--- a/Testdokumente/Mastertestplan.docx
+++ b/Testdokumente/Mastertestplan.docx
@@ -9,8 +9,6 @@
           <w:rFonts w:ascii="Arial" w:hAnsi="Arial" w:cs="Arial"/>
         </w:rPr>
       </w:pPr>
-      <w:bookmarkStart w:id="0" w:name="_GoBack"/>
-      <w:bookmarkEnd w:id="0"/>
       <w:r>
         <w:rPr>
           <w:rFonts w:ascii="Arial" w:hAnsi="Arial" w:cs="Arial"/>
@@ -25,6 +23,8 @@
           <w:b/>
         </w:rPr>
       </w:pPr>
+      <w:bookmarkStart w:id="0" w:name="_GoBack"/>
+      <w:bookmarkEnd w:id="0"/>
     </w:p>
     <w:p>
       <w:pPr>
@@ -940,7 +940,7 @@
     <w:sdt>
       <w:sdtPr>
         <w:rPr>
-          <w:rFonts w:ascii="Tahoma" w:eastAsia="Times New Roman" w:hAnsi="Tahoma" w:cs="Times New Roman"/>
+          <w:rFonts w:ascii="Arial" w:eastAsia="Times New Roman" w:hAnsi="Arial" w:cs="Arial"/>
           <w:b w:val="0"/>
           <w:bCs w:val="0"/>
           <w:color w:val="auto"/>
@@ -958,8 +958,14 @@
         <w:p>
           <w:pPr>
             <w:pStyle w:val="Inhaltsverzeichnisberschrift"/>
+            <w:rPr>
+              <w:rFonts w:ascii="Arial" w:hAnsi="Arial" w:cs="Arial"/>
+            </w:rPr>
           </w:pPr>
           <w:r>
+            <w:rPr>
+              <w:rFonts w:ascii="Arial" w:hAnsi="Arial" w:cs="Arial"/>
+            </w:rPr>
             <w:t>Inhalt</w:t>
           </w:r>
         </w:p>
@@ -970,31 +976,42 @@
               <w:tab w:val="right" w:leader="dot" w:pos="9062"/>
             </w:tabs>
             <w:rPr>
-              <w:rFonts w:asciiTheme="minorHAnsi" w:eastAsiaTheme="minorEastAsia" w:hAnsiTheme="minorHAnsi" w:cstheme="minorBidi"/>
+              <w:rFonts w:ascii="Arial" w:eastAsiaTheme="minorEastAsia" w:hAnsi="Arial" w:cs="Arial"/>
               <w:noProof/>
               <w:sz w:val="22"/>
               <w:szCs w:val="22"/>
             </w:rPr>
           </w:pPr>
           <w:r>
+            <w:rPr>
+              <w:rFonts w:ascii="Arial" w:hAnsi="Arial" w:cs="Arial"/>
+            </w:rPr>
             <w:fldChar w:fldCharType="begin"/>
           </w:r>
           <w:r>
+            <w:rPr>
+              <w:rFonts w:ascii="Arial" w:hAnsi="Arial" w:cs="Arial"/>
+            </w:rPr>
             <w:instrText xml:space="preserve"> TOC \o "1-3" \h \z \u </w:instrText>
           </w:r>
           <w:r>
+            <w:rPr>
+              <w:rFonts w:ascii="Arial" w:hAnsi="Arial" w:cs="Arial"/>
+            </w:rPr>
             <w:fldChar w:fldCharType="separate"/>
           </w:r>
           <w:hyperlink w:anchor="_Toc500309336" w:history="1">
             <w:r>
               <w:rPr>
                 <w:rStyle w:val="Hyperlink"/>
+                <w:rFonts w:ascii="Arial" w:hAnsi="Arial" w:cs="Arial"/>
                 <w:noProof/>
               </w:rPr>
               <w:t>Historie der Dokumentversionen</w:t>
             </w:r>
             <w:r>
               <w:rPr>
+                <w:rFonts w:ascii="Arial" w:hAnsi="Arial" w:cs="Arial"/>
                 <w:noProof/>
                 <w:webHidden/>
               </w:rPr>
@@ -1002,6 +1019,7 @@
             </w:r>
             <w:r>
               <w:rPr>
+                <w:rFonts w:ascii="Arial" w:hAnsi="Arial" w:cs="Arial"/>
                 <w:noProof/>
                 <w:webHidden/>
               </w:rPr>
@@ -1009,6 +1027,7 @@
             </w:r>
             <w:r>
               <w:rPr>
+                <w:rFonts w:ascii="Arial" w:hAnsi="Arial" w:cs="Arial"/>
                 <w:noProof/>
                 <w:webHidden/>
               </w:rPr>
@@ -1016,12 +1035,14 @@
             </w:r>
             <w:r>
               <w:rPr>
+                <w:rFonts w:ascii="Arial" w:hAnsi="Arial" w:cs="Arial"/>
                 <w:noProof/>
                 <w:webHidden/>
               </w:rPr>
             </w:r>
             <w:r>
               <w:rPr>
+                <w:rFonts w:ascii="Arial" w:hAnsi="Arial" w:cs="Arial"/>
                 <w:noProof/>
                 <w:webHidden/>
               </w:rPr>
@@ -1029,6 +1050,7 @@
             </w:r>
             <w:r>
               <w:rPr>
+                <w:rFonts w:ascii="Arial" w:hAnsi="Arial" w:cs="Arial"/>
                 <w:noProof/>
                 <w:webHidden/>
               </w:rPr>
@@ -1036,6 +1058,7 @@
             </w:r>
             <w:r>
               <w:rPr>
+                <w:rFonts w:ascii="Arial" w:hAnsi="Arial" w:cs="Arial"/>
                 <w:noProof/>
                 <w:webHidden/>
               </w:rPr>
@@ -1050,7 +1073,7 @@
               <w:tab w:val="right" w:leader="dot" w:pos="9062"/>
             </w:tabs>
             <w:rPr>
-              <w:rFonts w:asciiTheme="minorHAnsi" w:eastAsiaTheme="minorEastAsia" w:hAnsiTheme="minorHAnsi" w:cstheme="minorBidi"/>
+              <w:rFonts w:ascii="Arial" w:eastAsiaTheme="minorEastAsia" w:hAnsi="Arial" w:cs="Arial"/>
               <w:noProof/>
               <w:sz w:val="22"/>
               <w:szCs w:val="22"/>
@@ -1060,12 +1083,14 @@
             <w:r>
               <w:rPr>
                 <w:rStyle w:val="Hyperlink"/>
+                <w:rFonts w:ascii="Arial" w:hAnsi="Arial" w:cs="Arial"/>
                 <w:noProof/>
               </w:rPr>
               <w:t>Inhaltsverzeichnis</w:t>
             </w:r>
             <w:r>
               <w:rPr>
+                <w:rFonts w:ascii="Arial" w:hAnsi="Arial" w:cs="Arial"/>
                 <w:noProof/>
                 <w:webHidden/>
               </w:rPr>
@@ -1073,6 +1098,7 @@
             </w:r>
             <w:r>
               <w:rPr>
+                <w:rFonts w:ascii="Arial" w:hAnsi="Arial" w:cs="Arial"/>
                 <w:noProof/>
                 <w:webHidden/>
               </w:rPr>
@@ -1080,6 +1106,7 @@
             </w:r>
             <w:r>
               <w:rPr>
+                <w:rFonts w:ascii="Arial" w:hAnsi="Arial" w:cs="Arial"/>
                 <w:noProof/>
                 <w:webHidden/>
               </w:rPr>
@@ -1087,12 +1114,14 @@
             </w:r>
             <w:r>
               <w:rPr>
+                <w:rFonts w:ascii="Arial" w:hAnsi="Arial" w:cs="Arial"/>
                 <w:noProof/>
                 <w:webHidden/>
               </w:rPr>
             </w:r>
             <w:r>
               <w:rPr>
+                <w:rFonts w:ascii="Arial" w:hAnsi="Arial" w:cs="Arial"/>
                 <w:noProof/>
                 <w:webHidden/>
               </w:rPr>
@@ -1100,6 +1129,7 @@
             </w:r>
             <w:r>
               <w:rPr>
+                <w:rFonts w:ascii="Arial" w:hAnsi="Arial" w:cs="Arial"/>
                 <w:noProof/>
                 <w:webHidden/>
               </w:rPr>
@@ -1107,6 +1137,7 @@
             </w:r>
             <w:r>
               <w:rPr>
+                <w:rFonts w:ascii="Arial" w:hAnsi="Arial" w:cs="Arial"/>
                 <w:noProof/>
                 <w:webHidden/>
               </w:rPr>
@@ -1121,7 +1152,7 @@
               <w:tab w:val="right" w:leader="dot" w:pos="9062"/>
             </w:tabs>
             <w:rPr>
-              <w:rFonts w:asciiTheme="minorHAnsi" w:eastAsiaTheme="minorEastAsia" w:hAnsiTheme="minorHAnsi" w:cstheme="minorBidi"/>
+              <w:rFonts w:ascii="Arial" w:eastAsiaTheme="minorEastAsia" w:hAnsi="Arial" w:cs="Arial"/>
               <w:noProof/>
               <w:sz w:val="22"/>
               <w:szCs w:val="22"/>
@@ -1138,6 +1169,7 @@
             </w:r>
             <w:r>
               <w:rPr>
+                <w:rFonts w:ascii="Arial" w:hAnsi="Arial" w:cs="Arial"/>
                 <w:noProof/>
                 <w:webHidden/>
               </w:rPr>
@@ -1145,6 +1177,7 @@
             </w:r>
             <w:r>
               <w:rPr>
+                <w:rFonts w:ascii="Arial" w:hAnsi="Arial" w:cs="Arial"/>
                 <w:noProof/>
                 <w:webHidden/>
               </w:rPr>
@@ -1152,6 +1185,7 @@
             </w:r>
             <w:r>
               <w:rPr>
+                <w:rFonts w:ascii="Arial" w:hAnsi="Arial" w:cs="Arial"/>
                 <w:noProof/>
                 <w:webHidden/>
               </w:rPr>
@@ -1159,12 +1193,14 @@
             </w:r>
             <w:r>
               <w:rPr>
+                <w:rFonts w:ascii="Arial" w:hAnsi="Arial" w:cs="Arial"/>
                 <w:noProof/>
                 <w:webHidden/>
               </w:rPr>
             </w:r>
             <w:r>
               <w:rPr>
+                <w:rFonts w:ascii="Arial" w:hAnsi="Arial" w:cs="Arial"/>
                 <w:noProof/>
                 <w:webHidden/>
               </w:rPr>
@@ -1172,6 +1208,7 @@
             </w:r>
             <w:r>
               <w:rPr>
+                <w:rFonts w:ascii="Arial" w:hAnsi="Arial" w:cs="Arial"/>
                 <w:noProof/>
                 <w:webHidden/>
               </w:rPr>
@@ -1179,6 +1216,7 @@
             </w:r>
             <w:r>
               <w:rPr>
+                <w:rFonts w:ascii="Arial" w:hAnsi="Arial" w:cs="Arial"/>
                 <w:noProof/>
                 <w:webHidden/>
               </w:rPr>
@@ -1193,7 +1231,7 @@
               <w:tab w:val="right" w:leader="dot" w:pos="9062"/>
             </w:tabs>
             <w:rPr>
-              <w:rFonts w:asciiTheme="minorHAnsi" w:eastAsiaTheme="minorEastAsia" w:hAnsiTheme="minorHAnsi" w:cstheme="minorBidi"/>
+              <w:rFonts w:ascii="Arial" w:eastAsiaTheme="minorEastAsia" w:hAnsi="Arial" w:cs="Arial"/>
               <w:noProof/>
               <w:sz w:val="22"/>
               <w:szCs w:val="22"/>
@@ -1210,6 +1248,7 @@
             </w:r>
             <w:r>
               <w:rPr>
+                <w:rFonts w:ascii="Arial" w:hAnsi="Arial" w:cs="Arial"/>
                 <w:noProof/>
                 <w:webHidden/>
               </w:rPr>
@@ -1217,6 +1256,7 @@
             </w:r>
             <w:r>
               <w:rPr>
+                <w:rFonts w:ascii="Arial" w:hAnsi="Arial" w:cs="Arial"/>
                 <w:noProof/>
                 <w:webHidden/>
               </w:rPr>
@@ -1224,6 +1264,7 @@
             </w:r>
             <w:r>
               <w:rPr>
+                <w:rFonts w:ascii="Arial" w:hAnsi="Arial" w:cs="Arial"/>
                 <w:noProof/>
                 <w:webHidden/>
               </w:rPr>
@@ -1231,12 +1272,14 @@
             </w:r>
             <w:r>
               <w:rPr>
+                <w:rFonts w:ascii="Arial" w:hAnsi="Arial" w:cs="Arial"/>
                 <w:noProof/>
                 <w:webHidden/>
               </w:rPr>
             </w:r>
             <w:r>
               <w:rPr>
+                <w:rFonts w:ascii="Arial" w:hAnsi="Arial" w:cs="Arial"/>
                 <w:noProof/>
                 <w:webHidden/>
               </w:rPr>
@@ -1244,6 +1287,7 @@
             </w:r>
             <w:r>
               <w:rPr>
+                <w:rFonts w:ascii="Arial" w:hAnsi="Arial" w:cs="Arial"/>
                 <w:noProof/>
                 <w:webHidden/>
               </w:rPr>
@@ -1251,6 +1295,7 @@
             </w:r>
             <w:r>
               <w:rPr>
+                <w:rFonts w:ascii="Arial" w:hAnsi="Arial" w:cs="Arial"/>
                 <w:noProof/>
                 <w:webHidden/>
               </w:rPr>
@@ -1265,7 +1310,7 @@
               <w:tab w:val="right" w:leader="dot" w:pos="9062"/>
             </w:tabs>
             <w:rPr>
-              <w:rFonts w:asciiTheme="minorHAnsi" w:eastAsiaTheme="minorEastAsia" w:hAnsiTheme="minorHAnsi" w:cstheme="minorBidi"/>
+              <w:rFonts w:ascii="Arial" w:eastAsiaTheme="minorEastAsia" w:hAnsi="Arial" w:cs="Arial"/>
               <w:noProof/>
               <w:sz w:val="22"/>
               <w:szCs w:val="22"/>
@@ -1282,6 +1327,7 @@
             </w:r>
             <w:r>
               <w:rPr>
+                <w:rFonts w:ascii="Arial" w:hAnsi="Arial" w:cs="Arial"/>
                 <w:noProof/>
                 <w:webHidden/>
               </w:rPr>
@@ -1289,6 +1335,7 @@
             </w:r>
             <w:r>
               <w:rPr>
+                <w:rFonts w:ascii="Arial" w:hAnsi="Arial" w:cs="Arial"/>
                 <w:noProof/>
                 <w:webHidden/>
               </w:rPr>
@@ -1296,6 +1343,7 @@
             </w:r>
             <w:r>
               <w:rPr>
+                <w:rFonts w:ascii="Arial" w:hAnsi="Arial" w:cs="Arial"/>
                 <w:noProof/>
                 <w:webHidden/>
               </w:rPr>
@@ -1303,12 +1351,14 @@
             </w:r>
             <w:r>
               <w:rPr>
+                <w:rFonts w:ascii="Arial" w:hAnsi="Arial" w:cs="Arial"/>
                 <w:noProof/>
                 <w:webHidden/>
               </w:rPr>
             </w:r>
             <w:r>
               <w:rPr>
+                <w:rFonts w:ascii="Arial" w:hAnsi="Arial" w:cs="Arial"/>
                 <w:noProof/>
                 <w:webHidden/>
               </w:rPr>
@@ -1316,6 +1366,7 @@
             </w:r>
             <w:r>
               <w:rPr>
+                <w:rFonts w:ascii="Arial" w:hAnsi="Arial" w:cs="Arial"/>
                 <w:noProof/>
                 <w:webHidden/>
               </w:rPr>
@@ -1323,6 +1374,7 @@
             </w:r>
             <w:r>
               <w:rPr>
+                <w:rFonts w:ascii="Arial" w:hAnsi="Arial" w:cs="Arial"/>
                 <w:noProof/>
                 <w:webHidden/>
               </w:rPr>
@@ -1337,7 +1389,7 @@
               <w:tab w:val="right" w:leader="dot" w:pos="9062"/>
             </w:tabs>
             <w:rPr>
-              <w:rFonts w:asciiTheme="minorHAnsi" w:eastAsiaTheme="minorEastAsia" w:hAnsiTheme="minorHAnsi" w:cstheme="minorBidi"/>
+              <w:rFonts w:ascii="Arial" w:eastAsiaTheme="minorEastAsia" w:hAnsi="Arial" w:cs="Arial"/>
               <w:noProof/>
               <w:sz w:val="22"/>
               <w:szCs w:val="22"/>
@@ -1354,6 +1406,7 @@
             </w:r>
             <w:r>
               <w:rPr>
+                <w:rFonts w:ascii="Arial" w:hAnsi="Arial" w:cs="Arial"/>
                 <w:noProof/>
                 <w:webHidden/>
               </w:rPr>
@@ -1361,6 +1414,7 @@
             </w:r>
             <w:r>
               <w:rPr>
+                <w:rFonts w:ascii="Arial" w:hAnsi="Arial" w:cs="Arial"/>
                 <w:noProof/>
                 <w:webHidden/>
               </w:rPr>
@@ -1368,6 +1422,7 @@
             </w:r>
             <w:r>
               <w:rPr>
+                <w:rFonts w:ascii="Arial" w:hAnsi="Arial" w:cs="Arial"/>
                 <w:noProof/>
                 <w:webHidden/>
               </w:rPr>
@@ -1375,12 +1430,14 @@
             </w:r>
             <w:r>
               <w:rPr>
+                <w:rFonts w:ascii="Arial" w:hAnsi="Arial" w:cs="Arial"/>
                 <w:noProof/>
                 <w:webHidden/>
               </w:rPr>
             </w:r>
             <w:r>
               <w:rPr>
+                <w:rFonts w:ascii="Arial" w:hAnsi="Arial" w:cs="Arial"/>
                 <w:noProof/>
                 <w:webHidden/>
               </w:rPr>
@@ -1388,6 +1445,7 @@
             </w:r>
             <w:r>
               <w:rPr>
+                <w:rFonts w:ascii="Arial" w:hAnsi="Arial" w:cs="Arial"/>
                 <w:noProof/>
                 <w:webHidden/>
               </w:rPr>
@@ -1395,6 +1453,7 @@
             </w:r>
             <w:r>
               <w:rPr>
+                <w:rFonts w:ascii="Arial" w:hAnsi="Arial" w:cs="Arial"/>
                 <w:noProof/>
                 <w:webHidden/>
               </w:rPr>
@@ -1409,7 +1468,7 @@
               <w:tab w:val="right" w:leader="dot" w:pos="9062"/>
             </w:tabs>
             <w:rPr>
-              <w:rFonts w:asciiTheme="minorHAnsi" w:eastAsiaTheme="minorEastAsia" w:hAnsiTheme="minorHAnsi" w:cstheme="minorBidi"/>
+              <w:rFonts w:ascii="Arial" w:eastAsiaTheme="minorEastAsia" w:hAnsi="Arial" w:cs="Arial"/>
               <w:noProof/>
               <w:sz w:val="22"/>
               <w:szCs w:val="22"/>
@@ -1419,12 +1478,14 @@
             <w:r>
               <w:rPr>
                 <w:rStyle w:val="Hyperlink"/>
+                <w:rFonts w:ascii="Arial" w:hAnsi="Arial" w:cs="Arial"/>
                 <w:noProof/>
               </w:rPr>
               <w:t>2 Test</w:t>
             </w:r>
             <w:r>
               <w:rPr>
+                <w:rFonts w:ascii="Arial" w:hAnsi="Arial" w:cs="Arial"/>
                 <w:noProof/>
                 <w:webHidden/>
               </w:rPr>
@@ -1432,6 +1493,7 @@
             </w:r>
             <w:r>
               <w:rPr>
+                <w:rFonts w:ascii="Arial" w:hAnsi="Arial" w:cs="Arial"/>
                 <w:noProof/>
                 <w:webHidden/>
               </w:rPr>
@@ -1439,6 +1501,7 @@
             </w:r>
             <w:r>
               <w:rPr>
+                <w:rFonts w:ascii="Arial" w:hAnsi="Arial" w:cs="Arial"/>
                 <w:noProof/>
                 <w:webHidden/>
               </w:rPr>
@@ -1446,12 +1509,14 @@
             </w:r>
             <w:r>
               <w:rPr>
+                <w:rFonts w:ascii="Arial" w:hAnsi="Arial" w:cs="Arial"/>
                 <w:noProof/>
                 <w:webHidden/>
               </w:rPr>
             </w:r>
             <w:r>
               <w:rPr>
+                <w:rFonts w:ascii="Arial" w:hAnsi="Arial" w:cs="Arial"/>
                 <w:noProof/>
                 <w:webHidden/>
               </w:rPr>
@@ -1459,6 +1524,7 @@
             </w:r>
             <w:r>
               <w:rPr>
+                <w:rFonts w:ascii="Arial" w:hAnsi="Arial" w:cs="Arial"/>
                 <w:noProof/>
                 <w:webHidden/>
               </w:rPr>
@@ -1466,6 +1532,7 @@
             </w:r>
             <w:r>
               <w:rPr>
+                <w:rFonts w:ascii="Arial" w:hAnsi="Arial" w:cs="Arial"/>
                 <w:noProof/>
                 <w:webHidden/>
               </w:rPr>
@@ -1480,7 +1547,7 @@
               <w:tab w:val="right" w:leader="dot" w:pos="9062"/>
             </w:tabs>
             <w:rPr>
-              <w:rFonts w:asciiTheme="minorHAnsi" w:eastAsiaTheme="minorEastAsia" w:hAnsiTheme="minorHAnsi" w:cstheme="minorBidi"/>
+              <w:rFonts w:ascii="Arial" w:eastAsiaTheme="minorEastAsia" w:hAnsi="Arial" w:cs="Arial"/>
               <w:noProof/>
               <w:sz w:val="22"/>
               <w:szCs w:val="22"/>
@@ -1490,12 +1557,14 @@
             <w:r>
               <w:rPr>
                 <w:rStyle w:val="Hyperlink"/>
+                <w:rFonts w:ascii="Arial" w:hAnsi="Arial" w:cs="Arial"/>
                 <w:noProof/>
               </w:rPr>
               <w:t>2.1 Produkt und Risikoanalyse</w:t>
             </w:r>
             <w:r>
               <w:rPr>
+                <w:rFonts w:ascii="Arial" w:hAnsi="Arial" w:cs="Arial"/>
                 <w:noProof/>
                 <w:webHidden/>
               </w:rPr>
@@ -1503,6 +1572,7 @@
             </w:r>
             <w:r>
               <w:rPr>
+                <w:rFonts w:ascii="Arial" w:hAnsi="Arial" w:cs="Arial"/>
                 <w:noProof/>
                 <w:webHidden/>
               </w:rPr>
@@ -1510,6 +1580,7 @@
             </w:r>
             <w:r>
               <w:rPr>
+                <w:rFonts w:ascii="Arial" w:hAnsi="Arial" w:cs="Arial"/>
                 <w:noProof/>
                 <w:webHidden/>
               </w:rPr>
@@ -1517,12 +1588,14 @@
             </w:r>
             <w:r>
               <w:rPr>
+                <w:rFonts w:ascii="Arial" w:hAnsi="Arial" w:cs="Arial"/>
                 <w:noProof/>
                 <w:webHidden/>
               </w:rPr>
             </w:r>
             <w:r>
               <w:rPr>
+                <w:rFonts w:ascii="Arial" w:hAnsi="Arial" w:cs="Arial"/>
                 <w:noProof/>
                 <w:webHidden/>
               </w:rPr>
@@ -1530,6 +1603,7 @@
             </w:r>
             <w:r>
               <w:rPr>
+                <w:rFonts w:ascii="Arial" w:hAnsi="Arial" w:cs="Arial"/>
                 <w:noProof/>
                 <w:webHidden/>
               </w:rPr>
@@ -1537,6 +1611,7 @@
             </w:r>
             <w:r>
               <w:rPr>
+                <w:rFonts w:ascii="Arial" w:hAnsi="Arial" w:cs="Arial"/>
                 <w:noProof/>
                 <w:webHidden/>
               </w:rPr>
@@ -1551,7 +1626,7 @@
               <w:tab w:val="right" w:leader="dot" w:pos="9062"/>
             </w:tabs>
             <w:rPr>
-              <w:rFonts w:asciiTheme="minorHAnsi" w:eastAsiaTheme="minorEastAsia" w:hAnsiTheme="minorHAnsi" w:cstheme="minorBidi"/>
+              <w:rFonts w:ascii="Arial" w:eastAsiaTheme="minorEastAsia" w:hAnsi="Arial" w:cs="Arial"/>
               <w:noProof/>
               <w:sz w:val="22"/>
               <w:szCs w:val="22"/>
@@ -1561,12 +1636,14 @@
             <w:r>
               <w:rPr>
                 <w:rStyle w:val="Hyperlink"/>
+                <w:rFonts w:ascii="Arial" w:hAnsi="Arial" w:cs="Arial"/>
                 <w:noProof/>
               </w:rPr>
               <w:t>2.2 Teststufen</w:t>
             </w:r>
             <w:r>
               <w:rPr>
+                <w:rFonts w:ascii="Arial" w:hAnsi="Arial" w:cs="Arial"/>
                 <w:noProof/>
                 <w:webHidden/>
               </w:rPr>
@@ -1574,6 +1651,7 @@
             </w:r>
             <w:r>
               <w:rPr>
+                <w:rFonts w:ascii="Arial" w:hAnsi="Arial" w:cs="Arial"/>
                 <w:noProof/>
                 <w:webHidden/>
               </w:rPr>
@@ -1581,6 +1659,7 @@
             </w:r>
             <w:r>
               <w:rPr>
+                <w:rFonts w:ascii="Arial" w:hAnsi="Arial" w:cs="Arial"/>
                 <w:noProof/>
                 <w:webHidden/>
               </w:rPr>
@@ -1588,12 +1667,14 @@
             </w:r>
             <w:r>
               <w:rPr>
+                <w:rFonts w:ascii="Arial" w:hAnsi="Arial" w:cs="Arial"/>
                 <w:noProof/>
                 <w:webHidden/>
               </w:rPr>
             </w:r>
             <w:r>
               <w:rPr>
+                <w:rFonts w:ascii="Arial" w:hAnsi="Arial" w:cs="Arial"/>
                 <w:noProof/>
                 <w:webHidden/>
               </w:rPr>
@@ -1601,6 +1682,7 @@
             </w:r>
             <w:r>
               <w:rPr>
+                <w:rFonts w:ascii="Arial" w:hAnsi="Arial" w:cs="Arial"/>
                 <w:noProof/>
                 <w:webHidden/>
               </w:rPr>
@@ -1608,6 +1690,7 @@
             </w:r>
             <w:r>
               <w:rPr>
+                <w:rFonts w:ascii="Arial" w:hAnsi="Arial" w:cs="Arial"/>
                 <w:noProof/>
                 <w:webHidden/>
               </w:rPr>
@@ -1622,7 +1705,7 @@
               <w:tab w:val="right" w:leader="dot" w:pos="9062"/>
             </w:tabs>
             <w:rPr>
-              <w:rFonts w:asciiTheme="minorHAnsi" w:eastAsiaTheme="minorEastAsia" w:hAnsiTheme="minorHAnsi" w:cstheme="minorBidi"/>
+              <w:rFonts w:ascii="Arial" w:eastAsiaTheme="minorEastAsia" w:hAnsi="Arial" w:cs="Arial"/>
               <w:noProof/>
               <w:sz w:val="22"/>
               <w:szCs w:val="22"/>
@@ -1632,12 +1715,14 @@
             <w:r>
               <w:rPr>
                 <w:rStyle w:val="Hyperlink"/>
+                <w:rFonts w:ascii="Arial" w:hAnsi="Arial" w:cs="Arial"/>
                 <w:noProof/>
               </w:rPr>
               <w:t>2.3 Qualitätsmerkmerkmale</w:t>
             </w:r>
             <w:r>
               <w:rPr>
+                <w:rFonts w:ascii="Arial" w:hAnsi="Arial" w:cs="Arial"/>
                 <w:noProof/>
                 <w:webHidden/>
               </w:rPr>
@@ -1645,6 +1730,7 @@
             </w:r>
             <w:r>
               <w:rPr>
+                <w:rFonts w:ascii="Arial" w:hAnsi="Arial" w:cs="Arial"/>
                 <w:noProof/>
                 <w:webHidden/>
               </w:rPr>
@@ -1652,6 +1738,7 @@
             </w:r>
             <w:r>
               <w:rPr>
+                <w:rFonts w:ascii="Arial" w:hAnsi="Arial" w:cs="Arial"/>
                 <w:noProof/>
                 <w:webHidden/>
               </w:rPr>
@@ -1659,12 +1746,14 @@
             </w:r>
             <w:r>
               <w:rPr>
+                <w:rFonts w:ascii="Arial" w:hAnsi="Arial" w:cs="Arial"/>
                 <w:noProof/>
                 <w:webHidden/>
               </w:rPr>
             </w:r>
             <w:r>
               <w:rPr>
+                <w:rFonts w:ascii="Arial" w:hAnsi="Arial" w:cs="Arial"/>
                 <w:noProof/>
                 <w:webHidden/>
               </w:rPr>
@@ -1672,6 +1761,7 @@
             </w:r>
             <w:r>
               <w:rPr>
+                <w:rFonts w:ascii="Arial" w:hAnsi="Arial" w:cs="Arial"/>
                 <w:noProof/>
                 <w:webHidden/>
               </w:rPr>
@@ -1679,6 +1769,7 @@
             </w:r>
             <w:r>
               <w:rPr>
+                <w:rFonts w:ascii="Arial" w:hAnsi="Arial" w:cs="Arial"/>
                 <w:noProof/>
                 <w:webHidden/>
               </w:rPr>
@@ -1693,7 +1784,7 @@
               <w:tab w:val="right" w:leader="dot" w:pos="9062"/>
             </w:tabs>
             <w:rPr>
-              <w:rFonts w:asciiTheme="minorHAnsi" w:eastAsiaTheme="minorEastAsia" w:hAnsiTheme="minorHAnsi" w:cstheme="minorBidi"/>
+              <w:rFonts w:ascii="Arial" w:eastAsiaTheme="minorEastAsia" w:hAnsi="Arial" w:cs="Arial"/>
               <w:noProof/>
               <w:sz w:val="22"/>
               <w:szCs w:val="22"/>
@@ -1703,12 +1794,14 @@
             <w:r>
               <w:rPr>
                 <w:rStyle w:val="Hyperlink"/>
+                <w:rFonts w:ascii="Arial" w:hAnsi="Arial" w:cs="Arial"/>
                 <w:noProof/>
               </w:rPr>
               <w:t>2.4 Test Strategie</w:t>
             </w:r>
             <w:r>
               <w:rPr>
+                <w:rFonts w:ascii="Arial" w:hAnsi="Arial" w:cs="Arial"/>
                 <w:noProof/>
                 <w:webHidden/>
               </w:rPr>
@@ -1716,6 +1809,7 @@
             </w:r>
             <w:r>
               <w:rPr>
+                <w:rFonts w:ascii="Arial" w:hAnsi="Arial" w:cs="Arial"/>
                 <w:noProof/>
                 <w:webHidden/>
               </w:rPr>
@@ -1723,6 +1817,7 @@
             </w:r>
             <w:r>
               <w:rPr>
+                <w:rFonts w:ascii="Arial" w:hAnsi="Arial" w:cs="Arial"/>
                 <w:noProof/>
                 <w:webHidden/>
               </w:rPr>
@@ -1730,12 +1825,14 @@
             </w:r>
             <w:r>
               <w:rPr>
+                <w:rFonts w:ascii="Arial" w:hAnsi="Arial" w:cs="Arial"/>
                 <w:noProof/>
                 <w:webHidden/>
               </w:rPr>
             </w:r>
             <w:r>
               <w:rPr>
+                <w:rFonts w:ascii="Arial" w:hAnsi="Arial" w:cs="Arial"/>
                 <w:noProof/>
                 <w:webHidden/>
               </w:rPr>
@@ -1743,6 +1840,7 @@
             </w:r>
             <w:r>
               <w:rPr>
+                <w:rFonts w:ascii="Arial" w:hAnsi="Arial" w:cs="Arial"/>
                 <w:noProof/>
                 <w:webHidden/>
               </w:rPr>
@@ -1750,6 +1848,7 @@
             </w:r>
             <w:r>
               <w:rPr>
+                <w:rFonts w:ascii="Arial" w:hAnsi="Arial" w:cs="Arial"/>
                 <w:noProof/>
                 <w:webHidden/>
               </w:rPr>
@@ -1764,7 +1863,7 @@
               <w:tab w:val="right" w:leader="dot" w:pos="9062"/>
             </w:tabs>
             <w:rPr>
-              <w:rFonts w:asciiTheme="minorHAnsi" w:eastAsiaTheme="minorEastAsia" w:hAnsiTheme="minorHAnsi" w:cstheme="minorBidi"/>
+              <w:rFonts w:ascii="Arial" w:eastAsiaTheme="minorEastAsia" w:hAnsi="Arial" w:cs="Arial"/>
               <w:noProof/>
               <w:sz w:val="22"/>
               <w:szCs w:val="22"/>
@@ -1774,12 +1873,14 @@
             <w:r>
               <w:rPr>
                 <w:rStyle w:val="Hyperlink"/>
+                <w:rFonts w:ascii="Arial" w:hAnsi="Arial" w:cs="Arial"/>
                 <w:noProof/>
               </w:rPr>
               <w:t>2.5 Test Umgebung</w:t>
             </w:r>
             <w:r>
               <w:rPr>
+                <w:rFonts w:ascii="Arial" w:hAnsi="Arial" w:cs="Arial"/>
                 <w:noProof/>
                 <w:webHidden/>
               </w:rPr>
@@ -1787,6 +1888,7 @@
             </w:r>
             <w:r>
               <w:rPr>
+                <w:rFonts w:ascii="Arial" w:hAnsi="Arial" w:cs="Arial"/>
                 <w:noProof/>
                 <w:webHidden/>
               </w:rPr>
@@ -1794,6 +1896,7 @@
             </w:r>
             <w:r>
               <w:rPr>
+                <w:rFonts w:ascii="Arial" w:hAnsi="Arial" w:cs="Arial"/>
                 <w:noProof/>
                 <w:webHidden/>
               </w:rPr>
@@ -1801,12 +1904,14 @@
             </w:r>
             <w:r>
               <w:rPr>
+                <w:rFonts w:ascii="Arial" w:hAnsi="Arial" w:cs="Arial"/>
                 <w:noProof/>
                 <w:webHidden/>
               </w:rPr>
             </w:r>
             <w:r>
               <w:rPr>
+                <w:rFonts w:ascii="Arial" w:hAnsi="Arial" w:cs="Arial"/>
                 <w:noProof/>
                 <w:webHidden/>
               </w:rPr>
@@ -1814,6 +1919,7 @@
             </w:r>
             <w:r>
               <w:rPr>
+                <w:rFonts w:ascii="Arial" w:hAnsi="Arial" w:cs="Arial"/>
                 <w:noProof/>
                 <w:webHidden/>
               </w:rPr>
@@ -1821,6 +1927,7 @@
             </w:r>
             <w:r>
               <w:rPr>
+                <w:rFonts w:ascii="Arial" w:hAnsi="Arial" w:cs="Arial"/>
                 <w:noProof/>
                 <w:webHidden/>
               </w:rPr>
@@ -1835,7 +1942,7 @@
               <w:tab w:val="right" w:leader="dot" w:pos="9062"/>
             </w:tabs>
             <w:rPr>
-              <w:rFonts w:asciiTheme="minorHAnsi" w:eastAsiaTheme="minorEastAsia" w:hAnsiTheme="minorHAnsi" w:cstheme="minorBidi"/>
+              <w:rFonts w:ascii="Arial" w:eastAsiaTheme="minorEastAsia" w:hAnsi="Arial" w:cs="Arial"/>
               <w:noProof/>
               <w:sz w:val="22"/>
               <w:szCs w:val="22"/>
@@ -1845,12 +1952,14 @@
             <w:r>
               <w:rPr>
                 <w:rStyle w:val="Hyperlink"/>
+                <w:rFonts w:ascii="Arial" w:hAnsi="Arial" w:cs="Arial"/>
                 <w:noProof/>
               </w:rPr>
               <w:t>2.6 Test Produkte</w:t>
             </w:r>
             <w:r>
               <w:rPr>
+                <w:rFonts w:ascii="Arial" w:hAnsi="Arial" w:cs="Arial"/>
                 <w:noProof/>
                 <w:webHidden/>
               </w:rPr>
@@ -1858,6 +1967,7 @@
             </w:r>
             <w:r>
               <w:rPr>
+                <w:rFonts w:ascii="Arial" w:hAnsi="Arial" w:cs="Arial"/>
                 <w:noProof/>
                 <w:webHidden/>
               </w:rPr>
@@ -1865,6 +1975,7 @@
             </w:r>
             <w:r>
               <w:rPr>
+                <w:rFonts w:ascii="Arial" w:hAnsi="Arial" w:cs="Arial"/>
                 <w:noProof/>
                 <w:webHidden/>
               </w:rPr>
@@ -1872,12 +1983,14 @@
             </w:r>
             <w:r>
               <w:rPr>
+                <w:rFonts w:ascii="Arial" w:hAnsi="Arial" w:cs="Arial"/>
                 <w:noProof/>
                 <w:webHidden/>
               </w:rPr>
             </w:r>
             <w:r>
               <w:rPr>
+                <w:rFonts w:ascii="Arial" w:hAnsi="Arial" w:cs="Arial"/>
                 <w:noProof/>
                 <w:webHidden/>
               </w:rPr>
@@ -1885,6 +1998,7 @@
             </w:r>
             <w:r>
               <w:rPr>
+                <w:rFonts w:ascii="Arial" w:hAnsi="Arial" w:cs="Arial"/>
                 <w:noProof/>
                 <w:webHidden/>
               </w:rPr>
@@ -1892,6 +2006,7 @@
             </w:r>
             <w:r>
               <w:rPr>
+                <w:rFonts w:ascii="Arial" w:hAnsi="Arial" w:cs="Arial"/>
                 <w:noProof/>
                 <w:webHidden/>
               </w:rPr>
@@ -1900,7 +2015,15 @@
           </w:hyperlink>
         </w:p>
         <w:p>
+          <w:pPr>
+            <w:rPr>
+              <w:rFonts w:ascii="Arial" w:hAnsi="Arial" w:cs="Arial"/>
+            </w:rPr>
+          </w:pPr>
           <w:r>
+            <w:rPr>
+              <w:rFonts w:ascii="Arial" w:hAnsi="Arial" w:cs="Arial"/>
+            </w:rPr>
             <w:fldChar w:fldCharType="end"/>
           </w:r>
         </w:p>
@@ -1954,6 +2077,10 @@
     <w:p>
       <w:pPr>
         <w:pStyle w:val="berschrift2"/>
+        <w:numPr>
+          <w:ilvl w:val="1"/>
+          <w:numId w:val="8"/>
+        </w:numPr>
         <w:rPr>
           <w:rFonts w:ascii="Arial" w:hAnsi="Arial" w:cs="Arial"/>
         </w:rPr>
@@ -1963,33 +2090,14 @@
         <w:rPr>
           <w:rFonts w:ascii="Arial" w:hAnsi="Arial" w:cs="Arial"/>
         </w:rPr>
-        <w:t>1.1 Projekt und Projektziel</w:t>
+        <w:t>Projekt und Projektziel</w:t>
       </w:r>
+      <w:bookmarkStart w:id="11" w:name="_Toc500309340"/>
       <w:bookmarkEnd w:id="10"/>
     </w:p>
     <w:p>
-      <w:pPr>
-        <w:rPr>
-          <w:rFonts w:ascii="Arial" w:hAnsi="Arial" w:cs="Arial"/>
-        </w:rPr>
-      </w:pPr>
       <w:r>
-        <w:rPr>
-          <w:rFonts w:ascii="Arial" w:hAnsi="Arial" w:cs="Arial"/>
-        </w:rPr>
-        <w:t>&lt;&lt;</w:t>
-      </w:r>
-      <w:r>
-        <w:rPr>
-          <w:rFonts w:ascii="Arial" w:hAnsi="Arial" w:cs="Arial"/>
-        </w:rPr>
-        <w:t>Kurze Beschreibung des Projekts und den Projektzielen</w:t>
-      </w:r>
-      <w:r>
-        <w:rPr>
-          <w:rFonts w:ascii="Arial" w:hAnsi="Arial" w:cs="Arial"/>
-        </w:rPr>
-        <w:t>.&gt;&gt;</w:t>
+        <w:t>„YourChoice“ soll eine noch bequemere und umweltfreundlichere Alternative für Wahlen verschiedener Arten schaffen. Es soll ermöglicht werden bei zum Beispiel einer Bundestagswahl seine Stimme über elektronische Wege abzugeben. Dabei soll der Wähler über einen Computer der mit einem Fingerabdrucksensor erkannt werden und so seine Stimme abgeben. Die Software soll sicher vor jeglichen Fremdeinwirkungen (z.B. durch Hacker) sein, sodass keine Manipulationen durchgeführt oder Daten ausgelesen werden. Dies spielt gerade beim Testen eine große Rolle.</w:t>
       </w:r>
     </w:p>
     <w:p>
@@ -1999,7 +2107,6 @@
           <w:rFonts w:ascii="Arial" w:hAnsi="Arial" w:cs="Arial"/>
         </w:rPr>
       </w:pPr>
-      <w:bookmarkStart w:id="11" w:name="_Toc500309340"/>
       <w:r>
         <w:rPr>
           <w:rFonts w:ascii="Arial" w:hAnsi="Arial" w:cs="Arial"/>
@@ -2015,67 +2122,117 @@
       <w:bookmarkEnd w:id="11"/>
     </w:p>
     <w:p>
+      <w:pPr>
+        <w:rPr>
+          <w:rFonts w:ascii="Arial" w:hAnsi="Arial" w:cs="Arial"/>
+        </w:rPr>
+      </w:pPr>
       <w:r>
+        <w:rPr>
+          <w:rFonts w:ascii="Arial" w:hAnsi="Arial" w:cs="Arial"/>
+        </w:rPr>
         <w:t xml:space="preserve">Das Ziel des </w:t>
       </w:r>
       <w:r>
+        <w:rPr>
+          <w:rFonts w:ascii="Arial" w:hAnsi="Arial" w:cs="Arial"/>
+        </w:rPr>
         <w:t>Mastertestplans</w:t>
       </w:r>
       <w:r>
+        <w:rPr>
+          <w:rFonts w:ascii="Arial" w:hAnsi="Arial" w:cs="Arial"/>
+        </w:rPr>
         <w:t xml:space="preserve"> </w:t>
       </w:r>
       <w:r>
-        <w:t xml:space="preserve">ist es, </w:t>
+        <w:rPr>
+          <w:rFonts w:ascii="Arial" w:hAnsi="Arial" w:cs="Arial"/>
+        </w:rPr>
+        <w:t xml:space="preserve">ist es, alle am Testprozess beteiligten über den Ansatz, den Aktivitäten, und die zu liefernden (End-)Produkte für das Testprojekt </w:t>
       </w:r>
       <w:r>
-        <w:t xml:space="preserve">alle am Testprozess beteiligten </w:t>
-      </w:r>
-      <w:r>
-        <w:t xml:space="preserve">über den Ansatz, den Aktivitäten, und die zu liefernden (End-)Produkte für das Testprojekt </w:t>
-      </w:r>
-      <w:r>
+        <w:rPr>
+          <w:rFonts w:ascii="Arial" w:hAnsi="Arial" w:cs="Arial"/>
+        </w:rPr>
         <w:t>„</w:t>
       </w:r>
       <w:r>
+        <w:rPr>
+          <w:rFonts w:ascii="Arial" w:hAnsi="Arial" w:cs="Arial"/>
+        </w:rPr>
         <w:t>YourChoice</w:t>
       </w:r>
       <w:r>
+        <w:rPr>
+          <w:rFonts w:ascii="Arial" w:hAnsi="Arial" w:cs="Arial"/>
+        </w:rPr>
         <w:t>“</w:t>
       </w:r>
       <w:r>
-        <w:t xml:space="preserve"> zu informieren</w:t>
+        <w:rPr>
+          <w:rFonts w:ascii="Arial" w:hAnsi="Arial" w:cs="Arial"/>
+        </w:rPr>
+        <w:t xml:space="preserve"> zu informieren. Der </w:t>
       </w:r>
       <w:r>
-        <w:t xml:space="preserve">. Der </w:t>
-      </w:r>
-      <w:r>
+        <w:rPr>
+          <w:rFonts w:ascii="Arial" w:hAnsi="Arial" w:cs="Arial"/>
+        </w:rPr>
         <w:t xml:space="preserve"> Mastertestplan </w:t>
       </w:r>
       <w:r>
+        <w:rPr>
+          <w:rFonts w:ascii="Arial" w:hAnsi="Arial" w:cs="Arial"/>
+        </w:rPr>
         <w:t xml:space="preserve">beschreibt diesen Ansatz, die Aktivitäten und (End-)Produkte, die in </w:t>
       </w:r>
       <w:r>
+        <w:rPr>
+          <w:rFonts w:ascii="Arial" w:hAnsi="Arial" w:cs="Arial"/>
+        </w:rPr>
         <w:t>anderen</w:t>
       </w:r>
       <w:r>
+        <w:rPr>
+          <w:rFonts w:ascii="Arial" w:hAnsi="Arial" w:cs="Arial"/>
+        </w:rPr>
         <w:t xml:space="preserve"> </w:t>
       </w:r>
       <w:r>
+        <w:rPr>
+          <w:rFonts w:ascii="Arial" w:hAnsi="Arial" w:cs="Arial"/>
+        </w:rPr>
         <w:t>Testplänen</w:t>
       </w:r>
       <w:r>
+        <w:rPr>
+          <w:rFonts w:ascii="Arial" w:hAnsi="Arial" w:cs="Arial"/>
+        </w:rPr>
         <w:t xml:space="preserve"> weiter ausgearbeitet werden müssen. Diese </w:t>
       </w:r>
       <w:r>
+        <w:rPr>
+          <w:rFonts w:ascii="Arial" w:hAnsi="Arial" w:cs="Arial"/>
+        </w:rPr>
         <w:t>Testpläne</w:t>
       </w:r>
       <w:r>
+        <w:rPr>
+          <w:rFonts w:ascii="Arial" w:hAnsi="Arial" w:cs="Arial"/>
+        </w:rPr>
         <w:t xml:space="preserve"> müssen von diesem Master-Testplant </w:t>
       </w:r>
       <w:r>
+        <w:rPr>
+          <w:rFonts w:ascii="Arial" w:hAnsi="Arial" w:cs="Arial"/>
+        </w:rPr>
         <w:t>abgeleitet</w:t>
       </w:r>
       <w:r>
+        <w:rPr>
+          <w:rFonts w:ascii="Arial" w:hAnsi="Arial" w:cs="Arial"/>
+        </w:rPr>
         <w:t xml:space="preserve"> werden.</w:t>
       </w:r>
     </w:p>
@@ -2146,6 +2303,7 @@
           <w:p>
             <w:pPr>
               <w:rPr>
+                <w:rFonts w:ascii="Arial" w:hAnsi="Arial" w:cs="Arial"/>
                 <w:b/>
                 <w:sz w:val="16"/>
                 <w:szCs w:val="16"/>
@@ -2153,6 +2311,7 @@
             </w:pPr>
             <w:r>
               <w:rPr>
+                <w:rFonts w:ascii="Arial" w:hAnsi="Arial" w:cs="Arial"/>
                 <w:b/>
                 <w:sz w:val="16"/>
                 <w:szCs w:val="16"/>
@@ -2169,6 +2328,7 @@
           <w:p>
             <w:pPr>
               <w:rPr>
+                <w:rFonts w:ascii="Arial" w:hAnsi="Arial" w:cs="Arial"/>
                 <w:b/>
                 <w:sz w:val="16"/>
                 <w:szCs w:val="16"/>
@@ -2176,6 +2336,7 @@
             </w:pPr>
             <w:r>
               <w:rPr>
+                <w:rFonts w:ascii="Arial" w:hAnsi="Arial" w:cs="Arial"/>
                 <w:b/>
                 <w:sz w:val="16"/>
                 <w:szCs w:val="16"/>
@@ -2192,6 +2353,7 @@
           <w:p>
             <w:pPr>
               <w:rPr>
+                <w:rFonts w:ascii="Arial" w:hAnsi="Arial" w:cs="Arial"/>
                 <w:b/>
                 <w:sz w:val="16"/>
                 <w:szCs w:val="16"/>
@@ -2199,6 +2361,7 @@
             </w:pPr>
             <w:r>
               <w:rPr>
+                <w:rFonts w:ascii="Arial" w:hAnsi="Arial" w:cs="Arial"/>
                 <w:b/>
                 <w:sz w:val="16"/>
                 <w:szCs w:val="16"/>
@@ -2218,6 +2381,7 @@
               <w:pStyle w:val="kopregel1"/>
               <w:spacing w:before="0" w:after="40"/>
               <w:rPr>
+                <w:rFonts w:ascii="Arial" w:hAnsi="Arial" w:cs="Arial"/>
                 <w:smallCaps w:val="0"/>
                 <w:sz w:val="16"/>
                 <w:szCs w:val="16"/>
@@ -2226,6 +2390,7 @@
             </w:pPr>
             <w:r>
               <w:rPr>
+                <w:rFonts w:ascii="Arial" w:hAnsi="Arial" w:cs="Arial"/>
                 <w:smallCaps w:val="0"/>
                 <w:sz w:val="16"/>
                 <w:szCs w:val="16"/>
@@ -2242,12 +2407,14 @@
           <w:p>
             <w:pPr>
               <w:rPr>
+                <w:rFonts w:ascii="Arial" w:hAnsi="Arial" w:cs="Arial"/>
                 <w:sz w:val="16"/>
                 <w:szCs w:val="16"/>
               </w:rPr>
             </w:pPr>
             <w:r>
               <w:rPr>
+                <w:rFonts w:ascii="Arial" w:hAnsi="Arial" w:cs="Arial"/>
                 <w:sz w:val="16"/>
                 <w:szCs w:val="16"/>
               </w:rPr>
@@ -2262,12 +2429,14 @@
           <w:p>
             <w:pPr>
               <w:rPr>
+                <w:rFonts w:ascii="Arial" w:hAnsi="Arial" w:cs="Arial"/>
                 <w:sz w:val="16"/>
                 <w:szCs w:val="16"/>
               </w:rPr>
             </w:pPr>
             <w:r>
               <w:rPr>
+                <w:rFonts w:ascii="Arial" w:hAnsi="Arial" w:cs="Arial"/>
                 <w:sz w:val="16"/>
                 <w:szCs w:val="16"/>
               </w:rPr>
@@ -2284,12 +2453,14 @@
           <w:p>
             <w:pPr>
               <w:rPr>
+                <w:rFonts w:ascii="Arial" w:hAnsi="Arial" w:cs="Arial"/>
                 <w:sz w:val="16"/>
                 <w:szCs w:val="16"/>
               </w:rPr>
             </w:pPr>
             <w:r>
               <w:rPr>
+                <w:rFonts w:ascii="Arial" w:hAnsi="Arial" w:cs="Arial"/>
                 <w:sz w:val="16"/>
                 <w:szCs w:val="16"/>
               </w:rPr>
@@ -2304,12 +2475,14 @@
           <w:p>
             <w:pPr>
               <w:rPr>
+                <w:rFonts w:ascii="Arial" w:hAnsi="Arial" w:cs="Arial"/>
                 <w:sz w:val="16"/>
                 <w:szCs w:val="16"/>
               </w:rPr>
             </w:pPr>
             <w:r>
               <w:rPr>
+                <w:rFonts w:ascii="Arial" w:hAnsi="Arial" w:cs="Arial"/>
                 <w:sz w:val="16"/>
                 <w:szCs w:val="16"/>
               </w:rPr>
@@ -2324,12 +2497,14 @@
           <w:p>
             <w:pPr>
               <w:rPr>
+                <w:rFonts w:ascii="Arial" w:hAnsi="Arial" w:cs="Arial"/>
                 <w:sz w:val="16"/>
                 <w:szCs w:val="16"/>
               </w:rPr>
             </w:pPr>
             <w:r>
               <w:rPr>
+                <w:rFonts w:ascii="Arial" w:hAnsi="Arial" w:cs="Arial"/>
                 <w:sz w:val="16"/>
                 <w:szCs w:val="16"/>
               </w:rPr>
@@ -2346,12 +2521,14 @@
           <w:p>
             <w:pPr>
               <w:rPr>
+                <w:rFonts w:ascii="Arial" w:hAnsi="Arial" w:cs="Arial"/>
                 <w:sz w:val="16"/>
                 <w:szCs w:val="16"/>
               </w:rPr>
             </w:pPr>
             <w:r>
               <w:rPr>
+                <w:rFonts w:ascii="Arial" w:hAnsi="Arial" w:cs="Arial"/>
                 <w:sz w:val="16"/>
                 <w:szCs w:val="16"/>
               </w:rPr>
@@ -2366,12 +2543,14 @@
           <w:p>
             <w:pPr>
               <w:rPr>
+                <w:rFonts w:ascii="Arial" w:hAnsi="Arial" w:cs="Arial"/>
                 <w:sz w:val="16"/>
                 <w:szCs w:val="16"/>
               </w:rPr>
             </w:pPr>
             <w:r>
               <w:rPr>
+                <w:rFonts w:ascii="Arial" w:hAnsi="Arial" w:cs="Arial"/>
                 <w:sz w:val="16"/>
                 <w:szCs w:val="16"/>
               </w:rPr>
@@ -2386,12 +2565,14 @@
           <w:p>
             <w:pPr>
               <w:rPr>
+                <w:rFonts w:ascii="Arial" w:hAnsi="Arial" w:cs="Arial"/>
                 <w:sz w:val="16"/>
                 <w:szCs w:val="16"/>
               </w:rPr>
             </w:pPr>
             <w:r>
               <w:rPr>
+                <w:rFonts w:ascii="Arial" w:hAnsi="Arial" w:cs="Arial"/>
                 <w:sz w:val="16"/>
                 <w:szCs w:val="16"/>
               </w:rPr>
@@ -2401,13 +2582,25 @@
         </w:tc>
       </w:tr>
     </w:tbl>
-    <w:p/>
     <w:p>
       <w:pPr>
+        <w:rPr>
+          <w:rFonts w:ascii="Arial" w:hAnsi="Arial" w:cs="Arial"/>
+        </w:rPr>
+      </w:pPr>
+    </w:p>
+    <w:p>
+      <w:pPr>
         <w:pStyle w:val="berschrift1"/>
+        <w:rPr>
+          <w:rFonts w:ascii="Arial" w:hAnsi="Arial" w:cs="Arial"/>
+        </w:rPr>
       </w:pPr>
       <w:bookmarkStart w:id="13" w:name="_Toc500309342"/>
       <w:r>
+        <w:rPr>
+          <w:rFonts w:ascii="Arial" w:hAnsi="Arial" w:cs="Arial"/>
+        </w:rPr>
         <w:t>2 Test</w:t>
       </w:r>
       <w:bookmarkEnd w:id="13"/>
@@ -2415,14 +2608,26 @@
     <w:p>
       <w:pPr>
         <w:pStyle w:val="berschrift2"/>
+        <w:rPr>
+          <w:rFonts w:ascii="Arial" w:hAnsi="Arial" w:cs="Arial"/>
+        </w:rPr>
       </w:pPr>
       <w:bookmarkStart w:id="14" w:name="_Toc500309343"/>
       <w:r>
+        <w:rPr>
+          <w:rFonts w:ascii="Arial" w:hAnsi="Arial" w:cs="Arial"/>
+        </w:rPr>
         <w:t>2.1 Produkt und Risikoanalyse</w:t>
       </w:r>
       <w:bookmarkEnd w:id="14"/>
     </w:p>
-    <w:p/>
+    <w:p>
+      <w:pPr>
+        <w:rPr>
+          <w:rFonts w:ascii="Arial" w:hAnsi="Arial" w:cs="Arial"/>
+        </w:rPr>
+      </w:pPr>
+    </w:p>
     <w:tbl>
       <w:tblPr>
         <w:tblW w:w="0" w:type="auto"/>
@@ -2438,8 +2643,8 @@
       </w:tblPr>
       <w:tblGrid>
         <w:gridCol w:w="1901"/>
-        <w:gridCol w:w="3832"/>
-        <w:gridCol w:w="3555"/>
+        <w:gridCol w:w="3835"/>
+        <w:gridCol w:w="3552"/>
       </w:tblGrid>
       <w:tr>
         <w:tc>
@@ -2450,8 +2655,14 @@
           <w:p>
             <w:pPr>
               <w:pStyle w:val="Tabellenkopf"/>
-            </w:pPr>
-            <w:r>
+              <w:rPr>
+                <w:rFonts w:ascii="Arial" w:hAnsi="Arial" w:cs="Arial"/>
+              </w:rPr>
+            </w:pPr>
+            <w:r>
+              <w:rPr>
+                <w:rFonts w:ascii="Arial" w:hAnsi="Arial" w:cs="Arial"/>
+              </w:rPr>
               <w:t>Testziele</w:t>
             </w:r>
           </w:p>
@@ -2464,8 +2675,14 @@
           <w:p>
             <w:pPr>
               <w:pStyle w:val="Tabellenkopf"/>
-            </w:pPr>
-            <w:r>
+              <w:rPr>
+                <w:rFonts w:ascii="Arial" w:hAnsi="Arial" w:cs="Arial"/>
+              </w:rPr>
+            </w:pPr>
+            <w:r>
+              <w:rPr>
+                <w:rFonts w:ascii="Arial" w:hAnsi="Arial" w:cs="Arial"/>
+              </w:rPr>
               <w:t>Beschreibung</w:t>
             </w:r>
           </w:p>
@@ -2478,8 +2695,14 @@
           <w:p>
             <w:pPr>
               <w:pStyle w:val="Tabellenkopf"/>
-            </w:pPr>
-            <w:r>
+              <w:rPr>
+                <w:rFonts w:ascii="Arial" w:hAnsi="Arial" w:cs="Arial"/>
+              </w:rPr>
+            </w:pPr>
+            <w:r>
+              <w:rPr>
+                <w:rFonts w:ascii="Arial" w:hAnsi="Arial" w:cs="Arial"/>
+              </w:rPr>
               <w:t>Qualitätsmerkmal</w:t>
             </w:r>
           </w:p>
@@ -2493,6 +2716,9 @@
           <w:p>
             <w:pPr>
               <w:pStyle w:val="Tabelle"/>
+              <w:rPr>
+                <w:rFonts w:ascii="Arial" w:hAnsi="Arial" w:cs="Arial"/>
+              </w:rPr>
             </w:pPr>
           </w:p>
         </w:tc>
@@ -2503,6 +2729,9 @@
           <w:p>
             <w:pPr>
               <w:pStyle w:val="Tabelle"/>
+              <w:rPr>
+                <w:rFonts w:ascii="Arial" w:hAnsi="Arial" w:cs="Arial"/>
+              </w:rPr>
             </w:pPr>
           </w:p>
         </w:tc>
@@ -2513,6 +2742,9 @@
           <w:p>
             <w:pPr>
               <w:pStyle w:val="Tabelle"/>
+              <w:rPr>
+                <w:rFonts w:ascii="Arial" w:hAnsi="Arial" w:cs="Arial"/>
+              </w:rPr>
             </w:pPr>
           </w:p>
         </w:tc>
@@ -2525,6 +2757,9 @@
           <w:p>
             <w:pPr>
               <w:pStyle w:val="Tabelle"/>
+              <w:rPr>
+                <w:rFonts w:ascii="Arial" w:hAnsi="Arial" w:cs="Arial"/>
+              </w:rPr>
             </w:pPr>
           </w:p>
         </w:tc>
@@ -2535,6 +2770,9 @@
           <w:p>
             <w:pPr>
               <w:pStyle w:val="Tabelle"/>
+              <w:rPr>
+                <w:rFonts w:ascii="Arial" w:hAnsi="Arial" w:cs="Arial"/>
+              </w:rPr>
             </w:pPr>
           </w:p>
         </w:tc>
@@ -2545,6 +2783,9 @@
           <w:p>
             <w:pPr>
               <w:pStyle w:val="Tabelle"/>
+              <w:rPr>
+                <w:rFonts w:ascii="Arial" w:hAnsi="Arial" w:cs="Arial"/>
+              </w:rPr>
             </w:pPr>
           </w:p>
         </w:tc>
@@ -2557,6 +2798,9 @@
           <w:p>
             <w:pPr>
               <w:pStyle w:val="Tabelle"/>
+              <w:rPr>
+                <w:rFonts w:ascii="Arial" w:hAnsi="Arial" w:cs="Arial"/>
+              </w:rPr>
             </w:pPr>
           </w:p>
         </w:tc>
@@ -2567,6 +2811,9 @@
           <w:p>
             <w:pPr>
               <w:pStyle w:val="Tabelle"/>
+              <w:rPr>
+                <w:rFonts w:ascii="Arial" w:hAnsi="Arial" w:cs="Arial"/>
+              </w:rPr>
             </w:pPr>
           </w:p>
         </w:tc>
@@ -2577,6 +2824,9 @@
           <w:p>
             <w:pPr>
               <w:pStyle w:val="Tabelle"/>
+              <w:rPr>
+                <w:rFonts w:ascii="Arial" w:hAnsi="Arial" w:cs="Arial"/>
+              </w:rPr>
             </w:pPr>
           </w:p>
         </w:tc>
@@ -2589,6 +2839,9 @@
           <w:p>
             <w:pPr>
               <w:pStyle w:val="Tabelle"/>
+              <w:rPr>
+                <w:rFonts w:ascii="Arial" w:hAnsi="Arial" w:cs="Arial"/>
+              </w:rPr>
             </w:pPr>
           </w:p>
         </w:tc>
@@ -2599,6 +2852,9 @@
           <w:p>
             <w:pPr>
               <w:pStyle w:val="Tabelle"/>
+              <w:rPr>
+                <w:rFonts w:ascii="Arial" w:hAnsi="Arial" w:cs="Arial"/>
+              </w:rPr>
             </w:pPr>
           </w:p>
         </w:tc>
@@ -2609,6 +2865,9 @@
           <w:p>
             <w:pPr>
               <w:pStyle w:val="Tabelle"/>
+              <w:rPr>
+                <w:rFonts w:ascii="Arial" w:hAnsi="Arial" w:cs="Arial"/>
+              </w:rPr>
             </w:pPr>
           </w:p>
         </w:tc>
@@ -2621,6 +2880,9 @@
           <w:p>
             <w:pPr>
               <w:pStyle w:val="Tabelle"/>
+              <w:rPr>
+                <w:rFonts w:ascii="Arial" w:hAnsi="Arial" w:cs="Arial"/>
+              </w:rPr>
             </w:pPr>
           </w:p>
         </w:tc>
@@ -2631,6 +2893,9 @@
           <w:p>
             <w:pPr>
               <w:pStyle w:val="Tabelle"/>
+              <w:rPr>
+                <w:rFonts w:ascii="Arial" w:hAnsi="Arial" w:cs="Arial"/>
+              </w:rPr>
             </w:pPr>
           </w:p>
         </w:tc>
@@ -2641,6 +2906,9 @@
           <w:p>
             <w:pPr>
               <w:pStyle w:val="Tabelle"/>
+              <w:rPr>
+                <w:rFonts w:ascii="Arial" w:hAnsi="Arial" w:cs="Arial"/>
+              </w:rPr>
             </w:pPr>
           </w:p>
         </w:tc>
@@ -2653,6 +2921,9 @@
           <w:p>
             <w:pPr>
               <w:pStyle w:val="Tabelle"/>
+              <w:rPr>
+                <w:rFonts w:ascii="Arial" w:hAnsi="Arial" w:cs="Arial"/>
+              </w:rPr>
             </w:pPr>
           </w:p>
         </w:tc>
@@ -2663,6 +2934,9 @@
           <w:p>
             <w:pPr>
               <w:pStyle w:val="Tabelle"/>
+              <w:rPr>
+                <w:rFonts w:ascii="Arial" w:hAnsi="Arial" w:cs="Arial"/>
+              </w:rPr>
             </w:pPr>
           </w:p>
         </w:tc>
@@ -2673,23 +2947,44 @@
           <w:p>
             <w:pPr>
               <w:pStyle w:val="Tabelle"/>
+              <w:rPr>
+                <w:rFonts w:ascii="Arial" w:hAnsi="Arial" w:cs="Arial"/>
+              </w:rPr>
             </w:pPr>
           </w:p>
         </w:tc>
       </w:tr>
     </w:tbl>
-    <w:p/>
     <w:p>
       <w:pPr>
+        <w:rPr>
+          <w:rFonts w:ascii="Arial" w:hAnsi="Arial" w:cs="Arial"/>
+        </w:rPr>
+      </w:pPr>
+    </w:p>
+    <w:p>
+      <w:pPr>
         <w:pStyle w:val="berschrift2"/>
+        <w:rPr>
+          <w:rFonts w:ascii="Arial" w:hAnsi="Arial" w:cs="Arial"/>
+        </w:rPr>
       </w:pPr>
       <w:bookmarkStart w:id="15" w:name="_Toc500309344"/>
       <w:r>
+        <w:rPr>
+          <w:rFonts w:ascii="Arial" w:hAnsi="Arial" w:cs="Arial"/>
+        </w:rPr>
         <w:t>2.2 Teststufen</w:t>
       </w:r>
       <w:bookmarkEnd w:id="15"/>
     </w:p>
-    <w:p/>
+    <w:p>
+      <w:pPr>
+        <w:rPr>
+          <w:rFonts w:ascii="Arial" w:hAnsi="Arial" w:cs="Arial"/>
+        </w:rPr>
+      </w:pPr>
+    </w:p>
     <w:tbl>
       <w:tblPr>
         <w:tblW w:w="9606" w:type="dxa"/>
@@ -2716,8 +3011,14 @@
           <w:p>
             <w:pPr>
               <w:pStyle w:val="Tabellenkopf"/>
-            </w:pPr>
-            <w:r>
+              <w:rPr>
+                <w:rFonts w:ascii="Arial" w:hAnsi="Arial" w:cs="Arial"/>
+              </w:rPr>
+            </w:pPr>
+            <w:r>
+              <w:rPr>
+                <w:rFonts w:ascii="Arial" w:hAnsi="Arial" w:cs="Arial"/>
+              </w:rPr>
               <w:t>Teststufe</w:t>
             </w:r>
           </w:p>
@@ -2730,8 +3031,14 @@
           <w:p>
             <w:pPr>
               <w:pStyle w:val="Tabellenkopf"/>
-            </w:pPr>
-            <w:r>
+              <w:rPr>
+                <w:rFonts w:ascii="Arial" w:hAnsi="Arial" w:cs="Arial"/>
+              </w:rPr>
+            </w:pPr>
+            <w:r>
+              <w:rPr>
+                <w:rFonts w:ascii="Arial" w:hAnsi="Arial" w:cs="Arial"/>
+              </w:rPr>
               <w:t>Ziele</w:t>
             </w:r>
           </w:p>
@@ -2745,6 +3052,9 @@
           <w:p>
             <w:pPr>
               <w:pStyle w:val="Tabelle"/>
+              <w:rPr>
+                <w:rFonts w:ascii="Arial" w:hAnsi="Arial" w:cs="Arial"/>
+              </w:rPr>
             </w:pPr>
           </w:p>
         </w:tc>
@@ -2755,6 +3065,9 @@
           <w:p>
             <w:pPr>
               <w:pStyle w:val="Tabelle"/>
+              <w:rPr>
+                <w:rFonts w:ascii="Arial" w:hAnsi="Arial" w:cs="Arial"/>
+              </w:rPr>
             </w:pPr>
           </w:p>
         </w:tc>
@@ -2767,6 +3080,9 @@
           <w:p>
             <w:pPr>
               <w:pStyle w:val="Tabelle"/>
+              <w:rPr>
+                <w:rFonts w:ascii="Arial" w:hAnsi="Arial" w:cs="Arial"/>
+              </w:rPr>
             </w:pPr>
           </w:p>
         </w:tc>
@@ -2777,6 +3093,9 @@
           <w:p>
             <w:pPr>
               <w:pStyle w:val="Tabelle"/>
+              <w:rPr>
+                <w:rFonts w:ascii="Arial" w:hAnsi="Arial" w:cs="Arial"/>
+              </w:rPr>
             </w:pPr>
           </w:p>
         </w:tc>
@@ -2789,6 +3108,9 @@
           <w:p>
             <w:pPr>
               <w:pStyle w:val="Tabelle"/>
+              <w:rPr>
+                <w:rFonts w:ascii="Arial" w:hAnsi="Arial" w:cs="Arial"/>
+              </w:rPr>
             </w:pPr>
           </w:p>
         </w:tc>
@@ -2799,6 +3121,9 @@
           <w:p>
             <w:pPr>
               <w:pStyle w:val="Tabelle"/>
+              <w:rPr>
+                <w:rFonts w:ascii="Arial" w:hAnsi="Arial" w:cs="Arial"/>
+              </w:rPr>
             </w:pPr>
           </w:p>
         </w:tc>
@@ -2811,6 +3136,9 @@
           <w:p>
             <w:pPr>
               <w:pStyle w:val="Tabelle"/>
+              <w:rPr>
+                <w:rFonts w:ascii="Arial" w:hAnsi="Arial" w:cs="Arial"/>
+              </w:rPr>
             </w:pPr>
           </w:p>
         </w:tc>
@@ -2821,6 +3149,9 @@
           <w:p>
             <w:pPr>
               <w:pStyle w:val="Tabelle"/>
+              <w:rPr>
+                <w:rFonts w:ascii="Arial" w:hAnsi="Arial" w:cs="Arial"/>
+              </w:rPr>
             </w:pPr>
           </w:p>
         </w:tc>
@@ -2833,6 +3164,9 @@
           <w:p>
             <w:pPr>
               <w:pStyle w:val="Tabelle"/>
+              <w:rPr>
+                <w:rFonts w:ascii="Arial" w:hAnsi="Arial" w:cs="Arial"/>
+              </w:rPr>
             </w:pPr>
           </w:p>
         </w:tc>
@@ -2843,23 +3177,65 @@
           <w:p>
             <w:pPr>
               <w:pStyle w:val="Tabelle"/>
+              <w:rPr>
+                <w:rFonts w:ascii="Arial" w:hAnsi="Arial" w:cs="Arial"/>
+              </w:rPr>
             </w:pPr>
           </w:p>
         </w:tc>
       </w:tr>
     </w:tbl>
-    <w:p/>
     <w:p>
       <w:pPr>
+        <w:rPr>
+          <w:rFonts w:ascii="Arial" w:hAnsi="Arial" w:cs="Arial"/>
+        </w:rPr>
+      </w:pPr>
+    </w:p>
+    <w:p>
+      <w:pPr>
+        <w:rPr>
+          <w:rFonts w:ascii="Arial" w:hAnsi="Arial" w:cs="Arial"/>
+        </w:rPr>
+      </w:pPr>
+    </w:p>
+    <w:p>
+      <w:pPr>
+        <w:rPr>
+          <w:rFonts w:ascii="Arial" w:hAnsi="Arial" w:cs="Arial"/>
+        </w:rPr>
+      </w:pPr>
+    </w:p>
+    <w:p>
+      <w:pPr>
+        <w:rPr>
+          <w:rFonts w:ascii="Arial" w:hAnsi="Arial" w:cs="Arial"/>
+        </w:rPr>
+      </w:pPr>
+    </w:p>
+    <w:p>
+      <w:pPr>
         <w:pStyle w:val="berschrift2"/>
+        <w:rPr>
+          <w:rFonts w:ascii="Arial" w:hAnsi="Arial" w:cs="Arial"/>
+        </w:rPr>
       </w:pPr>
       <w:bookmarkStart w:id="16" w:name="_Toc500309345"/>
       <w:r>
-        <w:t>2.3 Qualitätsmerkmerkmale</w:t>
+        <w:rPr>
+          <w:rFonts w:ascii="Arial" w:hAnsi="Arial" w:cs="Arial"/>
+        </w:rPr>
+        <w:t>2.3 Qualitätsmerkmale</w:t>
       </w:r>
       <w:bookmarkEnd w:id="16"/>
     </w:p>
-    <w:p/>
+    <w:p>
+      <w:pPr>
+        <w:rPr>
+          <w:rFonts w:ascii="Arial" w:hAnsi="Arial" w:cs="Arial"/>
+        </w:rPr>
+      </w:pPr>
+    </w:p>
     <w:tbl>
       <w:tblPr>
         <w:tblW w:w="0" w:type="auto"/>
@@ -2874,49 +3250,67 @@
         <w:tblLook w:val="01E0" w:firstRow="1" w:lastRow="1" w:firstColumn="1" w:lastColumn="1" w:noHBand="0" w:noVBand="0"/>
       </w:tblPr>
       <w:tblGrid>
-        <w:gridCol w:w="2484"/>
-        <w:gridCol w:w="698"/>
-        <w:gridCol w:w="6106"/>
+        <w:gridCol w:w="2376"/>
+        <w:gridCol w:w="809"/>
+        <w:gridCol w:w="6103"/>
       </w:tblGrid>
       <w:tr>
         <w:tc>
           <w:tcPr>
-            <w:tcW w:w="2518" w:type="dxa"/>
+            <w:tcW w:w="2376" w:type="dxa"/>
             <w:shd w:val="clear" w:color="auto" w:fill="D9D9D9"/>
           </w:tcPr>
           <w:p>
             <w:pPr>
               <w:pStyle w:val="Tabellenkopf"/>
-            </w:pPr>
-            <w:r>
+              <w:rPr>
+                <w:rFonts w:ascii="Arial" w:hAnsi="Arial" w:cs="Arial"/>
+              </w:rPr>
+            </w:pPr>
+            <w:r>
+              <w:rPr>
+                <w:rFonts w:ascii="Arial" w:hAnsi="Arial" w:cs="Arial"/>
+              </w:rPr>
               <w:t>Qualitätsmerkmal</w:t>
             </w:r>
           </w:p>
         </w:tc>
         <w:tc>
           <w:tcPr>
-            <w:tcW w:w="709" w:type="dxa"/>
+            <w:tcW w:w="809" w:type="dxa"/>
             <w:shd w:val="clear" w:color="auto" w:fill="D9D9D9"/>
           </w:tcPr>
           <w:p>
             <w:pPr>
               <w:pStyle w:val="Tabellenkopf"/>
-            </w:pPr>
-            <w:r>
+              <w:rPr>
+                <w:rFonts w:ascii="Arial" w:hAnsi="Arial" w:cs="Arial"/>
+              </w:rPr>
+            </w:pPr>
+            <w:r>
+              <w:rPr>
+                <w:rFonts w:ascii="Arial" w:hAnsi="Arial" w:cs="Arial"/>
+              </w:rPr>
               <w:t>RK</w:t>
             </w:r>
           </w:p>
         </w:tc>
         <w:tc>
           <w:tcPr>
-            <w:tcW w:w="6343" w:type="dxa"/>
+            <w:tcW w:w="6103" w:type="dxa"/>
             <w:shd w:val="clear" w:color="auto" w:fill="D9D9D9"/>
           </w:tcPr>
           <w:p>
             <w:pPr>
               <w:pStyle w:val="Tabellenkopf"/>
-            </w:pPr>
-            <w:r>
+              <w:rPr>
+                <w:rFonts w:ascii="Arial" w:hAnsi="Arial" w:cs="Arial"/>
+              </w:rPr>
+            </w:pPr>
+            <w:r>
+              <w:rPr>
+                <w:rFonts w:ascii="Arial" w:hAnsi="Arial" w:cs="Arial"/>
+              </w:rPr>
               <w:t>Beschreibung</w:t>
             </w:r>
           </w:p>
@@ -2925,7 +3319,7 @@
       <w:tr>
         <w:tc>
           <w:tcPr>
-            <w:tcW w:w="2518" w:type="dxa"/>
+            <w:tcW w:w="2376" w:type="dxa"/>
           </w:tcPr>
           <w:p>
             <w:pPr>
@@ -2933,26 +3327,48 @@
               <w:tabs>
                 <w:tab w:val="left" w:pos="284"/>
               </w:tabs>
-            </w:pPr>
-          </w:p>
-        </w:tc>
-        <w:tc>
-          <w:tcPr>
-            <w:tcW w:w="709" w:type="dxa"/>
-          </w:tcPr>
-          <w:p>
-            <w:pPr>
-              <w:pStyle w:val="Tabelle"/>
-            </w:pPr>
-          </w:p>
-        </w:tc>
-        <w:tc>
-          <w:tcPr>
-            <w:tcW w:w="6343" w:type="dxa"/>
-          </w:tcPr>
-          <w:p>
-            <w:pPr>
-              <w:pStyle w:val="Tabelle"/>
+              <w:rPr>
+                <w:rFonts w:ascii="Arial" w:hAnsi="Arial" w:cs="Arial"/>
+              </w:rPr>
+            </w:pPr>
+            <w:r>
+              <w:rPr>
+                <w:rFonts w:ascii="Arial" w:hAnsi="Arial" w:cs="Arial"/>
+              </w:rPr>
+              <w:t>Funktionalität</w:t>
+            </w:r>
+            <w:r>
+              <w:rPr>
+                <w:rFonts w:ascii="Arial" w:hAnsi="Arial" w:cs="Arial"/>
+              </w:rPr>
+              <w:t>:</w:t>
+            </w:r>
+          </w:p>
+        </w:tc>
+        <w:tc>
+          <w:tcPr>
+            <w:tcW w:w="809" w:type="dxa"/>
+          </w:tcPr>
+          <w:p>
+            <w:pPr>
+              <w:pStyle w:val="Tabelle"/>
+              <w:jc w:val="center"/>
+              <w:rPr>
+                <w:rFonts w:ascii="Arial" w:hAnsi="Arial" w:cs="Arial"/>
+              </w:rPr>
+            </w:pPr>
+          </w:p>
+        </w:tc>
+        <w:tc>
+          <w:tcPr>
+            <w:tcW w:w="6103" w:type="dxa"/>
+          </w:tcPr>
+          <w:p>
+            <w:pPr>
+              <w:pStyle w:val="Tabelle"/>
+              <w:rPr>
+                <w:rFonts w:ascii="Arial" w:hAnsi="Arial" w:cs="Arial"/>
+              </w:rPr>
             </w:pPr>
           </w:p>
         </w:tc>
@@ -2960,7 +3376,7 @@
       <w:tr>
         <w:tc>
           <w:tcPr>
-            <w:tcW w:w="2518" w:type="dxa"/>
+            <w:tcW w:w="2376" w:type="dxa"/>
           </w:tcPr>
           <w:p>
             <w:pPr>
@@ -2968,26 +3384,49 @@
               <w:tabs>
                 <w:tab w:val="left" w:pos="284"/>
               </w:tabs>
-            </w:pPr>
-          </w:p>
-        </w:tc>
-        <w:tc>
-          <w:tcPr>
-            <w:tcW w:w="709" w:type="dxa"/>
-          </w:tcPr>
-          <w:p>
-            <w:pPr>
-              <w:pStyle w:val="Tabelle"/>
-            </w:pPr>
-          </w:p>
-        </w:tc>
-        <w:tc>
-          <w:tcPr>
-            <w:tcW w:w="6343" w:type="dxa"/>
-          </w:tcPr>
-          <w:p>
-            <w:pPr>
-              <w:pStyle w:val="Tabelle"/>
+              <w:rPr>
+                <w:rFonts w:ascii="Arial" w:hAnsi="Arial" w:cs="Arial"/>
+              </w:rPr>
+            </w:pPr>
+            <w:r>
+              <w:tab/>
+              <w:t xml:space="preserve">- </w:t>
+            </w:r>
+            <w:r>
+              <w:t>Angemessenheit</w:t>
+            </w:r>
+          </w:p>
+        </w:tc>
+        <w:tc>
+          <w:tcPr>
+            <w:tcW w:w="809" w:type="dxa"/>
+          </w:tcPr>
+          <w:p>
+            <w:pPr>
+              <w:pStyle w:val="Tabelle"/>
+              <w:jc w:val="center"/>
+              <w:rPr>
+                <w:rFonts w:ascii="Arial" w:hAnsi="Arial" w:cs="Arial"/>
+              </w:rPr>
+            </w:pPr>
+            <w:r>
+              <w:rPr>
+                <w:rFonts w:ascii="Arial" w:hAnsi="Arial" w:cs="Arial"/>
+              </w:rPr>
+              <w:t>ABC</w:t>
+            </w:r>
+          </w:p>
+        </w:tc>
+        <w:tc>
+          <w:tcPr>
+            <w:tcW w:w="6103" w:type="dxa"/>
+          </w:tcPr>
+          <w:p>
+            <w:pPr>
+              <w:pStyle w:val="Tabelle"/>
+              <w:rPr>
+                <w:rFonts w:ascii="Arial" w:hAnsi="Arial" w:cs="Arial"/>
+              </w:rPr>
             </w:pPr>
           </w:p>
         </w:tc>
@@ -2995,7 +3434,69 @@
       <w:tr>
         <w:tc>
           <w:tcPr>
-            <w:tcW w:w="2518" w:type="dxa"/>
+            <w:tcW w:w="2376" w:type="dxa"/>
+          </w:tcPr>
+          <w:p>
+            <w:pPr>
+              <w:pStyle w:val="Tabelle"/>
+              <w:tabs>
+                <w:tab w:val="left" w:pos="258"/>
+                <w:tab w:val="left" w:pos="284"/>
+              </w:tabs>
+              <w:rPr>
+                <w:rFonts w:ascii="Arial" w:hAnsi="Arial" w:cs="Arial"/>
+              </w:rPr>
+            </w:pPr>
+            <w:r>
+              <w:tab/>
+            </w:r>
+            <w:r>
+              <w:tab/>
+              <w:t xml:space="preserve">- </w:t>
+            </w:r>
+            <w:r>
+              <w:t>Richtigkeit</w:t>
+            </w:r>
+          </w:p>
+        </w:tc>
+        <w:tc>
+          <w:tcPr>
+            <w:tcW w:w="809" w:type="dxa"/>
+          </w:tcPr>
+          <w:p>
+            <w:pPr>
+              <w:pStyle w:val="Tabelle"/>
+              <w:jc w:val="center"/>
+              <w:rPr>
+                <w:rFonts w:ascii="Arial" w:hAnsi="Arial" w:cs="Arial"/>
+              </w:rPr>
+            </w:pPr>
+            <w:r>
+              <w:rPr>
+                <w:rFonts w:ascii="Arial" w:hAnsi="Arial" w:cs="Arial"/>
+              </w:rPr>
+              <w:t>ABC</w:t>
+            </w:r>
+          </w:p>
+        </w:tc>
+        <w:tc>
+          <w:tcPr>
+            <w:tcW w:w="6103" w:type="dxa"/>
+          </w:tcPr>
+          <w:p>
+            <w:pPr>
+              <w:pStyle w:val="Tabelle"/>
+              <w:rPr>
+                <w:rFonts w:ascii="Arial" w:hAnsi="Arial" w:cs="Arial"/>
+              </w:rPr>
+            </w:pPr>
+          </w:p>
+        </w:tc>
+      </w:tr>
+      <w:tr>
+        <w:tc>
+          <w:tcPr>
+            <w:tcW w:w="2376" w:type="dxa"/>
           </w:tcPr>
           <w:p>
             <w:pPr>
@@ -3003,26 +3504,49 @@
               <w:tabs>
                 <w:tab w:val="left" w:pos="284"/>
               </w:tabs>
-            </w:pPr>
-          </w:p>
-        </w:tc>
-        <w:tc>
-          <w:tcPr>
-            <w:tcW w:w="709" w:type="dxa"/>
-          </w:tcPr>
-          <w:p>
-            <w:pPr>
-              <w:pStyle w:val="Tabelle"/>
-            </w:pPr>
-          </w:p>
-        </w:tc>
-        <w:tc>
-          <w:tcPr>
-            <w:tcW w:w="6343" w:type="dxa"/>
-          </w:tcPr>
-          <w:p>
-            <w:pPr>
-              <w:pStyle w:val="Tabelle"/>
+              <w:rPr>
+                <w:rFonts w:ascii="Arial" w:hAnsi="Arial" w:cs="Arial"/>
+              </w:rPr>
+            </w:pPr>
+            <w:r>
+              <w:tab/>
+              <w:t xml:space="preserve">- </w:t>
+            </w:r>
+            <w:r>
+              <w:t>Interoperabilität</w:t>
+            </w:r>
+          </w:p>
+        </w:tc>
+        <w:tc>
+          <w:tcPr>
+            <w:tcW w:w="809" w:type="dxa"/>
+          </w:tcPr>
+          <w:p>
+            <w:pPr>
+              <w:pStyle w:val="Tabelle"/>
+              <w:jc w:val="center"/>
+              <w:rPr>
+                <w:rFonts w:ascii="Arial" w:hAnsi="Arial" w:cs="Arial"/>
+              </w:rPr>
+            </w:pPr>
+            <w:r>
+              <w:rPr>
+                <w:rFonts w:ascii="Arial" w:hAnsi="Arial" w:cs="Arial"/>
+              </w:rPr>
+              <w:t>ABC</w:t>
+            </w:r>
+          </w:p>
+        </w:tc>
+        <w:tc>
+          <w:tcPr>
+            <w:tcW w:w="6103" w:type="dxa"/>
+          </w:tcPr>
+          <w:p>
+            <w:pPr>
+              <w:pStyle w:val="Tabelle"/>
+              <w:rPr>
+                <w:rFonts w:ascii="Arial" w:hAnsi="Arial" w:cs="Arial"/>
+              </w:rPr>
             </w:pPr>
           </w:p>
         </w:tc>
@@ -3030,7 +3554,7 @@
       <w:tr>
         <w:tc>
           <w:tcPr>
-            <w:tcW w:w="2518" w:type="dxa"/>
+            <w:tcW w:w="2376" w:type="dxa"/>
           </w:tcPr>
           <w:p>
             <w:pPr>
@@ -3038,26 +3562,46 @@
               <w:tabs>
                 <w:tab w:val="left" w:pos="284"/>
               </w:tabs>
-            </w:pPr>
-          </w:p>
-        </w:tc>
-        <w:tc>
-          <w:tcPr>
-            <w:tcW w:w="709" w:type="dxa"/>
-          </w:tcPr>
-          <w:p>
-            <w:pPr>
-              <w:pStyle w:val="Tabelle"/>
-            </w:pPr>
-          </w:p>
-        </w:tc>
-        <w:tc>
-          <w:tcPr>
-            <w:tcW w:w="6343" w:type="dxa"/>
-          </w:tcPr>
-          <w:p>
-            <w:pPr>
-              <w:pStyle w:val="Tabelle"/>
+              <w:rPr>
+                <w:rFonts w:ascii="Arial" w:hAnsi="Arial" w:cs="Arial"/>
+              </w:rPr>
+            </w:pPr>
+            <w:r>
+              <w:tab/>
+              <w:t>- Ordnungsmäßigkeit</w:t>
+            </w:r>
+          </w:p>
+        </w:tc>
+        <w:tc>
+          <w:tcPr>
+            <w:tcW w:w="809" w:type="dxa"/>
+          </w:tcPr>
+          <w:p>
+            <w:pPr>
+              <w:pStyle w:val="Tabelle"/>
+              <w:jc w:val="center"/>
+              <w:rPr>
+                <w:rFonts w:ascii="Arial" w:hAnsi="Arial" w:cs="Arial"/>
+              </w:rPr>
+            </w:pPr>
+            <w:r>
+              <w:rPr>
+                <w:rFonts w:ascii="Arial" w:hAnsi="Arial" w:cs="Arial"/>
+              </w:rPr>
+              <w:t>ABC</w:t>
+            </w:r>
+          </w:p>
+        </w:tc>
+        <w:tc>
+          <w:tcPr>
+            <w:tcW w:w="6103" w:type="dxa"/>
+          </w:tcPr>
+          <w:p>
+            <w:pPr>
+              <w:pStyle w:val="Tabelle"/>
+              <w:rPr>
+                <w:rFonts w:ascii="Arial" w:hAnsi="Arial" w:cs="Arial"/>
+              </w:rPr>
             </w:pPr>
           </w:p>
         </w:tc>
@@ -3065,7 +3609,7 @@
       <w:tr>
         <w:tc>
           <w:tcPr>
-            <w:tcW w:w="2518" w:type="dxa"/>
+            <w:tcW w:w="2376" w:type="dxa"/>
           </w:tcPr>
           <w:p>
             <w:pPr>
@@ -3073,26 +3617,52 @@
               <w:tabs>
                 <w:tab w:val="left" w:pos="284"/>
               </w:tabs>
-            </w:pPr>
-          </w:p>
-        </w:tc>
-        <w:tc>
-          <w:tcPr>
-            <w:tcW w:w="709" w:type="dxa"/>
-          </w:tcPr>
-          <w:p>
-            <w:pPr>
-              <w:pStyle w:val="Tabelle"/>
-            </w:pPr>
-          </w:p>
-        </w:tc>
-        <w:tc>
-          <w:tcPr>
-            <w:tcW w:w="6343" w:type="dxa"/>
-          </w:tcPr>
-          <w:p>
-            <w:pPr>
-              <w:pStyle w:val="Tabelle"/>
+              <w:rPr>
+                <w:rFonts w:ascii="Arial" w:hAnsi="Arial" w:cs="Arial"/>
+              </w:rPr>
+            </w:pPr>
+            <w:r>
+              <w:tab/>
+              <w:t xml:space="preserve">- </w:t>
+            </w:r>
+            <w:r>
+              <w:rPr>
+                <w:rFonts w:ascii="Arial" w:hAnsi="Arial" w:cs="Arial"/>
+              </w:rPr>
+              <w:t>Sicherheit</w:t>
+            </w:r>
+          </w:p>
+        </w:tc>
+        <w:tc>
+          <w:tcPr>
+            <w:tcW w:w="809" w:type="dxa"/>
+          </w:tcPr>
+          <w:p>
+            <w:pPr>
+              <w:pStyle w:val="Tabelle"/>
+              <w:jc w:val="center"/>
+              <w:rPr>
+                <w:rFonts w:ascii="Arial" w:hAnsi="Arial" w:cs="Arial"/>
+              </w:rPr>
+            </w:pPr>
+            <w:r>
+              <w:rPr>
+                <w:rFonts w:ascii="Arial" w:hAnsi="Arial" w:cs="Arial"/>
+              </w:rPr>
+              <w:t>ABC</w:t>
+            </w:r>
+          </w:p>
+        </w:tc>
+        <w:tc>
+          <w:tcPr>
+            <w:tcW w:w="6103" w:type="dxa"/>
+          </w:tcPr>
+          <w:p>
+            <w:pPr>
+              <w:pStyle w:val="Tabelle"/>
+              <w:rPr>
+                <w:rFonts w:ascii="Arial" w:hAnsi="Arial" w:cs="Arial"/>
+              </w:rPr>
             </w:pPr>
           </w:p>
         </w:tc>
@@ -3100,7 +3670,7 @@
       <w:tr>
         <w:tc>
           <w:tcPr>
-            <w:tcW w:w="2518" w:type="dxa"/>
+            <w:tcW w:w="2376" w:type="dxa"/>
           </w:tcPr>
           <w:p>
             <w:pPr>
@@ -3108,26 +3678,42 @@
               <w:tabs>
                 <w:tab w:val="left" w:pos="284"/>
               </w:tabs>
-            </w:pPr>
-          </w:p>
-        </w:tc>
-        <w:tc>
-          <w:tcPr>
-            <w:tcW w:w="709" w:type="dxa"/>
-          </w:tcPr>
-          <w:p>
-            <w:pPr>
-              <w:pStyle w:val="Tabelle"/>
-            </w:pPr>
-          </w:p>
-        </w:tc>
-        <w:tc>
-          <w:tcPr>
-            <w:tcW w:w="6343" w:type="dxa"/>
-          </w:tcPr>
-          <w:p>
-            <w:pPr>
-              <w:pStyle w:val="Tabelle"/>
+              <w:rPr>
+                <w:rFonts w:ascii="Arial" w:hAnsi="Arial" w:cs="Arial"/>
+              </w:rPr>
+            </w:pPr>
+            <w:r>
+              <w:t>Zuverlässigkeit</w:t>
+            </w:r>
+            <w:r>
+              <w:t>:</w:t>
+            </w:r>
+          </w:p>
+        </w:tc>
+        <w:tc>
+          <w:tcPr>
+            <w:tcW w:w="809" w:type="dxa"/>
+          </w:tcPr>
+          <w:p>
+            <w:pPr>
+              <w:pStyle w:val="Tabelle"/>
+              <w:jc w:val="center"/>
+              <w:rPr>
+                <w:rFonts w:ascii="Arial" w:hAnsi="Arial" w:cs="Arial"/>
+              </w:rPr>
+            </w:pPr>
+          </w:p>
+        </w:tc>
+        <w:tc>
+          <w:tcPr>
+            <w:tcW w:w="6103" w:type="dxa"/>
+          </w:tcPr>
+          <w:p>
+            <w:pPr>
+              <w:pStyle w:val="Tabelle"/>
+              <w:rPr>
+                <w:rFonts w:ascii="Arial" w:hAnsi="Arial" w:cs="Arial"/>
+              </w:rPr>
             </w:pPr>
           </w:p>
         </w:tc>
@@ -3135,7 +3721,7 @@
       <w:tr>
         <w:tc>
           <w:tcPr>
-            <w:tcW w:w="2518" w:type="dxa"/>
+            <w:tcW w:w="2376" w:type="dxa"/>
           </w:tcPr>
           <w:p>
             <w:pPr>
@@ -3143,26 +3729,49 @@
               <w:tabs>
                 <w:tab w:val="left" w:pos="284"/>
               </w:tabs>
-            </w:pPr>
-          </w:p>
-        </w:tc>
-        <w:tc>
-          <w:tcPr>
-            <w:tcW w:w="709" w:type="dxa"/>
-          </w:tcPr>
-          <w:p>
-            <w:pPr>
-              <w:pStyle w:val="Tabelle"/>
-            </w:pPr>
-          </w:p>
-        </w:tc>
-        <w:tc>
-          <w:tcPr>
-            <w:tcW w:w="6343" w:type="dxa"/>
-          </w:tcPr>
-          <w:p>
-            <w:pPr>
-              <w:pStyle w:val="Tabelle"/>
+              <w:rPr>
+                <w:rFonts w:ascii="Arial" w:hAnsi="Arial" w:cs="Arial"/>
+              </w:rPr>
+            </w:pPr>
+            <w:r>
+              <w:tab/>
+              <w:t xml:space="preserve">- </w:t>
+            </w:r>
+            <w:r>
+              <w:t>Reife</w:t>
+            </w:r>
+          </w:p>
+        </w:tc>
+        <w:tc>
+          <w:tcPr>
+            <w:tcW w:w="809" w:type="dxa"/>
+          </w:tcPr>
+          <w:p>
+            <w:pPr>
+              <w:pStyle w:val="Tabelle"/>
+              <w:jc w:val="center"/>
+              <w:rPr>
+                <w:rFonts w:ascii="Arial" w:hAnsi="Arial" w:cs="Arial"/>
+              </w:rPr>
+            </w:pPr>
+            <w:r>
+              <w:rPr>
+                <w:rFonts w:ascii="Arial" w:hAnsi="Arial" w:cs="Arial"/>
+              </w:rPr>
+              <w:t>ABC</w:t>
+            </w:r>
+          </w:p>
+        </w:tc>
+        <w:tc>
+          <w:tcPr>
+            <w:tcW w:w="6103" w:type="dxa"/>
+          </w:tcPr>
+          <w:p>
+            <w:pPr>
+              <w:pStyle w:val="Tabelle"/>
+              <w:rPr>
+                <w:rFonts w:ascii="Arial" w:hAnsi="Arial" w:cs="Arial"/>
+              </w:rPr>
             </w:pPr>
           </w:p>
         </w:tc>
@@ -3170,7 +3779,7 @@
       <w:tr>
         <w:tc>
           <w:tcPr>
-            <w:tcW w:w="2518" w:type="dxa"/>
+            <w:tcW w:w="2376" w:type="dxa"/>
           </w:tcPr>
           <w:p>
             <w:pPr>
@@ -3178,26 +3787,46 @@
               <w:tabs>
                 <w:tab w:val="left" w:pos="284"/>
               </w:tabs>
-            </w:pPr>
-          </w:p>
-        </w:tc>
-        <w:tc>
-          <w:tcPr>
-            <w:tcW w:w="709" w:type="dxa"/>
-          </w:tcPr>
-          <w:p>
-            <w:pPr>
-              <w:pStyle w:val="Tabelle"/>
-            </w:pPr>
-          </w:p>
-        </w:tc>
-        <w:tc>
-          <w:tcPr>
-            <w:tcW w:w="6343" w:type="dxa"/>
-          </w:tcPr>
-          <w:p>
-            <w:pPr>
-              <w:pStyle w:val="Tabelle"/>
+              <w:rPr>
+                <w:rFonts w:ascii="Arial" w:hAnsi="Arial" w:cs="Arial"/>
+              </w:rPr>
+            </w:pPr>
+            <w:r>
+              <w:tab/>
+              <w:t>- Fehlertoleranz</w:t>
+            </w:r>
+          </w:p>
+        </w:tc>
+        <w:tc>
+          <w:tcPr>
+            <w:tcW w:w="809" w:type="dxa"/>
+          </w:tcPr>
+          <w:p>
+            <w:pPr>
+              <w:pStyle w:val="Tabelle"/>
+              <w:jc w:val="center"/>
+              <w:rPr>
+                <w:rFonts w:ascii="Arial" w:hAnsi="Arial" w:cs="Arial"/>
+              </w:rPr>
+            </w:pPr>
+            <w:r>
+              <w:rPr>
+                <w:rFonts w:ascii="Arial" w:hAnsi="Arial" w:cs="Arial"/>
+              </w:rPr>
+              <w:t>ABC</w:t>
+            </w:r>
+          </w:p>
+        </w:tc>
+        <w:tc>
+          <w:tcPr>
+            <w:tcW w:w="6103" w:type="dxa"/>
+          </w:tcPr>
+          <w:p>
+            <w:pPr>
+              <w:pStyle w:val="Tabelle"/>
+              <w:rPr>
+                <w:rFonts w:ascii="Arial" w:hAnsi="Arial" w:cs="Arial"/>
+              </w:rPr>
             </w:pPr>
           </w:p>
         </w:tc>
@@ -3205,7 +3834,7 @@
       <w:tr>
         <w:tc>
           <w:tcPr>
-            <w:tcW w:w="2518" w:type="dxa"/>
+            <w:tcW w:w="2376" w:type="dxa"/>
           </w:tcPr>
           <w:p>
             <w:pPr>
@@ -3213,26 +3842,46 @@
               <w:tabs>
                 <w:tab w:val="left" w:pos="284"/>
               </w:tabs>
-            </w:pPr>
-          </w:p>
-        </w:tc>
-        <w:tc>
-          <w:tcPr>
-            <w:tcW w:w="709" w:type="dxa"/>
-          </w:tcPr>
-          <w:p>
-            <w:pPr>
-              <w:pStyle w:val="Tabelle"/>
-            </w:pPr>
-          </w:p>
-        </w:tc>
-        <w:tc>
-          <w:tcPr>
-            <w:tcW w:w="6343" w:type="dxa"/>
-          </w:tcPr>
-          <w:p>
-            <w:pPr>
-              <w:pStyle w:val="Tabelle"/>
+              <w:rPr>
+                <w:rFonts w:ascii="Arial" w:hAnsi="Arial" w:cs="Arial"/>
+              </w:rPr>
+            </w:pPr>
+            <w:r>
+              <w:tab/>
+              <w:t>- Wiederherstellbarkeit</w:t>
+            </w:r>
+          </w:p>
+        </w:tc>
+        <w:tc>
+          <w:tcPr>
+            <w:tcW w:w="809" w:type="dxa"/>
+          </w:tcPr>
+          <w:p>
+            <w:pPr>
+              <w:pStyle w:val="Tabelle"/>
+              <w:jc w:val="center"/>
+              <w:rPr>
+                <w:rFonts w:ascii="Arial" w:hAnsi="Arial" w:cs="Arial"/>
+              </w:rPr>
+            </w:pPr>
+            <w:r>
+              <w:rPr>
+                <w:rFonts w:ascii="Arial" w:hAnsi="Arial" w:cs="Arial"/>
+              </w:rPr>
+              <w:t>ABC</w:t>
+            </w:r>
+          </w:p>
+        </w:tc>
+        <w:tc>
+          <w:tcPr>
+            <w:tcW w:w="6103" w:type="dxa"/>
+          </w:tcPr>
+          <w:p>
+            <w:pPr>
+              <w:pStyle w:val="Tabelle"/>
+              <w:rPr>
+                <w:rFonts w:ascii="Arial" w:hAnsi="Arial" w:cs="Arial"/>
+              </w:rPr>
             </w:pPr>
           </w:p>
         </w:tc>
@@ -3240,7 +3889,7 @@
       <w:tr>
         <w:tc>
           <w:tcPr>
-            <w:tcW w:w="2518" w:type="dxa"/>
+            <w:tcW w:w="2376" w:type="dxa"/>
           </w:tcPr>
           <w:p>
             <w:pPr>
@@ -3248,26 +3897,48 @@
               <w:tabs>
                 <w:tab w:val="left" w:pos="284"/>
               </w:tabs>
-            </w:pPr>
-          </w:p>
-        </w:tc>
-        <w:tc>
-          <w:tcPr>
-            <w:tcW w:w="709" w:type="dxa"/>
-          </w:tcPr>
-          <w:p>
-            <w:pPr>
-              <w:pStyle w:val="Tabelle"/>
-            </w:pPr>
-          </w:p>
-        </w:tc>
-        <w:tc>
-          <w:tcPr>
-            <w:tcW w:w="6343" w:type="dxa"/>
-          </w:tcPr>
-          <w:p>
-            <w:pPr>
-              <w:pStyle w:val="Tabelle"/>
+              <w:rPr>
+                <w:rFonts w:ascii="Arial" w:hAnsi="Arial" w:cs="Arial"/>
+              </w:rPr>
+            </w:pPr>
+            <w:r>
+              <w:rPr>
+                <w:rFonts w:ascii="Arial" w:hAnsi="Arial" w:cs="Arial"/>
+              </w:rPr>
+              <w:t>Benutzbarkeit</w:t>
+            </w:r>
+            <w:r>
+              <w:rPr>
+                <w:rFonts w:ascii="Arial" w:hAnsi="Arial" w:cs="Arial"/>
+              </w:rPr>
+              <w:t>:</w:t>
+            </w:r>
+          </w:p>
+        </w:tc>
+        <w:tc>
+          <w:tcPr>
+            <w:tcW w:w="809" w:type="dxa"/>
+          </w:tcPr>
+          <w:p>
+            <w:pPr>
+              <w:pStyle w:val="Tabelle"/>
+              <w:jc w:val="center"/>
+              <w:rPr>
+                <w:rFonts w:ascii="Arial" w:hAnsi="Arial" w:cs="Arial"/>
+              </w:rPr>
+            </w:pPr>
+          </w:p>
+        </w:tc>
+        <w:tc>
+          <w:tcPr>
+            <w:tcW w:w="6103" w:type="dxa"/>
+          </w:tcPr>
+          <w:p>
+            <w:pPr>
+              <w:pStyle w:val="Tabelle"/>
+              <w:rPr>
+                <w:rFonts w:ascii="Arial" w:hAnsi="Arial" w:cs="Arial"/>
+              </w:rPr>
             </w:pPr>
           </w:p>
         </w:tc>
@@ -3275,7 +3946,7 @@
       <w:tr>
         <w:tc>
           <w:tcPr>
-            <w:tcW w:w="2518" w:type="dxa"/>
+            <w:tcW w:w="2376" w:type="dxa"/>
           </w:tcPr>
           <w:p>
             <w:pPr>
@@ -3283,26 +3954,46 @@
               <w:tabs>
                 <w:tab w:val="left" w:pos="284"/>
               </w:tabs>
-            </w:pPr>
-          </w:p>
-        </w:tc>
-        <w:tc>
-          <w:tcPr>
-            <w:tcW w:w="709" w:type="dxa"/>
-          </w:tcPr>
-          <w:p>
-            <w:pPr>
-              <w:pStyle w:val="Tabelle"/>
-            </w:pPr>
-          </w:p>
-        </w:tc>
-        <w:tc>
-          <w:tcPr>
-            <w:tcW w:w="6343" w:type="dxa"/>
-          </w:tcPr>
-          <w:p>
-            <w:pPr>
-              <w:pStyle w:val="Tabelle"/>
+              <w:rPr>
+                <w:rFonts w:ascii="Arial" w:hAnsi="Arial" w:cs="Arial"/>
+              </w:rPr>
+            </w:pPr>
+            <w:r>
+              <w:tab/>
+              <w:t>- Verständlichkeit</w:t>
+            </w:r>
+          </w:p>
+        </w:tc>
+        <w:tc>
+          <w:tcPr>
+            <w:tcW w:w="809" w:type="dxa"/>
+          </w:tcPr>
+          <w:p>
+            <w:pPr>
+              <w:pStyle w:val="Tabelle"/>
+              <w:jc w:val="center"/>
+              <w:rPr>
+                <w:rFonts w:ascii="Arial" w:hAnsi="Arial" w:cs="Arial"/>
+              </w:rPr>
+            </w:pPr>
+            <w:r>
+              <w:rPr>
+                <w:rFonts w:ascii="Arial" w:hAnsi="Arial" w:cs="Arial"/>
+              </w:rPr>
+              <w:t>ABC</w:t>
+            </w:r>
+          </w:p>
+        </w:tc>
+        <w:tc>
+          <w:tcPr>
+            <w:tcW w:w="6103" w:type="dxa"/>
+          </w:tcPr>
+          <w:p>
+            <w:pPr>
+              <w:pStyle w:val="Tabelle"/>
+              <w:rPr>
+                <w:rFonts w:ascii="Arial" w:hAnsi="Arial" w:cs="Arial"/>
+              </w:rPr>
             </w:pPr>
           </w:p>
         </w:tc>
@@ -3310,7 +4001,7 @@
       <w:tr>
         <w:tc>
           <w:tcPr>
-            <w:tcW w:w="2518" w:type="dxa"/>
+            <w:tcW w:w="2376" w:type="dxa"/>
           </w:tcPr>
           <w:p>
             <w:pPr>
@@ -3318,26 +4009,46 @@
               <w:tabs>
                 <w:tab w:val="left" w:pos="284"/>
               </w:tabs>
-            </w:pPr>
-          </w:p>
-        </w:tc>
-        <w:tc>
-          <w:tcPr>
-            <w:tcW w:w="709" w:type="dxa"/>
-          </w:tcPr>
-          <w:p>
-            <w:pPr>
-              <w:pStyle w:val="Tabelle"/>
-            </w:pPr>
-          </w:p>
-        </w:tc>
-        <w:tc>
-          <w:tcPr>
-            <w:tcW w:w="6343" w:type="dxa"/>
-          </w:tcPr>
-          <w:p>
-            <w:pPr>
-              <w:pStyle w:val="Tabelle"/>
+              <w:rPr>
+                <w:rFonts w:ascii="Arial" w:hAnsi="Arial" w:cs="Arial"/>
+              </w:rPr>
+            </w:pPr>
+            <w:r>
+              <w:tab/>
+              <w:t>- Erlernbarkeit</w:t>
+            </w:r>
+          </w:p>
+        </w:tc>
+        <w:tc>
+          <w:tcPr>
+            <w:tcW w:w="809" w:type="dxa"/>
+          </w:tcPr>
+          <w:p>
+            <w:pPr>
+              <w:pStyle w:val="Tabelle"/>
+              <w:jc w:val="center"/>
+              <w:rPr>
+                <w:rFonts w:ascii="Arial" w:hAnsi="Arial" w:cs="Arial"/>
+              </w:rPr>
+            </w:pPr>
+            <w:r>
+              <w:rPr>
+                <w:rFonts w:ascii="Arial" w:hAnsi="Arial" w:cs="Arial"/>
+              </w:rPr>
+              <w:t>ABC</w:t>
+            </w:r>
+          </w:p>
+        </w:tc>
+        <w:tc>
+          <w:tcPr>
+            <w:tcW w:w="6103" w:type="dxa"/>
+          </w:tcPr>
+          <w:p>
+            <w:pPr>
+              <w:pStyle w:val="Tabelle"/>
+              <w:rPr>
+                <w:rFonts w:ascii="Arial" w:hAnsi="Arial" w:cs="Arial"/>
+              </w:rPr>
             </w:pPr>
           </w:p>
         </w:tc>
@@ -3345,7 +4056,7 @@
       <w:tr>
         <w:tc>
           <w:tcPr>
-            <w:tcW w:w="2518" w:type="dxa"/>
+            <w:tcW w:w="2376" w:type="dxa"/>
           </w:tcPr>
           <w:p>
             <w:pPr>
@@ -3353,26 +4064,46 @@
               <w:tabs>
                 <w:tab w:val="left" w:pos="284"/>
               </w:tabs>
-            </w:pPr>
-          </w:p>
-        </w:tc>
-        <w:tc>
-          <w:tcPr>
-            <w:tcW w:w="709" w:type="dxa"/>
-          </w:tcPr>
-          <w:p>
-            <w:pPr>
-              <w:pStyle w:val="Tabelle"/>
-            </w:pPr>
-          </w:p>
-        </w:tc>
-        <w:tc>
-          <w:tcPr>
-            <w:tcW w:w="6343" w:type="dxa"/>
-          </w:tcPr>
-          <w:p>
-            <w:pPr>
-              <w:pStyle w:val="Tabelle"/>
+              <w:rPr>
+                <w:rFonts w:ascii="Arial" w:hAnsi="Arial" w:cs="Arial"/>
+              </w:rPr>
+            </w:pPr>
+            <w:r>
+              <w:tab/>
+              <w:t>- Bedienbarkeit</w:t>
+            </w:r>
+          </w:p>
+        </w:tc>
+        <w:tc>
+          <w:tcPr>
+            <w:tcW w:w="809" w:type="dxa"/>
+          </w:tcPr>
+          <w:p>
+            <w:pPr>
+              <w:pStyle w:val="Tabelle"/>
+              <w:jc w:val="center"/>
+              <w:rPr>
+                <w:rFonts w:ascii="Arial" w:hAnsi="Arial" w:cs="Arial"/>
+              </w:rPr>
+            </w:pPr>
+            <w:r>
+              <w:rPr>
+                <w:rFonts w:ascii="Arial" w:hAnsi="Arial" w:cs="Arial"/>
+              </w:rPr>
+              <w:t>ABC</w:t>
+            </w:r>
+          </w:p>
+        </w:tc>
+        <w:tc>
+          <w:tcPr>
+            <w:tcW w:w="6103" w:type="dxa"/>
+          </w:tcPr>
+          <w:p>
+            <w:pPr>
+              <w:pStyle w:val="Tabelle"/>
+              <w:rPr>
+                <w:rFonts w:ascii="Arial" w:hAnsi="Arial" w:cs="Arial"/>
+              </w:rPr>
             </w:pPr>
           </w:p>
         </w:tc>
@@ -3380,7 +4111,7 @@
       <w:tr>
         <w:tc>
           <w:tcPr>
-            <w:tcW w:w="2518" w:type="dxa"/>
+            <w:tcW w:w="2376" w:type="dxa"/>
           </w:tcPr>
           <w:p>
             <w:pPr>
@@ -3388,26 +4119,48 @@
               <w:tabs>
                 <w:tab w:val="left" w:pos="284"/>
               </w:tabs>
-            </w:pPr>
-          </w:p>
-        </w:tc>
-        <w:tc>
-          <w:tcPr>
-            <w:tcW w:w="709" w:type="dxa"/>
-          </w:tcPr>
-          <w:p>
-            <w:pPr>
-              <w:pStyle w:val="Tabelle"/>
-            </w:pPr>
-          </w:p>
-        </w:tc>
-        <w:tc>
-          <w:tcPr>
-            <w:tcW w:w="6343" w:type="dxa"/>
-          </w:tcPr>
-          <w:p>
-            <w:pPr>
-              <w:pStyle w:val="Tabelle"/>
+              <w:rPr>
+                <w:rFonts w:ascii="Arial" w:hAnsi="Arial" w:cs="Arial"/>
+              </w:rPr>
+            </w:pPr>
+            <w:r>
+              <w:rPr>
+                <w:rFonts w:ascii="Arial" w:hAnsi="Arial" w:cs="Arial"/>
+              </w:rPr>
+              <w:t>Effizienz</w:t>
+            </w:r>
+            <w:r>
+              <w:rPr>
+                <w:rFonts w:ascii="Arial" w:hAnsi="Arial" w:cs="Arial"/>
+              </w:rPr>
+              <w:t>:</w:t>
+            </w:r>
+          </w:p>
+        </w:tc>
+        <w:tc>
+          <w:tcPr>
+            <w:tcW w:w="809" w:type="dxa"/>
+          </w:tcPr>
+          <w:p>
+            <w:pPr>
+              <w:pStyle w:val="Tabelle"/>
+              <w:jc w:val="center"/>
+              <w:rPr>
+                <w:rFonts w:ascii="Arial" w:hAnsi="Arial" w:cs="Arial"/>
+              </w:rPr>
+            </w:pPr>
+          </w:p>
+        </w:tc>
+        <w:tc>
+          <w:tcPr>
+            <w:tcW w:w="6103" w:type="dxa"/>
+          </w:tcPr>
+          <w:p>
+            <w:pPr>
+              <w:pStyle w:val="Tabelle"/>
+              <w:rPr>
+                <w:rFonts w:ascii="Arial" w:hAnsi="Arial" w:cs="Arial"/>
+              </w:rPr>
             </w:pPr>
           </w:p>
         </w:tc>
@@ -3415,7 +4168,7 @@
       <w:tr>
         <w:tc>
           <w:tcPr>
-            <w:tcW w:w="2518" w:type="dxa"/>
+            <w:tcW w:w="2376" w:type="dxa"/>
           </w:tcPr>
           <w:p>
             <w:pPr>
@@ -3423,26 +4176,46 @@
               <w:tabs>
                 <w:tab w:val="left" w:pos="284"/>
               </w:tabs>
-            </w:pPr>
-          </w:p>
-        </w:tc>
-        <w:tc>
-          <w:tcPr>
-            <w:tcW w:w="709" w:type="dxa"/>
-          </w:tcPr>
-          <w:p>
-            <w:pPr>
-              <w:pStyle w:val="Tabelle"/>
-            </w:pPr>
-          </w:p>
-        </w:tc>
-        <w:tc>
-          <w:tcPr>
-            <w:tcW w:w="6343" w:type="dxa"/>
-          </w:tcPr>
-          <w:p>
-            <w:pPr>
-              <w:pStyle w:val="Tabelle"/>
+              <w:rPr>
+                <w:rFonts w:ascii="Arial" w:hAnsi="Arial" w:cs="Arial"/>
+              </w:rPr>
+            </w:pPr>
+            <w:r>
+              <w:tab/>
+              <w:t>- Vebrauchsverhalten</w:t>
+            </w:r>
+          </w:p>
+        </w:tc>
+        <w:tc>
+          <w:tcPr>
+            <w:tcW w:w="809" w:type="dxa"/>
+          </w:tcPr>
+          <w:p>
+            <w:pPr>
+              <w:pStyle w:val="Tabelle"/>
+              <w:jc w:val="center"/>
+              <w:rPr>
+                <w:rFonts w:ascii="Arial" w:hAnsi="Arial" w:cs="Arial"/>
+              </w:rPr>
+            </w:pPr>
+            <w:r>
+              <w:rPr>
+                <w:rFonts w:ascii="Arial" w:hAnsi="Arial" w:cs="Arial"/>
+              </w:rPr>
+              <w:t>ABC</w:t>
+            </w:r>
+          </w:p>
+        </w:tc>
+        <w:tc>
+          <w:tcPr>
+            <w:tcW w:w="6103" w:type="dxa"/>
+          </w:tcPr>
+          <w:p>
+            <w:pPr>
+              <w:pStyle w:val="Tabelle"/>
+              <w:rPr>
+                <w:rFonts w:ascii="Arial" w:hAnsi="Arial" w:cs="Arial"/>
+              </w:rPr>
             </w:pPr>
           </w:p>
         </w:tc>
@@ -3450,7 +4223,7 @@
       <w:tr>
         <w:tc>
           <w:tcPr>
-            <w:tcW w:w="2518" w:type="dxa"/>
+            <w:tcW w:w="2376" w:type="dxa"/>
           </w:tcPr>
           <w:p>
             <w:pPr>
@@ -3458,26 +4231,46 @@
               <w:tabs>
                 <w:tab w:val="left" w:pos="284"/>
               </w:tabs>
-            </w:pPr>
-          </w:p>
-        </w:tc>
-        <w:tc>
-          <w:tcPr>
-            <w:tcW w:w="709" w:type="dxa"/>
-          </w:tcPr>
-          <w:p>
-            <w:pPr>
-              <w:pStyle w:val="Tabelle"/>
-            </w:pPr>
-          </w:p>
-        </w:tc>
-        <w:tc>
-          <w:tcPr>
-            <w:tcW w:w="6343" w:type="dxa"/>
-          </w:tcPr>
-          <w:p>
-            <w:pPr>
-              <w:pStyle w:val="Tabelle"/>
+              <w:rPr>
+                <w:rFonts w:ascii="Arial" w:hAnsi="Arial" w:cs="Arial"/>
+              </w:rPr>
+            </w:pPr>
+            <w:r>
+              <w:tab/>
+              <w:t>- Zeitverhalten</w:t>
+            </w:r>
+          </w:p>
+        </w:tc>
+        <w:tc>
+          <w:tcPr>
+            <w:tcW w:w="809" w:type="dxa"/>
+          </w:tcPr>
+          <w:p>
+            <w:pPr>
+              <w:pStyle w:val="Tabelle"/>
+              <w:jc w:val="center"/>
+              <w:rPr>
+                <w:rFonts w:ascii="Arial" w:hAnsi="Arial" w:cs="Arial"/>
+              </w:rPr>
+            </w:pPr>
+            <w:r>
+              <w:rPr>
+                <w:rFonts w:ascii="Arial" w:hAnsi="Arial" w:cs="Arial"/>
+              </w:rPr>
+              <w:t>ABC</w:t>
+            </w:r>
+          </w:p>
+        </w:tc>
+        <w:tc>
+          <w:tcPr>
+            <w:tcW w:w="6103" w:type="dxa"/>
+          </w:tcPr>
+          <w:p>
+            <w:pPr>
+              <w:pStyle w:val="Tabelle"/>
+              <w:rPr>
+                <w:rFonts w:ascii="Arial" w:hAnsi="Arial" w:cs="Arial"/>
+              </w:rPr>
             </w:pPr>
           </w:p>
         </w:tc>
@@ -3485,7 +4278,7 @@
       <w:tr>
         <w:tc>
           <w:tcPr>
-            <w:tcW w:w="2518" w:type="dxa"/>
+            <w:tcW w:w="2376" w:type="dxa"/>
           </w:tcPr>
           <w:p>
             <w:pPr>
@@ -3493,26 +4286,48 @@
               <w:tabs>
                 <w:tab w:val="left" w:pos="284"/>
               </w:tabs>
-            </w:pPr>
-          </w:p>
-        </w:tc>
-        <w:tc>
-          <w:tcPr>
-            <w:tcW w:w="709" w:type="dxa"/>
-          </w:tcPr>
-          <w:p>
-            <w:pPr>
-              <w:pStyle w:val="Tabelle"/>
-            </w:pPr>
-          </w:p>
-        </w:tc>
-        <w:tc>
-          <w:tcPr>
-            <w:tcW w:w="6343" w:type="dxa"/>
-          </w:tcPr>
-          <w:p>
-            <w:pPr>
-              <w:pStyle w:val="Tabelle"/>
+              <w:rPr>
+                <w:rFonts w:ascii="Arial" w:hAnsi="Arial" w:cs="Arial"/>
+              </w:rPr>
+            </w:pPr>
+            <w:r>
+              <w:rPr>
+                <w:rFonts w:ascii="Arial" w:hAnsi="Arial" w:cs="Arial"/>
+              </w:rPr>
+              <w:t>Änderbarkeit</w:t>
+            </w:r>
+            <w:r>
+              <w:rPr>
+                <w:rFonts w:ascii="Arial" w:hAnsi="Arial" w:cs="Arial"/>
+              </w:rPr>
+              <w:t>:</w:t>
+            </w:r>
+          </w:p>
+        </w:tc>
+        <w:tc>
+          <w:tcPr>
+            <w:tcW w:w="809" w:type="dxa"/>
+          </w:tcPr>
+          <w:p>
+            <w:pPr>
+              <w:pStyle w:val="Tabelle"/>
+              <w:jc w:val="center"/>
+              <w:rPr>
+                <w:rFonts w:ascii="Arial" w:hAnsi="Arial" w:cs="Arial"/>
+              </w:rPr>
+            </w:pPr>
+          </w:p>
+        </w:tc>
+        <w:tc>
+          <w:tcPr>
+            <w:tcW w:w="6103" w:type="dxa"/>
+          </w:tcPr>
+          <w:p>
+            <w:pPr>
+              <w:pStyle w:val="Tabelle"/>
+              <w:rPr>
+                <w:rFonts w:ascii="Arial" w:hAnsi="Arial" w:cs="Arial"/>
+              </w:rPr>
             </w:pPr>
           </w:p>
         </w:tc>
@@ -3520,7 +4335,7 @@
       <w:tr>
         <w:tc>
           <w:tcPr>
-            <w:tcW w:w="2518" w:type="dxa"/>
+            <w:tcW w:w="2376" w:type="dxa"/>
           </w:tcPr>
           <w:p>
             <w:pPr>
@@ -3528,26 +4343,46 @@
               <w:tabs>
                 <w:tab w:val="left" w:pos="284"/>
               </w:tabs>
-            </w:pPr>
-          </w:p>
-        </w:tc>
-        <w:tc>
-          <w:tcPr>
-            <w:tcW w:w="709" w:type="dxa"/>
-          </w:tcPr>
-          <w:p>
-            <w:pPr>
-              <w:pStyle w:val="Tabelle"/>
-            </w:pPr>
-          </w:p>
-        </w:tc>
-        <w:tc>
-          <w:tcPr>
-            <w:tcW w:w="6343" w:type="dxa"/>
-          </w:tcPr>
-          <w:p>
-            <w:pPr>
-              <w:pStyle w:val="Tabelle"/>
+              <w:rPr>
+                <w:rFonts w:ascii="Arial" w:hAnsi="Arial" w:cs="Arial"/>
+              </w:rPr>
+            </w:pPr>
+            <w:r>
+              <w:tab/>
+              <w:t>- Analysierbarkeit</w:t>
+            </w:r>
+          </w:p>
+        </w:tc>
+        <w:tc>
+          <w:tcPr>
+            <w:tcW w:w="809" w:type="dxa"/>
+          </w:tcPr>
+          <w:p>
+            <w:pPr>
+              <w:pStyle w:val="Tabelle"/>
+              <w:jc w:val="center"/>
+              <w:rPr>
+                <w:rFonts w:ascii="Arial" w:hAnsi="Arial" w:cs="Arial"/>
+              </w:rPr>
+            </w:pPr>
+            <w:r>
+              <w:rPr>
+                <w:rFonts w:ascii="Arial" w:hAnsi="Arial" w:cs="Arial"/>
+              </w:rPr>
+              <w:t>ABC</w:t>
+            </w:r>
+          </w:p>
+        </w:tc>
+        <w:tc>
+          <w:tcPr>
+            <w:tcW w:w="6103" w:type="dxa"/>
+          </w:tcPr>
+          <w:p>
+            <w:pPr>
+              <w:pStyle w:val="Tabelle"/>
+              <w:rPr>
+                <w:rFonts w:ascii="Arial" w:hAnsi="Arial" w:cs="Arial"/>
+              </w:rPr>
             </w:pPr>
           </w:p>
         </w:tc>
@@ -3555,7 +4390,7 @@
       <w:tr>
         <w:tc>
           <w:tcPr>
-            <w:tcW w:w="2518" w:type="dxa"/>
+            <w:tcW w:w="2376" w:type="dxa"/>
           </w:tcPr>
           <w:p>
             <w:pPr>
@@ -3563,26 +4398,46 @@
               <w:tabs>
                 <w:tab w:val="left" w:pos="284"/>
               </w:tabs>
-            </w:pPr>
-          </w:p>
-        </w:tc>
-        <w:tc>
-          <w:tcPr>
-            <w:tcW w:w="709" w:type="dxa"/>
-          </w:tcPr>
-          <w:p>
-            <w:pPr>
-              <w:pStyle w:val="Tabelle"/>
-            </w:pPr>
-          </w:p>
-        </w:tc>
-        <w:tc>
-          <w:tcPr>
-            <w:tcW w:w="6343" w:type="dxa"/>
-          </w:tcPr>
-          <w:p>
-            <w:pPr>
-              <w:pStyle w:val="Tabelle"/>
+              <w:rPr>
+                <w:rFonts w:ascii="Arial" w:hAnsi="Arial" w:cs="Arial"/>
+              </w:rPr>
+            </w:pPr>
+            <w:r>
+              <w:tab/>
+              <w:t>- Modifizierbarkeit</w:t>
+            </w:r>
+          </w:p>
+        </w:tc>
+        <w:tc>
+          <w:tcPr>
+            <w:tcW w:w="809" w:type="dxa"/>
+          </w:tcPr>
+          <w:p>
+            <w:pPr>
+              <w:pStyle w:val="Tabelle"/>
+              <w:jc w:val="center"/>
+              <w:rPr>
+                <w:rFonts w:ascii="Arial" w:hAnsi="Arial" w:cs="Arial"/>
+              </w:rPr>
+            </w:pPr>
+            <w:r>
+              <w:rPr>
+                <w:rFonts w:ascii="Arial" w:hAnsi="Arial" w:cs="Arial"/>
+              </w:rPr>
+              <w:t>ABC</w:t>
+            </w:r>
+          </w:p>
+        </w:tc>
+        <w:tc>
+          <w:tcPr>
+            <w:tcW w:w="6103" w:type="dxa"/>
+          </w:tcPr>
+          <w:p>
+            <w:pPr>
+              <w:pStyle w:val="Tabelle"/>
+              <w:rPr>
+                <w:rFonts w:ascii="Arial" w:hAnsi="Arial" w:cs="Arial"/>
+              </w:rPr>
             </w:pPr>
           </w:p>
         </w:tc>
@@ -3590,7 +4445,7 @@
       <w:tr>
         <w:tc>
           <w:tcPr>
-            <w:tcW w:w="2518" w:type="dxa"/>
+            <w:tcW w:w="2376" w:type="dxa"/>
           </w:tcPr>
           <w:p>
             <w:pPr>
@@ -3598,38 +4453,360 @@
               <w:tabs>
                 <w:tab w:val="left" w:pos="284"/>
               </w:tabs>
-            </w:pPr>
-          </w:p>
-        </w:tc>
-        <w:tc>
-          <w:tcPr>
-            <w:tcW w:w="709" w:type="dxa"/>
-          </w:tcPr>
-          <w:p>
-            <w:pPr>
-              <w:pStyle w:val="Tabelle"/>
-            </w:pPr>
-          </w:p>
-        </w:tc>
-        <w:tc>
-          <w:tcPr>
-            <w:tcW w:w="6343" w:type="dxa"/>
-          </w:tcPr>
-          <w:p>
-            <w:pPr>
-              <w:pStyle w:val="Tabelle"/>
+              <w:rPr>
+                <w:rFonts w:ascii="Arial" w:hAnsi="Arial" w:cs="Arial"/>
+              </w:rPr>
+            </w:pPr>
+            <w:r>
+              <w:tab/>
+              <w:t>- Stabilität</w:t>
+            </w:r>
+          </w:p>
+        </w:tc>
+        <w:tc>
+          <w:tcPr>
+            <w:tcW w:w="809" w:type="dxa"/>
+          </w:tcPr>
+          <w:p>
+            <w:pPr>
+              <w:pStyle w:val="Tabelle"/>
+              <w:jc w:val="center"/>
+              <w:rPr>
+                <w:rFonts w:ascii="Arial" w:hAnsi="Arial" w:cs="Arial"/>
+              </w:rPr>
+            </w:pPr>
+            <w:r>
+              <w:rPr>
+                <w:rFonts w:ascii="Arial" w:hAnsi="Arial" w:cs="Arial"/>
+              </w:rPr>
+              <w:t>ABC</w:t>
+            </w:r>
+          </w:p>
+        </w:tc>
+        <w:tc>
+          <w:tcPr>
+            <w:tcW w:w="6103" w:type="dxa"/>
+          </w:tcPr>
+          <w:p>
+            <w:pPr>
+              <w:pStyle w:val="Tabelle"/>
+              <w:rPr>
+                <w:rFonts w:ascii="Arial" w:hAnsi="Arial" w:cs="Arial"/>
+              </w:rPr>
+            </w:pPr>
+          </w:p>
+        </w:tc>
+      </w:tr>
+      <w:tr>
+        <w:tc>
+          <w:tcPr>
+            <w:tcW w:w="2376" w:type="dxa"/>
+          </w:tcPr>
+          <w:p>
+            <w:pPr>
+              <w:pStyle w:val="Tabelle"/>
+              <w:tabs>
+                <w:tab w:val="left" w:pos="284"/>
+              </w:tabs>
+              <w:rPr>
+                <w:rFonts w:ascii="Arial" w:hAnsi="Arial" w:cs="Arial"/>
+              </w:rPr>
+            </w:pPr>
+            <w:r>
+              <w:tab/>
+              <w:t>- Prüfbarkeit</w:t>
+            </w:r>
+          </w:p>
+        </w:tc>
+        <w:tc>
+          <w:tcPr>
+            <w:tcW w:w="809" w:type="dxa"/>
+          </w:tcPr>
+          <w:p>
+            <w:pPr>
+              <w:pStyle w:val="Tabelle"/>
+              <w:jc w:val="center"/>
+              <w:rPr>
+                <w:rFonts w:ascii="Arial" w:hAnsi="Arial" w:cs="Arial"/>
+              </w:rPr>
+            </w:pPr>
+            <w:r>
+              <w:rPr>
+                <w:rFonts w:ascii="Arial" w:hAnsi="Arial" w:cs="Arial"/>
+              </w:rPr>
+              <w:t>ABC</w:t>
+            </w:r>
+          </w:p>
+        </w:tc>
+        <w:tc>
+          <w:tcPr>
+            <w:tcW w:w="6103" w:type="dxa"/>
+          </w:tcPr>
+          <w:p>
+            <w:pPr>
+              <w:pStyle w:val="Tabelle"/>
+              <w:rPr>
+                <w:rFonts w:ascii="Arial" w:hAnsi="Arial" w:cs="Arial"/>
+              </w:rPr>
+            </w:pPr>
+          </w:p>
+        </w:tc>
+      </w:tr>
+      <w:tr>
+        <w:tc>
+          <w:tcPr>
+            <w:tcW w:w="2376" w:type="dxa"/>
+          </w:tcPr>
+          <w:p>
+            <w:pPr>
+              <w:pStyle w:val="Tabelle"/>
+              <w:tabs>
+                <w:tab w:val="left" w:pos="284"/>
+              </w:tabs>
+              <w:rPr>
+                <w:rFonts w:ascii="Arial" w:hAnsi="Arial" w:cs="Arial"/>
+              </w:rPr>
+            </w:pPr>
+            <w:r>
+              <w:rPr>
+                <w:rFonts w:ascii="Arial" w:hAnsi="Arial" w:cs="Arial"/>
+              </w:rPr>
+              <w:t>Übertragbarkeit</w:t>
+            </w:r>
+            <w:r>
+              <w:rPr>
+                <w:rFonts w:ascii="Arial" w:hAnsi="Arial" w:cs="Arial"/>
+              </w:rPr>
+              <w:t>:</w:t>
+            </w:r>
+          </w:p>
+        </w:tc>
+        <w:tc>
+          <w:tcPr>
+            <w:tcW w:w="809" w:type="dxa"/>
+          </w:tcPr>
+          <w:p>
+            <w:pPr>
+              <w:pStyle w:val="Tabelle"/>
+              <w:jc w:val="center"/>
+              <w:rPr>
+                <w:rFonts w:ascii="Arial" w:hAnsi="Arial" w:cs="Arial"/>
+              </w:rPr>
+            </w:pPr>
+          </w:p>
+        </w:tc>
+        <w:tc>
+          <w:tcPr>
+            <w:tcW w:w="6103" w:type="dxa"/>
+          </w:tcPr>
+          <w:p>
+            <w:pPr>
+              <w:pStyle w:val="Tabelle"/>
+              <w:rPr>
+                <w:rFonts w:ascii="Arial" w:hAnsi="Arial" w:cs="Arial"/>
+              </w:rPr>
+            </w:pPr>
+          </w:p>
+        </w:tc>
+      </w:tr>
+      <w:tr>
+        <w:tc>
+          <w:tcPr>
+            <w:tcW w:w="2376" w:type="dxa"/>
+          </w:tcPr>
+          <w:p>
+            <w:pPr>
+              <w:pStyle w:val="Tabelle"/>
+              <w:tabs>
+                <w:tab w:val="left" w:pos="284"/>
+              </w:tabs>
+              <w:rPr>
+                <w:rFonts w:ascii="Arial" w:hAnsi="Arial" w:cs="Arial"/>
+              </w:rPr>
+            </w:pPr>
+            <w:r>
+              <w:tab/>
+              <w:t>- Anpassbarkeit</w:t>
+            </w:r>
+          </w:p>
+        </w:tc>
+        <w:tc>
+          <w:tcPr>
+            <w:tcW w:w="809" w:type="dxa"/>
+          </w:tcPr>
+          <w:p>
+            <w:pPr>
+              <w:pStyle w:val="Tabelle"/>
+              <w:jc w:val="center"/>
+              <w:rPr>
+                <w:rFonts w:ascii="Arial" w:hAnsi="Arial" w:cs="Arial"/>
+              </w:rPr>
+            </w:pPr>
+            <w:r>
+              <w:rPr>
+                <w:rFonts w:ascii="Arial" w:hAnsi="Arial" w:cs="Arial"/>
+              </w:rPr>
+              <w:t>ABC</w:t>
+            </w:r>
+          </w:p>
+        </w:tc>
+        <w:tc>
+          <w:tcPr>
+            <w:tcW w:w="6103" w:type="dxa"/>
+          </w:tcPr>
+          <w:p>
+            <w:pPr>
+              <w:pStyle w:val="Tabelle"/>
+              <w:rPr>
+                <w:rFonts w:ascii="Arial" w:hAnsi="Arial" w:cs="Arial"/>
+              </w:rPr>
+            </w:pPr>
+          </w:p>
+        </w:tc>
+      </w:tr>
+      <w:tr>
+        <w:tc>
+          <w:tcPr>
+            <w:tcW w:w="2376" w:type="dxa"/>
+          </w:tcPr>
+          <w:p>
+            <w:pPr>
+              <w:pStyle w:val="Tabelle"/>
+              <w:tabs>
+                <w:tab w:val="left" w:pos="284"/>
+              </w:tabs>
+              <w:rPr>
+                <w:rFonts w:ascii="Arial" w:hAnsi="Arial" w:cs="Arial"/>
+              </w:rPr>
+            </w:pPr>
+            <w:r>
+              <w:tab/>
+              <w:t>- Installierbarkeit</w:t>
+            </w:r>
+          </w:p>
+        </w:tc>
+        <w:tc>
+          <w:tcPr>
+            <w:tcW w:w="809" w:type="dxa"/>
+          </w:tcPr>
+          <w:p>
+            <w:pPr>
+              <w:pStyle w:val="Tabelle"/>
+              <w:jc w:val="center"/>
+              <w:rPr>
+                <w:rFonts w:ascii="Arial" w:hAnsi="Arial" w:cs="Arial"/>
+              </w:rPr>
+            </w:pPr>
+            <w:r>
+              <w:rPr>
+                <w:rFonts w:ascii="Arial" w:hAnsi="Arial" w:cs="Arial"/>
+              </w:rPr>
+              <w:t>ABC</w:t>
+            </w:r>
+          </w:p>
+        </w:tc>
+        <w:tc>
+          <w:tcPr>
+            <w:tcW w:w="6103" w:type="dxa"/>
+          </w:tcPr>
+          <w:p>
+            <w:pPr>
+              <w:pStyle w:val="Tabelle"/>
+              <w:rPr>
+                <w:rFonts w:ascii="Arial" w:hAnsi="Arial" w:cs="Arial"/>
+              </w:rPr>
+            </w:pPr>
+          </w:p>
+        </w:tc>
+      </w:tr>
+      <w:tr>
+        <w:tc>
+          <w:tcPr>
+            <w:tcW w:w="2376" w:type="dxa"/>
+          </w:tcPr>
+          <w:p>
+            <w:pPr>
+              <w:pStyle w:val="Tabelle"/>
+              <w:tabs>
+                <w:tab w:val="left" w:pos="284"/>
+              </w:tabs>
+              <w:rPr>
+                <w:rFonts w:ascii="Arial" w:hAnsi="Arial" w:cs="Arial"/>
+              </w:rPr>
+            </w:pPr>
+            <w:r>
+              <w:tab/>
+              <w:t>- Austauschbarkeit</w:t>
+            </w:r>
+          </w:p>
+        </w:tc>
+        <w:tc>
+          <w:tcPr>
+            <w:tcW w:w="809" w:type="dxa"/>
+          </w:tcPr>
+          <w:p>
+            <w:pPr>
+              <w:pStyle w:val="Tabelle"/>
+              <w:jc w:val="center"/>
+              <w:rPr>
+                <w:rFonts w:ascii="Arial" w:hAnsi="Arial" w:cs="Arial"/>
+              </w:rPr>
+            </w:pPr>
+            <w:r>
+              <w:rPr>
+                <w:rFonts w:ascii="Arial" w:hAnsi="Arial" w:cs="Arial"/>
+              </w:rPr>
+              <w:t>ABC</w:t>
+            </w:r>
+          </w:p>
+        </w:tc>
+        <w:tc>
+          <w:tcPr>
+            <w:tcW w:w="6103" w:type="dxa"/>
+          </w:tcPr>
+          <w:p>
+            <w:pPr>
+              <w:pStyle w:val="Tabelle"/>
+              <w:rPr>
+                <w:rFonts w:ascii="Arial" w:hAnsi="Arial" w:cs="Arial"/>
+              </w:rPr>
             </w:pPr>
           </w:p>
         </w:tc>
       </w:tr>
     </w:tbl>
-    <w:p/>
     <w:p>
       <w:pPr>
+        <w:rPr>
+          <w:rFonts w:ascii="Arial" w:hAnsi="Arial" w:cs="Arial"/>
+        </w:rPr>
+      </w:pPr>
+      <w:r>
+        <w:rPr>
+          <w:rFonts w:ascii="Arial" w:hAnsi="Arial" w:cs="Arial"/>
+        </w:rPr>
+        <w:t>RK = Risikoklasse mit A = hohes Risiko, B = mittleres Risiko und C = niedriges Risiko</w:t>
+      </w:r>
+    </w:p>
+    <w:p>
+      <w:pPr>
+        <w:rPr>
+          <w:rFonts w:ascii="Arial" w:hAnsi="Arial" w:cs="Arial"/>
+        </w:rPr>
+      </w:pPr>
+    </w:p>
+    <w:p>
+      <w:pPr>
         <w:pStyle w:val="berschrift2"/>
+        <w:rPr>
+          <w:rFonts w:ascii="Arial" w:hAnsi="Arial" w:cs="Arial"/>
+        </w:rPr>
       </w:pPr>
       <w:bookmarkStart w:id="17" w:name="_Toc500309346"/>
       <w:r>
+        <w:rPr>
+          <w:rFonts w:ascii="Arial" w:hAnsi="Arial" w:cs="Arial"/>
+        </w:rPr>
         <w:t>2.4 Test Strategie</w:t>
       </w:r>
       <w:bookmarkEnd w:id="17"/>
@@ -3666,16 +4843,28 @@
           <w:p>
             <w:pPr>
               <w:pStyle w:val="Tabellenkopf"/>
-            </w:pPr>
-            <w:r>
+              <w:rPr>
+                <w:rFonts w:ascii="Arial" w:hAnsi="Arial" w:cs="Arial"/>
+              </w:rPr>
+            </w:pPr>
+            <w:r>
+              <w:rPr>
+                <w:rFonts w:ascii="Arial" w:hAnsi="Arial" w:cs="Arial"/>
+              </w:rPr>
               <w:t>Qualitätsmerkmal</w:t>
             </w:r>
           </w:p>
           <w:p>
             <w:pPr>
               <w:pStyle w:val="Tabellenkopf"/>
-            </w:pPr>
-            <w:r>
+              <w:rPr>
+                <w:rFonts w:ascii="Arial" w:hAnsi="Arial" w:cs="Arial"/>
+              </w:rPr>
+            </w:pPr>
+            <w:r>
+              <w:rPr>
+                <w:rFonts w:ascii="Arial" w:hAnsi="Arial" w:cs="Arial"/>
+              </w:rPr>
               <w:t>- Teilobjekt</w:t>
             </w:r>
           </w:p>
@@ -3688,8 +4877,14 @@
           <w:p>
             <w:pPr>
               <w:pStyle w:val="Tabellenkopf"/>
-            </w:pPr>
-            <w:r>
+              <w:rPr>
+                <w:rFonts w:ascii="Arial" w:hAnsi="Arial" w:cs="Arial"/>
+              </w:rPr>
+            </w:pPr>
+            <w:r>
+              <w:rPr>
+                <w:rFonts w:ascii="Arial" w:hAnsi="Arial" w:cs="Arial"/>
+              </w:rPr>
               <w:t>RK</w:t>
             </w:r>
           </w:p>
@@ -3702,8 +4897,14 @@
           <w:p>
             <w:pPr>
               <w:pStyle w:val="Tabellenkopf"/>
-            </w:pPr>
-            <w:r>
+              <w:rPr>
+                <w:rFonts w:ascii="Arial" w:hAnsi="Arial" w:cs="Arial"/>
+              </w:rPr>
+            </w:pPr>
+            <w:r>
+              <w:rPr>
+                <w:rFonts w:ascii="Arial" w:hAnsi="Arial" w:cs="Arial"/>
+              </w:rPr>
               <w:t>Bewertung</w:t>
             </w:r>
           </w:p>
@@ -3716,8 +4917,14 @@
           <w:p>
             <w:pPr>
               <w:pStyle w:val="Tabellenkopf"/>
-            </w:pPr>
-            <w:r>
+              <w:rPr>
+                <w:rFonts w:ascii="Arial" w:hAnsi="Arial" w:cs="Arial"/>
+              </w:rPr>
+            </w:pPr>
+            <w:r>
+              <w:rPr>
+                <w:rFonts w:ascii="Arial" w:hAnsi="Arial" w:cs="Arial"/>
+              </w:rPr>
               <w:t>ET</w:t>
             </w:r>
           </w:p>
@@ -3730,8 +4937,14 @@
           <w:p>
             <w:pPr>
               <w:pStyle w:val="Tabellenkopf"/>
-            </w:pPr>
-            <w:r>
+              <w:rPr>
+                <w:rFonts w:ascii="Arial" w:hAnsi="Arial" w:cs="Arial"/>
+              </w:rPr>
+            </w:pPr>
+            <w:r>
+              <w:rPr>
+                <w:rFonts w:ascii="Arial" w:hAnsi="Arial" w:cs="Arial"/>
+              </w:rPr>
               <w:t>MT</w:t>
             </w:r>
           </w:p>
@@ -3744,8 +4957,14 @@
           <w:p>
             <w:pPr>
               <w:pStyle w:val="Tabellenkopf"/>
-            </w:pPr>
-            <w:r>
+              <w:rPr>
+                <w:rFonts w:ascii="Arial" w:hAnsi="Arial" w:cs="Arial"/>
+              </w:rPr>
+            </w:pPr>
+            <w:r>
+              <w:rPr>
+                <w:rFonts w:ascii="Arial" w:hAnsi="Arial" w:cs="Arial"/>
+              </w:rPr>
               <w:t>IT</w:t>
             </w:r>
           </w:p>
@@ -3758,8 +4977,14 @@
           <w:p>
             <w:pPr>
               <w:pStyle w:val="Tabellenkopf"/>
-            </w:pPr>
-            <w:r>
+              <w:rPr>
+                <w:rFonts w:ascii="Arial" w:hAnsi="Arial" w:cs="Arial"/>
+              </w:rPr>
+            </w:pPr>
+            <w:r>
+              <w:rPr>
+                <w:rFonts w:ascii="Arial" w:hAnsi="Arial" w:cs="Arial"/>
+              </w:rPr>
               <w:t>ST</w:t>
             </w:r>
           </w:p>
@@ -3772,8 +4997,14 @@
           <w:p>
             <w:pPr>
               <w:pStyle w:val="Tabellenkopf"/>
-            </w:pPr>
-            <w:r>
+              <w:rPr>
+                <w:rFonts w:ascii="Arial" w:hAnsi="Arial" w:cs="Arial"/>
+              </w:rPr>
+            </w:pPr>
+            <w:r>
+              <w:rPr>
+                <w:rFonts w:ascii="Arial" w:hAnsi="Arial" w:cs="Arial"/>
+              </w:rPr>
               <w:t>UAT</w:t>
             </w:r>
           </w:p>
@@ -3788,6 +5019,7 @@
             <w:pPr>
               <w:pStyle w:val="Tabelle"/>
               <w:rPr>
+                <w:rFonts w:ascii="Arial" w:hAnsi="Arial" w:cs="Arial"/>
                 <w:b/>
               </w:rPr>
             </w:pPr>
@@ -3800,6 +5032,9 @@
           <w:p>
             <w:pPr>
               <w:pStyle w:val="Tabelle"/>
+              <w:rPr>
+                <w:rFonts w:ascii="Arial" w:hAnsi="Arial" w:cs="Arial"/>
+              </w:rPr>
             </w:pPr>
           </w:p>
         </w:tc>
@@ -3810,6 +5045,9 @@
           <w:p>
             <w:pPr>
               <w:pStyle w:val="Tabelle"/>
+              <w:rPr>
+                <w:rFonts w:ascii="Arial" w:hAnsi="Arial" w:cs="Arial"/>
+              </w:rPr>
             </w:pPr>
           </w:p>
         </w:tc>
@@ -3820,6 +5058,9 @@
           <w:p>
             <w:pPr>
               <w:pStyle w:val="Tabelle"/>
+              <w:rPr>
+                <w:rFonts w:ascii="Arial" w:hAnsi="Arial" w:cs="Arial"/>
+              </w:rPr>
             </w:pPr>
           </w:p>
         </w:tc>
@@ -3830,6 +5071,9 @@
           <w:p>
             <w:pPr>
               <w:pStyle w:val="Tabelle"/>
+              <w:rPr>
+                <w:rFonts w:ascii="Arial" w:hAnsi="Arial" w:cs="Arial"/>
+              </w:rPr>
             </w:pPr>
           </w:p>
         </w:tc>
@@ -3840,6 +5084,9 @@
           <w:p>
             <w:pPr>
               <w:pStyle w:val="Tabelle"/>
+              <w:rPr>
+                <w:rFonts w:ascii="Arial" w:hAnsi="Arial" w:cs="Arial"/>
+              </w:rPr>
             </w:pPr>
           </w:p>
         </w:tc>
@@ -3850,6 +5097,9 @@
           <w:p>
             <w:pPr>
               <w:pStyle w:val="Tabelle"/>
+              <w:rPr>
+                <w:rFonts w:ascii="Arial" w:hAnsi="Arial" w:cs="Arial"/>
+              </w:rPr>
             </w:pPr>
           </w:p>
         </w:tc>
@@ -3860,6 +5110,9 @@
           <w:p>
             <w:pPr>
               <w:pStyle w:val="Tabelle"/>
+              <w:rPr>
+                <w:rFonts w:ascii="Arial" w:hAnsi="Arial" w:cs="Arial"/>
+              </w:rPr>
             </w:pPr>
           </w:p>
         </w:tc>
@@ -3875,6 +5128,9 @@
               <w:tabs>
                 <w:tab w:val="left" w:pos="285"/>
               </w:tabs>
+              <w:rPr>
+                <w:rFonts w:ascii="Arial" w:hAnsi="Arial" w:cs="Arial"/>
+              </w:rPr>
             </w:pPr>
           </w:p>
         </w:tc>
@@ -3885,6 +5141,9 @@
           <w:p>
             <w:pPr>
               <w:pStyle w:val="Tabelle"/>
+              <w:rPr>
+                <w:rFonts w:ascii="Arial" w:hAnsi="Arial" w:cs="Arial"/>
+              </w:rPr>
             </w:pPr>
           </w:p>
         </w:tc>
@@ -3895,6 +5154,9 @@
           <w:p>
             <w:pPr>
               <w:pStyle w:val="Tabelle"/>
+              <w:rPr>
+                <w:rFonts w:ascii="Arial" w:hAnsi="Arial" w:cs="Arial"/>
+              </w:rPr>
             </w:pPr>
           </w:p>
         </w:tc>
@@ -3905,6 +5167,9 @@
           <w:p>
             <w:pPr>
               <w:pStyle w:val="Tabelle"/>
+              <w:rPr>
+                <w:rFonts w:ascii="Arial" w:hAnsi="Arial" w:cs="Arial"/>
+              </w:rPr>
             </w:pPr>
           </w:p>
         </w:tc>
@@ -3915,6 +5180,9 @@
           <w:p>
             <w:pPr>
               <w:pStyle w:val="Tabelle"/>
+              <w:rPr>
+                <w:rFonts w:ascii="Arial" w:hAnsi="Arial" w:cs="Arial"/>
+              </w:rPr>
             </w:pPr>
           </w:p>
         </w:tc>
@@ -3925,6 +5193,9 @@
           <w:p>
             <w:pPr>
               <w:pStyle w:val="Tabelle"/>
+              <w:rPr>
+                <w:rFonts w:ascii="Arial" w:hAnsi="Arial" w:cs="Arial"/>
+              </w:rPr>
             </w:pPr>
           </w:p>
         </w:tc>
@@ -3935,6 +5206,9 @@
           <w:p>
             <w:pPr>
               <w:pStyle w:val="Tabelle"/>
+              <w:rPr>
+                <w:rFonts w:ascii="Arial" w:hAnsi="Arial" w:cs="Arial"/>
+              </w:rPr>
             </w:pPr>
           </w:p>
         </w:tc>
@@ -3945,6 +5219,9 @@
           <w:p>
             <w:pPr>
               <w:pStyle w:val="Tabelle"/>
+              <w:rPr>
+                <w:rFonts w:ascii="Arial" w:hAnsi="Arial" w:cs="Arial"/>
+              </w:rPr>
             </w:pPr>
           </w:p>
         </w:tc>
@@ -3960,6 +5237,9 @@
               <w:tabs>
                 <w:tab w:val="left" w:pos="285"/>
               </w:tabs>
+              <w:rPr>
+                <w:rFonts w:ascii="Arial" w:hAnsi="Arial" w:cs="Arial"/>
+              </w:rPr>
             </w:pPr>
           </w:p>
         </w:tc>
@@ -3970,6 +5250,9 @@
           <w:p>
             <w:pPr>
               <w:pStyle w:val="Tabelle"/>
+              <w:rPr>
+                <w:rFonts w:ascii="Arial" w:hAnsi="Arial" w:cs="Arial"/>
+              </w:rPr>
             </w:pPr>
           </w:p>
         </w:tc>
@@ -3980,6 +5263,9 @@
           <w:p>
             <w:pPr>
               <w:pStyle w:val="Tabelle"/>
+              <w:rPr>
+                <w:rFonts w:ascii="Arial" w:hAnsi="Arial" w:cs="Arial"/>
+              </w:rPr>
             </w:pPr>
           </w:p>
         </w:tc>
@@ -3990,6 +5276,9 @@
           <w:p>
             <w:pPr>
               <w:pStyle w:val="Tabelle"/>
+              <w:rPr>
+                <w:rFonts w:ascii="Arial" w:hAnsi="Arial" w:cs="Arial"/>
+              </w:rPr>
             </w:pPr>
           </w:p>
         </w:tc>
@@ -4000,6 +5289,9 @@
           <w:p>
             <w:pPr>
               <w:pStyle w:val="Tabelle"/>
+              <w:rPr>
+                <w:rFonts w:ascii="Arial" w:hAnsi="Arial" w:cs="Arial"/>
+              </w:rPr>
             </w:pPr>
           </w:p>
         </w:tc>
@@ -4010,6 +5302,9 @@
           <w:p>
             <w:pPr>
               <w:pStyle w:val="Tabelle"/>
+              <w:rPr>
+                <w:rFonts w:ascii="Arial" w:hAnsi="Arial" w:cs="Arial"/>
+              </w:rPr>
             </w:pPr>
           </w:p>
         </w:tc>
@@ -4020,6 +5315,9 @@
           <w:p>
             <w:pPr>
               <w:pStyle w:val="Tabelle"/>
+              <w:rPr>
+                <w:rFonts w:ascii="Arial" w:hAnsi="Arial" w:cs="Arial"/>
+              </w:rPr>
             </w:pPr>
           </w:p>
         </w:tc>
@@ -4030,6 +5328,9 @@
           <w:p>
             <w:pPr>
               <w:pStyle w:val="Tabelle"/>
+              <w:rPr>
+                <w:rFonts w:ascii="Arial" w:hAnsi="Arial" w:cs="Arial"/>
+              </w:rPr>
             </w:pPr>
           </w:p>
         </w:tc>
@@ -4045,6 +5346,9 @@
               <w:tabs>
                 <w:tab w:val="left" w:pos="285"/>
               </w:tabs>
+              <w:rPr>
+                <w:rFonts w:ascii="Arial" w:hAnsi="Arial" w:cs="Arial"/>
+              </w:rPr>
             </w:pPr>
           </w:p>
         </w:tc>
@@ -4055,6 +5359,9 @@
           <w:p>
             <w:pPr>
               <w:pStyle w:val="Tabelle"/>
+              <w:rPr>
+                <w:rFonts w:ascii="Arial" w:hAnsi="Arial" w:cs="Arial"/>
+              </w:rPr>
             </w:pPr>
           </w:p>
         </w:tc>
@@ -4065,6 +5372,9 @@
           <w:p>
             <w:pPr>
               <w:pStyle w:val="Tabelle"/>
+              <w:rPr>
+                <w:rFonts w:ascii="Arial" w:hAnsi="Arial" w:cs="Arial"/>
+              </w:rPr>
             </w:pPr>
           </w:p>
         </w:tc>
@@ -4075,6 +5385,9 @@
           <w:p>
             <w:pPr>
               <w:pStyle w:val="Tabelle"/>
+              <w:rPr>
+                <w:rFonts w:ascii="Arial" w:hAnsi="Arial" w:cs="Arial"/>
+              </w:rPr>
             </w:pPr>
           </w:p>
         </w:tc>
@@ -4085,6 +5398,9 @@
           <w:p>
             <w:pPr>
               <w:pStyle w:val="Tabelle"/>
+              <w:rPr>
+                <w:rFonts w:ascii="Arial" w:hAnsi="Arial" w:cs="Arial"/>
+              </w:rPr>
             </w:pPr>
           </w:p>
         </w:tc>
@@ -4095,6 +5411,9 @@
           <w:p>
             <w:pPr>
               <w:pStyle w:val="Tabelle"/>
+              <w:rPr>
+                <w:rFonts w:ascii="Arial" w:hAnsi="Arial" w:cs="Arial"/>
+              </w:rPr>
             </w:pPr>
           </w:p>
         </w:tc>
@@ -4105,6 +5424,9 @@
           <w:p>
             <w:pPr>
               <w:pStyle w:val="Tabelle"/>
+              <w:rPr>
+                <w:rFonts w:ascii="Arial" w:hAnsi="Arial" w:cs="Arial"/>
+              </w:rPr>
             </w:pPr>
           </w:p>
         </w:tc>
@@ -4115,6 +5437,9 @@
           <w:p>
             <w:pPr>
               <w:pStyle w:val="Tabelle"/>
+              <w:rPr>
+                <w:rFonts w:ascii="Arial" w:hAnsi="Arial" w:cs="Arial"/>
+              </w:rPr>
             </w:pPr>
           </w:p>
         </w:tc>
@@ -4130,6 +5455,9 @@
               <w:tabs>
                 <w:tab w:val="left" w:pos="285"/>
               </w:tabs>
+              <w:rPr>
+                <w:rFonts w:ascii="Arial" w:hAnsi="Arial" w:cs="Arial"/>
+              </w:rPr>
             </w:pPr>
           </w:p>
         </w:tc>
@@ -4140,6 +5468,9 @@
           <w:p>
             <w:pPr>
               <w:pStyle w:val="Tabelle"/>
+              <w:rPr>
+                <w:rFonts w:ascii="Arial" w:hAnsi="Arial" w:cs="Arial"/>
+              </w:rPr>
             </w:pPr>
           </w:p>
         </w:tc>
@@ -4150,6 +5481,9 @@
           <w:p>
             <w:pPr>
               <w:pStyle w:val="Tabelle"/>
+              <w:rPr>
+                <w:rFonts w:ascii="Arial" w:hAnsi="Arial" w:cs="Arial"/>
+              </w:rPr>
             </w:pPr>
           </w:p>
         </w:tc>
@@ -4160,6 +5494,9 @@
           <w:p>
             <w:pPr>
               <w:pStyle w:val="Tabelle"/>
+              <w:rPr>
+                <w:rFonts w:ascii="Arial" w:hAnsi="Arial" w:cs="Arial"/>
+              </w:rPr>
             </w:pPr>
           </w:p>
         </w:tc>
@@ -4170,6 +5507,9 @@
           <w:p>
             <w:pPr>
               <w:pStyle w:val="Tabelle"/>
+              <w:rPr>
+                <w:rFonts w:ascii="Arial" w:hAnsi="Arial" w:cs="Arial"/>
+              </w:rPr>
             </w:pPr>
           </w:p>
         </w:tc>
@@ -4180,6 +5520,9 @@
           <w:p>
             <w:pPr>
               <w:pStyle w:val="Tabelle"/>
+              <w:rPr>
+                <w:rFonts w:ascii="Arial" w:hAnsi="Arial" w:cs="Arial"/>
+              </w:rPr>
             </w:pPr>
           </w:p>
         </w:tc>
@@ -4190,6 +5533,9 @@
           <w:p>
             <w:pPr>
               <w:pStyle w:val="Tabelle"/>
+              <w:rPr>
+                <w:rFonts w:ascii="Arial" w:hAnsi="Arial" w:cs="Arial"/>
+              </w:rPr>
             </w:pPr>
           </w:p>
         </w:tc>
@@ -4200,6 +5546,9 @@
           <w:p>
             <w:pPr>
               <w:pStyle w:val="Tabelle"/>
+              <w:rPr>
+                <w:rFonts w:ascii="Arial" w:hAnsi="Arial" w:cs="Arial"/>
+              </w:rPr>
             </w:pPr>
           </w:p>
         </w:tc>
@@ -4215,6 +5564,9 @@
               <w:tabs>
                 <w:tab w:val="left" w:pos="284"/>
               </w:tabs>
+              <w:rPr>
+                <w:rFonts w:ascii="Arial" w:hAnsi="Arial" w:cs="Arial"/>
+              </w:rPr>
             </w:pPr>
           </w:p>
         </w:tc>
@@ -4225,6 +5577,9 @@
           <w:p>
             <w:pPr>
               <w:pStyle w:val="Tabelle"/>
+              <w:rPr>
+                <w:rFonts w:ascii="Arial" w:hAnsi="Arial" w:cs="Arial"/>
+              </w:rPr>
             </w:pPr>
           </w:p>
         </w:tc>
@@ -4235,6 +5590,9 @@
           <w:p>
             <w:pPr>
               <w:pStyle w:val="Tabelle"/>
+              <w:rPr>
+                <w:rFonts w:ascii="Arial" w:hAnsi="Arial" w:cs="Arial"/>
+              </w:rPr>
             </w:pPr>
           </w:p>
         </w:tc>
@@ -4245,6 +5603,9 @@
           <w:p>
             <w:pPr>
               <w:pStyle w:val="Tabelle"/>
+              <w:rPr>
+                <w:rFonts w:ascii="Arial" w:hAnsi="Arial" w:cs="Arial"/>
+              </w:rPr>
             </w:pPr>
           </w:p>
         </w:tc>
@@ -4255,6 +5616,9 @@
           <w:p>
             <w:pPr>
               <w:pStyle w:val="Tabelle"/>
+              <w:rPr>
+                <w:rFonts w:ascii="Arial" w:hAnsi="Arial" w:cs="Arial"/>
+              </w:rPr>
             </w:pPr>
           </w:p>
         </w:tc>
@@ -4265,6 +5629,9 @@
           <w:p>
             <w:pPr>
               <w:pStyle w:val="Tabelle"/>
+              <w:rPr>
+                <w:rFonts w:ascii="Arial" w:hAnsi="Arial" w:cs="Arial"/>
+              </w:rPr>
             </w:pPr>
           </w:p>
         </w:tc>
@@ -4275,6 +5642,9 @@
           <w:p>
             <w:pPr>
               <w:pStyle w:val="Tabelle"/>
+              <w:rPr>
+                <w:rFonts w:ascii="Arial" w:hAnsi="Arial" w:cs="Arial"/>
+              </w:rPr>
             </w:pPr>
           </w:p>
         </w:tc>
@@ -4285,6 +5655,9 @@
           <w:p>
             <w:pPr>
               <w:pStyle w:val="Tabelle"/>
+              <w:rPr>
+                <w:rFonts w:ascii="Arial" w:hAnsi="Arial" w:cs="Arial"/>
+              </w:rPr>
             </w:pPr>
           </w:p>
         </w:tc>
@@ -4300,6 +5673,9 @@
               <w:tabs>
                 <w:tab w:val="left" w:pos="284"/>
               </w:tabs>
+              <w:rPr>
+                <w:rFonts w:ascii="Arial" w:hAnsi="Arial" w:cs="Arial"/>
+              </w:rPr>
             </w:pPr>
           </w:p>
         </w:tc>
@@ -4310,6 +5686,9 @@
           <w:p>
             <w:pPr>
               <w:pStyle w:val="Tabelle"/>
+              <w:rPr>
+                <w:rFonts w:ascii="Arial" w:hAnsi="Arial" w:cs="Arial"/>
+              </w:rPr>
             </w:pPr>
           </w:p>
         </w:tc>
@@ -4320,6 +5699,9 @@
           <w:p>
             <w:pPr>
               <w:pStyle w:val="Tabelle"/>
+              <w:rPr>
+                <w:rFonts w:ascii="Arial" w:hAnsi="Arial" w:cs="Arial"/>
+              </w:rPr>
             </w:pPr>
           </w:p>
         </w:tc>
@@ -4330,6 +5712,9 @@
           <w:p>
             <w:pPr>
               <w:pStyle w:val="Tabelle"/>
+              <w:rPr>
+                <w:rFonts w:ascii="Arial" w:hAnsi="Arial" w:cs="Arial"/>
+              </w:rPr>
             </w:pPr>
           </w:p>
         </w:tc>
@@ -4340,6 +5725,9 @@
           <w:p>
             <w:pPr>
               <w:pStyle w:val="Tabelle"/>
+              <w:rPr>
+                <w:rFonts w:ascii="Arial" w:hAnsi="Arial" w:cs="Arial"/>
+              </w:rPr>
             </w:pPr>
           </w:p>
         </w:tc>
@@ -4350,6 +5738,9 @@
           <w:p>
             <w:pPr>
               <w:pStyle w:val="Tabelle"/>
+              <w:rPr>
+                <w:rFonts w:ascii="Arial" w:hAnsi="Arial" w:cs="Arial"/>
+              </w:rPr>
             </w:pPr>
           </w:p>
         </w:tc>
@@ -4360,6 +5751,9 @@
           <w:p>
             <w:pPr>
               <w:pStyle w:val="Tabelle"/>
+              <w:rPr>
+                <w:rFonts w:ascii="Arial" w:hAnsi="Arial" w:cs="Arial"/>
+              </w:rPr>
             </w:pPr>
           </w:p>
         </w:tc>
@@ -4370,6 +5764,9 @@
           <w:p>
             <w:pPr>
               <w:pStyle w:val="Tabelle"/>
+              <w:rPr>
+                <w:rFonts w:ascii="Arial" w:hAnsi="Arial" w:cs="Arial"/>
+              </w:rPr>
             </w:pPr>
           </w:p>
         </w:tc>
@@ -4386,6 +5783,7 @@
                 <w:tab w:val="left" w:pos="284"/>
               </w:tabs>
               <w:rPr>
+                <w:rFonts w:ascii="Arial" w:hAnsi="Arial" w:cs="Arial"/>
                 <w:b/>
               </w:rPr>
             </w:pPr>
@@ -4398,6 +5796,9 @@
           <w:p>
             <w:pPr>
               <w:pStyle w:val="Tabelle"/>
+              <w:rPr>
+                <w:rFonts w:ascii="Arial" w:hAnsi="Arial" w:cs="Arial"/>
+              </w:rPr>
             </w:pPr>
           </w:p>
         </w:tc>
@@ -4408,6 +5809,9 @@
           <w:p>
             <w:pPr>
               <w:pStyle w:val="Tabelle"/>
+              <w:rPr>
+                <w:rFonts w:ascii="Arial" w:hAnsi="Arial" w:cs="Arial"/>
+              </w:rPr>
             </w:pPr>
           </w:p>
         </w:tc>
@@ -4418,6 +5822,9 @@
           <w:p>
             <w:pPr>
               <w:pStyle w:val="Tabelle"/>
+              <w:rPr>
+                <w:rFonts w:ascii="Arial" w:hAnsi="Arial" w:cs="Arial"/>
+              </w:rPr>
             </w:pPr>
           </w:p>
         </w:tc>
@@ -4428,6 +5835,9 @@
           <w:p>
             <w:pPr>
               <w:pStyle w:val="Tabelle"/>
+              <w:rPr>
+                <w:rFonts w:ascii="Arial" w:hAnsi="Arial" w:cs="Arial"/>
+              </w:rPr>
             </w:pPr>
           </w:p>
         </w:tc>
@@ -4438,6 +5848,9 @@
           <w:p>
             <w:pPr>
               <w:pStyle w:val="Tabelle"/>
+              <w:rPr>
+                <w:rFonts w:ascii="Arial" w:hAnsi="Arial" w:cs="Arial"/>
+              </w:rPr>
             </w:pPr>
           </w:p>
         </w:tc>
@@ -4448,6 +5861,9 @@
           <w:p>
             <w:pPr>
               <w:pStyle w:val="Tabelle"/>
+              <w:rPr>
+                <w:rFonts w:ascii="Arial" w:hAnsi="Arial" w:cs="Arial"/>
+              </w:rPr>
             </w:pPr>
           </w:p>
         </w:tc>
@@ -4458,6 +5874,9 @@
           <w:p>
             <w:pPr>
               <w:pStyle w:val="Tabelle"/>
+              <w:rPr>
+                <w:rFonts w:ascii="Arial" w:hAnsi="Arial" w:cs="Arial"/>
+              </w:rPr>
             </w:pPr>
           </w:p>
         </w:tc>
@@ -4473,6 +5892,9 @@
               <w:tabs>
                 <w:tab w:val="left" w:pos="284"/>
               </w:tabs>
+              <w:rPr>
+                <w:rFonts w:ascii="Arial" w:hAnsi="Arial" w:cs="Arial"/>
+              </w:rPr>
             </w:pPr>
           </w:p>
         </w:tc>
@@ -4483,6 +5905,9 @@
           <w:p>
             <w:pPr>
               <w:pStyle w:val="Tabelle"/>
+              <w:rPr>
+                <w:rFonts w:ascii="Arial" w:hAnsi="Arial" w:cs="Arial"/>
+              </w:rPr>
             </w:pPr>
           </w:p>
         </w:tc>
@@ -4493,6 +5918,9 @@
           <w:p>
             <w:pPr>
               <w:pStyle w:val="Tabelle"/>
+              <w:rPr>
+                <w:rFonts w:ascii="Arial" w:hAnsi="Arial" w:cs="Arial"/>
+              </w:rPr>
             </w:pPr>
           </w:p>
         </w:tc>
@@ -4503,6 +5931,9 @@
           <w:p>
             <w:pPr>
               <w:pStyle w:val="Tabelle"/>
+              <w:rPr>
+                <w:rFonts w:ascii="Arial" w:hAnsi="Arial" w:cs="Arial"/>
+              </w:rPr>
             </w:pPr>
           </w:p>
         </w:tc>
@@ -4513,6 +5944,9 @@
           <w:p>
             <w:pPr>
               <w:pStyle w:val="Tabelle"/>
+              <w:rPr>
+                <w:rFonts w:ascii="Arial" w:hAnsi="Arial" w:cs="Arial"/>
+              </w:rPr>
             </w:pPr>
           </w:p>
         </w:tc>
@@ -4523,6 +5957,9 @@
           <w:p>
             <w:pPr>
               <w:pStyle w:val="Tabelle"/>
+              <w:rPr>
+                <w:rFonts w:ascii="Arial" w:hAnsi="Arial" w:cs="Arial"/>
+              </w:rPr>
             </w:pPr>
           </w:p>
         </w:tc>
@@ -4533,6 +5970,9 @@
           <w:p>
             <w:pPr>
               <w:pStyle w:val="Tabelle"/>
+              <w:rPr>
+                <w:rFonts w:ascii="Arial" w:hAnsi="Arial" w:cs="Arial"/>
+              </w:rPr>
             </w:pPr>
           </w:p>
         </w:tc>
@@ -4543,6 +5983,9 @@
           <w:p>
             <w:pPr>
               <w:pStyle w:val="Tabelle"/>
+              <w:rPr>
+                <w:rFonts w:ascii="Arial" w:hAnsi="Arial" w:cs="Arial"/>
+              </w:rPr>
             </w:pPr>
           </w:p>
         </w:tc>
@@ -4559,6 +6002,7 @@
                 <w:tab w:val="left" w:pos="284"/>
               </w:tabs>
               <w:rPr>
+                <w:rFonts w:ascii="Arial" w:hAnsi="Arial" w:cs="Arial"/>
                 <w:b/>
               </w:rPr>
             </w:pPr>
@@ -4571,6 +6015,9 @@
           <w:p>
             <w:pPr>
               <w:pStyle w:val="Tabelle"/>
+              <w:rPr>
+                <w:rFonts w:ascii="Arial" w:hAnsi="Arial" w:cs="Arial"/>
+              </w:rPr>
             </w:pPr>
           </w:p>
         </w:tc>
@@ -4581,6 +6028,9 @@
           <w:p>
             <w:pPr>
               <w:pStyle w:val="Tabelle"/>
+              <w:rPr>
+                <w:rFonts w:ascii="Arial" w:hAnsi="Arial" w:cs="Arial"/>
+              </w:rPr>
             </w:pPr>
           </w:p>
         </w:tc>
@@ -4591,6 +6041,9 @@
           <w:p>
             <w:pPr>
               <w:pStyle w:val="Tabelle"/>
+              <w:rPr>
+                <w:rFonts w:ascii="Arial" w:hAnsi="Arial" w:cs="Arial"/>
+              </w:rPr>
             </w:pPr>
           </w:p>
         </w:tc>
@@ -4601,6 +6054,9 @@
           <w:p>
             <w:pPr>
               <w:pStyle w:val="Tabelle"/>
+              <w:rPr>
+                <w:rFonts w:ascii="Arial" w:hAnsi="Arial" w:cs="Arial"/>
+              </w:rPr>
             </w:pPr>
           </w:p>
         </w:tc>
@@ -4611,6 +6067,9 @@
           <w:p>
             <w:pPr>
               <w:pStyle w:val="Tabelle"/>
+              <w:rPr>
+                <w:rFonts w:ascii="Arial" w:hAnsi="Arial" w:cs="Arial"/>
+              </w:rPr>
             </w:pPr>
           </w:p>
         </w:tc>
@@ -4621,6 +6080,9 @@
           <w:p>
             <w:pPr>
               <w:pStyle w:val="Tabelle"/>
+              <w:rPr>
+                <w:rFonts w:ascii="Arial" w:hAnsi="Arial" w:cs="Arial"/>
+              </w:rPr>
             </w:pPr>
           </w:p>
         </w:tc>
@@ -4631,6 +6093,9 @@
           <w:p>
             <w:pPr>
               <w:pStyle w:val="Tabelle"/>
+              <w:rPr>
+                <w:rFonts w:ascii="Arial" w:hAnsi="Arial" w:cs="Arial"/>
+              </w:rPr>
             </w:pPr>
           </w:p>
         </w:tc>
@@ -4646,6 +6111,9 @@
               <w:tabs>
                 <w:tab w:val="left" w:pos="284"/>
               </w:tabs>
+              <w:rPr>
+                <w:rFonts w:ascii="Arial" w:hAnsi="Arial" w:cs="Arial"/>
+              </w:rPr>
             </w:pPr>
           </w:p>
         </w:tc>
@@ -4656,6 +6124,9 @@
           <w:p>
             <w:pPr>
               <w:pStyle w:val="Tabelle"/>
+              <w:rPr>
+                <w:rFonts w:ascii="Arial" w:hAnsi="Arial" w:cs="Arial"/>
+              </w:rPr>
             </w:pPr>
           </w:p>
         </w:tc>
@@ -4666,6 +6137,9 @@
           <w:p>
             <w:pPr>
               <w:pStyle w:val="Tabelle"/>
+              <w:rPr>
+                <w:rFonts w:ascii="Arial" w:hAnsi="Arial" w:cs="Arial"/>
+              </w:rPr>
             </w:pPr>
           </w:p>
         </w:tc>
@@ -4676,6 +6150,9 @@
           <w:p>
             <w:pPr>
               <w:pStyle w:val="Tabelle"/>
+              <w:rPr>
+                <w:rFonts w:ascii="Arial" w:hAnsi="Arial" w:cs="Arial"/>
+              </w:rPr>
             </w:pPr>
           </w:p>
         </w:tc>
@@ -4686,6 +6163,9 @@
           <w:p>
             <w:pPr>
               <w:pStyle w:val="Tabelle"/>
+              <w:rPr>
+                <w:rFonts w:ascii="Arial" w:hAnsi="Arial" w:cs="Arial"/>
+              </w:rPr>
             </w:pPr>
           </w:p>
         </w:tc>
@@ -4696,6 +6176,9 @@
           <w:p>
             <w:pPr>
               <w:pStyle w:val="Tabelle"/>
+              <w:rPr>
+                <w:rFonts w:ascii="Arial" w:hAnsi="Arial" w:cs="Arial"/>
+              </w:rPr>
             </w:pPr>
           </w:p>
         </w:tc>
@@ -4706,6 +6189,9 @@
           <w:p>
             <w:pPr>
               <w:pStyle w:val="Tabelle"/>
+              <w:rPr>
+                <w:rFonts w:ascii="Arial" w:hAnsi="Arial" w:cs="Arial"/>
+              </w:rPr>
             </w:pPr>
           </w:p>
         </w:tc>
@@ -4716,6 +6202,9 @@
           <w:p>
             <w:pPr>
               <w:pStyle w:val="Tabelle"/>
+              <w:rPr>
+                <w:rFonts w:ascii="Arial" w:hAnsi="Arial" w:cs="Arial"/>
+              </w:rPr>
             </w:pPr>
           </w:p>
         </w:tc>
@@ -4731,6 +6220,9 @@
               <w:tabs>
                 <w:tab w:val="left" w:pos="284"/>
               </w:tabs>
+              <w:rPr>
+                <w:rFonts w:ascii="Arial" w:hAnsi="Arial" w:cs="Arial"/>
+              </w:rPr>
             </w:pPr>
           </w:p>
         </w:tc>
@@ -4741,6 +6233,9 @@
           <w:p>
             <w:pPr>
               <w:pStyle w:val="Tabelle"/>
+              <w:rPr>
+                <w:rFonts w:ascii="Arial" w:hAnsi="Arial" w:cs="Arial"/>
+              </w:rPr>
             </w:pPr>
           </w:p>
         </w:tc>
@@ -4751,6 +6246,9 @@
           <w:p>
             <w:pPr>
               <w:pStyle w:val="Tabelle"/>
+              <w:rPr>
+                <w:rFonts w:ascii="Arial" w:hAnsi="Arial" w:cs="Arial"/>
+              </w:rPr>
             </w:pPr>
           </w:p>
         </w:tc>
@@ -4761,6 +6259,9 @@
           <w:p>
             <w:pPr>
               <w:pStyle w:val="Tabelle"/>
+              <w:rPr>
+                <w:rFonts w:ascii="Arial" w:hAnsi="Arial" w:cs="Arial"/>
+              </w:rPr>
             </w:pPr>
           </w:p>
         </w:tc>
@@ -4771,6 +6272,9 @@
           <w:p>
             <w:pPr>
               <w:pStyle w:val="Tabelle"/>
+              <w:rPr>
+                <w:rFonts w:ascii="Arial" w:hAnsi="Arial" w:cs="Arial"/>
+              </w:rPr>
             </w:pPr>
           </w:p>
         </w:tc>
@@ -4781,6 +6285,9 @@
           <w:p>
             <w:pPr>
               <w:pStyle w:val="Tabelle"/>
+              <w:rPr>
+                <w:rFonts w:ascii="Arial" w:hAnsi="Arial" w:cs="Arial"/>
+              </w:rPr>
             </w:pPr>
           </w:p>
         </w:tc>
@@ -4791,6 +6298,9 @@
           <w:p>
             <w:pPr>
               <w:pStyle w:val="Tabelle"/>
+              <w:rPr>
+                <w:rFonts w:ascii="Arial" w:hAnsi="Arial" w:cs="Arial"/>
+              </w:rPr>
             </w:pPr>
           </w:p>
         </w:tc>
@@ -4801,6 +6311,9 @@
           <w:p>
             <w:pPr>
               <w:pStyle w:val="Tabelle"/>
+              <w:rPr>
+                <w:rFonts w:ascii="Arial" w:hAnsi="Arial" w:cs="Arial"/>
+              </w:rPr>
             </w:pPr>
           </w:p>
         </w:tc>
@@ -4816,6 +6329,9 @@
               <w:tabs>
                 <w:tab w:val="left" w:pos="284"/>
               </w:tabs>
+              <w:rPr>
+                <w:rFonts w:ascii="Arial" w:hAnsi="Arial" w:cs="Arial"/>
+              </w:rPr>
             </w:pPr>
           </w:p>
         </w:tc>
@@ -4826,6 +6342,9 @@
           <w:p>
             <w:pPr>
               <w:pStyle w:val="Tabelle"/>
+              <w:rPr>
+                <w:rFonts w:ascii="Arial" w:hAnsi="Arial" w:cs="Arial"/>
+              </w:rPr>
             </w:pPr>
           </w:p>
         </w:tc>
@@ -4836,6 +6355,9 @@
           <w:p>
             <w:pPr>
               <w:pStyle w:val="Tabelle"/>
+              <w:rPr>
+                <w:rFonts w:ascii="Arial" w:hAnsi="Arial" w:cs="Arial"/>
+              </w:rPr>
             </w:pPr>
           </w:p>
         </w:tc>
@@ -4846,6 +6368,9 @@
           <w:p>
             <w:pPr>
               <w:pStyle w:val="Tabelle"/>
+              <w:rPr>
+                <w:rFonts w:ascii="Arial" w:hAnsi="Arial" w:cs="Arial"/>
+              </w:rPr>
             </w:pPr>
           </w:p>
         </w:tc>
@@ -4856,6 +6381,9 @@
           <w:p>
             <w:pPr>
               <w:pStyle w:val="Tabelle"/>
+              <w:rPr>
+                <w:rFonts w:ascii="Arial" w:hAnsi="Arial" w:cs="Arial"/>
+              </w:rPr>
             </w:pPr>
           </w:p>
         </w:tc>
@@ -4866,6 +6394,9 @@
           <w:p>
             <w:pPr>
               <w:pStyle w:val="Tabelle"/>
+              <w:rPr>
+                <w:rFonts w:ascii="Arial" w:hAnsi="Arial" w:cs="Arial"/>
+              </w:rPr>
             </w:pPr>
           </w:p>
         </w:tc>
@@ -4876,6 +6407,9 @@
           <w:p>
             <w:pPr>
               <w:pStyle w:val="Tabelle"/>
+              <w:rPr>
+                <w:rFonts w:ascii="Arial" w:hAnsi="Arial" w:cs="Arial"/>
+              </w:rPr>
             </w:pPr>
           </w:p>
         </w:tc>
@@ -4886,6 +6420,9 @@
           <w:p>
             <w:pPr>
               <w:pStyle w:val="Tabelle"/>
+              <w:rPr>
+                <w:rFonts w:ascii="Arial" w:hAnsi="Arial" w:cs="Arial"/>
+              </w:rPr>
             </w:pPr>
           </w:p>
         </w:tc>
@@ -4902,6 +6439,7 @@
                 <w:tab w:val="left" w:pos="284"/>
               </w:tabs>
               <w:rPr>
+                <w:rFonts w:ascii="Arial" w:hAnsi="Arial" w:cs="Arial"/>
                 <w:b/>
               </w:rPr>
             </w:pPr>
@@ -4914,6 +6452,9 @@
           <w:p>
             <w:pPr>
               <w:pStyle w:val="Tabelle"/>
+              <w:rPr>
+                <w:rFonts w:ascii="Arial" w:hAnsi="Arial" w:cs="Arial"/>
+              </w:rPr>
             </w:pPr>
           </w:p>
         </w:tc>
@@ -4924,6 +6465,9 @@
           <w:p>
             <w:pPr>
               <w:pStyle w:val="Tabelle"/>
+              <w:rPr>
+                <w:rFonts w:ascii="Arial" w:hAnsi="Arial" w:cs="Arial"/>
+              </w:rPr>
             </w:pPr>
           </w:p>
         </w:tc>
@@ -4934,6 +6478,9 @@
           <w:p>
             <w:pPr>
               <w:pStyle w:val="Tabelle"/>
+              <w:rPr>
+                <w:rFonts w:ascii="Arial" w:hAnsi="Arial" w:cs="Arial"/>
+              </w:rPr>
             </w:pPr>
           </w:p>
         </w:tc>
@@ -4944,6 +6491,9 @@
           <w:p>
             <w:pPr>
               <w:pStyle w:val="Tabelle"/>
+              <w:rPr>
+                <w:rFonts w:ascii="Arial" w:hAnsi="Arial" w:cs="Arial"/>
+              </w:rPr>
             </w:pPr>
           </w:p>
         </w:tc>
@@ -4954,6 +6504,9 @@
           <w:p>
             <w:pPr>
               <w:pStyle w:val="Tabelle"/>
+              <w:rPr>
+                <w:rFonts w:ascii="Arial" w:hAnsi="Arial" w:cs="Arial"/>
+              </w:rPr>
             </w:pPr>
           </w:p>
         </w:tc>
@@ -4964,6 +6517,9 @@
           <w:p>
             <w:pPr>
               <w:pStyle w:val="Tabelle"/>
+              <w:rPr>
+                <w:rFonts w:ascii="Arial" w:hAnsi="Arial" w:cs="Arial"/>
+              </w:rPr>
             </w:pPr>
           </w:p>
         </w:tc>
@@ -4974,6 +6530,9 @@
           <w:p>
             <w:pPr>
               <w:pStyle w:val="Tabelle"/>
+              <w:rPr>
+                <w:rFonts w:ascii="Arial" w:hAnsi="Arial" w:cs="Arial"/>
+              </w:rPr>
             </w:pPr>
           </w:p>
         </w:tc>
@@ -4989,6 +6548,9 @@
               <w:tabs>
                 <w:tab w:val="left" w:pos="284"/>
               </w:tabs>
+              <w:rPr>
+                <w:rFonts w:ascii="Arial" w:hAnsi="Arial" w:cs="Arial"/>
+              </w:rPr>
             </w:pPr>
           </w:p>
         </w:tc>
@@ -4999,6 +6561,9 @@
           <w:p>
             <w:pPr>
               <w:pStyle w:val="Tabelle"/>
+              <w:rPr>
+                <w:rFonts w:ascii="Arial" w:hAnsi="Arial" w:cs="Arial"/>
+              </w:rPr>
             </w:pPr>
           </w:p>
         </w:tc>
@@ -5009,6 +6574,9 @@
           <w:p>
             <w:pPr>
               <w:pStyle w:val="Tabelle"/>
+              <w:rPr>
+                <w:rFonts w:ascii="Arial" w:hAnsi="Arial" w:cs="Arial"/>
+              </w:rPr>
             </w:pPr>
           </w:p>
         </w:tc>
@@ -5019,6 +6587,9 @@
           <w:p>
             <w:pPr>
               <w:pStyle w:val="Tabelle"/>
+              <w:rPr>
+                <w:rFonts w:ascii="Arial" w:hAnsi="Arial" w:cs="Arial"/>
+              </w:rPr>
             </w:pPr>
           </w:p>
         </w:tc>
@@ -5029,6 +6600,9 @@
           <w:p>
             <w:pPr>
               <w:pStyle w:val="Tabelle"/>
+              <w:rPr>
+                <w:rFonts w:ascii="Arial" w:hAnsi="Arial" w:cs="Arial"/>
+              </w:rPr>
             </w:pPr>
           </w:p>
         </w:tc>
@@ -5039,6 +6613,9 @@
           <w:p>
             <w:pPr>
               <w:pStyle w:val="Tabelle"/>
+              <w:rPr>
+                <w:rFonts w:ascii="Arial" w:hAnsi="Arial" w:cs="Arial"/>
+              </w:rPr>
             </w:pPr>
           </w:p>
         </w:tc>
@@ -5049,6 +6626,9 @@
           <w:p>
             <w:pPr>
               <w:pStyle w:val="Tabelle"/>
+              <w:rPr>
+                <w:rFonts w:ascii="Arial" w:hAnsi="Arial" w:cs="Arial"/>
+              </w:rPr>
             </w:pPr>
           </w:p>
         </w:tc>
@@ -5059,6 +6639,9 @@
           <w:p>
             <w:pPr>
               <w:pStyle w:val="Tabelle"/>
+              <w:rPr>
+                <w:rFonts w:ascii="Arial" w:hAnsi="Arial" w:cs="Arial"/>
+              </w:rPr>
             </w:pPr>
           </w:p>
         </w:tc>
@@ -5074,6 +6657,9 @@
               <w:tabs>
                 <w:tab w:val="left" w:pos="284"/>
               </w:tabs>
+              <w:rPr>
+                <w:rFonts w:ascii="Arial" w:hAnsi="Arial" w:cs="Arial"/>
+              </w:rPr>
             </w:pPr>
           </w:p>
         </w:tc>
@@ -5084,6 +6670,9 @@
           <w:p>
             <w:pPr>
               <w:pStyle w:val="Tabelle"/>
+              <w:rPr>
+                <w:rFonts w:ascii="Arial" w:hAnsi="Arial" w:cs="Arial"/>
+              </w:rPr>
             </w:pPr>
           </w:p>
         </w:tc>
@@ -5094,6 +6683,9 @@
           <w:p>
             <w:pPr>
               <w:pStyle w:val="Tabelle"/>
+              <w:rPr>
+                <w:rFonts w:ascii="Arial" w:hAnsi="Arial" w:cs="Arial"/>
+              </w:rPr>
             </w:pPr>
           </w:p>
         </w:tc>
@@ -5104,6 +6696,9 @@
           <w:p>
             <w:pPr>
               <w:pStyle w:val="Tabelle"/>
+              <w:rPr>
+                <w:rFonts w:ascii="Arial" w:hAnsi="Arial" w:cs="Arial"/>
+              </w:rPr>
             </w:pPr>
           </w:p>
         </w:tc>
@@ -5114,6 +6709,9 @@
           <w:p>
             <w:pPr>
               <w:pStyle w:val="Tabelle"/>
+              <w:rPr>
+                <w:rFonts w:ascii="Arial" w:hAnsi="Arial" w:cs="Arial"/>
+              </w:rPr>
             </w:pPr>
           </w:p>
         </w:tc>
@@ -5124,6 +6722,9 @@
           <w:p>
             <w:pPr>
               <w:pStyle w:val="Tabelle"/>
+              <w:rPr>
+                <w:rFonts w:ascii="Arial" w:hAnsi="Arial" w:cs="Arial"/>
+              </w:rPr>
             </w:pPr>
           </w:p>
         </w:tc>
@@ -5134,6 +6735,9 @@
           <w:p>
             <w:pPr>
               <w:pStyle w:val="Tabelle"/>
+              <w:rPr>
+                <w:rFonts w:ascii="Arial" w:hAnsi="Arial" w:cs="Arial"/>
+              </w:rPr>
             </w:pPr>
           </w:p>
         </w:tc>
@@ -5144,6 +6748,9 @@
           <w:p>
             <w:pPr>
               <w:pStyle w:val="Tabelle"/>
+              <w:rPr>
+                <w:rFonts w:ascii="Arial" w:hAnsi="Arial" w:cs="Arial"/>
+              </w:rPr>
             </w:pPr>
           </w:p>
         </w:tc>
@@ -5160,6 +6767,7 @@
                 <w:tab w:val="left" w:pos="284"/>
               </w:tabs>
               <w:rPr>
+                <w:rFonts w:ascii="Arial" w:hAnsi="Arial" w:cs="Arial"/>
                 <w:b/>
               </w:rPr>
             </w:pPr>
@@ -5172,6 +6780,9 @@
           <w:p>
             <w:pPr>
               <w:pStyle w:val="Tabelle"/>
+              <w:rPr>
+                <w:rFonts w:ascii="Arial" w:hAnsi="Arial" w:cs="Arial"/>
+              </w:rPr>
             </w:pPr>
           </w:p>
         </w:tc>
@@ -5182,6 +6793,9 @@
           <w:p>
             <w:pPr>
               <w:pStyle w:val="Tabelle"/>
+              <w:rPr>
+                <w:rFonts w:ascii="Arial" w:hAnsi="Arial" w:cs="Arial"/>
+              </w:rPr>
             </w:pPr>
           </w:p>
         </w:tc>
@@ -5192,6 +6806,9 @@
           <w:p>
             <w:pPr>
               <w:pStyle w:val="Tabelle"/>
+              <w:rPr>
+                <w:rFonts w:ascii="Arial" w:hAnsi="Arial" w:cs="Arial"/>
+              </w:rPr>
             </w:pPr>
           </w:p>
         </w:tc>
@@ -5202,6 +6819,9 @@
           <w:p>
             <w:pPr>
               <w:pStyle w:val="Tabelle"/>
+              <w:rPr>
+                <w:rFonts w:ascii="Arial" w:hAnsi="Arial" w:cs="Arial"/>
+              </w:rPr>
             </w:pPr>
           </w:p>
         </w:tc>
@@ -5212,6 +6832,9 @@
           <w:p>
             <w:pPr>
               <w:pStyle w:val="Tabelle"/>
+              <w:rPr>
+                <w:rFonts w:ascii="Arial" w:hAnsi="Arial" w:cs="Arial"/>
+              </w:rPr>
             </w:pPr>
           </w:p>
         </w:tc>
@@ -5222,6 +6845,9 @@
           <w:p>
             <w:pPr>
               <w:pStyle w:val="Tabelle"/>
+              <w:rPr>
+                <w:rFonts w:ascii="Arial" w:hAnsi="Arial" w:cs="Arial"/>
+              </w:rPr>
             </w:pPr>
           </w:p>
         </w:tc>
@@ -5232,6 +6858,9 @@
           <w:p>
             <w:pPr>
               <w:pStyle w:val="Tabelle"/>
+              <w:rPr>
+                <w:rFonts w:ascii="Arial" w:hAnsi="Arial" w:cs="Arial"/>
+              </w:rPr>
             </w:pPr>
           </w:p>
         </w:tc>
@@ -5247,6 +6876,9 @@
               <w:tabs>
                 <w:tab w:val="left" w:pos="284"/>
               </w:tabs>
+              <w:rPr>
+                <w:rFonts w:ascii="Arial" w:hAnsi="Arial" w:cs="Arial"/>
+              </w:rPr>
             </w:pPr>
           </w:p>
         </w:tc>
@@ -5257,6 +6889,9 @@
           <w:p>
             <w:pPr>
               <w:pStyle w:val="Tabelle"/>
+              <w:rPr>
+                <w:rFonts w:ascii="Arial" w:hAnsi="Arial" w:cs="Arial"/>
+              </w:rPr>
             </w:pPr>
           </w:p>
         </w:tc>
@@ -5267,6 +6902,9 @@
           <w:p>
             <w:pPr>
               <w:pStyle w:val="Tabelle"/>
+              <w:rPr>
+                <w:rFonts w:ascii="Arial" w:hAnsi="Arial" w:cs="Arial"/>
+              </w:rPr>
             </w:pPr>
           </w:p>
         </w:tc>
@@ -5277,6 +6915,9 @@
           <w:p>
             <w:pPr>
               <w:pStyle w:val="Tabelle"/>
+              <w:rPr>
+                <w:rFonts w:ascii="Arial" w:hAnsi="Arial" w:cs="Arial"/>
+              </w:rPr>
             </w:pPr>
           </w:p>
         </w:tc>
@@ -5287,6 +6928,9 @@
           <w:p>
             <w:pPr>
               <w:pStyle w:val="Tabelle"/>
+              <w:rPr>
+                <w:rFonts w:ascii="Arial" w:hAnsi="Arial" w:cs="Arial"/>
+              </w:rPr>
             </w:pPr>
           </w:p>
         </w:tc>
@@ -5297,6 +6941,9 @@
           <w:p>
             <w:pPr>
               <w:pStyle w:val="Tabelle"/>
+              <w:rPr>
+                <w:rFonts w:ascii="Arial" w:hAnsi="Arial" w:cs="Arial"/>
+              </w:rPr>
             </w:pPr>
           </w:p>
         </w:tc>
@@ -5307,6 +6954,9 @@
           <w:p>
             <w:pPr>
               <w:pStyle w:val="Tabelle"/>
+              <w:rPr>
+                <w:rFonts w:ascii="Arial" w:hAnsi="Arial" w:cs="Arial"/>
+              </w:rPr>
             </w:pPr>
           </w:p>
         </w:tc>
@@ -5317,6 +6967,9 @@
           <w:p>
             <w:pPr>
               <w:pStyle w:val="Tabelle"/>
+              <w:rPr>
+                <w:rFonts w:ascii="Arial" w:hAnsi="Arial" w:cs="Arial"/>
+              </w:rPr>
             </w:pPr>
           </w:p>
         </w:tc>
@@ -5332,6 +6985,9 @@
               <w:tabs>
                 <w:tab w:val="left" w:pos="284"/>
               </w:tabs>
+              <w:rPr>
+                <w:rFonts w:ascii="Arial" w:hAnsi="Arial" w:cs="Arial"/>
+              </w:rPr>
             </w:pPr>
           </w:p>
         </w:tc>
@@ -5342,6 +6998,9 @@
           <w:p>
             <w:pPr>
               <w:pStyle w:val="Tabelle"/>
+              <w:rPr>
+                <w:rFonts w:ascii="Arial" w:hAnsi="Arial" w:cs="Arial"/>
+              </w:rPr>
             </w:pPr>
           </w:p>
         </w:tc>
@@ -5352,6 +7011,9 @@
           <w:p>
             <w:pPr>
               <w:pStyle w:val="Tabelle"/>
+              <w:rPr>
+                <w:rFonts w:ascii="Arial" w:hAnsi="Arial" w:cs="Arial"/>
+              </w:rPr>
             </w:pPr>
           </w:p>
         </w:tc>
@@ -5362,6 +7024,9 @@
           <w:p>
             <w:pPr>
               <w:pStyle w:val="Tabelle"/>
+              <w:rPr>
+                <w:rFonts w:ascii="Arial" w:hAnsi="Arial" w:cs="Arial"/>
+              </w:rPr>
             </w:pPr>
           </w:p>
         </w:tc>
@@ -5372,6 +7037,9 @@
           <w:p>
             <w:pPr>
               <w:pStyle w:val="Tabelle"/>
+              <w:rPr>
+                <w:rFonts w:ascii="Arial" w:hAnsi="Arial" w:cs="Arial"/>
+              </w:rPr>
             </w:pPr>
           </w:p>
         </w:tc>
@@ -5382,6 +7050,9 @@
           <w:p>
             <w:pPr>
               <w:pStyle w:val="Tabelle"/>
+              <w:rPr>
+                <w:rFonts w:ascii="Arial" w:hAnsi="Arial" w:cs="Arial"/>
+              </w:rPr>
             </w:pPr>
           </w:p>
         </w:tc>
@@ -5392,6 +7063,9 @@
           <w:p>
             <w:pPr>
               <w:pStyle w:val="Tabelle"/>
+              <w:rPr>
+                <w:rFonts w:ascii="Arial" w:hAnsi="Arial" w:cs="Arial"/>
+              </w:rPr>
             </w:pPr>
           </w:p>
         </w:tc>
@@ -5402,6 +7076,9 @@
           <w:p>
             <w:pPr>
               <w:pStyle w:val="Tabelle"/>
+              <w:rPr>
+                <w:rFonts w:ascii="Arial" w:hAnsi="Arial" w:cs="Arial"/>
+              </w:rPr>
             </w:pPr>
           </w:p>
         </w:tc>
@@ -5417,6 +7094,9 @@
               <w:tabs>
                 <w:tab w:val="left" w:pos="284"/>
               </w:tabs>
+              <w:rPr>
+                <w:rFonts w:ascii="Arial" w:hAnsi="Arial" w:cs="Arial"/>
+              </w:rPr>
             </w:pPr>
           </w:p>
         </w:tc>
@@ -5427,6 +7107,9 @@
           <w:p>
             <w:pPr>
               <w:pStyle w:val="Tabelle"/>
+              <w:rPr>
+                <w:rFonts w:ascii="Arial" w:hAnsi="Arial" w:cs="Arial"/>
+              </w:rPr>
             </w:pPr>
           </w:p>
         </w:tc>
@@ -5437,6 +7120,9 @@
           <w:p>
             <w:pPr>
               <w:pStyle w:val="Tabelle"/>
+              <w:rPr>
+                <w:rFonts w:ascii="Arial" w:hAnsi="Arial" w:cs="Arial"/>
+              </w:rPr>
             </w:pPr>
           </w:p>
         </w:tc>
@@ -5447,6 +7133,9 @@
           <w:p>
             <w:pPr>
               <w:pStyle w:val="Tabelle"/>
+              <w:rPr>
+                <w:rFonts w:ascii="Arial" w:hAnsi="Arial" w:cs="Arial"/>
+              </w:rPr>
             </w:pPr>
           </w:p>
         </w:tc>
@@ -5457,6 +7146,9 @@
           <w:p>
             <w:pPr>
               <w:pStyle w:val="Tabelle"/>
+              <w:rPr>
+                <w:rFonts w:ascii="Arial" w:hAnsi="Arial" w:cs="Arial"/>
+              </w:rPr>
             </w:pPr>
           </w:p>
         </w:tc>
@@ -5467,6 +7159,9 @@
           <w:p>
             <w:pPr>
               <w:pStyle w:val="Tabelle"/>
+              <w:rPr>
+                <w:rFonts w:ascii="Arial" w:hAnsi="Arial" w:cs="Arial"/>
+              </w:rPr>
             </w:pPr>
           </w:p>
         </w:tc>
@@ -5477,6 +7172,9 @@
           <w:p>
             <w:pPr>
               <w:pStyle w:val="Tabelle"/>
+              <w:rPr>
+                <w:rFonts w:ascii="Arial" w:hAnsi="Arial" w:cs="Arial"/>
+              </w:rPr>
             </w:pPr>
           </w:p>
         </w:tc>
@@ -5487,6 +7185,9 @@
           <w:p>
             <w:pPr>
               <w:pStyle w:val="Tabelle"/>
+              <w:rPr>
+                <w:rFonts w:ascii="Arial" w:hAnsi="Arial" w:cs="Arial"/>
+              </w:rPr>
             </w:pPr>
           </w:p>
         </w:tc>
@@ -5503,6 +7204,7 @@
                 <w:tab w:val="left" w:pos="284"/>
               </w:tabs>
               <w:rPr>
+                <w:rFonts w:ascii="Arial" w:hAnsi="Arial" w:cs="Arial"/>
                 <w:b/>
               </w:rPr>
             </w:pPr>
@@ -5515,6 +7217,9 @@
           <w:p>
             <w:pPr>
               <w:pStyle w:val="Tabelle"/>
+              <w:rPr>
+                <w:rFonts w:ascii="Arial" w:hAnsi="Arial" w:cs="Arial"/>
+              </w:rPr>
             </w:pPr>
           </w:p>
         </w:tc>
@@ -5525,6 +7230,9 @@
           <w:p>
             <w:pPr>
               <w:pStyle w:val="Tabelle"/>
+              <w:rPr>
+                <w:rFonts w:ascii="Arial" w:hAnsi="Arial" w:cs="Arial"/>
+              </w:rPr>
             </w:pPr>
           </w:p>
         </w:tc>
@@ -5535,6 +7243,9 @@
           <w:p>
             <w:pPr>
               <w:pStyle w:val="Tabelle"/>
+              <w:rPr>
+                <w:rFonts w:ascii="Arial" w:hAnsi="Arial" w:cs="Arial"/>
+              </w:rPr>
             </w:pPr>
           </w:p>
         </w:tc>
@@ -5545,6 +7256,9 @@
           <w:p>
             <w:pPr>
               <w:pStyle w:val="Tabelle"/>
+              <w:rPr>
+                <w:rFonts w:ascii="Arial" w:hAnsi="Arial" w:cs="Arial"/>
+              </w:rPr>
             </w:pPr>
           </w:p>
         </w:tc>
@@ -5555,6 +7269,9 @@
           <w:p>
             <w:pPr>
               <w:pStyle w:val="Tabelle"/>
+              <w:rPr>
+                <w:rFonts w:ascii="Arial" w:hAnsi="Arial" w:cs="Arial"/>
+              </w:rPr>
             </w:pPr>
           </w:p>
         </w:tc>
@@ -5565,6 +7282,9 @@
           <w:p>
             <w:pPr>
               <w:pStyle w:val="Tabelle"/>
+              <w:rPr>
+                <w:rFonts w:ascii="Arial" w:hAnsi="Arial" w:cs="Arial"/>
+              </w:rPr>
             </w:pPr>
           </w:p>
         </w:tc>
@@ -5575,6 +7295,9 @@
           <w:p>
             <w:pPr>
               <w:pStyle w:val="Tabelle"/>
+              <w:rPr>
+                <w:rFonts w:ascii="Arial" w:hAnsi="Arial" w:cs="Arial"/>
+              </w:rPr>
             </w:pPr>
           </w:p>
         </w:tc>
@@ -5590,6 +7313,9 @@
               <w:tabs>
                 <w:tab w:val="left" w:pos="284"/>
               </w:tabs>
+              <w:rPr>
+                <w:rFonts w:ascii="Arial" w:hAnsi="Arial" w:cs="Arial"/>
+              </w:rPr>
             </w:pPr>
           </w:p>
         </w:tc>
@@ -5600,6 +7326,9 @@
           <w:p>
             <w:pPr>
               <w:pStyle w:val="Tabelle"/>
+              <w:rPr>
+                <w:rFonts w:ascii="Arial" w:hAnsi="Arial" w:cs="Arial"/>
+              </w:rPr>
             </w:pPr>
           </w:p>
         </w:tc>
@@ -5610,6 +7339,9 @@
           <w:p>
             <w:pPr>
               <w:pStyle w:val="Tabelle"/>
+              <w:rPr>
+                <w:rFonts w:ascii="Arial" w:hAnsi="Arial" w:cs="Arial"/>
+              </w:rPr>
             </w:pPr>
           </w:p>
         </w:tc>
@@ -5620,6 +7352,9 @@
           <w:p>
             <w:pPr>
               <w:pStyle w:val="Tabelle"/>
+              <w:rPr>
+                <w:rFonts w:ascii="Arial" w:hAnsi="Arial" w:cs="Arial"/>
+              </w:rPr>
             </w:pPr>
           </w:p>
         </w:tc>
@@ -5630,6 +7365,9 @@
           <w:p>
             <w:pPr>
               <w:pStyle w:val="Tabelle"/>
+              <w:rPr>
+                <w:rFonts w:ascii="Arial" w:hAnsi="Arial" w:cs="Arial"/>
+              </w:rPr>
             </w:pPr>
           </w:p>
         </w:tc>
@@ -5640,6 +7378,9 @@
           <w:p>
             <w:pPr>
               <w:pStyle w:val="Tabelle"/>
+              <w:rPr>
+                <w:rFonts w:ascii="Arial" w:hAnsi="Arial" w:cs="Arial"/>
+              </w:rPr>
             </w:pPr>
           </w:p>
         </w:tc>
@@ -5650,6 +7391,9 @@
           <w:p>
             <w:pPr>
               <w:pStyle w:val="Tabelle"/>
+              <w:rPr>
+                <w:rFonts w:ascii="Arial" w:hAnsi="Arial" w:cs="Arial"/>
+              </w:rPr>
             </w:pPr>
           </w:p>
         </w:tc>
@@ -5660,6 +7404,9 @@
           <w:p>
             <w:pPr>
               <w:pStyle w:val="Tabelle"/>
+              <w:rPr>
+                <w:rFonts w:ascii="Arial" w:hAnsi="Arial" w:cs="Arial"/>
+              </w:rPr>
             </w:pPr>
           </w:p>
         </w:tc>
@@ -5675,6 +7422,9 @@
               <w:tabs>
                 <w:tab w:val="left" w:pos="284"/>
               </w:tabs>
+              <w:rPr>
+                <w:rFonts w:ascii="Arial" w:hAnsi="Arial" w:cs="Arial"/>
+              </w:rPr>
             </w:pPr>
           </w:p>
         </w:tc>
@@ -5685,6 +7435,9 @@
           <w:p>
             <w:pPr>
               <w:pStyle w:val="Tabelle"/>
+              <w:rPr>
+                <w:rFonts w:ascii="Arial" w:hAnsi="Arial" w:cs="Arial"/>
+              </w:rPr>
             </w:pPr>
           </w:p>
         </w:tc>
@@ -5695,6 +7448,9 @@
           <w:p>
             <w:pPr>
               <w:pStyle w:val="Tabelle"/>
+              <w:rPr>
+                <w:rFonts w:ascii="Arial" w:hAnsi="Arial" w:cs="Arial"/>
+              </w:rPr>
             </w:pPr>
           </w:p>
         </w:tc>
@@ -5705,6 +7461,9 @@
           <w:p>
             <w:pPr>
               <w:pStyle w:val="Tabelle"/>
+              <w:rPr>
+                <w:rFonts w:ascii="Arial" w:hAnsi="Arial" w:cs="Arial"/>
+              </w:rPr>
             </w:pPr>
           </w:p>
         </w:tc>
@@ -5715,6 +7474,9 @@
           <w:p>
             <w:pPr>
               <w:pStyle w:val="Tabelle"/>
+              <w:rPr>
+                <w:rFonts w:ascii="Arial" w:hAnsi="Arial" w:cs="Arial"/>
+              </w:rPr>
             </w:pPr>
           </w:p>
         </w:tc>
@@ -5725,6 +7487,9 @@
           <w:p>
             <w:pPr>
               <w:pStyle w:val="Tabelle"/>
+              <w:rPr>
+                <w:rFonts w:ascii="Arial" w:hAnsi="Arial" w:cs="Arial"/>
+              </w:rPr>
             </w:pPr>
           </w:p>
         </w:tc>
@@ -5735,6 +7500,9 @@
           <w:p>
             <w:pPr>
               <w:pStyle w:val="Tabelle"/>
+              <w:rPr>
+                <w:rFonts w:ascii="Arial" w:hAnsi="Arial" w:cs="Arial"/>
+              </w:rPr>
             </w:pPr>
           </w:p>
         </w:tc>
@@ -5745,6 +7513,9 @@
           <w:p>
             <w:pPr>
               <w:pStyle w:val="Tabelle"/>
+              <w:rPr>
+                <w:rFonts w:ascii="Arial" w:hAnsi="Arial" w:cs="Arial"/>
+              </w:rPr>
             </w:pPr>
           </w:p>
         </w:tc>
@@ -5760,6 +7531,9 @@
               <w:tabs>
                 <w:tab w:val="left" w:pos="284"/>
               </w:tabs>
+              <w:rPr>
+                <w:rFonts w:ascii="Arial" w:hAnsi="Arial" w:cs="Arial"/>
+              </w:rPr>
             </w:pPr>
           </w:p>
         </w:tc>
@@ -5770,6 +7544,9 @@
           <w:p>
             <w:pPr>
               <w:pStyle w:val="Tabelle"/>
+              <w:rPr>
+                <w:rFonts w:ascii="Arial" w:hAnsi="Arial" w:cs="Arial"/>
+              </w:rPr>
             </w:pPr>
           </w:p>
         </w:tc>
@@ -5780,6 +7557,9 @@
           <w:p>
             <w:pPr>
               <w:pStyle w:val="Tabelle"/>
+              <w:rPr>
+                <w:rFonts w:ascii="Arial" w:hAnsi="Arial" w:cs="Arial"/>
+              </w:rPr>
             </w:pPr>
           </w:p>
         </w:tc>
@@ -5790,6 +7570,9 @@
           <w:p>
             <w:pPr>
               <w:pStyle w:val="Tabelle"/>
+              <w:rPr>
+                <w:rFonts w:ascii="Arial" w:hAnsi="Arial" w:cs="Arial"/>
+              </w:rPr>
             </w:pPr>
           </w:p>
         </w:tc>
@@ -5800,6 +7583,9 @@
           <w:p>
             <w:pPr>
               <w:pStyle w:val="Tabelle"/>
+              <w:rPr>
+                <w:rFonts w:ascii="Arial" w:hAnsi="Arial" w:cs="Arial"/>
+              </w:rPr>
             </w:pPr>
           </w:p>
         </w:tc>
@@ -5810,6 +7596,9 @@
           <w:p>
             <w:pPr>
               <w:pStyle w:val="Tabelle"/>
+              <w:rPr>
+                <w:rFonts w:ascii="Arial" w:hAnsi="Arial" w:cs="Arial"/>
+              </w:rPr>
             </w:pPr>
           </w:p>
         </w:tc>
@@ -5820,6 +7609,9 @@
           <w:p>
             <w:pPr>
               <w:pStyle w:val="Tabelle"/>
+              <w:rPr>
+                <w:rFonts w:ascii="Arial" w:hAnsi="Arial" w:cs="Arial"/>
+              </w:rPr>
             </w:pPr>
           </w:p>
         </w:tc>
@@ -5830,12 +7622,21 @@
           <w:p>
             <w:pPr>
               <w:pStyle w:val="Tabelle"/>
+              <w:rPr>
+                <w:rFonts w:ascii="Arial" w:hAnsi="Arial" w:cs="Arial"/>
+              </w:rPr>
             </w:pPr>
           </w:p>
         </w:tc>
       </w:tr>
     </w:tbl>
-    <w:p/>
+    <w:p>
+      <w:pPr>
+        <w:rPr>
+          <w:rFonts w:ascii="Arial" w:hAnsi="Arial" w:cs="Arial"/>
+        </w:rPr>
+      </w:pPr>
+    </w:p>
     <w:tbl>
       <w:tblPr>
         <w:tblW w:w="8472" w:type="dxa"/>
@@ -5851,9 +7652,11 @@
             <w:tcW w:w="1668" w:type="dxa"/>
           </w:tcPr>
           <w:p>
-            <w:r>
-              <w:t>PRA-RK</w:t>
-            </w:r>
+            <w:pPr>
+              <w:rPr>
+                <w:rFonts w:ascii="Arial" w:hAnsi="Arial" w:cs="Arial"/>
+              </w:rPr>
+            </w:pPr>
           </w:p>
         </w:tc>
         <w:tc>
@@ -5861,9 +7664,11 @@
             <w:tcW w:w="6804" w:type="dxa"/>
           </w:tcPr>
           <w:p>
-            <w:r>
-              <w:t>Riskoklasse (aus der Produktrisikoanalyse, mit A=hohes Risiko, B=mittleres Risiko, C=niedriges Risiko)</w:t>
-            </w:r>
+            <w:pPr>
+              <w:rPr>
+                <w:rFonts w:ascii="Arial" w:hAnsi="Arial" w:cs="Arial"/>
+              </w:rPr>
+            </w:pPr>
           </w:p>
         </w:tc>
       </w:tr>
@@ -5873,7 +7678,15 @@
             <w:tcW w:w="1668" w:type="dxa"/>
           </w:tcPr>
           <w:p>
-            <w:r>
+            <w:pPr>
+              <w:rPr>
+                <w:rFonts w:ascii="Arial" w:hAnsi="Arial" w:cs="Arial"/>
+              </w:rPr>
+            </w:pPr>
+            <w:r>
+              <w:rPr>
+                <w:rFonts w:ascii="Arial" w:hAnsi="Arial" w:cs="Arial"/>
+              </w:rPr>
               <w:t>Prüfen</w:t>
             </w:r>
           </w:p>
@@ -5883,7 +7696,15 @@
             <w:tcW w:w="6804" w:type="dxa"/>
           </w:tcPr>
           <w:p>
-            <w:r>
+            <w:pPr>
+              <w:rPr>
+                <w:rFonts w:ascii="Arial" w:hAnsi="Arial" w:cs="Arial"/>
+              </w:rPr>
+            </w:pPr>
+            <w:r>
+              <w:rPr>
+                <w:rFonts w:ascii="Arial" w:hAnsi="Arial" w:cs="Arial"/>
+              </w:rPr>
               <w:t>Statische Prüfung / Review der verschiedenen Zwischenprodukte (Anforderungen, funktionales Design, technisches Design)</w:t>
             </w:r>
           </w:p>
@@ -5895,7 +7716,15 @@
             <w:tcW w:w="1668" w:type="dxa"/>
           </w:tcPr>
           <w:p>
-            <w:r>
+            <w:pPr>
+              <w:rPr>
+                <w:rFonts w:ascii="Arial" w:hAnsi="Arial" w:cs="Arial"/>
+              </w:rPr>
+            </w:pPr>
+            <w:r>
+              <w:rPr>
+                <w:rFonts w:ascii="Arial" w:hAnsi="Arial" w:cs="Arial"/>
+              </w:rPr>
               <w:t>Entwicklertest</w:t>
             </w:r>
           </w:p>
@@ -5907,11 +7736,13 @@
           <w:p>
             <w:pPr>
               <w:rPr>
+                <w:rFonts w:ascii="Arial" w:hAnsi="Arial" w:cs="Arial"/>
                 <w:lang w:val="en-US"/>
               </w:rPr>
             </w:pPr>
             <w:r>
               <w:rPr>
+                <w:rFonts w:ascii="Arial" w:hAnsi="Arial" w:cs="Arial"/>
                 <w:lang w:val="en-US"/>
               </w:rPr>
               <w:t>Unit-Test und Unit-Integrationstest</w:t>
@@ -5925,7 +7756,15 @@
             <w:tcW w:w="1668" w:type="dxa"/>
           </w:tcPr>
           <w:p>
-            <w:r>
+            <w:pPr>
+              <w:rPr>
+                <w:rFonts w:ascii="Arial" w:hAnsi="Arial" w:cs="Arial"/>
+              </w:rPr>
+            </w:pPr>
+            <w:r>
+              <w:rPr>
+                <w:rFonts w:ascii="Arial" w:hAnsi="Arial" w:cs="Arial"/>
+              </w:rPr>
               <w:t>ST</w:t>
             </w:r>
           </w:p>
@@ -5935,7 +7774,15 @@
             <w:tcW w:w="6804" w:type="dxa"/>
           </w:tcPr>
           <w:p>
-            <w:r>
+            <w:pPr>
+              <w:rPr>
+                <w:rFonts w:ascii="Arial" w:hAnsi="Arial" w:cs="Arial"/>
+              </w:rPr>
+            </w:pPr>
+            <w:r>
+              <w:rPr>
+                <w:rFonts w:ascii="Arial" w:hAnsi="Arial" w:cs="Arial"/>
+              </w:rPr>
               <w:t>Systemtest</w:t>
             </w:r>
           </w:p>
@@ -5947,7 +7794,15 @@
             <w:tcW w:w="1668" w:type="dxa"/>
           </w:tcPr>
           <w:p>
-            <w:r>
+            <w:pPr>
+              <w:rPr>
+                <w:rFonts w:ascii="Arial" w:hAnsi="Arial" w:cs="Arial"/>
+              </w:rPr>
+            </w:pPr>
+            <w:r>
+              <w:rPr>
+                <w:rFonts w:ascii="Arial" w:hAnsi="Arial" w:cs="Arial"/>
+              </w:rPr>
               <w:t>FAT</w:t>
             </w:r>
           </w:p>
@@ -5957,7 +7812,15 @@
             <w:tcW w:w="6804" w:type="dxa"/>
           </w:tcPr>
           <w:p>
-            <w:r>
+            <w:pPr>
+              <w:rPr>
+                <w:rFonts w:ascii="Arial" w:hAnsi="Arial" w:cs="Arial"/>
+              </w:rPr>
+            </w:pPr>
+            <w:r>
+              <w:rPr>
+                <w:rFonts w:ascii="Arial" w:hAnsi="Arial" w:cs="Arial"/>
+              </w:rPr>
               <w:t>Funktionaler Abnahmetest</w:t>
             </w:r>
           </w:p>
@@ -5969,7 +7832,15 @@
             <w:tcW w:w="1668" w:type="dxa"/>
           </w:tcPr>
           <w:p>
-            <w:r>
+            <w:pPr>
+              <w:rPr>
+                <w:rFonts w:ascii="Arial" w:hAnsi="Arial" w:cs="Arial"/>
+              </w:rPr>
+            </w:pPr>
+            <w:r>
+              <w:rPr>
+                <w:rFonts w:ascii="Arial" w:hAnsi="Arial" w:cs="Arial"/>
+              </w:rPr>
               <w:t>UAT</w:t>
             </w:r>
           </w:p>
@@ -5979,7 +7850,15 @@
             <w:tcW w:w="6804" w:type="dxa"/>
           </w:tcPr>
           <w:p>
-            <w:r>
+            <w:pPr>
+              <w:rPr>
+                <w:rFonts w:ascii="Arial" w:hAnsi="Arial" w:cs="Arial"/>
+              </w:rPr>
+            </w:pPr>
+            <w:r>
+              <w:rPr>
+                <w:rFonts w:ascii="Arial" w:hAnsi="Arial" w:cs="Arial"/>
+              </w:rPr>
               <w:t>Benutzerakzeptanztest</w:t>
             </w:r>
           </w:p>
@@ -5991,7 +7870,15 @@
             <w:tcW w:w="1668" w:type="dxa"/>
           </w:tcPr>
           <w:p>
-            <w:r>
+            <w:pPr>
+              <w:rPr>
+                <w:rFonts w:ascii="Arial" w:hAnsi="Arial" w:cs="Arial"/>
+              </w:rPr>
+            </w:pPr>
+            <w:r>
+              <w:rPr>
+                <w:rFonts w:ascii="Arial" w:hAnsi="Arial" w:cs="Arial"/>
+              </w:rPr>
               <w:t>Ausführ.</w:t>
             </w:r>
           </w:p>
@@ -6003,11 +7890,13 @@
           <w:p>
             <w:pPr>
               <w:rPr>
+                <w:rFonts w:ascii="Arial" w:hAnsi="Arial" w:cs="Arial"/>
                 <w:color w:val="000000"/>
               </w:rPr>
             </w:pPr>
             <w:r>
               <w:rPr>
+                <w:rFonts w:ascii="Arial" w:hAnsi="Arial" w:cs="Arial"/>
                 <w:color w:val="000000"/>
               </w:rPr>
               <w:t>Ausführung</w:t>
@@ -6023,10 +7912,14 @@
           <w:p>
             <w:pPr>
               <w:rPr>
+                <w:rFonts w:ascii="Arial" w:hAnsi="Arial" w:cs="Arial"/>
                 <w:color w:val="000000"/>
               </w:rPr>
             </w:pPr>
             <w:r>
+              <w:rPr>
+                <w:rFonts w:ascii="Arial" w:hAnsi="Arial" w:cs="Arial"/>
+              </w:rPr>
               <w:sym w:font="Wingdings 2" w:char="F098"/>
             </w:r>
           </w:p>
@@ -6038,11 +7931,13 @@
           <w:p>
             <w:pPr>
               <w:rPr>
+                <w:rFonts w:ascii="Arial" w:hAnsi="Arial" w:cs="Arial"/>
                 <w:color w:val="000000"/>
               </w:rPr>
             </w:pPr>
             <w:r>
               <w:rPr>
+                <w:rFonts w:ascii="Arial" w:hAnsi="Arial" w:cs="Arial"/>
                 <w:color w:val="000000"/>
               </w:rPr>
               <w:t>Leichtes dynamisches Testen</w:t>
@@ -6058,13 +7953,20 @@
           <w:p>
             <w:pPr>
               <w:rPr>
+                <w:rFonts w:ascii="Arial" w:hAnsi="Arial" w:cs="Arial"/>
                 <w:color w:val="000000"/>
               </w:rPr>
             </w:pPr>
             <w:r>
+              <w:rPr>
+                <w:rFonts w:ascii="Arial" w:hAnsi="Arial" w:cs="Arial"/>
+              </w:rPr>
               <w:sym w:font="Wingdings 2" w:char="F098"/>
             </w:r>
             <w:r>
+              <w:rPr>
+                <w:rFonts w:ascii="Arial" w:hAnsi="Arial" w:cs="Arial"/>
+              </w:rPr>
               <w:sym w:font="Wingdings 2" w:char="F098"/>
             </w:r>
           </w:p>
@@ -6076,11 +7978,13 @@
           <w:p>
             <w:pPr>
               <w:rPr>
+                <w:rFonts w:ascii="Arial" w:hAnsi="Arial" w:cs="Arial"/>
                 <w:color w:val="000000"/>
               </w:rPr>
             </w:pPr>
             <w:r>
               <w:rPr>
+                <w:rFonts w:ascii="Arial" w:hAnsi="Arial" w:cs="Arial"/>
                 <w:color w:val="000000"/>
               </w:rPr>
               <w:t>Durchschnittliches dynamisches Testen</w:t>
@@ -6096,16 +8000,26 @@
           <w:p>
             <w:pPr>
               <w:rPr>
+                <w:rFonts w:ascii="Arial" w:hAnsi="Arial" w:cs="Arial"/>
                 <w:color w:val="000000"/>
               </w:rPr>
             </w:pPr>
             <w:r>
+              <w:rPr>
+                <w:rFonts w:ascii="Arial" w:hAnsi="Arial" w:cs="Arial"/>
+              </w:rPr>
               <w:sym w:font="Wingdings 2" w:char="F098"/>
             </w:r>
             <w:r>
+              <w:rPr>
+                <w:rFonts w:ascii="Arial" w:hAnsi="Arial" w:cs="Arial"/>
+              </w:rPr>
               <w:sym w:font="Wingdings 2" w:char="F098"/>
             </w:r>
             <w:r>
+              <w:rPr>
+                <w:rFonts w:ascii="Arial" w:hAnsi="Arial" w:cs="Arial"/>
+              </w:rPr>
               <w:sym w:font="Wingdings 2" w:char="F098"/>
             </w:r>
           </w:p>
@@ -6117,11 +8031,13 @@
           <w:p>
             <w:pPr>
               <w:rPr>
+                <w:rFonts w:ascii="Arial" w:hAnsi="Arial" w:cs="Arial"/>
                 <w:color w:val="000000"/>
               </w:rPr>
             </w:pPr>
             <w:r>
               <w:rPr>
+                <w:rFonts w:ascii="Arial" w:hAnsi="Arial" w:cs="Arial"/>
                 <w:color w:val="000000"/>
               </w:rPr>
               <w:t>Intensives dynamisches Testen</w:t>
@@ -6135,7 +8051,15 @@
             <w:tcW w:w="1668" w:type="dxa"/>
           </w:tcPr>
           <w:p>
-            <w:r>
+            <w:pPr>
+              <w:rPr>
+                <w:rFonts w:ascii="Arial" w:hAnsi="Arial" w:cs="Arial"/>
+              </w:rPr>
+            </w:pPr>
+            <w:r>
+              <w:rPr>
+                <w:rFonts w:ascii="Arial" w:hAnsi="Arial" w:cs="Arial"/>
+              </w:rPr>
               <w:t>S</w:t>
             </w:r>
           </w:p>
@@ -6147,17 +8071,20 @@
           <w:p>
             <w:pPr>
               <w:rPr>
+                <w:rFonts w:ascii="Arial" w:hAnsi="Arial" w:cs="Arial"/>
                 <w:color w:val="000000"/>
               </w:rPr>
             </w:pPr>
             <w:r>
               <w:rPr>
+                <w:rFonts w:ascii="Arial" w:hAnsi="Arial" w:cs="Arial"/>
                 <w:color w:val="000000"/>
               </w:rPr>
               <w:t>Statisches Testen</w:t>
             </w:r>
             <w:r>
               <w:rPr>
+                <w:rFonts w:ascii="Arial" w:hAnsi="Arial" w:cs="Arial"/>
                 <w:color w:val="000000"/>
               </w:rPr>
               <w:br/>
@@ -6172,7 +8099,15 @@
             <w:tcW w:w="1668" w:type="dxa"/>
           </w:tcPr>
           <w:p>
-            <w:r>
+            <w:pPr>
+              <w:rPr>
+                <w:rFonts w:ascii="Arial" w:hAnsi="Arial" w:cs="Arial"/>
+              </w:rPr>
+            </w:pPr>
+            <w:r>
+              <w:rPr>
+                <w:rFonts w:ascii="Arial" w:hAnsi="Arial" w:cs="Arial"/>
+              </w:rPr>
               <w:t>I</w:t>
             </w:r>
           </w:p>
@@ -6184,17 +8119,20 @@
           <w:p>
             <w:pPr>
               <w:rPr>
+                <w:rFonts w:ascii="Arial" w:hAnsi="Arial" w:cs="Arial"/>
                 <w:color w:val="000000"/>
               </w:rPr>
             </w:pPr>
             <w:r>
               <w:rPr>
+                <w:rFonts w:ascii="Arial" w:hAnsi="Arial" w:cs="Arial"/>
                 <w:color w:val="000000"/>
               </w:rPr>
               <w:t>Impliztes Testen</w:t>
             </w:r>
             <w:r>
               <w:rPr>
+                <w:rFonts w:ascii="Arial" w:hAnsi="Arial" w:cs="Arial"/>
                 <w:color w:val="000000"/>
               </w:rPr>
               <w:br/>
@@ -6209,7 +8147,15 @@
             <w:tcW w:w="1668" w:type="dxa"/>
           </w:tcPr>
           <w:p>
-            <w:r>
+            <w:pPr>
+              <w:rPr>
+                <w:rFonts w:ascii="Arial" w:hAnsi="Arial" w:cs="Arial"/>
+              </w:rPr>
+            </w:pPr>
+            <w:r>
+              <w:rPr>
+                <w:rFonts w:ascii="Arial" w:hAnsi="Arial" w:cs="Arial"/>
+              </w:rPr>
               <w:t>&lt;leer&gt;</w:t>
             </w:r>
           </w:p>
@@ -6221,11 +8167,13 @@
           <w:p>
             <w:pPr>
               <w:rPr>
+                <w:rFonts w:ascii="Arial" w:hAnsi="Arial" w:cs="Arial"/>
                 <w:color w:val="000000"/>
               </w:rPr>
             </w:pPr>
             <w:r>
               <w:rPr>
+                <w:rFonts w:ascii="Arial" w:hAnsi="Arial" w:cs="Arial"/>
                 <w:color w:val="000000"/>
               </w:rPr>
               <w:t>Wenn eine Zelle leer ist, bedeutet das, dass die entsprechende Test- oder Prüfungsstufe das Qualitätsmerkmal ignorieren kann</w:t>
@@ -6237,14 +8185,23 @@
     <w:p>
       <w:pPr>
         <w:spacing w:after="0"/>
+        <w:rPr>
+          <w:rFonts w:ascii="Arial" w:hAnsi="Arial" w:cs="Arial"/>
+        </w:rPr>
       </w:pPr>
     </w:p>
     <w:p>
       <w:pPr>
         <w:pStyle w:val="berschrift2"/>
+        <w:rPr>
+          <w:rFonts w:ascii="Arial" w:hAnsi="Arial" w:cs="Arial"/>
+        </w:rPr>
       </w:pPr>
       <w:bookmarkStart w:id="18" w:name="_Toc500309347"/>
       <w:r>
+        <w:rPr>
+          <w:rFonts w:ascii="Arial" w:hAnsi="Arial" w:cs="Arial"/>
+        </w:rPr>
         <w:t>2.5 Test Umgebung</w:t>
       </w:r>
       <w:bookmarkEnd w:id="18"/>
@@ -6278,8 +8235,14 @@
           <w:p>
             <w:pPr>
               <w:pStyle w:val="Tabellenkopf"/>
-            </w:pPr>
-            <w:r>
+              <w:rPr>
+                <w:rFonts w:ascii="Arial" w:hAnsi="Arial" w:cs="Arial"/>
+              </w:rPr>
+            </w:pPr>
+            <w:r>
+              <w:rPr>
+                <w:rFonts w:ascii="Arial" w:hAnsi="Arial" w:cs="Arial"/>
+              </w:rPr>
               <w:t>Teststufe</w:t>
             </w:r>
           </w:p>
@@ -6292,8 +8255,14 @@
           <w:p>
             <w:pPr>
               <w:pStyle w:val="Tabellenkopf"/>
-            </w:pPr>
-            <w:r>
+              <w:rPr>
+                <w:rFonts w:ascii="Arial" w:hAnsi="Arial" w:cs="Arial"/>
+              </w:rPr>
+            </w:pPr>
+            <w:r>
+              <w:rPr>
+                <w:rFonts w:ascii="Arial" w:hAnsi="Arial" w:cs="Arial"/>
+              </w:rPr>
               <w:t>Testumgebung</w:t>
             </w:r>
           </w:p>
@@ -6306,8 +8275,14 @@
           <w:p>
             <w:pPr>
               <w:pStyle w:val="Tabellenkopf"/>
-            </w:pPr>
-            <w:r>
+              <w:rPr>
+                <w:rFonts w:ascii="Arial" w:hAnsi="Arial" w:cs="Arial"/>
+              </w:rPr>
+            </w:pPr>
+            <w:r>
+              <w:rPr>
+                <w:rFonts w:ascii="Arial" w:hAnsi="Arial" w:cs="Arial"/>
+              </w:rPr>
               <w:t>Anforderungen</w:t>
             </w:r>
           </w:p>
@@ -6320,8 +8295,14 @@
           <w:p>
             <w:pPr>
               <w:pStyle w:val="Tabellenkopf"/>
-            </w:pPr>
-            <w:r>
+              <w:rPr>
+                <w:rFonts w:ascii="Arial" w:hAnsi="Arial" w:cs="Arial"/>
+              </w:rPr>
+            </w:pPr>
+            <w:r>
+              <w:rPr>
+                <w:rFonts w:ascii="Arial" w:hAnsi="Arial" w:cs="Arial"/>
+              </w:rPr>
               <w:t>Von</w:t>
             </w:r>
           </w:p>
@@ -6334,8 +8315,14 @@
           <w:p>
             <w:pPr>
               <w:pStyle w:val="Tabellenkopf"/>
-            </w:pPr>
-            <w:r>
+              <w:rPr>
+                <w:rFonts w:ascii="Arial" w:hAnsi="Arial" w:cs="Arial"/>
+              </w:rPr>
+            </w:pPr>
+            <w:r>
+              <w:rPr>
+                <w:rFonts w:ascii="Arial" w:hAnsi="Arial" w:cs="Arial"/>
+              </w:rPr>
               <w:t>Bis</w:t>
             </w:r>
           </w:p>
@@ -6349,6 +8336,9 @@
           <w:p>
             <w:pPr>
               <w:pStyle w:val="Tabelle"/>
+              <w:rPr>
+                <w:rFonts w:ascii="Arial" w:hAnsi="Arial" w:cs="Arial"/>
+              </w:rPr>
             </w:pPr>
           </w:p>
         </w:tc>
@@ -6359,6 +8349,9 @@
           <w:p>
             <w:pPr>
               <w:pStyle w:val="Tabelle"/>
+              <w:rPr>
+                <w:rFonts w:ascii="Arial" w:hAnsi="Arial" w:cs="Arial"/>
+              </w:rPr>
             </w:pPr>
           </w:p>
         </w:tc>
@@ -6369,6 +8362,9 @@
           <w:p>
             <w:pPr>
               <w:pStyle w:val="Tabelle"/>
+              <w:rPr>
+                <w:rFonts w:ascii="Arial" w:hAnsi="Arial" w:cs="Arial"/>
+              </w:rPr>
             </w:pPr>
           </w:p>
         </w:tc>
@@ -6379,6 +8375,9 @@
           <w:p>
             <w:pPr>
               <w:pStyle w:val="Tabelle"/>
+              <w:rPr>
+                <w:rFonts w:ascii="Arial" w:hAnsi="Arial" w:cs="Arial"/>
+              </w:rPr>
             </w:pPr>
           </w:p>
         </w:tc>
@@ -6389,6 +8388,9 @@
           <w:p>
             <w:pPr>
               <w:pStyle w:val="Tabelle"/>
+              <w:rPr>
+                <w:rFonts w:ascii="Arial" w:hAnsi="Arial" w:cs="Arial"/>
+              </w:rPr>
             </w:pPr>
           </w:p>
         </w:tc>
@@ -6401,6 +8403,9 @@
           <w:p>
             <w:pPr>
               <w:pStyle w:val="Tabelle"/>
+              <w:rPr>
+                <w:rFonts w:ascii="Arial" w:hAnsi="Arial" w:cs="Arial"/>
+              </w:rPr>
             </w:pPr>
           </w:p>
         </w:tc>
@@ -6411,6 +8416,9 @@
           <w:p>
             <w:pPr>
               <w:pStyle w:val="Tabelle"/>
+              <w:rPr>
+                <w:rFonts w:ascii="Arial" w:hAnsi="Arial" w:cs="Arial"/>
+              </w:rPr>
             </w:pPr>
           </w:p>
         </w:tc>
@@ -6421,6 +8429,9 @@
           <w:p>
             <w:pPr>
               <w:pStyle w:val="Tabelle"/>
+              <w:rPr>
+                <w:rFonts w:ascii="Arial" w:hAnsi="Arial" w:cs="Arial"/>
+              </w:rPr>
             </w:pPr>
           </w:p>
         </w:tc>
@@ -6431,6 +8442,9 @@
           <w:p>
             <w:pPr>
               <w:pStyle w:val="Tabelle"/>
+              <w:rPr>
+                <w:rFonts w:ascii="Arial" w:hAnsi="Arial" w:cs="Arial"/>
+              </w:rPr>
             </w:pPr>
           </w:p>
         </w:tc>
@@ -6441,6 +8455,9 @@
           <w:p>
             <w:pPr>
               <w:pStyle w:val="Tabelle"/>
+              <w:rPr>
+                <w:rFonts w:ascii="Arial" w:hAnsi="Arial" w:cs="Arial"/>
+              </w:rPr>
             </w:pPr>
           </w:p>
         </w:tc>
@@ -6453,6 +8470,9 @@
           <w:p>
             <w:pPr>
               <w:pStyle w:val="Tabelle"/>
+              <w:rPr>
+                <w:rFonts w:ascii="Arial" w:hAnsi="Arial" w:cs="Arial"/>
+              </w:rPr>
             </w:pPr>
           </w:p>
         </w:tc>
@@ -6463,6 +8483,9 @@
           <w:p>
             <w:pPr>
               <w:pStyle w:val="Tabelle"/>
+              <w:rPr>
+                <w:rFonts w:ascii="Arial" w:hAnsi="Arial" w:cs="Arial"/>
+              </w:rPr>
             </w:pPr>
           </w:p>
         </w:tc>
@@ -6473,6 +8496,9 @@
           <w:p>
             <w:pPr>
               <w:pStyle w:val="Tabelle"/>
+              <w:rPr>
+                <w:rFonts w:ascii="Arial" w:hAnsi="Arial" w:cs="Arial"/>
+              </w:rPr>
             </w:pPr>
           </w:p>
         </w:tc>
@@ -6483,6 +8509,9 @@
           <w:p>
             <w:pPr>
               <w:pStyle w:val="Tabelle"/>
+              <w:rPr>
+                <w:rFonts w:ascii="Arial" w:hAnsi="Arial" w:cs="Arial"/>
+              </w:rPr>
             </w:pPr>
           </w:p>
         </w:tc>
@@ -6493,6 +8522,9 @@
           <w:p>
             <w:pPr>
               <w:pStyle w:val="Tabelle"/>
+              <w:rPr>
+                <w:rFonts w:ascii="Arial" w:hAnsi="Arial" w:cs="Arial"/>
+              </w:rPr>
             </w:pPr>
           </w:p>
         </w:tc>
@@ -6505,6 +8537,9 @@
           <w:p>
             <w:pPr>
               <w:pStyle w:val="Tabelle"/>
+              <w:rPr>
+                <w:rFonts w:ascii="Arial" w:hAnsi="Arial" w:cs="Arial"/>
+              </w:rPr>
             </w:pPr>
           </w:p>
         </w:tc>
@@ -6515,6 +8550,9 @@
           <w:p>
             <w:pPr>
               <w:pStyle w:val="Tabelle"/>
+              <w:rPr>
+                <w:rFonts w:ascii="Arial" w:hAnsi="Arial" w:cs="Arial"/>
+              </w:rPr>
             </w:pPr>
           </w:p>
         </w:tc>
@@ -6525,6 +8563,9 @@
           <w:p>
             <w:pPr>
               <w:pStyle w:val="Tabelle"/>
+              <w:rPr>
+                <w:rFonts w:ascii="Arial" w:hAnsi="Arial" w:cs="Arial"/>
+              </w:rPr>
             </w:pPr>
           </w:p>
         </w:tc>
@@ -6535,6 +8576,9 @@
           <w:p>
             <w:pPr>
               <w:pStyle w:val="Tabelle"/>
+              <w:rPr>
+                <w:rFonts w:ascii="Arial" w:hAnsi="Arial" w:cs="Arial"/>
+              </w:rPr>
             </w:pPr>
           </w:p>
         </w:tc>
@@ -6545,6 +8589,9 @@
           <w:p>
             <w:pPr>
               <w:pStyle w:val="Tabelle"/>
+              <w:rPr>
+                <w:rFonts w:ascii="Arial" w:hAnsi="Arial" w:cs="Arial"/>
+              </w:rPr>
             </w:pPr>
           </w:p>
         </w:tc>
@@ -6557,6 +8604,9 @@
           <w:p>
             <w:pPr>
               <w:pStyle w:val="Tabelle"/>
+              <w:rPr>
+                <w:rFonts w:ascii="Arial" w:hAnsi="Arial" w:cs="Arial"/>
+              </w:rPr>
             </w:pPr>
           </w:p>
         </w:tc>
@@ -6567,6 +8617,9 @@
           <w:p>
             <w:pPr>
               <w:pStyle w:val="Tabelle"/>
+              <w:rPr>
+                <w:rFonts w:ascii="Arial" w:hAnsi="Arial" w:cs="Arial"/>
+              </w:rPr>
             </w:pPr>
           </w:p>
         </w:tc>
@@ -6577,6 +8630,9 @@
           <w:p>
             <w:pPr>
               <w:pStyle w:val="Tabelle"/>
+              <w:rPr>
+                <w:rFonts w:ascii="Arial" w:hAnsi="Arial" w:cs="Arial"/>
+              </w:rPr>
             </w:pPr>
           </w:p>
         </w:tc>
@@ -6587,6 +8643,9 @@
           <w:p>
             <w:pPr>
               <w:pStyle w:val="Tabelle"/>
+              <w:rPr>
+                <w:rFonts w:ascii="Arial" w:hAnsi="Arial" w:cs="Arial"/>
+              </w:rPr>
             </w:pPr>
           </w:p>
         </w:tc>
@@ -6597,22 +8656,40 @@
           <w:p>
             <w:pPr>
               <w:pStyle w:val="Tabelle"/>
+              <w:rPr>
+                <w:rFonts w:ascii="Arial" w:hAnsi="Arial" w:cs="Arial"/>
+              </w:rPr>
             </w:pPr>
           </w:p>
         </w:tc>
       </w:tr>
     </w:tbl>
-    <w:p/>
     <w:p>
       <w:pPr>
+        <w:rPr>
+          <w:rFonts w:ascii="Arial" w:hAnsi="Arial" w:cs="Arial"/>
+        </w:rPr>
+      </w:pPr>
+    </w:p>
+    <w:p>
+      <w:pPr>
         <w:pStyle w:val="berschrift2"/>
+        <w:rPr>
+          <w:rFonts w:ascii="Arial" w:hAnsi="Arial" w:cs="Arial"/>
+        </w:rPr>
       </w:pPr>
       <w:bookmarkStart w:id="19" w:name="_Toc500309348"/>
       <w:r>
+        <w:rPr>
+          <w:rFonts w:ascii="Arial" w:hAnsi="Arial" w:cs="Arial"/>
+        </w:rPr>
         <w:t>2.6 Test Produkte</w:t>
       </w:r>
       <w:bookmarkEnd w:id="19"/>
       <w:r>
+        <w:rPr>
+          <w:rFonts w:ascii="Arial" w:hAnsi="Arial" w:cs="Arial"/>
+        </w:rPr>
         <w:t xml:space="preserve"> </w:t>
       </w:r>
     </w:p>
@@ -6630,9 +8707,9 @@
         <w:tblLook w:val="01E0" w:firstRow="1" w:lastRow="1" w:firstColumn="1" w:lastColumn="1" w:noHBand="0" w:noVBand="0"/>
       </w:tblPr>
       <w:tblGrid>
-        <w:gridCol w:w="1907"/>
-        <w:gridCol w:w="2634"/>
-        <w:gridCol w:w="4747"/>
+        <w:gridCol w:w="1906"/>
+        <w:gridCol w:w="2632"/>
+        <w:gridCol w:w="4750"/>
       </w:tblGrid>
       <w:tr>
         <w:tc>
@@ -6643,8 +8720,14 @@
           <w:p>
             <w:pPr>
               <w:pStyle w:val="Tabellenkopf"/>
-            </w:pPr>
-            <w:r>
+              <w:rPr>
+                <w:rFonts w:ascii="Arial" w:hAnsi="Arial" w:cs="Arial"/>
+              </w:rPr>
+            </w:pPr>
+            <w:r>
+              <w:rPr>
+                <w:rFonts w:ascii="Arial" w:hAnsi="Arial" w:cs="Arial"/>
+              </w:rPr>
               <w:t>Teststufe</w:t>
             </w:r>
           </w:p>
@@ -6657,8 +8740,14 @@
           <w:p>
             <w:pPr>
               <w:pStyle w:val="Tabellenkopf"/>
-            </w:pPr>
-            <w:r>
+              <w:rPr>
+                <w:rFonts w:ascii="Arial" w:hAnsi="Arial" w:cs="Arial"/>
+              </w:rPr>
+            </w:pPr>
+            <w:r>
+              <w:rPr>
+                <w:rFonts w:ascii="Arial" w:hAnsi="Arial" w:cs="Arial"/>
+              </w:rPr>
               <w:t>Testwerkzeug</w:t>
             </w:r>
           </w:p>
@@ -6671,8 +8760,14 @@
           <w:p>
             <w:pPr>
               <w:pStyle w:val="Tabellenkopf"/>
-            </w:pPr>
-            <w:r>
+              <w:rPr>
+                <w:rFonts w:ascii="Arial" w:hAnsi="Arial" w:cs="Arial"/>
+              </w:rPr>
+            </w:pPr>
+            <w:r>
+              <w:rPr>
+                <w:rFonts w:ascii="Arial" w:hAnsi="Arial" w:cs="Arial"/>
+              </w:rPr>
               <w:t>Kommentar</w:t>
             </w:r>
           </w:p>
@@ -6686,6 +8781,9 @@
           <w:p>
             <w:pPr>
               <w:pStyle w:val="Tabelle"/>
+              <w:rPr>
+                <w:rFonts w:ascii="Arial" w:hAnsi="Arial" w:cs="Arial"/>
+              </w:rPr>
             </w:pPr>
           </w:p>
         </w:tc>
@@ -6696,6 +8794,9 @@
           <w:p>
             <w:pPr>
               <w:pStyle w:val="Tabelle"/>
+              <w:rPr>
+                <w:rFonts w:ascii="Arial" w:hAnsi="Arial" w:cs="Arial"/>
+              </w:rPr>
             </w:pPr>
           </w:p>
         </w:tc>
@@ -6706,6 +8807,9 @@
           <w:p>
             <w:pPr>
               <w:pStyle w:val="Tabelle"/>
+              <w:rPr>
+                <w:rFonts w:ascii="Arial" w:hAnsi="Arial" w:cs="Arial"/>
+              </w:rPr>
             </w:pPr>
           </w:p>
         </w:tc>
@@ -6718,6 +8822,9 @@
           <w:p>
             <w:pPr>
               <w:pStyle w:val="Tabelle"/>
+              <w:rPr>
+                <w:rFonts w:ascii="Arial" w:hAnsi="Arial" w:cs="Arial"/>
+              </w:rPr>
             </w:pPr>
           </w:p>
         </w:tc>
@@ -6728,6 +8835,9 @@
           <w:p>
             <w:pPr>
               <w:pStyle w:val="Tabelle"/>
+              <w:rPr>
+                <w:rFonts w:ascii="Arial" w:hAnsi="Arial" w:cs="Arial"/>
+              </w:rPr>
             </w:pPr>
           </w:p>
         </w:tc>
@@ -6738,13 +8848,28 @@
           <w:p>
             <w:pPr>
               <w:pStyle w:val="Tabelle"/>
+              <w:rPr>
+                <w:rFonts w:ascii="Arial" w:hAnsi="Arial" w:cs="Arial"/>
+              </w:rPr>
             </w:pPr>
           </w:p>
         </w:tc>
       </w:tr>
     </w:tbl>
-    <w:p/>
-    <w:p/>
+    <w:p>
+      <w:pPr>
+        <w:rPr>
+          <w:rFonts w:ascii="Arial" w:hAnsi="Arial" w:cs="Arial"/>
+        </w:rPr>
+      </w:pPr>
+    </w:p>
+    <w:p>
+      <w:pPr>
+        <w:rPr>
+          <w:rFonts w:ascii="Arial" w:hAnsi="Arial" w:cs="Arial"/>
+        </w:rPr>
+      </w:pPr>
+    </w:p>
     <w:sectPr>
       <w:headerReference w:type="even" r:id="rId35"/>
       <w:headerReference w:type="default" r:id="rId36"/>
@@ -6872,10 +8997,10 @@
               <wp:positionV relativeFrom="topMargin">
                 <wp:posOffset>381000</wp:posOffset>
               </wp:positionV>
-              <wp:extent cx="559559" cy="354842"/>
+              <wp:extent cx="552091" cy="353683"/>
               <wp:effectExtent l="0" t="0" r="0" b="7620"/>
               <wp:wrapNone/>
-              <wp:docPr id="3" name="novaPathWDBox_1_0"/>
+              <wp:docPr id="2" name="novaPathWDBox_1_0"/>
               <wp:cNvGraphicFramePr/>
               <a:graphic xmlns:a="http://schemas.openxmlformats.org/drawingml/2006/main">
                 <a:graphicData uri="http://schemas.microsoft.com/office/word/2010/wordprocessingShape">
@@ -6884,7 +9009,7 @@
                     <wps:spPr>
                       <a:xfrm>
                         <a:off x="0" y="0"/>
-                        <a:ext cx="559559" cy="354842"/>
+                        <a:ext cx="552091" cy="353683"/>
                       </a:xfrm>
                       <a:prstGeom prst="rect">
                         <a:avLst/>
@@ -6959,7 +9084,7 @@
               <v:stroke joinstyle="miter"/>
               <v:path gradientshapeok="t" o:connecttype="rect"/>
             </v:shapetype>
-            <v:shape id="novaPathWDBox_1_0" o:spid="_x0000_s1026" type="#_x0000_t202" style="position:absolute;margin-left:30pt;margin-top:30pt;width:44.05pt;height:27.95pt;z-index:251659264;visibility:visible;mso-wrap-style:none;mso-wrap-distance-left:9pt;mso-wrap-distance-top:0;mso-wrap-distance-right:9pt;mso-wrap-distance-bottom:0;mso-position-horizontal:absolute;mso-position-horizontal-relative:left-margin-area;mso-position-vertical:absolute;mso-position-vertical-relative:top-margin-area;v-text-anchor:top" o:gfxdata="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" o:allowincell="f" filled="f" stroked="f" strokeweight=".5pt">
+            <v:shape id="novaPathWDBox_1_0" o:spid="_x0000_s1026" type="#_x0000_t202" style="position:absolute;margin-left:30pt;margin-top:30pt;width:43.45pt;height:27.85pt;z-index:251659264;visibility:visible;mso-wrap-style:none;mso-wrap-distance-left:9pt;mso-wrap-distance-top:0;mso-wrap-distance-right:9pt;mso-wrap-distance-bottom:0;mso-position-horizontal:absolute;mso-position-horizontal-relative:left-margin-area;mso-position-vertical:absolute;mso-position-vertical-relative:top-margin-area;v-text-anchor:top" o:gfxdata="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" o:allowincell="f" filled="f" stroked="f" strokeweight=".5pt">
               <v:fill o:detectmouseclick="t"/>
               <v:textbox style="mso-fit-shape-to-text:t">
                 <w:txbxContent>
@@ -7007,6 +9132,118 @@
 <file path=word/numbering.xml><?xml version="1.0" encoding="utf-8"?>
 <w:numbering xmlns:wpc="http://schemas.microsoft.com/office/word/2010/wordprocessingCanvas" xmlns:mc="http://schemas.openxmlformats.org/markup-compatibility/2006" xmlns:o="urn:schemas-microsoft-com:office:office" xmlns:r="http://schemas.openxmlformats.org/officeDocument/2006/relationships" xmlns:m="http://schemas.openxmlformats.org/officeDocument/2006/math" xmlns:v="urn:schemas-microsoft-com:vml" xmlns:wp14="http://schemas.microsoft.com/office/word/2010/wordprocessingDrawing" xmlns:wp="http://schemas.openxmlformats.org/drawingml/2006/wordprocessingDrawing" xmlns:w10="urn:schemas-microsoft-com:office:word" xmlns:w="http://schemas.openxmlformats.org/wordprocessingml/2006/main" xmlns:w14="http://schemas.microsoft.com/office/word/2010/wordml" xmlns:wpg="http://schemas.microsoft.com/office/word/2010/wordprocessingGroup" xmlns:wpi="http://schemas.microsoft.com/office/word/2010/wordprocessingInk" xmlns:wne="http://schemas.microsoft.com/office/word/2006/wordml" xmlns:wps="http://schemas.microsoft.com/office/word/2010/wordprocessingShape" mc:Ignorable="w14 wp14">
   <w:abstractNum w:abstractNumId="0">
+    <w:nsid w:val="20767789"/>
+    <w:multiLevelType w:val="hybridMultilevel"/>
+    <w:tmpl w:val="7968EAAE"/>
+    <w:lvl w:ilvl="0" w:tplc="67605C90">
+      <w:numFmt w:val="bullet"/>
+      <w:lvlText w:val="-"/>
+      <w:lvlJc w:val="left"/>
+      <w:pPr>
+        <w:ind w:left="645" w:hanging="360"/>
+      </w:pPr>
+      <w:rPr>
+        <w:rFonts w:ascii="Tahoma" w:eastAsia="Times New Roman" w:hAnsi="Tahoma" w:cs="Tahoma" w:hint="default"/>
+      </w:rPr>
+    </w:lvl>
+    <w:lvl w:ilvl="1" w:tplc="04070003" w:tentative="1">
+      <w:start w:val="1"/>
+      <w:numFmt w:val="bullet"/>
+      <w:lvlText w:val="o"/>
+      <w:lvlJc w:val="left"/>
+      <w:pPr>
+        <w:ind w:left="1365" w:hanging="360"/>
+      </w:pPr>
+      <w:rPr>
+        <w:rFonts w:ascii="Courier New" w:hAnsi="Courier New" w:cs="Courier New" w:hint="default"/>
+      </w:rPr>
+    </w:lvl>
+    <w:lvl w:ilvl="2" w:tplc="04070005" w:tentative="1">
+      <w:start w:val="1"/>
+      <w:numFmt w:val="bullet"/>
+      <w:lvlText w:val=""/>
+      <w:lvlJc w:val="left"/>
+      <w:pPr>
+        <w:ind w:left="2085" w:hanging="360"/>
+      </w:pPr>
+      <w:rPr>
+        <w:rFonts w:ascii="Wingdings" w:hAnsi="Wingdings" w:hint="default"/>
+      </w:rPr>
+    </w:lvl>
+    <w:lvl w:ilvl="3" w:tplc="04070001" w:tentative="1">
+      <w:start w:val="1"/>
+      <w:numFmt w:val="bullet"/>
+      <w:lvlText w:val=""/>
+      <w:lvlJc w:val="left"/>
+      <w:pPr>
+        <w:ind w:left="2805" w:hanging="360"/>
+      </w:pPr>
+      <w:rPr>
+        <w:rFonts w:ascii="Symbol" w:hAnsi="Symbol" w:hint="default"/>
+      </w:rPr>
+    </w:lvl>
+    <w:lvl w:ilvl="4" w:tplc="04070003" w:tentative="1">
+      <w:start w:val="1"/>
+      <w:numFmt w:val="bullet"/>
+      <w:lvlText w:val="o"/>
+      <w:lvlJc w:val="left"/>
+      <w:pPr>
+        <w:ind w:left="3525" w:hanging="360"/>
+      </w:pPr>
+      <w:rPr>
+        <w:rFonts w:ascii="Courier New" w:hAnsi="Courier New" w:cs="Courier New" w:hint="default"/>
+      </w:rPr>
+    </w:lvl>
+    <w:lvl w:ilvl="5" w:tplc="04070005" w:tentative="1">
+      <w:start w:val="1"/>
+      <w:numFmt w:val="bullet"/>
+      <w:lvlText w:val=""/>
+      <w:lvlJc w:val="left"/>
+      <w:pPr>
+        <w:ind w:left="4245" w:hanging="360"/>
+      </w:pPr>
+      <w:rPr>
+        <w:rFonts w:ascii="Wingdings" w:hAnsi="Wingdings" w:hint="default"/>
+      </w:rPr>
+    </w:lvl>
+    <w:lvl w:ilvl="6" w:tplc="04070001" w:tentative="1">
+      <w:start w:val="1"/>
+      <w:numFmt w:val="bullet"/>
+      <w:lvlText w:val=""/>
+      <w:lvlJc w:val="left"/>
+      <w:pPr>
+        <w:ind w:left="4965" w:hanging="360"/>
+      </w:pPr>
+      <w:rPr>
+        <w:rFonts w:ascii="Symbol" w:hAnsi="Symbol" w:hint="default"/>
+      </w:rPr>
+    </w:lvl>
+    <w:lvl w:ilvl="7" w:tplc="04070003" w:tentative="1">
+      <w:start w:val="1"/>
+      <w:numFmt w:val="bullet"/>
+      <w:lvlText w:val="o"/>
+      <w:lvlJc w:val="left"/>
+      <w:pPr>
+        <w:ind w:left="5685" w:hanging="360"/>
+      </w:pPr>
+      <w:rPr>
+        <w:rFonts w:ascii="Courier New" w:hAnsi="Courier New" w:cs="Courier New" w:hint="default"/>
+      </w:rPr>
+    </w:lvl>
+    <w:lvl w:ilvl="8" w:tplc="04070005" w:tentative="1">
+      <w:start w:val="1"/>
+      <w:numFmt w:val="bullet"/>
+      <w:lvlText w:val=""/>
+      <w:lvlJc w:val="left"/>
+      <w:pPr>
+        <w:ind w:left="6405" w:hanging="360"/>
+      </w:pPr>
+      <w:rPr>
+        <w:rFonts w:ascii="Wingdings" w:hAnsi="Wingdings" w:hint="default"/>
+      </w:rPr>
+    </w:lvl>
+  </w:abstractNum>
+  <w:abstractNum w:abstractNumId="1">
     <w:nsid w:val="296F53CF"/>
     <w:multiLevelType w:val="multilevel"/>
     <w:tmpl w:val="0407001F"/>
@@ -7092,7 +9329,7 @@
       </w:pPr>
     </w:lvl>
   </w:abstractNum>
-  <w:abstractNum w:abstractNumId="1">
+  <w:abstractNum w:abstractNumId="2">
     <w:nsid w:val="4BC453CB"/>
     <w:multiLevelType w:val="multilevel"/>
     <w:tmpl w:val="D9A88DA6"/>
@@ -7205,7 +9442,232 @@
       </w:rPr>
     </w:lvl>
   </w:abstractNum>
-  <w:abstractNum w:abstractNumId="2">
+  <w:abstractNum w:abstractNumId="3">
+    <w:nsid w:val="54AC099A"/>
+    <w:multiLevelType w:val="hybridMultilevel"/>
+    <w:tmpl w:val="9692F1AA"/>
+    <w:lvl w:ilvl="0" w:tplc="1346BA9C">
+      <w:numFmt w:val="bullet"/>
+      <w:lvlText w:val="-"/>
+      <w:lvlJc w:val="left"/>
+      <w:pPr>
+        <w:ind w:left="645" w:hanging="360"/>
+      </w:pPr>
+      <w:rPr>
+        <w:rFonts w:ascii="Tahoma" w:eastAsia="Times New Roman" w:hAnsi="Tahoma" w:cs="Tahoma" w:hint="default"/>
+      </w:rPr>
+    </w:lvl>
+    <w:lvl w:ilvl="1" w:tplc="04070003" w:tentative="1">
+      <w:start w:val="1"/>
+      <w:numFmt w:val="bullet"/>
+      <w:lvlText w:val="o"/>
+      <w:lvlJc w:val="left"/>
+      <w:pPr>
+        <w:ind w:left="1365" w:hanging="360"/>
+      </w:pPr>
+      <w:rPr>
+        <w:rFonts w:ascii="Courier New" w:hAnsi="Courier New" w:cs="Courier New" w:hint="default"/>
+      </w:rPr>
+    </w:lvl>
+    <w:lvl w:ilvl="2" w:tplc="04070005" w:tentative="1">
+      <w:start w:val="1"/>
+      <w:numFmt w:val="bullet"/>
+      <w:lvlText w:val=""/>
+      <w:lvlJc w:val="left"/>
+      <w:pPr>
+        <w:ind w:left="2085" w:hanging="360"/>
+      </w:pPr>
+      <w:rPr>
+        <w:rFonts w:ascii="Wingdings" w:hAnsi="Wingdings" w:hint="default"/>
+      </w:rPr>
+    </w:lvl>
+    <w:lvl w:ilvl="3" w:tplc="04070001" w:tentative="1">
+      <w:start w:val="1"/>
+      <w:numFmt w:val="bullet"/>
+      <w:lvlText w:val=""/>
+      <w:lvlJc w:val="left"/>
+      <w:pPr>
+        <w:ind w:left="2805" w:hanging="360"/>
+      </w:pPr>
+      <w:rPr>
+        <w:rFonts w:ascii="Symbol" w:hAnsi="Symbol" w:hint="default"/>
+      </w:rPr>
+    </w:lvl>
+    <w:lvl w:ilvl="4" w:tplc="04070003" w:tentative="1">
+      <w:start w:val="1"/>
+      <w:numFmt w:val="bullet"/>
+      <w:lvlText w:val="o"/>
+      <w:lvlJc w:val="left"/>
+      <w:pPr>
+        <w:ind w:left="3525" w:hanging="360"/>
+      </w:pPr>
+      <w:rPr>
+        <w:rFonts w:ascii="Courier New" w:hAnsi="Courier New" w:cs="Courier New" w:hint="default"/>
+      </w:rPr>
+    </w:lvl>
+    <w:lvl w:ilvl="5" w:tplc="04070005" w:tentative="1">
+      <w:start w:val="1"/>
+      <w:numFmt w:val="bullet"/>
+      <w:lvlText w:val=""/>
+      <w:lvlJc w:val="left"/>
+      <w:pPr>
+        <w:ind w:left="4245" w:hanging="360"/>
+      </w:pPr>
+      <w:rPr>
+        <w:rFonts w:ascii="Wingdings" w:hAnsi="Wingdings" w:hint="default"/>
+      </w:rPr>
+    </w:lvl>
+    <w:lvl w:ilvl="6" w:tplc="04070001" w:tentative="1">
+      <w:start w:val="1"/>
+      <w:numFmt w:val="bullet"/>
+      <w:lvlText w:val=""/>
+      <w:lvlJc w:val="left"/>
+      <w:pPr>
+        <w:ind w:left="4965" w:hanging="360"/>
+      </w:pPr>
+      <w:rPr>
+        <w:rFonts w:ascii="Symbol" w:hAnsi="Symbol" w:hint="default"/>
+      </w:rPr>
+    </w:lvl>
+    <w:lvl w:ilvl="7" w:tplc="04070003" w:tentative="1">
+      <w:start w:val="1"/>
+      <w:numFmt w:val="bullet"/>
+      <w:lvlText w:val="o"/>
+      <w:lvlJc w:val="left"/>
+      <w:pPr>
+        <w:ind w:left="5685" w:hanging="360"/>
+      </w:pPr>
+      <w:rPr>
+        <w:rFonts w:ascii="Courier New" w:hAnsi="Courier New" w:cs="Courier New" w:hint="default"/>
+      </w:rPr>
+    </w:lvl>
+    <w:lvl w:ilvl="8" w:tplc="04070005" w:tentative="1">
+      <w:start w:val="1"/>
+      <w:numFmt w:val="bullet"/>
+      <w:lvlText w:val=""/>
+      <w:lvlJc w:val="left"/>
+      <w:pPr>
+        <w:ind w:left="6405" w:hanging="360"/>
+      </w:pPr>
+      <w:rPr>
+        <w:rFonts w:ascii="Wingdings" w:hAnsi="Wingdings" w:hint="default"/>
+      </w:rPr>
+    </w:lvl>
+  </w:abstractNum>
+  <w:abstractNum w:abstractNumId="4">
+    <w:nsid w:val="6D6348E1"/>
+    <w:multiLevelType w:val="multilevel"/>
+    <w:tmpl w:val="F312877A"/>
+    <w:lvl w:ilvl="0">
+      <w:start w:val="1"/>
+      <w:numFmt w:val="decimal"/>
+      <w:lvlText w:val="%1"/>
+      <w:lvlJc w:val="left"/>
+      <w:pPr>
+        <w:ind w:left="435" w:hanging="435"/>
+      </w:pPr>
+      <w:rPr>
+        <w:rFonts w:hint="default"/>
+      </w:rPr>
+    </w:lvl>
+    <w:lvl w:ilvl="1">
+      <w:start w:val="1"/>
+      <w:numFmt w:val="decimal"/>
+      <w:lvlText w:val="%1.%2"/>
+      <w:lvlJc w:val="left"/>
+      <w:pPr>
+        <w:ind w:left="435" w:hanging="435"/>
+      </w:pPr>
+      <w:rPr>
+        <w:rFonts w:hint="default"/>
+      </w:rPr>
+    </w:lvl>
+    <w:lvl w:ilvl="2">
+      <w:start w:val="1"/>
+      <w:numFmt w:val="decimal"/>
+      <w:lvlText w:val="%1.%2.%3"/>
+      <w:lvlJc w:val="left"/>
+      <w:pPr>
+        <w:ind w:left="720" w:hanging="720"/>
+      </w:pPr>
+      <w:rPr>
+        <w:rFonts w:hint="default"/>
+      </w:rPr>
+    </w:lvl>
+    <w:lvl w:ilvl="3">
+      <w:start w:val="1"/>
+      <w:numFmt w:val="decimal"/>
+      <w:lvlText w:val="%1.%2.%3.%4"/>
+      <w:lvlJc w:val="left"/>
+      <w:pPr>
+        <w:ind w:left="1080" w:hanging="1080"/>
+      </w:pPr>
+      <w:rPr>
+        <w:rFonts w:hint="default"/>
+      </w:rPr>
+    </w:lvl>
+    <w:lvl w:ilvl="4">
+      <w:start w:val="1"/>
+      <w:numFmt w:val="decimal"/>
+      <w:lvlText w:val="%1.%2.%3.%4.%5"/>
+      <w:lvlJc w:val="left"/>
+      <w:pPr>
+        <w:ind w:left="1080" w:hanging="1080"/>
+      </w:pPr>
+      <w:rPr>
+        <w:rFonts w:hint="default"/>
+      </w:rPr>
+    </w:lvl>
+    <w:lvl w:ilvl="5">
+      <w:start w:val="1"/>
+      <w:numFmt w:val="decimal"/>
+      <w:lvlText w:val="%1.%2.%3.%4.%5.%6"/>
+      <w:lvlJc w:val="left"/>
+      <w:pPr>
+        <w:ind w:left="1440" w:hanging="1440"/>
+      </w:pPr>
+      <w:rPr>
+        <w:rFonts w:hint="default"/>
+      </w:rPr>
+    </w:lvl>
+    <w:lvl w:ilvl="6">
+      <w:start w:val="1"/>
+      <w:numFmt w:val="decimal"/>
+      <w:lvlText w:val="%1.%2.%3.%4.%5.%6.%7"/>
+      <w:lvlJc w:val="left"/>
+      <w:pPr>
+        <w:ind w:left="1440" w:hanging="1440"/>
+      </w:pPr>
+      <w:rPr>
+        <w:rFonts w:hint="default"/>
+      </w:rPr>
+    </w:lvl>
+    <w:lvl w:ilvl="7">
+      <w:start w:val="1"/>
+      <w:numFmt w:val="decimal"/>
+      <w:lvlText w:val="%1.%2.%3.%4.%5.%6.%7.%8"/>
+      <w:lvlJc w:val="left"/>
+      <w:pPr>
+        <w:ind w:left="1800" w:hanging="1800"/>
+      </w:pPr>
+      <w:rPr>
+        <w:rFonts w:hint="default"/>
+      </w:rPr>
+    </w:lvl>
+    <w:lvl w:ilvl="8">
+      <w:start w:val="1"/>
+      <w:numFmt w:val="decimal"/>
+      <w:lvlText w:val="%1.%2.%3.%4.%5.%6.%7.%8.%9"/>
+      <w:lvlJc w:val="left"/>
+      <w:pPr>
+        <w:ind w:left="1800" w:hanging="1800"/>
+      </w:pPr>
+      <w:rPr>
+        <w:rFonts w:hint="default"/>
+      </w:rPr>
+    </w:lvl>
+  </w:abstractNum>
+  <w:abstractNum w:abstractNumId="5">
     <w:nsid w:val="6E882A66"/>
     <w:multiLevelType w:val="multilevel"/>
     <w:tmpl w:val="0407001F"/>
@@ -7291,7 +9753,7 @@
       </w:pPr>
     </w:lvl>
   </w:abstractNum>
-  <w:abstractNum w:abstractNumId="3">
+  <w:abstractNum w:abstractNumId="6">
     <w:nsid w:val="708C779A"/>
     <w:multiLevelType w:val="multilevel"/>
     <w:tmpl w:val="0407001F"/>
@@ -7377,7 +9839,7 @@
       </w:pPr>
     </w:lvl>
   </w:abstractNum>
-  <w:abstractNum w:abstractNumId="4">
+  <w:abstractNum w:abstractNumId="7">
     <w:nsid w:val="76B26E09"/>
     <w:multiLevelType w:val="multilevel"/>
     <w:tmpl w:val="0407001F"/>
@@ -7464,19 +9926,28 @@
     </w:lvl>
   </w:abstractNum>
   <w:num w:numId="1">
-    <w:abstractNumId w:val="4"/>
+    <w:abstractNumId w:val="7"/>
   </w:num>
   <w:num w:numId="2">
+    <w:abstractNumId w:val="1"/>
+  </w:num>
+  <w:num w:numId="3">
+    <w:abstractNumId w:val="6"/>
+  </w:num>
+  <w:num w:numId="4">
+    <w:abstractNumId w:val="5"/>
+  </w:num>
+  <w:num w:numId="5">
+    <w:abstractNumId w:val="2"/>
+  </w:num>
+  <w:num w:numId="6">
+    <w:abstractNumId w:val="3"/>
+  </w:num>
+  <w:num w:numId="7">
     <w:abstractNumId w:val="0"/>
   </w:num>
-  <w:num w:numId="3">
-    <w:abstractNumId w:val="3"/>
-  </w:num>
-  <w:num w:numId="4">
-    <w:abstractNumId w:val="2"/>
-  </w:num>
-  <w:num w:numId="5">
-    <w:abstractNumId w:val="1"/>
+  <w:num w:numId="8">
+    <w:abstractNumId w:val="4"/>
   </w:num>
 </w:numbering>
 </file>
@@ -8733,11 +11204,11 @@
 </file>
 
 <file path=customXml/item1.xml><?xml version="1.0" encoding="utf-8"?>
-<NovaPath_docOwner>Z103658</NovaPath_docOwner>
+<NovaPath_DocInfoFromAfterSave>True</NovaPath_DocInfoFromAfterSave>
 </file>
 
 <file path=customXml/item10.xml><?xml version="1.0" encoding="utf-8"?>
-<nXeGKudETKPeaCNGFh5iTSI5UodjD94nh7U7VklxY>hmuNEPtE2u1Iuw+CiJl2zWdRsvObkRmz1ndfGKjCg4GLKEaxDamPWcliyQIj+EMy+7Q9Y8iGHj99MmD2jxGMvg==</nXeGKudETKPeaCNGFh5iTSI5UodjD94nh7U7VklxY>
+<nXeGKudETKPeaCNGFh5iTSI5UodjD94nh7U7VklxY>vKsLZBVtAHIA7pKnjz2tsdKK/uWSvIpDhy2H1u705PpJxc9Tm46KVs2GA5DjP0TMTg8Z4wQWlbWfqC0m8LRV0w==</nXeGKudETKPeaCNGFh5iTSI5UodjD94nh7U7VklxY>
 </file>
 
 <file path=customXml/item11.xml><?xml version="1.0" encoding="utf-8"?>
@@ -8765,11 +11236,11 @@
 </file>
 
 <file path=customXml/item17.xml><?xml version="1.0" encoding="utf-8"?>
-<NovaPath_docIDOld>KX6EIIZ7QMMHNOWXZ1REIWPOTK</NovaPath_docIDOld>
+<NovaPath_docIDOld>VCLKOB3HUPXTGCYZR98MR1MB9N</NovaPath_docIDOld>
 </file>
 
 <file path=customXml/item18.xml><?xml version="1.0" encoding="utf-8"?>
-<nXeGKudETKPeaCNGFh5i5JKJLOqxkMZWB6LsYfMaI9RtbpE1WkCpXazESWus5B>D7mZUxI1ByfW1Z12pKE1ikB2jM9fQn8aLp2dKJYGaCkrdpuBvzsd81Tcbv7y5h3WUOYp2EdkoUEr0b2vozOSbQ==</nXeGKudETKPeaCNGFh5i5JKJLOqxkMZWB6LsYfMaI9RtbpE1WkCpXazESWus5B>
+<nXeGKudETKPeaCNGFh5i5JKJLOqxkMZWB6LsYfMaI9RtbpE1WkCpXazESWus5B>hmuNEPtE2u1Iuw+CiJl2zWdRsvObkRmz1ndfGKjCg4GLKEaxDamPWcliyQIj+EMy+7Q9Y8iGHj99MmD2jxGMvg==</nXeGKudETKPeaCNGFh5i5JKJLOqxkMZWB6LsYfMaI9RtbpE1WkCpXazESWus5B>
 </file>
 
 <file path=customXml/item19.xml><?xml version="1.0" encoding="utf-8"?>
@@ -8777,7 +11248,7 @@
 </file>
 
 <file path=customXml/item2.xml><?xml version="1.0" encoding="utf-8"?>
-<nXeGKudETKPeaCNGFh5i2aVdoOsLYjULCdH7T707tDyRRmguot4fEcJ2iD6f9>dQpqqXAPtbNGVp7VWDoaNw==</nXeGKudETKPeaCNGFh5i2aVdoOsLYjULCdH7T707tDyRRmguot4fEcJ2iD6f9>
+<NovaPath_docOwner>Z103658</NovaPath_docOwner>
 </file>
 
 <file path=customXml/item20.xml><?xml version="1.0" encoding="utf-8"?>
@@ -8813,7 +11284,7 @@
 </file>
 
 <file path=customXml/item3.xml><?xml version="1.0" encoding="utf-8"?>
-<NovaPath_DocInfoFromAfterSave>True</NovaPath_DocInfoFromAfterSave>
+<nXeGKudETKPeaCNGFh5i2aVdoOsLYjULCdH7T707tDyRRmguot4fEcJ2iD6f9>dQpqqXAPtbNGVp7VWDoaNw==</nXeGKudETKPeaCNGFh5i2aVdoOsLYjULCdH7T707tDyRRmguot4fEcJ2iD6f9>
 </file>
 
 <file path=customXml/item4.xml><?xml version="1.0" encoding="utf-8"?>
@@ -8837,125 +11308,125 @@
 </file>
 
 <file path=customXml/item9.xml><?xml version="1.0" encoding="utf-8"?>
-<NovaPath_docID>VCLKOB3HUPXTGCYZR98MR1MB9N</NovaPath_docID>
+<NovaPath_docID>30X8A6EL974HVQD5QBUCCMJUBC</NovaPath_docID>
 </file>
 
 <file path=customXml/itemProps1.xml><?xml version="1.0" encoding="utf-8"?>
+<ds:datastoreItem xmlns:ds="http://schemas.openxmlformats.org/officeDocument/2006/customXml" ds:itemID="{B68B50EF-33BC-428C-9D6A-55B89C380E7A}">
+  <ds:schemaRefs/>
+</ds:datastoreItem>
+</file>
+
+<file path=customXml/itemProps10.xml><?xml version="1.0" encoding="utf-8"?>
+<ds:datastoreItem xmlns:ds="http://schemas.openxmlformats.org/officeDocument/2006/customXml" ds:itemID="{7EBDF45E-22A0-4716-A05F-0DD1F34C790E}">
+  <ds:schemaRefs/>
+</ds:datastoreItem>
+</file>
+
+<file path=customXml/itemProps11.xml><?xml version="1.0" encoding="utf-8"?>
+<ds:datastoreItem xmlns:ds="http://schemas.openxmlformats.org/officeDocument/2006/customXml" ds:itemID="{F9A63469-0B9A-4056-A79A-753096193881}">
+  <ds:schemaRefs/>
+</ds:datastoreItem>
+</file>
+
+<file path=customXml/itemProps12.xml><?xml version="1.0" encoding="utf-8"?>
+<ds:datastoreItem xmlns:ds="http://schemas.openxmlformats.org/officeDocument/2006/customXml" ds:itemID="{2B13CCA2-2D46-436E-92F0-4FDE4020F5DD}">
+  <ds:schemaRefs/>
+</ds:datastoreItem>
+</file>
+
+<file path=customXml/itemProps13.xml><?xml version="1.0" encoding="utf-8"?>
+<ds:datastoreItem xmlns:ds="http://schemas.openxmlformats.org/officeDocument/2006/customXml" ds:itemID="{0F421726-E595-41D9-BBCB-ED7229591687}">
+  <ds:schemaRefs/>
+</ds:datastoreItem>
+</file>
+
+<file path=customXml/itemProps14.xml><?xml version="1.0" encoding="utf-8"?>
+<ds:datastoreItem xmlns:ds="http://schemas.openxmlformats.org/officeDocument/2006/customXml" ds:itemID="{75F77CB0-CA68-4E08-B37B-A10B1EE50F2F}">
+  <ds:schemaRefs/>
+</ds:datastoreItem>
+</file>
+
+<file path=customXml/itemProps15.xml><?xml version="1.0" encoding="utf-8"?>
+<ds:datastoreItem xmlns:ds="http://schemas.openxmlformats.org/officeDocument/2006/customXml" ds:itemID="{F025F50D-6775-4C3A-815F-2D5C4F6107E7}">
+  <ds:schemaRefs/>
+</ds:datastoreItem>
+</file>
+
+<file path=customXml/itemProps16.xml><?xml version="1.0" encoding="utf-8"?>
+<ds:datastoreItem xmlns:ds="http://schemas.openxmlformats.org/officeDocument/2006/customXml" ds:itemID="{42E5DAA8-FA6E-4753-B5CD-F98DF8EE6539}">
+  <ds:schemaRefs/>
+</ds:datastoreItem>
+</file>
+
+<file path=customXml/itemProps17.xml><?xml version="1.0" encoding="utf-8"?>
+<ds:datastoreItem xmlns:ds="http://schemas.openxmlformats.org/officeDocument/2006/customXml" ds:itemID="{6EE5EF1C-C566-4536-A1BF-99BC024247E0}">
+  <ds:schemaRefs/>
+</ds:datastoreItem>
+</file>
+
+<file path=customXml/itemProps18.xml><?xml version="1.0" encoding="utf-8"?>
+<ds:datastoreItem xmlns:ds="http://schemas.openxmlformats.org/officeDocument/2006/customXml" ds:itemID="{CD45578A-8398-4A79-946B-70BD474D7744}">
+  <ds:schemaRefs/>
+</ds:datastoreItem>
+</file>
+
+<file path=customXml/itemProps19.xml><?xml version="1.0" encoding="utf-8"?>
+<ds:datastoreItem xmlns:ds="http://schemas.openxmlformats.org/officeDocument/2006/customXml" ds:itemID="{C483C54A-0878-4081-B91F-ADAE3B9E7D61}">
+  <ds:schemaRefs/>
+</ds:datastoreItem>
+</file>
+
+<file path=customXml/itemProps2.xml><?xml version="1.0" encoding="utf-8"?>
 <ds:datastoreItem xmlns:ds="http://schemas.openxmlformats.org/officeDocument/2006/customXml" ds:itemID="{C51EA9F9-D491-4208-A86B-CC357141C329}">
   <ds:schemaRefs/>
 </ds:datastoreItem>
 </file>
 
-<file path=customXml/itemProps10.xml><?xml version="1.0" encoding="utf-8"?>
-<ds:datastoreItem xmlns:ds="http://schemas.openxmlformats.org/officeDocument/2006/customXml" ds:itemID="{AE3B6885-4E3D-4A46-BF80-0F081FBDE48F}">
-  <ds:schemaRefs/>
-</ds:datastoreItem>
-</file>
-
-<file path=customXml/itemProps11.xml><?xml version="1.0" encoding="utf-8"?>
-<ds:datastoreItem xmlns:ds="http://schemas.openxmlformats.org/officeDocument/2006/customXml" ds:itemID="{BD86574F-0E4B-4F7A-8738-40B86383E78D}">
-  <ds:schemaRefs/>
-</ds:datastoreItem>
-</file>
-
-<file path=customXml/itemProps12.xml><?xml version="1.0" encoding="utf-8"?>
-<ds:datastoreItem xmlns:ds="http://schemas.openxmlformats.org/officeDocument/2006/customXml" ds:itemID="{6EB21BF5-FD10-4863-B9D5-2A0DB3B01388}">
-  <ds:schemaRefs/>
-</ds:datastoreItem>
-</file>
-
-<file path=customXml/itemProps13.xml><?xml version="1.0" encoding="utf-8"?>
-<ds:datastoreItem xmlns:ds="http://schemas.openxmlformats.org/officeDocument/2006/customXml" ds:itemID="{91BFA062-9203-4F00-B5ED-3457A2BA144E}">
-  <ds:schemaRefs/>
-</ds:datastoreItem>
-</file>
-
-<file path=customXml/itemProps14.xml><?xml version="1.0" encoding="utf-8"?>
-<ds:datastoreItem xmlns:ds="http://schemas.openxmlformats.org/officeDocument/2006/customXml" ds:itemID="{2DBA2CBC-1EC2-4721-BA11-77958C515F09}">
-  <ds:schemaRefs/>
-</ds:datastoreItem>
-</file>
-
-<file path=customXml/itemProps15.xml><?xml version="1.0" encoding="utf-8"?>
-<ds:datastoreItem xmlns:ds="http://schemas.openxmlformats.org/officeDocument/2006/customXml" ds:itemID="{AD9E5C81-87DE-4DA4-BCA2-C2FCCA5DD4CF}">
-  <ds:schemaRefs/>
-</ds:datastoreItem>
-</file>
-
-<file path=customXml/itemProps16.xml><?xml version="1.0" encoding="utf-8"?>
-<ds:datastoreItem xmlns:ds="http://schemas.openxmlformats.org/officeDocument/2006/customXml" ds:itemID="{FA4EEA1E-38DC-451E-A2B5-01D47F68C19C}">
-  <ds:schemaRefs/>
-</ds:datastoreItem>
-</file>
-
-<file path=customXml/itemProps17.xml><?xml version="1.0" encoding="utf-8"?>
-<ds:datastoreItem xmlns:ds="http://schemas.openxmlformats.org/officeDocument/2006/customXml" ds:itemID="{6934FD09-7692-4A49-BC47-CCDFA0CFA014}">
-  <ds:schemaRefs/>
-</ds:datastoreItem>
-</file>
-
-<file path=customXml/itemProps18.xml><?xml version="1.0" encoding="utf-8"?>
-<ds:datastoreItem xmlns:ds="http://schemas.openxmlformats.org/officeDocument/2006/customXml" ds:itemID="{DEE1FF4E-237A-4349-8D23-1FE80F168498}">
-  <ds:schemaRefs/>
-</ds:datastoreItem>
-</file>
-
-<file path=customXml/itemProps19.xml><?xml version="1.0" encoding="utf-8"?>
-<ds:datastoreItem xmlns:ds="http://schemas.openxmlformats.org/officeDocument/2006/customXml" ds:itemID="{3A3EA27D-9B5F-4818-8A04-EB1B2699BC1D}">
-  <ds:schemaRefs/>
-</ds:datastoreItem>
-</file>
-
-<file path=customXml/itemProps2.xml><?xml version="1.0" encoding="utf-8"?>
-<ds:datastoreItem xmlns:ds="http://schemas.openxmlformats.org/officeDocument/2006/customXml" ds:itemID="{D7D4343D-81DE-4C7E-ABAC-0CAE5FCC7713}">
-  <ds:schemaRefs/>
-</ds:datastoreItem>
-</file>
-
 <file path=customXml/itemProps20.xml><?xml version="1.0" encoding="utf-8"?>
-<ds:datastoreItem xmlns:ds="http://schemas.openxmlformats.org/officeDocument/2006/customXml" ds:itemID="{1E90D4F1-2B2A-4955-9E72-55C6EB75080B}">
+<ds:datastoreItem xmlns:ds="http://schemas.openxmlformats.org/officeDocument/2006/customXml" ds:itemID="{998D3986-11F0-4F73-9192-3D0B0E78F96F}">
   <ds:schemaRefs/>
 </ds:datastoreItem>
 </file>
 
 <file path=customXml/itemProps21.xml><?xml version="1.0" encoding="utf-8"?>
-<ds:datastoreItem xmlns:ds="http://schemas.openxmlformats.org/officeDocument/2006/customXml" ds:itemID="{C697C549-18BF-48D0-A196-34CE178A3715}">
+<ds:datastoreItem xmlns:ds="http://schemas.openxmlformats.org/officeDocument/2006/customXml" ds:itemID="{CB1B7AB8-1232-478A-92BC-A67279EEE5DE}">
   <ds:schemaRefs/>
 </ds:datastoreItem>
 </file>
 
 <file path=customXml/itemProps22.xml><?xml version="1.0" encoding="utf-8"?>
-<ds:datastoreItem xmlns:ds="http://schemas.openxmlformats.org/officeDocument/2006/customXml" ds:itemID="{24EB5E76-315C-4628-8D1B-FAD3B940D182}">
+<ds:datastoreItem xmlns:ds="http://schemas.openxmlformats.org/officeDocument/2006/customXml" ds:itemID="{5DBC2B24-E267-4453-BBDD-5F33D2FE85F5}">
   <ds:schemaRefs/>
 </ds:datastoreItem>
 </file>
 
 <file path=customXml/itemProps23.xml><?xml version="1.0" encoding="utf-8"?>
-<ds:datastoreItem xmlns:ds="http://schemas.openxmlformats.org/officeDocument/2006/customXml" ds:itemID="{3C83D7AA-19C6-48A0-919C-B13F3A50A5DC}">
+<ds:datastoreItem xmlns:ds="http://schemas.openxmlformats.org/officeDocument/2006/customXml" ds:itemID="{FEC18DE8-94DD-4717-BAE8-7E5BC7098C3E}">
   <ds:schemaRefs/>
 </ds:datastoreItem>
 </file>
 
 <file path=customXml/itemProps24.xml><?xml version="1.0" encoding="utf-8"?>
-<ds:datastoreItem xmlns:ds="http://schemas.openxmlformats.org/officeDocument/2006/customXml" ds:itemID="{C0D355F0-7FCD-435E-BC85-42B4F39B6E3B}">
+<ds:datastoreItem xmlns:ds="http://schemas.openxmlformats.org/officeDocument/2006/customXml" ds:itemID="{CFDAFA82-0CE4-455D-8BD0-5559629B415F}">
   <ds:schemaRefs/>
 </ds:datastoreItem>
 </file>
 
 <file path=customXml/itemProps25.xml><?xml version="1.0" encoding="utf-8"?>
-<ds:datastoreItem xmlns:ds="http://schemas.openxmlformats.org/officeDocument/2006/customXml" ds:itemID="{2F30CD21-6512-45AE-9B42-437A06F58C64}">
+<ds:datastoreItem xmlns:ds="http://schemas.openxmlformats.org/officeDocument/2006/customXml" ds:itemID="{B4241FE0-F000-4E6F-8C64-506266D91DE4}">
   <ds:schemaRefs/>
 </ds:datastoreItem>
 </file>
 
 <file path=customXml/itemProps26.xml><?xml version="1.0" encoding="utf-8"?>
-<ds:datastoreItem xmlns:ds="http://schemas.openxmlformats.org/officeDocument/2006/customXml" ds:itemID="{97C7E9BE-8B8C-4D81-B1E6-B3AEB831EF65}">
+<ds:datastoreItem xmlns:ds="http://schemas.openxmlformats.org/officeDocument/2006/customXml" ds:itemID="{CA5A4EE0-AD2B-4754-A593-930814EBD973}">
   <ds:schemaRefs/>
 </ds:datastoreItem>
 </file>
 
 <file path=customXml/itemProps27.xml><?xml version="1.0" encoding="utf-8"?>
-<ds:datastoreItem xmlns:ds="http://schemas.openxmlformats.org/officeDocument/2006/customXml" ds:itemID="{DC0009C3-7B40-4FBE-831F-2635490AD65B}">
+<ds:datastoreItem xmlns:ds="http://schemas.openxmlformats.org/officeDocument/2006/customXml" ds:itemID="{46538FBE-F907-4381-AC06-2ACDD8BE69E5}">
   <ds:schemaRefs>
     <ds:schemaRef ds:uri="http://schemas.openxmlformats.org/officeDocument/2006/bibliography"/>
   </ds:schemaRefs>
@@ -8963,43 +11434,43 @@
 </file>
 
 <file path=customXml/itemProps3.xml><?xml version="1.0" encoding="utf-8"?>
-<ds:datastoreItem xmlns:ds="http://schemas.openxmlformats.org/officeDocument/2006/customXml" ds:itemID="{6ADA2225-320B-44CA-AE04-448008D0B79A}">
+<ds:datastoreItem xmlns:ds="http://schemas.openxmlformats.org/officeDocument/2006/customXml" ds:itemID="{D7D4343D-81DE-4C7E-ABAC-0CAE5FCC7713}">
   <ds:schemaRefs/>
 </ds:datastoreItem>
 </file>
 
 <file path=customXml/itemProps4.xml><?xml version="1.0" encoding="utf-8"?>
-<ds:datastoreItem xmlns:ds="http://schemas.openxmlformats.org/officeDocument/2006/customXml" ds:itemID="{730ECF18-19CA-4CD2-B630-BDF7FDF0E1FD}">
+<ds:datastoreItem xmlns:ds="http://schemas.openxmlformats.org/officeDocument/2006/customXml" ds:itemID="{0D467B41-7681-4F05-BDE5-01D71DCDBB84}">
   <ds:schemaRefs/>
 </ds:datastoreItem>
 </file>
 
 <file path=customXml/itemProps5.xml><?xml version="1.0" encoding="utf-8"?>
-<ds:datastoreItem xmlns:ds="http://schemas.openxmlformats.org/officeDocument/2006/customXml" ds:itemID="{DAFEC625-07FE-4B12-B925-7B54A09C07B4}">
+<ds:datastoreItem xmlns:ds="http://schemas.openxmlformats.org/officeDocument/2006/customXml" ds:itemID="{6F111856-7A0A-42C8-AD58-7863E85C9CDF}">
   <ds:schemaRefs/>
 </ds:datastoreItem>
 </file>
 
 <file path=customXml/itemProps6.xml><?xml version="1.0" encoding="utf-8"?>
-<ds:datastoreItem xmlns:ds="http://schemas.openxmlformats.org/officeDocument/2006/customXml" ds:itemID="{7B61DA2D-F3E6-4C90-B70C-2BE0DD0136A0}">
+<ds:datastoreItem xmlns:ds="http://schemas.openxmlformats.org/officeDocument/2006/customXml" ds:itemID="{E487F4EB-400B-41AC-A719-04B47D7AADB3}">
   <ds:schemaRefs/>
 </ds:datastoreItem>
 </file>
 
 <file path=customXml/itemProps7.xml><?xml version="1.0" encoding="utf-8"?>
-<ds:datastoreItem xmlns:ds="http://schemas.openxmlformats.org/officeDocument/2006/customXml" ds:itemID="{168E484C-780B-4564-9F8C-7BC559AC71A6}">
+<ds:datastoreItem xmlns:ds="http://schemas.openxmlformats.org/officeDocument/2006/customXml" ds:itemID="{0FFE3877-7A5C-4806-81F2-8B6289A7BB68}">
   <ds:schemaRefs/>
 </ds:datastoreItem>
 </file>
 
 <file path=customXml/itemProps8.xml><?xml version="1.0" encoding="utf-8"?>
-<ds:datastoreItem xmlns:ds="http://schemas.openxmlformats.org/officeDocument/2006/customXml" ds:itemID="{F250C027-13AB-4D62-A5A8-52D59AFFF58F}">
+<ds:datastoreItem xmlns:ds="http://schemas.openxmlformats.org/officeDocument/2006/customXml" ds:itemID="{3A396EB3-3BBA-42B4-A7A0-458A22A53A1D}">
   <ds:schemaRefs/>
 </ds:datastoreItem>
 </file>
 
 <file path=customXml/itemProps9.xml><?xml version="1.0" encoding="utf-8"?>
-<ds:datastoreItem xmlns:ds="http://schemas.openxmlformats.org/officeDocument/2006/customXml" ds:itemID="{5DB5F904-3261-43F6-8485-B04BC4D5DF78}">
+<ds:datastoreItem xmlns:ds="http://schemas.openxmlformats.org/officeDocument/2006/customXml" ds:itemID="{B3351E93-707D-470D-9F92-20722E9EB8D5}">
   <ds:schemaRefs/>
 </ds:datastoreItem>
 </file>
--- a/Testdokumente/Mastertestplan.docx
+++ b/Testdokumente/Mastertestplan.docx
@@ -23,8 +23,6 @@
           <w:b/>
         </w:rPr>
       </w:pPr>
-      <w:bookmarkStart w:id="0" w:name="_GoBack"/>
-      <w:bookmarkEnd w:id="0"/>
     </w:p>
     <w:p>
       <w:pPr>
@@ -397,8 +395,10 @@
               <w:rPr>
                 <w:rFonts w:ascii="Arial" w:hAnsi="Arial" w:cs="Arial"/>
               </w:rPr>
-              <w:t>2</w:t>
-            </w:r>
+              <w:t>6</w:t>
+            </w:r>
+            <w:bookmarkStart w:id="0" w:name="_GoBack"/>
+            <w:bookmarkEnd w:id="0"/>
           </w:p>
         </w:tc>
       </w:tr>
@@ -2617,9 +2617,15 @@
         <w:rPr>
           <w:rFonts w:ascii="Arial" w:hAnsi="Arial" w:cs="Arial"/>
         </w:rPr>
-        <w:t>2.1 Produkt und Risikoanalyse</w:t>
+        <w:t xml:space="preserve">2.1 </w:t>
       </w:r>
       <w:bookmarkEnd w:id="14"/>
+      <w:r>
+        <w:rPr>
+          <w:rFonts w:ascii="Arial" w:hAnsi="Arial" w:cs="Arial"/>
+        </w:rPr>
+        <w:t>Produktrisikoanalyse</w:t>
+      </w:r>
     </w:p>
     <w:p>
       <w:pPr>
@@ -2642,9 +2648,9 @@
         <w:tblLook w:val="01E0" w:firstRow="1" w:lastRow="1" w:firstColumn="1" w:lastColumn="1" w:noHBand="0" w:noVBand="0"/>
       </w:tblPr>
       <w:tblGrid>
-        <w:gridCol w:w="1901"/>
-        <w:gridCol w:w="3835"/>
-        <w:gridCol w:w="3552"/>
+        <w:gridCol w:w="1897"/>
+        <w:gridCol w:w="3837"/>
+        <w:gridCol w:w="3554"/>
       </w:tblGrid>
       <w:tr>
         <w:tc>
@@ -2663,7 +2669,7 @@
               <w:rPr>
                 <w:rFonts w:ascii="Arial" w:hAnsi="Arial" w:cs="Arial"/>
               </w:rPr>
-              <w:t>Testziele</w:t>
+              <w:t>Testziel</w:t>
             </w:r>
           </w:p>
         </w:tc>
@@ -3413,7 +3419,7 @@
               <w:rPr>
                 <w:rFonts w:ascii="Arial" w:hAnsi="Arial" w:cs="Arial"/>
               </w:rPr>
-              <w:t>ABC</w:t>
+              <w:t>A</w:t>
             </w:r>
           </w:p>
         </w:tc>
@@ -3475,7 +3481,7 @@
               <w:rPr>
                 <w:rFonts w:ascii="Arial" w:hAnsi="Arial" w:cs="Arial"/>
               </w:rPr>
-              <w:t>ABC</w:t>
+              <w:t>A</w:t>
             </w:r>
           </w:p>
         </w:tc>
@@ -3533,7 +3539,7 @@
               <w:rPr>
                 <w:rFonts w:ascii="Arial" w:hAnsi="Arial" w:cs="Arial"/>
               </w:rPr>
-              <w:t>ABC</w:t>
+              <w:t>B</w:t>
             </w:r>
           </w:p>
         </w:tc>
@@ -3588,7 +3594,7 @@
               <w:rPr>
                 <w:rFonts w:ascii="Arial" w:hAnsi="Arial" w:cs="Arial"/>
               </w:rPr>
-              <w:t>ABC</w:t>
+              <w:t>A</w:t>
             </w:r>
           </w:p>
         </w:tc>
@@ -3649,7 +3655,7 @@
               <w:rPr>
                 <w:rFonts w:ascii="Arial" w:hAnsi="Arial" w:cs="Arial"/>
               </w:rPr>
-              <w:t>ABC</w:t>
+              <w:t>A</w:t>
             </w:r>
           </w:p>
         </w:tc>
@@ -3758,7 +3764,7 @@
               <w:rPr>
                 <w:rFonts w:ascii="Arial" w:hAnsi="Arial" w:cs="Arial"/>
               </w:rPr>
-              <w:t>ABC</w:t>
+              <w:t>A</w:t>
             </w:r>
           </w:p>
         </w:tc>
@@ -3813,7 +3819,7 @@
               <w:rPr>
                 <w:rFonts w:ascii="Arial" w:hAnsi="Arial" w:cs="Arial"/>
               </w:rPr>
-              <w:t>ABC</w:t>
+              <w:t>A</w:t>
             </w:r>
           </w:p>
         </w:tc>
@@ -3868,7 +3874,7 @@
               <w:rPr>
                 <w:rFonts w:ascii="Arial" w:hAnsi="Arial" w:cs="Arial"/>
               </w:rPr>
-              <w:t>ABC</w:t>
+              <w:t>A</w:t>
             </w:r>
           </w:p>
         </w:tc>
@@ -3980,7 +3986,7 @@
               <w:rPr>
                 <w:rFonts w:ascii="Arial" w:hAnsi="Arial" w:cs="Arial"/>
               </w:rPr>
-              <w:t>ABC</w:t>
+              <w:t>B</w:t>
             </w:r>
           </w:p>
         </w:tc>
@@ -4035,7 +4041,7 @@
               <w:rPr>
                 <w:rFonts w:ascii="Arial" w:hAnsi="Arial" w:cs="Arial"/>
               </w:rPr>
-              <w:t>ABC</w:t>
+              <w:t>A</w:t>
             </w:r>
           </w:p>
         </w:tc>
@@ -4090,7 +4096,7 @@
               <w:rPr>
                 <w:rFonts w:ascii="Arial" w:hAnsi="Arial" w:cs="Arial"/>
               </w:rPr>
-              <w:t>ABC</w:t>
+              <w:t>A</w:t>
             </w:r>
           </w:p>
         </w:tc>
@@ -4202,7 +4208,7 @@
               <w:rPr>
                 <w:rFonts w:ascii="Arial" w:hAnsi="Arial" w:cs="Arial"/>
               </w:rPr>
-              <w:t>ABC</w:t>
+              <w:t>C</w:t>
             </w:r>
           </w:p>
         </w:tc>
@@ -4257,7 +4263,7 @@
               <w:rPr>
                 <w:rFonts w:ascii="Arial" w:hAnsi="Arial" w:cs="Arial"/>
               </w:rPr>
-              <w:t>ABC</w:t>
+              <w:t>C</w:t>
             </w:r>
           </w:p>
         </w:tc>
@@ -4369,7 +4375,7 @@
               <w:rPr>
                 <w:rFonts w:ascii="Arial" w:hAnsi="Arial" w:cs="Arial"/>
               </w:rPr>
-              <w:t>ABC</w:t>
+              <w:t>C</w:t>
             </w:r>
           </w:p>
         </w:tc>
@@ -4424,7 +4430,7 @@
               <w:rPr>
                 <w:rFonts w:ascii="Arial" w:hAnsi="Arial" w:cs="Arial"/>
               </w:rPr>
-              <w:t>ABC</w:t>
+              <w:t>C</w:t>
             </w:r>
           </w:p>
         </w:tc>
@@ -4479,7 +4485,7 @@
               <w:rPr>
                 <w:rFonts w:ascii="Arial" w:hAnsi="Arial" w:cs="Arial"/>
               </w:rPr>
-              <w:t>ABC</w:t>
+              <w:t>A</w:t>
             </w:r>
           </w:p>
         </w:tc>
@@ -4534,7 +4540,7 @@
               <w:rPr>
                 <w:rFonts w:ascii="Arial" w:hAnsi="Arial" w:cs="Arial"/>
               </w:rPr>
-              <w:t>ABC</w:t>
+              <w:t>B</w:t>
             </w:r>
           </w:p>
         </w:tc>
@@ -4646,7 +4652,7 @@
               <w:rPr>
                 <w:rFonts w:ascii="Arial" w:hAnsi="Arial" w:cs="Arial"/>
               </w:rPr>
-              <w:t>ABC</w:t>
+              <w:t>C</w:t>
             </w:r>
           </w:p>
         </w:tc>
@@ -4701,7 +4707,7 @@
               <w:rPr>
                 <w:rFonts w:ascii="Arial" w:hAnsi="Arial" w:cs="Arial"/>
               </w:rPr>
-              <w:t>ABC</w:t>
+              <w:t>B</w:t>
             </w:r>
           </w:p>
         </w:tc>
@@ -4756,7 +4762,7 @@
               <w:rPr>
                 <w:rFonts w:ascii="Arial" w:hAnsi="Arial" w:cs="Arial"/>
               </w:rPr>
-              <w:t>ABC</w:t>
+              <w:t>C</w:t>
             </w:r>
           </w:p>
         </w:tc>
@@ -4785,7 +4791,49 @@
         <w:rPr>
           <w:rFonts w:ascii="Arial" w:hAnsi="Arial" w:cs="Arial"/>
         </w:rPr>
-        <w:t>RK = Risikoklasse mit A = hohes Risiko, B = mittleres Risiko und C = niedriges Risiko</w:t>
+        <w:t>RK = Risikoklasse</w:t>
+      </w:r>
+      <w:r>
+        <w:rPr>
+          <w:rFonts w:ascii="Arial" w:hAnsi="Arial" w:cs="Arial"/>
+        </w:rPr>
+        <w:t xml:space="preserve"> (bestimmt die Intensität)</w:t>
+      </w:r>
+      <w:r>
+        <w:rPr>
+          <w:rFonts w:ascii="Arial" w:hAnsi="Arial" w:cs="Arial"/>
+        </w:rPr>
+        <w:t xml:space="preserve"> mit A = </w:t>
+      </w:r>
+      <w:r>
+        <w:rPr>
+          <w:rFonts w:ascii="Arial" w:hAnsi="Arial" w:cs="Arial"/>
+        </w:rPr>
+        <w:t>hoch</w:t>
+      </w:r>
+      <w:r>
+        <w:rPr>
+          <w:rFonts w:ascii="Arial" w:hAnsi="Arial" w:cs="Arial"/>
+        </w:rPr>
+        <w:t xml:space="preserve">, B = </w:t>
+      </w:r>
+      <w:r>
+        <w:rPr>
+          <w:rFonts w:ascii="Arial" w:hAnsi="Arial" w:cs="Arial"/>
+        </w:rPr>
+        <w:t xml:space="preserve">mittel </w:t>
+      </w:r>
+      <w:r>
+        <w:rPr>
+          <w:rFonts w:ascii="Arial" w:hAnsi="Arial" w:cs="Arial"/>
+        </w:rPr>
+        <w:t xml:space="preserve">und C = </w:t>
+      </w:r>
+      <w:r>
+        <w:rPr>
+          <w:rFonts w:ascii="Arial" w:hAnsi="Arial" w:cs="Arial"/>
+        </w:rPr>
+        <w:t>niedrig</w:t>
       </w:r>
     </w:p>
     <w:p>
@@ -4825,14 +4873,14 @@
         <w:tblLook w:val="01E0" w:firstRow="1" w:lastRow="1" w:firstColumn="1" w:lastColumn="1" w:noHBand="0" w:noVBand="0"/>
       </w:tblPr>
       <w:tblGrid>
-        <w:gridCol w:w="2685"/>
-        <w:gridCol w:w="510"/>
-        <w:gridCol w:w="1462"/>
-        <w:gridCol w:w="899"/>
-        <w:gridCol w:w="933"/>
-        <w:gridCol w:w="933"/>
-        <w:gridCol w:w="933"/>
-        <w:gridCol w:w="933"/>
+        <w:gridCol w:w="2642"/>
+        <w:gridCol w:w="476"/>
+        <w:gridCol w:w="1409"/>
+        <w:gridCol w:w="855"/>
+        <w:gridCol w:w="890"/>
+        <w:gridCol w:w="890"/>
+        <w:gridCol w:w="890"/>
+        <w:gridCol w:w="1236"/>
       </w:tblGrid>
       <w:tr>
         <w:tc>
@@ -4905,7 +4953,7 @@
               <w:rPr>
                 <w:rFonts w:ascii="Arial" w:hAnsi="Arial" w:cs="Arial"/>
               </w:rPr>
-              <w:t>Bewertung</w:t>
+              <w:t>Prüfen</w:t>
             </w:r>
           </w:p>
         </w:tc>
@@ -4945,7 +4993,13 @@
               <w:rPr>
                 <w:rFonts w:ascii="Arial" w:hAnsi="Arial" w:cs="Arial"/>
               </w:rPr>
-              <w:t>MT</w:t>
+              <w:t>S</w:t>
+            </w:r>
+            <w:r>
+              <w:rPr>
+                <w:rFonts w:ascii="Arial" w:hAnsi="Arial" w:cs="Arial"/>
+              </w:rPr>
+              <w:t>T</w:t>
             </w:r>
           </w:p>
         </w:tc>
@@ -4965,7 +5019,7 @@
               <w:rPr>
                 <w:rFonts w:ascii="Arial" w:hAnsi="Arial" w:cs="Arial"/>
               </w:rPr>
-              <w:t>IT</w:t>
+              <w:t>FAT</w:t>
             </w:r>
           </w:p>
         </w:tc>
@@ -4985,7 +5039,7 @@
               <w:rPr>
                 <w:rFonts w:ascii="Arial" w:hAnsi="Arial" w:cs="Arial"/>
               </w:rPr>
-              <w:t>ST</w:t>
+              <w:t>UAT</w:t>
             </w:r>
           </w:p>
         </w:tc>
@@ -5005,7 +5059,7 @@
               <w:rPr>
                 <w:rFonts w:ascii="Arial" w:hAnsi="Arial" w:cs="Arial"/>
               </w:rPr>
-              <w:t>UAT</w:t>
+              <w:t>Ausführung</w:t>
             </w:r>
           </w:p>
         </w:tc>
@@ -7678,16 +7732,8 @@
             <w:tcW w:w="1668" w:type="dxa"/>
           </w:tcPr>
           <w:p>
-            <w:pPr>
-              <w:rPr>
-                <w:rFonts w:ascii="Arial" w:hAnsi="Arial" w:cs="Arial"/>
-              </w:rPr>
-            </w:pPr>
-            <w:r>
-              <w:rPr>
-                <w:rFonts w:ascii="Arial" w:hAnsi="Arial" w:cs="Arial"/>
-              </w:rPr>
-              <w:t>Prüfen</w:t>
+            <w:r>
+              <w:t>RK</w:t>
             </w:r>
           </w:p>
         </w:tc>
@@ -7696,16 +7742,8 @@
             <w:tcW w:w="6804" w:type="dxa"/>
           </w:tcPr>
           <w:p>
-            <w:pPr>
-              <w:rPr>
-                <w:rFonts w:ascii="Arial" w:hAnsi="Arial" w:cs="Arial"/>
-              </w:rPr>
-            </w:pPr>
-            <w:r>
-              <w:rPr>
-                <w:rFonts w:ascii="Arial" w:hAnsi="Arial" w:cs="Arial"/>
-              </w:rPr>
-              <w:t>Statische Prüfung / Review der verschiedenen Zwischenprodukte (Anforderungen, funktionales Design, technisches Design)</w:t>
+            <w:r>
+              <w:t>Riskoklasse (aus der Produktrisikoanalyse, mit A=hohes Risiko, B=mittleres Risiko, C=niedriges Risiko)</w:t>
             </w:r>
           </w:p>
         </w:tc>
@@ -7716,16 +7754,8 @@
             <w:tcW w:w="1668" w:type="dxa"/>
           </w:tcPr>
           <w:p>
-            <w:pPr>
-              <w:rPr>
-                <w:rFonts w:ascii="Arial" w:hAnsi="Arial" w:cs="Arial"/>
-              </w:rPr>
-            </w:pPr>
-            <w:r>
-              <w:rPr>
-                <w:rFonts w:ascii="Arial" w:hAnsi="Arial" w:cs="Arial"/>
-              </w:rPr>
-              <w:t>Entwicklertest</w:t>
+            <w:r>
+              <w:t>Prüfen</w:t>
             </w:r>
           </w:p>
         </w:tc>
@@ -7734,18 +7764,8 @@
             <w:tcW w:w="6804" w:type="dxa"/>
           </w:tcPr>
           <w:p>
-            <w:pPr>
-              <w:rPr>
-                <w:rFonts w:ascii="Arial" w:hAnsi="Arial" w:cs="Arial"/>
-                <w:lang w:val="en-US"/>
-              </w:rPr>
-            </w:pPr>
-            <w:r>
-              <w:rPr>
-                <w:rFonts w:ascii="Arial" w:hAnsi="Arial" w:cs="Arial"/>
-                <w:lang w:val="en-US"/>
-              </w:rPr>
-              <w:t>Unit-Test und Unit-Integrationstest</w:t>
+            <w:r>
+              <w:t>Statische Prüfung / Review der verschiedenen Zwischenprodukte (Anforderungen, funktionales Design, technisches Design)</w:t>
             </w:r>
           </w:p>
         </w:tc>
@@ -7756,16 +7776,8 @@
             <w:tcW w:w="1668" w:type="dxa"/>
           </w:tcPr>
           <w:p>
-            <w:pPr>
-              <w:rPr>
-                <w:rFonts w:ascii="Arial" w:hAnsi="Arial" w:cs="Arial"/>
-              </w:rPr>
-            </w:pPr>
-            <w:r>
-              <w:rPr>
-                <w:rFonts w:ascii="Arial" w:hAnsi="Arial" w:cs="Arial"/>
-              </w:rPr>
-              <w:t>ST</w:t>
+            <w:r>
+              <w:t>ET</w:t>
             </w:r>
           </w:p>
         </w:tc>
@@ -7776,14 +7788,14 @@
           <w:p>
             <w:pPr>
               <w:rPr>
-                <w:rFonts w:ascii="Arial" w:hAnsi="Arial" w:cs="Arial"/>
-              </w:rPr>
-            </w:pPr>
-            <w:r>
-              <w:rPr>
-                <w:rFonts w:ascii="Arial" w:hAnsi="Arial" w:cs="Arial"/>
-              </w:rPr>
-              <w:t>Systemtest</w:t>
+                <w:lang w:val="en-US"/>
+              </w:rPr>
+            </w:pPr>
+            <w:r>
+              <w:rPr>
+                <w:lang w:val="en-US"/>
+              </w:rPr>
+              <w:t>Unit-Test und Unit-Integrationstest</w:t>
             </w:r>
           </w:p>
         </w:tc>
@@ -7794,16 +7806,8 @@
             <w:tcW w:w="1668" w:type="dxa"/>
           </w:tcPr>
           <w:p>
-            <w:pPr>
-              <w:rPr>
-                <w:rFonts w:ascii="Arial" w:hAnsi="Arial" w:cs="Arial"/>
-              </w:rPr>
-            </w:pPr>
-            <w:r>
-              <w:rPr>
-                <w:rFonts w:ascii="Arial" w:hAnsi="Arial" w:cs="Arial"/>
-              </w:rPr>
-              <w:t>FAT</w:t>
+            <w:r>
+              <w:t>ST</w:t>
             </w:r>
           </w:p>
         </w:tc>
@@ -7812,16 +7816,8 @@
             <w:tcW w:w="6804" w:type="dxa"/>
           </w:tcPr>
           <w:p>
-            <w:pPr>
-              <w:rPr>
-                <w:rFonts w:ascii="Arial" w:hAnsi="Arial" w:cs="Arial"/>
-              </w:rPr>
-            </w:pPr>
-            <w:r>
-              <w:rPr>
-                <w:rFonts w:ascii="Arial" w:hAnsi="Arial" w:cs="Arial"/>
-              </w:rPr>
-              <w:t>Funktionaler Abnahmetest</w:t>
+            <w:r>
+              <w:t>Systemtest</w:t>
             </w:r>
           </w:p>
         </w:tc>
@@ -7832,16 +7828,8 @@
             <w:tcW w:w="1668" w:type="dxa"/>
           </w:tcPr>
           <w:p>
-            <w:pPr>
-              <w:rPr>
-                <w:rFonts w:ascii="Arial" w:hAnsi="Arial" w:cs="Arial"/>
-              </w:rPr>
-            </w:pPr>
-            <w:r>
-              <w:rPr>
-                <w:rFonts w:ascii="Arial" w:hAnsi="Arial" w:cs="Arial"/>
-              </w:rPr>
-              <w:t>UAT</w:t>
+            <w:r>
+              <w:t>FAT</w:t>
             </w:r>
           </w:p>
         </w:tc>
@@ -7850,16 +7838,8 @@
             <w:tcW w:w="6804" w:type="dxa"/>
           </w:tcPr>
           <w:p>
-            <w:pPr>
-              <w:rPr>
-                <w:rFonts w:ascii="Arial" w:hAnsi="Arial" w:cs="Arial"/>
-              </w:rPr>
-            </w:pPr>
-            <w:r>
-              <w:rPr>
-                <w:rFonts w:ascii="Arial" w:hAnsi="Arial" w:cs="Arial"/>
-              </w:rPr>
-              <w:t>Benutzerakzeptanztest</w:t>
+            <w:r>
+              <w:t>Funktionaler Abnahmetest</w:t>
             </w:r>
           </w:p>
         </w:tc>
@@ -7870,16 +7850,8 @@
             <w:tcW w:w="1668" w:type="dxa"/>
           </w:tcPr>
           <w:p>
-            <w:pPr>
-              <w:rPr>
-                <w:rFonts w:ascii="Arial" w:hAnsi="Arial" w:cs="Arial"/>
-              </w:rPr>
-            </w:pPr>
-            <w:r>
-              <w:rPr>
-                <w:rFonts w:ascii="Arial" w:hAnsi="Arial" w:cs="Arial"/>
-              </w:rPr>
-              <w:t>Ausführ.</w:t>
+            <w:r>
+              <w:t>UAT</w:t>
             </w:r>
           </w:p>
         </w:tc>
@@ -7888,18 +7860,8 @@
             <w:tcW w:w="6804" w:type="dxa"/>
           </w:tcPr>
           <w:p>
-            <w:pPr>
-              <w:rPr>
-                <w:rFonts w:ascii="Arial" w:hAnsi="Arial" w:cs="Arial"/>
-                <w:color w:val="000000"/>
-              </w:rPr>
-            </w:pPr>
-            <w:r>
-              <w:rPr>
-                <w:rFonts w:ascii="Arial" w:hAnsi="Arial" w:cs="Arial"/>
-                <w:color w:val="000000"/>
-              </w:rPr>
-              <w:t>Ausführung</w:t>
+            <w:r>
+              <w:t>Benutzerakzeptanztest (User Acceptance Test)</w:t>
             </w:r>
           </w:p>
         </w:tc>
@@ -7910,37 +7872,26 @@
             <w:tcW w:w="1668" w:type="dxa"/>
           </w:tcPr>
           <w:p>
-            <w:pPr>
-              <w:rPr>
-                <w:rFonts w:ascii="Arial" w:hAnsi="Arial" w:cs="Arial"/>
+            <w:r>
+              <w:t>Ausführ.</w:t>
+            </w:r>
+          </w:p>
+        </w:tc>
+        <w:tc>
+          <w:tcPr>
+            <w:tcW w:w="6804" w:type="dxa"/>
+          </w:tcPr>
+          <w:p>
+            <w:pPr>
+              <w:rPr>
                 <w:color w:val="000000"/>
               </w:rPr>
             </w:pPr>
             <w:r>
               <w:rPr>
-                <w:rFonts w:ascii="Arial" w:hAnsi="Arial" w:cs="Arial"/>
-              </w:rPr>
-              <w:sym w:font="Wingdings 2" w:char="F098"/>
-            </w:r>
-          </w:p>
-        </w:tc>
-        <w:tc>
-          <w:tcPr>
-            <w:tcW w:w="6804" w:type="dxa"/>
-          </w:tcPr>
-          <w:p>
-            <w:pPr>
-              <w:rPr>
-                <w:rFonts w:ascii="Arial" w:hAnsi="Arial" w:cs="Arial"/>
                 <w:color w:val="000000"/>
               </w:rPr>
-            </w:pPr>
-            <w:r>
-              <w:rPr>
-                <w:rFonts w:ascii="Arial" w:hAnsi="Arial" w:cs="Arial"/>
-                <w:color w:val="000000"/>
-              </w:rPr>
-              <w:t>Leichtes dynamisches Testen</w:t>
+              <w:t>Ausführung</w:t>
             </w:r>
           </w:p>
         </w:tc>
@@ -7953,22 +7904,12 @@
           <w:p>
             <w:pPr>
               <w:rPr>
-                <w:rFonts w:ascii="Arial" w:hAnsi="Arial" w:cs="Arial"/>
                 <w:color w:val="000000"/>
               </w:rPr>
             </w:pPr>
             <w:r>
-              <w:rPr>
-                <w:rFonts w:ascii="Arial" w:hAnsi="Arial" w:cs="Arial"/>
-              </w:rPr>
               <w:sym w:font="Wingdings 2" w:char="F098"/>
             </w:r>
-            <w:r>
-              <w:rPr>
-                <w:rFonts w:ascii="Arial" w:hAnsi="Arial" w:cs="Arial"/>
-              </w:rPr>
-              <w:sym w:font="Wingdings 2" w:char="F098"/>
-            </w:r>
           </w:p>
         </w:tc>
         <w:tc>
@@ -7978,16 +7919,14 @@
           <w:p>
             <w:pPr>
               <w:rPr>
-                <w:rFonts w:ascii="Arial" w:hAnsi="Arial" w:cs="Arial"/>
                 <w:color w:val="000000"/>
               </w:rPr>
             </w:pPr>
             <w:r>
               <w:rPr>
-                <w:rFonts w:ascii="Arial" w:hAnsi="Arial" w:cs="Arial"/>
                 <w:color w:val="000000"/>
               </w:rPr>
-              <w:t>Durchschnittliches dynamisches Testen</w:t>
+              <w:t>Leichtes dynamisches Testen</w:t>
             </w:r>
           </w:p>
         </w:tc>
@@ -8000,28 +7939,15 @@
           <w:p>
             <w:pPr>
               <w:rPr>
-                <w:rFonts w:ascii="Arial" w:hAnsi="Arial" w:cs="Arial"/>
                 <w:color w:val="000000"/>
               </w:rPr>
             </w:pPr>
             <w:r>
-              <w:rPr>
-                <w:rFonts w:ascii="Arial" w:hAnsi="Arial" w:cs="Arial"/>
-              </w:rPr>
               <w:sym w:font="Wingdings 2" w:char="F098"/>
             </w:r>
             <w:r>
-              <w:rPr>
-                <w:rFonts w:ascii="Arial" w:hAnsi="Arial" w:cs="Arial"/>
-              </w:rPr>
               <w:sym w:font="Wingdings 2" w:char="F098"/>
             </w:r>
-            <w:r>
-              <w:rPr>
-                <w:rFonts w:ascii="Arial" w:hAnsi="Arial" w:cs="Arial"/>
-              </w:rPr>
-              <w:sym w:font="Wingdings 2" w:char="F098"/>
-            </w:r>
           </w:p>
         </w:tc>
         <w:tc>
@@ -8031,16 +7957,14 @@
           <w:p>
             <w:pPr>
               <w:rPr>
-                <w:rFonts w:ascii="Arial" w:hAnsi="Arial" w:cs="Arial"/>
                 <w:color w:val="000000"/>
               </w:rPr>
             </w:pPr>
             <w:r>
               <w:rPr>
-                <w:rFonts w:ascii="Arial" w:hAnsi="Arial" w:cs="Arial"/>
                 <w:color w:val="000000"/>
               </w:rPr>
-              <w:t>Intensives dynamisches Testen</w:t>
+              <w:t>Durchschnittliches dynamisches Testen</w:t>
             </w:r>
           </w:p>
         </w:tc>
@@ -8053,13 +7977,46 @@
           <w:p>
             <w:pPr>
               <w:rPr>
-                <w:rFonts w:ascii="Arial" w:hAnsi="Arial" w:cs="Arial"/>
-              </w:rPr>
-            </w:pPr>
-            <w:r>
-              <w:rPr>
-                <w:rFonts w:ascii="Arial" w:hAnsi="Arial" w:cs="Arial"/>
-              </w:rPr>
+                <w:color w:val="000000"/>
+              </w:rPr>
+            </w:pPr>
+            <w:r>
+              <w:sym w:font="Wingdings 2" w:char="F098"/>
+            </w:r>
+            <w:r>
+              <w:sym w:font="Wingdings 2" w:char="F098"/>
+            </w:r>
+            <w:r>
+              <w:sym w:font="Wingdings 2" w:char="F098"/>
+            </w:r>
+          </w:p>
+        </w:tc>
+        <w:tc>
+          <w:tcPr>
+            <w:tcW w:w="6804" w:type="dxa"/>
+          </w:tcPr>
+          <w:p>
+            <w:pPr>
+              <w:rPr>
+                <w:color w:val="000000"/>
+              </w:rPr>
+            </w:pPr>
+            <w:r>
+              <w:rPr>
+                <w:color w:val="000000"/>
+              </w:rPr>
+              <w:t>Intensives dynamisches Testen</w:t>
+            </w:r>
+          </w:p>
+        </w:tc>
+      </w:tr>
+      <w:tr>
+        <w:tc>
+          <w:tcPr>
+            <w:tcW w:w="1668" w:type="dxa"/>
+          </w:tcPr>
+          <w:p>
+            <w:r>
               <w:t>S</w:t>
             </w:r>
           </w:p>
@@ -8071,20 +8028,17 @@
           <w:p>
             <w:pPr>
               <w:rPr>
-                <w:rFonts w:ascii="Arial" w:hAnsi="Arial" w:cs="Arial"/>
                 <w:color w:val="000000"/>
               </w:rPr>
             </w:pPr>
             <w:r>
               <w:rPr>
-                <w:rFonts w:ascii="Arial" w:hAnsi="Arial" w:cs="Arial"/>
                 <w:color w:val="000000"/>
               </w:rPr>
               <w:t>Statisches Testen</w:t>
             </w:r>
             <w:r>
               <w:rPr>
-                <w:rFonts w:ascii="Arial" w:hAnsi="Arial" w:cs="Arial"/>
                 <w:color w:val="000000"/>
               </w:rPr>
               <w:br/>
@@ -8099,15 +8053,7 @@
             <w:tcW w:w="1668" w:type="dxa"/>
           </w:tcPr>
           <w:p>
-            <w:pPr>
-              <w:rPr>
-                <w:rFonts w:ascii="Arial" w:hAnsi="Arial" w:cs="Arial"/>
-              </w:rPr>
-            </w:pPr>
-            <w:r>
-              <w:rPr>
-                <w:rFonts w:ascii="Arial" w:hAnsi="Arial" w:cs="Arial"/>
-              </w:rPr>
+            <w:r>
               <w:t>I</w:t>
             </w:r>
           </w:p>
@@ -8119,64 +8065,21 @@
           <w:p>
             <w:pPr>
               <w:rPr>
-                <w:rFonts w:ascii="Arial" w:hAnsi="Arial" w:cs="Arial"/>
                 <w:color w:val="000000"/>
               </w:rPr>
             </w:pPr>
             <w:r>
               <w:rPr>
-                <w:rFonts w:ascii="Arial" w:hAnsi="Arial" w:cs="Arial"/>
                 <w:color w:val="000000"/>
               </w:rPr>
               <w:t>Impliztes Testen</w:t>
             </w:r>
             <w:r>
               <w:rPr>
-                <w:rFonts w:ascii="Arial" w:hAnsi="Arial" w:cs="Arial"/>
                 <w:color w:val="000000"/>
               </w:rPr>
               <w:br/>
               <w:t>Testen in Verbindung mit einer anderen Testart, ohne explizite Testfälle</w:t>
-            </w:r>
-          </w:p>
-        </w:tc>
-      </w:tr>
-      <w:tr>
-        <w:tc>
-          <w:tcPr>
-            <w:tcW w:w="1668" w:type="dxa"/>
-          </w:tcPr>
-          <w:p>
-            <w:pPr>
-              <w:rPr>
-                <w:rFonts w:ascii="Arial" w:hAnsi="Arial" w:cs="Arial"/>
-              </w:rPr>
-            </w:pPr>
-            <w:r>
-              <w:rPr>
-                <w:rFonts w:ascii="Arial" w:hAnsi="Arial" w:cs="Arial"/>
-              </w:rPr>
-              <w:t>&lt;leer&gt;</w:t>
-            </w:r>
-          </w:p>
-        </w:tc>
-        <w:tc>
-          <w:tcPr>
-            <w:tcW w:w="6804" w:type="dxa"/>
-          </w:tcPr>
-          <w:p>
-            <w:pPr>
-              <w:rPr>
-                <w:rFonts w:ascii="Arial" w:hAnsi="Arial" w:cs="Arial"/>
-                <w:color w:val="000000"/>
-              </w:rPr>
-            </w:pPr>
-            <w:r>
-              <w:rPr>
-                <w:rFonts w:ascii="Arial" w:hAnsi="Arial" w:cs="Arial"/>
-                <w:color w:val="000000"/>
-              </w:rPr>
-              <w:t>Wenn eine Zelle leer ist, bedeutet das, dass die entsprechende Test- oder Prüfungsstufe das Qualitätsmerkmal ignorieren kann</w:t>
             </w:r>
           </w:p>
         </w:tc>
@@ -11204,7 +11107,7 @@
 </file>
 
 <file path=customXml/item1.xml><?xml version="1.0" encoding="utf-8"?>
-<NovaPath_DocInfoFromAfterSave>True</NovaPath_DocInfoFromAfterSave>
+<nXeGKudETKPeaCNGFh5i2aVdoOsLYjULCdH7T707tDyRRmguot4fEcJ2iD6f9>dQpqqXAPtbNGVp7VWDoaNw==</nXeGKudETKPeaCNGFh5i2aVdoOsLYjULCdH7T707tDyRRmguot4fEcJ2iD6f9>
 </file>
 
 <file path=customXml/item10.xml><?xml version="1.0" encoding="utf-8"?>
@@ -11284,7 +11187,7 @@
 </file>
 
 <file path=customXml/item3.xml><?xml version="1.0" encoding="utf-8"?>
-<nXeGKudETKPeaCNGFh5i2aVdoOsLYjULCdH7T707tDyRRmguot4fEcJ2iD6f9>dQpqqXAPtbNGVp7VWDoaNw==</nXeGKudETKPeaCNGFh5i2aVdoOsLYjULCdH7T707tDyRRmguot4fEcJ2iD6f9>
+<NovaPath_DocInfoFromAfterSave>True</NovaPath_DocInfoFromAfterSave>
 </file>
 
 <file path=customXml/item4.xml><?xml version="1.0" encoding="utf-8"?>
@@ -11312,67 +11215,67 @@
 </file>
 
 <file path=customXml/itemProps1.xml><?xml version="1.0" encoding="utf-8"?>
-<ds:datastoreItem xmlns:ds="http://schemas.openxmlformats.org/officeDocument/2006/customXml" ds:itemID="{B68B50EF-33BC-428C-9D6A-55B89C380E7A}">
+<ds:datastoreItem xmlns:ds="http://schemas.openxmlformats.org/officeDocument/2006/customXml" ds:itemID="{D7D4343D-81DE-4C7E-ABAC-0CAE5FCC7713}">
   <ds:schemaRefs/>
 </ds:datastoreItem>
 </file>
 
 <file path=customXml/itemProps10.xml><?xml version="1.0" encoding="utf-8"?>
-<ds:datastoreItem xmlns:ds="http://schemas.openxmlformats.org/officeDocument/2006/customXml" ds:itemID="{7EBDF45E-22A0-4716-A05F-0DD1F34C790E}">
+<ds:datastoreItem xmlns:ds="http://schemas.openxmlformats.org/officeDocument/2006/customXml" ds:itemID="{EC33D87A-C326-4BC3-93E0-697B13F00CE4}">
   <ds:schemaRefs/>
 </ds:datastoreItem>
 </file>
 
 <file path=customXml/itemProps11.xml><?xml version="1.0" encoding="utf-8"?>
-<ds:datastoreItem xmlns:ds="http://schemas.openxmlformats.org/officeDocument/2006/customXml" ds:itemID="{F9A63469-0B9A-4056-A79A-753096193881}">
+<ds:datastoreItem xmlns:ds="http://schemas.openxmlformats.org/officeDocument/2006/customXml" ds:itemID="{FCBE16D0-5BD6-49F8-AFDE-7F60D6B49586}">
   <ds:schemaRefs/>
 </ds:datastoreItem>
 </file>
 
 <file path=customXml/itemProps12.xml><?xml version="1.0" encoding="utf-8"?>
-<ds:datastoreItem xmlns:ds="http://schemas.openxmlformats.org/officeDocument/2006/customXml" ds:itemID="{2B13CCA2-2D46-436E-92F0-4FDE4020F5DD}">
+<ds:datastoreItem xmlns:ds="http://schemas.openxmlformats.org/officeDocument/2006/customXml" ds:itemID="{806FE256-A748-4C05-B80A-A27447B53B8F}">
   <ds:schemaRefs/>
 </ds:datastoreItem>
 </file>
 
 <file path=customXml/itemProps13.xml><?xml version="1.0" encoding="utf-8"?>
-<ds:datastoreItem xmlns:ds="http://schemas.openxmlformats.org/officeDocument/2006/customXml" ds:itemID="{0F421726-E595-41D9-BBCB-ED7229591687}">
+<ds:datastoreItem xmlns:ds="http://schemas.openxmlformats.org/officeDocument/2006/customXml" ds:itemID="{69E1E1D5-CA59-4458-9F86-1DAFF80E2A3A}">
   <ds:schemaRefs/>
 </ds:datastoreItem>
 </file>
 
 <file path=customXml/itemProps14.xml><?xml version="1.0" encoding="utf-8"?>
-<ds:datastoreItem xmlns:ds="http://schemas.openxmlformats.org/officeDocument/2006/customXml" ds:itemID="{75F77CB0-CA68-4E08-B37B-A10B1EE50F2F}">
+<ds:datastoreItem xmlns:ds="http://schemas.openxmlformats.org/officeDocument/2006/customXml" ds:itemID="{CE6925C1-18CE-4111-BE9A-B16D3DCEA53A}">
   <ds:schemaRefs/>
 </ds:datastoreItem>
 </file>
 
 <file path=customXml/itemProps15.xml><?xml version="1.0" encoding="utf-8"?>
-<ds:datastoreItem xmlns:ds="http://schemas.openxmlformats.org/officeDocument/2006/customXml" ds:itemID="{F025F50D-6775-4C3A-815F-2D5C4F6107E7}">
+<ds:datastoreItem xmlns:ds="http://schemas.openxmlformats.org/officeDocument/2006/customXml" ds:itemID="{AA73100C-A142-4D62-94A7-7E8B3E1D8049}">
   <ds:schemaRefs/>
 </ds:datastoreItem>
 </file>
 
 <file path=customXml/itemProps16.xml><?xml version="1.0" encoding="utf-8"?>
-<ds:datastoreItem xmlns:ds="http://schemas.openxmlformats.org/officeDocument/2006/customXml" ds:itemID="{42E5DAA8-FA6E-4753-B5CD-F98DF8EE6539}">
+<ds:datastoreItem xmlns:ds="http://schemas.openxmlformats.org/officeDocument/2006/customXml" ds:itemID="{2D39F5BC-0F6F-4F40-B8BC-7AA6C9DF58E6}">
   <ds:schemaRefs/>
 </ds:datastoreItem>
 </file>
 
 <file path=customXml/itemProps17.xml><?xml version="1.0" encoding="utf-8"?>
-<ds:datastoreItem xmlns:ds="http://schemas.openxmlformats.org/officeDocument/2006/customXml" ds:itemID="{6EE5EF1C-C566-4536-A1BF-99BC024247E0}">
+<ds:datastoreItem xmlns:ds="http://schemas.openxmlformats.org/officeDocument/2006/customXml" ds:itemID="{F73D672B-8E9C-4B24-9039-9B69C1BAA01B}">
   <ds:schemaRefs/>
 </ds:datastoreItem>
 </file>
 
 <file path=customXml/itemProps18.xml><?xml version="1.0" encoding="utf-8"?>
-<ds:datastoreItem xmlns:ds="http://schemas.openxmlformats.org/officeDocument/2006/customXml" ds:itemID="{CD45578A-8398-4A79-946B-70BD474D7744}">
+<ds:datastoreItem xmlns:ds="http://schemas.openxmlformats.org/officeDocument/2006/customXml" ds:itemID="{6E2E6553-FB1F-40B0-AF06-18294CFB0093}">
   <ds:schemaRefs/>
 </ds:datastoreItem>
 </file>
 
 <file path=customXml/itemProps19.xml><?xml version="1.0" encoding="utf-8"?>
-<ds:datastoreItem xmlns:ds="http://schemas.openxmlformats.org/officeDocument/2006/customXml" ds:itemID="{C483C54A-0878-4081-B91F-ADAE3B9E7D61}">
+<ds:datastoreItem xmlns:ds="http://schemas.openxmlformats.org/officeDocument/2006/customXml" ds:itemID="{C9115DC9-E3C9-4B89-9A4E-ECDC530C5425}">
   <ds:schemaRefs/>
 </ds:datastoreItem>
 </file>
@@ -11384,49 +11287,49 @@
 </file>
 
 <file path=customXml/itemProps20.xml><?xml version="1.0" encoding="utf-8"?>
-<ds:datastoreItem xmlns:ds="http://schemas.openxmlformats.org/officeDocument/2006/customXml" ds:itemID="{998D3986-11F0-4F73-9192-3D0B0E78F96F}">
+<ds:datastoreItem xmlns:ds="http://schemas.openxmlformats.org/officeDocument/2006/customXml" ds:itemID="{2AB30ED9-AABD-48A6-BE8E-EA69EACBC35C}">
   <ds:schemaRefs/>
 </ds:datastoreItem>
 </file>
 
 <file path=customXml/itemProps21.xml><?xml version="1.0" encoding="utf-8"?>
-<ds:datastoreItem xmlns:ds="http://schemas.openxmlformats.org/officeDocument/2006/customXml" ds:itemID="{CB1B7AB8-1232-478A-92BC-A67279EEE5DE}">
+<ds:datastoreItem xmlns:ds="http://schemas.openxmlformats.org/officeDocument/2006/customXml" ds:itemID="{5CEC2321-6C64-4A8F-A4F8-8C13EB49F4B7}">
   <ds:schemaRefs/>
 </ds:datastoreItem>
 </file>
 
 <file path=customXml/itemProps22.xml><?xml version="1.0" encoding="utf-8"?>
-<ds:datastoreItem xmlns:ds="http://schemas.openxmlformats.org/officeDocument/2006/customXml" ds:itemID="{5DBC2B24-E267-4453-BBDD-5F33D2FE85F5}">
+<ds:datastoreItem xmlns:ds="http://schemas.openxmlformats.org/officeDocument/2006/customXml" ds:itemID="{F84FECB9-EDB3-427F-A8D5-0939D1A22828}">
   <ds:schemaRefs/>
 </ds:datastoreItem>
 </file>
 
 <file path=customXml/itemProps23.xml><?xml version="1.0" encoding="utf-8"?>
-<ds:datastoreItem xmlns:ds="http://schemas.openxmlformats.org/officeDocument/2006/customXml" ds:itemID="{FEC18DE8-94DD-4717-BAE8-7E5BC7098C3E}">
+<ds:datastoreItem xmlns:ds="http://schemas.openxmlformats.org/officeDocument/2006/customXml" ds:itemID="{5C5D1B37-FCDD-4567-9234-B7C19ED686F9}">
   <ds:schemaRefs/>
 </ds:datastoreItem>
 </file>
 
 <file path=customXml/itemProps24.xml><?xml version="1.0" encoding="utf-8"?>
-<ds:datastoreItem xmlns:ds="http://schemas.openxmlformats.org/officeDocument/2006/customXml" ds:itemID="{CFDAFA82-0CE4-455D-8BD0-5559629B415F}">
+<ds:datastoreItem xmlns:ds="http://schemas.openxmlformats.org/officeDocument/2006/customXml" ds:itemID="{65FB6E3B-5E2E-49FD-9A3F-1035620E0473}">
   <ds:schemaRefs/>
 </ds:datastoreItem>
 </file>
 
 <file path=customXml/itemProps25.xml><?xml version="1.0" encoding="utf-8"?>
-<ds:datastoreItem xmlns:ds="http://schemas.openxmlformats.org/officeDocument/2006/customXml" ds:itemID="{B4241FE0-F000-4E6F-8C64-506266D91DE4}">
+<ds:datastoreItem xmlns:ds="http://schemas.openxmlformats.org/officeDocument/2006/customXml" ds:itemID="{EA1B3C54-99AF-4CF5-B7D9-11A07469E475}">
   <ds:schemaRefs/>
 </ds:datastoreItem>
 </file>
 
 <file path=customXml/itemProps26.xml><?xml version="1.0" encoding="utf-8"?>
-<ds:datastoreItem xmlns:ds="http://schemas.openxmlformats.org/officeDocument/2006/customXml" ds:itemID="{CA5A4EE0-AD2B-4754-A593-930814EBD973}">
+<ds:datastoreItem xmlns:ds="http://schemas.openxmlformats.org/officeDocument/2006/customXml" ds:itemID="{8FE99090-21C2-4502-9BC4-7EE638CC96BB}">
   <ds:schemaRefs/>
 </ds:datastoreItem>
 </file>
 
 <file path=customXml/itemProps27.xml><?xml version="1.0" encoding="utf-8"?>
-<ds:datastoreItem xmlns:ds="http://schemas.openxmlformats.org/officeDocument/2006/customXml" ds:itemID="{46538FBE-F907-4381-AC06-2ACDD8BE69E5}">
+<ds:datastoreItem xmlns:ds="http://schemas.openxmlformats.org/officeDocument/2006/customXml" ds:itemID="{49202DDA-9AEF-4117-92C3-530F43447797}">
   <ds:schemaRefs>
     <ds:schemaRef ds:uri="http://schemas.openxmlformats.org/officeDocument/2006/bibliography"/>
   </ds:schemaRefs>
@@ -11434,7 +11337,7 @@
 </file>
 
 <file path=customXml/itemProps3.xml><?xml version="1.0" encoding="utf-8"?>
-<ds:datastoreItem xmlns:ds="http://schemas.openxmlformats.org/officeDocument/2006/customXml" ds:itemID="{D7D4343D-81DE-4C7E-ABAC-0CAE5FCC7713}">
+<ds:datastoreItem xmlns:ds="http://schemas.openxmlformats.org/officeDocument/2006/customXml" ds:itemID="{B68B50EF-33BC-428C-9D6A-55B89C380E7A}">
   <ds:schemaRefs/>
 </ds:datastoreItem>
 </file>
@@ -11446,31 +11349,31 @@
 </file>
 
 <file path=customXml/itemProps5.xml><?xml version="1.0" encoding="utf-8"?>
-<ds:datastoreItem xmlns:ds="http://schemas.openxmlformats.org/officeDocument/2006/customXml" ds:itemID="{6F111856-7A0A-42C8-AD58-7863E85C9CDF}">
+<ds:datastoreItem xmlns:ds="http://schemas.openxmlformats.org/officeDocument/2006/customXml" ds:itemID="{84F58093-A207-45B1-B25E-A68BDEDCFE6F}">
   <ds:schemaRefs/>
 </ds:datastoreItem>
 </file>
 
 <file path=customXml/itemProps6.xml><?xml version="1.0" encoding="utf-8"?>
-<ds:datastoreItem xmlns:ds="http://schemas.openxmlformats.org/officeDocument/2006/customXml" ds:itemID="{E487F4EB-400B-41AC-A719-04B47D7AADB3}">
+<ds:datastoreItem xmlns:ds="http://schemas.openxmlformats.org/officeDocument/2006/customXml" ds:itemID="{216F24D2-8619-4FE4-9525-CB184738D43C}">
   <ds:schemaRefs/>
 </ds:datastoreItem>
 </file>
 
 <file path=customXml/itemProps7.xml><?xml version="1.0" encoding="utf-8"?>
-<ds:datastoreItem xmlns:ds="http://schemas.openxmlformats.org/officeDocument/2006/customXml" ds:itemID="{0FFE3877-7A5C-4806-81F2-8B6289A7BB68}">
+<ds:datastoreItem xmlns:ds="http://schemas.openxmlformats.org/officeDocument/2006/customXml" ds:itemID="{0555E182-B25B-4704-A3CF-D21B38FE85A0}">
   <ds:schemaRefs/>
 </ds:datastoreItem>
 </file>
 
 <file path=customXml/itemProps8.xml><?xml version="1.0" encoding="utf-8"?>
-<ds:datastoreItem xmlns:ds="http://schemas.openxmlformats.org/officeDocument/2006/customXml" ds:itemID="{3A396EB3-3BBA-42B4-A7A0-458A22A53A1D}">
+<ds:datastoreItem xmlns:ds="http://schemas.openxmlformats.org/officeDocument/2006/customXml" ds:itemID="{0D8F7C4E-6F8F-4506-9D1F-DA21EFD0AFCF}">
   <ds:schemaRefs/>
 </ds:datastoreItem>
 </file>
 
 <file path=customXml/itemProps9.xml><?xml version="1.0" encoding="utf-8"?>
-<ds:datastoreItem xmlns:ds="http://schemas.openxmlformats.org/officeDocument/2006/customXml" ds:itemID="{B3351E93-707D-470D-9F92-20722E9EB8D5}">
+<ds:datastoreItem xmlns:ds="http://schemas.openxmlformats.org/officeDocument/2006/customXml" ds:itemID="{5CE1B1CC-9402-411E-AB5A-4A393760D219}">
   <ds:schemaRefs/>
 </ds:datastoreItem>
 </file>
--- a/Testdokumente/Mastertestplan.docx
+++ b/Testdokumente/Mastertestplan.docx
@@ -397,8 +397,6 @@
               </w:rPr>
               <w:t>6</w:t>
             </w:r>
-            <w:bookmarkStart w:id="0" w:name="_GoBack"/>
-            <w:bookmarkEnd w:id="0"/>
           </w:p>
         </w:tc>
       </w:tr>
@@ -414,17 +412,17 @@
       <w:pPr>
         <w:pStyle w:val="berschrift1ohne"/>
       </w:pPr>
-      <w:bookmarkStart w:id="1" w:name="_Toc258437248"/>
-      <w:bookmarkStart w:id="2" w:name="_Toc499802522"/>
-      <w:bookmarkStart w:id="3" w:name="_Toc499802594"/>
-      <w:bookmarkStart w:id="4" w:name="_Toc500309336"/>
+      <w:bookmarkStart w:id="0" w:name="_Toc258437248"/>
+      <w:bookmarkStart w:id="1" w:name="_Toc499802522"/>
+      <w:bookmarkStart w:id="2" w:name="_Toc499802594"/>
+      <w:bookmarkStart w:id="3" w:name="_Toc500309336"/>
       <w:r>
         <w:t>Historie der Dokumentversionen</w:t>
       </w:r>
+      <w:bookmarkEnd w:id="0"/>
       <w:bookmarkEnd w:id="1"/>
       <w:bookmarkEnd w:id="2"/>
       <w:bookmarkEnd w:id="3"/>
-      <w:bookmarkEnd w:id="4"/>
     </w:p>
     <w:tbl>
       <w:tblPr>
@@ -916,18 +914,18 @@
         <w:pStyle w:val="berschrift1ohne"/>
         <w:spacing w:before="120"/>
       </w:pPr>
-      <w:bookmarkStart w:id="5" w:name="_Toc258437249"/>
-      <w:bookmarkStart w:id="6" w:name="_Toc499802523"/>
-      <w:bookmarkStart w:id="7" w:name="_Toc499802595"/>
-      <w:bookmarkStart w:id="8" w:name="_Toc500309337"/>
+      <w:bookmarkStart w:id="4" w:name="_Toc258437249"/>
+      <w:bookmarkStart w:id="5" w:name="_Toc499802523"/>
+      <w:bookmarkStart w:id="6" w:name="_Toc499802595"/>
+      <w:bookmarkStart w:id="7" w:name="_Toc500309337"/>
       <w:r>
         <w:lastRenderedPageBreak/>
         <w:t>Inhaltsverzeichnis</w:t>
       </w:r>
+      <w:bookmarkEnd w:id="4"/>
       <w:bookmarkEnd w:id="5"/>
       <w:bookmarkEnd w:id="6"/>
       <w:bookmarkEnd w:id="7"/>
-      <w:bookmarkEnd w:id="8"/>
     </w:p>
     <w:p>
       <w:pPr>
@@ -2057,7 +2055,7 @@
           <w:rFonts w:ascii="Arial" w:hAnsi="Arial" w:cs="Arial"/>
         </w:rPr>
       </w:pPr>
-      <w:bookmarkStart w:id="9" w:name="_Toc500309338"/>
+      <w:bookmarkStart w:id="8" w:name="_Toc500309338"/>
       <w:r>
         <w:rPr>
           <w:rFonts w:ascii="Arial" w:hAnsi="Arial" w:cs="Arial"/>
@@ -2065,7 +2063,7 @@
         <w:lastRenderedPageBreak/>
         <w:t>1 Einleitung</w:t>
       </w:r>
-      <w:bookmarkEnd w:id="9"/>
+      <w:bookmarkEnd w:id="8"/>
     </w:p>
     <w:p>
       <w:pPr>
@@ -2085,15 +2083,15 @@
           <w:rFonts w:ascii="Arial" w:hAnsi="Arial" w:cs="Arial"/>
         </w:rPr>
       </w:pPr>
-      <w:bookmarkStart w:id="10" w:name="_Toc500309339"/>
+      <w:bookmarkStart w:id="9" w:name="_Toc500309339"/>
       <w:r>
         <w:rPr>
           <w:rFonts w:ascii="Arial" w:hAnsi="Arial" w:cs="Arial"/>
         </w:rPr>
         <w:t>Projekt und Projektziel</w:t>
       </w:r>
-      <w:bookmarkStart w:id="11" w:name="_Toc500309340"/>
-      <w:bookmarkEnd w:id="10"/>
+      <w:bookmarkStart w:id="10" w:name="_Toc500309340"/>
+      <w:bookmarkEnd w:id="9"/>
     </w:p>
     <w:p>
       <w:r>
@@ -2119,7 +2117,7 @@
         </w:rPr>
         <w:t>Mastertestplan</w:t>
       </w:r>
-      <w:bookmarkEnd w:id="11"/>
+      <w:bookmarkEnd w:id="10"/>
     </w:p>
     <w:p>
       <w:pPr>
@@ -2243,7 +2241,7 @@
           <w:rFonts w:ascii="Arial" w:hAnsi="Arial" w:cs="Arial"/>
         </w:rPr>
       </w:pPr>
-      <w:bookmarkStart w:id="12" w:name="_Toc500309341"/>
+      <w:bookmarkStart w:id="11" w:name="_Toc500309341"/>
       <w:r>
         <w:rPr>
           <w:rFonts w:ascii="Arial" w:hAnsi="Arial" w:cs="Arial"/>
@@ -2268,7 +2266,7 @@
         </w:rPr>
         <w:t>Mastertestplan</w:t>
       </w:r>
-      <w:bookmarkEnd w:id="12"/>
+      <w:bookmarkEnd w:id="11"/>
     </w:p>
     <w:tbl>
       <w:tblPr>
@@ -2596,14 +2594,14 @@
           <w:rFonts w:ascii="Arial" w:hAnsi="Arial" w:cs="Arial"/>
         </w:rPr>
       </w:pPr>
-      <w:bookmarkStart w:id="13" w:name="_Toc500309342"/>
+      <w:bookmarkStart w:id="12" w:name="_Toc500309342"/>
       <w:r>
         <w:rPr>
           <w:rFonts w:ascii="Arial" w:hAnsi="Arial" w:cs="Arial"/>
         </w:rPr>
         <w:t>2 Test</w:t>
       </w:r>
-      <w:bookmarkEnd w:id="13"/>
+      <w:bookmarkEnd w:id="12"/>
     </w:p>
     <w:p>
       <w:pPr>
@@ -2612,14 +2610,14 @@
           <w:rFonts w:ascii="Arial" w:hAnsi="Arial" w:cs="Arial"/>
         </w:rPr>
       </w:pPr>
-      <w:bookmarkStart w:id="14" w:name="_Toc500309343"/>
+      <w:bookmarkStart w:id="13" w:name="_Toc500309343"/>
       <w:r>
         <w:rPr>
           <w:rFonts w:ascii="Arial" w:hAnsi="Arial" w:cs="Arial"/>
         </w:rPr>
         <w:t xml:space="preserve">2.1 </w:t>
       </w:r>
-      <w:bookmarkEnd w:id="14"/>
+      <w:bookmarkEnd w:id="13"/>
       <w:r>
         <w:rPr>
           <w:rFonts w:ascii="Arial" w:hAnsi="Arial" w:cs="Arial"/>
@@ -2726,6 +2724,12 @@
                 <w:rFonts w:ascii="Arial" w:hAnsi="Arial" w:cs="Arial"/>
               </w:rPr>
             </w:pPr>
+            <w:r>
+              <w:rPr>
+                <w:rFonts w:ascii="Arial" w:hAnsi="Arial" w:cs="Arial"/>
+              </w:rPr>
+              <w:t>C = 100%</w:t>
+            </w:r>
           </w:p>
         </w:tc>
         <w:tc>
@@ -2975,14 +2979,14 @@
           <w:rFonts w:ascii="Arial" w:hAnsi="Arial" w:cs="Arial"/>
         </w:rPr>
       </w:pPr>
-      <w:bookmarkStart w:id="15" w:name="_Toc500309344"/>
+      <w:bookmarkStart w:id="14" w:name="_Toc500309344"/>
       <w:r>
         <w:rPr>
           <w:rFonts w:ascii="Arial" w:hAnsi="Arial" w:cs="Arial"/>
         </w:rPr>
         <w:t>2.2 Teststufen</w:t>
       </w:r>
-      <w:bookmarkEnd w:id="15"/>
+      <w:bookmarkEnd w:id="14"/>
     </w:p>
     <w:p>
       <w:pPr>
@@ -3005,13 +3009,15 @@
         <w:tblLook w:val="01E0" w:firstRow="1" w:lastRow="1" w:firstColumn="1" w:lastColumn="1" w:noHBand="0" w:noVBand="0"/>
       </w:tblPr>
       <w:tblGrid>
-        <w:gridCol w:w="1951"/>
+        <w:gridCol w:w="1668"/>
+        <w:gridCol w:w="283"/>
         <w:gridCol w:w="7655"/>
       </w:tblGrid>
       <w:tr>
         <w:tc>
           <w:tcPr>
             <w:tcW w:w="1951" w:type="dxa"/>
+            <w:gridSpan w:val="2"/>
             <w:shd w:val="clear" w:color="auto" w:fill="D9D9D9"/>
           </w:tcPr>
           <w:p>
@@ -3054,14 +3060,18 @@
         <w:tc>
           <w:tcPr>
             <w:tcW w:w="1951" w:type="dxa"/>
-          </w:tcPr>
-          <w:p>
-            <w:pPr>
-              <w:pStyle w:val="Tabelle"/>
-              <w:rPr>
-                <w:rFonts w:ascii="Arial" w:hAnsi="Arial" w:cs="Arial"/>
-              </w:rPr>
-            </w:pPr>
+            <w:gridSpan w:val="2"/>
+          </w:tcPr>
+          <w:p>
+            <w:pPr>
+              <w:pStyle w:val="Tabelle"/>
+              <w:rPr>
+                <w:rFonts w:ascii="Arial" w:hAnsi="Arial" w:cs="Arial"/>
+              </w:rPr>
+            </w:pPr>
+            <w:r>
+              <w:t>ET</w:t>
+            </w:r>
           </w:p>
         </w:tc>
         <w:tc>
@@ -3082,14 +3092,18 @@
         <w:tc>
           <w:tcPr>
             <w:tcW w:w="1951" w:type="dxa"/>
-          </w:tcPr>
-          <w:p>
-            <w:pPr>
-              <w:pStyle w:val="Tabelle"/>
-              <w:rPr>
-                <w:rFonts w:ascii="Arial" w:hAnsi="Arial" w:cs="Arial"/>
-              </w:rPr>
-            </w:pPr>
+            <w:gridSpan w:val="2"/>
+          </w:tcPr>
+          <w:p>
+            <w:pPr>
+              <w:pStyle w:val="Tabelle"/>
+              <w:rPr>
+                <w:rFonts w:ascii="Arial" w:hAnsi="Arial" w:cs="Arial"/>
+              </w:rPr>
+            </w:pPr>
+            <w:r>
+              <w:t>MT</w:t>
+            </w:r>
           </w:p>
         </w:tc>
         <w:tc>
@@ -3110,14 +3124,18 @@
         <w:tc>
           <w:tcPr>
             <w:tcW w:w="1951" w:type="dxa"/>
-          </w:tcPr>
-          <w:p>
-            <w:pPr>
-              <w:pStyle w:val="Tabelle"/>
-              <w:rPr>
-                <w:rFonts w:ascii="Arial" w:hAnsi="Arial" w:cs="Arial"/>
-              </w:rPr>
-            </w:pPr>
+            <w:gridSpan w:val="2"/>
+          </w:tcPr>
+          <w:p>
+            <w:pPr>
+              <w:pStyle w:val="Tabelle"/>
+              <w:rPr>
+                <w:rFonts w:ascii="Arial" w:hAnsi="Arial" w:cs="Arial"/>
+              </w:rPr>
+            </w:pPr>
+            <w:r>
+              <w:t>IT</w:t>
+            </w:r>
           </w:p>
         </w:tc>
         <w:tc>
@@ -3138,14 +3156,18 @@
         <w:tc>
           <w:tcPr>
             <w:tcW w:w="1951" w:type="dxa"/>
-          </w:tcPr>
-          <w:p>
-            <w:pPr>
-              <w:pStyle w:val="Tabelle"/>
-              <w:rPr>
-                <w:rFonts w:ascii="Arial" w:hAnsi="Arial" w:cs="Arial"/>
-              </w:rPr>
-            </w:pPr>
+            <w:gridSpan w:val="2"/>
+          </w:tcPr>
+          <w:p>
+            <w:pPr>
+              <w:pStyle w:val="Tabelle"/>
+              <w:rPr>
+                <w:rFonts w:ascii="Arial" w:hAnsi="Arial" w:cs="Arial"/>
+              </w:rPr>
+            </w:pPr>
+            <w:r>
+              <w:t>ST</w:t>
+            </w:r>
           </w:p>
         </w:tc>
         <w:tc>
@@ -3166,14 +3188,21 @@
         <w:tc>
           <w:tcPr>
             <w:tcW w:w="1951" w:type="dxa"/>
-          </w:tcPr>
-          <w:p>
-            <w:pPr>
-              <w:pStyle w:val="Tabelle"/>
-              <w:rPr>
-                <w:rFonts w:ascii="Arial" w:hAnsi="Arial" w:cs="Arial"/>
-              </w:rPr>
-            </w:pPr>
+            <w:gridSpan w:val="2"/>
+          </w:tcPr>
+          <w:p>
+            <w:pPr>
+              <w:pStyle w:val="Tabelle"/>
+              <w:rPr>
+                <w:rFonts w:ascii="Arial" w:hAnsi="Arial" w:cs="Arial"/>
+              </w:rPr>
+            </w:pPr>
+            <w:r>
+              <w:rPr>
+                <w:rFonts w:ascii="Arial" w:hAnsi="Arial" w:cs="Arial"/>
+              </w:rPr>
+              <w:t>UAT</w:t>
+            </w:r>
           </w:p>
         </w:tc>
         <w:tc>
@@ -3188,37 +3217,97 @@
               </w:rPr>
             </w:pPr>
           </w:p>
+        </w:tc>
+      </w:tr>
+      <w:tr>
+        <w:tblPrEx>
+          <w:tblBorders>
+            <w:top w:val="none" w:sz="0" w:space="0" w:color="auto"/>
+            <w:left w:val="none" w:sz="0" w:space="0" w:color="auto"/>
+            <w:bottom w:val="none" w:sz="0" w:space="0" w:color="auto"/>
+            <w:right w:val="none" w:sz="0" w:space="0" w:color="auto"/>
+            <w:insideH w:val="none" w:sz="0" w:space="0" w:color="auto"/>
+            <w:insideV w:val="none" w:sz="0" w:space="0" w:color="auto"/>
+          </w:tblBorders>
+        </w:tblPrEx>
+        <w:trPr>
+          <w:gridAfter w:val="2"/>
+          <w:wAfter w:w="7938" w:type="dxa"/>
+        </w:trPr>
+        <w:tc>
+          <w:tcPr>
+            <w:tcW w:w="1668" w:type="dxa"/>
+          </w:tcPr>
+          <w:p/>
+        </w:tc>
+      </w:tr>
+      <w:tr>
+        <w:tblPrEx>
+          <w:tblBorders>
+            <w:top w:val="none" w:sz="0" w:space="0" w:color="auto"/>
+            <w:left w:val="none" w:sz="0" w:space="0" w:color="auto"/>
+            <w:bottom w:val="none" w:sz="0" w:space="0" w:color="auto"/>
+            <w:right w:val="none" w:sz="0" w:space="0" w:color="auto"/>
+            <w:insideH w:val="none" w:sz="0" w:space="0" w:color="auto"/>
+            <w:insideV w:val="none" w:sz="0" w:space="0" w:color="auto"/>
+          </w:tblBorders>
+        </w:tblPrEx>
+        <w:trPr>
+          <w:gridAfter w:val="2"/>
+          <w:wAfter w:w="7938" w:type="dxa"/>
+        </w:trPr>
+        <w:tc>
+          <w:tcPr>
+            <w:tcW w:w="1668" w:type="dxa"/>
+          </w:tcPr>
+          <w:p/>
+        </w:tc>
+      </w:tr>
+      <w:tr>
+        <w:tblPrEx>
+          <w:tblBorders>
+            <w:top w:val="none" w:sz="0" w:space="0" w:color="auto"/>
+            <w:left w:val="none" w:sz="0" w:space="0" w:color="auto"/>
+            <w:bottom w:val="none" w:sz="0" w:space="0" w:color="auto"/>
+            <w:right w:val="none" w:sz="0" w:space="0" w:color="auto"/>
+            <w:insideH w:val="none" w:sz="0" w:space="0" w:color="auto"/>
+            <w:insideV w:val="none" w:sz="0" w:space="0" w:color="auto"/>
+          </w:tblBorders>
+        </w:tblPrEx>
+        <w:trPr>
+          <w:gridAfter w:val="2"/>
+          <w:wAfter w:w="7938" w:type="dxa"/>
+        </w:trPr>
+        <w:tc>
+          <w:tcPr>
+            <w:tcW w:w="1668" w:type="dxa"/>
+          </w:tcPr>
+          <w:p/>
+        </w:tc>
+      </w:tr>
+      <w:tr>
+        <w:tblPrEx>
+          <w:tblBorders>
+            <w:top w:val="none" w:sz="0" w:space="0" w:color="auto"/>
+            <w:left w:val="none" w:sz="0" w:space="0" w:color="auto"/>
+            <w:bottom w:val="none" w:sz="0" w:space="0" w:color="auto"/>
+            <w:right w:val="none" w:sz="0" w:space="0" w:color="auto"/>
+            <w:insideH w:val="none" w:sz="0" w:space="0" w:color="auto"/>
+            <w:insideV w:val="none" w:sz="0" w:space="0" w:color="auto"/>
+          </w:tblBorders>
+        </w:tblPrEx>
+        <w:trPr>
+          <w:gridAfter w:val="2"/>
+          <w:wAfter w:w="7938" w:type="dxa"/>
+        </w:trPr>
+        <w:tc>
+          <w:tcPr>
+            <w:tcW w:w="1668" w:type="dxa"/>
+          </w:tcPr>
+          <w:p/>
         </w:tc>
       </w:tr>
     </w:tbl>
-    <w:p>
-      <w:pPr>
-        <w:rPr>
-          <w:rFonts w:ascii="Arial" w:hAnsi="Arial" w:cs="Arial"/>
-        </w:rPr>
-      </w:pPr>
-    </w:p>
-    <w:p>
-      <w:pPr>
-        <w:rPr>
-          <w:rFonts w:ascii="Arial" w:hAnsi="Arial" w:cs="Arial"/>
-        </w:rPr>
-      </w:pPr>
-    </w:p>
-    <w:p>
-      <w:pPr>
-        <w:rPr>
-          <w:rFonts w:ascii="Arial" w:hAnsi="Arial" w:cs="Arial"/>
-        </w:rPr>
-      </w:pPr>
-    </w:p>
-    <w:p>
-      <w:pPr>
-        <w:rPr>
-          <w:rFonts w:ascii="Arial" w:hAnsi="Arial" w:cs="Arial"/>
-        </w:rPr>
-      </w:pPr>
-    </w:p>
     <w:p>
       <w:pPr>
         <w:pStyle w:val="berschrift2"/>
@@ -3226,14 +3315,14 @@
           <w:rFonts w:ascii="Arial" w:hAnsi="Arial" w:cs="Arial"/>
         </w:rPr>
       </w:pPr>
-      <w:bookmarkStart w:id="16" w:name="_Toc500309345"/>
+      <w:bookmarkStart w:id="15" w:name="_Toc500309345"/>
       <w:r>
         <w:rPr>
           <w:rFonts w:ascii="Arial" w:hAnsi="Arial" w:cs="Arial"/>
         </w:rPr>
         <w:t>2.3 Qualitätsmerkmale</w:t>
       </w:r>
-      <w:bookmarkEnd w:id="16"/>
+      <w:bookmarkEnd w:id="15"/>
     </w:p>
     <w:p>
       <w:pPr>
@@ -3363,6 +3452,12 @@
                 <w:rFonts w:ascii="Arial" w:hAnsi="Arial" w:cs="Arial"/>
               </w:rPr>
             </w:pPr>
+            <w:r>
+              <w:rPr>
+                <w:rFonts w:ascii="Arial" w:hAnsi="Arial" w:cs="Arial"/>
+              </w:rPr>
+              <w:t>A</w:t>
+            </w:r>
           </w:p>
         </w:tc>
         <w:tc>
@@ -3376,6 +3471,9 @@
                 <w:rFonts w:ascii="Arial" w:hAnsi="Arial" w:cs="Arial"/>
               </w:rPr>
             </w:pPr>
+            <w:r>
+              <w:t>Inwieweit besitzt die Software die geforderten Funktionen? – Vorhandensein von Funktionen mit festgelegten Eigenschaften. Diese Funktionen erfüllen die definierten Anforderungen</w:t>
+            </w:r>
           </w:p>
         </w:tc>
       </w:tr>
@@ -3434,6 +3532,9 @@
                 <w:rFonts w:ascii="Arial" w:hAnsi="Arial" w:cs="Arial"/>
               </w:rPr>
             </w:pPr>
+            <w:r>
+              <w:t>Eignung von Funktionen für spezifizierte Aufgaben, zum Beispiel aufgabenorientierte Zusammensetzung von Funktionen aus Teilfunktionen</w:t>
+            </w:r>
           </w:p>
         </w:tc>
       </w:tr>
@@ -3496,6 +3597,9 @@
                 <w:rFonts w:ascii="Arial" w:hAnsi="Arial" w:cs="Arial"/>
               </w:rPr>
             </w:pPr>
+            <w:r>
+              <w:t>Liefern der richtigen oder vereinbarten Ergebnisse oder Wirkungen, zum Beispiel die benötigte Genauigkeit von berechneten Werten</w:t>
+            </w:r>
           </w:p>
         </w:tc>
       </w:tr>
@@ -3554,6 +3658,9 @@
                 <w:rFonts w:ascii="Arial" w:hAnsi="Arial" w:cs="Arial"/>
               </w:rPr>
             </w:pPr>
+            <w:r>
+              <w:t>Fähigkeit, mit vorgegebenen Systemen zusammenzuwirken</w:t>
+            </w:r>
           </w:p>
         </w:tc>
       </w:tr>
@@ -3609,6 +3716,9 @@
                 <w:rFonts w:ascii="Arial" w:hAnsi="Arial" w:cs="Arial"/>
               </w:rPr>
             </w:pPr>
+            <w:r>
+              <w:t>Eignung von Funktionen für spezifizierte Aufgaben, zum Beispiel aufgabenorientierte Zusammensetzung von Funktionen aus Teilfunktionen</w:t>
+            </w:r>
           </w:p>
         </w:tc>
       </w:tr>
@@ -3657,6 +3767,12 @@
               </w:rPr>
               <w:t>A</w:t>
             </w:r>
+            <w:r>
+              <w:rPr>
+                <w:rFonts w:ascii="Arial" w:hAnsi="Arial" w:cs="Arial"/>
+              </w:rPr>
+              <w:t>++</w:t>
+            </w:r>
           </w:p>
         </w:tc>
         <w:tc>
@@ -3670,6 +3786,9 @@
                 <w:rFonts w:ascii="Arial" w:hAnsi="Arial" w:cs="Arial"/>
               </w:rPr>
             </w:pPr>
+            <w:r>
+              <w:t>Fähigkeit, unberechtigten Zugriff, sowohl versehentlich als auch vorsätzlich, auf Programme und Daten zu verhindern.</w:t>
+            </w:r>
           </w:p>
         </w:tc>
       </w:tr>
@@ -3708,6 +3827,12 @@
                 <w:rFonts w:ascii="Arial" w:hAnsi="Arial" w:cs="Arial"/>
               </w:rPr>
             </w:pPr>
+            <w:r>
+              <w:rPr>
+                <w:rFonts w:ascii="Arial" w:hAnsi="Arial" w:cs="Arial"/>
+              </w:rPr>
+              <w:t>A</w:t>
+            </w:r>
           </w:p>
         </w:tc>
         <w:tc>
@@ -3721,6 +3846,9 @@
                 <w:rFonts w:ascii="Arial" w:hAnsi="Arial" w:cs="Arial"/>
               </w:rPr>
             </w:pPr>
+            <w:r>
+              <w:t>Kann die Software ein bestimmtes Leistungsniveau unter bestimmten Bedingungen über einen bestimmten Zeitraum aufrechterhalten? – Fähigkeit der Software, ihr Leistungsniveau unter festgelegten Bedingungen über einen festgelegten Zeitraum zu bewahren.</w:t>
+            </w:r>
           </w:p>
         </w:tc>
       </w:tr>
@@ -3779,6 +3907,9 @@
                 <w:rFonts w:ascii="Arial" w:hAnsi="Arial" w:cs="Arial"/>
               </w:rPr>
             </w:pPr>
+            <w:r>
+              <w:t>Geringe Versagenshäufigkeit durch Fehlerzustände</w:t>
+            </w:r>
           </w:p>
         </w:tc>
       </w:tr>
@@ -3834,6 +3965,9 @@
                 <w:rFonts w:ascii="Arial" w:hAnsi="Arial" w:cs="Arial"/>
               </w:rPr>
             </w:pPr>
+            <w:r>
+              <w:t>Fähigkeit, ein spezifiziertes Leistungsniveau bei Software-Fehlern oder Nicht-Einhaltung ihrer spezifizierten Schnittstelle zu bewahren</w:t>
+            </w:r>
           </w:p>
         </w:tc>
       </w:tr>
@@ -3889,6 +4023,9 @@
                 <w:rFonts w:ascii="Arial" w:hAnsi="Arial" w:cs="Arial"/>
               </w:rPr>
             </w:pPr>
+            <w:r>
+              <w:t>Fähigkeit, bei einem Versagen das Leistungsniveau wiederherzustellen und die direkt betroffenen Daten wiederzugewinnen. Zu berücksichtigen sind die dafür benötigte Zeit und der benötigte Aufwand.</w:t>
+            </w:r>
           </w:p>
         </w:tc>
       </w:tr>
@@ -3933,6 +4070,12 @@
                 <w:rFonts w:ascii="Arial" w:hAnsi="Arial" w:cs="Arial"/>
               </w:rPr>
             </w:pPr>
+            <w:r>
+              <w:rPr>
+                <w:rFonts w:ascii="Arial" w:hAnsi="Arial" w:cs="Arial"/>
+              </w:rPr>
+              <w:t>B</w:t>
+            </w:r>
           </w:p>
         </w:tc>
         <w:tc>
@@ -3946,6 +4089,9 @@
                 <w:rFonts w:ascii="Arial" w:hAnsi="Arial" w:cs="Arial"/>
               </w:rPr>
             </w:pPr>
+            <w:r>
+              <w:t>Welchen Aufwand fordert der Einsatz der Software von den Benutzern und wie wird er von diesen beurteilt? – Aufwand, der zur Benutzung erforderlich ist, und individuelle Beurteilung der Benutzung durch eine festgelegte oder vorausgesetzte Benutzergruppe</w:t>
+            </w:r>
           </w:p>
         </w:tc>
       </w:tr>
@@ -4001,6 +4147,9 @@
                 <w:rFonts w:ascii="Arial" w:hAnsi="Arial" w:cs="Arial"/>
               </w:rPr>
             </w:pPr>
+            <w:r>
+              <w:t>Anziehungskraft der Anwendung gegenüber dem Benutzer</w:t>
+            </w:r>
           </w:p>
         </w:tc>
       </w:tr>
@@ -4041,7 +4190,7 @@
               <w:rPr>
                 <w:rFonts w:ascii="Arial" w:hAnsi="Arial" w:cs="Arial"/>
               </w:rPr>
-              <w:t>A</w:t>
+              <w:t>B</w:t>
             </w:r>
           </w:p>
         </w:tc>
@@ -4056,6 +4205,9 @@
                 <w:rFonts w:ascii="Arial" w:hAnsi="Arial" w:cs="Arial"/>
               </w:rPr>
             </w:pPr>
+            <w:r>
+              <w:t>Aufwand für den Benutzer, die Anwendung zu erlernen</w:t>
+            </w:r>
           </w:p>
         </w:tc>
       </w:tr>
@@ -4096,7 +4248,7 @@
               <w:rPr>
                 <w:rFonts w:ascii="Arial" w:hAnsi="Arial" w:cs="Arial"/>
               </w:rPr>
-              <w:t>A</w:t>
+              <w:t>B</w:t>
             </w:r>
           </w:p>
         </w:tc>
@@ -4111,6 +4263,9 @@
                 <w:rFonts w:ascii="Arial" w:hAnsi="Arial" w:cs="Arial"/>
               </w:rPr>
             </w:pPr>
+            <w:r>
+              <w:t>Aufwand für den Benutzer, die Anwendung zu bedienen</w:t>
+            </w:r>
           </w:p>
         </w:tc>
       </w:tr>
@@ -4155,6 +4310,12 @@
                 <w:rFonts w:ascii="Arial" w:hAnsi="Arial" w:cs="Arial"/>
               </w:rPr>
             </w:pPr>
+            <w:r>
+              <w:rPr>
+                <w:rFonts w:ascii="Arial" w:hAnsi="Arial" w:cs="Arial"/>
+              </w:rPr>
+              <w:t>C</w:t>
+            </w:r>
           </w:p>
         </w:tc>
         <w:tc>
@@ -4168,6 +4329,9 @@
                 <w:rFonts w:ascii="Arial" w:hAnsi="Arial" w:cs="Arial"/>
               </w:rPr>
             </w:pPr>
+            <w:r>
+              <w:t>Wie liegt das Verhältnis zwischen Leistungsniveau der Software und eingesetzten Betriebsmitteln? – Verhältnis zwischen dem Leistungsniveau der Software und dem Umfang der eingesetzten Betriebsmittel unter festgelegten Bedingungen</w:t>
+            </w:r>
           </w:p>
         </w:tc>
       </w:tr>
@@ -4223,6 +4387,9 @@
                 <w:rFonts w:ascii="Arial" w:hAnsi="Arial" w:cs="Arial"/>
               </w:rPr>
             </w:pPr>
+            <w:r>
+              <w:t>Anzahl und Dauer der benötigten Betriebsmittel bei der Erfüllung der Funktionen. Ressourcenverbrauch, wie CPU-Zeit, Festplattenzugriffe usw.</w:t>
+            </w:r>
           </w:p>
         </w:tc>
       </w:tr>
@@ -4278,6 +4445,9 @@
                 <w:rFonts w:ascii="Arial" w:hAnsi="Arial" w:cs="Arial"/>
               </w:rPr>
             </w:pPr>
+            <w:r>
+              <w:t>Antwort- und Verarbeitungszeiten sowie Durchsatz bei der Funktionsausführung</w:t>
+            </w:r>
           </w:p>
         </w:tc>
       </w:tr>
@@ -4322,6 +4492,12 @@
                 <w:rFonts w:ascii="Arial" w:hAnsi="Arial" w:cs="Arial"/>
               </w:rPr>
             </w:pPr>
+            <w:r>
+              <w:rPr>
+                <w:rFonts w:ascii="Arial" w:hAnsi="Arial" w:cs="Arial"/>
+              </w:rPr>
+              <w:t>C</w:t>
+            </w:r>
           </w:p>
         </w:tc>
         <w:tc>
@@ -4335,6 +4511,12 @@
                 <w:rFonts w:ascii="Arial" w:hAnsi="Arial" w:cs="Arial"/>
               </w:rPr>
             </w:pPr>
+            <w:r>
+              <w:rPr>
+                <w:rFonts w:ascii="Arial" w:hAnsi="Arial" w:cs="Arial"/>
+              </w:rPr>
+              <w:t>Welchen Aufwand erfordert die Durchführung vorgegebener Änderungen an der Software? – Aufwand, der zur Durchführung vorgegebener Änderungen notwendig ist. Änderungen können Korrekturen, Verbesserungen oder Anpassungen an Änderungen der Umgebung, der Anforderungen oder der funktionalen Spezifikationen einschließen.</w:t>
+            </w:r>
           </w:p>
         </w:tc>
       </w:tr>
@@ -4390,6 +4572,12 @@
                 <w:rFonts w:ascii="Arial" w:hAnsi="Arial" w:cs="Arial"/>
               </w:rPr>
             </w:pPr>
+            <w:r>
+              <w:rPr>
+                <w:rFonts w:ascii="Arial" w:hAnsi="Arial" w:cs="Arial"/>
+              </w:rPr>
+              <w:t>Aufwand, um Mängel oder Ursachen von Versagen zu diagnostizieren oder um änderungsbedürftige Teile zu bestimmen.</w:t>
+            </w:r>
           </w:p>
         </w:tc>
       </w:tr>
@@ -4409,6 +4597,7 @@
               </w:rPr>
             </w:pPr>
             <w:r>
+              <w:lastRenderedPageBreak/>
               <w:tab/>
               <w:t>- Modifizierbarkeit</w:t>
             </w:r>
@@ -4445,6 +4634,9 @@
                 <w:rFonts w:ascii="Arial" w:hAnsi="Arial" w:cs="Arial"/>
               </w:rPr>
             </w:pPr>
+            <w:r>
+              <w:t xml:space="preserve">Aufwand zur Ausführung von Verbesserungen, zur Fehlerbeseitigung oder Anpassung an Umgebungsänderungen. </w:t>
+            </w:r>
           </w:p>
         </w:tc>
       </w:tr>
@@ -4485,7 +4677,7 @@
               <w:rPr>
                 <w:rFonts w:ascii="Arial" w:hAnsi="Arial" w:cs="Arial"/>
               </w:rPr>
-              <w:t>A</w:t>
+              <w:t>B</w:t>
             </w:r>
           </w:p>
         </w:tc>
@@ -4500,6 +4692,9 @@
                 <w:rFonts w:ascii="Arial" w:hAnsi="Arial" w:cs="Arial"/>
               </w:rPr>
             </w:pPr>
+            <w:r>
+              <w:t>Wahrscheinlichkeit des Auftretens unerwarteter Wirkungen von Änderungen.</w:t>
+            </w:r>
           </w:p>
         </w:tc>
       </w:tr>
@@ -4540,7 +4735,7 @@
               <w:rPr>
                 <w:rFonts w:ascii="Arial" w:hAnsi="Arial" w:cs="Arial"/>
               </w:rPr>
-              <w:t>B</w:t>
+              <w:t>C</w:t>
             </w:r>
           </w:p>
         </w:tc>
@@ -4555,6 +4750,9 @@
                 <w:rFonts w:ascii="Arial" w:hAnsi="Arial" w:cs="Arial"/>
               </w:rPr>
             </w:pPr>
+            <w:r>
+              <w:t>Aufwand, der zur Prüfung der geänderten Software notwendig ist.</w:t>
+            </w:r>
           </w:p>
         </w:tc>
       </w:tr>
@@ -4599,6 +4797,12 @@
                 <w:rFonts w:ascii="Arial" w:hAnsi="Arial" w:cs="Arial"/>
               </w:rPr>
             </w:pPr>
+            <w:r>
+              <w:rPr>
+                <w:rFonts w:ascii="Arial" w:hAnsi="Arial" w:cs="Arial"/>
+              </w:rPr>
+              <w:t>C</w:t>
+            </w:r>
           </w:p>
         </w:tc>
         <w:tc>
@@ -4612,6 +4816,9 @@
                 <w:rFonts w:ascii="Arial" w:hAnsi="Arial" w:cs="Arial"/>
               </w:rPr>
             </w:pPr>
+            <w:r>
+              <w:t>Wie leicht lässt sich die Software in eine andere Umgebung übertragen? – Eignung der Software, von der Umgebung in eine andere übertragen werden zu können. Umgebung kann organisatorische Umgebung, Hardware- oder Software-Umgebung sein.</w:t>
+            </w:r>
           </w:p>
         </w:tc>
       </w:tr>
@@ -4667,6 +4874,9 @@
                 <w:rFonts w:ascii="Arial" w:hAnsi="Arial" w:cs="Arial"/>
               </w:rPr>
             </w:pPr>
+            <w:r>
+              <w:t>Fähigkeit der Software, diese an verschiedene Umgebungen anzupassen</w:t>
+            </w:r>
           </w:p>
         </w:tc>
       </w:tr>
@@ -4707,7 +4917,7 @@
               <w:rPr>
                 <w:rFonts w:ascii="Arial" w:hAnsi="Arial" w:cs="Arial"/>
               </w:rPr>
-              <w:t>B</w:t>
+              <w:t>C</w:t>
             </w:r>
           </w:p>
         </w:tc>
@@ -4722,6 +4932,9 @@
                 <w:rFonts w:ascii="Arial" w:hAnsi="Arial" w:cs="Arial"/>
               </w:rPr>
             </w:pPr>
+            <w:r>
+              <w:t>Aufwand, der zum Installieren der Software in einer festgelegten Umgebung notwendig ist</w:t>
+            </w:r>
           </w:p>
         </w:tc>
       </w:tr>
@@ -4777,65 +4990,13 @@
                 <w:rFonts w:ascii="Arial" w:hAnsi="Arial" w:cs="Arial"/>
               </w:rPr>
             </w:pPr>
+            <w:r>
+              <w:t>Möglichkeit, diese Software anstelle einer spezifizierten anderen in der Umgebung jener Software zu verwenden, sowie der dafür notwendige Aufwand.</w:t>
+            </w:r>
           </w:p>
         </w:tc>
       </w:tr>
     </w:tbl>
-    <w:p>
-      <w:pPr>
-        <w:rPr>
-          <w:rFonts w:ascii="Arial" w:hAnsi="Arial" w:cs="Arial"/>
-        </w:rPr>
-      </w:pPr>
-      <w:r>
-        <w:rPr>
-          <w:rFonts w:ascii="Arial" w:hAnsi="Arial" w:cs="Arial"/>
-        </w:rPr>
-        <w:t>RK = Risikoklasse</w:t>
-      </w:r>
-      <w:r>
-        <w:rPr>
-          <w:rFonts w:ascii="Arial" w:hAnsi="Arial" w:cs="Arial"/>
-        </w:rPr>
-        <w:t xml:space="preserve"> (bestimmt die Intensität)</w:t>
-      </w:r>
-      <w:r>
-        <w:rPr>
-          <w:rFonts w:ascii="Arial" w:hAnsi="Arial" w:cs="Arial"/>
-        </w:rPr>
-        <w:t xml:space="preserve"> mit A = </w:t>
-      </w:r>
-      <w:r>
-        <w:rPr>
-          <w:rFonts w:ascii="Arial" w:hAnsi="Arial" w:cs="Arial"/>
-        </w:rPr>
-        <w:t>hoch</w:t>
-      </w:r>
-      <w:r>
-        <w:rPr>
-          <w:rFonts w:ascii="Arial" w:hAnsi="Arial" w:cs="Arial"/>
-        </w:rPr>
-        <w:t xml:space="preserve">, B = </w:t>
-      </w:r>
-      <w:r>
-        <w:rPr>
-          <w:rFonts w:ascii="Arial" w:hAnsi="Arial" w:cs="Arial"/>
-        </w:rPr>
-        <w:t xml:space="preserve">mittel </w:t>
-      </w:r>
-      <w:r>
-        <w:rPr>
-          <w:rFonts w:ascii="Arial" w:hAnsi="Arial" w:cs="Arial"/>
-        </w:rPr>
-        <w:t xml:space="preserve">und C = </w:t>
-      </w:r>
-      <w:r>
-        <w:rPr>
-          <w:rFonts w:ascii="Arial" w:hAnsi="Arial" w:cs="Arial"/>
-        </w:rPr>
-        <w:t>niedrig</w:t>
-      </w:r>
-    </w:p>
     <w:p>
       <w:pPr>
         <w:rPr>
@@ -4850,14 +5011,14 @@
           <w:rFonts w:ascii="Arial" w:hAnsi="Arial" w:cs="Arial"/>
         </w:rPr>
       </w:pPr>
-      <w:bookmarkStart w:id="17" w:name="_Toc500309346"/>
+      <w:bookmarkStart w:id="16" w:name="_Toc500309346"/>
       <w:r>
         <w:rPr>
           <w:rFonts w:ascii="Arial" w:hAnsi="Arial" w:cs="Arial"/>
         </w:rPr>
         <w:t>2.4 Test Strategie</w:t>
       </w:r>
-      <w:bookmarkEnd w:id="17"/>
+      <w:bookmarkEnd w:id="16"/>
     </w:p>
     <w:tbl>
       <w:tblPr>
@@ -4873,19 +5034,19 @@
         <w:tblLook w:val="01E0" w:firstRow="1" w:lastRow="1" w:firstColumn="1" w:lastColumn="1" w:noHBand="0" w:noVBand="0"/>
       </w:tblPr>
       <w:tblGrid>
-        <w:gridCol w:w="2642"/>
-        <w:gridCol w:w="476"/>
-        <w:gridCol w:w="1409"/>
-        <w:gridCol w:w="855"/>
-        <w:gridCol w:w="890"/>
-        <w:gridCol w:w="890"/>
-        <w:gridCol w:w="890"/>
+        <w:gridCol w:w="2630"/>
+        <w:gridCol w:w="547"/>
+        <w:gridCol w:w="1398"/>
+        <w:gridCol w:w="842"/>
+        <w:gridCol w:w="878"/>
+        <w:gridCol w:w="878"/>
+        <w:gridCol w:w="879"/>
         <w:gridCol w:w="1236"/>
       </w:tblGrid>
       <w:tr>
         <w:tc>
           <w:tcPr>
-            <w:tcW w:w="1446" w:type="pct"/>
+            <w:tcW w:w="1422" w:type="pct"/>
             <w:shd w:val="clear" w:color="auto" w:fill="D9D9D9"/>
           </w:tcPr>
           <w:p>
@@ -4919,7 +5080,7 @@
         </w:tc>
         <w:tc>
           <w:tcPr>
-            <w:tcW w:w="275" w:type="pct"/>
+            <w:tcW w:w="256" w:type="pct"/>
             <w:shd w:val="clear" w:color="auto" w:fill="D9D9D9"/>
           </w:tcPr>
           <w:p>
@@ -4939,7 +5100,7 @@
         </w:tc>
         <w:tc>
           <w:tcPr>
-            <w:tcW w:w="787" w:type="pct"/>
+            <w:tcW w:w="759" w:type="pct"/>
             <w:shd w:val="clear" w:color="auto" w:fill="D9D9D9"/>
           </w:tcPr>
           <w:p>
@@ -4959,7 +5120,7 @@
         </w:tc>
         <w:tc>
           <w:tcPr>
-            <w:tcW w:w="484" w:type="pct"/>
+            <w:tcW w:w="460" w:type="pct"/>
             <w:shd w:val="clear" w:color="auto" w:fill="D9D9D9"/>
           </w:tcPr>
           <w:p>
@@ -4979,7 +5140,7 @@
         </w:tc>
         <w:tc>
           <w:tcPr>
-            <w:tcW w:w="502" w:type="pct"/>
+            <w:tcW w:w="479" w:type="pct"/>
             <w:shd w:val="clear" w:color="auto" w:fill="D9D9D9"/>
           </w:tcPr>
           <w:p>
@@ -5005,7 +5166,7 @@
         </w:tc>
         <w:tc>
           <w:tcPr>
-            <w:tcW w:w="502" w:type="pct"/>
+            <w:tcW w:w="479" w:type="pct"/>
             <w:shd w:val="clear" w:color="auto" w:fill="D9D9D9"/>
           </w:tcPr>
           <w:p>
@@ -5025,7 +5186,7 @@
         </w:tc>
         <w:tc>
           <w:tcPr>
-            <w:tcW w:w="502" w:type="pct"/>
+            <w:tcW w:w="479" w:type="pct"/>
             <w:shd w:val="clear" w:color="auto" w:fill="D9D9D9"/>
           </w:tcPr>
           <w:p>
@@ -5045,7 +5206,7 @@
         </w:tc>
         <w:tc>
           <w:tcPr>
-            <w:tcW w:w="502" w:type="pct"/>
+            <w:tcW w:w="665" w:type="pct"/>
             <w:shd w:val="clear" w:color="auto" w:fill="D9D9D9"/>
           </w:tcPr>
           <w:p>
@@ -5067,550 +5228,7 @@
       <w:tr>
         <w:tc>
           <w:tcPr>
-            <w:tcW w:w="1446" w:type="pct"/>
-          </w:tcPr>
-          <w:p>
-            <w:pPr>
-              <w:pStyle w:val="Tabelle"/>
-              <w:rPr>
-                <w:rFonts w:ascii="Arial" w:hAnsi="Arial" w:cs="Arial"/>
-                <w:b/>
-              </w:rPr>
-            </w:pPr>
-          </w:p>
-        </w:tc>
-        <w:tc>
-          <w:tcPr>
-            <w:tcW w:w="275" w:type="pct"/>
-          </w:tcPr>
-          <w:p>
-            <w:pPr>
-              <w:pStyle w:val="Tabelle"/>
-              <w:rPr>
-                <w:rFonts w:ascii="Arial" w:hAnsi="Arial" w:cs="Arial"/>
-              </w:rPr>
-            </w:pPr>
-          </w:p>
-        </w:tc>
-        <w:tc>
-          <w:tcPr>
-            <w:tcW w:w="787" w:type="pct"/>
-          </w:tcPr>
-          <w:p>
-            <w:pPr>
-              <w:pStyle w:val="Tabelle"/>
-              <w:rPr>
-                <w:rFonts w:ascii="Arial" w:hAnsi="Arial" w:cs="Arial"/>
-              </w:rPr>
-            </w:pPr>
-          </w:p>
-        </w:tc>
-        <w:tc>
-          <w:tcPr>
-            <w:tcW w:w="484" w:type="pct"/>
-          </w:tcPr>
-          <w:p>
-            <w:pPr>
-              <w:pStyle w:val="Tabelle"/>
-              <w:rPr>
-                <w:rFonts w:ascii="Arial" w:hAnsi="Arial" w:cs="Arial"/>
-              </w:rPr>
-            </w:pPr>
-          </w:p>
-        </w:tc>
-        <w:tc>
-          <w:tcPr>
-            <w:tcW w:w="502" w:type="pct"/>
-          </w:tcPr>
-          <w:p>
-            <w:pPr>
-              <w:pStyle w:val="Tabelle"/>
-              <w:rPr>
-                <w:rFonts w:ascii="Arial" w:hAnsi="Arial" w:cs="Arial"/>
-              </w:rPr>
-            </w:pPr>
-          </w:p>
-        </w:tc>
-        <w:tc>
-          <w:tcPr>
-            <w:tcW w:w="502" w:type="pct"/>
-          </w:tcPr>
-          <w:p>
-            <w:pPr>
-              <w:pStyle w:val="Tabelle"/>
-              <w:rPr>
-                <w:rFonts w:ascii="Arial" w:hAnsi="Arial" w:cs="Arial"/>
-              </w:rPr>
-            </w:pPr>
-          </w:p>
-        </w:tc>
-        <w:tc>
-          <w:tcPr>
-            <w:tcW w:w="502" w:type="pct"/>
-          </w:tcPr>
-          <w:p>
-            <w:pPr>
-              <w:pStyle w:val="Tabelle"/>
-              <w:rPr>
-                <w:rFonts w:ascii="Arial" w:hAnsi="Arial" w:cs="Arial"/>
-              </w:rPr>
-            </w:pPr>
-          </w:p>
-        </w:tc>
-        <w:tc>
-          <w:tcPr>
-            <w:tcW w:w="502" w:type="pct"/>
-          </w:tcPr>
-          <w:p>
-            <w:pPr>
-              <w:pStyle w:val="Tabelle"/>
-              <w:rPr>
-                <w:rFonts w:ascii="Arial" w:hAnsi="Arial" w:cs="Arial"/>
-              </w:rPr>
-            </w:pPr>
-          </w:p>
-        </w:tc>
-      </w:tr>
-      <w:tr>
-        <w:tc>
-          <w:tcPr>
-            <w:tcW w:w="1446" w:type="pct"/>
-          </w:tcPr>
-          <w:p>
-            <w:pPr>
-              <w:pStyle w:val="Tabelle"/>
-              <w:tabs>
-                <w:tab w:val="left" w:pos="285"/>
-              </w:tabs>
-              <w:rPr>
-                <w:rFonts w:ascii="Arial" w:hAnsi="Arial" w:cs="Arial"/>
-              </w:rPr>
-            </w:pPr>
-          </w:p>
-        </w:tc>
-        <w:tc>
-          <w:tcPr>
-            <w:tcW w:w="275" w:type="pct"/>
-          </w:tcPr>
-          <w:p>
-            <w:pPr>
-              <w:pStyle w:val="Tabelle"/>
-              <w:rPr>
-                <w:rFonts w:ascii="Arial" w:hAnsi="Arial" w:cs="Arial"/>
-              </w:rPr>
-            </w:pPr>
-          </w:p>
-        </w:tc>
-        <w:tc>
-          <w:tcPr>
-            <w:tcW w:w="787" w:type="pct"/>
-          </w:tcPr>
-          <w:p>
-            <w:pPr>
-              <w:pStyle w:val="Tabelle"/>
-              <w:rPr>
-                <w:rFonts w:ascii="Arial" w:hAnsi="Arial" w:cs="Arial"/>
-              </w:rPr>
-            </w:pPr>
-          </w:p>
-        </w:tc>
-        <w:tc>
-          <w:tcPr>
-            <w:tcW w:w="484" w:type="pct"/>
-          </w:tcPr>
-          <w:p>
-            <w:pPr>
-              <w:pStyle w:val="Tabelle"/>
-              <w:rPr>
-                <w:rFonts w:ascii="Arial" w:hAnsi="Arial" w:cs="Arial"/>
-              </w:rPr>
-            </w:pPr>
-          </w:p>
-        </w:tc>
-        <w:tc>
-          <w:tcPr>
-            <w:tcW w:w="502" w:type="pct"/>
-          </w:tcPr>
-          <w:p>
-            <w:pPr>
-              <w:pStyle w:val="Tabelle"/>
-              <w:rPr>
-                <w:rFonts w:ascii="Arial" w:hAnsi="Arial" w:cs="Arial"/>
-              </w:rPr>
-            </w:pPr>
-          </w:p>
-        </w:tc>
-        <w:tc>
-          <w:tcPr>
-            <w:tcW w:w="502" w:type="pct"/>
-          </w:tcPr>
-          <w:p>
-            <w:pPr>
-              <w:pStyle w:val="Tabelle"/>
-              <w:rPr>
-                <w:rFonts w:ascii="Arial" w:hAnsi="Arial" w:cs="Arial"/>
-              </w:rPr>
-            </w:pPr>
-          </w:p>
-        </w:tc>
-        <w:tc>
-          <w:tcPr>
-            <w:tcW w:w="502" w:type="pct"/>
-          </w:tcPr>
-          <w:p>
-            <w:pPr>
-              <w:pStyle w:val="Tabelle"/>
-              <w:rPr>
-                <w:rFonts w:ascii="Arial" w:hAnsi="Arial" w:cs="Arial"/>
-              </w:rPr>
-            </w:pPr>
-          </w:p>
-        </w:tc>
-        <w:tc>
-          <w:tcPr>
-            <w:tcW w:w="502" w:type="pct"/>
-          </w:tcPr>
-          <w:p>
-            <w:pPr>
-              <w:pStyle w:val="Tabelle"/>
-              <w:rPr>
-                <w:rFonts w:ascii="Arial" w:hAnsi="Arial" w:cs="Arial"/>
-              </w:rPr>
-            </w:pPr>
-          </w:p>
-        </w:tc>
-      </w:tr>
-      <w:tr>
-        <w:tc>
-          <w:tcPr>
-            <w:tcW w:w="1446" w:type="pct"/>
-          </w:tcPr>
-          <w:p>
-            <w:pPr>
-              <w:pStyle w:val="Tabelle"/>
-              <w:tabs>
-                <w:tab w:val="left" w:pos="285"/>
-              </w:tabs>
-              <w:rPr>
-                <w:rFonts w:ascii="Arial" w:hAnsi="Arial" w:cs="Arial"/>
-              </w:rPr>
-            </w:pPr>
-          </w:p>
-        </w:tc>
-        <w:tc>
-          <w:tcPr>
-            <w:tcW w:w="275" w:type="pct"/>
-          </w:tcPr>
-          <w:p>
-            <w:pPr>
-              <w:pStyle w:val="Tabelle"/>
-              <w:rPr>
-                <w:rFonts w:ascii="Arial" w:hAnsi="Arial" w:cs="Arial"/>
-              </w:rPr>
-            </w:pPr>
-          </w:p>
-        </w:tc>
-        <w:tc>
-          <w:tcPr>
-            <w:tcW w:w="787" w:type="pct"/>
-          </w:tcPr>
-          <w:p>
-            <w:pPr>
-              <w:pStyle w:val="Tabelle"/>
-              <w:rPr>
-                <w:rFonts w:ascii="Arial" w:hAnsi="Arial" w:cs="Arial"/>
-              </w:rPr>
-            </w:pPr>
-          </w:p>
-        </w:tc>
-        <w:tc>
-          <w:tcPr>
-            <w:tcW w:w="484" w:type="pct"/>
-          </w:tcPr>
-          <w:p>
-            <w:pPr>
-              <w:pStyle w:val="Tabelle"/>
-              <w:rPr>
-                <w:rFonts w:ascii="Arial" w:hAnsi="Arial" w:cs="Arial"/>
-              </w:rPr>
-            </w:pPr>
-          </w:p>
-        </w:tc>
-        <w:tc>
-          <w:tcPr>
-            <w:tcW w:w="502" w:type="pct"/>
-          </w:tcPr>
-          <w:p>
-            <w:pPr>
-              <w:pStyle w:val="Tabelle"/>
-              <w:rPr>
-                <w:rFonts w:ascii="Arial" w:hAnsi="Arial" w:cs="Arial"/>
-              </w:rPr>
-            </w:pPr>
-          </w:p>
-        </w:tc>
-        <w:tc>
-          <w:tcPr>
-            <w:tcW w:w="502" w:type="pct"/>
-          </w:tcPr>
-          <w:p>
-            <w:pPr>
-              <w:pStyle w:val="Tabelle"/>
-              <w:rPr>
-                <w:rFonts w:ascii="Arial" w:hAnsi="Arial" w:cs="Arial"/>
-              </w:rPr>
-            </w:pPr>
-          </w:p>
-        </w:tc>
-        <w:tc>
-          <w:tcPr>
-            <w:tcW w:w="502" w:type="pct"/>
-          </w:tcPr>
-          <w:p>
-            <w:pPr>
-              <w:pStyle w:val="Tabelle"/>
-              <w:rPr>
-                <w:rFonts w:ascii="Arial" w:hAnsi="Arial" w:cs="Arial"/>
-              </w:rPr>
-            </w:pPr>
-          </w:p>
-        </w:tc>
-        <w:tc>
-          <w:tcPr>
-            <w:tcW w:w="502" w:type="pct"/>
-          </w:tcPr>
-          <w:p>
-            <w:pPr>
-              <w:pStyle w:val="Tabelle"/>
-              <w:rPr>
-                <w:rFonts w:ascii="Arial" w:hAnsi="Arial" w:cs="Arial"/>
-              </w:rPr>
-            </w:pPr>
-          </w:p>
-        </w:tc>
-      </w:tr>
-      <w:tr>
-        <w:tc>
-          <w:tcPr>
-            <w:tcW w:w="1446" w:type="pct"/>
-          </w:tcPr>
-          <w:p>
-            <w:pPr>
-              <w:pStyle w:val="Tabelle"/>
-              <w:tabs>
-                <w:tab w:val="left" w:pos="285"/>
-              </w:tabs>
-              <w:rPr>
-                <w:rFonts w:ascii="Arial" w:hAnsi="Arial" w:cs="Arial"/>
-              </w:rPr>
-            </w:pPr>
-          </w:p>
-        </w:tc>
-        <w:tc>
-          <w:tcPr>
-            <w:tcW w:w="275" w:type="pct"/>
-          </w:tcPr>
-          <w:p>
-            <w:pPr>
-              <w:pStyle w:val="Tabelle"/>
-              <w:rPr>
-                <w:rFonts w:ascii="Arial" w:hAnsi="Arial" w:cs="Arial"/>
-              </w:rPr>
-            </w:pPr>
-          </w:p>
-        </w:tc>
-        <w:tc>
-          <w:tcPr>
-            <w:tcW w:w="787" w:type="pct"/>
-          </w:tcPr>
-          <w:p>
-            <w:pPr>
-              <w:pStyle w:val="Tabelle"/>
-              <w:rPr>
-                <w:rFonts w:ascii="Arial" w:hAnsi="Arial" w:cs="Arial"/>
-              </w:rPr>
-            </w:pPr>
-          </w:p>
-        </w:tc>
-        <w:tc>
-          <w:tcPr>
-            <w:tcW w:w="484" w:type="pct"/>
-          </w:tcPr>
-          <w:p>
-            <w:pPr>
-              <w:pStyle w:val="Tabelle"/>
-              <w:rPr>
-                <w:rFonts w:ascii="Arial" w:hAnsi="Arial" w:cs="Arial"/>
-              </w:rPr>
-            </w:pPr>
-          </w:p>
-        </w:tc>
-        <w:tc>
-          <w:tcPr>
-            <w:tcW w:w="502" w:type="pct"/>
-          </w:tcPr>
-          <w:p>
-            <w:pPr>
-              <w:pStyle w:val="Tabelle"/>
-              <w:rPr>
-                <w:rFonts w:ascii="Arial" w:hAnsi="Arial" w:cs="Arial"/>
-              </w:rPr>
-            </w:pPr>
-          </w:p>
-        </w:tc>
-        <w:tc>
-          <w:tcPr>
-            <w:tcW w:w="502" w:type="pct"/>
-          </w:tcPr>
-          <w:p>
-            <w:pPr>
-              <w:pStyle w:val="Tabelle"/>
-              <w:rPr>
-                <w:rFonts w:ascii="Arial" w:hAnsi="Arial" w:cs="Arial"/>
-              </w:rPr>
-            </w:pPr>
-          </w:p>
-        </w:tc>
-        <w:tc>
-          <w:tcPr>
-            <w:tcW w:w="502" w:type="pct"/>
-          </w:tcPr>
-          <w:p>
-            <w:pPr>
-              <w:pStyle w:val="Tabelle"/>
-              <w:rPr>
-                <w:rFonts w:ascii="Arial" w:hAnsi="Arial" w:cs="Arial"/>
-              </w:rPr>
-            </w:pPr>
-          </w:p>
-        </w:tc>
-        <w:tc>
-          <w:tcPr>
-            <w:tcW w:w="502" w:type="pct"/>
-          </w:tcPr>
-          <w:p>
-            <w:pPr>
-              <w:pStyle w:val="Tabelle"/>
-              <w:rPr>
-                <w:rFonts w:ascii="Arial" w:hAnsi="Arial" w:cs="Arial"/>
-              </w:rPr>
-            </w:pPr>
-          </w:p>
-        </w:tc>
-      </w:tr>
-      <w:tr>
-        <w:tc>
-          <w:tcPr>
-            <w:tcW w:w="1446" w:type="pct"/>
-          </w:tcPr>
-          <w:p>
-            <w:pPr>
-              <w:pStyle w:val="Tabelle"/>
-              <w:tabs>
-                <w:tab w:val="left" w:pos="285"/>
-              </w:tabs>
-              <w:rPr>
-                <w:rFonts w:ascii="Arial" w:hAnsi="Arial" w:cs="Arial"/>
-              </w:rPr>
-            </w:pPr>
-          </w:p>
-        </w:tc>
-        <w:tc>
-          <w:tcPr>
-            <w:tcW w:w="275" w:type="pct"/>
-          </w:tcPr>
-          <w:p>
-            <w:pPr>
-              <w:pStyle w:val="Tabelle"/>
-              <w:rPr>
-                <w:rFonts w:ascii="Arial" w:hAnsi="Arial" w:cs="Arial"/>
-              </w:rPr>
-            </w:pPr>
-          </w:p>
-        </w:tc>
-        <w:tc>
-          <w:tcPr>
-            <w:tcW w:w="787" w:type="pct"/>
-          </w:tcPr>
-          <w:p>
-            <w:pPr>
-              <w:pStyle w:val="Tabelle"/>
-              <w:rPr>
-                <w:rFonts w:ascii="Arial" w:hAnsi="Arial" w:cs="Arial"/>
-              </w:rPr>
-            </w:pPr>
-          </w:p>
-        </w:tc>
-        <w:tc>
-          <w:tcPr>
-            <w:tcW w:w="484" w:type="pct"/>
-          </w:tcPr>
-          <w:p>
-            <w:pPr>
-              <w:pStyle w:val="Tabelle"/>
-              <w:rPr>
-                <w:rFonts w:ascii="Arial" w:hAnsi="Arial" w:cs="Arial"/>
-              </w:rPr>
-            </w:pPr>
-          </w:p>
-        </w:tc>
-        <w:tc>
-          <w:tcPr>
-            <w:tcW w:w="502" w:type="pct"/>
-          </w:tcPr>
-          <w:p>
-            <w:pPr>
-              <w:pStyle w:val="Tabelle"/>
-              <w:rPr>
-                <w:rFonts w:ascii="Arial" w:hAnsi="Arial" w:cs="Arial"/>
-              </w:rPr>
-            </w:pPr>
-          </w:p>
-        </w:tc>
-        <w:tc>
-          <w:tcPr>
-            <w:tcW w:w="502" w:type="pct"/>
-          </w:tcPr>
-          <w:p>
-            <w:pPr>
-              <w:pStyle w:val="Tabelle"/>
-              <w:rPr>
-                <w:rFonts w:ascii="Arial" w:hAnsi="Arial" w:cs="Arial"/>
-              </w:rPr>
-            </w:pPr>
-          </w:p>
-        </w:tc>
-        <w:tc>
-          <w:tcPr>
-            <w:tcW w:w="502" w:type="pct"/>
-          </w:tcPr>
-          <w:p>
-            <w:pPr>
-              <w:pStyle w:val="Tabelle"/>
-              <w:rPr>
-                <w:rFonts w:ascii="Arial" w:hAnsi="Arial" w:cs="Arial"/>
-              </w:rPr>
-            </w:pPr>
-          </w:p>
-        </w:tc>
-        <w:tc>
-          <w:tcPr>
-            <w:tcW w:w="502" w:type="pct"/>
-          </w:tcPr>
-          <w:p>
-            <w:pPr>
-              <w:pStyle w:val="Tabelle"/>
-              <w:rPr>
-                <w:rFonts w:ascii="Arial" w:hAnsi="Arial" w:cs="Arial"/>
-              </w:rPr>
-            </w:pPr>
-          </w:p>
-        </w:tc>
-      </w:tr>
-      <w:tr>
-        <w:tc>
-          <w:tcPr>
-            <w:tcW w:w="1446" w:type="pct"/>
+            <w:tcW w:w="1422" w:type="pct"/>
           </w:tcPr>
           <w:p>
             <w:pPr>
@@ -5622,89 +5240,102 @@
                 <w:rFonts w:ascii="Arial" w:hAnsi="Arial" w:cs="Arial"/>
               </w:rPr>
             </w:pPr>
-          </w:p>
-        </w:tc>
-        <w:tc>
-          <w:tcPr>
-            <w:tcW w:w="275" w:type="pct"/>
-          </w:tcPr>
-          <w:p>
-            <w:pPr>
-              <w:pStyle w:val="Tabelle"/>
-              <w:rPr>
-                <w:rFonts w:ascii="Arial" w:hAnsi="Arial" w:cs="Arial"/>
-              </w:rPr>
-            </w:pPr>
-          </w:p>
-        </w:tc>
-        <w:tc>
-          <w:tcPr>
-            <w:tcW w:w="787" w:type="pct"/>
-          </w:tcPr>
-          <w:p>
-            <w:pPr>
-              <w:pStyle w:val="Tabelle"/>
-              <w:rPr>
-                <w:rFonts w:ascii="Arial" w:hAnsi="Arial" w:cs="Arial"/>
-              </w:rPr>
-            </w:pPr>
-          </w:p>
-        </w:tc>
-        <w:tc>
-          <w:tcPr>
-            <w:tcW w:w="484" w:type="pct"/>
-          </w:tcPr>
-          <w:p>
-            <w:pPr>
-              <w:pStyle w:val="Tabelle"/>
-              <w:rPr>
-                <w:rFonts w:ascii="Arial" w:hAnsi="Arial" w:cs="Arial"/>
-              </w:rPr>
-            </w:pPr>
-          </w:p>
-        </w:tc>
-        <w:tc>
-          <w:tcPr>
-            <w:tcW w:w="502" w:type="pct"/>
-          </w:tcPr>
-          <w:p>
-            <w:pPr>
-              <w:pStyle w:val="Tabelle"/>
-              <w:rPr>
-                <w:rFonts w:ascii="Arial" w:hAnsi="Arial" w:cs="Arial"/>
-              </w:rPr>
-            </w:pPr>
-          </w:p>
-        </w:tc>
-        <w:tc>
-          <w:tcPr>
-            <w:tcW w:w="502" w:type="pct"/>
-          </w:tcPr>
-          <w:p>
-            <w:pPr>
-              <w:pStyle w:val="Tabelle"/>
-              <w:rPr>
-                <w:rFonts w:ascii="Arial" w:hAnsi="Arial" w:cs="Arial"/>
-              </w:rPr>
-            </w:pPr>
-          </w:p>
-        </w:tc>
-        <w:tc>
-          <w:tcPr>
-            <w:tcW w:w="502" w:type="pct"/>
-          </w:tcPr>
-          <w:p>
-            <w:pPr>
-              <w:pStyle w:val="Tabelle"/>
-              <w:rPr>
-                <w:rFonts w:ascii="Arial" w:hAnsi="Arial" w:cs="Arial"/>
-              </w:rPr>
-            </w:pPr>
-          </w:p>
-        </w:tc>
-        <w:tc>
-          <w:tcPr>
-            <w:tcW w:w="502" w:type="pct"/>
+            <w:r>
+              <w:rPr>
+                <w:rFonts w:ascii="Arial" w:hAnsi="Arial" w:cs="Arial"/>
+              </w:rPr>
+              <w:t>Funktionalität:</w:t>
+            </w:r>
+          </w:p>
+        </w:tc>
+        <w:tc>
+          <w:tcPr>
+            <w:tcW w:w="256" w:type="pct"/>
+          </w:tcPr>
+          <w:p>
+            <w:pPr>
+              <w:pStyle w:val="Tabelle"/>
+              <w:jc w:val="center"/>
+              <w:rPr>
+                <w:rFonts w:ascii="Arial" w:hAnsi="Arial" w:cs="Arial"/>
+              </w:rPr>
+            </w:pPr>
+            <w:r>
+              <w:rPr>
+                <w:rFonts w:ascii="Arial" w:hAnsi="Arial" w:cs="Arial"/>
+              </w:rPr>
+              <w:t>A</w:t>
+            </w:r>
+          </w:p>
+        </w:tc>
+        <w:tc>
+          <w:tcPr>
+            <w:tcW w:w="759" w:type="pct"/>
+          </w:tcPr>
+          <w:p>
+            <w:pPr>
+              <w:pStyle w:val="Tabelle"/>
+              <w:rPr>
+                <w:rFonts w:ascii="Arial" w:hAnsi="Arial" w:cs="Arial"/>
+              </w:rPr>
+            </w:pPr>
+          </w:p>
+        </w:tc>
+        <w:tc>
+          <w:tcPr>
+            <w:tcW w:w="460" w:type="pct"/>
+          </w:tcPr>
+          <w:p>
+            <w:pPr>
+              <w:pStyle w:val="Tabelle"/>
+              <w:rPr>
+                <w:rFonts w:ascii="Arial" w:hAnsi="Arial" w:cs="Arial"/>
+              </w:rPr>
+            </w:pPr>
+          </w:p>
+        </w:tc>
+        <w:tc>
+          <w:tcPr>
+            <w:tcW w:w="479" w:type="pct"/>
+          </w:tcPr>
+          <w:p>
+            <w:pPr>
+              <w:pStyle w:val="Tabelle"/>
+              <w:rPr>
+                <w:rFonts w:ascii="Arial" w:hAnsi="Arial" w:cs="Arial"/>
+              </w:rPr>
+            </w:pPr>
+          </w:p>
+        </w:tc>
+        <w:tc>
+          <w:tcPr>
+            <w:tcW w:w="479" w:type="pct"/>
+          </w:tcPr>
+          <w:p>
+            <w:pPr>
+              <w:pStyle w:val="Tabelle"/>
+              <w:rPr>
+                <w:rFonts w:ascii="Arial" w:hAnsi="Arial" w:cs="Arial"/>
+              </w:rPr>
+            </w:pPr>
+          </w:p>
+        </w:tc>
+        <w:tc>
+          <w:tcPr>
+            <w:tcW w:w="479" w:type="pct"/>
+          </w:tcPr>
+          <w:p>
+            <w:pPr>
+              <w:pStyle w:val="Tabelle"/>
+              <w:rPr>
+                <w:rFonts w:ascii="Arial" w:hAnsi="Arial" w:cs="Arial"/>
+              </w:rPr>
+            </w:pPr>
+          </w:p>
+        </w:tc>
+        <w:tc>
+          <w:tcPr>
+            <w:tcW w:w="665" w:type="pct"/>
           </w:tcPr>
           <w:p>
             <w:pPr>
@@ -5719,7 +5350,7 @@
       <w:tr>
         <w:tc>
           <w:tcPr>
-            <w:tcW w:w="1446" w:type="pct"/>
+            <w:tcW w:w="1422" w:type="pct"/>
           </w:tcPr>
           <w:p>
             <w:pPr>
@@ -5731,89 +5362,100 @@
                 <w:rFonts w:ascii="Arial" w:hAnsi="Arial" w:cs="Arial"/>
               </w:rPr>
             </w:pPr>
-          </w:p>
-        </w:tc>
-        <w:tc>
-          <w:tcPr>
-            <w:tcW w:w="275" w:type="pct"/>
-          </w:tcPr>
-          <w:p>
-            <w:pPr>
-              <w:pStyle w:val="Tabelle"/>
-              <w:rPr>
-                <w:rFonts w:ascii="Arial" w:hAnsi="Arial" w:cs="Arial"/>
-              </w:rPr>
-            </w:pPr>
-          </w:p>
-        </w:tc>
-        <w:tc>
-          <w:tcPr>
-            <w:tcW w:w="787" w:type="pct"/>
-          </w:tcPr>
-          <w:p>
-            <w:pPr>
-              <w:pStyle w:val="Tabelle"/>
-              <w:rPr>
-                <w:rFonts w:ascii="Arial" w:hAnsi="Arial" w:cs="Arial"/>
-              </w:rPr>
-            </w:pPr>
-          </w:p>
-        </w:tc>
-        <w:tc>
-          <w:tcPr>
-            <w:tcW w:w="484" w:type="pct"/>
-          </w:tcPr>
-          <w:p>
-            <w:pPr>
-              <w:pStyle w:val="Tabelle"/>
-              <w:rPr>
-                <w:rFonts w:ascii="Arial" w:hAnsi="Arial" w:cs="Arial"/>
-              </w:rPr>
-            </w:pPr>
-          </w:p>
-        </w:tc>
-        <w:tc>
-          <w:tcPr>
-            <w:tcW w:w="502" w:type="pct"/>
-          </w:tcPr>
-          <w:p>
-            <w:pPr>
-              <w:pStyle w:val="Tabelle"/>
-              <w:rPr>
-                <w:rFonts w:ascii="Arial" w:hAnsi="Arial" w:cs="Arial"/>
-              </w:rPr>
-            </w:pPr>
-          </w:p>
-        </w:tc>
-        <w:tc>
-          <w:tcPr>
-            <w:tcW w:w="502" w:type="pct"/>
-          </w:tcPr>
-          <w:p>
-            <w:pPr>
-              <w:pStyle w:val="Tabelle"/>
-              <w:rPr>
-                <w:rFonts w:ascii="Arial" w:hAnsi="Arial" w:cs="Arial"/>
-              </w:rPr>
-            </w:pPr>
-          </w:p>
-        </w:tc>
-        <w:tc>
-          <w:tcPr>
-            <w:tcW w:w="502" w:type="pct"/>
-          </w:tcPr>
-          <w:p>
-            <w:pPr>
-              <w:pStyle w:val="Tabelle"/>
-              <w:rPr>
-                <w:rFonts w:ascii="Arial" w:hAnsi="Arial" w:cs="Arial"/>
-              </w:rPr>
-            </w:pPr>
-          </w:p>
-        </w:tc>
-        <w:tc>
-          <w:tcPr>
-            <w:tcW w:w="502" w:type="pct"/>
+            <w:r>
+              <w:tab/>
+              <w:t>- Angemessenheit</w:t>
+            </w:r>
+          </w:p>
+        </w:tc>
+        <w:tc>
+          <w:tcPr>
+            <w:tcW w:w="256" w:type="pct"/>
+          </w:tcPr>
+          <w:p>
+            <w:pPr>
+              <w:pStyle w:val="Tabelle"/>
+              <w:jc w:val="center"/>
+              <w:rPr>
+                <w:rFonts w:ascii="Arial" w:hAnsi="Arial" w:cs="Arial"/>
+              </w:rPr>
+            </w:pPr>
+            <w:r>
+              <w:rPr>
+                <w:rFonts w:ascii="Arial" w:hAnsi="Arial" w:cs="Arial"/>
+              </w:rPr>
+              <w:t>A</w:t>
+            </w:r>
+          </w:p>
+        </w:tc>
+        <w:tc>
+          <w:tcPr>
+            <w:tcW w:w="759" w:type="pct"/>
+          </w:tcPr>
+          <w:p>
+            <w:pPr>
+              <w:pStyle w:val="Tabelle"/>
+              <w:rPr>
+                <w:rFonts w:ascii="Arial" w:hAnsi="Arial" w:cs="Arial"/>
+              </w:rPr>
+            </w:pPr>
+          </w:p>
+        </w:tc>
+        <w:tc>
+          <w:tcPr>
+            <w:tcW w:w="460" w:type="pct"/>
+          </w:tcPr>
+          <w:p>
+            <w:pPr>
+              <w:pStyle w:val="Tabelle"/>
+              <w:rPr>
+                <w:rFonts w:ascii="Arial" w:hAnsi="Arial" w:cs="Arial"/>
+              </w:rPr>
+            </w:pPr>
+          </w:p>
+        </w:tc>
+        <w:tc>
+          <w:tcPr>
+            <w:tcW w:w="479" w:type="pct"/>
+          </w:tcPr>
+          <w:p>
+            <w:pPr>
+              <w:pStyle w:val="Tabelle"/>
+              <w:rPr>
+                <w:rFonts w:ascii="Arial" w:hAnsi="Arial" w:cs="Arial"/>
+              </w:rPr>
+            </w:pPr>
+          </w:p>
+        </w:tc>
+        <w:tc>
+          <w:tcPr>
+            <w:tcW w:w="479" w:type="pct"/>
+          </w:tcPr>
+          <w:p>
+            <w:pPr>
+              <w:pStyle w:val="Tabelle"/>
+              <w:rPr>
+                <w:rFonts w:ascii="Arial" w:hAnsi="Arial" w:cs="Arial"/>
+              </w:rPr>
+            </w:pPr>
+          </w:p>
+        </w:tc>
+        <w:tc>
+          <w:tcPr>
+            <w:tcW w:w="479" w:type="pct"/>
+          </w:tcPr>
+          <w:p>
+            <w:pPr>
+              <w:pStyle w:val="Tabelle"/>
+              <w:rPr>
+                <w:rFonts w:ascii="Arial" w:hAnsi="Arial" w:cs="Arial"/>
+              </w:rPr>
+            </w:pPr>
+          </w:p>
+        </w:tc>
+        <w:tc>
+          <w:tcPr>
+            <w:tcW w:w="665" w:type="pct"/>
           </w:tcPr>
           <w:p>
             <w:pPr>
@@ -5828,7 +5470,131 @@
       <w:tr>
         <w:tc>
           <w:tcPr>
-            <w:tcW w:w="1446" w:type="pct"/>
+            <w:tcW w:w="1422" w:type="pct"/>
+          </w:tcPr>
+          <w:p>
+            <w:pPr>
+              <w:pStyle w:val="Tabelle"/>
+              <w:tabs>
+                <w:tab w:val="left" w:pos="258"/>
+                <w:tab w:val="left" w:pos="284"/>
+              </w:tabs>
+              <w:rPr>
+                <w:rFonts w:ascii="Arial" w:hAnsi="Arial" w:cs="Arial"/>
+              </w:rPr>
+            </w:pPr>
+            <w:r>
+              <w:tab/>
+            </w:r>
+            <w:r>
+              <w:tab/>
+              <w:t>- Richtigkeit</w:t>
+            </w:r>
+          </w:p>
+        </w:tc>
+        <w:tc>
+          <w:tcPr>
+            <w:tcW w:w="256" w:type="pct"/>
+          </w:tcPr>
+          <w:p>
+            <w:pPr>
+              <w:pStyle w:val="Tabelle"/>
+              <w:jc w:val="center"/>
+              <w:rPr>
+                <w:rFonts w:ascii="Arial" w:hAnsi="Arial" w:cs="Arial"/>
+              </w:rPr>
+            </w:pPr>
+            <w:r>
+              <w:rPr>
+                <w:rFonts w:ascii="Arial" w:hAnsi="Arial" w:cs="Arial"/>
+              </w:rPr>
+              <w:t>A</w:t>
+            </w:r>
+          </w:p>
+        </w:tc>
+        <w:tc>
+          <w:tcPr>
+            <w:tcW w:w="759" w:type="pct"/>
+          </w:tcPr>
+          <w:p>
+            <w:pPr>
+              <w:pStyle w:val="Tabelle"/>
+              <w:rPr>
+                <w:rFonts w:ascii="Arial" w:hAnsi="Arial" w:cs="Arial"/>
+              </w:rPr>
+            </w:pPr>
+          </w:p>
+        </w:tc>
+        <w:tc>
+          <w:tcPr>
+            <w:tcW w:w="460" w:type="pct"/>
+          </w:tcPr>
+          <w:p>
+            <w:pPr>
+              <w:pStyle w:val="Tabelle"/>
+              <w:rPr>
+                <w:rFonts w:ascii="Arial" w:hAnsi="Arial" w:cs="Arial"/>
+              </w:rPr>
+            </w:pPr>
+          </w:p>
+        </w:tc>
+        <w:tc>
+          <w:tcPr>
+            <w:tcW w:w="479" w:type="pct"/>
+          </w:tcPr>
+          <w:p>
+            <w:pPr>
+              <w:pStyle w:val="Tabelle"/>
+              <w:rPr>
+                <w:rFonts w:ascii="Arial" w:hAnsi="Arial" w:cs="Arial"/>
+              </w:rPr>
+            </w:pPr>
+          </w:p>
+        </w:tc>
+        <w:tc>
+          <w:tcPr>
+            <w:tcW w:w="479" w:type="pct"/>
+          </w:tcPr>
+          <w:p>
+            <w:pPr>
+              <w:pStyle w:val="Tabelle"/>
+              <w:rPr>
+                <w:rFonts w:ascii="Arial" w:hAnsi="Arial" w:cs="Arial"/>
+              </w:rPr>
+            </w:pPr>
+          </w:p>
+        </w:tc>
+        <w:tc>
+          <w:tcPr>
+            <w:tcW w:w="479" w:type="pct"/>
+          </w:tcPr>
+          <w:p>
+            <w:pPr>
+              <w:pStyle w:val="Tabelle"/>
+              <w:rPr>
+                <w:rFonts w:ascii="Arial" w:hAnsi="Arial" w:cs="Arial"/>
+              </w:rPr>
+            </w:pPr>
+          </w:p>
+        </w:tc>
+        <w:tc>
+          <w:tcPr>
+            <w:tcW w:w="665" w:type="pct"/>
+          </w:tcPr>
+          <w:p>
+            <w:pPr>
+              <w:pStyle w:val="Tabelle"/>
+              <w:rPr>
+                <w:rFonts w:ascii="Arial" w:hAnsi="Arial" w:cs="Arial"/>
+              </w:rPr>
+            </w:pPr>
+          </w:p>
+        </w:tc>
+      </w:tr>
+      <w:tr>
+        <w:tc>
+          <w:tcPr>
+            <w:tcW w:w="1422" w:type="pct"/>
           </w:tcPr>
           <w:p>
             <w:pPr>
@@ -5838,92 +5604,102 @@
               </w:tabs>
               <w:rPr>
                 <w:rFonts w:ascii="Arial" w:hAnsi="Arial" w:cs="Arial"/>
-                <w:b/>
-              </w:rPr>
-            </w:pPr>
-          </w:p>
-        </w:tc>
-        <w:tc>
-          <w:tcPr>
-            <w:tcW w:w="275" w:type="pct"/>
-          </w:tcPr>
-          <w:p>
-            <w:pPr>
-              <w:pStyle w:val="Tabelle"/>
-              <w:rPr>
-                <w:rFonts w:ascii="Arial" w:hAnsi="Arial" w:cs="Arial"/>
-              </w:rPr>
-            </w:pPr>
-          </w:p>
-        </w:tc>
-        <w:tc>
-          <w:tcPr>
-            <w:tcW w:w="787" w:type="pct"/>
-          </w:tcPr>
-          <w:p>
-            <w:pPr>
-              <w:pStyle w:val="Tabelle"/>
-              <w:rPr>
-                <w:rFonts w:ascii="Arial" w:hAnsi="Arial" w:cs="Arial"/>
-              </w:rPr>
-            </w:pPr>
-          </w:p>
-        </w:tc>
-        <w:tc>
-          <w:tcPr>
-            <w:tcW w:w="484" w:type="pct"/>
-          </w:tcPr>
-          <w:p>
-            <w:pPr>
-              <w:pStyle w:val="Tabelle"/>
-              <w:rPr>
-                <w:rFonts w:ascii="Arial" w:hAnsi="Arial" w:cs="Arial"/>
-              </w:rPr>
-            </w:pPr>
-          </w:p>
-        </w:tc>
-        <w:tc>
-          <w:tcPr>
-            <w:tcW w:w="502" w:type="pct"/>
-          </w:tcPr>
-          <w:p>
-            <w:pPr>
-              <w:pStyle w:val="Tabelle"/>
-              <w:rPr>
-                <w:rFonts w:ascii="Arial" w:hAnsi="Arial" w:cs="Arial"/>
-              </w:rPr>
-            </w:pPr>
-          </w:p>
-        </w:tc>
-        <w:tc>
-          <w:tcPr>
-            <w:tcW w:w="502" w:type="pct"/>
-          </w:tcPr>
-          <w:p>
-            <w:pPr>
-              <w:pStyle w:val="Tabelle"/>
-              <w:rPr>
-                <w:rFonts w:ascii="Arial" w:hAnsi="Arial" w:cs="Arial"/>
-              </w:rPr>
-            </w:pPr>
-          </w:p>
-        </w:tc>
-        <w:tc>
-          <w:tcPr>
-            <w:tcW w:w="502" w:type="pct"/>
-          </w:tcPr>
-          <w:p>
-            <w:pPr>
-              <w:pStyle w:val="Tabelle"/>
-              <w:rPr>
-                <w:rFonts w:ascii="Arial" w:hAnsi="Arial" w:cs="Arial"/>
-              </w:rPr>
-            </w:pPr>
-          </w:p>
-        </w:tc>
-        <w:tc>
-          <w:tcPr>
-            <w:tcW w:w="502" w:type="pct"/>
+              </w:rPr>
+            </w:pPr>
+            <w:r>
+              <w:tab/>
+              <w:t>- Interoperabilität</w:t>
+            </w:r>
+          </w:p>
+        </w:tc>
+        <w:tc>
+          <w:tcPr>
+            <w:tcW w:w="256" w:type="pct"/>
+          </w:tcPr>
+          <w:p>
+            <w:pPr>
+              <w:pStyle w:val="Tabelle"/>
+              <w:jc w:val="center"/>
+              <w:rPr>
+                <w:rFonts w:ascii="Arial" w:hAnsi="Arial" w:cs="Arial"/>
+              </w:rPr>
+            </w:pPr>
+            <w:r>
+              <w:rPr>
+                <w:rFonts w:ascii="Arial" w:hAnsi="Arial" w:cs="Arial"/>
+              </w:rPr>
+              <w:t>B</w:t>
+            </w:r>
+          </w:p>
+        </w:tc>
+        <w:tc>
+          <w:tcPr>
+            <w:tcW w:w="759" w:type="pct"/>
+          </w:tcPr>
+          <w:p>
+            <w:pPr>
+              <w:pStyle w:val="Tabelle"/>
+              <w:rPr>
+                <w:rFonts w:ascii="Arial" w:hAnsi="Arial" w:cs="Arial"/>
+              </w:rPr>
+            </w:pPr>
+          </w:p>
+        </w:tc>
+        <w:tc>
+          <w:tcPr>
+            <w:tcW w:w="460" w:type="pct"/>
+          </w:tcPr>
+          <w:p>
+            <w:pPr>
+              <w:pStyle w:val="Tabelle"/>
+              <w:rPr>
+                <w:rFonts w:ascii="Arial" w:hAnsi="Arial" w:cs="Arial"/>
+              </w:rPr>
+            </w:pPr>
+          </w:p>
+        </w:tc>
+        <w:tc>
+          <w:tcPr>
+            <w:tcW w:w="479" w:type="pct"/>
+          </w:tcPr>
+          <w:p>
+            <w:pPr>
+              <w:pStyle w:val="Tabelle"/>
+              <w:rPr>
+                <w:rFonts w:ascii="Arial" w:hAnsi="Arial" w:cs="Arial"/>
+              </w:rPr>
+            </w:pPr>
+          </w:p>
+        </w:tc>
+        <w:tc>
+          <w:tcPr>
+            <w:tcW w:w="479" w:type="pct"/>
+          </w:tcPr>
+          <w:p>
+            <w:pPr>
+              <w:pStyle w:val="Tabelle"/>
+              <w:rPr>
+                <w:rFonts w:ascii="Arial" w:hAnsi="Arial" w:cs="Arial"/>
+              </w:rPr>
+            </w:pPr>
+          </w:p>
+        </w:tc>
+        <w:tc>
+          <w:tcPr>
+            <w:tcW w:w="479" w:type="pct"/>
+          </w:tcPr>
+          <w:p>
+            <w:pPr>
+              <w:pStyle w:val="Tabelle"/>
+              <w:rPr>
+                <w:rFonts w:ascii="Arial" w:hAnsi="Arial" w:cs="Arial"/>
+              </w:rPr>
+            </w:pPr>
+          </w:p>
+        </w:tc>
+        <w:tc>
+          <w:tcPr>
+            <w:tcW w:w="665" w:type="pct"/>
           </w:tcPr>
           <w:p>
             <w:pPr>
@@ -5938,7 +5714,7 @@
       <w:tr>
         <w:tc>
           <w:tcPr>
-            <w:tcW w:w="1446" w:type="pct"/>
+            <w:tcW w:w="1422" w:type="pct"/>
           </w:tcPr>
           <w:p>
             <w:pPr>
@@ -5950,89 +5726,100 @@
                 <w:rFonts w:ascii="Arial" w:hAnsi="Arial" w:cs="Arial"/>
               </w:rPr>
             </w:pPr>
-          </w:p>
-        </w:tc>
-        <w:tc>
-          <w:tcPr>
-            <w:tcW w:w="275" w:type="pct"/>
-          </w:tcPr>
-          <w:p>
-            <w:pPr>
-              <w:pStyle w:val="Tabelle"/>
-              <w:rPr>
-                <w:rFonts w:ascii="Arial" w:hAnsi="Arial" w:cs="Arial"/>
-              </w:rPr>
-            </w:pPr>
-          </w:p>
-        </w:tc>
-        <w:tc>
-          <w:tcPr>
-            <w:tcW w:w="787" w:type="pct"/>
-          </w:tcPr>
-          <w:p>
-            <w:pPr>
-              <w:pStyle w:val="Tabelle"/>
-              <w:rPr>
-                <w:rFonts w:ascii="Arial" w:hAnsi="Arial" w:cs="Arial"/>
-              </w:rPr>
-            </w:pPr>
-          </w:p>
-        </w:tc>
-        <w:tc>
-          <w:tcPr>
-            <w:tcW w:w="484" w:type="pct"/>
-          </w:tcPr>
-          <w:p>
-            <w:pPr>
-              <w:pStyle w:val="Tabelle"/>
-              <w:rPr>
-                <w:rFonts w:ascii="Arial" w:hAnsi="Arial" w:cs="Arial"/>
-              </w:rPr>
-            </w:pPr>
-          </w:p>
-        </w:tc>
-        <w:tc>
-          <w:tcPr>
-            <w:tcW w:w="502" w:type="pct"/>
-          </w:tcPr>
-          <w:p>
-            <w:pPr>
-              <w:pStyle w:val="Tabelle"/>
-              <w:rPr>
-                <w:rFonts w:ascii="Arial" w:hAnsi="Arial" w:cs="Arial"/>
-              </w:rPr>
-            </w:pPr>
-          </w:p>
-        </w:tc>
-        <w:tc>
-          <w:tcPr>
-            <w:tcW w:w="502" w:type="pct"/>
-          </w:tcPr>
-          <w:p>
-            <w:pPr>
-              <w:pStyle w:val="Tabelle"/>
-              <w:rPr>
-                <w:rFonts w:ascii="Arial" w:hAnsi="Arial" w:cs="Arial"/>
-              </w:rPr>
-            </w:pPr>
-          </w:p>
-        </w:tc>
-        <w:tc>
-          <w:tcPr>
-            <w:tcW w:w="502" w:type="pct"/>
-          </w:tcPr>
-          <w:p>
-            <w:pPr>
-              <w:pStyle w:val="Tabelle"/>
-              <w:rPr>
-                <w:rFonts w:ascii="Arial" w:hAnsi="Arial" w:cs="Arial"/>
-              </w:rPr>
-            </w:pPr>
-          </w:p>
-        </w:tc>
-        <w:tc>
-          <w:tcPr>
-            <w:tcW w:w="502" w:type="pct"/>
+            <w:r>
+              <w:tab/>
+              <w:t>- Ordnungsmäßigkeit</w:t>
+            </w:r>
+          </w:p>
+        </w:tc>
+        <w:tc>
+          <w:tcPr>
+            <w:tcW w:w="256" w:type="pct"/>
+          </w:tcPr>
+          <w:p>
+            <w:pPr>
+              <w:pStyle w:val="Tabelle"/>
+              <w:jc w:val="center"/>
+              <w:rPr>
+                <w:rFonts w:ascii="Arial" w:hAnsi="Arial" w:cs="Arial"/>
+              </w:rPr>
+            </w:pPr>
+            <w:r>
+              <w:rPr>
+                <w:rFonts w:ascii="Arial" w:hAnsi="Arial" w:cs="Arial"/>
+              </w:rPr>
+              <w:t>A</w:t>
+            </w:r>
+          </w:p>
+        </w:tc>
+        <w:tc>
+          <w:tcPr>
+            <w:tcW w:w="759" w:type="pct"/>
+          </w:tcPr>
+          <w:p>
+            <w:pPr>
+              <w:pStyle w:val="Tabelle"/>
+              <w:rPr>
+                <w:rFonts w:ascii="Arial" w:hAnsi="Arial" w:cs="Arial"/>
+              </w:rPr>
+            </w:pPr>
+          </w:p>
+        </w:tc>
+        <w:tc>
+          <w:tcPr>
+            <w:tcW w:w="460" w:type="pct"/>
+          </w:tcPr>
+          <w:p>
+            <w:pPr>
+              <w:pStyle w:val="Tabelle"/>
+              <w:rPr>
+                <w:rFonts w:ascii="Arial" w:hAnsi="Arial" w:cs="Arial"/>
+              </w:rPr>
+            </w:pPr>
+          </w:p>
+        </w:tc>
+        <w:tc>
+          <w:tcPr>
+            <w:tcW w:w="479" w:type="pct"/>
+          </w:tcPr>
+          <w:p>
+            <w:pPr>
+              <w:pStyle w:val="Tabelle"/>
+              <w:rPr>
+                <w:rFonts w:ascii="Arial" w:hAnsi="Arial" w:cs="Arial"/>
+              </w:rPr>
+            </w:pPr>
+          </w:p>
+        </w:tc>
+        <w:tc>
+          <w:tcPr>
+            <w:tcW w:w="479" w:type="pct"/>
+          </w:tcPr>
+          <w:p>
+            <w:pPr>
+              <w:pStyle w:val="Tabelle"/>
+              <w:rPr>
+                <w:rFonts w:ascii="Arial" w:hAnsi="Arial" w:cs="Arial"/>
+              </w:rPr>
+            </w:pPr>
+          </w:p>
+        </w:tc>
+        <w:tc>
+          <w:tcPr>
+            <w:tcW w:w="479" w:type="pct"/>
+          </w:tcPr>
+          <w:p>
+            <w:pPr>
+              <w:pStyle w:val="Tabelle"/>
+              <w:rPr>
+                <w:rFonts w:ascii="Arial" w:hAnsi="Arial" w:cs="Arial"/>
+              </w:rPr>
+            </w:pPr>
+          </w:p>
+        </w:tc>
+        <w:tc>
+          <w:tcPr>
+            <w:tcW w:w="665" w:type="pct"/>
           </w:tcPr>
           <w:p>
             <w:pPr>
@@ -6047,7 +5834,7 @@
       <w:tr>
         <w:tc>
           <w:tcPr>
-            <w:tcW w:w="1446" w:type="pct"/>
+            <w:tcW w:w="1422" w:type="pct"/>
           </w:tcPr>
           <w:p>
             <w:pPr>
@@ -6057,92 +5844,108 @@
               </w:tabs>
               <w:rPr>
                 <w:rFonts w:ascii="Arial" w:hAnsi="Arial" w:cs="Arial"/>
-                <w:b/>
-              </w:rPr>
-            </w:pPr>
-          </w:p>
-        </w:tc>
-        <w:tc>
-          <w:tcPr>
-            <w:tcW w:w="275" w:type="pct"/>
-          </w:tcPr>
-          <w:p>
-            <w:pPr>
-              <w:pStyle w:val="Tabelle"/>
-              <w:rPr>
-                <w:rFonts w:ascii="Arial" w:hAnsi="Arial" w:cs="Arial"/>
-              </w:rPr>
-            </w:pPr>
-          </w:p>
-        </w:tc>
-        <w:tc>
-          <w:tcPr>
-            <w:tcW w:w="787" w:type="pct"/>
-          </w:tcPr>
-          <w:p>
-            <w:pPr>
-              <w:pStyle w:val="Tabelle"/>
-              <w:rPr>
-                <w:rFonts w:ascii="Arial" w:hAnsi="Arial" w:cs="Arial"/>
-              </w:rPr>
-            </w:pPr>
-          </w:p>
-        </w:tc>
-        <w:tc>
-          <w:tcPr>
-            <w:tcW w:w="484" w:type="pct"/>
-          </w:tcPr>
-          <w:p>
-            <w:pPr>
-              <w:pStyle w:val="Tabelle"/>
-              <w:rPr>
-                <w:rFonts w:ascii="Arial" w:hAnsi="Arial" w:cs="Arial"/>
-              </w:rPr>
-            </w:pPr>
-          </w:p>
-        </w:tc>
-        <w:tc>
-          <w:tcPr>
-            <w:tcW w:w="502" w:type="pct"/>
-          </w:tcPr>
-          <w:p>
-            <w:pPr>
-              <w:pStyle w:val="Tabelle"/>
-              <w:rPr>
-                <w:rFonts w:ascii="Arial" w:hAnsi="Arial" w:cs="Arial"/>
-              </w:rPr>
-            </w:pPr>
-          </w:p>
-        </w:tc>
-        <w:tc>
-          <w:tcPr>
-            <w:tcW w:w="502" w:type="pct"/>
-          </w:tcPr>
-          <w:p>
-            <w:pPr>
-              <w:pStyle w:val="Tabelle"/>
-              <w:rPr>
-                <w:rFonts w:ascii="Arial" w:hAnsi="Arial" w:cs="Arial"/>
-              </w:rPr>
-            </w:pPr>
-          </w:p>
-        </w:tc>
-        <w:tc>
-          <w:tcPr>
-            <w:tcW w:w="502" w:type="pct"/>
-          </w:tcPr>
-          <w:p>
-            <w:pPr>
-              <w:pStyle w:val="Tabelle"/>
-              <w:rPr>
-                <w:rFonts w:ascii="Arial" w:hAnsi="Arial" w:cs="Arial"/>
-              </w:rPr>
-            </w:pPr>
-          </w:p>
-        </w:tc>
-        <w:tc>
-          <w:tcPr>
-            <w:tcW w:w="502" w:type="pct"/>
+              </w:rPr>
+            </w:pPr>
+            <w:r>
+              <w:tab/>
+              <w:t xml:space="preserve">- </w:t>
+            </w:r>
+            <w:r>
+              <w:rPr>
+                <w:rFonts w:ascii="Arial" w:hAnsi="Arial" w:cs="Arial"/>
+              </w:rPr>
+              <w:t>Sicherheit</w:t>
+            </w:r>
+          </w:p>
+        </w:tc>
+        <w:tc>
+          <w:tcPr>
+            <w:tcW w:w="256" w:type="pct"/>
+          </w:tcPr>
+          <w:p>
+            <w:pPr>
+              <w:pStyle w:val="Tabelle"/>
+              <w:jc w:val="center"/>
+              <w:rPr>
+                <w:rFonts w:ascii="Arial" w:hAnsi="Arial" w:cs="Arial"/>
+              </w:rPr>
+            </w:pPr>
+            <w:r>
+              <w:rPr>
+                <w:rFonts w:ascii="Arial" w:hAnsi="Arial" w:cs="Arial"/>
+              </w:rPr>
+              <w:t>A++</w:t>
+            </w:r>
+          </w:p>
+        </w:tc>
+        <w:tc>
+          <w:tcPr>
+            <w:tcW w:w="759" w:type="pct"/>
+          </w:tcPr>
+          <w:p>
+            <w:pPr>
+              <w:pStyle w:val="Tabelle"/>
+              <w:rPr>
+                <w:rFonts w:ascii="Arial" w:hAnsi="Arial" w:cs="Arial"/>
+              </w:rPr>
+            </w:pPr>
+          </w:p>
+        </w:tc>
+        <w:tc>
+          <w:tcPr>
+            <w:tcW w:w="460" w:type="pct"/>
+          </w:tcPr>
+          <w:p>
+            <w:pPr>
+              <w:pStyle w:val="Tabelle"/>
+              <w:rPr>
+                <w:rFonts w:ascii="Arial" w:hAnsi="Arial" w:cs="Arial"/>
+              </w:rPr>
+            </w:pPr>
+          </w:p>
+        </w:tc>
+        <w:tc>
+          <w:tcPr>
+            <w:tcW w:w="479" w:type="pct"/>
+          </w:tcPr>
+          <w:p>
+            <w:pPr>
+              <w:pStyle w:val="Tabelle"/>
+              <w:rPr>
+                <w:rFonts w:ascii="Arial" w:hAnsi="Arial" w:cs="Arial"/>
+              </w:rPr>
+            </w:pPr>
+          </w:p>
+        </w:tc>
+        <w:tc>
+          <w:tcPr>
+            <w:tcW w:w="479" w:type="pct"/>
+          </w:tcPr>
+          <w:p>
+            <w:pPr>
+              <w:pStyle w:val="Tabelle"/>
+              <w:rPr>
+                <w:rFonts w:ascii="Arial" w:hAnsi="Arial" w:cs="Arial"/>
+              </w:rPr>
+            </w:pPr>
+          </w:p>
+        </w:tc>
+        <w:tc>
+          <w:tcPr>
+            <w:tcW w:w="479" w:type="pct"/>
+          </w:tcPr>
+          <w:p>
+            <w:pPr>
+              <w:pStyle w:val="Tabelle"/>
+              <w:rPr>
+                <w:rFonts w:ascii="Arial" w:hAnsi="Arial" w:cs="Arial"/>
+              </w:rPr>
+            </w:pPr>
+          </w:p>
+        </w:tc>
+        <w:tc>
+          <w:tcPr>
+            <w:tcW w:w="665" w:type="pct"/>
           </w:tcPr>
           <w:p>
             <w:pPr>
@@ -6157,7 +5960,7 @@
       <w:tr>
         <w:tc>
           <w:tcPr>
-            <w:tcW w:w="1446" w:type="pct"/>
+            <w:tcW w:w="1422" w:type="pct"/>
           </w:tcPr>
           <w:p>
             <w:pPr>
@@ -6169,89 +5972,99 @@
                 <w:rFonts w:ascii="Arial" w:hAnsi="Arial" w:cs="Arial"/>
               </w:rPr>
             </w:pPr>
-          </w:p>
-        </w:tc>
-        <w:tc>
-          <w:tcPr>
-            <w:tcW w:w="275" w:type="pct"/>
-          </w:tcPr>
-          <w:p>
-            <w:pPr>
-              <w:pStyle w:val="Tabelle"/>
-              <w:rPr>
-                <w:rFonts w:ascii="Arial" w:hAnsi="Arial" w:cs="Arial"/>
-              </w:rPr>
-            </w:pPr>
-          </w:p>
-        </w:tc>
-        <w:tc>
-          <w:tcPr>
-            <w:tcW w:w="787" w:type="pct"/>
-          </w:tcPr>
-          <w:p>
-            <w:pPr>
-              <w:pStyle w:val="Tabelle"/>
-              <w:rPr>
-                <w:rFonts w:ascii="Arial" w:hAnsi="Arial" w:cs="Arial"/>
-              </w:rPr>
-            </w:pPr>
-          </w:p>
-        </w:tc>
-        <w:tc>
-          <w:tcPr>
-            <w:tcW w:w="484" w:type="pct"/>
-          </w:tcPr>
-          <w:p>
-            <w:pPr>
-              <w:pStyle w:val="Tabelle"/>
-              <w:rPr>
-                <w:rFonts w:ascii="Arial" w:hAnsi="Arial" w:cs="Arial"/>
-              </w:rPr>
-            </w:pPr>
-          </w:p>
-        </w:tc>
-        <w:tc>
-          <w:tcPr>
-            <w:tcW w:w="502" w:type="pct"/>
-          </w:tcPr>
-          <w:p>
-            <w:pPr>
-              <w:pStyle w:val="Tabelle"/>
-              <w:rPr>
-                <w:rFonts w:ascii="Arial" w:hAnsi="Arial" w:cs="Arial"/>
-              </w:rPr>
-            </w:pPr>
-          </w:p>
-        </w:tc>
-        <w:tc>
-          <w:tcPr>
-            <w:tcW w:w="502" w:type="pct"/>
-          </w:tcPr>
-          <w:p>
-            <w:pPr>
-              <w:pStyle w:val="Tabelle"/>
-              <w:rPr>
-                <w:rFonts w:ascii="Arial" w:hAnsi="Arial" w:cs="Arial"/>
-              </w:rPr>
-            </w:pPr>
-          </w:p>
-        </w:tc>
-        <w:tc>
-          <w:tcPr>
-            <w:tcW w:w="502" w:type="pct"/>
-          </w:tcPr>
-          <w:p>
-            <w:pPr>
-              <w:pStyle w:val="Tabelle"/>
-              <w:rPr>
-                <w:rFonts w:ascii="Arial" w:hAnsi="Arial" w:cs="Arial"/>
-              </w:rPr>
-            </w:pPr>
-          </w:p>
-        </w:tc>
-        <w:tc>
-          <w:tcPr>
-            <w:tcW w:w="502" w:type="pct"/>
+            <w:r>
+              <w:t>Zuverlässigkeit:</w:t>
+            </w:r>
+          </w:p>
+        </w:tc>
+        <w:tc>
+          <w:tcPr>
+            <w:tcW w:w="256" w:type="pct"/>
+          </w:tcPr>
+          <w:p>
+            <w:pPr>
+              <w:pStyle w:val="Tabelle"/>
+              <w:jc w:val="center"/>
+              <w:rPr>
+                <w:rFonts w:ascii="Arial" w:hAnsi="Arial" w:cs="Arial"/>
+              </w:rPr>
+            </w:pPr>
+            <w:r>
+              <w:rPr>
+                <w:rFonts w:ascii="Arial" w:hAnsi="Arial" w:cs="Arial"/>
+              </w:rPr>
+              <w:t>A</w:t>
+            </w:r>
+          </w:p>
+        </w:tc>
+        <w:tc>
+          <w:tcPr>
+            <w:tcW w:w="759" w:type="pct"/>
+          </w:tcPr>
+          <w:p>
+            <w:pPr>
+              <w:pStyle w:val="Tabelle"/>
+              <w:rPr>
+                <w:rFonts w:ascii="Arial" w:hAnsi="Arial" w:cs="Arial"/>
+              </w:rPr>
+            </w:pPr>
+          </w:p>
+        </w:tc>
+        <w:tc>
+          <w:tcPr>
+            <w:tcW w:w="460" w:type="pct"/>
+          </w:tcPr>
+          <w:p>
+            <w:pPr>
+              <w:pStyle w:val="Tabelle"/>
+              <w:rPr>
+                <w:rFonts w:ascii="Arial" w:hAnsi="Arial" w:cs="Arial"/>
+              </w:rPr>
+            </w:pPr>
+          </w:p>
+        </w:tc>
+        <w:tc>
+          <w:tcPr>
+            <w:tcW w:w="479" w:type="pct"/>
+          </w:tcPr>
+          <w:p>
+            <w:pPr>
+              <w:pStyle w:val="Tabelle"/>
+              <w:rPr>
+                <w:rFonts w:ascii="Arial" w:hAnsi="Arial" w:cs="Arial"/>
+              </w:rPr>
+            </w:pPr>
+          </w:p>
+        </w:tc>
+        <w:tc>
+          <w:tcPr>
+            <w:tcW w:w="479" w:type="pct"/>
+          </w:tcPr>
+          <w:p>
+            <w:pPr>
+              <w:pStyle w:val="Tabelle"/>
+              <w:rPr>
+                <w:rFonts w:ascii="Arial" w:hAnsi="Arial" w:cs="Arial"/>
+              </w:rPr>
+            </w:pPr>
+          </w:p>
+        </w:tc>
+        <w:tc>
+          <w:tcPr>
+            <w:tcW w:w="479" w:type="pct"/>
+          </w:tcPr>
+          <w:p>
+            <w:pPr>
+              <w:pStyle w:val="Tabelle"/>
+              <w:rPr>
+                <w:rFonts w:ascii="Arial" w:hAnsi="Arial" w:cs="Arial"/>
+              </w:rPr>
+            </w:pPr>
+          </w:p>
+        </w:tc>
+        <w:tc>
+          <w:tcPr>
+            <w:tcW w:w="665" w:type="pct"/>
           </w:tcPr>
           <w:p>
             <w:pPr>
@@ -6266,7 +6079,7 @@
       <w:tr>
         <w:tc>
           <w:tcPr>
-            <w:tcW w:w="1446" w:type="pct"/>
+            <w:tcW w:w="1422" w:type="pct"/>
           </w:tcPr>
           <w:p>
             <w:pPr>
@@ -6278,89 +6091,100 @@
                 <w:rFonts w:ascii="Arial" w:hAnsi="Arial" w:cs="Arial"/>
               </w:rPr>
             </w:pPr>
-          </w:p>
-        </w:tc>
-        <w:tc>
-          <w:tcPr>
-            <w:tcW w:w="275" w:type="pct"/>
-          </w:tcPr>
-          <w:p>
-            <w:pPr>
-              <w:pStyle w:val="Tabelle"/>
-              <w:rPr>
-                <w:rFonts w:ascii="Arial" w:hAnsi="Arial" w:cs="Arial"/>
-              </w:rPr>
-            </w:pPr>
-          </w:p>
-        </w:tc>
-        <w:tc>
-          <w:tcPr>
-            <w:tcW w:w="787" w:type="pct"/>
-          </w:tcPr>
-          <w:p>
-            <w:pPr>
-              <w:pStyle w:val="Tabelle"/>
-              <w:rPr>
-                <w:rFonts w:ascii="Arial" w:hAnsi="Arial" w:cs="Arial"/>
-              </w:rPr>
-            </w:pPr>
-          </w:p>
-        </w:tc>
-        <w:tc>
-          <w:tcPr>
-            <w:tcW w:w="484" w:type="pct"/>
-          </w:tcPr>
-          <w:p>
-            <w:pPr>
-              <w:pStyle w:val="Tabelle"/>
-              <w:rPr>
-                <w:rFonts w:ascii="Arial" w:hAnsi="Arial" w:cs="Arial"/>
-              </w:rPr>
-            </w:pPr>
-          </w:p>
-        </w:tc>
-        <w:tc>
-          <w:tcPr>
-            <w:tcW w:w="502" w:type="pct"/>
-          </w:tcPr>
-          <w:p>
-            <w:pPr>
-              <w:pStyle w:val="Tabelle"/>
-              <w:rPr>
-                <w:rFonts w:ascii="Arial" w:hAnsi="Arial" w:cs="Arial"/>
-              </w:rPr>
-            </w:pPr>
-          </w:p>
-        </w:tc>
-        <w:tc>
-          <w:tcPr>
-            <w:tcW w:w="502" w:type="pct"/>
-          </w:tcPr>
-          <w:p>
-            <w:pPr>
-              <w:pStyle w:val="Tabelle"/>
-              <w:rPr>
-                <w:rFonts w:ascii="Arial" w:hAnsi="Arial" w:cs="Arial"/>
-              </w:rPr>
-            </w:pPr>
-          </w:p>
-        </w:tc>
-        <w:tc>
-          <w:tcPr>
-            <w:tcW w:w="502" w:type="pct"/>
-          </w:tcPr>
-          <w:p>
-            <w:pPr>
-              <w:pStyle w:val="Tabelle"/>
-              <w:rPr>
-                <w:rFonts w:ascii="Arial" w:hAnsi="Arial" w:cs="Arial"/>
-              </w:rPr>
-            </w:pPr>
-          </w:p>
-        </w:tc>
-        <w:tc>
-          <w:tcPr>
-            <w:tcW w:w="502" w:type="pct"/>
+            <w:r>
+              <w:tab/>
+              <w:t>- Reife</w:t>
+            </w:r>
+          </w:p>
+        </w:tc>
+        <w:tc>
+          <w:tcPr>
+            <w:tcW w:w="256" w:type="pct"/>
+          </w:tcPr>
+          <w:p>
+            <w:pPr>
+              <w:pStyle w:val="Tabelle"/>
+              <w:jc w:val="center"/>
+              <w:rPr>
+                <w:rFonts w:ascii="Arial" w:hAnsi="Arial" w:cs="Arial"/>
+              </w:rPr>
+            </w:pPr>
+            <w:r>
+              <w:rPr>
+                <w:rFonts w:ascii="Arial" w:hAnsi="Arial" w:cs="Arial"/>
+              </w:rPr>
+              <w:t>A</w:t>
+            </w:r>
+          </w:p>
+        </w:tc>
+        <w:tc>
+          <w:tcPr>
+            <w:tcW w:w="759" w:type="pct"/>
+          </w:tcPr>
+          <w:p>
+            <w:pPr>
+              <w:pStyle w:val="Tabelle"/>
+              <w:rPr>
+                <w:rFonts w:ascii="Arial" w:hAnsi="Arial" w:cs="Arial"/>
+              </w:rPr>
+            </w:pPr>
+          </w:p>
+        </w:tc>
+        <w:tc>
+          <w:tcPr>
+            <w:tcW w:w="460" w:type="pct"/>
+          </w:tcPr>
+          <w:p>
+            <w:pPr>
+              <w:pStyle w:val="Tabelle"/>
+              <w:rPr>
+                <w:rFonts w:ascii="Arial" w:hAnsi="Arial" w:cs="Arial"/>
+              </w:rPr>
+            </w:pPr>
+          </w:p>
+        </w:tc>
+        <w:tc>
+          <w:tcPr>
+            <w:tcW w:w="479" w:type="pct"/>
+          </w:tcPr>
+          <w:p>
+            <w:pPr>
+              <w:pStyle w:val="Tabelle"/>
+              <w:rPr>
+                <w:rFonts w:ascii="Arial" w:hAnsi="Arial" w:cs="Arial"/>
+              </w:rPr>
+            </w:pPr>
+          </w:p>
+        </w:tc>
+        <w:tc>
+          <w:tcPr>
+            <w:tcW w:w="479" w:type="pct"/>
+          </w:tcPr>
+          <w:p>
+            <w:pPr>
+              <w:pStyle w:val="Tabelle"/>
+              <w:rPr>
+                <w:rFonts w:ascii="Arial" w:hAnsi="Arial" w:cs="Arial"/>
+              </w:rPr>
+            </w:pPr>
+          </w:p>
+        </w:tc>
+        <w:tc>
+          <w:tcPr>
+            <w:tcW w:w="479" w:type="pct"/>
+          </w:tcPr>
+          <w:p>
+            <w:pPr>
+              <w:pStyle w:val="Tabelle"/>
+              <w:rPr>
+                <w:rFonts w:ascii="Arial" w:hAnsi="Arial" w:cs="Arial"/>
+              </w:rPr>
+            </w:pPr>
+          </w:p>
+        </w:tc>
+        <w:tc>
+          <w:tcPr>
+            <w:tcW w:w="665" w:type="pct"/>
           </w:tcPr>
           <w:p>
             <w:pPr>
@@ -6375,7 +6199,7 @@
       <w:tr>
         <w:tc>
           <w:tcPr>
-            <w:tcW w:w="1446" w:type="pct"/>
+            <w:tcW w:w="1422" w:type="pct"/>
           </w:tcPr>
           <w:p>
             <w:pPr>
@@ -6387,89 +6211,100 @@
                 <w:rFonts w:ascii="Arial" w:hAnsi="Arial" w:cs="Arial"/>
               </w:rPr>
             </w:pPr>
-          </w:p>
-        </w:tc>
-        <w:tc>
-          <w:tcPr>
-            <w:tcW w:w="275" w:type="pct"/>
-          </w:tcPr>
-          <w:p>
-            <w:pPr>
-              <w:pStyle w:val="Tabelle"/>
-              <w:rPr>
-                <w:rFonts w:ascii="Arial" w:hAnsi="Arial" w:cs="Arial"/>
-              </w:rPr>
-            </w:pPr>
-          </w:p>
-        </w:tc>
-        <w:tc>
-          <w:tcPr>
-            <w:tcW w:w="787" w:type="pct"/>
-          </w:tcPr>
-          <w:p>
-            <w:pPr>
-              <w:pStyle w:val="Tabelle"/>
-              <w:rPr>
-                <w:rFonts w:ascii="Arial" w:hAnsi="Arial" w:cs="Arial"/>
-              </w:rPr>
-            </w:pPr>
-          </w:p>
-        </w:tc>
-        <w:tc>
-          <w:tcPr>
-            <w:tcW w:w="484" w:type="pct"/>
-          </w:tcPr>
-          <w:p>
-            <w:pPr>
-              <w:pStyle w:val="Tabelle"/>
-              <w:rPr>
-                <w:rFonts w:ascii="Arial" w:hAnsi="Arial" w:cs="Arial"/>
-              </w:rPr>
-            </w:pPr>
-          </w:p>
-        </w:tc>
-        <w:tc>
-          <w:tcPr>
-            <w:tcW w:w="502" w:type="pct"/>
-          </w:tcPr>
-          <w:p>
-            <w:pPr>
-              <w:pStyle w:val="Tabelle"/>
-              <w:rPr>
-                <w:rFonts w:ascii="Arial" w:hAnsi="Arial" w:cs="Arial"/>
-              </w:rPr>
-            </w:pPr>
-          </w:p>
-        </w:tc>
-        <w:tc>
-          <w:tcPr>
-            <w:tcW w:w="502" w:type="pct"/>
-          </w:tcPr>
-          <w:p>
-            <w:pPr>
-              <w:pStyle w:val="Tabelle"/>
-              <w:rPr>
-                <w:rFonts w:ascii="Arial" w:hAnsi="Arial" w:cs="Arial"/>
-              </w:rPr>
-            </w:pPr>
-          </w:p>
-        </w:tc>
-        <w:tc>
-          <w:tcPr>
-            <w:tcW w:w="502" w:type="pct"/>
-          </w:tcPr>
-          <w:p>
-            <w:pPr>
-              <w:pStyle w:val="Tabelle"/>
-              <w:rPr>
-                <w:rFonts w:ascii="Arial" w:hAnsi="Arial" w:cs="Arial"/>
-              </w:rPr>
-            </w:pPr>
-          </w:p>
-        </w:tc>
-        <w:tc>
-          <w:tcPr>
-            <w:tcW w:w="502" w:type="pct"/>
+            <w:r>
+              <w:tab/>
+              <w:t>- Fehlertoleranz</w:t>
+            </w:r>
+          </w:p>
+        </w:tc>
+        <w:tc>
+          <w:tcPr>
+            <w:tcW w:w="256" w:type="pct"/>
+          </w:tcPr>
+          <w:p>
+            <w:pPr>
+              <w:pStyle w:val="Tabelle"/>
+              <w:jc w:val="center"/>
+              <w:rPr>
+                <w:rFonts w:ascii="Arial" w:hAnsi="Arial" w:cs="Arial"/>
+              </w:rPr>
+            </w:pPr>
+            <w:r>
+              <w:rPr>
+                <w:rFonts w:ascii="Arial" w:hAnsi="Arial" w:cs="Arial"/>
+              </w:rPr>
+              <w:t>A</w:t>
+            </w:r>
+          </w:p>
+        </w:tc>
+        <w:tc>
+          <w:tcPr>
+            <w:tcW w:w="759" w:type="pct"/>
+          </w:tcPr>
+          <w:p>
+            <w:pPr>
+              <w:pStyle w:val="Tabelle"/>
+              <w:rPr>
+                <w:rFonts w:ascii="Arial" w:hAnsi="Arial" w:cs="Arial"/>
+              </w:rPr>
+            </w:pPr>
+          </w:p>
+        </w:tc>
+        <w:tc>
+          <w:tcPr>
+            <w:tcW w:w="460" w:type="pct"/>
+          </w:tcPr>
+          <w:p>
+            <w:pPr>
+              <w:pStyle w:val="Tabelle"/>
+              <w:rPr>
+                <w:rFonts w:ascii="Arial" w:hAnsi="Arial" w:cs="Arial"/>
+              </w:rPr>
+            </w:pPr>
+          </w:p>
+        </w:tc>
+        <w:tc>
+          <w:tcPr>
+            <w:tcW w:w="479" w:type="pct"/>
+          </w:tcPr>
+          <w:p>
+            <w:pPr>
+              <w:pStyle w:val="Tabelle"/>
+              <w:rPr>
+                <w:rFonts w:ascii="Arial" w:hAnsi="Arial" w:cs="Arial"/>
+              </w:rPr>
+            </w:pPr>
+          </w:p>
+        </w:tc>
+        <w:tc>
+          <w:tcPr>
+            <w:tcW w:w="479" w:type="pct"/>
+          </w:tcPr>
+          <w:p>
+            <w:pPr>
+              <w:pStyle w:val="Tabelle"/>
+              <w:rPr>
+                <w:rFonts w:ascii="Arial" w:hAnsi="Arial" w:cs="Arial"/>
+              </w:rPr>
+            </w:pPr>
+          </w:p>
+        </w:tc>
+        <w:tc>
+          <w:tcPr>
+            <w:tcW w:w="479" w:type="pct"/>
+          </w:tcPr>
+          <w:p>
+            <w:pPr>
+              <w:pStyle w:val="Tabelle"/>
+              <w:rPr>
+                <w:rFonts w:ascii="Arial" w:hAnsi="Arial" w:cs="Arial"/>
+              </w:rPr>
+            </w:pPr>
+          </w:p>
+        </w:tc>
+        <w:tc>
+          <w:tcPr>
+            <w:tcW w:w="665" w:type="pct"/>
           </w:tcPr>
           <w:p>
             <w:pPr>
@@ -6484,7 +6319,7 @@
       <w:tr>
         <w:tc>
           <w:tcPr>
-            <w:tcW w:w="1446" w:type="pct"/>
+            <w:tcW w:w="1422" w:type="pct"/>
           </w:tcPr>
           <w:p>
             <w:pPr>
@@ -6494,92 +6329,102 @@
               </w:tabs>
               <w:rPr>
                 <w:rFonts w:ascii="Arial" w:hAnsi="Arial" w:cs="Arial"/>
-                <w:b/>
-              </w:rPr>
-            </w:pPr>
-          </w:p>
-        </w:tc>
-        <w:tc>
-          <w:tcPr>
-            <w:tcW w:w="275" w:type="pct"/>
-          </w:tcPr>
-          <w:p>
-            <w:pPr>
-              <w:pStyle w:val="Tabelle"/>
-              <w:rPr>
-                <w:rFonts w:ascii="Arial" w:hAnsi="Arial" w:cs="Arial"/>
-              </w:rPr>
-            </w:pPr>
-          </w:p>
-        </w:tc>
-        <w:tc>
-          <w:tcPr>
-            <w:tcW w:w="787" w:type="pct"/>
-          </w:tcPr>
-          <w:p>
-            <w:pPr>
-              <w:pStyle w:val="Tabelle"/>
-              <w:rPr>
-                <w:rFonts w:ascii="Arial" w:hAnsi="Arial" w:cs="Arial"/>
-              </w:rPr>
-            </w:pPr>
-          </w:p>
-        </w:tc>
-        <w:tc>
-          <w:tcPr>
-            <w:tcW w:w="484" w:type="pct"/>
-          </w:tcPr>
-          <w:p>
-            <w:pPr>
-              <w:pStyle w:val="Tabelle"/>
-              <w:rPr>
-                <w:rFonts w:ascii="Arial" w:hAnsi="Arial" w:cs="Arial"/>
-              </w:rPr>
-            </w:pPr>
-          </w:p>
-        </w:tc>
-        <w:tc>
-          <w:tcPr>
-            <w:tcW w:w="502" w:type="pct"/>
-          </w:tcPr>
-          <w:p>
-            <w:pPr>
-              <w:pStyle w:val="Tabelle"/>
-              <w:rPr>
-                <w:rFonts w:ascii="Arial" w:hAnsi="Arial" w:cs="Arial"/>
-              </w:rPr>
-            </w:pPr>
-          </w:p>
-        </w:tc>
-        <w:tc>
-          <w:tcPr>
-            <w:tcW w:w="502" w:type="pct"/>
-          </w:tcPr>
-          <w:p>
-            <w:pPr>
-              <w:pStyle w:val="Tabelle"/>
-              <w:rPr>
-                <w:rFonts w:ascii="Arial" w:hAnsi="Arial" w:cs="Arial"/>
-              </w:rPr>
-            </w:pPr>
-          </w:p>
-        </w:tc>
-        <w:tc>
-          <w:tcPr>
-            <w:tcW w:w="502" w:type="pct"/>
-          </w:tcPr>
-          <w:p>
-            <w:pPr>
-              <w:pStyle w:val="Tabelle"/>
-              <w:rPr>
-                <w:rFonts w:ascii="Arial" w:hAnsi="Arial" w:cs="Arial"/>
-              </w:rPr>
-            </w:pPr>
-          </w:p>
-        </w:tc>
-        <w:tc>
-          <w:tcPr>
-            <w:tcW w:w="502" w:type="pct"/>
+              </w:rPr>
+            </w:pPr>
+            <w:r>
+              <w:tab/>
+              <w:t>- Wiederherstellbarkeit</w:t>
+            </w:r>
+          </w:p>
+        </w:tc>
+        <w:tc>
+          <w:tcPr>
+            <w:tcW w:w="256" w:type="pct"/>
+          </w:tcPr>
+          <w:p>
+            <w:pPr>
+              <w:pStyle w:val="Tabelle"/>
+              <w:jc w:val="center"/>
+              <w:rPr>
+                <w:rFonts w:ascii="Arial" w:hAnsi="Arial" w:cs="Arial"/>
+              </w:rPr>
+            </w:pPr>
+            <w:r>
+              <w:rPr>
+                <w:rFonts w:ascii="Arial" w:hAnsi="Arial" w:cs="Arial"/>
+              </w:rPr>
+              <w:t>A</w:t>
+            </w:r>
+          </w:p>
+        </w:tc>
+        <w:tc>
+          <w:tcPr>
+            <w:tcW w:w="759" w:type="pct"/>
+          </w:tcPr>
+          <w:p>
+            <w:pPr>
+              <w:pStyle w:val="Tabelle"/>
+              <w:rPr>
+                <w:rFonts w:ascii="Arial" w:hAnsi="Arial" w:cs="Arial"/>
+              </w:rPr>
+            </w:pPr>
+          </w:p>
+        </w:tc>
+        <w:tc>
+          <w:tcPr>
+            <w:tcW w:w="460" w:type="pct"/>
+          </w:tcPr>
+          <w:p>
+            <w:pPr>
+              <w:pStyle w:val="Tabelle"/>
+              <w:rPr>
+                <w:rFonts w:ascii="Arial" w:hAnsi="Arial" w:cs="Arial"/>
+              </w:rPr>
+            </w:pPr>
+          </w:p>
+        </w:tc>
+        <w:tc>
+          <w:tcPr>
+            <w:tcW w:w="479" w:type="pct"/>
+          </w:tcPr>
+          <w:p>
+            <w:pPr>
+              <w:pStyle w:val="Tabelle"/>
+              <w:rPr>
+                <w:rFonts w:ascii="Arial" w:hAnsi="Arial" w:cs="Arial"/>
+              </w:rPr>
+            </w:pPr>
+          </w:p>
+        </w:tc>
+        <w:tc>
+          <w:tcPr>
+            <w:tcW w:w="479" w:type="pct"/>
+          </w:tcPr>
+          <w:p>
+            <w:pPr>
+              <w:pStyle w:val="Tabelle"/>
+              <w:rPr>
+                <w:rFonts w:ascii="Arial" w:hAnsi="Arial" w:cs="Arial"/>
+              </w:rPr>
+            </w:pPr>
+          </w:p>
+        </w:tc>
+        <w:tc>
+          <w:tcPr>
+            <w:tcW w:w="479" w:type="pct"/>
+          </w:tcPr>
+          <w:p>
+            <w:pPr>
+              <w:pStyle w:val="Tabelle"/>
+              <w:rPr>
+                <w:rFonts w:ascii="Arial" w:hAnsi="Arial" w:cs="Arial"/>
+              </w:rPr>
+            </w:pPr>
+          </w:p>
+        </w:tc>
+        <w:tc>
+          <w:tcPr>
+            <w:tcW w:w="665" w:type="pct"/>
           </w:tcPr>
           <w:p>
             <w:pPr>
@@ -6594,7 +6439,7 @@
       <w:tr>
         <w:tc>
           <w:tcPr>
-            <w:tcW w:w="1446" w:type="pct"/>
+            <w:tcW w:w="1422" w:type="pct"/>
           </w:tcPr>
           <w:p>
             <w:pPr>
@@ -6606,89 +6451,102 @@
                 <w:rFonts w:ascii="Arial" w:hAnsi="Arial" w:cs="Arial"/>
               </w:rPr>
             </w:pPr>
-          </w:p>
-        </w:tc>
-        <w:tc>
-          <w:tcPr>
-            <w:tcW w:w="275" w:type="pct"/>
-          </w:tcPr>
-          <w:p>
-            <w:pPr>
-              <w:pStyle w:val="Tabelle"/>
-              <w:rPr>
-                <w:rFonts w:ascii="Arial" w:hAnsi="Arial" w:cs="Arial"/>
-              </w:rPr>
-            </w:pPr>
-          </w:p>
-        </w:tc>
-        <w:tc>
-          <w:tcPr>
-            <w:tcW w:w="787" w:type="pct"/>
-          </w:tcPr>
-          <w:p>
-            <w:pPr>
-              <w:pStyle w:val="Tabelle"/>
-              <w:rPr>
-                <w:rFonts w:ascii="Arial" w:hAnsi="Arial" w:cs="Arial"/>
-              </w:rPr>
-            </w:pPr>
-          </w:p>
-        </w:tc>
-        <w:tc>
-          <w:tcPr>
-            <w:tcW w:w="484" w:type="pct"/>
-          </w:tcPr>
-          <w:p>
-            <w:pPr>
-              <w:pStyle w:val="Tabelle"/>
-              <w:rPr>
-                <w:rFonts w:ascii="Arial" w:hAnsi="Arial" w:cs="Arial"/>
-              </w:rPr>
-            </w:pPr>
-          </w:p>
-        </w:tc>
-        <w:tc>
-          <w:tcPr>
-            <w:tcW w:w="502" w:type="pct"/>
-          </w:tcPr>
-          <w:p>
-            <w:pPr>
-              <w:pStyle w:val="Tabelle"/>
-              <w:rPr>
-                <w:rFonts w:ascii="Arial" w:hAnsi="Arial" w:cs="Arial"/>
-              </w:rPr>
-            </w:pPr>
-          </w:p>
-        </w:tc>
-        <w:tc>
-          <w:tcPr>
-            <w:tcW w:w="502" w:type="pct"/>
-          </w:tcPr>
-          <w:p>
-            <w:pPr>
-              <w:pStyle w:val="Tabelle"/>
-              <w:rPr>
-                <w:rFonts w:ascii="Arial" w:hAnsi="Arial" w:cs="Arial"/>
-              </w:rPr>
-            </w:pPr>
-          </w:p>
-        </w:tc>
-        <w:tc>
-          <w:tcPr>
-            <w:tcW w:w="502" w:type="pct"/>
-          </w:tcPr>
-          <w:p>
-            <w:pPr>
-              <w:pStyle w:val="Tabelle"/>
-              <w:rPr>
-                <w:rFonts w:ascii="Arial" w:hAnsi="Arial" w:cs="Arial"/>
-              </w:rPr>
-            </w:pPr>
-          </w:p>
-        </w:tc>
-        <w:tc>
-          <w:tcPr>
-            <w:tcW w:w="502" w:type="pct"/>
+            <w:r>
+              <w:rPr>
+                <w:rFonts w:ascii="Arial" w:hAnsi="Arial" w:cs="Arial"/>
+              </w:rPr>
+              <w:t>Benutzbarkeit:</w:t>
+            </w:r>
+          </w:p>
+        </w:tc>
+        <w:tc>
+          <w:tcPr>
+            <w:tcW w:w="256" w:type="pct"/>
+          </w:tcPr>
+          <w:p>
+            <w:pPr>
+              <w:pStyle w:val="Tabelle"/>
+              <w:jc w:val="center"/>
+              <w:rPr>
+                <w:rFonts w:ascii="Arial" w:hAnsi="Arial" w:cs="Arial"/>
+              </w:rPr>
+            </w:pPr>
+            <w:r>
+              <w:rPr>
+                <w:rFonts w:ascii="Arial" w:hAnsi="Arial" w:cs="Arial"/>
+              </w:rPr>
+              <w:t>B</w:t>
+            </w:r>
+          </w:p>
+        </w:tc>
+        <w:tc>
+          <w:tcPr>
+            <w:tcW w:w="759" w:type="pct"/>
+          </w:tcPr>
+          <w:p>
+            <w:pPr>
+              <w:pStyle w:val="Tabelle"/>
+              <w:rPr>
+                <w:rFonts w:ascii="Arial" w:hAnsi="Arial" w:cs="Arial"/>
+              </w:rPr>
+            </w:pPr>
+          </w:p>
+        </w:tc>
+        <w:tc>
+          <w:tcPr>
+            <w:tcW w:w="460" w:type="pct"/>
+          </w:tcPr>
+          <w:p>
+            <w:pPr>
+              <w:pStyle w:val="Tabelle"/>
+              <w:rPr>
+                <w:rFonts w:ascii="Arial" w:hAnsi="Arial" w:cs="Arial"/>
+              </w:rPr>
+            </w:pPr>
+          </w:p>
+        </w:tc>
+        <w:tc>
+          <w:tcPr>
+            <w:tcW w:w="479" w:type="pct"/>
+          </w:tcPr>
+          <w:p>
+            <w:pPr>
+              <w:pStyle w:val="Tabelle"/>
+              <w:rPr>
+                <w:rFonts w:ascii="Arial" w:hAnsi="Arial" w:cs="Arial"/>
+              </w:rPr>
+            </w:pPr>
+          </w:p>
+        </w:tc>
+        <w:tc>
+          <w:tcPr>
+            <w:tcW w:w="479" w:type="pct"/>
+          </w:tcPr>
+          <w:p>
+            <w:pPr>
+              <w:pStyle w:val="Tabelle"/>
+              <w:rPr>
+                <w:rFonts w:ascii="Arial" w:hAnsi="Arial" w:cs="Arial"/>
+              </w:rPr>
+            </w:pPr>
+          </w:p>
+        </w:tc>
+        <w:tc>
+          <w:tcPr>
+            <w:tcW w:w="479" w:type="pct"/>
+          </w:tcPr>
+          <w:p>
+            <w:pPr>
+              <w:pStyle w:val="Tabelle"/>
+              <w:rPr>
+                <w:rFonts w:ascii="Arial" w:hAnsi="Arial" w:cs="Arial"/>
+              </w:rPr>
+            </w:pPr>
+          </w:p>
+        </w:tc>
+        <w:tc>
+          <w:tcPr>
+            <w:tcW w:w="665" w:type="pct"/>
           </w:tcPr>
           <w:p>
             <w:pPr>
@@ -6703,7 +6561,7 @@
       <w:tr>
         <w:tc>
           <w:tcPr>
-            <w:tcW w:w="1446" w:type="pct"/>
+            <w:tcW w:w="1422" w:type="pct"/>
           </w:tcPr>
           <w:p>
             <w:pPr>
@@ -6715,89 +6573,100 @@
                 <w:rFonts w:ascii="Arial" w:hAnsi="Arial" w:cs="Arial"/>
               </w:rPr>
             </w:pPr>
-          </w:p>
-        </w:tc>
-        <w:tc>
-          <w:tcPr>
-            <w:tcW w:w="275" w:type="pct"/>
-          </w:tcPr>
-          <w:p>
-            <w:pPr>
-              <w:pStyle w:val="Tabelle"/>
-              <w:rPr>
-                <w:rFonts w:ascii="Arial" w:hAnsi="Arial" w:cs="Arial"/>
-              </w:rPr>
-            </w:pPr>
-          </w:p>
-        </w:tc>
-        <w:tc>
-          <w:tcPr>
-            <w:tcW w:w="787" w:type="pct"/>
-          </w:tcPr>
-          <w:p>
-            <w:pPr>
-              <w:pStyle w:val="Tabelle"/>
-              <w:rPr>
-                <w:rFonts w:ascii="Arial" w:hAnsi="Arial" w:cs="Arial"/>
-              </w:rPr>
-            </w:pPr>
-          </w:p>
-        </w:tc>
-        <w:tc>
-          <w:tcPr>
-            <w:tcW w:w="484" w:type="pct"/>
-          </w:tcPr>
-          <w:p>
-            <w:pPr>
-              <w:pStyle w:val="Tabelle"/>
-              <w:rPr>
-                <w:rFonts w:ascii="Arial" w:hAnsi="Arial" w:cs="Arial"/>
-              </w:rPr>
-            </w:pPr>
-          </w:p>
-        </w:tc>
-        <w:tc>
-          <w:tcPr>
-            <w:tcW w:w="502" w:type="pct"/>
-          </w:tcPr>
-          <w:p>
-            <w:pPr>
-              <w:pStyle w:val="Tabelle"/>
-              <w:rPr>
-                <w:rFonts w:ascii="Arial" w:hAnsi="Arial" w:cs="Arial"/>
-              </w:rPr>
-            </w:pPr>
-          </w:p>
-        </w:tc>
-        <w:tc>
-          <w:tcPr>
-            <w:tcW w:w="502" w:type="pct"/>
-          </w:tcPr>
-          <w:p>
-            <w:pPr>
-              <w:pStyle w:val="Tabelle"/>
-              <w:rPr>
-                <w:rFonts w:ascii="Arial" w:hAnsi="Arial" w:cs="Arial"/>
-              </w:rPr>
-            </w:pPr>
-          </w:p>
-        </w:tc>
-        <w:tc>
-          <w:tcPr>
-            <w:tcW w:w="502" w:type="pct"/>
-          </w:tcPr>
-          <w:p>
-            <w:pPr>
-              <w:pStyle w:val="Tabelle"/>
-              <w:rPr>
-                <w:rFonts w:ascii="Arial" w:hAnsi="Arial" w:cs="Arial"/>
-              </w:rPr>
-            </w:pPr>
-          </w:p>
-        </w:tc>
-        <w:tc>
-          <w:tcPr>
-            <w:tcW w:w="502" w:type="pct"/>
+            <w:r>
+              <w:tab/>
+              <w:t>- Verständlichkeit</w:t>
+            </w:r>
+          </w:p>
+        </w:tc>
+        <w:tc>
+          <w:tcPr>
+            <w:tcW w:w="256" w:type="pct"/>
+          </w:tcPr>
+          <w:p>
+            <w:pPr>
+              <w:pStyle w:val="Tabelle"/>
+              <w:jc w:val="center"/>
+              <w:rPr>
+                <w:rFonts w:ascii="Arial" w:hAnsi="Arial" w:cs="Arial"/>
+              </w:rPr>
+            </w:pPr>
+            <w:r>
+              <w:rPr>
+                <w:rFonts w:ascii="Arial" w:hAnsi="Arial" w:cs="Arial"/>
+              </w:rPr>
+              <w:t>B</w:t>
+            </w:r>
+          </w:p>
+        </w:tc>
+        <w:tc>
+          <w:tcPr>
+            <w:tcW w:w="759" w:type="pct"/>
+          </w:tcPr>
+          <w:p>
+            <w:pPr>
+              <w:pStyle w:val="Tabelle"/>
+              <w:rPr>
+                <w:rFonts w:ascii="Arial" w:hAnsi="Arial" w:cs="Arial"/>
+              </w:rPr>
+            </w:pPr>
+          </w:p>
+        </w:tc>
+        <w:tc>
+          <w:tcPr>
+            <w:tcW w:w="460" w:type="pct"/>
+          </w:tcPr>
+          <w:p>
+            <w:pPr>
+              <w:pStyle w:val="Tabelle"/>
+              <w:rPr>
+                <w:rFonts w:ascii="Arial" w:hAnsi="Arial" w:cs="Arial"/>
+              </w:rPr>
+            </w:pPr>
+          </w:p>
+        </w:tc>
+        <w:tc>
+          <w:tcPr>
+            <w:tcW w:w="479" w:type="pct"/>
+          </w:tcPr>
+          <w:p>
+            <w:pPr>
+              <w:pStyle w:val="Tabelle"/>
+              <w:rPr>
+                <w:rFonts w:ascii="Arial" w:hAnsi="Arial" w:cs="Arial"/>
+              </w:rPr>
+            </w:pPr>
+          </w:p>
+        </w:tc>
+        <w:tc>
+          <w:tcPr>
+            <w:tcW w:w="479" w:type="pct"/>
+          </w:tcPr>
+          <w:p>
+            <w:pPr>
+              <w:pStyle w:val="Tabelle"/>
+              <w:rPr>
+                <w:rFonts w:ascii="Arial" w:hAnsi="Arial" w:cs="Arial"/>
+              </w:rPr>
+            </w:pPr>
+          </w:p>
+        </w:tc>
+        <w:tc>
+          <w:tcPr>
+            <w:tcW w:w="479" w:type="pct"/>
+          </w:tcPr>
+          <w:p>
+            <w:pPr>
+              <w:pStyle w:val="Tabelle"/>
+              <w:rPr>
+                <w:rFonts w:ascii="Arial" w:hAnsi="Arial" w:cs="Arial"/>
+              </w:rPr>
+            </w:pPr>
+          </w:p>
+        </w:tc>
+        <w:tc>
+          <w:tcPr>
+            <w:tcW w:w="665" w:type="pct"/>
           </w:tcPr>
           <w:p>
             <w:pPr>
@@ -6812,7 +6681,7 @@
       <w:tr>
         <w:tc>
           <w:tcPr>
-            <w:tcW w:w="1446" w:type="pct"/>
+            <w:tcW w:w="1422" w:type="pct"/>
           </w:tcPr>
           <w:p>
             <w:pPr>
@@ -6822,92 +6691,102 @@
               </w:tabs>
               <w:rPr>
                 <w:rFonts w:ascii="Arial" w:hAnsi="Arial" w:cs="Arial"/>
-                <w:b/>
-              </w:rPr>
-            </w:pPr>
-          </w:p>
-        </w:tc>
-        <w:tc>
-          <w:tcPr>
-            <w:tcW w:w="275" w:type="pct"/>
-          </w:tcPr>
-          <w:p>
-            <w:pPr>
-              <w:pStyle w:val="Tabelle"/>
-              <w:rPr>
-                <w:rFonts w:ascii="Arial" w:hAnsi="Arial" w:cs="Arial"/>
-              </w:rPr>
-            </w:pPr>
-          </w:p>
-        </w:tc>
-        <w:tc>
-          <w:tcPr>
-            <w:tcW w:w="787" w:type="pct"/>
-          </w:tcPr>
-          <w:p>
-            <w:pPr>
-              <w:pStyle w:val="Tabelle"/>
-              <w:rPr>
-                <w:rFonts w:ascii="Arial" w:hAnsi="Arial" w:cs="Arial"/>
-              </w:rPr>
-            </w:pPr>
-          </w:p>
-        </w:tc>
-        <w:tc>
-          <w:tcPr>
-            <w:tcW w:w="484" w:type="pct"/>
-          </w:tcPr>
-          <w:p>
-            <w:pPr>
-              <w:pStyle w:val="Tabelle"/>
-              <w:rPr>
-                <w:rFonts w:ascii="Arial" w:hAnsi="Arial" w:cs="Arial"/>
-              </w:rPr>
-            </w:pPr>
-          </w:p>
-        </w:tc>
-        <w:tc>
-          <w:tcPr>
-            <w:tcW w:w="502" w:type="pct"/>
-          </w:tcPr>
-          <w:p>
-            <w:pPr>
-              <w:pStyle w:val="Tabelle"/>
-              <w:rPr>
-                <w:rFonts w:ascii="Arial" w:hAnsi="Arial" w:cs="Arial"/>
-              </w:rPr>
-            </w:pPr>
-          </w:p>
-        </w:tc>
-        <w:tc>
-          <w:tcPr>
-            <w:tcW w:w="502" w:type="pct"/>
-          </w:tcPr>
-          <w:p>
-            <w:pPr>
-              <w:pStyle w:val="Tabelle"/>
-              <w:rPr>
-                <w:rFonts w:ascii="Arial" w:hAnsi="Arial" w:cs="Arial"/>
-              </w:rPr>
-            </w:pPr>
-          </w:p>
-        </w:tc>
-        <w:tc>
-          <w:tcPr>
-            <w:tcW w:w="502" w:type="pct"/>
-          </w:tcPr>
-          <w:p>
-            <w:pPr>
-              <w:pStyle w:val="Tabelle"/>
-              <w:rPr>
-                <w:rFonts w:ascii="Arial" w:hAnsi="Arial" w:cs="Arial"/>
-              </w:rPr>
-            </w:pPr>
-          </w:p>
-        </w:tc>
-        <w:tc>
-          <w:tcPr>
-            <w:tcW w:w="502" w:type="pct"/>
+              </w:rPr>
+            </w:pPr>
+            <w:r>
+              <w:tab/>
+              <w:t>- Erlernbarkeit</w:t>
+            </w:r>
+          </w:p>
+        </w:tc>
+        <w:tc>
+          <w:tcPr>
+            <w:tcW w:w="256" w:type="pct"/>
+          </w:tcPr>
+          <w:p>
+            <w:pPr>
+              <w:pStyle w:val="Tabelle"/>
+              <w:jc w:val="center"/>
+              <w:rPr>
+                <w:rFonts w:ascii="Arial" w:hAnsi="Arial" w:cs="Arial"/>
+              </w:rPr>
+            </w:pPr>
+            <w:r>
+              <w:rPr>
+                <w:rFonts w:ascii="Arial" w:hAnsi="Arial" w:cs="Arial"/>
+              </w:rPr>
+              <w:t>B</w:t>
+            </w:r>
+          </w:p>
+        </w:tc>
+        <w:tc>
+          <w:tcPr>
+            <w:tcW w:w="759" w:type="pct"/>
+          </w:tcPr>
+          <w:p>
+            <w:pPr>
+              <w:pStyle w:val="Tabelle"/>
+              <w:rPr>
+                <w:rFonts w:ascii="Arial" w:hAnsi="Arial" w:cs="Arial"/>
+              </w:rPr>
+            </w:pPr>
+          </w:p>
+        </w:tc>
+        <w:tc>
+          <w:tcPr>
+            <w:tcW w:w="460" w:type="pct"/>
+          </w:tcPr>
+          <w:p>
+            <w:pPr>
+              <w:pStyle w:val="Tabelle"/>
+              <w:rPr>
+                <w:rFonts w:ascii="Arial" w:hAnsi="Arial" w:cs="Arial"/>
+              </w:rPr>
+            </w:pPr>
+          </w:p>
+        </w:tc>
+        <w:tc>
+          <w:tcPr>
+            <w:tcW w:w="479" w:type="pct"/>
+          </w:tcPr>
+          <w:p>
+            <w:pPr>
+              <w:pStyle w:val="Tabelle"/>
+              <w:rPr>
+                <w:rFonts w:ascii="Arial" w:hAnsi="Arial" w:cs="Arial"/>
+              </w:rPr>
+            </w:pPr>
+          </w:p>
+        </w:tc>
+        <w:tc>
+          <w:tcPr>
+            <w:tcW w:w="479" w:type="pct"/>
+          </w:tcPr>
+          <w:p>
+            <w:pPr>
+              <w:pStyle w:val="Tabelle"/>
+              <w:rPr>
+                <w:rFonts w:ascii="Arial" w:hAnsi="Arial" w:cs="Arial"/>
+              </w:rPr>
+            </w:pPr>
+          </w:p>
+        </w:tc>
+        <w:tc>
+          <w:tcPr>
+            <w:tcW w:w="479" w:type="pct"/>
+          </w:tcPr>
+          <w:p>
+            <w:pPr>
+              <w:pStyle w:val="Tabelle"/>
+              <w:rPr>
+                <w:rFonts w:ascii="Arial" w:hAnsi="Arial" w:cs="Arial"/>
+              </w:rPr>
+            </w:pPr>
+          </w:p>
+        </w:tc>
+        <w:tc>
+          <w:tcPr>
+            <w:tcW w:w="665" w:type="pct"/>
           </w:tcPr>
           <w:p>
             <w:pPr>
@@ -6922,7 +6801,7 @@
       <w:tr>
         <w:tc>
           <w:tcPr>
-            <w:tcW w:w="1446" w:type="pct"/>
+            <w:tcW w:w="1422" w:type="pct"/>
           </w:tcPr>
           <w:p>
             <w:pPr>
@@ -6934,89 +6813,100 @@
                 <w:rFonts w:ascii="Arial" w:hAnsi="Arial" w:cs="Arial"/>
               </w:rPr>
             </w:pPr>
-          </w:p>
-        </w:tc>
-        <w:tc>
-          <w:tcPr>
-            <w:tcW w:w="275" w:type="pct"/>
-          </w:tcPr>
-          <w:p>
-            <w:pPr>
-              <w:pStyle w:val="Tabelle"/>
-              <w:rPr>
-                <w:rFonts w:ascii="Arial" w:hAnsi="Arial" w:cs="Arial"/>
-              </w:rPr>
-            </w:pPr>
-          </w:p>
-        </w:tc>
-        <w:tc>
-          <w:tcPr>
-            <w:tcW w:w="787" w:type="pct"/>
-          </w:tcPr>
-          <w:p>
-            <w:pPr>
-              <w:pStyle w:val="Tabelle"/>
-              <w:rPr>
-                <w:rFonts w:ascii="Arial" w:hAnsi="Arial" w:cs="Arial"/>
-              </w:rPr>
-            </w:pPr>
-          </w:p>
-        </w:tc>
-        <w:tc>
-          <w:tcPr>
-            <w:tcW w:w="484" w:type="pct"/>
-          </w:tcPr>
-          <w:p>
-            <w:pPr>
-              <w:pStyle w:val="Tabelle"/>
-              <w:rPr>
-                <w:rFonts w:ascii="Arial" w:hAnsi="Arial" w:cs="Arial"/>
-              </w:rPr>
-            </w:pPr>
-          </w:p>
-        </w:tc>
-        <w:tc>
-          <w:tcPr>
-            <w:tcW w:w="502" w:type="pct"/>
-          </w:tcPr>
-          <w:p>
-            <w:pPr>
-              <w:pStyle w:val="Tabelle"/>
-              <w:rPr>
-                <w:rFonts w:ascii="Arial" w:hAnsi="Arial" w:cs="Arial"/>
-              </w:rPr>
-            </w:pPr>
-          </w:p>
-        </w:tc>
-        <w:tc>
-          <w:tcPr>
-            <w:tcW w:w="502" w:type="pct"/>
-          </w:tcPr>
-          <w:p>
-            <w:pPr>
-              <w:pStyle w:val="Tabelle"/>
-              <w:rPr>
-                <w:rFonts w:ascii="Arial" w:hAnsi="Arial" w:cs="Arial"/>
-              </w:rPr>
-            </w:pPr>
-          </w:p>
-        </w:tc>
-        <w:tc>
-          <w:tcPr>
-            <w:tcW w:w="502" w:type="pct"/>
-          </w:tcPr>
-          <w:p>
-            <w:pPr>
-              <w:pStyle w:val="Tabelle"/>
-              <w:rPr>
-                <w:rFonts w:ascii="Arial" w:hAnsi="Arial" w:cs="Arial"/>
-              </w:rPr>
-            </w:pPr>
-          </w:p>
-        </w:tc>
-        <w:tc>
-          <w:tcPr>
-            <w:tcW w:w="502" w:type="pct"/>
+            <w:r>
+              <w:tab/>
+              <w:t>- Bedienbarkeit</w:t>
+            </w:r>
+          </w:p>
+        </w:tc>
+        <w:tc>
+          <w:tcPr>
+            <w:tcW w:w="256" w:type="pct"/>
+          </w:tcPr>
+          <w:p>
+            <w:pPr>
+              <w:pStyle w:val="Tabelle"/>
+              <w:jc w:val="center"/>
+              <w:rPr>
+                <w:rFonts w:ascii="Arial" w:hAnsi="Arial" w:cs="Arial"/>
+              </w:rPr>
+            </w:pPr>
+            <w:r>
+              <w:rPr>
+                <w:rFonts w:ascii="Arial" w:hAnsi="Arial" w:cs="Arial"/>
+              </w:rPr>
+              <w:t>B</w:t>
+            </w:r>
+          </w:p>
+        </w:tc>
+        <w:tc>
+          <w:tcPr>
+            <w:tcW w:w="759" w:type="pct"/>
+          </w:tcPr>
+          <w:p>
+            <w:pPr>
+              <w:pStyle w:val="Tabelle"/>
+              <w:rPr>
+                <w:rFonts w:ascii="Arial" w:hAnsi="Arial" w:cs="Arial"/>
+              </w:rPr>
+            </w:pPr>
+          </w:p>
+        </w:tc>
+        <w:tc>
+          <w:tcPr>
+            <w:tcW w:w="460" w:type="pct"/>
+          </w:tcPr>
+          <w:p>
+            <w:pPr>
+              <w:pStyle w:val="Tabelle"/>
+              <w:rPr>
+                <w:rFonts w:ascii="Arial" w:hAnsi="Arial" w:cs="Arial"/>
+              </w:rPr>
+            </w:pPr>
+          </w:p>
+        </w:tc>
+        <w:tc>
+          <w:tcPr>
+            <w:tcW w:w="479" w:type="pct"/>
+          </w:tcPr>
+          <w:p>
+            <w:pPr>
+              <w:pStyle w:val="Tabelle"/>
+              <w:rPr>
+                <w:rFonts w:ascii="Arial" w:hAnsi="Arial" w:cs="Arial"/>
+              </w:rPr>
+            </w:pPr>
+          </w:p>
+        </w:tc>
+        <w:tc>
+          <w:tcPr>
+            <w:tcW w:w="479" w:type="pct"/>
+          </w:tcPr>
+          <w:p>
+            <w:pPr>
+              <w:pStyle w:val="Tabelle"/>
+              <w:rPr>
+                <w:rFonts w:ascii="Arial" w:hAnsi="Arial" w:cs="Arial"/>
+              </w:rPr>
+            </w:pPr>
+          </w:p>
+        </w:tc>
+        <w:tc>
+          <w:tcPr>
+            <w:tcW w:w="479" w:type="pct"/>
+          </w:tcPr>
+          <w:p>
+            <w:pPr>
+              <w:pStyle w:val="Tabelle"/>
+              <w:rPr>
+                <w:rFonts w:ascii="Arial" w:hAnsi="Arial" w:cs="Arial"/>
+              </w:rPr>
+            </w:pPr>
+          </w:p>
+        </w:tc>
+        <w:tc>
+          <w:tcPr>
+            <w:tcW w:w="665" w:type="pct"/>
           </w:tcPr>
           <w:p>
             <w:pPr>
@@ -7031,7 +6921,7 @@
       <w:tr>
         <w:tc>
           <w:tcPr>
-            <w:tcW w:w="1446" w:type="pct"/>
+            <w:tcW w:w="1422" w:type="pct"/>
           </w:tcPr>
           <w:p>
             <w:pPr>
@@ -7043,89 +6933,102 @@
                 <w:rFonts w:ascii="Arial" w:hAnsi="Arial" w:cs="Arial"/>
               </w:rPr>
             </w:pPr>
-          </w:p>
-        </w:tc>
-        <w:tc>
-          <w:tcPr>
-            <w:tcW w:w="275" w:type="pct"/>
-          </w:tcPr>
-          <w:p>
-            <w:pPr>
-              <w:pStyle w:val="Tabelle"/>
-              <w:rPr>
-                <w:rFonts w:ascii="Arial" w:hAnsi="Arial" w:cs="Arial"/>
-              </w:rPr>
-            </w:pPr>
-          </w:p>
-        </w:tc>
-        <w:tc>
-          <w:tcPr>
-            <w:tcW w:w="787" w:type="pct"/>
-          </w:tcPr>
-          <w:p>
-            <w:pPr>
-              <w:pStyle w:val="Tabelle"/>
-              <w:rPr>
-                <w:rFonts w:ascii="Arial" w:hAnsi="Arial" w:cs="Arial"/>
-              </w:rPr>
-            </w:pPr>
-          </w:p>
-        </w:tc>
-        <w:tc>
-          <w:tcPr>
-            <w:tcW w:w="484" w:type="pct"/>
-          </w:tcPr>
-          <w:p>
-            <w:pPr>
-              <w:pStyle w:val="Tabelle"/>
-              <w:rPr>
-                <w:rFonts w:ascii="Arial" w:hAnsi="Arial" w:cs="Arial"/>
-              </w:rPr>
-            </w:pPr>
-          </w:p>
-        </w:tc>
-        <w:tc>
-          <w:tcPr>
-            <w:tcW w:w="502" w:type="pct"/>
-          </w:tcPr>
-          <w:p>
-            <w:pPr>
-              <w:pStyle w:val="Tabelle"/>
-              <w:rPr>
-                <w:rFonts w:ascii="Arial" w:hAnsi="Arial" w:cs="Arial"/>
-              </w:rPr>
-            </w:pPr>
-          </w:p>
-        </w:tc>
-        <w:tc>
-          <w:tcPr>
-            <w:tcW w:w="502" w:type="pct"/>
-          </w:tcPr>
-          <w:p>
-            <w:pPr>
-              <w:pStyle w:val="Tabelle"/>
-              <w:rPr>
-                <w:rFonts w:ascii="Arial" w:hAnsi="Arial" w:cs="Arial"/>
-              </w:rPr>
-            </w:pPr>
-          </w:p>
-        </w:tc>
-        <w:tc>
-          <w:tcPr>
-            <w:tcW w:w="502" w:type="pct"/>
-          </w:tcPr>
-          <w:p>
-            <w:pPr>
-              <w:pStyle w:val="Tabelle"/>
-              <w:rPr>
-                <w:rFonts w:ascii="Arial" w:hAnsi="Arial" w:cs="Arial"/>
-              </w:rPr>
-            </w:pPr>
-          </w:p>
-        </w:tc>
-        <w:tc>
-          <w:tcPr>
-            <w:tcW w:w="502" w:type="pct"/>
+            <w:r>
+              <w:rPr>
+                <w:rFonts w:ascii="Arial" w:hAnsi="Arial" w:cs="Arial"/>
+              </w:rPr>
+              <w:t>Effizienz:</w:t>
+            </w:r>
+          </w:p>
+        </w:tc>
+        <w:tc>
+          <w:tcPr>
+            <w:tcW w:w="256" w:type="pct"/>
+          </w:tcPr>
+          <w:p>
+            <w:pPr>
+              <w:pStyle w:val="Tabelle"/>
+              <w:jc w:val="center"/>
+              <w:rPr>
+                <w:rFonts w:ascii="Arial" w:hAnsi="Arial" w:cs="Arial"/>
+              </w:rPr>
+            </w:pPr>
+            <w:r>
+              <w:rPr>
+                <w:rFonts w:ascii="Arial" w:hAnsi="Arial" w:cs="Arial"/>
+              </w:rPr>
+              <w:t>C</w:t>
+            </w:r>
+          </w:p>
+        </w:tc>
+        <w:tc>
+          <w:tcPr>
+            <w:tcW w:w="759" w:type="pct"/>
+          </w:tcPr>
+          <w:p>
+            <w:pPr>
+              <w:pStyle w:val="Tabelle"/>
+              <w:rPr>
+                <w:rFonts w:ascii="Arial" w:hAnsi="Arial" w:cs="Arial"/>
+              </w:rPr>
+            </w:pPr>
+          </w:p>
+        </w:tc>
+        <w:tc>
+          <w:tcPr>
+            <w:tcW w:w="460" w:type="pct"/>
+          </w:tcPr>
+          <w:p>
+            <w:pPr>
+              <w:pStyle w:val="Tabelle"/>
+              <w:rPr>
+                <w:rFonts w:ascii="Arial" w:hAnsi="Arial" w:cs="Arial"/>
+              </w:rPr>
+            </w:pPr>
+          </w:p>
+        </w:tc>
+        <w:tc>
+          <w:tcPr>
+            <w:tcW w:w="479" w:type="pct"/>
+          </w:tcPr>
+          <w:p>
+            <w:pPr>
+              <w:pStyle w:val="Tabelle"/>
+              <w:rPr>
+                <w:rFonts w:ascii="Arial" w:hAnsi="Arial" w:cs="Arial"/>
+              </w:rPr>
+            </w:pPr>
+          </w:p>
+        </w:tc>
+        <w:tc>
+          <w:tcPr>
+            <w:tcW w:w="479" w:type="pct"/>
+          </w:tcPr>
+          <w:p>
+            <w:pPr>
+              <w:pStyle w:val="Tabelle"/>
+              <w:rPr>
+                <w:rFonts w:ascii="Arial" w:hAnsi="Arial" w:cs="Arial"/>
+              </w:rPr>
+            </w:pPr>
+          </w:p>
+        </w:tc>
+        <w:tc>
+          <w:tcPr>
+            <w:tcW w:w="479" w:type="pct"/>
+          </w:tcPr>
+          <w:p>
+            <w:pPr>
+              <w:pStyle w:val="Tabelle"/>
+              <w:rPr>
+                <w:rFonts w:ascii="Arial" w:hAnsi="Arial" w:cs="Arial"/>
+              </w:rPr>
+            </w:pPr>
+          </w:p>
+        </w:tc>
+        <w:tc>
+          <w:tcPr>
+            <w:tcW w:w="665" w:type="pct"/>
           </w:tcPr>
           <w:p>
             <w:pPr>
@@ -7140,7 +7043,7 @@
       <w:tr>
         <w:tc>
           <w:tcPr>
-            <w:tcW w:w="1446" w:type="pct"/>
+            <w:tcW w:w="1422" w:type="pct"/>
           </w:tcPr>
           <w:p>
             <w:pPr>
@@ -7152,89 +7055,100 @@
                 <w:rFonts w:ascii="Arial" w:hAnsi="Arial" w:cs="Arial"/>
               </w:rPr>
             </w:pPr>
-          </w:p>
-        </w:tc>
-        <w:tc>
-          <w:tcPr>
-            <w:tcW w:w="275" w:type="pct"/>
-          </w:tcPr>
-          <w:p>
-            <w:pPr>
-              <w:pStyle w:val="Tabelle"/>
-              <w:rPr>
-                <w:rFonts w:ascii="Arial" w:hAnsi="Arial" w:cs="Arial"/>
-              </w:rPr>
-            </w:pPr>
-          </w:p>
-        </w:tc>
-        <w:tc>
-          <w:tcPr>
-            <w:tcW w:w="787" w:type="pct"/>
-          </w:tcPr>
-          <w:p>
-            <w:pPr>
-              <w:pStyle w:val="Tabelle"/>
-              <w:rPr>
-                <w:rFonts w:ascii="Arial" w:hAnsi="Arial" w:cs="Arial"/>
-              </w:rPr>
-            </w:pPr>
-          </w:p>
-        </w:tc>
-        <w:tc>
-          <w:tcPr>
-            <w:tcW w:w="484" w:type="pct"/>
-          </w:tcPr>
-          <w:p>
-            <w:pPr>
-              <w:pStyle w:val="Tabelle"/>
-              <w:rPr>
-                <w:rFonts w:ascii="Arial" w:hAnsi="Arial" w:cs="Arial"/>
-              </w:rPr>
-            </w:pPr>
-          </w:p>
-        </w:tc>
-        <w:tc>
-          <w:tcPr>
-            <w:tcW w:w="502" w:type="pct"/>
-          </w:tcPr>
-          <w:p>
-            <w:pPr>
-              <w:pStyle w:val="Tabelle"/>
-              <w:rPr>
-                <w:rFonts w:ascii="Arial" w:hAnsi="Arial" w:cs="Arial"/>
-              </w:rPr>
-            </w:pPr>
-          </w:p>
-        </w:tc>
-        <w:tc>
-          <w:tcPr>
-            <w:tcW w:w="502" w:type="pct"/>
-          </w:tcPr>
-          <w:p>
-            <w:pPr>
-              <w:pStyle w:val="Tabelle"/>
-              <w:rPr>
-                <w:rFonts w:ascii="Arial" w:hAnsi="Arial" w:cs="Arial"/>
-              </w:rPr>
-            </w:pPr>
-          </w:p>
-        </w:tc>
-        <w:tc>
-          <w:tcPr>
-            <w:tcW w:w="502" w:type="pct"/>
-          </w:tcPr>
-          <w:p>
-            <w:pPr>
-              <w:pStyle w:val="Tabelle"/>
-              <w:rPr>
-                <w:rFonts w:ascii="Arial" w:hAnsi="Arial" w:cs="Arial"/>
-              </w:rPr>
-            </w:pPr>
-          </w:p>
-        </w:tc>
-        <w:tc>
-          <w:tcPr>
-            <w:tcW w:w="502" w:type="pct"/>
+            <w:r>
+              <w:tab/>
+              <w:t>- Vebrauchsverhalten</w:t>
+            </w:r>
+          </w:p>
+        </w:tc>
+        <w:tc>
+          <w:tcPr>
+            <w:tcW w:w="256" w:type="pct"/>
+          </w:tcPr>
+          <w:p>
+            <w:pPr>
+              <w:pStyle w:val="Tabelle"/>
+              <w:jc w:val="center"/>
+              <w:rPr>
+                <w:rFonts w:ascii="Arial" w:hAnsi="Arial" w:cs="Arial"/>
+              </w:rPr>
+            </w:pPr>
+            <w:r>
+              <w:rPr>
+                <w:rFonts w:ascii="Arial" w:hAnsi="Arial" w:cs="Arial"/>
+              </w:rPr>
+              <w:t>C</w:t>
+            </w:r>
+          </w:p>
+        </w:tc>
+        <w:tc>
+          <w:tcPr>
+            <w:tcW w:w="759" w:type="pct"/>
+          </w:tcPr>
+          <w:p>
+            <w:pPr>
+              <w:pStyle w:val="Tabelle"/>
+              <w:rPr>
+                <w:rFonts w:ascii="Arial" w:hAnsi="Arial" w:cs="Arial"/>
+              </w:rPr>
+            </w:pPr>
+          </w:p>
+        </w:tc>
+        <w:tc>
+          <w:tcPr>
+            <w:tcW w:w="460" w:type="pct"/>
+          </w:tcPr>
+          <w:p>
+            <w:pPr>
+              <w:pStyle w:val="Tabelle"/>
+              <w:rPr>
+                <w:rFonts w:ascii="Arial" w:hAnsi="Arial" w:cs="Arial"/>
+              </w:rPr>
+            </w:pPr>
+          </w:p>
+        </w:tc>
+        <w:tc>
+          <w:tcPr>
+            <w:tcW w:w="479" w:type="pct"/>
+          </w:tcPr>
+          <w:p>
+            <w:pPr>
+              <w:pStyle w:val="Tabelle"/>
+              <w:rPr>
+                <w:rFonts w:ascii="Arial" w:hAnsi="Arial" w:cs="Arial"/>
+              </w:rPr>
+            </w:pPr>
+          </w:p>
+        </w:tc>
+        <w:tc>
+          <w:tcPr>
+            <w:tcW w:w="479" w:type="pct"/>
+          </w:tcPr>
+          <w:p>
+            <w:pPr>
+              <w:pStyle w:val="Tabelle"/>
+              <w:rPr>
+                <w:rFonts w:ascii="Arial" w:hAnsi="Arial" w:cs="Arial"/>
+              </w:rPr>
+            </w:pPr>
+          </w:p>
+        </w:tc>
+        <w:tc>
+          <w:tcPr>
+            <w:tcW w:w="479" w:type="pct"/>
+          </w:tcPr>
+          <w:p>
+            <w:pPr>
+              <w:pStyle w:val="Tabelle"/>
+              <w:rPr>
+                <w:rFonts w:ascii="Arial" w:hAnsi="Arial" w:cs="Arial"/>
+              </w:rPr>
+            </w:pPr>
+          </w:p>
+        </w:tc>
+        <w:tc>
+          <w:tcPr>
+            <w:tcW w:w="665" w:type="pct"/>
           </w:tcPr>
           <w:p>
             <w:pPr>
@@ -7249,7 +7163,7 @@
       <w:tr>
         <w:tc>
           <w:tcPr>
-            <w:tcW w:w="1446" w:type="pct"/>
+            <w:tcW w:w="1422" w:type="pct"/>
           </w:tcPr>
           <w:p>
             <w:pPr>
@@ -7259,92 +7173,102 @@
               </w:tabs>
               <w:rPr>
                 <w:rFonts w:ascii="Arial" w:hAnsi="Arial" w:cs="Arial"/>
-                <w:b/>
-              </w:rPr>
-            </w:pPr>
-          </w:p>
-        </w:tc>
-        <w:tc>
-          <w:tcPr>
-            <w:tcW w:w="275" w:type="pct"/>
-          </w:tcPr>
-          <w:p>
-            <w:pPr>
-              <w:pStyle w:val="Tabelle"/>
-              <w:rPr>
-                <w:rFonts w:ascii="Arial" w:hAnsi="Arial" w:cs="Arial"/>
-              </w:rPr>
-            </w:pPr>
-          </w:p>
-        </w:tc>
-        <w:tc>
-          <w:tcPr>
-            <w:tcW w:w="787" w:type="pct"/>
-          </w:tcPr>
-          <w:p>
-            <w:pPr>
-              <w:pStyle w:val="Tabelle"/>
-              <w:rPr>
-                <w:rFonts w:ascii="Arial" w:hAnsi="Arial" w:cs="Arial"/>
-              </w:rPr>
-            </w:pPr>
-          </w:p>
-        </w:tc>
-        <w:tc>
-          <w:tcPr>
-            <w:tcW w:w="484" w:type="pct"/>
-          </w:tcPr>
-          <w:p>
-            <w:pPr>
-              <w:pStyle w:val="Tabelle"/>
-              <w:rPr>
-                <w:rFonts w:ascii="Arial" w:hAnsi="Arial" w:cs="Arial"/>
-              </w:rPr>
-            </w:pPr>
-          </w:p>
-        </w:tc>
-        <w:tc>
-          <w:tcPr>
-            <w:tcW w:w="502" w:type="pct"/>
-          </w:tcPr>
-          <w:p>
-            <w:pPr>
-              <w:pStyle w:val="Tabelle"/>
-              <w:rPr>
-                <w:rFonts w:ascii="Arial" w:hAnsi="Arial" w:cs="Arial"/>
-              </w:rPr>
-            </w:pPr>
-          </w:p>
-        </w:tc>
-        <w:tc>
-          <w:tcPr>
-            <w:tcW w:w="502" w:type="pct"/>
-          </w:tcPr>
-          <w:p>
-            <w:pPr>
-              <w:pStyle w:val="Tabelle"/>
-              <w:rPr>
-                <w:rFonts w:ascii="Arial" w:hAnsi="Arial" w:cs="Arial"/>
-              </w:rPr>
-            </w:pPr>
-          </w:p>
-        </w:tc>
-        <w:tc>
-          <w:tcPr>
-            <w:tcW w:w="502" w:type="pct"/>
-          </w:tcPr>
-          <w:p>
-            <w:pPr>
-              <w:pStyle w:val="Tabelle"/>
-              <w:rPr>
-                <w:rFonts w:ascii="Arial" w:hAnsi="Arial" w:cs="Arial"/>
-              </w:rPr>
-            </w:pPr>
-          </w:p>
-        </w:tc>
-        <w:tc>
-          <w:tcPr>
-            <w:tcW w:w="502" w:type="pct"/>
+              </w:rPr>
+            </w:pPr>
+            <w:r>
+              <w:tab/>
+              <w:t>- Zeitverhalten</w:t>
+            </w:r>
+          </w:p>
+        </w:tc>
+        <w:tc>
+          <w:tcPr>
+            <w:tcW w:w="256" w:type="pct"/>
+          </w:tcPr>
+          <w:p>
+            <w:pPr>
+              <w:pStyle w:val="Tabelle"/>
+              <w:jc w:val="center"/>
+              <w:rPr>
+                <w:rFonts w:ascii="Arial" w:hAnsi="Arial" w:cs="Arial"/>
+              </w:rPr>
+            </w:pPr>
+            <w:r>
+              <w:rPr>
+                <w:rFonts w:ascii="Arial" w:hAnsi="Arial" w:cs="Arial"/>
+              </w:rPr>
+              <w:t>C</w:t>
+            </w:r>
+          </w:p>
+        </w:tc>
+        <w:tc>
+          <w:tcPr>
+            <w:tcW w:w="759" w:type="pct"/>
+          </w:tcPr>
+          <w:p>
+            <w:pPr>
+              <w:pStyle w:val="Tabelle"/>
+              <w:rPr>
+                <w:rFonts w:ascii="Arial" w:hAnsi="Arial" w:cs="Arial"/>
+              </w:rPr>
+            </w:pPr>
+          </w:p>
+        </w:tc>
+        <w:tc>
+          <w:tcPr>
+            <w:tcW w:w="460" w:type="pct"/>
+          </w:tcPr>
+          <w:p>
+            <w:pPr>
+              <w:pStyle w:val="Tabelle"/>
+              <w:rPr>
+                <w:rFonts w:ascii="Arial" w:hAnsi="Arial" w:cs="Arial"/>
+              </w:rPr>
+            </w:pPr>
+          </w:p>
+        </w:tc>
+        <w:tc>
+          <w:tcPr>
+            <w:tcW w:w="479" w:type="pct"/>
+          </w:tcPr>
+          <w:p>
+            <w:pPr>
+              <w:pStyle w:val="Tabelle"/>
+              <w:rPr>
+                <w:rFonts w:ascii="Arial" w:hAnsi="Arial" w:cs="Arial"/>
+              </w:rPr>
+            </w:pPr>
+          </w:p>
+        </w:tc>
+        <w:tc>
+          <w:tcPr>
+            <w:tcW w:w="479" w:type="pct"/>
+          </w:tcPr>
+          <w:p>
+            <w:pPr>
+              <w:pStyle w:val="Tabelle"/>
+              <w:rPr>
+                <w:rFonts w:ascii="Arial" w:hAnsi="Arial" w:cs="Arial"/>
+              </w:rPr>
+            </w:pPr>
+          </w:p>
+        </w:tc>
+        <w:tc>
+          <w:tcPr>
+            <w:tcW w:w="479" w:type="pct"/>
+          </w:tcPr>
+          <w:p>
+            <w:pPr>
+              <w:pStyle w:val="Tabelle"/>
+              <w:rPr>
+                <w:rFonts w:ascii="Arial" w:hAnsi="Arial" w:cs="Arial"/>
+              </w:rPr>
+            </w:pPr>
+          </w:p>
+        </w:tc>
+        <w:tc>
+          <w:tcPr>
+            <w:tcW w:w="665" w:type="pct"/>
           </w:tcPr>
           <w:p>
             <w:pPr>
@@ -7359,7 +7283,7 @@
       <w:tr>
         <w:tc>
           <w:tcPr>
-            <w:tcW w:w="1446" w:type="pct"/>
+            <w:tcW w:w="1422" w:type="pct"/>
           </w:tcPr>
           <w:p>
             <w:pPr>
@@ -7371,89 +7295,102 @@
                 <w:rFonts w:ascii="Arial" w:hAnsi="Arial" w:cs="Arial"/>
               </w:rPr>
             </w:pPr>
-          </w:p>
-        </w:tc>
-        <w:tc>
-          <w:tcPr>
-            <w:tcW w:w="275" w:type="pct"/>
-          </w:tcPr>
-          <w:p>
-            <w:pPr>
-              <w:pStyle w:val="Tabelle"/>
-              <w:rPr>
-                <w:rFonts w:ascii="Arial" w:hAnsi="Arial" w:cs="Arial"/>
-              </w:rPr>
-            </w:pPr>
-          </w:p>
-        </w:tc>
-        <w:tc>
-          <w:tcPr>
-            <w:tcW w:w="787" w:type="pct"/>
-          </w:tcPr>
-          <w:p>
-            <w:pPr>
-              <w:pStyle w:val="Tabelle"/>
-              <w:rPr>
-                <w:rFonts w:ascii="Arial" w:hAnsi="Arial" w:cs="Arial"/>
-              </w:rPr>
-            </w:pPr>
-          </w:p>
-        </w:tc>
-        <w:tc>
-          <w:tcPr>
-            <w:tcW w:w="484" w:type="pct"/>
-          </w:tcPr>
-          <w:p>
-            <w:pPr>
-              <w:pStyle w:val="Tabelle"/>
-              <w:rPr>
-                <w:rFonts w:ascii="Arial" w:hAnsi="Arial" w:cs="Arial"/>
-              </w:rPr>
-            </w:pPr>
-          </w:p>
-        </w:tc>
-        <w:tc>
-          <w:tcPr>
-            <w:tcW w:w="502" w:type="pct"/>
-          </w:tcPr>
-          <w:p>
-            <w:pPr>
-              <w:pStyle w:val="Tabelle"/>
-              <w:rPr>
-                <w:rFonts w:ascii="Arial" w:hAnsi="Arial" w:cs="Arial"/>
-              </w:rPr>
-            </w:pPr>
-          </w:p>
-        </w:tc>
-        <w:tc>
-          <w:tcPr>
-            <w:tcW w:w="502" w:type="pct"/>
-          </w:tcPr>
-          <w:p>
-            <w:pPr>
-              <w:pStyle w:val="Tabelle"/>
-              <w:rPr>
-                <w:rFonts w:ascii="Arial" w:hAnsi="Arial" w:cs="Arial"/>
-              </w:rPr>
-            </w:pPr>
-          </w:p>
-        </w:tc>
-        <w:tc>
-          <w:tcPr>
-            <w:tcW w:w="502" w:type="pct"/>
-          </w:tcPr>
-          <w:p>
-            <w:pPr>
-              <w:pStyle w:val="Tabelle"/>
-              <w:rPr>
-                <w:rFonts w:ascii="Arial" w:hAnsi="Arial" w:cs="Arial"/>
-              </w:rPr>
-            </w:pPr>
-          </w:p>
-        </w:tc>
-        <w:tc>
-          <w:tcPr>
-            <w:tcW w:w="502" w:type="pct"/>
+            <w:r>
+              <w:rPr>
+                <w:rFonts w:ascii="Arial" w:hAnsi="Arial" w:cs="Arial"/>
+              </w:rPr>
+              <w:t>Änderbarkeit:</w:t>
+            </w:r>
+          </w:p>
+        </w:tc>
+        <w:tc>
+          <w:tcPr>
+            <w:tcW w:w="256" w:type="pct"/>
+          </w:tcPr>
+          <w:p>
+            <w:pPr>
+              <w:pStyle w:val="Tabelle"/>
+              <w:jc w:val="center"/>
+              <w:rPr>
+                <w:rFonts w:ascii="Arial" w:hAnsi="Arial" w:cs="Arial"/>
+              </w:rPr>
+            </w:pPr>
+            <w:r>
+              <w:rPr>
+                <w:rFonts w:ascii="Arial" w:hAnsi="Arial" w:cs="Arial"/>
+              </w:rPr>
+              <w:t>C</w:t>
+            </w:r>
+          </w:p>
+        </w:tc>
+        <w:tc>
+          <w:tcPr>
+            <w:tcW w:w="759" w:type="pct"/>
+          </w:tcPr>
+          <w:p>
+            <w:pPr>
+              <w:pStyle w:val="Tabelle"/>
+              <w:rPr>
+                <w:rFonts w:ascii="Arial" w:hAnsi="Arial" w:cs="Arial"/>
+              </w:rPr>
+            </w:pPr>
+          </w:p>
+        </w:tc>
+        <w:tc>
+          <w:tcPr>
+            <w:tcW w:w="460" w:type="pct"/>
+          </w:tcPr>
+          <w:p>
+            <w:pPr>
+              <w:pStyle w:val="Tabelle"/>
+              <w:rPr>
+                <w:rFonts w:ascii="Arial" w:hAnsi="Arial" w:cs="Arial"/>
+              </w:rPr>
+            </w:pPr>
+          </w:p>
+        </w:tc>
+        <w:tc>
+          <w:tcPr>
+            <w:tcW w:w="479" w:type="pct"/>
+          </w:tcPr>
+          <w:p>
+            <w:pPr>
+              <w:pStyle w:val="Tabelle"/>
+              <w:rPr>
+                <w:rFonts w:ascii="Arial" w:hAnsi="Arial" w:cs="Arial"/>
+              </w:rPr>
+            </w:pPr>
+          </w:p>
+        </w:tc>
+        <w:tc>
+          <w:tcPr>
+            <w:tcW w:w="479" w:type="pct"/>
+          </w:tcPr>
+          <w:p>
+            <w:pPr>
+              <w:pStyle w:val="Tabelle"/>
+              <w:rPr>
+                <w:rFonts w:ascii="Arial" w:hAnsi="Arial" w:cs="Arial"/>
+              </w:rPr>
+            </w:pPr>
+          </w:p>
+        </w:tc>
+        <w:tc>
+          <w:tcPr>
+            <w:tcW w:w="479" w:type="pct"/>
+          </w:tcPr>
+          <w:p>
+            <w:pPr>
+              <w:pStyle w:val="Tabelle"/>
+              <w:rPr>
+                <w:rFonts w:ascii="Arial" w:hAnsi="Arial" w:cs="Arial"/>
+              </w:rPr>
+            </w:pPr>
+          </w:p>
+        </w:tc>
+        <w:tc>
+          <w:tcPr>
+            <w:tcW w:w="665" w:type="pct"/>
           </w:tcPr>
           <w:p>
             <w:pPr>
@@ -7468,7 +7405,7 @@
       <w:tr>
         <w:tc>
           <w:tcPr>
-            <w:tcW w:w="1446" w:type="pct"/>
+            <w:tcW w:w="1422" w:type="pct"/>
           </w:tcPr>
           <w:p>
             <w:pPr>
@@ -7480,89 +7417,100 @@
                 <w:rFonts w:ascii="Arial" w:hAnsi="Arial" w:cs="Arial"/>
               </w:rPr>
             </w:pPr>
-          </w:p>
-        </w:tc>
-        <w:tc>
-          <w:tcPr>
-            <w:tcW w:w="275" w:type="pct"/>
-          </w:tcPr>
-          <w:p>
-            <w:pPr>
-              <w:pStyle w:val="Tabelle"/>
-              <w:rPr>
-                <w:rFonts w:ascii="Arial" w:hAnsi="Arial" w:cs="Arial"/>
-              </w:rPr>
-            </w:pPr>
-          </w:p>
-        </w:tc>
-        <w:tc>
-          <w:tcPr>
-            <w:tcW w:w="787" w:type="pct"/>
-          </w:tcPr>
-          <w:p>
-            <w:pPr>
-              <w:pStyle w:val="Tabelle"/>
-              <w:rPr>
-                <w:rFonts w:ascii="Arial" w:hAnsi="Arial" w:cs="Arial"/>
-              </w:rPr>
-            </w:pPr>
-          </w:p>
-        </w:tc>
-        <w:tc>
-          <w:tcPr>
-            <w:tcW w:w="484" w:type="pct"/>
-          </w:tcPr>
-          <w:p>
-            <w:pPr>
-              <w:pStyle w:val="Tabelle"/>
-              <w:rPr>
-                <w:rFonts w:ascii="Arial" w:hAnsi="Arial" w:cs="Arial"/>
-              </w:rPr>
-            </w:pPr>
-          </w:p>
-        </w:tc>
-        <w:tc>
-          <w:tcPr>
-            <w:tcW w:w="502" w:type="pct"/>
-          </w:tcPr>
-          <w:p>
-            <w:pPr>
-              <w:pStyle w:val="Tabelle"/>
-              <w:rPr>
-                <w:rFonts w:ascii="Arial" w:hAnsi="Arial" w:cs="Arial"/>
-              </w:rPr>
-            </w:pPr>
-          </w:p>
-        </w:tc>
-        <w:tc>
-          <w:tcPr>
-            <w:tcW w:w="502" w:type="pct"/>
-          </w:tcPr>
-          <w:p>
-            <w:pPr>
-              <w:pStyle w:val="Tabelle"/>
-              <w:rPr>
-                <w:rFonts w:ascii="Arial" w:hAnsi="Arial" w:cs="Arial"/>
-              </w:rPr>
-            </w:pPr>
-          </w:p>
-        </w:tc>
-        <w:tc>
-          <w:tcPr>
-            <w:tcW w:w="502" w:type="pct"/>
-          </w:tcPr>
-          <w:p>
-            <w:pPr>
-              <w:pStyle w:val="Tabelle"/>
-              <w:rPr>
-                <w:rFonts w:ascii="Arial" w:hAnsi="Arial" w:cs="Arial"/>
-              </w:rPr>
-            </w:pPr>
-          </w:p>
-        </w:tc>
-        <w:tc>
-          <w:tcPr>
-            <w:tcW w:w="502" w:type="pct"/>
+            <w:r>
+              <w:tab/>
+              <w:t>- Analysierbarkeit</w:t>
+            </w:r>
+          </w:p>
+        </w:tc>
+        <w:tc>
+          <w:tcPr>
+            <w:tcW w:w="256" w:type="pct"/>
+          </w:tcPr>
+          <w:p>
+            <w:pPr>
+              <w:pStyle w:val="Tabelle"/>
+              <w:jc w:val="center"/>
+              <w:rPr>
+                <w:rFonts w:ascii="Arial" w:hAnsi="Arial" w:cs="Arial"/>
+              </w:rPr>
+            </w:pPr>
+            <w:r>
+              <w:rPr>
+                <w:rFonts w:ascii="Arial" w:hAnsi="Arial" w:cs="Arial"/>
+              </w:rPr>
+              <w:t>C</w:t>
+            </w:r>
+          </w:p>
+        </w:tc>
+        <w:tc>
+          <w:tcPr>
+            <w:tcW w:w="759" w:type="pct"/>
+          </w:tcPr>
+          <w:p>
+            <w:pPr>
+              <w:pStyle w:val="Tabelle"/>
+              <w:rPr>
+                <w:rFonts w:ascii="Arial" w:hAnsi="Arial" w:cs="Arial"/>
+              </w:rPr>
+            </w:pPr>
+          </w:p>
+        </w:tc>
+        <w:tc>
+          <w:tcPr>
+            <w:tcW w:w="460" w:type="pct"/>
+          </w:tcPr>
+          <w:p>
+            <w:pPr>
+              <w:pStyle w:val="Tabelle"/>
+              <w:rPr>
+                <w:rFonts w:ascii="Arial" w:hAnsi="Arial" w:cs="Arial"/>
+              </w:rPr>
+            </w:pPr>
+          </w:p>
+        </w:tc>
+        <w:tc>
+          <w:tcPr>
+            <w:tcW w:w="479" w:type="pct"/>
+          </w:tcPr>
+          <w:p>
+            <w:pPr>
+              <w:pStyle w:val="Tabelle"/>
+              <w:rPr>
+                <w:rFonts w:ascii="Arial" w:hAnsi="Arial" w:cs="Arial"/>
+              </w:rPr>
+            </w:pPr>
+          </w:p>
+        </w:tc>
+        <w:tc>
+          <w:tcPr>
+            <w:tcW w:w="479" w:type="pct"/>
+          </w:tcPr>
+          <w:p>
+            <w:pPr>
+              <w:pStyle w:val="Tabelle"/>
+              <w:rPr>
+                <w:rFonts w:ascii="Arial" w:hAnsi="Arial" w:cs="Arial"/>
+              </w:rPr>
+            </w:pPr>
+          </w:p>
+        </w:tc>
+        <w:tc>
+          <w:tcPr>
+            <w:tcW w:w="479" w:type="pct"/>
+          </w:tcPr>
+          <w:p>
+            <w:pPr>
+              <w:pStyle w:val="Tabelle"/>
+              <w:rPr>
+                <w:rFonts w:ascii="Arial" w:hAnsi="Arial" w:cs="Arial"/>
+              </w:rPr>
+            </w:pPr>
+          </w:p>
+        </w:tc>
+        <w:tc>
+          <w:tcPr>
+            <w:tcW w:w="665" w:type="pct"/>
           </w:tcPr>
           <w:p>
             <w:pPr>
@@ -7577,7 +7525,7 @@
       <w:tr>
         <w:tc>
           <w:tcPr>
-            <w:tcW w:w="1446" w:type="pct"/>
+            <w:tcW w:w="1422" w:type="pct"/>
           </w:tcPr>
           <w:p>
             <w:pPr>
@@ -7589,89 +7537,822 @@
                 <w:rFonts w:ascii="Arial" w:hAnsi="Arial" w:cs="Arial"/>
               </w:rPr>
             </w:pPr>
-          </w:p>
-        </w:tc>
-        <w:tc>
-          <w:tcPr>
-            <w:tcW w:w="275" w:type="pct"/>
-          </w:tcPr>
-          <w:p>
-            <w:pPr>
-              <w:pStyle w:val="Tabelle"/>
-              <w:rPr>
-                <w:rFonts w:ascii="Arial" w:hAnsi="Arial" w:cs="Arial"/>
-              </w:rPr>
-            </w:pPr>
-          </w:p>
-        </w:tc>
-        <w:tc>
-          <w:tcPr>
-            <w:tcW w:w="787" w:type="pct"/>
-          </w:tcPr>
-          <w:p>
-            <w:pPr>
-              <w:pStyle w:val="Tabelle"/>
-              <w:rPr>
-                <w:rFonts w:ascii="Arial" w:hAnsi="Arial" w:cs="Arial"/>
-              </w:rPr>
-            </w:pPr>
-          </w:p>
-        </w:tc>
-        <w:tc>
-          <w:tcPr>
-            <w:tcW w:w="484" w:type="pct"/>
-          </w:tcPr>
-          <w:p>
-            <w:pPr>
-              <w:pStyle w:val="Tabelle"/>
-              <w:rPr>
-                <w:rFonts w:ascii="Arial" w:hAnsi="Arial" w:cs="Arial"/>
-              </w:rPr>
-            </w:pPr>
-          </w:p>
-        </w:tc>
-        <w:tc>
-          <w:tcPr>
-            <w:tcW w:w="502" w:type="pct"/>
-          </w:tcPr>
-          <w:p>
-            <w:pPr>
-              <w:pStyle w:val="Tabelle"/>
-              <w:rPr>
-                <w:rFonts w:ascii="Arial" w:hAnsi="Arial" w:cs="Arial"/>
-              </w:rPr>
-            </w:pPr>
-          </w:p>
-        </w:tc>
-        <w:tc>
-          <w:tcPr>
-            <w:tcW w:w="502" w:type="pct"/>
-          </w:tcPr>
-          <w:p>
-            <w:pPr>
-              <w:pStyle w:val="Tabelle"/>
-              <w:rPr>
-                <w:rFonts w:ascii="Arial" w:hAnsi="Arial" w:cs="Arial"/>
-              </w:rPr>
-            </w:pPr>
-          </w:p>
-        </w:tc>
-        <w:tc>
-          <w:tcPr>
-            <w:tcW w:w="502" w:type="pct"/>
-          </w:tcPr>
-          <w:p>
-            <w:pPr>
-              <w:pStyle w:val="Tabelle"/>
-              <w:rPr>
-                <w:rFonts w:ascii="Arial" w:hAnsi="Arial" w:cs="Arial"/>
-              </w:rPr>
-            </w:pPr>
-          </w:p>
-        </w:tc>
-        <w:tc>
-          <w:tcPr>
-            <w:tcW w:w="502" w:type="pct"/>
+            <w:r>
+              <w:tab/>
+              <w:t>- Modifizierbarkeit</w:t>
+            </w:r>
+          </w:p>
+        </w:tc>
+        <w:tc>
+          <w:tcPr>
+            <w:tcW w:w="256" w:type="pct"/>
+          </w:tcPr>
+          <w:p>
+            <w:pPr>
+              <w:pStyle w:val="Tabelle"/>
+              <w:jc w:val="center"/>
+              <w:rPr>
+                <w:rFonts w:ascii="Arial" w:hAnsi="Arial" w:cs="Arial"/>
+              </w:rPr>
+            </w:pPr>
+            <w:r>
+              <w:rPr>
+                <w:rFonts w:ascii="Arial" w:hAnsi="Arial" w:cs="Arial"/>
+              </w:rPr>
+              <w:t>C</w:t>
+            </w:r>
+          </w:p>
+        </w:tc>
+        <w:tc>
+          <w:tcPr>
+            <w:tcW w:w="759" w:type="pct"/>
+          </w:tcPr>
+          <w:p>
+            <w:pPr>
+              <w:pStyle w:val="Tabelle"/>
+              <w:rPr>
+                <w:rFonts w:ascii="Arial" w:hAnsi="Arial" w:cs="Arial"/>
+              </w:rPr>
+            </w:pPr>
+          </w:p>
+        </w:tc>
+        <w:tc>
+          <w:tcPr>
+            <w:tcW w:w="460" w:type="pct"/>
+          </w:tcPr>
+          <w:p>
+            <w:pPr>
+              <w:pStyle w:val="Tabelle"/>
+              <w:rPr>
+                <w:rFonts w:ascii="Arial" w:hAnsi="Arial" w:cs="Arial"/>
+              </w:rPr>
+            </w:pPr>
+          </w:p>
+        </w:tc>
+        <w:tc>
+          <w:tcPr>
+            <w:tcW w:w="479" w:type="pct"/>
+          </w:tcPr>
+          <w:p>
+            <w:pPr>
+              <w:pStyle w:val="Tabelle"/>
+              <w:rPr>
+                <w:rFonts w:ascii="Arial" w:hAnsi="Arial" w:cs="Arial"/>
+              </w:rPr>
+            </w:pPr>
+          </w:p>
+        </w:tc>
+        <w:tc>
+          <w:tcPr>
+            <w:tcW w:w="479" w:type="pct"/>
+          </w:tcPr>
+          <w:p>
+            <w:pPr>
+              <w:pStyle w:val="Tabelle"/>
+              <w:rPr>
+                <w:rFonts w:ascii="Arial" w:hAnsi="Arial" w:cs="Arial"/>
+              </w:rPr>
+            </w:pPr>
+          </w:p>
+        </w:tc>
+        <w:tc>
+          <w:tcPr>
+            <w:tcW w:w="479" w:type="pct"/>
+          </w:tcPr>
+          <w:p>
+            <w:pPr>
+              <w:pStyle w:val="Tabelle"/>
+              <w:rPr>
+                <w:rFonts w:ascii="Arial" w:hAnsi="Arial" w:cs="Arial"/>
+              </w:rPr>
+            </w:pPr>
+          </w:p>
+        </w:tc>
+        <w:tc>
+          <w:tcPr>
+            <w:tcW w:w="665" w:type="pct"/>
+          </w:tcPr>
+          <w:p>
+            <w:pPr>
+              <w:pStyle w:val="Tabelle"/>
+              <w:rPr>
+                <w:rFonts w:ascii="Arial" w:hAnsi="Arial" w:cs="Arial"/>
+              </w:rPr>
+            </w:pPr>
+          </w:p>
+        </w:tc>
+      </w:tr>
+      <w:tr>
+        <w:tc>
+          <w:tcPr>
+            <w:tcW w:w="1422" w:type="pct"/>
+          </w:tcPr>
+          <w:p>
+            <w:pPr>
+              <w:pStyle w:val="Tabelle"/>
+              <w:tabs>
+                <w:tab w:val="left" w:pos="284"/>
+              </w:tabs>
+              <w:rPr>
+                <w:rFonts w:ascii="Arial" w:hAnsi="Arial" w:cs="Arial"/>
+              </w:rPr>
+            </w:pPr>
+            <w:r>
+              <w:tab/>
+              <w:t>- Stabilität</w:t>
+            </w:r>
+          </w:p>
+        </w:tc>
+        <w:tc>
+          <w:tcPr>
+            <w:tcW w:w="256" w:type="pct"/>
+          </w:tcPr>
+          <w:p>
+            <w:pPr>
+              <w:pStyle w:val="Tabelle"/>
+              <w:jc w:val="center"/>
+              <w:rPr>
+                <w:rFonts w:ascii="Arial" w:hAnsi="Arial" w:cs="Arial"/>
+              </w:rPr>
+            </w:pPr>
+            <w:r>
+              <w:rPr>
+                <w:rFonts w:ascii="Arial" w:hAnsi="Arial" w:cs="Arial"/>
+              </w:rPr>
+              <w:t>B</w:t>
+            </w:r>
+          </w:p>
+        </w:tc>
+        <w:tc>
+          <w:tcPr>
+            <w:tcW w:w="759" w:type="pct"/>
+          </w:tcPr>
+          <w:p>
+            <w:pPr>
+              <w:pStyle w:val="Tabelle"/>
+              <w:rPr>
+                <w:rFonts w:ascii="Arial" w:hAnsi="Arial" w:cs="Arial"/>
+              </w:rPr>
+            </w:pPr>
+          </w:p>
+        </w:tc>
+        <w:tc>
+          <w:tcPr>
+            <w:tcW w:w="460" w:type="pct"/>
+          </w:tcPr>
+          <w:p>
+            <w:pPr>
+              <w:pStyle w:val="Tabelle"/>
+              <w:rPr>
+                <w:rFonts w:ascii="Arial" w:hAnsi="Arial" w:cs="Arial"/>
+              </w:rPr>
+            </w:pPr>
+          </w:p>
+        </w:tc>
+        <w:tc>
+          <w:tcPr>
+            <w:tcW w:w="479" w:type="pct"/>
+          </w:tcPr>
+          <w:p>
+            <w:pPr>
+              <w:pStyle w:val="Tabelle"/>
+              <w:rPr>
+                <w:rFonts w:ascii="Arial" w:hAnsi="Arial" w:cs="Arial"/>
+              </w:rPr>
+            </w:pPr>
+          </w:p>
+        </w:tc>
+        <w:tc>
+          <w:tcPr>
+            <w:tcW w:w="479" w:type="pct"/>
+          </w:tcPr>
+          <w:p>
+            <w:pPr>
+              <w:pStyle w:val="Tabelle"/>
+              <w:rPr>
+                <w:rFonts w:ascii="Arial" w:hAnsi="Arial" w:cs="Arial"/>
+              </w:rPr>
+            </w:pPr>
+          </w:p>
+        </w:tc>
+        <w:tc>
+          <w:tcPr>
+            <w:tcW w:w="479" w:type="pct"/>
+          </w:tcPr>
+          <w:p>
+            <w:pPr>
+              <w:pStyle w:val="Tabelle"/>
+              <w:rPr>
+                <w:rFonts w:ascii="Arial" w:hAnsi="Arial" w:cs="Arial"/>
+              </w:rPr>
+            </w:pPr>
+          </w:p>
+        </w:tc>
+        <w:tc>
+          <w:tcPr>
+            <w:tcW w:w="665" w:type="pct"/>
+          </w:tcPr>
+          <w:p>
+            <w:pPr>
+              <w:pStyle w:val="Tabelle"/>
+              <w:rPr>
+                <w:rFonts w:ascii="Arial" w:hAnsi="Arial" w:cs="Arial"/>
+              </w:rPr>
+            </w:pPr>
+          </w:p>
+        </w:tc>
+      </w:tr>
+      <w:tr>
+        <w:tc>
+          <w:tcPr>
+            <w:tcW w:w="1422" w:type="pct"/>
+          </w:tcPr>
+          <w:p>
+            <w:pPr>
+              <w:pStyle w:val="Tabelle"/>
+              <w:tabs>
+                <w:tab w:val="left" w:pos="284"/>
+              </w:tabs>
+              <w:rPr>
+                <w:rFonts w:ascii="Arial" w:hAnsi="Arial" w:cs="Arial"/>
+              </w:rPr>
+            </w:pPr>
+            <w:r>
+              <w:tab/>
+              <w:t>- Prüfbarkeit</w:t>
+            </w:r>
+          </w:p>
+        </w:tc>
+        <w:tc>
+          <w:tcPr>
+            <w:tcW w:w="256" w:type="pct"/>
+          </w:tcPr>
+          <w:p>
+            <w:pPr>
+              <w:pStyle w:val="Tabelle"/>
+              <w:jc w:val="center"/>
+              <w:rPr>
+                <w:rFonts w:ascii="Arial" w:hAnsi="Arial" w:cs="Arial"/>
+              </w:rPr>
+            </w:pPr>
+            <w:r>
+              <w:rPr>
+                <w:rFonts w:ascii="Arial" w:hAnsi="Arial" w:cs="Arial"/>
+              </w:rPr>
+              <w:t>C</w:t>
+            </w:r>
+          </w:p>
+        </w:tc>
+        <w:tc>
+          <w:tcPr>
+            <w:tcW w:w="759" w:type="pct"/>
+          </w:tcPr>
+          <w:p>
+            <w:pPr>
+              <w:pStyle w:val="Tabelle"/>
+              <w:rPr>
+                <w:rFonts w:ascii="Arial" w:hAnsi="Arial" w:cs="Arial"/>
+              </w:rPr>
+            </w:pPr>
+          </w:p>
+        </w:tc>
+        <w:tc>
+          <w:tcPr>
+            <w:tcW w:w="460" w:type="pct"/>
+          </w:tcPr>
+          <w:p>
+            <w:pPr>
+              <w:pStyle w:val="Tabelle"/>
+              <w:rPr>
+                <w:rFonts w:ascii="Arial" w:hAnsi="Arial" w:cs="Arial"/>
+              </w:rPr>
+            </w:pPr>
+          </w:p>
+        </w:tc>
+        <w:tc>
+          <w:tcPr>
+            <w:tcW w:w="479" w:type="pct"/>
+          </w:tcPr>
+          <w:p>
+            <w:pPr>
+              <w:pStyle w:val="Tabelle"/>
+              <w:rPr>
+                <w:rFonts w:ascii="Arial" w:hAnsi="Arial" w:cs="Arial"/>
+              </w:rPr>
+            </w:pPr>
+          </w:p>
+        </w:tc>
+        <w:tc>
+          <w:tcPr>
+            <w:tcW w:w="479" w:type="pct"/>
+          </w:tcPr>
+          <w:p>
+            <w:pPr>
+              <w:pStyle w:val="Tabelle"/>
+              <w:rPr>
+                <w:rFonts w:ascii="Arial" w:hAnsi="Arial" w:cs="Arial"/>
+              </w:rPr>
+            </w:pPr>
+          </w:p>
+        </w:tc>
+        <w:tc>
+          <w:tcPr>
+            <w:tcW w:w="479" w:type="pct"/>
+          </w:tcPr>
+          <w:p>
+            <w:pPr>
+              <w:pStyle w:val="Tabelle"/>
+              <w:rPr>
+                <w:rFonts w:ascii="Arial" w:hAnsi="Arial" w:cs="Arial"/>
+              </w:rPr>
+            </w:pPr>
+          </w:p>
+        </w:tc>
+        <w:tc>
+          <w:tcPr>
+            <w:tcW w:w="665" w:type="pct"/>
+          </w:tcPr>
+          <w:p>
+            <w:pPr>
+              <w:pStyle w:val="Tabelle"/>
+              <w:rPr>
+                <w:rFonts w:ascii="Arial" w:hAnsi="Arial" w:cs="Arial"/>
+              </w:rPr>
+            </w:pPr>
+          </w:p>
+        </w:tc>
+      </w:tr>
+      <w:tr>
+        <w:tc>
+          <w:tcPr>
+            <w:tcW w:w="1422" w:type="pct"/>
+          </w:tcPr>
+          <w:p>
+            <w:pPr>
+              <w:pStyle w:val="Tabelle"/>
+              <w:tabs>
+                <w:tab w:val="left" w:pos="284"/>
+              </w:tabs>
+              <w:rPr>
+                <w:rFonts w:ascii="Arial" w:hAnsi="Arial" w:cs="Arial"/>
+              </w:rPr>
+            </w:pPr>
+            <w:r>
+              <w:rPr>
+                <w:rFonts w:ascii="Arial" w:hAnsi="Arial" w:cs="Arial"/>
+              </w:rPr>
+              <w:t>Übertragbarkeit:</w:t>
+            </w:r>
+          </w:p>
+        </w:tc>
+        <w:tc>
+          <w:tcPr>
+            <w:tcW w:w="256" w:type="pct"/>
+          </w:tcPr>
+          <w:p>
+            <w:pPr>
+              <w:pStyle w:val="Tabelle"/>
+              <w:jc w:val="center"/>
+              <w:rPr>
+                <w:rFonts w:ascii="Arial" w:hAnsi="Arial" w:cs="Arial"/>
+              </w:rPr>
+            </w:pPr>
+            <w:r>
+              <w:rPr>
+                <w:rFonts w:ascii="Arial" w:hAnsi="Arial" w:cs="Arial"/>
+              </w:rPr>
+              <w:t>C</w:t>
+            </w:r>
+          </w:p>
+        </w:tc>
+        <w:tc>
+          <w:tcPr>
+            <w:tcW w:w="759" w:type="pct"/>
+          </w:tcPr>
+          <w:p>
+            <w:pPr>
+              <w:pStyle w:val="Tabelle"/>
+              <w:rPr>
+                <w:rFonts w:ascii="Arial" w:hAnsi="Arial" w:cs="Arial"/>
+              </w:rPr>
+            </w:pPr>
+          </w:p>
+        </w:tc>
+        <w:tc>
+          <w:tcPr>
+            <w:tcW w:w="460" w:type="pct"/>
+          </w:tcPr>
+          <w:p>
+            <w:pPr>
+              <w:pStyle w:val="Tabelle"/>
+              <w:rPr>
+                <w:rFonts w:ascii="Arial" w:hAnsi="Arial" w:cs="Arial"/>
+              </w:rPr>
+            </w:pPr>
+          </w:p>
+        </w:tc>
+        <w:tc>
+          <w:tcPr>
+            <w:tcW w:w="479" w:type="pct"/>
+          </w:tcPr>
+          <w:p>
+            <w:pPr>
+              <w:pStyle w:val="Tabelle"/>
+              <w:rPr>
+                <w:rFonts w:ascii="Arial" w:hAnsi="Arial" w:cs="Arial"/>
+              </w:rPr>
+            </w:pPr>
+          </w:p>
+        </w:tc>
+        <w:tc>
+          <w:tcPr>
+            <w:tcW w:w="479" w:type="pct"/>
+          </w:tcPr>
+          <w:p>
+            <w:pPr>
+              <w:pStyle w:val="Tabelle"/>
+              <w:rPr>
+                <w:rFonts w:ascii="Arial" w:hAnsi="Arial" w:cs="Arial"/>
+              </w:rPr>
+            </w:pPr>
+          </w:p>
+        </w:tc>
+        <w:tc>
+          <w:tcPr>
+            <w:tcW w:w="479" w:type="pct"/>
+          </w:tcPr>
+          <w:p>
+            <w:pPr>
+              <w:pStyle w:val="Tabelle"/>
+              <w:rPr>
+                <w:rFonts w:ascii="Arial" w:hAnsi="Arial" w:cs="Arial"/>
+              </w:rPr>
+            </w:pPr>
+          </w:p>
+        </w:tc>
+        <w:tc>
+          <w:tcPr>
+            <w:tcW w:w="665" w:type="pct"/>
+          </w:tcPr>
+          <w:p>
+            <w:pPr>
+              <w:pStyle w:val="Tabelle"/>
+              <w:rPr>
+                <w:rFonts w:ascii="Arial" w:hAnsi="Arial" w:cs="Arial"/>
+              </w:rPr>
+            </w:pPr>
+          </w:p>
+        </w:tc>
+      </w:tr>
+      <w:tr>
+        <w:tc>
+          <w:tcPr>
+            <w:tcW w:w="1422" w:type="pct"/>
+          </w:tcPr>
+          <w:p>
+            <w:pPr>
+              <w:pStyle w:val="Tabelle"/>
+              <w:tabs>
+                <w:tab w:val="left" w:pos="284"/>
+              </w:tabs>
+              <w:rPr>
+                <w:rFonts w:ascii="Arial" w:hAnsi="Arial" w:cs="Arial"/>
+              </w:rPr>
+            </w:pPr>
+            <w:r>
+              <w:tab/>
+              <w:t>- Anpassbarkeit</w:t>
+            </w:r>
+          </w:p>
+        </w:tc>
+        <w:tc>
+          <w:tcPr>
+            <w:tcW w:w="256" w:type="pct"/>
+          </w:tcPr>
+          <w:p>
+            <w:pPr>
+              <w:pStyle w:val="Tabelle"/>
+              <w:jc w:val="center"/>
+              <w:rPr>
+                <w:rFonts w:ascii="Arial" w:hAnsi="Arial" w:cs="Arial"/>
+              </w:rPr>
+            </w:pPr>
+            <w:r>
+              <w:rPr>
+                <w:rFonts w:ascii="Arial" w:hAnsi="Arial" w:cs="Arial"/>
+              </w:rPr>
+              <w:t>C</w:t>
+            </w:r>
+          </w:p>
+        </w:tc>
+        <w:tc>
+          <w:tcPr>
+            <w:tcW w:w="759" w:type="pct"/>
+          </w:tcPr>
+          <w:p>
+            <w:pPr>
+              <w:pStyle w:val="Tabelle"/>
+              <w:rPr>
+                <w:rFonts w:ascii="Arial" w:hAnsi="Arial" w:cs="Arial"/>
+              </w:rPr>
+            </w:pPr>
+          </w:p>
+        </w:tc>
+        <w:tc>
+          <w:tcPr>
+            <w:tcW w:w="460" w:type="pct"/>
+          </w:tcPr>
+          <w:p>
+            <w:pPr>
+              <w:pStyle w:val="Tabelle"/>
+              <w:rPr>
+                <w:rFonts w:ascii="Arial" w:hAnsi="Arial" w:cs="Arial"/>
+              </w:rPr>
+            </w:pPr>
+          </w:p>
+        </w:tc>
+        <w:tc>
+          <w:tcPr>
+            <w:tcW w:w="479" w:type="pct"/>
+          </w:tcPr>
+          <w:p>
+            <w:pPr>
+              <w:pStyle w:val="Tabelle"/>
+              <w:rPr>
+                <w:rFonts w:ascii="Arial" w:hAnsi="Arial" w:cs="Arial"/>
+              </w:rPr>
+            </w:pPr>
+          </w:p>
+        </w:tc>
+        <w:tc>
+          <w:tcPr>
+            <w:tcW w:w="479" w:type="pct"/>
+          </w:tcPr>
+          <w:p>
+            <w:pPr>
+              <w:pStyle w:val="Tabelle"/>
+              <w:rPr>
+                <w:rFonts w:ascii="Arial" w:hAnsi="Arial" w:cs="Arial"/>
+              </w:rPr>
+            </w:pPr>
+          </w:p>
+        </w:tc>
+        <w:tc>
+          <w:tcPr>
+            <w:tcW w:w="479" w:type="pct"/>
+          </w:tcPr>
+          <w:p>
+            <w:pPr>
+              <w:pStyle w:val="Tabelle"/>
+              <w:rPr>
+                <w:rFonts w:ascii="Arial" w:hAnsi="Arial" w:cs="Arial"/>
+              </w:rPr>
+            </w:pPr>
+          </w:p>
+        </w:tc>
+        <w:tc>
+          <w:tcPr>
+            <w:tcW w:w="665" w:type="pct"/>
+          </w:tcPr>
+          <w:p>
+            <w:pPr>
+              <w:pStyle w:val="Tabelle"/>
+              <w:rPr>
+                <w:rFonts w:ascii="Arial" w:hAnsi="Arial" w:cs="Arial"/>
+              </w:rPr>
+            </w:pPr>
+          </w:p>
+        </w:tc>
+      </w:tr>
+      <w:tr>
+        <w:tc>
+          <w:tcPr>
+            <w:tcW w:w="1422" w:type="pct"/>
+          </w:tcPr>
+          <w:p>
+            <w:pPr>
+              <w:pStyle w:val="Tabelle"/>
+              <w:tabs>
+                <w:tab w:val="left" w:pos="284"/>
+              </w:tabs>
+              <w:rPr>
+                <w:rFonts w:ascii="Arial" w:hAnsi="Arial" w:cs="Arial"/>
+              </w:rPr>
+            </w:pPr>
+            <w:r>
+              <w:tab/>
+              <w:t>- Installierbarkeit</w:t>
+            </w:r>
+          </w:p>
+        </w:tc>
+        <w:tc>
+          <w:tcPr>
+            <w:tcW w:w="256" w:type="pct"/>
+          </w:tcPr>
+          <w:p>
+            <w:pPr>
+              <w:pStyle w:val="Tabelle"/>
+              <w:jc w:val="center"/>
+              <w:rPr>
+                <w:rFonts w:ascii="Arial" w:hAnsi="Arial" w:cs="Arial"/>
+              </w:rPr>
+            </w:pPr>
+            <w:r>
+              <w:rPr>
+                <w:rFonts w:ascii="Arial" w:hAnsi="Arial" w:cs="Arial"/>
+              </w:rPr>
+              <w:t>C</w:t>
+            </w:r>
+          </w:p>
+        </w:tc>
+        <w:tc>
+          <w:tcPr>
+            <w:tcW w:w="759" w:type="pct"/>
+          </w:tcPr>
+          <w:p>
+            <w:pPr>
+              <w:pStyle w:val="Tabelle"/>
+              <w:rPr>
+                <w:rFonts w:ascii="Arial" w:hAnsi="Arial" w:cs="Arial"/>
+              </w:rPr>
+            </w:pPr>
+          </w:p>
+        </w:tc>
+        <w:tc>
+          <w:tcPr>
+            <w:tcW w:w="460" w:type="pct"/>
+          </w:tcPr>
+          <w:p>
+            <w:pPr>
+              <w:pStyle w:val="Tabelle"/>
+              <w:rPr>
+                <w:rFonts w:ascii="Arial" w:hAnsi="Arial" w:cs="Arial"/>
+              </w:rPr>
+            </w:pPr>
+          </w:p>
+        </w:tc>
+        <w:tc>
+          <w:tcPr>
+            <w:tcW w:w="479" w:type="pct"/>
+          </w:tcPr>
+          <w:p>
+            <w:pPr>
+              <w:pStyle w:val="Tabelle"/>
+              <w:rPr>
+                <w:rFonts w:ascii="Arial" w:hAnsi="Arial" w:cs="Arial"/>
+              </w:rPr>
+            </w:pPr>
+          </w:p>
+        </w:tc>
+        <w:tc>
+          <w:tcPr>
+            <w:tcW w:w="479" w:type="pct"/>
+          </w:tcPr>
+          <w:p>
+            <w:pPr>
+              <w:pStyle w:val="Tabelle"/>
+              <w:rPr>
+                <w:rFonts w:ascii="Arial" w:hAnsi="Arial" w:cs="Arial"/>
+              </w:rPr>
+            </w:pPr>
+          </w:p>
+        </w:tc>
+        <w:tc>
+          <w:tcPr>
+            <w:tcW w:w="479" w:type="pct"/>
+          </w:tcPr>
+          <w:p>
+            <w:pPr>
+              <w:pStyle w:val="Tabelle"/>
+              <w:rPr>
+                <w:rFonts w:ascii="Arial" w:hAnsi="Arial" w:cs="Arial"/>
+              </w:rPr>
+            </w:pPr>
+          </w:p>
+        </w:tc>
+        <w:tc>
+          <w:tcPr>
+            <w:tcW w:w="665" w:type="pct"/>
+          </w:tcPr>
+          <w:p>
+            <w:pPr>
+              <w:pStyle w:val="Tabelle"/>
+              <w:rPr>
+                <w:rFonts w:ascii="Arial" w:hAnsi="Arial" w:cs="Arial"/>
+              </w:rPr>
+            </w:pPr>
+          </w:p>
+        </w:tc>
+      </w:tr>
+      <w:tr>
+        <w:tc>
+          <w:tcPr>
+            <w:tcW w:w="1422" w:type="pct"/>
+          </w:tcPr>
+          <w:p>
+            <w:pPr>
+              <w:pStyle w:val="Tabelle"/>
+              <w:tabs>
+                <w:tab w:val="left" w:pos="284"/>
+              </w:tabs>
+              <w:rPr>
+                <w:rFonts w:ascii="Arial" w:hAnsi="Arial" w:cs="Arial"/>
+              </w:rPr>
+            </w:pPr>
+            <w:r>
+              <w:tab/>
+              <w:t>- Austauschbarkeit</w:t>
+            </w:r>
+          </w:p>
+        </w:tc>
+        <w:tc>
+          <w:tcPr>
+            <w:tcW w:w="256" w:type="pct"/>
+          </w:tcPr>
+          <w:p>
+            <w:pPr>
+              <w:pStyle w:val="Tabelle"/>
+              <w:jc w:val="center"/>
+              <w:rPr>
+                <w:rFonts w:ascii="Arial" w:hAnsi="Arial" w:cs="Arial"/>
+              </w:rPr>
+            </w:pPr>
+            <w:r>
+              <w:rPr>
+                <w:rFonts w:ascii="Arial" w:hAnsi="Arial" w:cs="Arial"/>
+              </w:rPr>
+              <w:t>C</w:t>
+            </w:r>
+          </w:p>
+        </w:tc>
+        <w:tc>
+          <w:tcPr>
+            <w:tcW w:w="759" w:type="pct"/>
+          </w:tcPr>
+          <w:p>
+            <w:pPr>
+              <w:pStyle w:val="Tabelle"/>
+              <w:rPr>
+                <w:rFonts w:ascii="Arial" w:hAnsi="Arial" w:cs="Arial"/>
+              </w:rPr>
+            </w:pPr>
+          </w:p>
+        </w:tc>
+        <w:tc>
+          <w:tcPr>
+            <w:tcW w:w="460" w:type="pct"/>
+          </w:tcPr>
+          <w:p>
+            <w:pPr>
+              <w:pStyle w:val="Tabelle"/>
+              <w:rPr>
+                <w:rFonts w:ascii="Arial" w:hAnsi="Arial" w:cs="Arial"/>
+              </w:rPr>
+            </w:pPr>
+          </w:p>
+        </w:tc>
+        <w:tc>
+          <w:tcPr>
+            <w:tcW w:w="479" w:type="pct"/>
+          </w:tcPr>
+          <w:p>
+            <w:pPr>
+              <w:pStyle w:val="Tabelle"/>
+              <w:rPr>
+                <w:rFonts w:ascii="Arial" w:hAnsi="Arial" w:cs="Arial"/>
+              </w:rPr>
+            </w:pPr>
+          </w:p>
+        </w:tc>
+        <w:tc>
+          <w:tcPr>
+            <w:tcW w:w="479" w:type="pct"/>
+          </w:tcPr>
+          <w:p>
+            <w:pPr>
+              <w:pStyle w:val="Tabelle"/>
+              <w:rPr>
+                <w:rFonts w:ascii="Arial" w:hAnsi="Arial" w:cs="Arial"/>
+              </w:rPr>
+            </w:pPr>
+          </w:p>
+        </w:tc>
+        <w:tc>
+          <w:tcPr>
+            <w:tcW w:w="479" w:type="pct"/>
+          </w:tcPr>
+          <w:p>
+            <w:pPr>
+              <w:pStyle w:val="Tabelle"/>
+              <w:rPr>
+                <w:rFonts w:ascii="Arial" w:hAnsi="Arial" w:cs="Arial"/>
+              </w:rPr>
+            </w:pPr>
+          </w:p>
+        </w:tc>
+        <w:tc>
+          <w:tcPr>
+            <w:tcW w:w="665" w:type="pct"/>
           </w:tcPr>
           <w:p>
             <w:pPr>
@@ -7726,364 +8407,6 @@
           </w:p>
         </w:tc>
       </w:tr>
-      <w:tr>
-        <w:tc>
-          <w:tcPr>
-            <w:tcW w:w="1668" w:type="dxa"/>
-          </w:tcPr>
-          <w:p>
-            <w:r>
-              <w:t>RK</w:t>
-            </w:r>
-          </w:p>
-        </w:tc>
-        <w:tc>
-          <w:tcPr>
-            <w:tcW w:w="6804" w:type="dxa"/>
-          </w:tcPr>
-          <w:p>
-            <w:r>
-              <w:t>Riskoklasse (aus der Produktrisikoanalyse, mit A=hohes Risiko, B=mittleres Risiko, C=niedriges Risiko)</w:t>
-            </w:r>
-          </w:p>
-        </w:tc>
-      </w:tr>
-      <w:tr>
-        <w:tc>
-          <w:tcPr>
-            <w:tcW w:w="1668" w:type="dxa"/>
-          </w:tcPr>
-          <w:p>
-            <w:r>
-              <w:t>Prüfen</w:t>
-            </w:r>
-          </w:p>
-        </w:tc>
-        <w:tc>
-          <w:tcPr>
-            <w:tcW w:w="6804" w:type="dxa"/>
-          </w:tcPr>
-          <w:p>
-            <w:r>
-              <w:t>Statische Prüfung / Review der verschiedenen Zwischenprodukte (Anforderungen, funktionales Design, technisches Design)</w:t>
-            </w:r>
-          </w:p>
-        </w:tc>
-      </w:tr>
-      <w:tr>
-        <w:tc>
-          <w:tcPr>
-            <w:tcW w:w="1668" w:type="dxa"/>
-          </w:tcPr>
-          <w:p>
-            <w:r>
-              <w:t>ET</w:t>
-            </w:r>
-          </w:p>
-        </w:tc>
-        <w:tc>
-          <w:tcPr>
-            <w:tcW w:w="6804" w:type="dxa"/>
-          </w:tcPr>
-          <w:p>
-            <w:pPr>
-              <w:rPr>
-                <w:lang w:val="en-US"/>
-              </w:rPr>
-            </w:pPr>
-            <w:r>
-              <w:rPr>
-                <w:lang w:val="en-US"/>
-              </w:rPr>
-              <w:t>Unit-Test und Unit-Integrationstest</w:t>
-            </w:r>
-          </w:p>
-        </w:tc>
-      </w:tr>
-      <w:tr>
-        <w:tc>
-          <w:tcPr>
-            <w:tcW w:w="1668" w:type="dxa"/>
-          </w:tcPr>
-          <w:p>
-            <w:r>
-              <w:t>ST</w:t>
-            </w:r>
-          </w:p>
-        </w:tc>
-        <w:tc>
-          <w:tcPr>
-            <w:tcW w:w="6804" w:type="dxa"/>
-          </w:tcPr>
-          <w:p>
-            <w:r>
-              <w:t>Systemtest</w:t>
-            </w:r>
-          </w:p>
-        </w:tc>
-      </w:tr>
-      <w:tr>
-        <w:tc>
-          <w:tcPr>
-            <w:tcW w:w="1668" w:type="dxa"/>
-          </w:tcPr>
-          <w:p>
-            <w:r>
-              <w:t>FAT</w:t>
-            </w:r>
-          </w:p>
-        </w:tc>
-        <w:tc>
-          <w:tcPr>
-            <w:tcW w:w="6804" w:type="dxa"/>
-          </w:tcPr>
-          <w:p>
-            <w:r>
-              <w:t>Funktionaler Abnahmetest</w:t>
-            </w:r>
-          </w:p>
-        </w:tc>
-      </w:tr>
-      <w:tr>
-        <w:tc>
-          <w:tcPr>
-            <w:tcW w:w="1668" w:type="dxa"/>
-          </w:tcPr>
-          <w:p>
-            <w:r>
-              <w:t>UAT</w:t>
-            </w:r>
-          </w:p>
-        </w:tc>
-        <w:tc>
-          <w:tcPr>
-            <w:tcW w:w="6804" w:type="dxa"/>
-          </w:tcPr>
-          <w:p>
-            <w:r>
-              <w:t>Benutzerakzeptanztest (User Acceptance Test)</w:t>
-            </w:r>
-          </w:p>
-        </w:tc>
-      </w:tr>
-      <w:tr>
-        <w:tc>
-          <w:tcPr>
-            <w:tcW w:w="1668" w:type="dxa"/>
-          </w:tcPr>
-          <w:p>
-            <w:r>
-              <w:t>Ausführ.</w:t>
-            </w:r>
-          </w:p>
-        </w:tc>
-        <w:tc>
-          <w:tcPr>
-            <w:tcW w:w="6804" w:type="dxa"/>
-          </w:tcPr>
-          <w:p>
-            <w:pPr>
-              <w:rPr>
-                <w:color w:val="000000"/>
-              </w:rPr>
-            </w:pPr>
-            <w:r>
-              <w:rPr>
-                <w:color w:val="000000"/>
-              </w:rPr>
-              <w:t>Ausführung</w:t>
-            </w:r>
-          </w:p>
-        </w:tc>
-      </w:tr>
-      <w:tr>
-        <w:tc>
-          <w:tcPr>
-            <w:tcW w:w="1668" w:type="dxa"/>
-          </w:tcPr>
-          <w:p>
-            <w:pPr>
-              <w:rPr>
-                <w:color w:val="000000"/>
-              </w:rPr>
-            </w:pPr>
-            <w:r>
-              <w:sym w:font="Wingdings 2" w:char="F098"/>
-            </w:r>
-          </w:p>
-        </w:tc>
-        <w:tc>
-          <w:tcPr>
-            <w:tcW w:w="6804" w:type="dxa"/>
-          </w:tcPr>
-          <w:p>
-            <w:pPr>
-              <w:rPr>
-                <w:color w:val="000000"/>
-              </w:rPr>
-            </w:pPr>
-            <w:r>
-              <w:rPr>
-                <w:color w:val="000000"/>
-              </w:rPr>
-              <w:t>Leichtes dynamisches Testen</w:t>
-            </w:r>
-          </w:p>
-        </w:tc>
-      </w:tr>
-      <w:tr>
-        <w:tc>
-          <w:tcPr>
-            <w:tcW w:w="1668" w:type="dxa"/>
-          </w:tcPr>
-          <w:p>
-            <w:pPr>
-              <w:rPr>
-                <w:color w:val="000000"/>
-              </w:rPr>
-            </w:pPr>
-            <w:r>
-              <w:sym w:font="Wingdings 2" w:char="F098"/>
-            </w:r>
-            <w:r>
-              <w:sym w:font="Wingdings 2" w:char="F098"/>
-            </w:r>
-          </w:p>
-        </w:tc>
-        <w:tc>
-          <w:tcPr>
-            <w:tcW w:w="6804" w:type="dxa"/>
-          </w:tcPr>
-          <w:p>
-            <w:pPr>
-              <w:rPr>
-                <w:color w:val="000000"/>
-              </w:rPr>
-            </w:pPr>
-            <w:r>
-              <w:rPr>
-                <w:color w:val="000000"/>
-              </w:rPr>
-              <w:t>Durchschnittliches dynamisches Testen</w:t>
-            </w:r>
-          </w:p>
-        </w:tc>
-      </w:tr>
-      <w:tr>
-        <w:tc>
-          <w:tcPr>
-            <w:tcW w:w="1668" w:type="dxa"/>
-          </w:tcPr>
-          <w:p>
-            <w:pPr>
-              <w:rPr>
-                <w:color w:val="000000"/>
-              </w:rPr>
-            </w:pPr>
-            <w:r>
-              <w:sym w:font="Wingdings 2" w:char="F098"/>
-            </w:r>
-            <w:r>
-              <w:sym w:font="Wingdings 2" w:char="F098"/>
-            </w:r>
-            <w:r>
-              <w:sym w:font="Wingdings 2" w:char="F098"/>
-            </w:r>
-          </w:p>
-        </w:tc>
-        <w:tc>
-          <w:tcPr>
-            <w:tcW w:w="6804" w:type="dxa"/>
-          </w:tcPr>
-          <w:p>
-            <w:pPr>
-              <w:rPr>
-                <w:color w:val="000000"/>
-              </w:rPr>
-            </w:pPr>
-            <w:r>
-              <w:rPr>
-                <w:color w:val="000000"/>
-              </w:rPr>
-              <w:t>Intensives dynamisches Testen</w:t>
-            </w:r>
-          </w:p>
-        </w:tc>
-      </w:tr>
-      <w:tr>
-        <w:tc>
-          <w:tcPr>
-            <w:tcW w:w="1668" w:type="dxa"/>
-          </w:tcPr>
-          <w:p>
-            <w:r>
-              <w:t>S</w:t>
-            </w:r>
-          </w:p>
-        </w:tc>
-        <w:tc>
-          <w:tcPr>
-            <w:tcW w:w="6804" w:type="dxa"/>
-          </w:tcPr>
-          <w:p>
-            <w:pPr>
-              <w:rPr>
-                <w:color w:val="000000"/>
-              </w:rPr>
-            </w:pPr>
-            <w:r>
-              <w:rPr>
-                <w:color w:val="000000"/>
-              </w:rPr>
-              <w:t>Statisches Testen</w:t>
-            </w:r>
-            <w:r>
-              <w:rPr>
-                <w:color w:val="000000"/>
-              </w:rPr>
-              <w:br/>
-              <w:t>Prüfen und Inspizieren der Produkte ohne Ausführung der Software</w:t>
-            </w:r>
-          </w:p>
-        </w:tc>
-      </w:tr>
-      <w:tr>
-        <w:tc>
-          <w:tcPr>
-            <w:tcW w:w="1668" w:type="dxa"/>
-          </w:tcPr>
-          <w:p>
-            <w:r>
-              <w:t>I</w:t>
-            </w:r>
-          </w:p>
-        </w:tc>
-        <w:tc>
-          <w:tcPr>
-            <w:tcW w:w="6804" w:type="dxa"/>
-          </w:tcPr>
-          <w:p>
-            <w:pPr>
-              <w:rPr>
-                <w:color w:val="000000"/>
-              </w:rPr>
-            </w:pPr>
-            <w:r>
-              <w:rPr>
-                <w:color w:val="000000"/>
-              </w:rPr>
-              <w:t>Impliztes Testen</w:t>
-            </w:r>
-            <w:r>
-              <w:rPr>
-                <w:color w:val="000000"/>
-              </w:rPr>
-              <w:br/>
-              <w:t>Testen in Verbindung mit einer anderen Testart, ohne explizite Testfälle</w:t>
-            </w:r>
-          </w:p>
-        </w:tc>
-      </w:tr>
     </w:tbl>
     <w:p>
       <w:pPr>
@@ -8100,14 +8423,15 @@
           <w:rFonts w:ascii="Arial" w:hAnsi="Arial" w:cs="Arial"/>
         </w:rPr>
       </w:pPr>
-      <w:bookmarkStart w:id="18" w:name="_Toc500309347"/>
+      <w:bookmarkStart w:id="17" w:name="_Toc500309347"/>
       <w:r>
         <w:rPr>
           <w:rFonts w:ascii="Arial" w:hAnsi="Arial" w:cs="Arial"/>
         </w:rPr>
+        <w:lastRenderedPageBreak/>
         <w:t>2.5 Test Umgebung</w:t>
       </w:r>
-      <w:bookmarkEnd w:id="18"/>
+      <w:bookmarkEnd w:id="17"/>
     </w:p>
     <w:tbl>
       <w:tblPr>
@@ -8581,14 +8905,14 @@
           <w:rFonts w:ascii="Arial" w:hAnsi="Arial" w:cs="Arial"/>
         </w:rPr>
       </w:pPr>
-      <w:bookmarkStart w:id="19" w:name="_Toc500309348"/>
+      <w:bookmarkStart w:id="18" w:name="_Toc500309348"/>
       <w:r>
         <w:rPr>
           <w:rFonts w:ascii="Arial" w:hAnsi="Arial" w:cs="Arial"/>
         </w:rPr>
         <w:t>2.6 Test Produkte</w:t>
       </w:r>
-      <w:bookmarkEnd w:id="19"/>
+      <w:bookmarkEnd w:id="18"/>
       <w:r>
         <w:rPr>
           <w:rFonts w:ascii="Arial" w:hAnsi="Arial" w:cs="Arial"/>
@@ -8768,11 +9092,778 @@
     </w:p>
     <w:p>
       <w:pPr>
+        <w:pStyle w:val="berschrift1"/>
         <w:rPr>
           <w:rFonts w:ascii="Arial" w:hAnsi="Arial" w:cs="Arial"/>
         </w:rPr>
       </w:pPr>
+      <w:r>
+        <w:rPr>
+          <w:rFonts w:ascii="Arial" w:hAnsi="Arial" w:cs="Arial"/>
+        </w:rPr>
+        <w:t>3 Abkürzungsverzeichnis</w:t>
+      </w:r>
     </w:p>
+    <w:p/>
+    <w:tbl>
+      <w:tblPr>
+        <w:tblW w:w="0" w:type="auto"/>
+        <w:tblBorders>
+          <w:top w:val="single" w:sz="4" w:space="0" w:color="auto"/>
+          <w:left w:val="single" w:sz="4" w:space="0" w:color="auto"/>
+          <w:bottom w:val="single" w:sz="4" w:space="0" w:color="auto"/>
+          <w:right w:val="single" w:sz="4" w:space="0" w:color="auto"/>
+          <w:insideH w:val="single" w:sz="4" w:space="0" w:color="auto"/>
+          <w:insideV w:val="single" w:sz="4" w:space="0" w:color="auto"/>
+        </w:tblBorders>
+        <w:tblLook w:val="01E0" w:firstRow="1" w:lastRow="1" w:firstColumn="1" w:lastColumn="1" w:noHBand="0" w:noVBand="0"/>
+      </w:tblPr>
+      <w:tblGrid>
+        <w:gridCol w:w="597"/>
+        <w:gridCol w:w="597"/>
+        <w:gridCol w:w="8094"/>
+      </w:tblGrid>
+      <w:tr>
+        <w:tc>
+          <w:tcPr>
+            <w:tcW w:w="1194" w:type="dxa"/>
+            <w:gridSpan w:val="2"/>
+            <w:shd w:val="clear" w:color="auto" w:fill="D9D9D9"/>
+          </w:tcPr>
+          <w:p>
+            <w:pPr>
+              <w:pStyle w:val="Tabellenkopf"/>
+            </w:pPr>
+            <w:r>
+              <w:t>Abkürzung</w:t>
+            </w:r>
+          </w:p>
+        </w:tc>
+        <w:tc>
+          <w:tcPr>
+            <w:tcW w:w="8094" w:type="dxa"/>
+            <w:shd w:val="clear" w:color="auto" w:fill="D9D9D9"/>
+          </w:tcPr>
+          <w:p>
+            <w:pPr>
+              <w:pStyle w:val="Tabellenkopf"/>
+            </w:pPr>
+            <w:r>
+              <w:t>Beschreibung</w:t>
+            </w:r>
+          </w:p>
+        </w:tc>
+      </w:tr>
+      <w:tr>
+        <w:tc>
+          <w:tcPr>
+            <w:tcW w:w="1194" w:type="dxa"/>
+            <w:gridSpan w:val="2"/>
+          </w:tcPr>
+          <w:p>
+            <w:pPr>
+              <w:pStyle w:val="Tabelle"/>
+            </w:pPr>
+            <w:r>
+              <w:t>RK</w:t>
+            </w:r>
+          </w:p>
+        </w:tc>
+        <w:tc>
+          <w:tcPr>
+            <w:tcW w:w="8094" w:type="dxa"/>
+          </w:tcPr>
+          <w:p>
+            <w:pPr>
+              <w:pStyle w:val="Tabelle"/>
+            </w:pPr>
+            <w:r>
+              <w:t>Risikoklasse</w:t>
+            </w:r>
+            <w:r>
+              <w:t>, bestimmt die Intensität der Tests</w:t>
+            </w:r>
+          </w:p>
+        </w:tc>
+      </w:tr>
+      <w:tr>
+        <w:tc>
+          <w:tcPr>
+            <w:tcW w:w="597" w:type="dxa"/>
+          </w:tcPr>
+          <w:p>
+            <w:pPr>
+              <w:pStyle w:val="Tabelle"/>
+            </w:pPr>
+          </w:p>
+        </w:tc>
+        <w:tc>
+          <w:tcPr>
+            <w:tcW w:w="597" w:type="dxa"/>
+          </w:tcPr>
+          <w:p>
+            <w:pPr>
+              <w:pStyle w:val="Tabelle"/>
+            </w:pPr>
+            <w:r>
+              <w:t>A</w:t>
+            </w:r>
+            <w:r>
+              <w:t>++</w:t>
+            </w:r>
+          </w:p>
+        </w:tc>
+        <w:tc>
+          <w:tcPr>
+            <w:tcW w:w="8094" w:type="dxa"/>
+          </w:tcPr>
+          <w:p>
+            <w:pPr>
+              <w:pStyle w:val="Tabelle"/>
+            </w:pPr>
+            <w:r>
+              <w:t>Sehr hoch</w:t>
+            </w:r>
+          </w:p>
+        </w:tc>
+      </w:tr>
+      <w:tr>
+        <w:tc>
+          <w:tcPr>
+            <w:tcW w:w="597" w:type="dxa"/>
+          </w:tcPr>
+          <w:p>
+            <w:pPr>
+              <w:pStyle w:val="Tabelle"/>
+            </w:pPr>
+          </w:p>
+        </w:tc>
+        <w:tc>
+          <w:tcPr>
+            <w:tcW w:w="597" w:type="dxa"/>
+          </w:tcPr>
+          <w:p>
+            <w:pPr>
+              <w:pStyle w:val="Tabelle"/>
+            </w:pPr>
+            <w:r>
+              <w:t>A</w:t>
+            </w:r>
+          </w:p>
+        </w:tc>
+        <w:tc>
+          <w:tcPr>
+            <w:tcW w:w="8094" w:type="dxa"/>
+          </w:tcPr>
+          <w:p>
+            <w:pPr>
+              <w:pStyle w:val="Tabelle"/>
+            </w:pPr>
+            <w:r>
+              <w:t>Hoch</w:t>
+            </w:r>
+          </w:p>
+        </w:tc>
+      </w:tr>
+      <w:tr>
+        <w:tc>
+          <w:tcPr>
+            <w:tcW w:w="597" w:type="dxa"/>
+          </w:tcPr>
+          <w:p>
+            <w:pPr>
+              <w:pStyle w:val="Tabelle"/>
+            </w:pPr>
+          </w:p>
+        </w:tc>
+        <w:tc>
+          <w:tcPr>
+            <w:tcW w:w="597" w:type="dxa"/>
+          </w:tcPr>
+          <w:p>
+            <w:pPr>
+              <w:pStyle w:val="Tabelle"/>
+            </w:pPr>
+            <w:r>
+              <w:t>B</w:t>
+            </w:r>
+          </w:p>
+        </w:tc>
+        <w:tc>
+          <w:tcPr>
+            <w:tcW w:w="8094" w:type="dxa"/>
+          </w:tcPr>
+          <w:p>
+            <w:pPr>
+              <w:pStyle w:val="Tabelle"/>
+            </w:pPr>
+            <w:r>
+              <w:t>Mittel</w:t>
+            </w:r>
+          </w:p>
+        </w:tc>
+      </w:tr>
+      <w:tr>
+        <w:tc>
+          <w:tcPr>
+            <w:tcW w:w="597" w:type="dxa"/>
+          </w:tcPr>
+          <w:p>
+            <w:pPr>
+              <w:pStyle w:val="Tabelle"/>
+            </w:pPr>
+          </w:p>
+        </w:tc>
+        <w:tc>
+          <w:tcPr>
+            <w:tcW w:w="597" w:type="dxa"/>
+          </w:tcPr>
+          <w:p>
+            <w:pPr>
+              <w:pStyle w:val="Tabelle"/>
+            </w:pPr>
+            <w:r>
+              <w:t>C</w:t>
+            </w:r>
+          </w:p>
+        </w:tc>
+        <w:tc>
+          <w:tcPr>
+            <w:tcW w:w="8094" w:type="dxa"/>
+          </w:tcPr>
+          <w:p>
+            <w:pPr>
+              <w:pStyle w:val="Tabelle"/>
+            </w:pPr>
+            <w:r>
+              <w:t>Niedrig</w:t>
+            </w:r>
+          </w:p>
+        </w:tc>
+      </w:tr>
+      <w:tr>
+        <w:tc>
+          <w:tcPr>
+            <w:tcW w:w="1194" w:type="dxa"/>
+            <w:gridSpan w:val="2"/>
+          </w:tcPr>
+          <w:p>
+            <w:pPr>
+              <w:pStyle w:val="Tabelle"/>
+            </w:pPr>
+            <w:r>
+              <w:t>Teststufen</w:t>
+            </w:r>
+          </w:p>
+        </w:tc>
+        <w:tc>
+          <w:tcPr>
+            <w:tcW w:w="8094" w:type="dxa"/>
+          </w:tcPr>
+          <w:p>
+            <w:pPr>
+              <w:pStyle w:val="Tabelle"/>
+            </w:pPr>
+          </w:p>
+        </w:tc>
+      </w:tr>
+      <w:tr>
+        <w:tc>
+          <w:tcPr>
+            <w:tcW w:w="597" w:type="dxa"/>
+          </w:tcPr>
+          <w:p>
+            <w:pPr>
+              <w:pStyle w:val="Tabelle"/>
+            </w:pPr>
+          </w:p>
+        </w:tc>
+        <w:tc>
+          <w:tcPr>
+            <w:tcW w:w="597" w:type="dxa"/>
+          </w:tcPr>
+          <w:p>
+            <w:pPr>
+              <w:pStyle w:val="Tabelle"/>
+            </w:pPr>
+            <w:r>
+              <w:t>ET</w:t>
+            </w:r>
+          </w:p>
+        </w:tc>
+        <w:tc>
+          <w:tcPr>
+            <w:tcW w:w="8094" w:type="dxa"/>
+          </w:tcPr>
+          <w:p>
+            <w:pPr>
+              <w:pStyle w:val="Tabelle"/>
+            </w:pPr>
+            <w:r>
+              <w:t>Entwicklertest</w:t>
+            </w:r>
+          </w:p>
+        </w:tc>
+      </w:tr>
+      <w:tr>
+        <w:tc>
+          <w:tcPr>
+            <w:tcW w:w="597" w:type="dxa"/>
+          </w:tcPr>
+          <w:p>
+            <w:pPr>
+              <w:pStyle w:val="Tabelle"/>
+            </w:pPr>
+          </w:p>
+        </w:tc>
+        <w:tc>
+          <w:tcPr>
+            <w:tcW w:w="597" w:type="dxa"/>
+          </w:tcPr>
+          <w:p>
+            <w:pPr>
+              <w:pStyle w:val="Tabelle"/>
+            </w:pPr>
+            <w:r>
+              <w:t>ST</w:t>
+            </w:r>
+          </w:p>
+        </w:tc>
+        <w:tc>
+          <w:tcPr>
+            <w:tcW w:w="8094" w:type="dxa"/>
+          </w:tcPr>
+          <w:p>
+            <w:pPr>
+              <w:pStyle w:val="Tabelle"/>
+            </w:pPr>
+            <w:r>
+              <w:t>Systemtest</w:t>
+            </w:r>
+          </w:p>
+        </w:tc>
+      </w:tr>
+      <w:tr>
+        <w:tc>
+          <w:tcPr>
+            <w:tcW w:w="597" w:type="dxa"/>
+          </w:tcPr>
+          <w:p>
+            <w:pPr>
+              <w:pStyle w:val="Tabelle"/>
+            </w:pPr>
+          </w:p>
+        </w:tc>
+        <w:tc>
+          <w:tcPr>
+            <w:tcW w:w="597" w:type="dxa"/>
+          </w:tcPr>
+          <w:p>
+            <w:pPr>
+              <w:pStyle w:val="Tabelle"/>
+            </w:pPr>
+            <w:r>
+              <w:t>MT</w:t>
+            </w:r>
+          </w:p>
+        </w:tc>
+        <w:tc>
+          <w:tcPr>
+            <w:tcW w:w="8094" w:type="dxa"/>
+          </w:tcPr>
+          <w:p>
+            <w:pPr>
+              <w:pStyle w:val="Tabelle"/>
+            </w:pPr>
+            <w:r>
+              <w:t>Modultest</w:t>
+            </w:r>
+          </w:p>
+        </w:tc>
+      </w:tr>
+      <w:tr>
+        <w:tc>
+          <w:tcPr>
+            <w:tcW w:w="597" w:type="dxa"/>
+          </w:tcPr>
+          <w:p>
+            <w:pPr>
+              <w:pStyle w:val="Tabelle"/>
+            </w:pPr>
+          </w:p>
+        </w:tc>
+        <w:tc>
+          <w:tcPr>
+            <w:tcW w:w="597" w:type="dxa"/>
+          </w:tcPr>
+          <w:p>
+            <w:pPr>
+              <w:pStyle w:val="Tabelle"/>
+            </w:pPr>
+            <w:r>
+              <w:t>IT</w:t>
+            </w:r>
+          </w:p>
+        </w:tc>
+        <w:tc>
+          <w:tcPr>
+            <w:tcW w:w="8094" w:type="dxa"/>
+          </w:tcPr>
+          <w:p>
+            <w:pPr>
+              <w:pStyle w:val="Tabelle"/>
+            </w:pPr>
+            <w:r>
+              <w:t>Integrationstest</w:t>
+            </w:r>
+          </w:p>
+        </w:tc>
+      </w:tr>
+      <w:tr>
+        <w:tc>
+          <w:tcPr>
+            <w:tcW w:w="597" w:type="dxa"/>
+          </w:tcPr>
+          <w:p>
+            <w:pPr>
+              <w:pStyle w:val="Tabelle"/>
+            </w:pPr>
+          </w:p>
+        </w:tc>
+        <w:tc>
+          <w:tcPr>
+            <w:tcW w:w="597" w:type="dxa"/>
+          </w:tcPr>
+          <w:p>
+            <w:pPr>
+              <w:pStyle w:val="Tabelle"/>
+            </w:pPr>
+            <w:r>
+              <w:t>UAT</w:t>
+            </w:r>
+          </w:p>
+        </w:tc>
+        <w:tc>
+          <w:tcPr>
+            <w:tcW w:w="8094" w:type="dxa"/>
+          </w:tcPr>
+          <w:p>
+            <w:pPr>
+              <w:pStyle w:val="Tabelle"/>
+            </w:pPr>
+            <w:r>
+              <w:t>User-Akzeptanztest</w:t>
+            </w:r>
+          </w:p>
+        </w:tc>
+      </w:tr>
+      <w:tr>
+        <w:tc>
+          <w:tcPr>
+            <w:tcW w:w="1194" w:type="dxa"/>
+            <w:gridSpan w:val="2"/>
+          </w:tcPr>
+          <w:p>
+            <w:pPr>
+              <w:pStyle w:val="Tabelle"/>
+              <w:jc w:val="center"/>
+            </w:pPr>
+            <w:r>
+              <w:rPr>
+                <w:rFonts w:cs="Tahoma"/>
+              </w:rPr>
+              <w:t>●</w:t>
+            </w:r>
+          </w:p>
+        </w:tc>
+        <w:tc>
+          <w:tcPr>
+            <w:tcW w:w="8094" w:type="dxa"/>
+          </w:tcPr>
+          <w:p>
+            <w:pPr>
+              <w:pStyle w:val="Tabelle"/>
+            </w:pPr>
+            <w:r>
+              <w:t>Die Punkte geben die relative Testintensität von Dynamischen Tests an</w:t>
+            </w:r>
+          </w:p>
+        </w:tc>
+      </w:tr>
+      <w:tr>
+        <w:tc>
+          <w:tcPr>
+            <w:tcW w:w="597" w:type="dxa"/>
+          </w:tcPr>
+          <w:p>
+            <w:pPr>
+              <w:pStyle w:val="Tabelle"/>
+            </w:pPr>
+          </w:p>
+        </w:tc>
+        <w:tc>
+          <w:tcPr>
+            <w:tcW w:w="597" w:type="dxa"/>
+          </w:tcPr>
+          <w:p>
+            <w:pPr>
+              <w:pStyle w:val="Tabelle"/>
+            </w:pPr>
+            <w:r>
+              <w:rPr>
+                <w:rFonts w:cs="Tahoma"/>
+              </w:rPr>
+              <w:t>●</w:t>
+            </w:r>
+          </w:p>
+        </w:tc>
+        <w:tc>
+          <w:tcPr>
+            <w:tcW w:w="8094" w:type="dxa"/>
+          </w:tcPr>
+          <w:p>
+            <w:pPr>
+              <w:pStyle w:val="Tabelle"/>
+            </w:pPr>
+            <w:r>
+              <w:t>Eingeschränkte Intensität</w:t>
+            </w:r>
+          </w:p>
+        </w:tc>
+      </w:tr>
+      <w:tr>
+        <w:tc>
+          <w:tcPr>
+            <w:tcW w:w="597" w:type="dxa"/>
+          </w:tcPr>
+          <w:p>
+            <w:pPr>
+              <w:pStyle w:val="Tabelle"/>
+            </w:pPr>
+          </w:p>
+        </w:tc>
+        <w:tc>
+          <w:tcPr>
+            <w:tcW w:w="597" w:type="dxa"/>
+          </w:tcPr>
+          <w:p>
+            <w:pPr>
+              <w:pStyle w:val="Tabelle"/>
+            </w:pPr>
+            <w:r>
+              <w:rPr>
+                <w:rFonts w:cs="Tahoma"/>
+              </w:rPr>
+              <w:t>●●</w:t>
+            </w:r>
+          </w:p>
+        </w:tc>
+        <w:tc>
+          <w:tcPr>
+            <w:tcW w:w="8094" w:type="dxa"/>
+          </w:tcPr>
+          <w:p>
+            <w:pPr>
+              <w:pStyle w:val="Tabelle"/>
+            </w:pPr>
+            <w:r>
+              <w:t>Mittlere Intensität</w:t>
+            </w:r>
+          </w:p>
+        </w:tc>
+      </w:tr>
+      <w:tr>
+        <w:tc>
+          <w:tcPr>
+            <w:tcW w:w="597" w:type="dxa"/>
+          </w:tcPr>
+          <w:p>
+            <w:pPr>
+              <w:pStyle w:val="Tabelle"/>
+            </w:pPr>
+          </w:p>
+        </w:tc>
+        <w:tc>
+          <w:tcPr>
+            <w:tcW w:w="597" w:type="dxa"/>
+          </w:tcPr>
+          <w:p>
+            <w:pPr>
+              <w:pStyle w:val="Tabelle"/>
+              <w:rPr>
+                <w:rFonts w:cs="Tahoma"/>
+              </w:rPr>
+            </w:pPr>
+            <w:r>
+              <w:rPr>
+                <w:rFonts w:cs="Tahoma"/>
+              </w:rPr>
+              <w:t>●●●</w:t>
+            </w:r>
+          </w:p>
+        </w:tc>
+        <w:tc>
+          <w:tcPr>
+            <w:tcW w:w="8094" w:type="dxa"/>
+          </w:tcPr>
+          <w:p>
+            <w:pPr>
+              <w:pStyle w:val="Tabelle"/>
+            </w:pPr>
+            <w:r>
+              <w:t>Hohe Intensität</w:t>
+            </w:r>
+          </w:p>
+        </w:tc>
+      </w:tr>
+      <w:tr>
+        <w:tc>
+          <w:tcPr>
+            <w:tcW w:w="1194" w:type="dxa"/>
+            <w:gridSpan w:val="2"/>
+          </w:tcPr>
+          <w:p>
+            <w:pPr>
+              <w:pStyle w:val="Tabelle"/>
+              <w:jc w:val="center"/>
+              <w:rPr>
+                <w:rFonts w:cs="Tahoma"/>
+              </w:rPr>
+            </w:pPr>
+            <w:r>
+              <w:rPr>
+                <w:rFonts w:cs="Tahoma"/>
+              </w:rPr>
+              <w:t>I</w:t>
+            </w:r>
+          </w:p>
+        </w:tc>
+        <w:tc>
+          <w:tcPr>
+            <w:tcW w:w="8094" w:type="dxa"/>
+          </w:tcPr>
+          <w:p>
+            <w:pPr>
+              <w:pStyle w:val="Tabelle"/>
+            </w:pPr>
+            <w:r>
+              <w:t>Implizites Testen</w:t>
+            </w:r>
+          </w:p>
+        </w:tc>
+      </w:tr>
+      <w:tr>
+        <w:tc>
+          <w:tcPr>
+            <w:tcW w:w="1194" w:type="dxa"/>
+            <w:gridSpan w:val="2"/>
+          </w:tcPr>
+          <w:p>
+            <w:pPr>
+              <w:pStyle w:val="Tabelle"/>
+              <w:jc w:val="center"/>
+              <w:rPr>
+                <w:rFonts w:cs="Tahoma"/>
+              </w:rPr>
+            </w:pPr>
+            <w:r>
+              <w:rPr>
+                <w:rFonts w:cs="Tahoma"/>
+              </w:rPr>
+              <w:t>S</w:t>
+            </w:r>
+          </w:p>
+        </w:tc>
+        <w:tc>
+          <w:tcPr>
+            <w:tcW w:w="8094" w:type="dxa"/>
+          </w:tcPr>
+          <w:p>
+            <w:pPr>
+              <w:pStyle w:val="Tabelle"/>
+            </w:pPr>
+            <w:r>
+              <w:t>Statisches Testen</w:t>
+            </w:r>
+          </w:p>
+        </w:tc>
+      </w:tr>
+      <w:tr>
+        <w:tc>
+          <w:tcPr>
+            <w:tcW w:w="1194" w:type="dxa"/>
+            <w:gridSpan w:val="2"/>
+          </w:tcPr>
+          <w:p>
+            <w:pPr>
+              <w:pStyle w:val="Tabelle"/>
+              <w:jc w:val="center"/>
+              <w:rPr>
+                <w:rFonts w:cs="Tahoma"/>
+              </w:rPr>
+            </w:pPr>
+            <w:r>
+              <w:rPr>
+                <w:rFonts w:cs="Tahoma"/>
+              </w:rPr>
+              <w:t>Bewertung</w:t>
+            </w:r>
+          </w:p>
+        </w:tc>
+        <w:tc>
+          <w:tcPr>
+            <w:tcW w:w="8094" w:type="dxa"/>
+          </w:tcPr>
+          <w:p>
+            <w:pPr>
+              <w:pStyle w:val="Tabelle"/>
+            </w:pPr>
+            <w:r>
+              <w:t>Review der Zwischenprodukte</w:t>
+            </w:r>
+          </w:p>
+        </w:tc>
+      </w:tr>
+      <w:tr>
+        <w:tc>
+          <w:tcPr>
+            <w:tcW w:w="1194" w:type="dxa"/>
+            <w:gridSpan w:val="2"/>
+          </w:tcPr>
+          <w:p>
+            <w:pPr>
+              <w:pStyle w:val="Tabelle"/>
+              <w:jc w:val="center"/>
+              <w:rPr>
+                <w:rFonts w:cs="Tahoma"/>
+              </w:rPr>
+            </w:pPr>
+            <w:r>
+              <w:rPr>
+                <w:rFonts w:cs="Tahoma"/>
+              </w:rPr>
+              <w:t>(+)</w:t>
+            </w:r>
+          </w:p>
+        </w:tc>
+        <w:tc>
+          <w:tcPr>
+            <w:tcW w:w="8094" w:type="dxa"/>
+          </w:tcPr>
+          <w:p>
+            <w:pPr>
+              <w:pStyle w:val="Tabelle"/>
+            </w:pPr>
+            <w:r>
+              <w:t>Mit allen Unterpunkten</w:t>
+            </w:r>
+            <w:bookmarkStart w:id="19" w:name="_GoBack"/>
+            <w:bookmarkEnd w:id="19"/>
+          </w:p>
+        </w:tc>
+      </w:tr>
+    </w:tbl>
+    <w:p/>
     <w:sectPr>
       <w:headerReference w:type="even" r:id="rId35"/>
       <w:headerReference w:type="default" r:id="rId36"/>
@@ -8903,7 +9994,7 @@
               <wp:extent cx="552091" cy="353683"/>
               <wp:effectExtent l="0" t="0" r="0" b="7620"/>
               <wp:wrapNone/>
-              <wp:docPr id="2" name="novaPathWDBox_1_0"/>
+              <wp:docPr id="3" name="novaPathWDBox_1_0"/>
               <wp:cNvGraphicFramePr/>
               <a:graphic xmlns:a="http://schemas.openxmlformats.org/drawingml/2006/main">
                 <a:graphicData uri="http://schemas.microsoft.com/office/word/2010/wordprocessingShape">
@@ -8987,7 +10078,7 @@
               <v:stroke joinstyle="miter"/>
               <v:path gradientshapeok="t" o:connecttype="rect"/>
             </v:shapetype>
-            <v:shape id="novaPathWDBox_1_0" o:spid="_x0000_s1026" type="#_x0000_t202" style="position:absolute;margin-left:30pt;margin-top:30pt;width:43.45pt;height:27.85pt;z-index:251659264;visibility:visible;mso-wrap-style:none;mso-wrap-distance-left:9pt;mso-wrap-distance-top:0;mso-wrap-distance-right:9pt;mso-wrap-distance-bottom:0;mso-position-horizontal:absolute;mso-position-horizontal-relative:left-margin-area;mso-position-vertical:absolute;mso-position-vertical-relative:top-margin-area;v-text-anchor:top" o:gfxdata="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" o:allowincell="f" filled="f" stroked="f" strokeweight=".5pt">
+            <v:shape id="novaPathWDBox_1_0" o:spid="_x0000_s1026" type="#_x0000_t202" style="position:absolute;margin-left:30pt;margin-top:30pt;width:43.45pt;height:27.85pt;z-index:251659264;visibility:visible;mso-wrap-style:none;mso-wrap-distance-left:9pt;mso-wrap-distance-top:0;mso-wrap-distance-right:9pt;mso-wrap-distance-bottom:0;mso-position-horizontal:absolute;mso-position-horizontal-relative:left-margin-area;mso-position-vertical:absolute;mso-position-vertical-relative:top-margin-area;v-text-anchor:top" o:gfxdata="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" o:allowincell="f" filled="f" stroked="f" strokeweight=".5pt">
               <v:fill o:detectmouseclick="t"/>
               <v:textbox style="mso-fit-shape-to-text:t">
                 <w:txbxContent>
@@ -11111,7 +12202,7 @@
 </file>
 
 <file path=customXml/item10.xml><?xml version="1.0" encoding="utf-8"?>
-<nXeGKudETKPeaCNGFh5iTSI5UodjD94nh7U7VklxY>vKsLZBVtAHIA7pKnjz2tsdKK/uWSvIpDhy2H1u705PpJxc9Tm46KVs2GA5DjP0TMTg8Z4wQWlbWfqC0m8LRV0w==</nXeGKudETKPeaCNGFh5iTSI5UodjD94nh7U7VklxY>
+<nXeGKudETKPeaCNGFh5iTSI5UodjD94nh7U7VklxY>TEulr7wCGmDMBn9tO7Z+ab/jG3m13kXZ9v08HcqsXksEOH/mBHr7PAWMDIjYcLovKS0wE8EvZXIPN6lZj7NCpQ==</nXeGKudETKPeaCNGFh5iTSI5UodjD94nh7U7VklxY>
 </file>
 
 <file path=customXml/item11.xml><?xml version="1.0" encoding="utf-8"?>
@@ -11139,11 +12230,11 @@
 </file>
 
 <file path=customXml/item17.xml><?xml version="1.0" encoding="utf-8"?>
-<NovaPath_docIDOld>VCLKOB3HUPXTGCYZR98MR1MB9N</NovaPath_docIDOld>
+<NovaPath_docIDOld>30X8A6EL974HVQD5QBUCCMJUBC</NovaPath_docIDOld>
 </file>
 
 <file path=customXml/item18.xml><?xml version="1.0" encoding="utf-8"?>
-<nXeGKudETKPeaCNGFh5i5JKJLOqxkMZWB6LsYfMaI9RtbpE1WkCpXazESWus5B>hmuNEPtE2u1Iuw+CiJl2zWdRsvObkRmz1ndfGKjCg4GLKEaxDamPWcliyQIj+EMy+7Q9Y8iGHj99MmD2jxGMvg==</nXeGKudETKPeaCNGFh5i5JKJLOqxkMZWB6LsYfMaI9RtbpE1WkCpXazESWus5B>
+<nXeGKudETKPeaCNGFh5i5JKJLOqxkMZWB6LsYfMaI9RtbpE1WkCpXazESWus5B>vKsLZBVtAHIA7pKnjz2tsdKK/uWSvIpDhy2H1u705PpJxc9Tm46KVs2GA5DjP0TMTg8Z4wQWlbWfqC0m8LRV0w==</nXeGKudETKPeaCNGFh5i5JKJLOqxkMZWB6LsYfMaI9RtbpE1WkCpXazESWus5B>
 </file>
 
 <file path=customXml/item19.xml><?xml version="1.0" encoding="utf-8"?>
@@ -11211,7 +12302,7 @@
 </file>
 
 <file path=customXml/item9.xml><?xml version="1.0" encoding="utf-8"?>
-<NovaPath_docID>30X8A6EL974HVQD5QBUCCMJUBC</NovaPath_docID>
+<NovaPath_docID>6Q0RJ11DEW54JFB5V1DLA77U9B</NovaPath_docID>
 </file>
 
 <file path=customXml/itemProps1.xml><?xml version="1.0" encoding="utf-8"?>
@@ -11221,61 +12312,61 @@
 </file>
 
 <file path=customXml/itemProps10.xml><?xml version="1.0" encoding="utf-8"?>
-<ds:datastoreItem xmlns:ds="http://schemas.openxmlformats.org/officeDocument/2006/customXml" ds:itemID="{EC33D87A-C326-4BC3-93E0-697B13F00CE4}">
+<ds:datastoreItem xmlns:ds="http://schemas.openxmlformats.org/officeDocument/2006/customXml" ds:itemID="{39439ADA-4E40-48C4-B41B-C17182C258F1}">
   <ds:schemaRefs/>
 </ds:datastoreItem>
 </file>
 
 <file path=customXml/itemProps11.xml><?xml version="1.0" encoding="utf-8"?>
-<ds:datastoreItem xmlns:ds="http://schemas.openxmlformats.org/officeDocument/2006/customXml" ds:itemID="{FCBE16D0-5BD6-49F8-AFDE-7F60D6B49586}">
+<ds:datastoreItem xmlns:ds="http://schemas.openxmlformats.org/officeDocument/2006/customXml" ds:itemID="{1772E079-5779-4E2B-9428-B791F880DDA9}">
   <ds:schemaRefs/>
 </ds:datastoreItem>
 </file>
 
 <file path=customXml/itemProps12.xml><?xml version="1.0" encoding="utf-8"?>
-<ds:datastoreItem xmlns:ds="http://schemas.openxmlformats.org/officeDocument/2006/customXml" ds:itemID="{806FE256-A748-4C05-B80A-A27447B53B8F}">
+<ds:datastoreItem xmlns:ds="http://schemas.openxmlformats.org/officeDocument/2006/customXml" ds:itemID="{1402410E-E95C-4A19-A65F-85645A0042BF}">
   <ds:schemaRefs/>
 </ds:datastoreItem>
 </file>
 
 <file path=customXml/itemProps13.xml><?xml version="1.0" encoding="utf-8"?>
-<ds:datastoreItem xmlns:ds="http://schemas.openxmlformats.org/officeDocument/2006/customXml" ds:itemID="{69E1E1D5-CA59-4458-9F86-1DAFF80E2A3A}">
+<ds:datastoreItem xmlns:ds="http://schemas.openxmlformats.org/officeDocument/2006/customXml" ds:itemID="{0B88EEBB-BEA4-4351-82E0-802196984843}">
   <ds:schemaRefs/>
 </ds:datastoreItem>
 </file>
 
 <file path=customXml/itemProps14.xml><?xml version="1.0" encoding="utf-8"?>
-<ds:datastoreItem xmlns:ds="http://schemas.openxmlformats.org/officeDocument/2006/customXml" ds:itemID="{CE6925C1-18CE-4111-BE9A-B16D3DCEA53A}">
+<ds:datastoreItem xmlns:ds="http://schemas.openxmlformats.org/officeDocument/2006/customXml" ds:itemID="{9920049D-E6A3-4A54-BFBE-52EA9DE9086A}">
   <ds:schemaRefs/>
 </ds:datastoreItem>
 </file>
 
 <file path=customXml/itemProps15.xml><?xml version="1.0" encoding="utf-8"?>
-<ds:datastoreItem xmlns:ds="http://schemas.openxmlformats.org/officeDocument/2006/customXml" ds:itemID="{AA73100C-A142-4D62-94A7-7E8B3E1D8049}">
+<ds:datastoreItem xmlns:ds="http://schemas.openxmlformats.org/officeDocument/2006/customXml" ds:itemID="{25B1F8D4-2C41-44E6-B0D1-49C5F59EB94B}">
   <ds:schemaRefs/>
 </ds:datastoreItem>
 </file>
 
 <file path=customXml/itemProps16.xml><?xml version="1.0" encoding="utf-8"?>
-<ds:datastoreItem xmlns:ds="http://schemas.openxmlformats.org/officeDocument/2006/customXml" ds:itemID="{2D39F5BC-0F6F-4F40-B8BC-7AA6C9DF58E6}">
+<ds:datastoreItem xmlns:ds="http://schemas.openxmlformats.org/officeDocument/2006/customXml" ds:itemID="{0CAFD704-4359-46C2-90A6-241EF6FE7B95}">
   <ds:schemaRefs/>
 </ds:datastoreItem>
 </file>
 
 <file path=customXml/itemProps17.xml><?xml version="1.0" encoding="utf-8"?>
-<ds:datastoreItem xmlns:ds="http://schemas.openxmlformats.org/officeDocument/2006/customXml" ds:itemID="{F73D672B-8E9C-4B24-9039-9B69C1BAA01B}">
+<ds:datastoreItem xmlns:ds="http://schemas.openxmlformats.org/officeDocument/2006/customXml" ds:itemID="{7DF33363-1F04-4F61-AB82-4D6B1A8E8AA4}">
   <ds:schemaRefs/>
 </ds:datastoreItem>
 </file>
 
 <file path=customXml/itemProps18.xml><?xml version="1.0" encoding="utf-8"?>
-<ds:datastoreItem xmlns:ds="http://schemas.openxmlformats.org/officeDocument/2006/customXml" ds:itemID="{6E2E6553-FB1F-40B0-AF06-18294CFB0093}">
+<ds:datastoreItem xmlns:ds="http://schemas.openxmlformats.org/officeDocument/2006/customXml" ds:itemID="{8B4C093E-8A2E-4A90-837D-7985376E4022}">
   <ds:schemaRefs/>
 </ds:datastoreItem>
 </file>
 
 <file path=customXml/itemProps19.xml><?xml version="1.0" encoding="utf-8"?>
-<ds:datastoreItem xmlns:ds="http://schemas.openxmlformats.org/officeDocument/2006/customXml" ds:itemID="{C9115DC9-E3C9-4B89-9A4E-ECDC530C5425}">
+<ds:datastoreItem xmlns:ds="http://schemas.openxmlformats.org/officeDocument/2006/customXml" ds:itemID="{55237302-5FDD-428D-8302-7CBA03F9C380}">
   <ds:schemaRefs/>
 </ds:datastoreItem>
 </file>
@@ -11287,49 +12378,49 @@
 </file>
 
 <file path=customXml/itemProps20.xml><?xml version="1.0" encoding="utf-8"?>
-<ds:datastoreItem xmlns:ds="http://schemas.openxmlformats.org/officeDocument/2006/customXml" ds:itemID="{2AB30ED9-AABD-48A6-BE8E-EA69EACBC35C}">
+<ds:datastoreItem xmlns:ds="http://schemas.openxmlformats.org/officeDocument/2006/customXml" ds:itemID="{A57156E2-26F5-450F-9ABE-8E32C7CAF9D9}">
   <ds:schemaRefs/>
 </ds:datastoreItem>
 </file>
 
 <file path=customXml/itemProps21.xml><?xml version="1.0" encoding="utf-8"?>
-<ds:datastoreItem xmlns:ds="http://schemas.openxmlformats.org/officeDocument/2006/customXml" ds:itemID="{5CEC2321-6C64-4A8F-A4F8-8C13EB49F4B7}">
+<ds:datastoreItem xmlns:ds="http://schemas.openxmlformats.org/officeDocument/2006/customXml" ds:itemID="{52E72BC0-1B79-4C35-9E41-E4DE58844E37}">
   <ds:schemaRefs/>
 </ds:datastoreItem>
 </file>
 
 <file path=customXml/itemProps22.xml><?xml version="1.0" encoding="utf-8"?>
-<ds:datastoreItem xmlns:ds="http://schemas.openxmlformats.org/officeDocument/2006/customXml" ds:itemID="{F84FECB9-EDB3-427F-A8D5-0939D1A22828}">
+<ds:datastoreItem xmlns:ds="http://schemas.openxmlformats.org/officeDocument/2006/customXml" ds:itemID="{007BFD68-A77D-4179-9839-3C0255211BB5}">
   <ds:schemaRefs/>
 </ds:datastoreItem>
 </file>
 
 <file path=customXml/itemProps23.xml><?xml version="1.0" encoding="utf-8"?>
-<ds:datastoreItem xmlns:ds="http://schemas.openxmlformats.org/officeDocument/2006/customXml" ds:itemID="{5C5D1B37-FCDD-4567-9234-B7C19ED686F9}">
+<ds:datastoreItem xmlns:ds="http://schemas.openxmlformats.org/officeDocument/2006/customXml" ds:itemID="{A5E32A0B-245C-4410-BABD-A10AEA1F37B9}">
   <ds:schemaRefs/>
 </ds:datastoreItem>
 </file>
 
 <file path=customXml/itemProps24.xml><?xml version="1.0" encoding="utf-8"?>
-<ds:datastoreItem xmlns:ds="http://schemas.openxmlformats.org/officeDocument/2006/customXml" ds:itemID="{65FB6E3B-5E2E-49FD-9A3F-1035620E0473}">
+<ds:datastoreItem xmlns:ds="http://schemas.openxmlformats.org/officeDocument/2006/customXml" ds:itemID="{0D7672DA-0A2E-4B13-B11D-7B3714AE2618}">
   <ds:schemaRefs/>
 </ds:datastoreItem>
 </file>
 
 <file path=customXml/itemProps25.xml><?xml version="1.0" encoding="utf-8"?>
-<ds:datastoreItem xmlns:ds="http://schemas.openxmlformats.org/officeDocument/2006/customXml" ds:itemID="{EA1B3C54-99AF-4CF5-B7D9-11A07469E475}">
+<ds:datastoreItem xmlns:ds="http://schemas.openxmlformats.org/officeDocument/2006/customXml" ds:itemID="{4929A5CD-10AD-44C5-91CE-BA05EB591F0E}">
   <ds:schemaRefs/>
 </ds:datastoreItem>
 </file>
 
 <file path=customXml/itemProps26.xml><?xml version="1.0" encoding="utf-8"?>
-<ds:datastoreItem xmlns:ds="http://schemas.openxmlformats.org/officeDocument/2006/customXml" ds:itemID="{8FE99090-21C2-4502-9BC4-7EE638CC96BB}">
+<ds:datastoreItem xmlns:ds="http://schemas.openxmlformats.org/officeDocument/2006/customXml" ds:itemID="{30BCD782-BD5C-43B0-BBDF-2DA9332C05A9}">
   <ds:schemaRefs/>
 </ds:datastoreItem>
 </file>
 
 <file path=customXml/itemProps27.xml><?xml version="1.0" encoding="utf-8"?>
-<ds:datastoreItem xmlns:ds="http://schemas.openxmlformats.org/officeDocument/2006/customXml" ds:itemID="{49202DDA-9AEF-4117-92C3-530F43447797}">
+<ds:datastoreItem xmlns:ds="http://schemas.openxmlformats.org/officeDocument/2006/customXml" ds:itemID="{977FAA46-862D-4C3F-9845-85B3AD5CE5B0}">
   <ds:schemaRefs>
     <ds:schemaRef ds:uri="http://schemas.openxmlformats.org/officeDocument/2006/bibliography"/>
   </ds:schemaRefs>
@@ -11337,43 +12428,43 @@
 </file>
 
 <file path=customXml/itemProps3.xml><?xml version="1.0" encoding="utf-8"?>
-<ds:datastoreItem xmlns:ds="http://schemas.openxmlformats.org/officeDocument/2006/customXml" ds:itemID="{B68B50EF-33BC-428C-9D6A-55B89C380E7A}">
+<ds:datastoreItem xmlns:ds="http://schemas.openxmlformats.org/officeDocument/2006/customXml" ds:itemID="{FCB018BB-27BE-4036-BB4C-7C722D68848A}">
   <ds:schemaRefs/>
 </ds:datastoreItem>
 </file>
 
 <file path=customXml/itemProps4.xml><?xml version="1.0" encoding="utf-8"?>
-<ds:datastoreItem xmlns:ds="http://schemas.openxmlformats.org/officeDocument/2006/customXml" ds:itemID="{0D467B41-7681-4F05-BDE5-01D71DCDBB84}">
+<ds:datastoreItem xmlns:ds="http://schemas.openxmlformats.org/officeDocument/2006/customXml" ds:itemID="{916412ED-76A4-464A-8C73-DD49E1B08F02}">
   <ds:schemaRefs/>
 </ds:datastoreItem>
 </file>
 
 <file path=customXml/itemProps5.xml><?xml version="1.0" encoding="utf-8"?>
-<ds:datastoreItem xmlns:ds="http://schemas.openxmlformats.org/officeDocument/2006/customXml" ds:itemID="{84F58093-A207-45B1-B25E-A68BDEDCFE6F}">
+<ds:datastoreItem xmlns:ds="http://schemas.openxmlformats.org/officeDocument/2006/customXml" ds:itemID="{BC6B97FD-46F6-4368-BBFF-E048747F28B7}">
   <ds:schemaRefs/>
 </ds:datastoreItem>
 </file>
 
 <file path=customXml/itemProps6.xml><?xml version="1.0" encoding="utf-8"?>
-<ds:datastoreItem xmlns:ds="http://schemas.openxmlformats.org/officeDocument/2006/customXml" ds:itemID="{216F24D2-8619-4FE4-9525-CB184738D43C}">
+<ds:datastoreItem xmlns:ds="http://schemas.openxmlformats.org/officeDocument/2006/customXml" ds:itemID="{8923F0C6-4F76-46F7-A3BE-3DC553D691AF}">
   <ds:schemaRefs/>
 </ds:datastoreItem>
 </file>
 
 <file path=customXml/itemProps7.xml><?xml version="1.0" encoding="utf-8"?>
-<ds:datastoreItem xmlns:ds="http://schemas.openxmlformats.org/officeDocument/2006/customXml" ds:itemID="{0555E182-B25B-4704-A3CF-D21B38FE85A0}">
+<ds:datastoreItem xmlns:ds="http://schemas.openxmlformats.org/officeDocument/2006/customXml" ds:itemID="{8C188095-8FE7-48AB-BF0B-0C625CC5E3E1}">
   <ds:schemaRefs/>
 </ds:datastoreItem>
 </file>
 
 <file path=customXml/itemProps8.xml><?xml version="1.0" encoding="utf-8"?>
-<ds:datastoreItem xmlns:ds="http://schemas.openxmlformats.org/officeDocument/2006/customXml" ds:itemID="{0D8F7C4E-6F8F-4506-9D1F-DA21EFD0AFCF}">
+<ds:datastoreItem xmlns:ds="http://schemas.openxmlformats.org/officeDocument/2006/customXml" ds:itemID="{8A8D2CA3-5A28-4144-A1EC-E49799F7448F}">
   <ds:schemaRefs/>
 </ds:datastoreItem>
 </file>
 
 <file path=customXml/itemProps9.xml><?xml version="1.0" encoding="utf-8"?>
-<ds:datastoreItem xmlns:ds="http://schemas.openxmlformats.org/officeDocument/2006/customXml" ds:itemID="{5CE1B1CC-9402-411E-AB5A-4A393760D219}">
+<ds:datastoreItem xmlns:ds="http://schemas.openxmlformats.org/officeDocument/2006/customXml" ds:itemID="{FC6F9DC3-0220-4263-83E5-B8334DD07BCA}">
   <ds:schemaRefs/>
 </ds:datastoreItem>
 </file>
--- a/Testdokumente/Mastertestplan.docx
+++ b/Testdokumente/Mastertestplan.docx
@@ -1,6 +1,6 @@
 
 <file path=word/document.xml><?xml version="1.0" encoding="utf-8"?>
-<w:document xmlns:wpc="http://schemas.microsoft.com/office/word/2010/wordprocessingCanvas" xmlns:mc="http://schemas.openxmlformats.org/markup-compatibility/2006" xmlns:o="urn:schemas-microsoft-com:office:office" xmlns:r="http://schemas.openxmlformats.org/officeDocument/2006/relationships" xmlns:m="http://schemas.openxmlformats.org/officeDocument/2006/math" xmlns:v="urn:schemas-microsoft-com:vml" xmlns:wp14="http://schemas.microsoft.com/office/word/2010/wordprocessingDrawing" xmlns:wp="http://schemas.openxmlformats.org/drawingml/2006/wordprocessingDrawing" xmlns:w10="urn:schemas-microsoft-com:office:word" xmlns:w="http://schemas.openxmlformats.org/wordprocessingml/2006/main" xmlns:w14="http://schemas.microsoft.com/office/word/2010/wordml" xmlns:wpg="http://schemas.microsoft.com/office/word/2010/wordprocessingGroup" xmlns:wpi="http://schemas.microsoft.com/office/word/2010/wordprocessingInk" xmlns:wne="http://schemas.microsoft.com/office/word/2006/wordml" xmlns:wps="http://schemas.microsoft.com/office/word/2010/wordprocessingShape" mc:Ignorable="w14 wp14">
+<w:document xmlns:wpc="http://schemas.microsoft.com/office/word/2010/wordprocessingCanvas" xmlns:cx="http://schemas.microsoft.com/office/drawing/2014/chartex" xmlns:cx1="http://schemas.microsoft.com/office/drawing/2015/9/8/chartex" xmlns:cx2="http://schemas.microsoft.com/office/drawing/2015/10/21/chartex" xmlns:cx3="http://schemas.microsoft.com/office/drawing/2016/5/9/chartex" xmlns:cx4="http://schemas.microsoft.com/office/drawing/2016/5/10/chartex" xmlns:cx5="http://schemas.microsoft.com/office/drawing/2016/5/11/chartex" xmlns:cx6="http://schemas.microsoft.com/office/drawing/2016/5/12/chartex" xmlns:cx7="http://schemas.microsoft.com/office/drawing/2016/5/13/chartex" xmlns:cx8="http://schemas.microsoft.com/office/drawing/2016/5/14/chartex" xmlns:mc="http://schemas.openxmlformats.org/markup-compatibility/2006" xmlns:aink="http://schemas.microsoft.com/office/drawing/2016/ink" xmlns:am3d="http://schemas.microsoft.com/office/drawing/2017/model3d" xmlns:o="urn:schemas-microsoft-com:office:office" xmlns:r="http://schemas.openxmlformats.org/officeDocument/2006/relationships" xmlns:m="http://schemas.openxmlformats.org/officeDocument/2006/math" xmlns:v="urn:schemas-microsoft-com:vml" xmlns:wp14="http://schemas.microsoft.com/office/word/2010/wordprocessingDrawing" xmlns:wp="http://schemas.openxmlformats.org/drawingml/2006/wordprocessingDrawing" xmlns:w10="urn:schemas-microsoft-com:office:word" xmlns:w="http://schemas.openxmlformats.org/wordprocessingml/2006/main" xmlns:w14="http://schemas.microsoft.com/office/word/2010/wordml" xmlns:w15="http://schemas.microsoft.com/office/word/2012/wordml" xmlns:w16cid="http://schemas.microsoft.com/office/word/2016/wordml/cid" xmlns:w16se="http://schemas.microsoft.com/office/word/2015/wordml/symex" xmlns:wpg="http://schemas.microsoft.com/office/word/2010/wordprocessingGroup" xmlns:wpi="http://schemas.microsoft.com/office/word/2010/wordprocessingInk" xmlns:wne="http://schemas.microsoft.com/office/word/2006/wordml" xmlns:wps="http://schemas.microsoft.com/office/word/2010/wordprocessingShape" mc:Ignorable="w14 w15 w16se w16cid wp14">
   <w:body>
     <w:p>
       <w:pPr>
@@ -13,7 +13,21 @@
         <w:rPr>
           <w:rFonts w:ascii="Arial" w:hAnsi="Arial" w:cs="Arial"/>
         </w:rPr>
-        <w:t xml:space="preserve">Mastertestplan – YourChoice </w:t>
+        <w:t xml:space="preserve">Mastertestplan – </w:t>
+      </w:r>
+      <w:proofErr w:type="spellStart"/>
+      <w:r>
+        <w:rPr>
+          <w:rFonts w:ascii="Arial" w:hAnsi="Arial" w:cs="Arial"/>
+        </w:rPr>
+        <w:t>YourChoice</w:t>
+      </w:r>
+      <w:proofErr w:type="spellEnd"/>
+      <w:r>
+        <w:rPr>
+          <w:rFonts w:ascii="Arial" w:hAnsi="Arial" w:cs="Arial"/>
+        </w:rPr>
+        <w:t xml:space="preserve"> </w:t>
       </w:r>
     </w:p>
     <w:p>
@@ -89,12 +103,14 @@
                 <w:rFonts w:ascii="Arial" w:hAnsi="Arial" w:cs="Arial"/>
               </w:rPr>
             </w:pPr>
+            <w:proofErr w:type="spellStart"/>
             <w:r>
               <w:rPr>
                 <w:rFonts w:ascii="Arial" w:hAnsi="Arial" w:cs="Arial"/>
               </w:rPr>
               <w:t>YourChoice</w:t>
             </w:r>
+            <w:proofErr w:type="spellEnd"/>
           </w:p>
         </w:tc>
       </w:tr>
@@ -112,6 +128,7 @@
                 <w:b/>
               </w:rPr>
             </w:pPr>
+            <w:proofErr w:type="spellStart"/>
             <w:r>
               <w:rPr>
                 <w:rFonts w:ascii="Arial" w:hAnsi="Arial" w:cs="Arial"/>
@@ -119,6 +136,7 @@
               </w:rPr>
               <w:t>Projekverwantwortlicher</w:t>
             </w:r>
+            <w:proofErr w:type="spellEnd"/>
           </w:p>
         </w:tc>
         <w:tc>
@@ -179,8 +197,16 @@
               <w:rPr>
                 <w:rFonts w:ascii="Arial" w:hAnsi="Arial" w:cs="Arial"/>
               </w:rPr>
-              <w:t>Lukas God</w:t>
-            </w:r>
+              <w:t xml:space="preserve">Lukas </w:t>
+            </w:r>
+            <w:proofErr w:type="spellStart"/>
+            <w:r>
+              <w:rPr>
+                <w:rFonts w:ascii="Arial" w:hAnsi="Arial" w:cs="Arial"/>
+              </w:rPr>
+              <w:t>God</w:t>
+            </w:r>
+            <w:proofErr w:type="spellEnd"/>
           </w:p>
         </w:tc>
       </w:tr>
@@ -579,8 +605,16 @@
               <w:rPr>
                 <w:rFonts w:ascii="Arial" w:hAnsi="Arial" w:cs="Arial"/>
               </w:rPr>
-              <w:t>Lukas God</w:t>
-            </w:r>
+              <w:t xml:space="preserve">Lukas </w:t>
+            </w:r>
+            <w:proofErr w:type="spellStart"/>
+            <w:r>
+              <w:rPr>
+                <w:rFonts w:ascii="Arial" w:hAnsi="Arial" w:cs="Arial"/>
+              </w:rPr>
+              <w:t>God</w:t>
+            </w:r>
+            <w:proofErr w:type="spellEnd"/>
           </w:p>
         </w:tc>
         <w:tc>
@@ -615,6 +649,12 @@
                 <w:rFonts w:ascii="Arial" w:hAnsi="Arial" w:cs="Arial"/>
               </w:rPr>
             </w:pPr>
+            <w:r>
+              <w:rPr>
+                <w:rFonts w:ascii="Arial" w:hAnsi="Arial" w:cs="Arial"/>
+              </w:rPr>
+              <w:t>0.2</w:t>
+            </w:r>
           </w:p>
         </w:tc>
         <w:tc>
@@ -628,6 +668,12 @@
                 <w:rFonts w:ascii="Arial" w:hAnsi="Arial" w:cs="Arial"/>
               </w:rPr>
             </w:pPr>
+            <w:r>
+              <w:rPr>
+                <w:rFonts w:ascii="Arial" w:hAnsi="Arial" w:cs="Arial"/>
+              </w:rPr>
+              <w:t>17.12.2017</w:t>
+            </w:r>
           </w:p>
         </w:tc>
         <w:tc>
@@ -641,6 +687,20 @@
                 <w:rFonts w:ascii="Arial" w:hAnsi="Arial" w:cs="Arial"/>
               </w:rPr>
             </w:pPr>
+            <w:r>
+              <w:rPr>
+                <w:rFonts w:ascii="Arial" w:hAnsi="Arial" w:cs="Arial"/>
+              </w:rPr>
+              <w:t xml:space="preserve">Lukas </w:t>
+            </w:r>
+            <w:proofErr w:type="spellStart"/>
+            <w:r>
+              <w:rPr>
+                <w:rFonts w:ascii="Arial" w:hAnsi="Arial" w:cs="Arial"/>
+              </w:rPr>
+              <w:t>God</w:t>
+            </w:r>
+            <w:proofErr w:type="spellEnd"/>
           </w:p>
         </w:tc>
         <w:tc>
@@ -654,6 +714,14 @@
                 <w:rFonts w:ascii="Arial" w:hAnsi="Arial" w:cs="Arial"/>
               </w:rPr>
             </w:pPr>
+            <w:r>
+              <w:rPr>
+                <w:rFonts w:ascii="Arial" w:hAnsi="Arial" w:cs="Arial"/>
+              </w:rPr>
+              <w:t>Nachbearbeitung</w:t>
+            </w:r>
+            <w:bookmarkStart w:id="4" w:name="_GoBack"/>
+            <w:bookmarkEnd w:id="4"/>
           </w:p>
         </w:tc>
       </w:tr>
@@ -914,18 +982,18 @@
         <w:pStyle w:val="berschrift1ohne"/>
         <w:spacing w:before="120"/>
       </w:pPr>
-      <w:bookmarkStart w:id="4" w:name="_Toc258437249"/>
-      <w:bookmarkStart w:id="5" w:name="_Toc499802523"/>
-      <w:bookmarkStart w:id="6" w:name="_Toc499802595"/>
-      <w:bookmarkStart w:id="7" w:name="_Toc500309337"/>
+      <w:bookmarkStart w:id="5" w:name="_Toc258437249"/>
+      <w:bookmarkStart w:id="6" w:name="_Toc499802523"/>
+      <w:bookmarkStart w:id="7" w:name="_Toc499802595"/>
+      <w:bookmarkStart w:id="8" w:name="_Toc500309337"/>
       <w:r>
         <w:lastRenderedPageBreak/>
         <w:t>Inhaltsverzeichnis</w:t>
       </w:r>
-      <w:bookmarkEnd w:id="4"/>
       <w:bookmarkEnd w:id="5"/>
       <w:bookmarkEnd w:id="6"/>
       <w:bookmarkEnd w:id="7"/>
+      <w:bookmarkEnd w:id="8"/>
     </w:p>
     <w:p>
       <w:pPr>
@@ -951,7 +1019,6 @@
           <w:docPartUnique/>
         </w:docPartObj>
       </w:sdtPr>
-      <w:sdtEndPr/>
       <w:sdtContent>
         <w:p>
           <w:pPr>
@@ -2055,7 +2122,7 @@
           <w:rFonts w:ascii="Arial" w:hAnsi="Arial" w:cs="Arial"/>
         </w:rPr>
       </w:pPr>
-      <w:bookmarkStart w:id="8" w:name="_Toc500309338"/>
+      <w:bookmarkStart w:id="9" w:name="_Toc500309338"/>
       <w:r>
         <w:rPr>
           <w:rFonts w:ascii="Arial" w:hAnsi="Arial" w:cs="Arial"/>
@@ -2063,7 +2130,7 @@
         <w:lastRenderedPageBreak/>
         <w:t>1 Einleitung</w:t>
       </w:r>
-      <w:bookmarkEnd w:id="8"/>
+      <w:bookmarkEnd w:id="9"/>
     </w:p>
     <w:p>
       <w:pPr>
@@ -2083,19 +2150,27 @@
           <w:rFonts w:ascii="Arial" w:hAnsi="Arial" w:cs="Arial"/>
         </w:rPr>
       </w:pPr>
-      <w:bookmarkStart w:id="9" w:name="_Toc500309339"/>
+      <w:bookmarkStart w:id="10" w:name="_Toc500309339"/>
       <w:r>
         <w:rPr>
           <w:rFonts w:ascii="Arial" w:hAnsi="Arial" w:cs="Arial"/>
         </w:rPr>
         <w:t>Projekt und Projektziel</w:t>
       </w:r>
-      <w:bookmarkStart w:id="10" w:name="_Toc500309340"/>
-      <w:bookmarkEnd w:id="9"/>
+      <w:bookmarkStart w:id="11" w:name="_Toc500309340"/>
+      <w:bookmarkEnd w:id="10"/>
     </w:p>
     <w:p>
       <w:r>
-        <w:t>„YourChoice“ soll eine noch bequemere und umweltfreundlichere Alternative für Wahlen verschiedener Arten schaffen. Es soll ermöglicht werden bei zum Beispiel einer Bundestagswahl seine Stimme über elektronische Wege abzugeben. Dabei soll der Wähler über einen Computer der mit einem Fingerabdrucksensor erkannt werden und so seine Stimme abgeben. Die Software soll sicher vor jeglichen Fremdeinwirkungen (z.B. durch Hacker) sein, sodass keine Manipulationen durchgeführt oder Daten ausgelesen werden. Dies spielt gerade beim Testen eine große Rolle.</w:t>
+        <w:t>„</w:t>
+      </w:r>
+      <w:proofErr w:type="spellStart"/>
+      <w:r>
+        <w:t>YourChoice</w:t>
+      </w:r>
+      <w:proofErr w:type="spellEnd"/>
+      <w:r>
+        <w:t>“ soll eine noch bequemere und umweltfreundlichere Alternative für Wahlen verschiedener Arten schaffen. Es soll ermöglicht werden bei zum Beispiel einer Bundestagswahl seine Stimme über elektronische Wege abzugeben. Dabei soll der Wähler über einen Computer der mit einem Fingerabdrucksensor erkannt werden und so seine Stimme abgeben. Die Software soll sicher vor jeglichen Fremdeinwirkungen (z.B. durch Hacker) sein, sodass keine Manipulationen durchgeführt oder Daten ausgelesen werden. Dies spielt gerade beim Testen eine große Rolle.</w:t>
       </w:r>
     </w:p>
     <w:p>
@@ -2117,7 +2192,7 @@
         </w:rPr>
         <w:t>Mastertestplan</w:t>
       </w:r>
-      <w:bookmarkEnd w:id="10"/>
+      <w:bookmarkEnd w:id="11"/>
     </w:p>
     <w:p>
       <w:pPr>
@@ -2155,12 +2230,14 @@
         </w:rPr>
         <w:t>„</w:t>
       </w:r>
+      <w:proofErr w:type="spellStart"/>
       <w:r>
         <w:rPr>
           <w:rFonts w:ascii="Arial" w:hAnsi="Arial" w:cs="Arial"/>
         </w:rPr>
         <w:t>YourChoice</w:t>
       </w:r>
+      <w:proofErr w:type="spellEnd"/>
       <w:r>
         <w:rPr>
           <w:rFonts w:ascii="Arial" w:hAnsi="Arial" w:cs="Arial"/>
@@ -2171,13 +2248,27 @@
         <w:rPr>
           <w:rFonts w:ascii="Arial" w:hAnsi="Arial" w:cs="Arial"/>
         </w:rPr>
-        <w:t xml:space="preserve"> zu informieren. Der </w:t>
+        <w:t xml:space="preserve"> zu informieren. </w:t>
+      </w:r>
+      <w:proofErr w:type="gramStart"/>
+      <w:r>
+        <w:rPr>
+          <w:rFonts w:ascii="Arial" w:hAnsi="Arial" w:cs="Arial"/>
+        </w:rPr>
+        <w:t xml:space="preserve">Der </w:t>
       </w:r>
       <w:r>
         <w:rPr>
           <w:rFonts w:ascii="Arial" w:hAnsi="Arial" w:cs="Arial"/>
         </w:rPr>
-        <w:t xml:space="preserve"> Mastertestplan </w:t>
+        <w:t xml:space="preserve"> Mastertestplan</w:t>
+      </w:r>
+      <w:proofErr w:type="gramEnd"/>
+      <w:r>
+        <w:rPr>
+          <w:rFonts w:ascii="Arial" w:hAnsi="Arial" w:cs="Arial"/>
+        </w:rPr>
+        <w:t xml:space="preserve"> </w:t>
       </w:r>
       <w:r>
         <w:rPr>
@@ -2241,7 +2332,7 @@
           <w:rFonts w:ascii="Arial" w:hAnsi="Arial" w:cs="Arial"/>
         </w:rPr>
       </w:pPr>
-      <w:bookmarkStart w:id="11" w:name="_Toc500309341"/>
+      <w:bookmarkStart w:id="12" w:name="_Toc500309341"/>
       <w:r>
         <w:rPr>
           <w:rFonts w:ascii="Arial" w:hAnsi="Arial" w:cs="Arial"/>
@@ -2266,7 +2357,7 @@
         </w:rPr>
         <w:t>Mastertestplan</w:t>
       </w:r>
-      <w:bookmarkEnd w:id="11"/>
+      <w:bookmarkEnd w:id="12"/>
     </w:p>
     <w:tbl>
       <w:tblPr>
@@ -2394,50 +2485,62 @@
                 <w:szCs w:val="16"/>
                 <w:lang w:val="de-DE"/>
               </w:rPr>
-              <w:t>Lukas God</w:t>
-            </w:r>
-          </w:p>
-        </w:tc>
-        <w:tc>
-          <w:tcPr>
-            <w:tcW w:w="2254" w:type="dxa"/>
-          </w:tcPr>
-          <w:p>
-            <w:pPr>
-              <w:rPr>
-                <w:rFonts w:ascii="Arial" w:hAnsi="Arial" w:cs="Arial"/>
+              <w:t xml:space="preserve">Lukas </w:t>
+            </w:r>
+            <w:proofErr w:type="spellStart"/>
+            <w:r>
+              <w:rPr>
+                <w:rFonts w:ascii="Arial" w:hAnsi="Arial" w:cs="Arial"/>
+                <w:smallCaps w:val="0"/>
                 <w:sz w:val="16"/>
                 <w:szCs w:val="16"/>
-              </w:rPr>
-            </w:pPr>
-            <w:r>
+                <w:lang w:val="de-DE"/>
+              </w:rPr>
+              <w:t>God</w:t>
+            </w:r>
+            <w:proofErr w:type="spellEnd"/>
+          </w:p>
+        </w:tc>
+        <w:tc>
+          <w:tcPr>
+            <w:tcW w:w="2254" w:type="dxa"/>
+          </w:tcPr>
+          <w:p>
+            <w:pPr>
               <w:rPr>
                 <w:rFonts w:ascii="Arial" w:hAnsi="Arial" w:cs="Arial"/>
                 <w:sz w:val="16"/>
                 <w:szCs w:val="16"/>
               </w:rPr>
-              <w:t>Testmanager</w:t>
-            </w:r>
-          </w:p>
-        </w:tc>
-        <w:tc>
-          <w:tcPr>
-            <w:tcW w:w="3868" w:type="dxa"/>
-          </w:tcPr>
-          <w:p>
-            <w:pPr>
+            </w:pPr>
+            <w:r>
               <w:rPr>
                 <w:rFonts w:ascii="Arial" w:hAnsi="Arial" w:cs="Arial"/>
                 <w:sz w:val="16"/>
                 <w:szCs w:val="16"/>
               </w:rPr>
-            </w:pPr>
-            <w:r>
+              <w:t>Testmanager</w:t>
+            </w:r>
+          </w:p>
+        </w:tc>
+        <w:tc>
+          <w:tcPr>
+            <w:tcW w:w="3868" w:type="dxa"/>
+          </w:tcPr>
+          <w:p>
+            <w:pPr>
               <w:rPr>
                 <w:rFonts w:ascii="Arial" w:hAnsi="Arial" w:cs="Arial"/>
                 <w:sz w:val="16"/>
                 <w:szCs w:val="16"/>
               </w:rPr>
+            </w:pPr>
+            <w:r>
+              <w:rPr>
+                <w:rFonts w:ascii="Arial" w:hAnsi="Arial" w:cs="Arial"/>
+                <w:sz w:val="16"/>
+                <w:szCs w:val="16"/>
+              </w:rPr>
               <w:t>Mastertestplan erstellen</w:t>
             </w:r>
           </w:p>
@@ -2530,8 +2633,18 @@
                 <w:sz w:val="16"/>
                 <w:szCs w:val="16"/>
               </w:rPr>
-              <w:t>Evangelos Nikolaropoulos</w:t>
-            </w:r>
+              <w:t xml:space="preserve">Evangelos </w:t>
+            </w:r>
+            <w:proofErr w:type="spellStart"/>
+            <w:r>
+              <w:rPr>
+                <w:rFonts w:ascii="Arial" w:hAnsi="Arial" w:cs="Arial"/>
+                <w:sz w:val="16"/>
+                <w:szCs w:val="16"/>
+              </w:rPr>
+              <w:t>Nikolaropoulos</w:t>
+            </w:r>
+            <w:proofErr w:type="spellEnd"/>
           </w:p>
         </w:tc>
         <w:tc>
@@ -2594,14 +2707,14 @@
           <w:rFonts w:ascii="Arial" w:hAnsi="Arial" w:cs="Arial"/>
         </w:rPr>
       </w:pPr>
-      <w:bookmarkStart w:id="12" w:name="_Toc500309342"/>
+      <w:bookmarkStart w:id="13" w:name="_Toc500309342"/>
       <w:r>
         <w:rPr>
           <w:rFonts w:ascii="Arial" w:hAnsi="Arial" w:cs="Arial"/>
         </w:rPr>
         <w:t>2 Test</w:t>
       </w:r>
-      <w:bookmarkEnd w:id="12"/>
+      <w:bookmarkEnd w:id="13"/>
     </w:p>
     <w:p>
       <w:pPr>
@@ -2610,14 +2723,14 @@
           <w:rFonts w:ascii="Arial" w:hAnsi="Arial" w:cs="Arial"/>
         </w:rPr>
       </w:pPr>
-      <w:bookmarkStart w:id="13" w:name="_Toc500309343"/>
+      <w:bookmarkStart w:id="14" w:name="_Toc500309343"/>
       <w:r>
         <w:rPr>
           <w:rFonts w:ascii="Arial" w:hAnsi="Arial" w:cs="Arial"/>
         </w:rPr>
         <w:t xml:space="preserve">2.1 </w:t>
       </w:r>
-      <w:bookmarkEnd w:id="13"/>
+      <w:bookmarkEnd w:id="14"/>
       <w:r>
         <w:rPr>
           <w:rFonts w:ascii="Arial" w:hAnsi="Arial" w:cs="Arial"/>
@@ -2663,12 +2776,14 @@
                 <w:rFonts w:ascii="Arial" w:hAnsi="Arial" w:cs="Arial"/>
               </w:rPr>
             </w:pPr>
+            <w:proofErr w:type="spellStart"/>
             <w:r>
               <w:rPr>
                 <w:rFonts w:ascii="Arial" w:hAnsi="Arial" w:cs="Arial"/>
               </w:rPr>
               <w:t>Testziel</w:t>
             </w:r>
+            <w:proofErr w:type="spellEnd"/>
           </w:p>
         </w:tc>
         <w:tc>
@@ -2724,12 +2839,6 @@
                 <w:rFonts w:ascii="Arial" w:hAnsi="Arial" w:cs="Arial"/>
               </w:rPr>
             </w:pPr>
-            <w:r>
-              <w:rPr>
-                <w:rFonts w:ascii="Arial" w:hAnsi="Arial" w:cs="Arial"/>
-              </w:rPr>
-              <w:t>C = 100%</w:t>
-            </w:r>
           </w:p>
         </w:tc>
         <w:tc>
@@ -2979,14 +3088,14 @@
           <w:rFonts w:ascii="Arial" w:hAnsi="Arial" w:cs="Arial"/>
         </w:rPr>
       </w:pPr>
-      <w:bookmarkStart w:id="14" w:name="_Toc500309344"/>
+      <w:bookmarkStart w:id="15" w:name="_Toc500309344"/>
       <w:r>
         <w:rPr>
           <w:rFonts w:ascii="Arial" w:hAnsi="Arial" w:cs="Arial"/>
         </w:rPr>
         <w:t>2.2 Teststufen</w:t>
       </w:r>
-      <w:bookmarkEnd w:id="14"/>
+      <w:bookmarkEnd w:id="15"/>
     </w:p>
     <w:p>
       <w:pPr>
@@ -3070,7 +3179,7 @@
               </w:rPr>
             </w:pPr>
             <w:r>
-              <w:t>ET</w:t>
+              <w:t>MT</w:t>
             </w:r>
           </w:p>
         </w:tc>
@@ -3085,6 +3194,12 @@
                 <w:rFonts w:ascii="Arial" w:hAnsi="Arial" w:cs="Arial"/>
               </w:rPr>
             </w:pPr>
+            <w:r>
+              <w:rPr>
+                <w:rFonts w:ascii="Arial" w:hAnsi="Arial" w:cs="Arial"/>
+              </w:rPr>
+              <w:t>Prüft die Einzelteile der Software = Korrekte Funktionalität</w:t>
+            </w:r>
           </w:p>
         </w:tc>
       </w:tr>
@@ -3102,7 +3217,7 @@
               </w:rPr>
             </w:pPr>
             <w:r>
-              <w:t>MT</w:t>
+              <w:t>IT</w:t>
             </w:r>
           </w:p>
         </w:tc>
@@ -3117,6 +3232,12 @@
                 <w:rFonts w:ascii="Arial" w:hAnsi="Arial" w:cs="Arial"/>
               </w:rPr>
             </w:pPr>
+            <w:r>
+              <w:rPr>
+                <w:rFonts w:ascii="Arial" w:hAnsi="Arial" w:cs="Arial"/>
+              </w:rPr>
+              <w:t>Prüft das Zusammenspiel verschiedener Teile des Systems</w:t>
+            </w:r>
           </w:p>
         </w:tc>
       </w:tr>
@@ -3134,7 +3255,7 @@
               </w:rPr>
             </w:pPr>
             <w:r>
-              <w:t>IT</w:t>
+              <w:t>ST</w:t>
             </w:r>
           </w:p>
         </w:tc>
@@ -3149,6 +3270,12 @@
                 <w:rFonts w:ascii="Arial" w:hAnsi="Arial" w:cs="Arial"/>
               </w:rPr>
             </w:pPr>
+            <w:r>
+              <w:rPr>
+                <w:rFonts w:ascii="Arial" w:hAnsi="Arial" w:cs="Arial"/>
+              </w:rPr>
+              <w:t>Überprüfung des Gesamtsystems auf Erfüllung der aus den Benutzeranforderungen abgeleiteten Entwickleranforderungen</w:t>
+            </w:r>
           </w:p>
         </w:tc>
       </w:tr>
@@ -3166,7 +3293,7 @@
               </w:rPr>
             </w:pPr>
             <w:r>
-              <w:t>ST</w:t>
+              <w:t>AT</w:t>
             </w:r>
           </w:p>
         </w:tc>
@@ -3181,41 +3308,12 @@
                 <w:rFonts w:ascii="Arial" w:hAnsi="Arial" w:cs="Arial"/>
               </w:rPr>
             </w:pPr>
-          </w:p>
-        </w:tc>
-      </w:tr>
-      <w:tr>
-        <w:tc>
-          <w:tcPr>
-            <w:tcW w:w="1951" w:type="dxa"/>
-            <w:gridSpan w:val="2"/>
-          </w:tcPr>
-          <w:p>
-            <w:pPr>
-              <w:pStyle w:val="Tabelle"/>
-              <w:rPr>
-                <w:rFonts w:ascii="Arial" w:hAnsi="Arial" w:cs="Arial"/>
-              </w:rPr>
-            </w:pPr>
-            <w:r>
-              <w:rPr>
-                <w:rFonts w:ascii="Arial" w:hAnsi="Arial" w:cs="Arial"/>
-              </w:rPr>
-              <w:t>UAT</w:t>
-            </w:r>
-          </w:p>
-        </w:tc>
-        <w:tc>
-          <w:tcPr>
-            <w:tcW w:w="7655" w:type="dxa"/>
-          </w:tcPr>
-          <w:p>
-            <w:pPr>
-              <w:pStyle w:val="Tabelle"/>
-              <w:rPr>
-                <w:rFonts w:ascii="Arial" w:hAnsi="Arial" w:cs="Arial"/>
-              </w:rPr>
-            </w:pPr>
+            <w:r>
+              <w:rPr>
+                <w:rFonts w:ascii="Arial" w:hAnsi="Arial" w:cs="Arial"/>
+              </w:rPr>
+              <w:t>Prüft ob die Software so funktioniert, wie es sich der Kunde gewünscht hat</w:t>
+            </w:r>
           </w:p>
         </w:tc>
       </w:tr>
@@ -3315,14 +3413,14 @@
           <w:rFonts w:ascii="Arial" w:hAnsi="Arial" w:cs="Arial"/>
         </w:rPr>
       </w:pPr>
-      <w:bookmarkStart w:id="15" w:name="_Toc500309345"/>
+      <w:bookmarkStart w:id="16" w:name="_Toc500309345"/>
       <w:r>
         <w:rPr>
           <w:rFonts w:ascii="Arial" w:hAnsi="Arial" w:cs="Arial"/>
         </w:rPr>
         <w:t>2.3 Qualitätsmerkmale</w:t>
       </w:r>
-      <w:bookmarkEnd w:id="15"/>
+      <w:bookmarkEnd w:id="16"/>
     </w:p>
     <w:p>
       <w:pPr>
@@ -3517,7 +3615,7 @@
               <w:rPr>
                 <w:rFonts w:ascii="Arial" w:hAnsi="Arial" w:cs="Arial"/>
               </w:rPr>
-              <w:t>A</w:t>
+              <w:t>B</w:t>
             </w:r>
           </w:p>
         </w:tc>
@@ -3950,7 +4048,7 @@
               <w:rPr>
                 <w:rFonts w:ascii="Arial" w:hAnsi="Arial" w:cs="Arial"/>
               </w:rPr>
-              <w:t>A</w:t>
+              <w:t>B</w:t>
             </w:r>
           </w:p>
         </w:tc>
@@ -4352,8 +4450,13 @@
             </w:pPr>
             <w:r>
               <w:tab/>
-              <w:t>- Vebrauchsverhalten</w:t>
-            </w:r>
+              <w:t xml:space="preserve">- </w:t>
+            </w:r>
+            <w:proofErr w:type="spellStart"/>
+            <w:r>
+              <w:t>Vebrauchsverhalten</w:t>
+            </w:r>
+            <w:proofErr w:type="spellEnd"/>
           </w:p>
         </w:tc>
         <w:tc>
@@ -5011,18 +5114,18 @@
           <w:rFonts w:ascii="Arial" w:hAnsi="Arial" w:cs="Arial"/>
         </w:rPr>
       </w:pPr>
-      <w:bookmarkStart w:id="16" w:name="_Toc500309346"/>
+      <w:bookmarkStart w:id="17" w:name="_Toc500309346"/>
       <w:r>
         <w:rPr>
           <w:rFonts w:ascii="Arial" w:hAnsi="Arial" w:cs="Arial"/>
         </w:rPr>
         <w:t>2.4 Test Strategie</w:t>
       </w:r>
-      <w:bookmarkEnd w:id="16"/>
+      <w:bookmarkEnd w:id="17"/>
     </w:p>
     <w:tbl>
       <w:tblPr>
-        <w:tblW w:w="5000" w:type="pct"/>
+        <w:tblW w:w="3582" w:type="pct"/>
         <w:tblBorders>
           <w:top w:val="single" w:sz="4" w:space="0" w:color="auto"/>
           <w:left w:val="single" w:sz="4" w:space="0" w:color="auto"/>
@@ -5034,19 +5137,17 @@
         <w:tblLook w:val="01E0" w:firstRow="1" w:lastRow="1" w:firstColumn="1" w:lastColumn="1" w:noHBand="0" w:noVBand="0"/>
       </w:tblPr>
       <w:tblGrid>
-        <w:gridCol w:w="2630"/>
+        <w:gridCol w:w="2631"/>
         <w:gridCol w:w="547"/>
-        <w:gridCol w:w="1398"/>
-        <w:gridCol w:w="842"/>
+        <w:gridCol w:w="844"/>
+        <w:gridCol w:w="877"/>
+        <w:gridCol w:w="877"/>
         <w:gridCol w:w="878"/>
-        <w:gridCol w:w="878"/>
-        <w:gridCol w:w="879"/>
-        <w:gridCol w:w="1236"/>
       </w:tblGrid>
       <w:tr>
         <w:tc>
           <w:tcPr>
-            <w:tcW w:w="1422" w:type="pct"/>
+            <w:tcW w:w="1977" w:type="pct"/>
             <w:shd w:val="clear" w:color="auto" w:fill="D9D9D9"/>
           </w:tcPr>
           <w:p>
@@ -5080,7 +5181,7 @@
         </w:tc>
         <w:tc>
           <w:tcPr>
-            <w:tcW w:w="256" w:type="pct"/>
+            <w:tcW w:w="411" w:type="pct"/>
             <w:shd w:val="clear" w:color="auto" w:fill="D9D9D9"/>
           </w:tcPr>
           <w:p>
@@ -5100,7 +5201,7 @@
         </w:tc>
         <w:tc>
           <w:tcPr>
-            <w:tcW w:w="759" w:type="pct"/>
+            <w:tcW w:w="634" w:type="pct"/>
             <w:shd w:val="clear" w:color="auto" w:fill="D9D9D9"/>
           </w:tcPr>
           <w:p>
@@ -5114,13 +5215,13 @@
               <w:rPr>
                 <w:rFonts w:ascii="Arial" w:hAnsi="Arial" w:cs="Arial"/>
               </w:rPr>
-              <w:t>Prüfen</w:t>
-            </w:r>
-          </w:p>
-        </w:tc>
-        <w:tc>
-          <w:tcPr>
-            <w:tcW w:w="460" w:type="pct"/>
+              <w:t>MT</w:t>
+            </w:r>
+          </w:p>
+        </w:tc>
+        <w:tc>
+          <w:tcPr>
+            <w:tcW w:w="659" w:type="pct"/>
             <w:shd w:val="clear" w:color="auto" w:fill="D9D9D9"/>
           </w:tcPr>
           <w:p>
@@ -5134,13 +5235,13 @@
               <w:rPr>
                 <w:rFonts w:ascii="Arial" w:hAnsi="Arial" w:cs="Arial"/>
               </w:rPr>
-              <w:t>ET</w:t>
-            </w:r>
-          </w:p>
-        </w:tc>
-        <w:tc>
-          <w:tcPr>
-            <w:tcW w:w="479" w:type="pct"/>
+              <w:t>IT</w:t>
+            </w:r>
+          </w:p>
+        </w:tc>
+        <w:tc>
+          <w:tcPr>
+            <w:tcW w:w="659" w:type="pct"/>
             <w:shd w:val="clear" w:color="auto" w:fill="D9D9D9"/>
           </w:tcPr>
           <w:p>
@@ -5154,19 +5255,13 @@
               <w:rPr>
                 <w:rFonts w:ascii="Arial" w:hAnsi="Arial" w:cs="Arial"/>
               </w:rPr>
-              <w:t>S</w:t>
-            </w:r>
-            <w:r>
-              <w:rPr>
-                <w:rFonts w:ascii="Arial" w:hAnsi="Arial" w:cs="Arial"/>
-              </w:rPr>
-              <w:t>T</w:t>
-            </w:r>
-          </w:p>
-        </w:tc>
-        <w:tc>
-          <w:tcPr>
-            <w:tcW w:w="479" w:type="pct"/>
+              <w:t>ST</w:t>
+            </w:r>
+          </w:p>
+        </w:tc>
+        <w:tc>
+          <w:tcPr>
+            <w:tcW w:w="661" w:type="pct"/>
             <w:shd w:val="clear" w:color="auto" w:fill="D9D9D9"/>
           </w:tcPr>
           <w:p>
@@ -5180,47 +5275,7 @@
               <w:rPr>
                 <w:rFonts w:ascii="Arial" w:hAnsi="Arial" w:cs="Arial"/>
               </w:rPr>
-              <w:t>FAT</w:t>
-            </w:r>
-          </w:p>
-        </w:tc>
-        <w:tc>
-          <w:tcPr>
-            <w:tcW w:w="479" w:type="pct"/>
-            <w:shd w:val="clear" w:color="auto" w:fill="D9D9D9"/>
-          </w:tcPr>
-          <w:p>
-            <w:pPr>
-              <w:pStyle w:val="Tabellenkopf"/>
-              <w:rPr>
-                <w:rFonts w:ascii="Arial" w:hAnsi="Arial" w:cs="Arial"/>
-              </w:rPr>
-            </w:pPr>
-            <w:r>
-              <w:rPr>
-                <w:rFonts w:ascii="Arial" w:hAnsi="Arial" w:cs="Arial"/>
-              </w:rPr>
-              <w:t>UAT</w:t>
-            </w:r>
-          </w:p>
-        </w:tc>
-        <w:tc>
-          <w:tcPr>
-            <w:tcW w:w="665" w:type="pct"/>
-            <w:shd w:val="clear" w:color="auto" w:fill="D9D9D9"/>
-          </w:tcPr>
-          <w:p>
-            <w:pPr>
-              <w:pStyle w:val="Tabellenkopf"/>
-              <w:rPr>
-                <w:rFonts w:ascii="Arial" w:hAnsi="Arial" w:cs="Arial"/>
-              </w:rPr>
-            </w:pPr>
-            <w:r>
-              <w:rPr>
-                <w:rFonts w:ascii="Arial" w:hAnsi="Arial" w:cs="Arial"/>
-              </w:rPr>
-              <w:t>Ausführung</w:t>
+              <w:t>AT</w:t>
             </w:r>
           </w:p>
         </w:tc>
@@ -5228,7 +5283,7 @@
       <w:tr>
         <w:tc>
           <w:tcPr>
-            <w:tcW w:w="1422" w:type="pct"/>
+            <w:tcW w:w="1977" w:type="pct"/>
           </w:tcPr>
           <w:p>
             <w:pPr>
@@ -5250,7 +5305,7 @@
         </w:tc>
         <w:tc>
           <w:tcPr>
-            <w:tcW w:w="256" w:type="pct"/>
+            <w:tcW w:w="411" w:type="pct"/>
           </w:tcPr>
           <w:p>
             <w:pPr>
@@ -5270,72 +5325,46 @@
         </w:tc>
         <w:tc>
           <w:tcPr>
-            <w:tcW w:w="759" w:type="pct"/>
-          </w:tcPr>
-          <w:p>
-            <w:pPr>
-              <w:pStyle w:val="Tabelle"/>
-              <w:rPr>
-                <w:rFonts w:ascii="Arial" w:hAnsi="Arial" w:cs="Arial"/>
-              </w:rPr>
-            </w:pPr>
-          </w:p>
-        </w:tc>
-        <w:tc>
-          <w:tcPr>
-            <w:tcW w:w="460" w:type="pct"/>
-          </w:tcPr>
-          <w:p>
-            <w:pPr>
-              <w:pStyle w:val="Tabelle"/>
-              <w:rPr>
-                <w:rFonts w:ascii="Arial" w:hAnsi="Arial" w:cs="Arial"/>
-              </w:rPr>
-            </w:pPr>
-          </w:p>
-        </w:tc>
-        <w:tc>
-          <w:tcPr>
-            <w:tcW w:w="479" w:type="pct"/>
-          </w:tcPr>
-          <w:p>
-            <w:pPr>
-              <w:pStyle w:val="Tabelle"/>
-              <w:rPr>
-                <w:rFonts w:ascii="Arial" w:hAnsi="Arial" w:cs="Arial"/>
-              </w:rPr>
-            </w:pPr>
-          </w:p>
-        </w:tc>
-        <w:tc>
-          <w:tcPr>
-            <w:tcW w:w="479" w:type="pct"/>
-          </w:tcPr>
-          <w:p>
-            <w:pPr>
-              <w:pStyle w:val="Tabelle"/>
-              <w:rPr>
-                <w:rFonts w:ascii="Arial" w:hAnsi="Arial" w:cs="Arial"/>
-              </w:rPr>
-            </w:pPr>
-          </w:p>
-        </w:tc>
-        <w:tc>
-          <w:tcPr>
-            <w:tcW w:w="479" w:type="pct"/>
-          </w:tcPr>
-          <w:p>
-            <w:pPr>
-              <w:pStyle w:val="Tabelle"/>
-              <w:rPr>
-                <w:rFonts w:ascii="Arial" w:hAnsi="Arial" w:cs="Arial"/>
-              </w:rPr>
-            </w:pPr>
-          </w:p>
-        </w:tc>
-        <w:tc>
-          <w:tcPr>
-            <w:tcW w:w="665" w:type="pct"/>
+            <w:tcW w:w="634" w:type="pct"/>
+          </w:tcPr>
+          <w:p>
+            <w:pPr>
+              <w:pStyle w:val="Tabelle"/>
+              <w:rPr>
+                <w:rFonts w:ascii="Arial" w:hAnsi="Arial" w:cs="Arial"/>
+              </w:rPr>
+            </w:pPr>
+          </w:p>
+        </w:tc>
+        <w:tc>
+          <w:tcPr>
+            <w:tcW w:w="659" w:type="pct"/>
+          </w:tcPr>
+          <w:p>
+            <w:pPr>
+              <w:pStyle w:val="Tabelle"/>
+              <w:rPr>
+                <w:rFonts w:ascii="Arial" w:hAnsi="Arial" w:cs="Arial"/>
+              </w:rPr>
+            </w:pPr>
+          </w:p>
+        </w:tc>
+        <w:tc>
+          <w:tcPr>
+            <w:tcW w:w="659" w:type="pct"/>
+          </w:tcPr>
+          <w:p>
+            <w:pPr>
+              <w:pStyle w:val="Tabelle"/>
+              <w:rPr>
+                <w:rFonts w:ascii="Arial" w:hAnsi="Arial" w:cs="Arial"/>
+              </w:rPr>
+            </w:pPr>
+          </w:p>
+        </w:tc>
+        <w:tc>
+          <w:tcPr>
+            <w:tcW w:w="661" w:type="pct"/>
           </w:tcPr>
           <w:p>
             <w:pPr>
@@ -5350,7 +5379,7 @@
       <w:tr>
         <w:tc>
           <w:tcPr>
-            <w:tcW w:w="1422" w:type="pct"/>
+            <w:tcW w:w="1977" w:type="pct"/>
           </w:tcPr>
           <w:p>
             <w:pPr>
@@ -5370,7 +5399,7 @@
         </w:tc>
         <w:tc>
           <w:tcPr>
-            <w:tcW w:w="256" w:type="pct"/>
+            <w:tcW w:w="411" w:type="pct"/>
           </w:tcPr>
           <w:p>
             <w:pPr>
@@ -5390,87 +5419,91 @@
         </w:tc>
         <w:tc>
           <w:tcPr>
-            <w:tcW w:w="759" w:type="pct"/>
-          </w:tcPr>
-          <w:p>
-            <w:pPr>
-              <w:pStyle w:val="Tabelle"/>
-              <w:rPr>
-                <w:rFonts w:ascii="Arial" w:hAnsi="Arial" w:cs="Arial"/>
-              </w:rPr>
-            </w:pPr>
-          </w:p>
-        </w:tc>
-        <w:tc>
-          <w:tcPr>
-            <w:tcW w:w="460" w:type="pct"/>
-          </w:tcPr>
-          <w:p>
-            <w:pPr>
-              <w:pStyle w:val="Tabelle"/>
-              <w:rPr>
-                <w:rFonts w:ascii="Arial" w:hAnsi="Arial" w:cs="Arial"/>
-              </w:rPr>
-            </w:pPr>
-          </w:p>
-        </w:tc>
-        <w:tc>
-          <w:tcPr>
-            <w:tcW w:w="479" w:type="pct"/>
-          </w:tcPr>
-          <w:p>
-            <w:pPr>
-              <w:pStyle w:val="Tabelle"/>
-              <w:rPr>
-                <w:rFonts w:ascii="Arial" w:hAnsi="Arial" w:cs="Arial"/>
-              </w:rPr>
-            </w:pPr>
-          </w:p>
-        </w:tc>
-        <w:tc>
-          <w:tcPr>
-            <w:tcW w:w="479" w:type="pct"/>
-          </w:tcPr>
-          <w:p>
-            <w:pPr>
-              <w:pStyle w:val="Tabelle"/>
-              <w:rPr>
-                <w:rFonts w:ascii="Arial" w:hAnsi="Arial" w:cs="Arial"/>
-              </w:rPr>
-            </w:pPr>
-          </w:p>
-        </w:tc>
-        <w:tc>
-          <w:tcPr>
-            <w:tcW w:w="479" w:type="pct"/>
-          </w:tcPr>
-          <w:p>
-            <w:pPr>
-              <w:pStyle w:val="Tabelle"/>
-              <w:rPr>
-                <w:rFonts w:ascii="Arial" w:hAnsi="Arial" w:cs="Arial"/>
-              </w:rPr>
-            </w:pPr>
-          </w:p>
-        </w:tc>
-        <w:tc>
-          <w:tcPr>
-            <w:tcW w:w="665" w:type="pct"/>
-          </w:tcPr>
-          <w:p>
-            <w:pPr>
-              <w:pStyle w:val="Tabelle"/>
-              <w:rPr>
-                <w:rFonts w:ascii="Arial" w:hAnsi="Arial" w:cs="Arial"/>
-              </w:rPr>
-            </w:pPr>
+            <w:tcW w:w="634" w:type="pct"/>
+          </w:tcPr>
+          <w:p>
+            <w:pPr>
+              <w:pStyle w:val="Tabelle"/>
+              <w:rPr>
+                <w:rFonts w:ascii="Arial" w:hAnsi="Arial" w:cs="Arial"/>
+              </w:rPr>
+            </w:pPr>
+            <w:r>
+              <w:rPr>
+                <w:rFonts w:cs="Tahoma"/>
+              </w:rPr>
+              <w:t>●</w:t>
+            </w:r>
+            <w:r>
+              <w:rPr>
+                <w:rFonts w:cs="Tahoma"/>
+              </w:rPr>
+              <w:t>●</w:t>
+            </w:r>
+          </w:p>
+        </w:tc>
+        <w:tc>
+          <w:tcPr>
+            <w:tcW w:w="659" w:type="pct"/>
+          </w:tcPr>
+          <w:p>
+            <w:pPr>
+              <w:pStyle w:val="Tabelle"/>
+              <w:rPr>
+                <w:rFonts w:ascii="Arial" w:hAnsi="Arial" w:cs="Arial"/>
+              </w:rPr>
+            </w:pPr>
+            <w:r>
+              <w:rPr>
+                <w:rFonts w:cs="Tahoma"/>
+              </w:rPr>
+              <w:t>●</w:t>
+            </w:r>
+          </w:p>
+        </w:tc>
+        <w:tc>
+          <w:tcPr>
+            <w:tcW w:w="659" w:type="pct"/>
+          </w:tcPr>
+          <w:p>
+            <w:pPr>
+              <w:pStyle w:val="Tabelle"/>
+              <w:rPr>
+                <w:rFonts w:ascii="Arial" w:hAnsi="Arial" w:cs="Arial"/>
+              </w:rPr>
+            </w:pPr>
+            <w:r>
+              <w:rPr>
+                <w:rFonts w:cs="Tahoma"/>
+              </w:rPr>
+              <w:t>●</w:t>
+            </w:r>
+          </w:p>
+        </w:tc>
+        <w:tc>
+          <w:tcPr>
+            <w:tcW w:w="661" w:type="pct"/>
+          </w:tcPr>
+          <w:p>
+            <w:pPr>
+              <w:pStyle w:val="Tabelle"/>
+              <w:rPr>
+                <w:rFonts w:ascii="Arial" w:hAnsi="Arial" w:cs="Arial"/>
+              </w:rPr>
+            </w:pPr>
+            <w:r>
+              <w:rPr>
+                <w:rFonts w:cs="Tahoma"/>
+              </w:rPr>
+              <w:t>●</w:t>
+            </w:r>
           </w:p>
         </w:tc>
       </w:tr>
       <w:tr>
         <w:tc>
           <w:tcPr>
-            <w:tcW w:w="1422" w:type="pct"/>
+            <w:tcW w:w="1977" w:type="pct"/>
           </w:tcPr>
           <w:p>
             <w:pPr>
@@ -5494,7 +5527,7 @@
         </w:tc>
         <w:tc>
           <w:tcPr>
-            <w:tcW w:w="256" w:type="pct"/>
+            <w:tcW w:w="411" w:type="pct"/>
           </w:tcPr>
           <w:p>
             <w:pPr>
@@ -5514,87 +5547,85 @@
         </w:tc>
         <w:tc>
           <w:tcPr>
-            <w:tcW w:w="759" w:type="pct"/>
-          </w:tcPr>
-          <w:p>
-            <w:pPr>
-              <w:pStyle w:val="Tabelle"/>
-              <w:rPr>
-                <w:rFonts w:ascii="Arial" w:hAnsi="Arial" w:cs="Arial"/>
-              </w:rPr>
-            </w:pPr>
-          </w:p>
-        </w:tc>
-        <w:tc>
-          <w:tcPr>
-            <w:tcW w:w="460" w:type="pct"/>
-          </w:tcPr>
-          <w:p>
-            <w:pPr>
-              <w:pStyle w:val="Tabelle"/>
-              <w:rPr>
-                <w:rFonts w:ascii="Arial" w:hAnsi="Arial" w:cs="Arial"/>
-              </w:rPr>
-            </w:pPr>
-          </w:p>
-        </w:tc>
-        <w:tc>
-          <w:tcPr>
-            <w:tcW w:w="479" w:type="pct"/>
-          </w:tcPr>
-          <w:p>
-            <w:pPr>
-              <w:pStyle w:val="Tabelle"/>
-              <w:rPr>
-                <w:rFonts w:ascii="Arial" w:hAnsi="Arial" w:cs="Arial"/>
-              </w:rPr>
-            </w:pPr>
-          </w:p>
-        </w:tc>
-        <w:tc>
-          <w:tcPr>
-            <w:tcW w:w="479" w:type="pct"/>
-          </w:tcPr>
-          <w:p>
-            <w:pPr>
-              <w:pStyle w:val="Tabelle"/>
-              <w:rPr>
-                <w:rFonts w:ascii="Arial" w:hAnsi="Arial" w:cs="Arial"/>
-              </w:rPr>
-            </w:pPr>
-          </w:p>
-        </w:tc>
-        <w:tc>
-          <w:tcPr>
-            <w:tcW w:w="479" w:type="pct"/>
-          </w:tcPr>
-          <w:p>
-            <w:pPr>
-              <w:pStyle w:val="Tabelle"/>
-              <w:rPr>
-                <w:rFonts w:ascii="Arial" w:hAnsi="Arial" w:cs="Arial"/>
-              </w:rPr>
-            </w:pPr>
-          </w:p>
-        </w:tc>
-        <w:tc>
-          <w:tcPr>
-            <w:tcW w:w="665" w:type="pct"/>
-          </w:tcPr>
-          <w:p>
-            <w:pPr>
-              <w:pStyle w:val="Tabelle"/>
-              <w:rPr>
-                <w:rFonts w:ascii="Arial" w:hAnsi="Arial" w:cs="Arial"/>
-              </w:rPr>
-            </w:pPr>
+            <w:tcW w:w="634" w:type="pct"/>
+          </w:tcPr>
+          <w:p>
+            <w:pPr>
+              <w:pStyle w:val="Tabelle"/>
+              <w:rPr>
+                <w:rFonts w:ascii="Arial" w:hAnsi="Arial" w:cs="Arial"/>
+              </w:rPr>
+            </w:pPr>
+            <w:r>
+              <w:rPr>
+                <w:rFonts w:cs="Tahoma"/>
+              </w:rPr>
+              <w:t>●●●</w:t>
+            </w:r>
+          </w:p>
+        </w:tc>
+        <w:tc>
+          <w:tcPr>
+            <w:tcW w:w="659" w:type="pct"/>
+          </w:tcPr>
+          <w:p>
+            <w:pPr>
+              <w:pStyle w:val="Tabelle"/>
+              <w:rPr>
+                <w:rFonts w:ascii="Arial" w:hAnsi="Arial" w:cs="Arial"/>
+              </w:rPr>
+            </w:pPr>
+            <w:r>
+              <w:rPr>
+                <w:rFonts w:cs="Tahoma"/>
+              </w:rPr>
+              <w:t>●●</w:t>
+            </w:r>
+          </w:p>
+        </w:tc>
+        <w:tc>
+          <w:tcPr>
+            <w:tcW w:w="659" w:type="pct"/>
+          </w:tcPr>
+          <w:p>
+            <w:pPr>
+              <w:pStyle w:val="Tabelle"/>
+              <w:rPr>
+                <w:rFonts w:ascii="Arial" w:hAnsi="Arial" w:cs="Arial"/>
+              </w:rPr>
+            </w:pPr>
+            <w:r>
+              <w:rPr>
+                <w:rFonts w:cs="Tahoma"/>
+              </w:rPr>
+              <w:t>●●</w:t>
+            </w:r>
+          </w:p>
+        </w:tc>
+        <w:tc>
+          <w:tcPr>
+            <w:tcW w:w="661" w:type="pct"/>
+          </w:tcPr>
+          <w:p>
+            <w:pPr>
+              <w:pStyle w:val="Tabelle"/>
+              <w:rPr>
+                <w:rFonts w:ascii="Arial" w:hAnsi="Arial" w:cs="Arial"/>
+              </w:rPr>
+            </w:pPr>
+            <w:r>
+              <w:rPr>
+                <w:rFonts w:cs="Tahoma"/>
+              </w:rPr>
+              <w:t>●●●</w:t>
+            </w:r>
           </w:p>
         </w:tc>
       </w:tr>
       <w:tr>
         <w:tc>
           <w:tcPr>
-            <w:tcW w:w="1422" w:type="pct"/>
+            <w:tcW w:w="1977" w:type="pct"/>
           </w:tcPr>
           <w:p>
             <w:pPr>
@@ -5614,7 +5645,7 @@
         </w:tc>
         <w:tc>
           <w:tcPr>
-            <w:tcW w:w="256" w:type="pct"/>
+            <w:tcW w:w="411" w:type="pct"/>
           </w:tcPr>
           <w:p>
             <w:pPr>
@@ -5634,87 +5665,85 @@
         </w:tc>
         <w:tc>
           <w:tcPr>
-            <w:tcW w:w="759" w:type="pct"/>
-          </w:tcPr>
-          <w:p>
-            <w:pPr>
-              <w:pStyle w:val="Tabelle"/>
-              <w:rPr>
-                <w:rFonts w:ascii="Arial" w:hAnsi="Arial" w:cs="Arial"/>
-              </w:rPr>
-            </w:pPr>
-          </w:p>
-        </w:tc>
-        <w:tc>
-          <w:tcPr>
-            <w:tcW w:w="460" w:type="pct"/>
-          </w:tcPr>
-          <w:p>
-            <w:pPr>
-              <w:pStyle w:val="Tabelle"/>
-              <w:rPr>
-                <w:rFonts w:ascii="Arial" w:hAnsi="Arial" w:cs="Arial"/>
-              </w:rPr>
-            </w:pPr>
-          </w:p>
-        </w:tc>
-        <w:tc>
-          <w:tcPr>
-            <w:tcW w:w="479" w:type="pct"/>
-          </w:tcPr>
-          <w:p>
-            <w:pPr>
-              <w:pStyle w:val="Tabelle"/>
-              <w:rPr>
-                <w:rFonts w:ascii="Arial" w:hAnsi="Arial" w:cs="Arial"/>
-              </w:rPr>
-            </w:pPr>
-          </w:p>
-        </w:tc>
-        <w:tc>
-          <w:tcPr>
-            <w:tcW w:w="479" w:type="pct"/>
-          </w:tcPr>
-          <w:p>
-            <w:pPr>
-              <w:pStyle w:val="Tabelle"/>
-              <w:rPr>
-                <w:rFonts w:ascii="Arial" w:hAnsi="Arial" w:cs="Arial"/>
-              </w:rPr>
-            </w:pPr>
-          </w:p>
-        </w:tc>
-        <w:tc>
-          <w:tcPr>
-            <w:tcW w:w="479" w:type="pct"/>
-          </w:tcPr>
-          <w:p>
-            <w:pPr>
-              <w:pStyle w:val="Tabelle"/>
-              <w:rPr>
-                <w:rFonts w:ascii="Arial" w:hAnsi="Arial" w:cs="Arial"/>
-              </w:rPr>
-            </w:pPr>
-          </w:p>
-        </w:tc>
-        <w:tc>
-          <w:tcPr>
-            <w:tcW w:w="665" w:type="pct"/>
-          </w:tcPr>
-          <w:p>
-            <w:pPr>
-              <w:pStyle w:val="Tabelle"/>
-              <w:rPr>
-                <w:rFonts w:ascii="Arial" w:hAnsi="Arial" w:cs="Arial"/>
-              </w:rPr>
-            </w:pPr>
+            <w:tcW w:w="634" w:type="pct"/>
+          </w:tcPr>
+          <w:p>
+            <w:pPr>
+              <w:pStyle w:val="Tabelle"/>
+              <w:rPr>
+                <w:rFonts w:ascii="Arial" w:hAnsi="Arial" w:cs="Arial"/>
+              </w:rPr>
+            </w:pPr>
+            <w:r>
+              <w:rPr>
+                <w:rFonts w:cs="Tahoma"/>
+              </w:rPr>
+              <w:t>●</w:t>
+            </w:r>
+          </w:p>
+        </w:tc>
+        <w:tc>
+          <w:tcPr>
+            <w:tcW w:w="659" w:type="pct"/>
+          </w:tcPr>
+          <w:p>
+            <w:pPr>
+              <w:pStyle w:val="Tabelle"/>
+              <w:rPr>
+                <w:rFonts w:ascii="Arial" w:hAnsi="Arial" w:cs="Arial"/>
+              </w:rPr>
+            </w:pPr>
+            <w:r>
+              <w:rPr>
+                <w:rFonts w:cs="Tahoma"/>
+              </w:rPr>
+              <w:t>●</w:t>
+            </w:r>
+          </w:p>
+        </w:tc>
+        <w:tc>
+          <w:tcPr>
+            <w:tcW w:w="659" w:type="pct"/>
+          </w:tcPr>
+          <w:p>
+            <w:pPr>
+              <w:pStyle w:val="Tabelle"/>
+              <w:rPr>
+                <w:rFonts w:ascii="Arial" w:hAnsi="Arial" w:cs="Arial"/>
+              </w:rPr>
+            </w:pPr>
+            <w:r>
+              <w:rPr>
+                <w:rFonts w:cs="Tahoma"/>
+              </w:rPr>
+              <w:t>●●</w:t>
+            </w:r>
+          </w:p>
+        </w:tc>
+        <w:tc>
+          <w:tcPr>
+            <w:tcW w:w="661" w:type="pct"/>
+          </w:tcPr>
+          <w:p>
+            <w:pPr>
+              <w:pStyle w:val="Tabelle"/>
+              <w:rPr>
+                <w:rFonts w:ascii="Arial" w:hAnsi="Arial" w:cs="Arial"/>
+              </w:rPr>
+            </w:pPr>
+            <w:r>
+              <w:rPr>
+                <w:rFonts w:cs="Tahoma"/>
+              </w:rPr>
+              <w:t>●●</w:t>
+            </w:r>
           </w:p>
         </w:tc>
       </w:tr>
       <w:tr>
         <w:tc>
           <w:tcPr>
-            <w:tcW w:w="1422" w:type="pct"/>
+            <w:tcW w:w="1977" w:type="pct"/>
           </w:tcPr>
           <w:p>
             <w:pPr>
@@ -5734,7 +5763,7 @@
         </w:tc>
         <w:tc>
           <w:tcPr>
-            <w:tcW w:w="256" w:type="pct"/>
+            <w:tcW w:w="411" w:type="pct"/>
           </w:tcPr>
           <w:p>
             <w:pPr>
@@ -5754,87 +5783,85 @@
         </w:tc>
         <w:tc>
           <w:tcPr>
-            <w:tcW w:w="759" w:type="pct"/>
-          </w:tcPr>
-          <w:p>
-            <w:pPr>
-              <w:pStyle w:val="Tabelle"/>
-              <w:rPr>
-                <w:rFonts w:ascii="Arial" w:hAnsi="Arial" w:cs="Arial"/>
-              </w:rPr>
-            </w:pPr>
-          </w:p>
-        </w:tc>
-        <w:tc>
-          <w:tcPr>
-            <w:tcW w:w="460" w:type="pct"/>
-          </w:tcPr>
-          <w:p>
-            <w:pPr>
-              <w:pStyle w:val="Tabelle"/>
-              <w:rPr>
-                <w:rFonts w:ascii="Arial" w:hAnsi="Arial" w:cs="Arial"/>
-              </w:rPr>
-            </w:pPr>
-          </w:p>
-        </w:tc>
-        <w:tc>
-          <w:tcPr>
-            <w:tcW w:w="479" w:type="pct"/>
-          </w:tcPr>
-          <w:p>
-            <w:pPr>
-              <w:pStyle w:val="Tabelle"/>
-              <w:rPr>
-                <w:rFonts w:ascii="Arial" w:hAnsi="Arial" w:cs="Arial"/>
-              </w:rPr>
-            </w:pPr>
-          </w:p>
-        </w:tc>
-        <w:tc>
-          <w:tcPr>
-            <w:tcW w:w="479" w:type="pct"/>
-          </w:tcPr>
-          <w:p>
-            <w:pPr>
-              <w:pStyle w:val="Tabelle"/>
-              <w:rPr>
-                <w:rFonts w:ascii="Arial" w:hAnsi="Arial" w:cs="Arial"/>
-              </w:rPr>
-            </w:pPr>
-          </w:p>
-        </w:tc>
-        <w:tc>
-          <w:tcPr>
-            <w:tcW w:w="479" w:type="pct"/>
-          </w:tcPr>
-          <w:p>
-            <w:pPr>
-              <w:pStyle w:val="Tabelle"/>
-              <w:rPr>
-                <w:rFonts w:ascii="Arial" w:hAnsi="Arial" w:cs="Arial"/>
-              </w:rPr>
-            </w:pPr>
-          </w:p>
-        </w:tc>
-        <w:tc>
-          <w:tcPr>
-            <w:tcW w:w="665" w:type="pct"/>
-          </w:tcPr>
-          <w:p>
-            <w:pPr>
-              <w:pStyle w:val="Tabelle"/>
-              <w:rPr>
-                <w:rFonts w:ascii="Arial" w:hAnsi="Arial" w:cs="Arial"/>
-              </w:rPr>
-            </w:pPr>
+            <w:tcW w:w="634" w:type="pct"/>
+          </w:tcPr>
+          <w:p>
+            <w:pPr>
+              <w:pStyle w:val="Tabelle"/>
+              <w:rPr>
+                <w:rFonts w:ascii="Arial" w:hAnsi="Arial" w:cs="Arial"/>
+              </w:rPr>
+            </w:pPr>
+            <w:r>
+              <w:rPr>
+                <w:rFonts w:cs="Tahoma"/>
+              </w:rPr>
+              <w:t>●●</w:t>
+            </w:r>
+          </w:p>
+        </w:tc>
+        <w:tc>
+          <w:tcPr>
+            <w:tcW w:w="659" w:type="pct"/>
+          </w:tcPr>
+          <w:p>
+            <w:pPr>
+              <w:pStyle w:val="Tabelle"/>
+              <w:rPr>
+                <w:rFonts w:ascii="Arial" w:hAnsi="Arial" w:cs="Arial"/>
+              </w:rPr>
+            </w:pPr>
+            <w:r>
+              <w:rPr>
+                <w:rFonts w:cs="Tahoma"/>
+              </w:rPr>
+              <w:t>●●</w:t>
+            </w:r>
+          </w:p>
+        </w:tc>
+        <w:tc>
+          <w:tcPr>
+            <w:tcW w:w="659" w:type="pct"/>
+          </w:tcPr>
+          <w:p>
+            <w:pPr>
+              <w:pStyle w:val="Tabelle"/>
+              <w:rPr>
+                <w:rFonts w:ascii="Arial" w:hAnsi="Arial" w:cs="Arial"/>
+              </w:rPr>
+            </w:pPr>
+            <w:r>
+              <w:rPr>
+                <w:rFonts w:cs="Tahoma"/>
+              </w:rPr>
+              <w:t>●●</w:t>
+            </w:r>
+          </w:p>
+        </w:tc>
+        <w:tc>
+          <w:tcPr>
+            <w:tcW w:w="661" w:type="pct"/>
+          </w:tcPr>
+          <w:p>
+            <w:pPr>
+              <w:pStyle w:val="Tabelle"/>
+              <w:rPr>
+                <w:rFonts w:ascii="Arial" w:hAnsi="Arial" w:cs="Arial"/>
+              </w:rPr>
+            </w:pPr>
+            <w:r>
+              <w:rPr>
+                <w:rFonts w:cs="Tahoma"/>
+              </w:rPr>
+              <w:t>●●</w:t>
+            </w:r>
           </w:p>
         </w:tc>
       </w:tr>
       <w:tr>
         <w:tc>
           <w:tcPr>
-            <w:tcW w:w="1422" w:type="pct"/>
+            <w:tcW w:w="1977" w:type="pct"/>
           </w:tcPr>
           <w:p>
             <w:pPr>
@@ -5860,7 +5887,7 @@
         </w:tc>
         <w:tc>
           <w:tcPr>
-            <w:tcW w:w="256" w:type="pct"/>
+            <w:tcW w:w="411" w:type="pct"/>
           </w:tcPr>
           <w:p>
             <w:pPr>
@@ -5880,87 +5907,85 @@
         </w:tc>
         <w:tc>
           <w:tcPr>
-            <w:tcW w:w="759" w:type="pct"/>
-          </w:tcPr>
-          <w:p>
-            <w:pPr>
-              <w:pStyle w:val="Tabelle"/>
-              <w:rPr>
-                <w:rFonts w:ascii="Arial" w:hAnsi="Arial" w:cs="Arial"/>
-              </w:rPr>
-            </w:pPr>
-          </w:p>
-        </w:tc>
-        <w:tc>
-          <w:tcPr>
-            <w:tcW w:w="460" w:type="pct"/>
-          </w:tcPr>
-          <w:p>
-            <w:pPr>
-              <w:pStyle w:val="Tabelle"/>
-              <w:rPr>
-                <w:rFonts w:ascii="Arial" w:hAnsi="Arial" w:cs="Arial"/>
-              </w:rPr>
-            </w:pPr>
-          </w:p>
-        </w:tc>
-        <w:tc>
-          <w:tcPr>
-            <w:tcW w:w="479" w:type="pct"/>
-          </w:tcPr>
-          <w:p>
-            <w:pPr>
-              <w:pStyle w:val="Tabelle"/>
-              <w:rPr>
-                <w:rFonts w:ascii="Arial" w:hAnsi="Arial" w:cs="Arial"/>
-              </w:rPr>
-            </w:pPr>
-          </w:p>
-        </w:tc>
-        <w:tc>
-          <w:tcPr>
-            <w:tcW w:w="479" w:type="pct"/>
-          </w:tcPr>
-          <w:p>
-            <w:pPr>
-              <w:pStyle w:val="Tabelle"/>
-              <w:rPr>
-                <w:rFonts w:ascii="Arial" w:hAnsi="Arial" w:cs="Arial"/>
-              </w:rPr>
-            </w:pPr>
-          </w:p>
-        </w:tc>
-        <w:tc>
-          <w:tcPr>
-            <w:tcW w:w="479" w:type="pct"/>
-          </w:tcPr>
-          <w:p>
-            <w:pPr>
-              <w:pStyle w:val="Tabelle"/>
-              <w:rPr>
-                <w:rFonts w:ascii="Arial" w:hAnsi="Arial" w:cs="Arial"/>
-              </w:rPr>
-            </w:pPr>
-          </w:p>
-        </w:tc>
-        <w:tc>
-          <w:tcPr>
-            <w:tcW w:w="665" w:type="pct"/>
-          </w:tcPr>
-          <w:p>
-            <w:pPr>
-              <w:pStyle w:val="Tabelle"/>
-              <w:rPr>
-                <w:rFonts w:ascii="Arial" w:hAnsi="Arial" w:cs="Arial"/>
-              </w:rPr>
-            </w:pPr>
+            <w:tcW w:w="634" w:type="pct"/>
+          </w:tcPr>
+          <w:p>
+            <w:pPr>
+              <w:pStyle w:val="Tabelle"/>
+              <w:rPr>
+                <w:rFonts w:ascii="Arial" w:hAnsi="Arial" w:cs="Arial"/>
+              </w:rPr>
+            </w:pPr>
+            <w:r>
+              <w:rPr>
+                <w:rFonts w:cs="Tahoma"/>
+              </w:rPr>
+              <w:t>●●●</w:t>
+            </w:r>
+          </w:p>
+        </w:tc>
+        <w:tc>
+          <w:tcPr>
+            <w:tcW w:w="659" w:type="pct"/>
+          </w:tcPr>
+          <w:p>
+            <w:pPr>
+              <w:pStyle w:val="Tabelle"/>
+              <w:rPr>
+                <w:rFonts w:ascii="Arial" w:hAnsi="Arial" w:cs="Arial"/>
+              </w:rPr>
+            </w:pPr>
+            <w:r>
+              <w:rPr>
+                <w:rFonts w:cs="Tahoma"/>
+              </w:rPr>
+              <w:t>●●</w:t>
+            </w:r>
+          </w:p>
+        </w:tc>
+        <w:tc>
+          <w:tcPr>
+            <w:tcW w:w="659" w:type="pct"/>
+          </w:tcPr>
+          <w:p>
+            <w:pPr>
+              <w:pStyle w:val="Tabelle"/>
+              <w:rPr>
+                <w:rFonts w:ascii="Arial" w:hAnsi="Arial" w:cs="Arial"/>
+              </w:rPr>
+            </w:pPr>
+            <w:r>
+              <w:rPr>
+                <w:rFonts w:cs="Tahoma"/>
+              </w:rPr>
+              <w:t>●●●</w:t>
+            </w:r>
+          </w:p>
+        </w:tc>
+        <w:tc>
+          <w:tcPr>
+            <w:tcW w:w="661" w:type="pct"/>
+          </w:tcPr>
+          <w:p>
+            <w:pPr>
+              <w:pStyle w:val="Tabelle"/>
+              <w:rPr>
+                <w:rFonts w:ascii="Arial" w:hAnsi="Arial" w:cs="Arial"/>
+              </w:rPr>
+            </w:pPr>
+            <w:r>
+              <w:rPr>
+                <w:rFonts w:cs="Tahoma"/>
+              </w:rPr>
+              <w:t>●●</w:t>
+            </w:r>
           </w:p>
         </w:tc>
       </w:tr>
       <w:tr>
         <w:tc>
           <w:tcPr>
-            <w:tcW w:w="1422" w:type="pct"/>
+            <w:tcW w:w="1977" w:type="pct"/>
           </w:tcPr>
           <w:p>
             <w:pPr>
@@ -5979,7 +6004,7 @@
         </w:tc>
         <w:tc>
           <w:tcPr>
-            <w:tcW w:w="256" w:type="pct"/>
+            <w:tcW w:w="411" w:type="pct"/>
           </w:tcPr>
           <w:p>
             <w:pPr>
@@ -5999,72 +6024,46 @@
         </w:tc>
         <w:tc>
           <w:tcPr>
-            <w:tcW w:w="759" w:type="pct"/>
-          </w:tcPr>
-          <w:p>
-            <w:pPr>
-              <w:pStyle w:val="Tabelle"/>
-              <w:rPr>
-                <w:rFonts w:ascii="Arial" w:hAnsi="Arial" w:cs="Arial"/>
-              </w:rPr>
-            </w:pPr>
-          </w:p>
-        </w:tc>
-        <w:tc>
-          <w:tcPr>
-            <w:tcW w:w="460" w:type="pct"/>
-          </w:tcPr>
-          <w:p>
-            <w:pPr>
-              <w:pStyle w:val="Tabelle"/>
-              <w:rPr>
-                <w:rFonts w:ascii="Arial" w:hAnsi="Arial" w:cs="Arial"/>
-              </w:rPr>
-            </w:pPr>
-          </w:p>
-        </w:tc>
-        <w:tc>
-          <w:tcPr>
-            <w:tcW w:w="479" w:type="pct"/>
-          </w:tcPr>
-          <w:p>
-            <w:pPr>
-              <w:pStyle w:val="Tabelle"/>
-              <w:rPr>
-                <w:rFonts w:ascii="Arial" w:hAnsi="Arial" w:cs="Arial"/>
-              </w:rPr>
-            </w:pPr>
-          </w:p>
-        </w:tc>
-        <w:tc>
-          <w:tcPr>
-            <w:tcW w:w="479" w:type="pct"/>
-          </w:tcPr>
-          <w:p>
-            <w:pPr>
-              <w:pStyle w:val="Tabelle"/>
-              <w:rPr>
-                <w:rFonts w:ascii="Arial" w:hAnsi="Arial" w:cs="Arial"/>
-              </w:rPr>
-            </w:pPr>
-          </w:p>
-        </w:tc>
-        <w:tc>
-          <w:tcPr>
-            <w:tcW w:w="479" w:type="pct"/>
-          </w:tcPr>
-          <w:p>
-            <w:pPr>
-              <w:pStyle w:val="Tabelle"/>
-              <w:rPr>
-                <w:rFonts w:ascii="Arial" w:hAnsi="Arial" w:cs="Arial"/>
-              </w:rPr>
-            </w:pPr>
-          </w:p>
-        </w:tc>
-        <w:tc>
-          <w:tcPr>
-            <w:tcW w:w="665" w:type="pct"/>
+            <w:tcW w:w="634" w:type="pct"/>
+          </w:tcPr>
+          <w:p>
+            <w:pPr>
+              <w:pStyle w:val="Tabelle"/>
+              <w:rPr>
+                <w:rFonts w:ascii="Arial" w:hAnsi="Arial" w:cs="Arial"/>
+              </w:rPr>
+            </w:pPr>
+          </w:p>
+        </w:tc>
+        <w:tc>
+          <w:tcPr>
+            <w:tcW w:w="659" w:type="pct"/>
+          </w:tcPr>
+          <w:p>
+            <w:pPr>
+              <w:pStyle w:val="Tabelle"/>
+              <w:rPr>
+                <w:rFonts w:ascii="Arial" w:hAnsi="Arial" w:cs="Arial"/>
+              </w:rPr>
+            </w:pPr>
+          </w:p>
+        </w:tc>
+        <w:tc>
+          <w:tcPr>
+            <w:tcW w:w="659" w:type="pct"/>
+          </w:tcPr>
+          <w:p>
+            <w:pPr>
+              <w:pStyle w:val="Tabelle"/>
+              <w:rPr>
+                <w:rFonts w:ascii="Arial" w:hAnsi="Arial" w:cs="Arial"/>
+              </w:rPr>
+            </w:pPr>
+          </w:p>
+        </w:tc>
+        <w:tc>
+          <w:tcPr>
+            <w:tcW w:w="661" w:type="pct"/>
           </w:tcPr>
           <w:p>
             <w:pPr>
@@ -6079,7 +6078,7 @@
       <w:tr>
         <w:tc>
           <w:tcPr>
-            <w:tcW w:w="1422" w:type="pct"/>
+            <w:tcW w:w="1977" w:type="pct"/>
           </w:tcPr>
           <w:p>
             <w:pPr>
@@ -6099,7 +6098,7 @@
         </w:tc>
         <w:tc>
           <w:tcPr>
-            <w:tcW w:w="256" w:type="pct"/>
+            <w:tcW w:w="411" w:type="pct"/>
           </w:tcPr>
           <w:p>
             <w:pPr>
@@ -6119,87 +6118,85 @@
         </w:tc>
         <w:tc>
           <w:tcPr>
-            <w:tcW w:w="759" w:type="pct"/>
-          </w:tcPr>
-          <w:p>
-            <w:pPr>
-              <w:pStyle w:val="Tabelle"/>
-              <w:rPr>
-                <w:rFonts w:ascii="Arial" w:hAnsi="Arial" w:cs="Arial"/>
-              </w:rPr>
-            </w:pPr>
-          </w:p>
-        </w:tc>
-        <w:tc>
-          <w:tcPr>
-            <w:tcW w:w="460" w:type="pct"/>
-          </w:tcPr>
-          <w:p>
-            <w:pPr>
-              <w:pStyle w:val="Tabelle"/>
-              <w:rPr>
-                <w:rFonts w:ascii="Arial" w:hAnsi="Arial" w:cs="Arial"/>
-              </w:rPr>
-            </w:pPr>
-          </w:p>
-        </w:tc>
-        <w:tc>
-          <w:tcPr>
-            <w:tcW w:w="479" w:type="pct"/>
-          </w:tcPr>
-          <w:p>
-            <w:pPr>
-              <w:pStyle w:val="Tabelle"/>
-              <w:rPr>
-                <w:rFonts w:ascii="Arial" w:hAnsi="Arial" w:cs="Arial"/>
-              </w:rPr>
-            </w:pPr>
-          </w:p>
-        </w:tc>
-        <w:tc>
-          <w:tcPr>
-            <w:tcW w:w="479" w:type="pct"/>
-          </w:tcPr>
-          <w:p>
-            <w:pPr>
-              <w:pStyle w:val="Tabelle"/>
-              <w:rPr>
-                <w:rFonts w:ascii="Arial" w:hAnsi="Arial" w:cs="Arial"/>
-              </w:rPr>
-            </w:pPr>
-          </w:p>
-        </w:tc>
-        <w:tc>
-          <w:tcPr>
-            <w:tcW w:w="479" w:type="pct"/>
-          </w:tcPr>
-          <w:p>
-            <w:pPr>
-              <w:pStyle w:val="Tabelle"/>
-              <w:rPr>
-                <w:rFonts w:ascii="Arial" w:hAnsi="Arial" w:cs="Arial"/>
-              </w:rPr>
-            </w:pPr>
-          </w:p>
-        </w:tc>
-        <w:tc>
-          <w:tcPr>
-            <w:tcW w:w="665" w:type="pct"/>
-          </w:tcPr>
-          <w:p>
-            <w:pPr>
-              <w:pStyle w:val="Tabelle"/>
-              <w:rPr>
-                <w:rFonts w:ascii="Arial" w:hAnsi="Arial" w:cs="Arial"/>
-              </w:rPr>
-            </w:pPr>
+            <w:tcW w:w="634" w:type="pct"/>
+          </w:tcPr>
+          <w:p>
+            <w:pPr>
+              <w:pStyle w:val="Tabelle"/>
+              <w:rPr>
+                <w:rFonts w:ascii="Arial" w:hAnsi="Arial" w:cs="Arial"/>
+              </w:rPr>
+            </w:pPr>
+            <w:r>
+              <w:rPr>
+                <w:rFonts w:cs="Tahoma"/>
+              </w:rPr>
+              <w:t>●●●</w:t>
+            </w:r>
+          </w:p>
+        </w:tc>
+        <w:tc>
+          <w:tcPr>
+            <w:tcW w:w="659" w:type="pct"/>
+          </w:tcPr>
+          <w:p>
+            <w:pPr>
+              <w:pStyle w:val="Tabelle"/>
+              <w:rPr>
+                <w:rFonts w:ascii="Arial" w:hAnsi="Arial" w:cs="Arial"/>
+              </w:rPr>
+            </w:pPr>
+            <w:r>
+              <w:rPr>
+                <w:rFonts w:cs="Tahoma"/>
+              </w:rPr>
+              <w:t>●●</w:t>
+            </w:r>
+          </w:p>
+        </w:tc>
+        <w:tc>
+          <w:tcPr>
+            <w:tcW w:w="659" w:type="pct"/>
+          </w:tcPr>
+          <w:p>
+            <w:pPr>
+              <w:pStyle w:val="Tabelle"/>
+              <w:rPr>
+                <w:rFonts w:ascii="Arial" w:hAnsi="Arial" w:cs="Arial"/>
+              </w:rPr>
+            </w:pPr>
+            <w:r>
+              <w:rPr>
+                <w:rFonts w:cs="Tahoma"/>
+              </w:rPr>
+              <w:t>●●</w:t>
+            </w:r>
+          </w:p>
+        </w:tc>
+        <w:tc>
+          <w:tcPr>
+            <w:tcW w:w="661" w:type="pct"/>
+          </w:tcPr>
+          <w:p>
+            <w:pPr>
+              <w:pStyle w:val="Tabelle"/>
+              <w:rPr>
+                <w:rFonts w:ascii="Arial" w:hAnsi="Arial" w:cs="Arial"/>
+              </w:rPr>
+            </w:pPr>
+            <w:r>
+              <w:rPr>
+                <w:rFonts w:cs="Tahoma"/>
+              </w:rPr>
+              <w:t>●</w:t>
+            </w:r>
           </w:p>
         </w:tc>
       </w:tr>
       <w:tr>
         <w:tc>
           <w:tcPr>
-            <w:tcW w:w="1422" w:type="pct"/>
+            <w:tcW w:w="1977" w:type="pct"/>
           </w:tcPr>
           <w:p>
             <w:pPr>
@@ -6219,7 +6216,7 @@
         </w:tc>
         <w:tc>
           <w:tcPr>
-            <w:tcW w:w="256" w:type="pct"/>
+            <w:tcW w:w="411" w:type="pct"/>
           </w:tcPr>
           <w:p>
             <w:pPr>
@@ -6233,93 +6230,91 @@
               <w:rPr>
                 <w:rFonts w:ascii="Arial" w:hAnsi="Arial" w:cs="Arial"/>
               </w:rPr>
-              <w:t>A</w:t>
-            </w:r>
-          </w:p>
-        </w:tc>
-        <w:tc>
-          <w:tcPr>
-            <w:tcW w:w="759" w:type="pct"/>
-          </w:tcPr>
-          <w:p>
-            <w:pPr>
-              <w:pStyle w:val="Tabelle"/>
-              <w:rPr>
-                <w:rFonts w:ascii="Arial" w:hAnsi="Arial" w:cs="Arial"/>
-              </w:rPr>
-            </w:pPr>
-          </w:p>
-        </w:tc>
-        <w:tc>
-          <w:tcPr>
-            <w:tcW w:w="460" w:type="pct"/>
-          </w:tcPr>
-          <w:p>
-            <w:pPr>
-              <w:pStyle w:val="Tabelle"/>
-              <w:rPr>
-                <w:rFonts w:ascii="Arial" w:hAnsi="Arial" w:cs="Arial"/>
-              </w:rPr>
-            </w:pPr>
-          </w:p>
-        </w:tc>
-        <w:tc>
-          <w:tcPr>
-            <w:tcW w:w="479" w:type="pct"/>
-          </w:tcPr>
-          <w:p>
-            <w:pPr>
-              <w:pStyle w:val="Tabelle"/>
-              <w:rPr>
-                <w:rFonts w:ascii="Arial" w:hAnsi="Arial" w:cs="Arial"/>
-              </w:rPr>
-            </w:pPr>
-          </w:p>
-        </w:tc>
-        <w:tc>
-          <w:tcPr>
-            <w:tcW w:w="479" w:type="pct"/>
-          </w:tcPr>
-          <w:p>
-            <w:pPr>
-              <w:pStyle w:val="Tabelle"/>
-              <w:rPr>
-                <w:rFonts w:ascii="Arial" w:hAnsi="Arial" w:cs="Arial"/>
-              </w:rPr>
-            </w:pPr>
-          </w:p>
-        </w:tc>
-        <w:tc>
-          <w:tcPr>
-            <w:tcW w:w="479" w:type="pct"/>
-          </w:tcPr>
-          <w:p>
-            <w:pPr>
-              <w:pStyle w:val="Tabelle"/>
-              <w:rPr>
-                <w:rFonts w:ascii="Arial" w:hAnsi="Arial" w:cs="Arial"/>
-              </w:rPr>
-            </w:pPr>
-          </w:p>
-        </w:tc>
-        <w:tc>
-          <w:tcPr>
-            <w:tcW w:w="665" w:type="pct"/>
-          </w:tcPr>
-          <w:p>
-            <w:pPr>
-              <w:pStyle w:val="Tabelle"/>
-              <w:rPr>
-                <w:rFonts w:ascii="Arial" w:hAnsi="Arial" w:cs="Arial"/>
-              </w:rPr>
-            </w:pPr>
+              <w:t>B</w:t>
+            </w:r>
+          </w:p>
+        </w:tc>
+        <w:tc>
+          <w:tcPr>
+            <w:tcW w:w="634" w:type="pct"/>
+          </w:tcPr>
+          <w:p>
+            <w:pPr>
+              <w:pStyle w:val="Tabelle"/>
+              <w:rPr>
+                <w:rFonts w:ascii="Arial" w:hAnsi="Arial" w:cs="Arial"/>
+              </w:rPr>
+            </w:pPr>
+            <w:r>
+              <w:rPr>
+                <w:rFonts w:cs="Tahoma"/>
+              </w:rPr>
+              <w:t>●</w:t>
+            </w:r>
+          </w:p>
+        </w:tc>
+        <w:tc>
+          <w:tcPr>
+            <w:tcW w:w="659" w:type="pct"/>
+          </w:tcPr>
+          <w:p>
+            <w:pPr>
+              <w:pStyle w:val="Tabelle"/>
+              <w:rPr>
+                <w:rFonts w:ascii="Arial" w:hAnsi="Arial" w:cs="Arial"/>
+              </w:rPr>
+            </w:pPr>
+            <w:r>
+              <w:rPr>
+                <w:rFonts w:cs="Tahoma"/>
+              </w:rPr>
+              <w:t>●</w:t>
+            </w:r>
+          </w:p>
+        </w:tc>
+        <w:tc>
+          <w:tcPr>
+            <w:tcW w:w="659" w:type="pct"/>
+          </w:tcPr>
+          <w:p>
+            <w:pPr>
+              <w:pStyle w:val="Tabelle"/>
+              <w:rPr>
+                <w:rFonts w:ascii="Arial" w:hAnsi="Arial" w:cs="Arial"/>
+              </w:rPr>
+            </w:pPr>
+            <w:r>
+              <w:rPr>
+                <w:rFonts w:cs="Tahoma"/>
+              </w:rPr>
+              <w:t>●</w:t>
+            </w:r>
+          </w:p>
+        </w:tc>
+        <w:tc>
+          <w:tcPr>
+            <w:tcW w:w="661" w:type="pct"/>
+          </w:tcPr>
+          <w:p>
+            <w:pPr>
+              <w:pStyle w:val="Tabelle"/>
+              <w:rPr>
+                <w:rFonts w:ascii="Arial" w:hAnsi="Arial" w:cs="Arial"/>
+              </w:rPr>
+            </w:pPr>
+            <w:r>
+              <w:rPr>
+                <w:rFonts w:cs="Tahoma"/>
+              </w:rPr>
+              <w:t>●</w:t>
+            </w:r>
           </w:p>
         </w:tc>
       </w:tr>
       <w:tr>
         <w:tc>
           <w:tcPr>
-            <w:tcW w:w="1422" w:type="pct"/>
+            <w:tcW w:w="1977" w:type="pct"/>
           </w:tcPr>
           <w:p>
             <w:pPr>
@@ -6339,7 +6334,7 @@
         </w:tc>
         <w:tc>
           <w:tcPr>
-            <w:tcW w:w="256" w:type="pct"/>
+            <w:tcW w:w="411" w:type="pct"/>
           </w:tcPr>
           <w:p>
             <w:pPr>
@@ -6359,87 +6354,85 @@
         </w:tc>
         <w:tc>
           <w:tcPr>
-            <w:tcW w:w="759" w:type="pct"/>
-          </w:tcPr>
-          <w:p>
-            <w:pPr>
-              <w:pStyle w:val="Tabelle"/>
-              <w:rPr>
-                <w:rFonts w:ascii="Arial" w:hAnsi="Arial" w:cs="Arial"/>
-              </w:rPr>
-            </w:pPr>
-          </w:p>
-        </w:tc>
-        <w:tc>
-          <w:tcPr>
-            <w:tcW w:w="460" w:type="pct"/>
-          </w:tcPr>
-          <w:p>
-            <w:pPr>
-              <w:pStyle w:val="Tabelle"/>
-              <w:rPr>
-                <w:rFonts w:ascii="Arial" w:hAnsi="Arial" w:cs="Arial"/>
-              </w:rPr>
-            </w:pPr>
-          </w:p>
-        </w:tc>
-        <w:tc>
-          <w:tcPr>
-            <w:tcW w:w="479" w:type="pct"/>
-          </w:tcPr>
-          <w:p>
-            <w:pPr>
-              <w:pStyle w:val="Tabelle"/>
-              <w:rPr>
-                <w:rFonts w:ascii="Arial" w:hAnsi="Arial" w:cs="Arial"/>
-              </w:rPr>
-            </w:pPr>
-          </w:p>
-        </w:tc>
-        <w:tc>
-          <w:tcPr>
-            <w:tcW w:w="479" w:type="pct"/>
-          </w:tcPr>
-          <w:p>
-            <w:pPr>
-              <w:pStyle w:val="Tabelle"/>
-              <w:rPr>
-                <w:rFonts w:ascii="Arial" w:hAnsi="Arial" w:cs="Arial"/>
-              </w:rPr>
-            </w:pPr>
-          </w:p>
-        </w:tc>
-        <w:tc>
-          <w:tcPr>
-            <w:tcW w:w="479" w:type="pct"/>
-          </w:tcPr>
-          <w:p>
-            <w:pPr>
-              <w:pStyle w:val="Tabelle"/>
-              <w:rPr>
-                <w:rFonts w:ascii="Arial" w:hAnsi="Arial" w:cs="Arial"/>
-              </w:rPr>
-            </w:pPr>
-          </w:p>
-        </w:tc>
-        <w:tc>
-          <w:tcPr>
-            <w:tcW w:w="665" w:type="pct"/>
-          </w:tcPr>
-          <w:p>
-            <w:pPr>
-              <w:pStyle w:val="Tabelle"/>
-              <w:rPr>
-                <w:rFonts w:ascii="Arial" w:hAnsi="Arial" w:cs="Arial"/>
-              </w:rPr>
-            </w:pPr>
+            <w:tcW w:w="634" w:type="pct"/>
+          </w:tcPr>
+          <w:p>
+            <w:pPr>
+              <w:pStyle w:val="Tabelle"/>
+              <w:rPr>
+                <w:rFonts w:ascii="Arial" w:hAnsi="Arial" w:cs="Arial"/>
+              </w:rPr>
+            </w:pPr>
+            <w:r>
+              <w:rPr>
+                <w:rFonts w:cs="Tahoma"/>
+              </w:rPr>
+              <w:t>●</w:t>
+            </w:r>
+          </w:p>
+        </w:tc>
+        <w:tc>
+          <w:tcPr>
+            <w:tcW w:w="659" w:type="pct"/>
+          </w:tcPr>
+          <w:p>
+            <w:pPr>
+              <w:pStyle w:val="Tabelle"/>
+              <w:rPr>
+                <w:rFonts w:ascii="Arial" w:hAnsi="Arial" w:cs="Arial"/>
+              </w:rPr>
+            </w:pPr>
+            <w:r>
+              <w:rPr>
+                <w:rFonts w:cs="Tahoma"/>
+              </w:rPr>
+              <w:t>●●</w:t>
+            </w:r>
+          </w:p>
+        </w:tc>
+        <w:tc>
+          <w:tcPr>
+            <w:tcW w:w="659" w:type="pct"/>
+          </w:tcPr>
+          <w:p>
+            <w:pPr>
+              <w:pStyle w:val="Tabelle"/>
+              <w:rPr>
+                <w:rFonts w:ascii="Arial" w:hAnsi="Arial" w:cs="Arial"/>
+              </w:rPr>
+            </w:pPr>
+            <w:r>
+              <w:rPr>
+                <w:rFonts w:cs="Tahoma"/>
+              </w:rPr>
+              <w:t>●●●</w:t>
+            </w:r>
+          </w:p>
+        </w:tc>
+        <w:tc>
+          <w:tcPr>
+            <w:tcW w:w="661" w:type="pct"/>
+          </w:tcPr>
+          <w:p>
+            <w:pPr>
+              <w:pStyle w:val="Tabelle"/>
+              <w:rPr>
+                <w:rFonts w:ascii="Arial" w:hAnsi="Arial" w:cs="Arial"/>
+              </w:rPr>
+            </w:pPr>
+            <w:r>
+              <w:rPr>
+                <w:rFonts w:cs="Tahoma"/>
+              </w:rPr>
+              <w:t>●●</w:t>
+            </w:r>
           </w:p>
         </w:tc>
       </w:tr>
       <w:tr>
         <w:tc>
           <w:tcPr>
-            <w:tcW w:w="1422" w:type="pct"/>
+            <w:tcW w:w="1977" w:type="pct"/>
           </w:tcPr>
           <w:p>
             <w:pPr>
@@ -6461,7 +6454,7 @@
         </w:tc>
         <w:tc>
           <w:tcPr>
-            <w:tcW w:w="256" w:type="pct"/>
+            <w:tcW w:w="411" w:type="pct"/>
           </w:tcPr>
           <w:p>
             <w:pPr>
@@ -6481,72 +6474,46 @@
         </w:tc>
         <w:tc>
           <w:tcPr>
-            <w:tcW w:w="759" w:type="pct"/>
-          </w:tcPr>
-          <w:p>
-            <w:pPr>
-              <w:pStyle w:val="Tabelle"/>
-              <w:rPr>
-                <w:rFonts w:ascii="Arial" w:hAnsi="Arial" w:cs="Arial"/>
-              </w:rPr>
-            </w:pPr>
-          </w:p>
-        </w:tc>
-        <w:tc>
-          <w:tcPr>
-            <w:tcW w:w="460" w:type="pct"/>
-          </w:tcPr>
-          <w:p>
-            <w:pPr>
-              <w:pStyle w:val="Tabelle"/>
-              <w:rPr>
-                <w:rFonts w:ascii="Arial" w:hAnsi="Arial" w:cs="Arial"/>
-              </w:rPr>
-            </w:pPr>
-          </w:p>
-        </w:tc>
-        <w:tc>
-          <w:tcPr>
-            <w:tcW w:w="479" w:type="pct"/>
-          </w:tcPr>
-          <w:p>
-            <w:pPr>
-              <w:pStyle w:val="Tabelle"/>
-              <w:rPr>
-                <w:rFonts w:ascii="Arial" w:hAnsi="Arial" w:cs="Arial"/>
-              </w:rPr>
-            </w:pPr>
-          </w:p>
-        </w:tc>
-        <w:tc>
-          <w:tcPr>
-            <w:tcW w:w="479" w:type="pct"/>
-          </w:tcPr>
-          <w:p>
-            <w:pPr>
-              <w:pStyle w:val="Tabelle"/>
-              <w:rPr>
-                <w:rFonts w:ascii="Arial" w:hAnsi="Arial" w:cs="Arial"/>
-              </w:rPr>
-            </w:pPr>
-          </w:p>
-        </w:tc>
-        <w:tc>
-          <w:tcPr>
-            <w:tcW w:w="479" w:type="pct"/>
-          </w:tcPr>
-          <w:p>
-            <w:pPr>
-              <w:pStyle w:val="Tabelle"/>
-              <w:rPr>
-                <w:rFonts w:ascii="Arial" w:hAnsi="Arial" w:cs="Arial"/>
-              </w:rPr>
-            </w:pPr>
-          </w:p>
-        </w:tc>
-        <w:tc>
-          <w:tcPr>
-            <w:tcW w:w="665" w:type="pct"/>
+            <w:tcW w:w="634" w:type="pct"/>
+          </w:tcPr>
+          <w:p>
+            <w:pPr>
+              <w:pStyle w:val="Tabelle"/>
+              <w:rPr>
+                <w:rFonts w:ascii="Arial" w:hAnsi="Arial" w:cs="Arial"/>
+              </w:rPr>
+            </w:pPr>
+          </w:p>
+        </w:tc>
+        <w:tc>
+          <w:tcPr>
+            <w:tcW w:w="659" w:type="pct"/>
+          </w:tcPr>
+          <w:p>
+            <w:pPr>
+              <w:pStyle w:val="Tabelle"/>
+              <w:rPr>
+                <w:rFonts w:ascii="Arial" w:hAnsi="Arial" w:cs="Arial"/>
+              </w:rPr>
+            </w:pPr>
+          </w:p>
+        </w:tc>
+        <w:tc>
+          <w:tcPr>
+            <w:tcW w:w="659" w:type="pct"/>
+          </w:tcPr>
+          <w:p>
+            <w:pPr>
+              <w:pStyle w:val="Tabelle"/>
+              <w:rPr>
+                <w:rFonts w:ascii="Arial" w:hAnsi="Arial" w:cs="Arial"/>
+              </w:rPr>
+            </w:pPr>
+          </w:p>
+        </w:tc>
+        <w:tc>
+          <w:tcPr>
+            <w:tcW w:w="661" w:type="pct"/>
           </w:tcPr>
           <w:p>
             <w:pPr>
@@ -6561,7 +6528,7 @@
       <w:tr>
         <w:tc>
           <w:tcPr>
-            <w:tcW w:w="1422" w:type="pct"/>
+            <w:tcW w:w="1977" w:type="pct"/>
           </w:tcPr>
           <w:p>
             <w:pPr>
@@ -6581,7 +6548,7 @@
         </w:tc>
         <w:tc>
           <w:tcPr>
-            <w:tcW w:w="256" w:type="pct"/>
+            <w:tcW w:w="411" w:type="pct"/>
           </w:tcPr>
           <w:p>
             <w:pPr>
@@ -6601,87 +6568,79 @@
         </w:tc>
         <w:tc>
           <w:tcPr>
-            <w:tcW w:w="759" w:type="pct"/>
-          </w:tcPr>
-          <w:p>
-            <w:pPr>
-              <w:pStyle w:val="Tabelle"/>
-              <w:rPr>
-                <w:rFonts w:ascii="Arial" w:hAnsi="Arial" w:cs="Arial"/>
-              </w:rPr>
-            </w:pPr>
-          </w:p>
-        </w:tc>
-        <w:tc>
-          <w:tcPr>
-            <w:tcW w:w="460" w:type="pct"/>
-          </w:tcPr>
-          <w:p>
-            <w:pPr>
-              <w:pStyle w:val="Tabelle"/>
-              <w:rPr>
-                <w:rFonts w:ascii="Arial" w:hAnsi="Arial" w:cs="Arial"/>
-              </w:rPr>
-            </w:pPr>
-          </w:p>
-        </w:tc>
-        <w:tc>
-          <w:tcPr>
-            <w:tcW w:w="479" w:type="pct"/>
-          </w:tcPr>
-          <w:p>
-            <w:pPr>
-              <w:pStyle w:val="Tabelle"/>
-              <w:rPr>
-                <w:rFonts w:ascii="Arial" w:hAnsi="Arial" w:cs="Arial"/>
-              </w:rPr>
-            </w:pPr>
-          </w:p>
-        </w:tc>
-        <w:tc>
-          <w:tcPr>
-            <w:tcW w:w="479" w:type="pct"/>
-          </w:tcPr>
-          <w:p>
-            <w:pPr>
-              <w:pStyle w:val="Tabelle"/>
-              <w:rPr>
-                <w:rFonts w:ascii="Arial" w:hAnsi="Arial" w:cs="Arial"/>
-              </w:rPr>
-            </w:pPr>
-          </w:p>
-        </w:tc>
-        <w:tc>
-          <w:tcPr>
-            <w:tcW w:w="479" w:type="pct"/>
-          </w:tcPr>
-          <w:p>
-            <w:pPr>
-              <w:pStyle w:val="Tabelle"/>
-              <w:rPr>
-                <w:rFonts w:ascii="Arial" w:hAnsi="Arial" w:cs="Arial"/>
-              </w:rPr>
-            </w:pPr>
-          </w:p>
-        </w:tc>
-        <w:tc>
-          <w:tcPr>
-            <w:tcW w:w="665" w:type="pct"/>
-          </w:tcPr>
-          <w:p>
-            <w:pPr>
-              <w:pStyle w:val="Tabelle"/>
-              <w:rPr>
-                <w:rFonts w:ascii="Arial" w:hAnsi="Arial" w:cs="Arial"/>
-              </w:rPr>
-            </w:pPr>
+            <w:tcW w:w="634" w:type="pct"/>
+          </w:tcPr>
+          <w:p>
+            <w:pPr>
+              <w:pStyle w:val="Tabelle"/>
+              <w:rPr>
+                <w:rFonts w:ascii="Arial" w:hAnsi="Arial" w:cs="Arial"/>
+              </w:rPr>
+            </w:pPr>
+          </w:p>
+        </w:tc>
+        <w:tc>
+          <w:tcPr>
+            <w:tcW w:w="659" w:type="pct"/>
+          </w:tcPr>
+          <w:p>
+            <w:pPr>
+              <w:pStyle w:val="Tabelle"/>
+              <w:rPr>
+                <w:rFonts w:ascii="Arial" w:hAnsi="Arial" w:cs="Arial"/>
+              </w:rPr>
+            </w:pPr>
+            <w:r>
+              <w:rPr>
+                <w:rFonts w:cs="Tahoma"/>
+              </w:rPr>
+              <w:t>●</w:t>
+            </w:r>
+          </w:p>
+        </w:tc>
+        <w:tc>
+          <w:tcPr>
+            <w:tcW w:w="659" w:type="pct"/>
+          </w:tcPr>
+          <w:p>
+            <w:pPr>
+              <w:pStyle w:val="Tabelle"/>
+              <w:rPr>
+                <w:rFonts w:ascii="Arial" w:hAnsi="Arial" w:cs="Arial"/>
+              </w:rPr>
+            </w:pPr>
+            <w:r>
+              <w:rPr>
+                <w:rFonts w:cs="Tahoma"/>
+              </w:rPr>
+              <w:t>●●</w:t>
+            </w:r>
+          </w:p>
+        </w:tc>
+        <w:tc>
+          <w:tcPr>
+            <w:tcW w:w="661" w:type="pct"/>
+          </w:tcPr>
+          <w:p>
+            <w:pPr>
+              <w:pStyle w:val="Tabelle"/>
+              <w:rPr>
+                <w:rFonts w:ascii="Arial" w:hAnsi="Arial" w:cs="Arial"/>
+              </w:rPr>
+            </w:pPr>
+            <w:r>
+              <w:rPr>
+                <w:rFonts w:cs="Tahoma"/>
+              </w:rPr>
+              <w:t>●●</w:t>
+            </w:r>
           </w:p>
         </w:tc>
       </w:tr>
       <w:tr>
         <w:tc>
           <w:tcPr>
-            <w:tcW w:w="1422" w:type="pct"/>
+            <w:tcW w:w="1977" w:type="pct"/>
           </w:tcPr>
           <w:p>
             <w:pPr>
@@ -6701,7 +6660,7 @@
         </w:tc>
         <w:tc>
           <w:tcPr>
-            <w:tcW w:w="256" w:type="pct"/>
+            <w:tcW w:w="411" w:type="pct"/>
           </w:tcPr>
           <w:p>
             <w:pPr>
@@ -6721,87 +6680,79 @@
         </w:tc>
         <w:tc>
           <w:tcPr>
-            <w:tcW w:w="759" w:type="pct"/>
-          </w:tcPr>
-          <w:p>
-            <w:pPr>
-              <w:pStyle w:val="Tabelle"/>
-              <w:rPr>
-                <w:rFonts w:ascii="Arial" w:hAnsi="Arial" w:cs="Arial"/>
-              </w:rPr>
-            </w:pPr>
-          </w:p>
-        </w:tc>
-        <w:tc>
-          <w:tcPr>
-            <w:tcW w:w="460" w:type="pct"/>
-          </w:tcPr>
-          <w:p>
-            <w:pPr>
-              <w:pStyle w:val="Tabelle"/>
-              <w:rPr>
-                <w:rFonts w:ascii="Arial" w:hAnsi="Arial" w:cs="Arial"/>
-              </w:rPr>
-            </w:pPr>
-          </w:p>
-        </w:tc>
-        <w:tc>
-          <w:tcPr>
-            <w:tcW w:w="479" w:type="pct"/>
-          </w:tcPr>
-          <w:p>
-            <w:pPr>
-              <w:pStyle w:val="Tabelle"/>
-              <w:rPr>
-                <w:rFonts w:ascii="Arial" w:hAnsi="Arial" w:cs="Arial"/>
-              </w:rPr>
-            </w:pPr>
-          </w:p>
-        </w:tc>
-        <w:tc>
-          <w:tcPr>
-            <w:tcW w:w="479" w:type="pct"/>
-          </w:tcPr>
-          <w:p>
-            <w:pPr>
-              <w:pStyle w:val="Tabelle"/>
-              <w:rPr>
-                <w:rFonts w:ascii="Arial" w:hAnsi="Arial" w:cs="Arial"/>
-              </w:rPr>
-            </w:pPr>
-          </w:p>
-        </w:tc>
-        <w:tc>
-          <w:tcPr>
-            <w:tcW w:w="479" w:type="pct"/>
-          </w:tcPr>
-          <w:p>
-            <w:pPr>
-              <w:pStyle w:val="Tabelle"/>
-              <w:rPr>
-                <w:rFonts w:ascii="Arial" w:hAnsi="Arial" w:cs="Arial"/>
-              </w:rPr>
-            </w:pPr>
-          </w:p>
-        </w:tc>
-        <w:tc>
-          <w:tcPr>
-            <w:tcW w:w="665" w:type="pct"/>
-          </w:tcPr>
-          <w:p>
-            <w:pPr>
-              <w:pStyle w:val="Tabelle"/>
-              <w:rPr>
-                <w:rFonts w:ascii="Arial" w:hAnsi="Arial" w:cs="Arial"/>
-              </w:rPr>
-            </w:pPr>
+            <w:tcW w:w="634" w:type="pct"/>
+          </w:tcPr>
+          <w:p>
+            <w:pPr>
+              <w:pStyle w:val="Tabelle"/>
+              <w:rPr>
+                <w:rFonts w:ascii="Arial" w:hAnsi="Arial" w:cs="Arial"/>
+              </w:rPr>
+            </w:pPr>
+          </w:p>
+        </w:tc>
+        <w:tc>
+          <w:tcPr>
+            <w:tcW w:w="659" w:type="pct"/>
+          </w:tcPr>
+          <w:p>
+            <w:pPr>
+              <w:pStyle w:val="Tabelle"/>
+              <w:rPr>
+                <w:rFonts w:ascii="Arial" w:hAnsi="Arial" w:cs="Arial"/>
+              </w:rPr>
+            </w:pPr>
+            <w:r>
+              <w:rPr>
+                <w:rFonts w:cs="Tahoma"/>
+              </w:rPr>
+              <w:t>●</w:t>
+            </w:r>
+          </w:p>
+        </w:tc>
+        <w:tc>
+          <w:tcPr>
+            <w:tcW w:w="659" w:type="pct"/>
+          </w:tcPr>
+          <w:p>
+            <w:pPr>
+              <w:pStyle w:val="Tabelle"/>
+              <w:rPr>
+                <w:rFonts w:ascii="Arial" w:hAnsi="Arial" w:cs="Arial"/>
+              </w:rPr>
+            </w:pPr>
+            <w:r>
+              <w:rPr>
+                <w:rFonts w:cs="Tahoma"/>
+              </w:rPr>
+              <w:t>●●</w:t>
+            </w:r>
+          </w:p>
+        </w:tc>
+        <w:tc>
+          <w:tcPr>
+            <w:tcW w:w="661" w:type="pct"/>
+          </w:tcPr>
+          <w:p>
+            <w:pPr>
+              <w:pStyle w:val="Tabelle"/>
+              <w:rPr>
+                <w:rFonts w:ascii="Arial" w:hAnsi="Arial" w:cs="Arial"/>
+              </w:rPr>
+            </w:pPr>
+            <w:r>
+              <w:rPr>
+                <w:rFonts w:cs="Tahoma"/>
+              </w:rPr>
+              <w:t>●●</w:t>
+            </w:r>
           </w:p>
         </w:tc>
       </w:tr>
       <w:tr>
         <w:tc>
           <w:tcPr>
-            <w:tcW w:w="1422" w:type="pct"/>
+            <w:tcW w:w="1977" w:type="pct"/>
           </w:tcPr>
           <w:p>
             <w:pPr>
@@ -6821,7 +6772,7 @@
         </w:tc>
         <w:tc>
           <w:tcPr>
-            <w:tcW w:w="256" w:type="pct"/>
+            <w:tcW w:w="411" w:type="pct"/>
           </w:tcPr>
           <w:p>
             <w:pPr>
@@ -6841,87 +6792,79 @@
         </w:tc>
         <w:tc>
           <w:tcPr>
-            <w:tcW w:w="759" w:type="pct"/>
-          </w:tcPr>
-          <w:p>
-            <w:pPr>
-              <w:pStyle w:val="Tabelle"/>
-              <w:rPr>
-                <w:rFonts w:ascii="Arial" w:hAnsi="Arial" w:cs="Arial"/>
-              </w:rPr>
-            </w:pPr>
-          </w:p>
-        </w:tc>
-        <w:tc>
-          <w:tcPr>
-            <w:tcW w:w="460" w:type="pct"/>
-          </w:tcPr>
-          <w:p>
-            <w:pPr>
-              <w:pStyle w:val="Tabelle"/>
-              <w:rPr>
-                <w:rFonts w:ascii="Arial" w:hAnsi="Arial" w:cs="Arial"/>
-              </w:rPr>
-            </w:pPr>
-          </w:p>
-        </w:tc>
-        <w:tc>
-          <w:tcPr>
-            <w:tcW w:w="479" w:type="pct"/>
-          </w:tcPr>
-          <w:p>
-            <w:pPr>
-              <w:pStyle w:val="Tabelle"/>
-              <w:rPr>
-                <w:rFonts w:ascii="Arial" w:hAnsi="Arial" w:cs="Arial"/>
-              </w:rPr>
-            </w:pPr>
-          </w:p>
-        </w:tc>
-        <w:tc>
-          <w:tcPr>
-            <w:tcW w:w="479" w:type="pct"/>
-          </w:tcPr>
-          <w:p>
-            <w:pPr>
-              <w:pStyle w:val="Tabelle"/>
-              <w:rPr>
-                <w:rFonts w:ascii="Arial" w:hAnsi="Arial" w:cs="Arial"/>
-              </w:rPr>
-            </w:pPr>
-          </w:p>
-        </w:tc>
-        <w:tc>
-          <w:tcPr>
-            <w:tcW w:w="479" w:type="pct"/>
-          </w:tcPr>
-          <w:p>
-            <w:pPr>
-              <w:pStyle w:val="Tabelle"/>
-              <w:rPr>
-                <w:rFonts w:ascii="Arial" w:hAnsi="Arial" w:cs="Arial"/>
-              </w:rPr>
-            </w:pPr>
-          </w:p>
-        </w:tc>
-        <w:tc>
-          <w:tcPr>
-            <w:tcW w:w="665" w:type="pct"/>
-          </w:tcPr>
-          <w:p>
-            <w:pPr>
-              <w:pStyle w:val="Tabelle"/>
-              <w:rPr>
-                <w:rFonts w:ascii="Arial" w:hAnsi="Arial" w:cs="Arial"/>
-              </w:rPr>
-            </w:pPr>
+            <w:tcW w:w="634" w:type="pct"/>
+          </w:tcPr>
+          <w:p>
+            <w:pPr>
+              <w:pStyle w:val="Tabelle"/>
+              <w:rPr>
+                <w:rFonts w:ascii="Arial" w:hAnsi="Arial" w:cs="Arial"/>
+              </w:rPr>
+            </w:pPr>
+          </w:p>
+        </w:tc>
+        <w:tc>
+          <w:tcPr>
+            <w:tcW w:w="659" w:type="pct"/>
+          </w:tcPr>
+          <w:p>
+            <w:pPr>
+              <w:pStyle w:val="Tabelle"/>
+              <w:rPr>
+                <w:rFonts w:ascii="Arial" w:hAnsi="Arial" w:cs="Arial"/>
+              </w:rPr>
+            </w:pPr>
+            <w:r>
+              <w:rPr>
+                <w:rFonts w:cs="Tahoma"/>
+              </w:rPr>
+              <w:t>●</w:t>
+            </w:r>
+          </w:p>
+        </w:tc>
+        <w:tc>
+          <w:tcPr>
+            <w:tcW w:w="659" w:type="pct"/>
+          </w:tcPr>
+          <w:p>
+            <w:pPr>
+              <w:pStyle w:val="Tabelle"/>
+              <w:rPr>
+                <w:rFonts w:ascii="Arial" w:hAnsi="Arial" w:cs="Arial"/>
+              </w:rPr>
+            </w:pPr>
+            <w:r>
+              <w:rPr>
+                <w:rFonts w:cs="Tahoma"/>
+              </w:rPr>
+              <w:t>●●</w:t>
+            </w:r>
+          </w:p>
+        </w:tc>
+        <w:tc>
+          <w:tcPr>
+            <w:tcW w:w="661" w:type="pct"/>
+          </w:tcPr>
+          <w:p>
+            <w:pPr>
+              <w:pStyle w:val="Tabelle"/>
+              <w:rPr>
+                <w:rFonts w:ascii="Arial" w:hAnsi="Arial" w:cs="Arial"/>
+              </w:rPr>
+            </w:pPr>
+            <w:r>
+              <w:rPr>
+                <w:rFonts w:cs="Tahoma"/>
+              </w:rPr>
+              <w:t>●●</w:t>
+            </w:r>
           </w:p>
         </w:tc>
       </w:tr>
       <w:tr>
         <w:tc>
           <w:tcPr>
-            <w:tcW w:w="1422" w:type="pct"/>
+            <w:tcW w:w="1977" w:type="pct"/>
           </w:tcPr>
           <w:p>
             <w:pPr>
@@ -6943,7 +6886,7 @@
         </w:tc>
         <w:tc>
           <w:tcPr>
-            <w:tcW w:w="256" w:type="pct"/>
+            <w:tcW w:w="411" w:type="pct"/>
           </w:tcPr>
           <w:p>
             <w:pPr>
@@ -6963,72 +6906,46 @@
         </w:tc>
         <w:tc>
           <w:tcPr>
-            <w:tcW w:w="759" w:type="pct"/>
-          </w:tcPr>
-          <w:p>
-            <w:pPr>
-              <w:pStyle w:val="Tabelle"/>
-              <w:rPr>
-                <w:rFonts w:ascii="Arial" w:hAnsi="Arial" w:cs="Arial"/>
-              </w:rPr>
-            </w:pPr>
-          </w:p>
-        </w:tc>
-        <w:tc>
-          <w:tcPr>
-            <w:tcW w:w="460" w:type="pct"/>
-          </w:tcPr>
-          <w:p>
-            <w:pPr>
-              <w:pStyle w:val="Tabelle"/>
-              <w:rPr>
-                <w:rFonts w:ascii="Arial" w:hAnsi="Arial" w:cs="Arial"/>
-              </w:rPr>
-            </w:pPr>
-          </w:p>
-        </w:tc>
-        <w:tc>
-          <w:tcPr>
-            <w:tcW w:w="479" w:type="pct"/>
-          </w:tcPr>
-          <w:p>
-            <w:pPr>
-              <w:pStyle w:val="Tabelle"/>
-              <w:rPr>
-                <w:rFonts w:ascii="Arial" w:hAnsi="Arial" w:cs="Arial"/>
-              </w:rPr>
-            </w:pPr>
-          </w:p>
-        </w:tc>
-        <w:tc>
-          <w:tcPr>
-            <w:tcW w:w="479" w:type="pct"/>
-          </w:tcPr>
-          <w:p>
-            <w:pPr>
-              <w:pStyle w:val="Tabelle"/>
-              <w:rPr>
-                <w:rFonts w:ascii="Arial" w:hAnsi="Arial" w:cs="Arial"/>
-              </w:rPr>
-            </w:pPr>
-          </w:p>
-        </w:tc>
-        <w:tc>
-          <w:tcPr>
-            <w:tcW w:w="479" w:type="pct"/>
-          </w:tcPr>
-          <w:p>
-            <w:pPr>
-              <w:pStyle w:val="Tabelle"/>
-              <w:rPr>
-                <w:rFonts w:ascii="Arial" w:hAnsi="Arial" w:cs="Arial"/>
-              </w:rPr>
-            </w:pPr>
-          </w:p>
-        </w:tc>
-        <w:tc>
-          <w:tcPr>
-            <w:tcW w:w="665" w:type="pct"/>
+            <w:tcW w:w="634" w:type="pct"/>
+          </w:tcPr>
+          <w:p>
+            <w:pPr>
+              <w:pStyle w:val="Tabelle"/>
+              <w:rPr>
+                <w:rFonts w:ascii="Arial" w:hAnsi="Arial" w:cs="Arial"/>
+              </w:rPr>
+            </w:pPr>
+          </w:p>
+        </w:tc>
+        <w:tc>
+          <w:tcPr>
+            <w:tcW w:w="659" w:type="pct"/>
+          </w:tcPr>
+          <w:p>
+            <w:pPr>
+              <w:pStyle w:val="Tabelle"/>
+              <w:rPr>
+                <w:rFonts w:ascii="Arial" w:hAnsi="Arial" w:cs="Arial"/>
+              </w:rPr>
+            </w:pPr>
+          </w:p>
+        </w:tc>
+        <w:tc>
+          <w:tcPr>
+            <w:tcW w:w="659" w:type="pct"/>
+          </w:tcPr>
+          <w:p>
+            <w:pPr>
+              <w:pStyle w:val="Tabelle"/>
+              <w:rPr>
+                <w:rFonts w:ascii="Arial" w:hAnsi="Arial" w:cs="Arial"/>
+              </w:rPr>
+            </w:pPr>
+          </w:p>
+        </w:tc>
+        <w:tc>
+          <w:tcPr>
+            <w:tcW w:w="661" w:type="pct"/>
           </w:tcPr>
           <w:p>
             <w:pPr>
@@ -7043,7 +6960,7 @@
       <w:tr>
         <w:tc>
           <w:tcPr>
-            <w:tcW w:w="1422" w:type="pct"/>
+            <w:tcW w:w="1977" w:type="pct"/>
           </w:tcPr>
           <w:p>
             <w:pPr>
@@ -7057,13 +6974,18 @@
             </w:pPr>
             <w:r>
               <w:tab/>
-              <w:t>- Vebrauchsverhalten</w:t>
-            </w:r>
-          </w:p>
-        </w:tc>
-        <w:tc>
-          <w:tcPr>
-            <w:tcW w:w="256" w:type="pct"/>
+              <w:t xml:space="preserve">- </w:t>
+            </w:r>
+            <w:proofErr w:type="spellStart"/>
+            <w:r>
+              <w:t>Vebrauchsverhalten</w:t>
+            </w:r>
+            <w:proofErr w:type="spellEnd"/>
+          </w:p>
+        </w:tc>
+        <w:tc>
+          <w:tcPr>
+            <w:tcW w:w="411" w:type="pct"/>
           </w:tcPr>
           <w:p>
             <w:pPr>
@@ -7083,87 +7005,73 @@
         </w:tc>
         <w:tc>
           <w:tcPr>
-            <w:tcW w:w="759" w:type="pct"/>
-          </w:tcPr>
-          <w:p>
-            <w:pPr>
-              <w:pStyle w:val="Tabelle"/>
-              <w:rPr>
-                <w:rFonts w:ascii="Arial" w:hAnsi="Arial" w:cs="Arial"/>
-              </w:rPr>
-            </w:pPr>
-          </w:p>
-        </w:tc>
-        <w:tc>
-          <w:tcPr>
-            <w:tcW w:w="460" w:type="pct"/>
-          </w:tcPr>
-          <w:p>
-            <w:pPr>
-              <w:pStyle w:val="Tabelle"/>
-              <w:rPr>
-                <w:rFonts w:ascii="Arial" w:hAnsi="Arial" w:cs="Arial"/>
-              </w:rPr>
-            </w:pPr>
-          </w:p>
-        </w:tc>
-        <w:tc>
-          <w:tcPr>
-            <w:tcW w:w="479" w:type="pct"/>
-          </w:tcPr>
-          <w:p>
-            <w:pPr>
-              <w:pStyle w:val="Tabelle"/>
-              <w:rPr>
-                <w:rFonts w:ascii="Arial" w:hAnsi="Arial" w:cs="Arial"/>
-              </w:rPr>
-            </w:pPr>
-          </w:p>
-        </w:tc>
-        <w:tc>
-          <w:tcPr>
-            <w:tcW w:w="479" w:type="pct"/>
-          </w:tcPr>
-          <w:p>
-            <w:pPr>
-              <w:pStyle w:val="Tabelle"/>
-              <w:rPr>
-                <w:rFonts w:ascii="Arial" w:hAnsi="Arial" w:cs="Arial"/>
-              </w:rPr>
-            </w:pPr>
-          </w:p>
-        </w:tc>
-        <w:tc>
-          <w:tcPr>
-            <w:tcW w:w="479" w:type="pct"/>
-          </w:tcPr>
-          <w:p>
-            <w:pPr>
-              <w:pStyle w:val="Tabelle"/>
-              <w:rPr>
-                <w:rFonts w:ascii="Arial" w:hAnsi="Arial" w:cs="Arial"/>
-              </w:rPr>
-            </w:pPr>
-          </w:p>
-        </w:tc>
-        <w:tc>
-          <w:tcPr>
-            <w:tcW w:w="665" w:type="pct"/>
-          </w:tcPr>
-          <w:p>
-            <w:pPr>
-              <w:pStyle w:val="Tabelle"/>
-              <w:rPr>
-                <w:rFonts w:ascii="Arial" w:hAnsi="Arial" w:cs="Arial"/>
-              </w:rPr>
-            </w:pPr>
+            <w:tcW w:w="634" w:type="pct"/>
+          </w:tcPr>
+          <w:p>
+            <w:pPr>
+              <w:pStyle w:val="Tabelle"/>
+              <w:rPr>
+                <w:rFonts w:ascii="Arial" w:hAnsi="Arial" w:cs="Arial"/>
+              </w:rPr>
+            </w:pPr>
+          </w:p>
+        </w:tc>
+        <w:tc>
+          <w:tcPr>
+            <w:tcW w:w="659" w:type="pct"/>
+          </w:tcPr>
+          <w:p>
+            <w:pPr>
+              <w:pStyle w:val="Tabelle"/>
+              <w:rPr>
+                <w:rFonts w:ascii="Arial" w:hAnsi="Arial" w:cs="Arial"/>
+              </w:rPr>
+            </w:pPr>
+          </w:p>
+        </w:tc>
+        <w:tc>
+          <w:tcPr>
+            <w:tcW w:w="659" w:type="pct"/>
+          </w:tcPr>
+          <w:p>
+            <w:pPr>
+              <w:pStyle w:val="Tabelle"/>
+              <w:rPr>
+                <w:rFonts w:ascii="Arial" w:hAnsi="Arial" w:cs="Arial"/>
+              </w:rPr>
+            </w:pPr>
+            <w:r>
+              <w:rPr>
+                <w:rFonts w:cs="Tahoma"/>
+              </w:rPr>
+              <w:t>●</w:t>
+            </w:r>
+          </w:p>
+        </w:tc>
+        <w:tc>
+          <w:tcPr>
+            <w:tcW w:w="661" w:type="pct"/>
+          </w:tcPr>
+          <w:p>
+            <w:pPr>
+              <w:pStyle w:val="Tabelle"/>
+              <w:rPr>
+                <w:rFonts w:ascii="Arial" w:hAnsi="Arial" w:cs="Arial"/>
+              </w:rPr>
+            </w:pPr>
+            <w:r>
+              <w:rPr>
+                <w:rFonts w:cs="Tahoma"/>
+              </w:rPr>
+              <w:t>●</w:t>
+            </w:r>
           </w:p>
         </w:tc>
       </w:tr>
       <w:tr>
         <w:tc>
           <w:tcPr>
-            <w:tcW w:w="1422" w:type="pct"/>
+            <w:tcW w:w="1977" w:type="pct"/>
           </w:tcPr>
           <w:p>
             <w:pPr>
@@ -7183,7 +7091,7 @@
         </w:tc>
         <w:tc>
           <w:tcPr>
-            <w:tcW w:w="256" w:type="pct"/>
+            <w:tcW w:w="411" w:type="pct"/>
           </w:tcPr>
           <w:p>
             <w:pPr>
@@ -7203,87 +7111,73 @@
         </w:tc>
         <w:tc>
           <w:tcPr>
-            <w:tcW w:w="759" w:type="pct"/>
-          </w:tcPr>
-          <w:p>
-            <w:pPr>
-              <w:pStyle w:val="Tabelle"/>
-              <w:rPr>
-                <w:rFonts w:ascii="Arial" w:hAnsi="Arial" w:cs="Arial"/>
-              </w:rPr>
-            </w:pPr>
-          </w:p>
-        </w:tc>
-        <w:tc>
-          <w:tcPr>
-            <w:tcW w:w="460" w:type="pct"/>
-          </w:tcPr>
-          <w:p>
-            <w:pPr>
-              <w:pStyle w:val="Tabelle"/>
-              <w:rPr>
-                <w:rFonts w:ascii="Arial" w:hAnsi="Arial" w:cs="Arial"/>
-              </w:rPr>
-            </w:pPr>
-          </w:p>
-        </w:tc>
-        <w:tc>
-          <w:tcPr>
-            <w:tcW w:w="479" w:type="pct"/>
-          </w:tcPr>
-          <w:p>
-            <w:pPr>
-              <w:pStyle w:val="Tabelle"/>
-              <w:rPr>
-                <w:rFonts w:ascii="Arial" w:hAnsi="Arial" w:cs="Arial"/>
-              </w:rPr>
-            </w:pPr>
-          </w:p>
-        </w:tc>
-        <w:tc>
-          <w:tcPr>
-            <w:tcW w:w="479" w:type="pct"/>
-          </w:tcPr>
-          <w:p>
-            <w:pPr>
-              <w:pStyle w:val="Tabelle"/>
-              <w:rPr>
-                <w:rFonts w:ascii="Arial" w:hAnsi="Arial" w:cs="Arial"/>
-              </w:rPr>
-            </w:pPr>
-          </w:p>
-        </w:tc>
-        <w:tc>
-          <w:tcPr>
-            <w:tcW w:w="479" w:type="pct"/>
-          </w:tcPr>
-          <w:p>
-            <w:pPr>
-              <w:pStyle w:val="Tabelle"/>
-              <w:rPr>
-                <w:rFonts w:ascii="Arial" w:hAnsi="Arial" w:cs="Arial"/>
-              </w:rPr>
-            </w:pPr>
-          </w:p>
-        </w:tc>
-        <w:tc>
-          <w:tcPr>
-            <w:tcW w:w="665" w:type="pct"/>
-          </w:tcPr>
-          <w:p>
-            <w:pPr>
-              <w:pStyle w:val="Tabelle"/>
-              <w:rPr>
-                <w:rFonts w:ascii="Arial" w:hAnsi="Arial" w:cs="Arial"/>
-              </w:rPr>
-            </w:pPr>
+            <w:tcW w:w="634" w:type="pct"/>
+          </w:tcPr>
+          <w:p>
+            <w:pPr>
+              <w:pStyle w:val="Tabelle"/>
+              <w:rPr>
+                <w:rFonts w:ascii="Arial" w:hAnsi="Arial" w:cs="Arial"/>
+              </w:rPr>
+            </w:pPr>
+          </w:p>
+        </w:tc>
+        <w:tc>
+          <w:tcPr>
+            <w:tcW w:w="659" w:type="pct"/>
+          </w:tcPr>
+          <w:p>
+            <w:pPr>
+              <w:pStyle w:val="Tabelle"/>
+              <w:rPr>
+                <w:rFonts w:ascii="Arial" w:hAnsi="Arial" w:cs="Arial"/>
+              </w:rPr>
+            </w:pPr>
+          </w:p>
+        </w:tc>
+        <w:tc>
+          <w:tcPr>
+            <w:tcW w:w="659" w:type="pct"/>
+          </w:tcPr>
+          <w:p>
+            <w:pPr>
+              <w:pStyle w:val="Tabelle"/>
+              <w:rPr>
+                <w:rFonts w:ascii="Arial" w:hAnsi="Arial" w:cs="Arial"/>
+              </w:rPr>
+            </w:pPr>
+            <w:r>
+              <w:rPr>
+                <w:rFonts w:cs="Tahoma"/>
+              </w:rPr>
+              <w:t>●</w:t>
+            </w:r>
+          </w:p>
+        </w:tc>
+        <w:tc>
+          <w:tcPr>
+            <w:tcW w:w="661" w:type="pct"/>
+          </w:tcPr>
+          <w:p>
+            <w:pPr>
+              <w:pStyle w:val="Tabelle"/>
+              <w:rPr>
+                <w:rFonts w:ascii="Arial" w:hAnsi="Arial" w:cs="Arial"/>
+              </w:rPr>
+            </w:pPr>
+            <w:r>
+              <w:rPr>
+                <w:rFonts w:cs="Tahoma"/>
+              </w:rPr>
+              <w:t>●</w:t>
+            </w:r>
           </w:p>
         </w:tc>
       </w:tr>
       <w:tr>
         <w:tc>
           <w:tcPr>
-            <w:tcW w:w="1422" w:type="pct"/>
+            <w:tcW w:w="1977" w:type="pct"/>
           </w:tcPr>
           <w:p>
             <w:pPr>
@@ -7305,7 +7199,7 @@
         </w:tc>
         <w:tc>
           <w:tcPr>
-            <w:tcW w:w="256" w:type="pct"/>
+            <w:tcW w:w="411" w:type="pct"/>
           </w:tcPr>
           <w:p>
             <w:pPr>
@@ -7325,72 +7219,46 @@
         </w:tc>
         <w:tc>
           <w:tcPr>
-            <w:tcW w:w="759" w:type="pct"/>
-          </w:tcPr>
-          <w:p>
-            <w:pPr>
-              <w:pStyle w:val="Tabelle"/>
-              <w:rPr>
-                <w:rFonts w:ascii="Arial" w:hAnsi="Arial" w:cs="Arial"/>
-              </w:rPr>
-            </w:pPr>
-          </w:p>
-        </w:tc>
-        <w:tc>
-          <w:tcPr>
-            <w:tcW w:w="460" w:type="pct"/>
-          </w:tcPr>
-          <w:p>
-            <w:pPr>
-              <w:pStyle w:val="Tabelle"/>
-              <w:rPr>
-                <w:rFonts w:ascii="Arial" w:hAnsi="Arial" w:cs="Arial"/>
-              </w:rPr>
-            </w:pPr>
-          </w:p>
-        </w:tc>
-        <w:tc>
-          <w:tcPr>
-            <w:tcW w:w="479" w:type="pct"/>
-          </w:tcPr>
-          <w:p>
-            <w:pPr>
-              <w:pStyle w:val="Tabelle"/>
-              <w:rPr>
-                <w:rFonts w:ascii="Arial" w:hAnsi="Arial" w:cs="Arial"/>
-              </w:rPr>
-            </w:pPr>
-          </w:p>
-        </w:tc>
-        <w:tc>
-          <w:tcPr>
-            <w:tcW w:w="479" w:type="pct"/>
-          </w:tcPr>
-          <w:p>
-            <w:pPr>
-              <w:pStyle w:val="Tabelle"/>
-              <w:rPr>
-                <w:rFonts w:ascii="Arial" w:hAnsi="Arial" w:cs="Arial"/>
-              </w:rPr>
-            </w:pPr>
-          </w:p>
-        </w:tc>
-        <w:tc>
-          <w:tcPr>
-            <w:tcW w:w="479" w:type="pct"/>
-          </w:tcPr>
-          <w:p>
-            <w:pPr>
-              <w:pStyle w:val="Tabelle"/>
-              <w:rPr>
-                <w:rFonts w:ascii="Arial" w:hAnsi="Arial" w:cs="Arial"/>
-              </w:rPr>
-            </w:pPr>
-          </w:p>
-        </w:tc>
-        <w:tc>
-          <w:tcPr>
-            <w:tcW w:w="665" w:type="pct"/>
+            <w:tcW w:w="634" w:type="pct"/>
+          </w:tcPr>
+          <w:p>
+            <w:pPr>
+              <w:pStyle w:val="Tabelle"/>
+              <w:rPr>
+                <w:rFonts w:ascii="Arial" w:hAnsi="Arial" w:cs="Arial"/>
+              </w:rPr>
+            </w:pPr>
+          </w:p>
+        </w:tc>
+        <w:tc>
+          <w:tcPr>
+            <w:tcW w:w="659" w:type="pct"/>
+          </w:tcPr>
+          <w:p>
+            <w:pPr>
+              <w:pStyle w:val="Tabelle"/>
+              <w:rPr>
+                <w:rFonts w:ascii="Arial" w:hAnsi="Arial" w:cs="Arial"/>
+              </w:rPr>
+            </w:pPr>
+          </w:p>
+        </w:tc>
+        <w:tc>
+          <w:tcPr>
+            <w:tcW w:w="659" w:type="pct"/>
+          </w:tcPr>
+          <w:p>
+            <w:pPr>
+              <w:pStyle w:val="Tabelle"/>
+              <w:rPr>
+                <w:rFonts w:ascii="Arial" w:hAnsi="Arial" w:cs="Arial"/>
+              </w:rPr>
+            </w:pPr>
+          </w:p>
+        </w:tc>
+        <w:tc>
+          <w:tcPr>
+            <w:tcW w:w="661" w:type="pct"/>
           </w:tcPr>
           <w:p>
             <w:pPr>
@@ -7405,7 +7273,7 @@
       <w:tr>
         <w:tc>
           <w:tcPr>
-            <w:tcW w:w="1422" w:type="pct"/>
+            <w:tcW w:w="1977" w:type="pct"/>
           </w:tcPr>
           <w:p>
             <w:pPr>
@@ -7425,7 +7293,7 @@
         </w:tc>
         <w:tc>
           <w:tcPr>
-            <w:tcW w:w="256" w:type="pct"/>
+            <w:tcW w:w="411" w:type="pct"/>
           </w:tcPr>
           <w:p>
             <w:pPr>
@@ -7445,72 +7313,46 @@
         </w:tc>
         <w:tc>
           <w:tcPr>
-            <w:tcW w:w="759" w:type="pct"/>
-          </w:tcPr>
-          <w:p>
-            <w:pPr>
-              <w:pStyle w:val="Tabelle"/>
-              <w:rPr>
-                <w:rFonts w:ascii="Arial" w:hAnsi="Arial" w:cs="Arial"/>
-              </w:rPr>
-            </w:pPr>
-          </w:p>
-        </w:tc>
-        <w:tc>
-          <w:tcPr>
-            <w:tcW w:w="460" w:type="pct"/>
-          </w:tcPr>
-          <w:p>
-            <w:pPr>
-              <w:pStyle w:val="Tabelle"/>
-              <w:rPr>
-                <w:rFonts w:ascii="Arial" w:hAnsi="Arial" w:cs="Arial"/>
-              </w:rPr>
-            </w:pPr>
-          </w:p>
-        </w:tc>
-        <w:tc>
-          <w:tcPr>
-            <w:tcW w:w="479" w:type="pct"/>
-          </w:tcPr>
-          <w:p>
-            <w:pPr>
-              <w:pStyle w:val="Tabelle"/>
-              <w:rPr>
-                <w:rFonts w:ascii="Arial" w:hAnsi="Arial" w:cs="Arial"/>
-              </w:rPr>
-            </w:pPr>
-          </w:p>
-        </w:tc>
-        <w:tc>
-          <w:tcPr>
-            <w:tcW w:w="479" w:type="pct"/>
-          </w:tcPr>
-          <w:p>
-            <w:pPr>
-              <w:pStyle w:val="Tabelle"/>
-              <w:rPr>
-                <w:rFonts w:ascii="Arial" w:hAnsi="Arial" w:cs="Arial"/>
-              </w:rPr>
-            </w:pPr>
-          </w:p>
-        </w:tc>
-        <w:tc>
-          <w:tcPr>
-            <w:tcW w:w="479" w:type="pct"/>
-          </w:tcPr>
-          <w:p>
-            <w:pPr>
-              <w:pStyle w:val="Tabelle"/>
-              <w:rPr>
-                <w:rFonts w:ascii="Arial" w:hAnsi="Arial" w:cs="Arial"/>
-              </w:rPr>
-            </w:pPr>
-          </w:p>
-        </w:tc>
-        <w:tc>
-          <w:tcPr>
-            <w:tcW w:w="665" w:type="pct"/>
+            <w:tcW w:w="634" w:type="pct"/>
+          </w:tcPr>
+          <w:p>
+            <w:pPr>
+              <w:pStyle w:val="Tabelle"/>
+              <w:rPr>
+                <w:rFonts w:ascii="Arial" w:hAnsi="Arial" w:cs="Arial"/>
+              </w:rPr>
+            </w:pPr>
+          </w:p>
+        </w:tc>
+        <w:tc>
+          <w:tcPr>
+            <w:tcW w:w="659" w:type="pct"/>
+          </w:tcPr>
+          <w:p>
+            <w:pPr>
+              <w:pStyle w:val="Tabelle"/>
+              <w:rPr>
+                <w:rFonts w:ascii="Arial" w:hAnsi="Arial" w:cs="Arial"/>
+              </w:rPr>
+            </w:pPr>
+          </w:p>
+        </w:tc>
+        <w:tc>
+          <w:tcPr>
+            <w:tcW w:w="659" w:type="pct"/>
+          </w:tcPr>
+          <w:p>
+            <w:pPr>
+              <w:pStyle w:val="Tabelle"/>
+              <w:rPr>
+                <w:rFonts w:ascii="Arial" w:hAnsi="Arial" w:cs="Arial"/>
+              </w:rPr>
+            </w:pPr>
+          </w:p>
+        </w:tc>
+        <w:tc>
+          <w:tcPr>
+            <w:tcW w:w="661" w:type="pct"/>
           </w:tcPr>
           <w:p>
             <w:pPr>
@@ -7525,7 +7367,7 @@
       <w:tr>
         <w:tc>
           <w:tcPr>
-            <w:tcW w:w="1422" w:type="pct"/>
+            <w:tcW w:w="1977" w:type="pct"/>
           </w:tcPr>
           <w:p>
             <w:pPr>
@@ -7545,7 +7387,7 @@
         </w:tc>
         <w:tc>
           <w:tcPr>
-            <w:tcW w:w="256" w:type="pct"/>
+            <w:tcW w:w="411" w:type="pct"/>
           </w:tcPr>
           <w:p>
             <w:pPr>
@@ -7565,87 +7407,85 @@
         </w:tc>
         <w:tc>
           <w:tcPr>
-            <w:tcW w:w="759" w:type="pct"/>
-          </w:tcPr>
-          <w:p>
-            <w:pPr>
-              <w:pStyle w:val="Tabelle"/>
-              <w:rPr>
-                <w:rFonts w:ascii="Arial" w:hAnsi="Arial" w:cs="Arial"/>
-              </w:rPr>
-            </w:pPr>
-          </w:p>
-        </w:tc>
-        <w:tc>
-          <w:tcPr>
-            <w:tcW w:w="460" w:type="pct"/>
-          </w:tcPr>
-          <w:p>
-            <w:pPr>
-              <w:pStyle w:val="Tabelle"/>
-              <w:rPr>
-                <w:rFonts w:ascii="Arial" w:hAnsi="Arial" w:cs="Arial"/>
-              </w:rPr>
-            </w:pPr>
-          </w:p>
-        </w:tc>
-        <w:tc>
-          <w:tcPr>
-            <w:tcW w:w="479" w:type="pct"/>
-          </w:tcPr>
-          <w:p>
-            <w:pPr>
-              <w:pStyle w:val="Tabelle"/>
-              <w:rPr>
-                <w:rFonts w:ascii="Arial" w:hAnsi="Arial" w:cs="Arial"/>
-              </w:rPr>
-            </w:pPr>
-          </w:p>
-        </w:tc>
-        <w:tc>
-          <w:tcPr>
-            <w:tcW w:w="479" w:type="pct"/>
-          </w:tcPr>
-          <w:p>
-            <w:pPr>
-              <w:pStyle w:val="Tabelle"/>
-              <w:rPr>
-                <w:rFonts w:ascii="Arial" w:hAnsi="Arial" w:cs="Arial"/>
-              </w:rPr>
-            </w:pPr>
-          </w:p>
-        </w:tc>
-        <w:tc>
-          <w:tcPr>
-            <w:tcW w:w="479" w:type="pct"/>
-          </w:tcPr>
-          <w:p>
-            <w:pPr>
-              <w:pStyle w:val="Tabelle"/>
-              <w:rPr>
-                <w:rFonts w:ascii="Arial" w:hAnsi="Arial" w:cs="Arial"/>
-              </w:rPr>
-            </w:pPr>
-          </w:p>
-        </w:tc>
-        <w:tc>
-          <w:tcPr>
-            <w:tcW w:w="665" w:type="pct"/>
-          </w:tcPr>
-          <w:p>
-            <w:pPr>
-              <w:pStyle w:val="Tabelle"/>
-              <w:rPr>
-                <w:rFonts w:ascii="Arial" w:hAnsi="Arial" w:cs="Arial"/>
-              </w:rPr>
-            </w:pPr>
+            <w:tcW w:w="634" w:type="pct"/>
+          </w:tcPr>
+          <w:p>
+            <w:pPr>
+              <w:pStyle w:val="Tabelle"/>
+              <w:rPr>
+                <w:rFonts w:ascii="Arial" w:hAnsi="Arial" w:cs="Arial"/>
+              </w:rPr>
+            </w:pPr>
+            <w:r>
+              <w:rPr>
+                <w:rFonts w:cs="Tahoma"/>
+              </w:rPr>
+              <w:t>●</w:t>
+            </w:r>
+          </w:p>
+        </w:tc>
+        <w:tc>
+          <w:tcPr>
+            <w:tcW w:w="659" w:type="pct"/>
+          </w:tcPr>
+          <w:p>
+            <w:pPr>
+              <w:pStyle w:val="Tabelle"/>
+              <w:rPr>
+                <w:rFonts w:ascii="Arial" w:hAnsi="Arial" w:cs="Arial"/>
+              </w:rPr>
+            </w:pPr>
+            <w:r>
+              <w:rPr>
+                <w:rFonts w:cs="Tahoma"/>
+              </w:rPr>
+              <w:t>●</w:t>
+            </w:r>
+          </w:p>
+        </w:tc>
+        <w:tc>
+          <w:tcPr>
+            <w:tcW w:w="659" w:type="pct"/>
+          </w:tcPr>
+          <w:p>
+            <w:pPr>
+              <w:pStyle w:val="Tabelle"/>
+              <w:rPr>
+                <w:rFonts w:ascii="Arial" w:hAnsi="Arial" w:cs="Arial"/>
+              </w:rPr>
+            </w:pPr>
+            <w:r>
+              <w:rPr>
+                <w:rFonts w:cs="Tahoma"/>
+              </w:rPr>
+              <w:t>●</w:t>
+            </w:r>
+          </w:p>
+        </w:tc>
+        <w:tc>
+          <w:tcPr>
+            <w:tcW w:w="661" w:type="pct"/>
+          </w:tcPr>
+          <w:p>
+            <w:pPr>
+              <w:pStyle w:val="Tabelle"/>
+              <w:rPr>
+                <w:rFonts w:ascii="Arial" w:hAnsi="Arial" w:cs="Arial"/>
+              </w:rPr>
+            </w:pPr>
+            <w:r>
+              <w:rPr>
+                <w:rFonts w:cs="Tahoma"/>
+              </w:rPr>
+              <w:t>●</w:t>
+            </w:r>
           </w:p>
         </w:tc>
       </w:tr>
       <w:tr>
         <w:tc>
           <w:tcPr>
-            <w:tcW w:w="1422" w:type="pct"/>
+            <w:tcW w:w="1977" w:type="pct"/>
           </w:tcPr>
           <w:p>
             <w:pPr>
@@ -7665,7 +7505,7 @@
         </w:tc>
         <w:tc>
           <w:tcPr>
-            <w:tcW w:w="256" w:type="pct"/>
+            <w:tcW w:w="411" w:type="pct"/>
           </w:tcPr>
           <w:p>
             <w:pPr>
@@ -7685,87 +7525,85 @@
         </w:tc>
         <w:tc>
           <w:tcPr>
-            <w:tcW w:w="759" w:type="pct"/>
-          </w:tcPr>
-          <w:p>
-            <w:pPr>
-              <w:pStyle w:val="Tabelle"/>
-              <w:rPr>
-                <w:rFonts w:ascii="Arial" w:hAnsi="Arial" w:cs="Arial"/>
-              </w:rPr>
-            </w:pPr>
-          </w:p>
-        </w:tc>
-        <w:tc>
-          <w:tcPr>
-            <w:tcW w:w="460" w:type="pct"/>
-          </w:tcPr>
-          <w:p>
-            <w:pPr>
-              <w:pStyle w:val="Tabelle"/>
-              <w:rPr>
-                <w:rFonts w:ascii="Arial" w:hAnsi="Arial" w:cs="Arial"/>
-              </w:rPr>
-            </w:pPr>
-          </w:p>
-        </w:tc>
-        <w:tc>
-          <w:tcPr>
-            <w:tcW w:w="479" w:type="pct"/>
-          </w:tcPr>
-          <w:p>
-            <w:pPr>
-              <w:pStyle w:val="Tabelle"/>
-              <w:rPr>
-                <w:rFonts w:ascii="Arial" w:hAnsi="Arial" w:cs="Arial"/>
-              </w:rPr>
-            </w:pPr>
-          </w:p>
-        </w:tc>
-        <w:tc>
-          <w:tcPr>
-            <w:tcW w:w="479" w:type="pct"/>
-          </w:tcPr>
-          <w:p>
-            <w:pPr>
-              <w:pStyle w:val="Tabelle"/>
-              <w:rPr>
-                <w:rFonts w:ascii="Arial" w:hAnsi="Arial" w:cs="Arial"/>
-              </w:rPr>
-            </w:pPr>
-          </w:p>
-        </w:tc>
-        <w:tc>
-          <w:tcPr>
-            <w:tcW w:w="479" w:type="pct"/>
-          </w:tcPr>
-          <w:p>
-            <w:pPr>
-              <w:pStyle w:val="Tabelle"/>
-              <w:rPr>
-                <w:rFonts w:ascii="Arial" w:hAnsi="Arial" w:cs="Arial"/>
-              </w:rPr>
-            </w:pPr>
-          </w:p>
-        </w:tc>
-        <w:tc>
-          <w:tcPr>
-            <w:tcW w:w="665" w:type="pct"/>
-          </w:tcPr>
-          <w:p>
-            <w:pPr>
-              <w:pStyle w:val="Tabelle"/>
-              <w:rPr>
-                <w:rFonts w:ascii="Arial" w:hAnsi="Arial" w:cs="Arial"/>
-              </w:rPr>
-            </w:pPr>
+            <w:tcW w:w="634" w:type="pct"/>
+          </w:tcPr>
+          <w:p>
+            <w:pPr>
+              <w:pStyle w:val="Tabelle"/>
+              <w:rPr>
+                <w:rFonts w:ascii="Arial" w:hAnsi="Arial" w:cs="Arial"/>
+              </w:rPr>
+            </w:pPr>
+            <w:r>
+              <w:rPr>
+                <w:rFonts w:cs="Tahoma"/>
+              </w:rPr>
+              <w:t>●</w:t>
+            </w:r>
+          </w:p>
+        </w:tc>
+        <w:tc>
+          <w:tcPr>
+            <w:tcW w:w="659" w:type="pct"/>
+          </w:tcPr>
+          <w:p>
+            <w:pPr>
+              <w:pStyle w:val="Tabelle"/>
+              <w:rPr>
+                <w:rFonts w:ascii="Arial" w:hAnsi="Arial" w:cs="Arial"/>
+              </w:rPr>
+            </w:pPr>
+            <w:r>
+              <w:rPr>
+                <w:rFonts w:cs="Tahoma"/>
+              </w:rPr>
+              <w:t>●●</w:t>
+            </w:r>
+          </w:p>
+        </w:tc>
+        <w:tc>
+          <w:tcPr>
+            <w:tcW w:w="659" w:type="pct"/>
+          </w:tcPr>
+          <w:p>
+            <w:pPr>
+              <w:pStyle w:val="Tabelle"/>
+              <w:rPr>
+                <w:rFonts w:ascii="Arial" w:hAnsi="Arial" w:cs="Arial"/>
+              </w:rPr>
+            </w:pPr>
+            <w:r>
+              <w:rPr>
+                <w:rFonts w:cs="Tahoma"/>
+              </w:rPr>
+              <w:t>●●</w:t>
+            </w:r>
+          </w:p>
+        </w:tc>
+        <w:tc>
+          <w:tcPr>
+            <w:tcW w:w="661" w:type="pct"/>
+          </w:tcPr>
+          <w:p>
+            <w:pPr>
+              <w:pStyle w:val="Tabelle"/>
+              <w:rPr>
+                <w:rFonts w:ascii="Arial" w:hAnsi="Arial" w:cs="Arial"/>
+              </w:rPr>
+            </w:pPr>
+            <w:r>
+              <w:rPr>
+                <w:rFonts w:cs="Tahoma"/>
+              </w:rPr>
+              <w:t>●</w:t>
+            </w:r>
           </w:p>
         </w:tc>
       </w:tr>
       <w:tr>
         <w:tc>
           <w:tcPr>
-            <w:tcW w:w="1422" w:type="pct"/>
+            <w:tcW w:w="1977" w:type="pct"/>
           </w:tcPr>
           <w:p>
             <w:pPr>
@@ -7785,7 +7623,7 @@
         </w:tc>
         <w:tc>
           <w:tcPr>
-            <w:tcW w:w="256" w:type="pct"/>
+            <w:tcW w:w="411" w:type="pct"/>
           </w:tcPr>
           <w:p>
             <w:pPr>
@@ -7805,87 +7643,85 @@
         </w:tc>
         <w:tc>
           <w:tcPr>
-            <w:tcW w:w="759" w:type="pct"/>
-          </w:tcPr>
-          <w:p>
-            <w:pPr>
-              <w:pStyle w:val="Tabelle"/>
-              <w:rPr>
-                <w:rFonts w:ascii="Arial" w:hAnsi="Arial" w:cs="Arial"/>
-              </w:rPr>
-            </w:pPr>
-          </w:p>
-        </w:tc>
-        <w:tc>
-          <w:tcPr>
-            <w:tcW w:w="460" w:type="pct"/>
-          </w:tcPr>
-          <w:p>
-            <w:pPr>
-              <w:pStyle w:val="Tabelle"/>
-              <w:rPr>
-                <w:rFonts w:ascii="Arial" w:hAnsi="Arial" w:cs="Arial"/>
-              </w:rPr>
-            </w:pPr>
-          </w:p>
-        </w:tc>
-        <w:tc>
-          <w:tcPr>
-            <w:tcW w:w="479" w:type="pct"/>
-          </w:tcPr>
-          <w:p>
-            <w:pPr>
-              <w:pStyle w:val="Tabelle"/>
-              <w:rPr>
-                <w:rFonts w:ascii="Arial" w:hAnsi="Arial" w:cs="Arial"/>
-              </w:rPr>
-            </w:pPr>
-          </w:p>
-        </w:tc>
-        <w:tc>
-          <w:tcPr>
-            <w:tcW w:w="479" w:type="pct"/>
-          </w:tcPr>
-          <w:p>
-            <w:pPr>
-              <w:pStyle w:val="Tabelle"/>
-              <w:rPr>
-                <w:rFonts w:ascii="Arial" w:hAnsi="Arial" w:cs="Arial"/>
-              </w:rPr>
-            </w:pPr>
-          </w:p>
-        </w:tc>
-        <w:tc>
-          <w:tcPr>
-            <w:tcW w:w="479" w:type="pct"/>
-          </w:tcPr>
-          <w:p>
-            <w:pPr>
-              <w:pStyle w:val="Tabelle"/>
-              <w:rPr>
-                <w:rFonts w:ascii="Arial" w:hAnsi="Arial" w:cs="Arial"/>
-              </w:rPr>
-            </w:pPr>
-          </w:p>
-        </w:tc>
-        <w:tc>
-          <w:tcPr>
-            <w:tcW w:w="665" w:type="pct"/>
-          </w:tcPr>
-          <w:p>
-            <w:pPr>
-              <w:pStyle w:val="Tabelle"/>
-              <w:rPr>
-                <w:rFonts w:ascii="Arial" w:hAnsi="Arial" w:cs="Arial"/>
-              </w:rPr>
-            </w:pPr>
+            <w:tcW w:w="634" w:type="pct"/>
+          </w:tcPr>
+          <w:p>
+            <w:pPr>
+              <w:pStyle w:val="Tabelle"/>
+              <w:rPr>
+                <w:rFonts w:ascii="Arial" w:hAnsi="Arial" w:cs="Arial"/>
+              </w:rPr>
+            </w:pPr>
+            <w:r>
+              <w:rPr>
+                <w:rFonts w:cs="Tahoma"/>
+              </w:rPr>
+              <w:t>●</w:t>
+            </w:r>
+          </w:p>
+        </w:tc>
+        <w:tc>
+          <w:tcPr>
+            <w:tcW w:w="659" w:type="pct"/>
+          </w:tcPr>
+          <w:p>
+            <w:pPr>
+              <w:pStyle w:val="Tabelle"/>
+              <w:rPr>
+                <w:rFonts w:ascii="Arial" w:hAnsi="Arial" w:cs="Arial"/>
+              </w:rPr>
+            </w:pPr>
+            <w:r>
+              <w:rPr>
+                <w:rFonts w:cs="Tahoma"/>
+              </w:rPr>
+              <w:t>●</w:t>
+            </w:r>
+          </w:p>
+        </w:tc>
+        <w:tc>
+          <w:tcPr>
+            <w:tcW w:w="659" w:type="pct"/>
+          </w:tcPr>
+          <w:p>
+            <w:pPr>
+              <w:pStyle w:val="Tabelle"/>
+              <w:rPr>
+                <w:rFonts w:ascii="Arial" w:hAnsi="Arial" w:cs="Arial"/>
+              </w:rPr>
+            </w:pPr>
+            <w:r>
+              <w:rPr>
+                <w:rFonts w:cs="Tahoma"/>
+              </w:rPr>
+              <w:t>●</w:t>
+            </w:r>
+          </w:p>
+        </w:tc>
+        <w:tc>
+          <w:tcPr>
+            <w:tcW w:w="661" w:type="pct"/>
+          </w:tcPr>
+          <w:p>
+            <w:pPr>
+              <w:pStyle w:val="Tabelle"/>
+              <w:rPr>
+                <w:rFonts w:ascii="Arial" w:hAnsi="Arial" w:cs="Arial"/>
+              </w:rPr>
+            </w:pPr>
+            <w:r>
+              <w:rPr>
+                <w:rFonts w:cs="Tahoma"/>
+              </w:rPr>
+              <w:t>●</w:t>
+            </w:r>
           </w:p>
         </w:tc>
       </w:tr>
       <w:tr>
         <w:tc>
           <w:tcPr>
-            <w:tcW w:w="1422" w:type="pct"/>
+            <w:tcW w:w="1977" w:type="pct"/>
           </w:tcPr>
           <w:p>
             <w:pPr>
@@ -7907,7 +7743,7 @@
         </w:tc>
         <w:tc>
           <w:tcPr>
-            <w:tcW w:w="256" w:type="pct"/>
+            <w:tcW w:w="411" w:type="pct"/>
           </w:tcPr>
           <w:p>
             <w:pPr>
@@ -7927,72 +7763,46 @@
         </w:tc>
         <w:tc>
           <w:tcPr>
-            <w:tcW w:w="759" w:type="pct"/>
-          </w:tcPr>
-          <w:p>
-            <w:pPr>
-              <w:pStyle w:val="Tabelle"/>
-              <w:rPr>
-                <w:rFonts w:ascii="Arial" w:hAnsi="Arial" w:cs="Arial"/>
-              </w:rPr>
-            </w:pPr>
-          </w:p>
-        </w:tc>
-        <w:tc>
-          <w:tcPr>
-            <w:tcW w:w="460" w:type="pct"/>
-          </w:tcPr>
-          <w:p>
-            <w:pPr>
-              <w:pStyle w:val="Tabelle"/>
-              <w:rPr>
-                <w:rFonts w:ascii="Arial" w:hAnsi="Arial" w:cs="Arial"/>
-              </w:rPr>
-            </w:pPr>
-          </w:p>
-        </w:tc>
-        <w:tc>
-          <w:tcPr>
-            <w:tcW w:w="479" w:type="pct"/>
-          </w:tcPr>
-          <w:p>
-            <w:pPr>
-              <w:pStyle w:val="Tabelle"/>
-              <w:rPr>
-                <w:rFonts w:ascii="Arial" w:hAnsi="Arial" w:cs="Arial"/>
-              </w:rPr>
-            </w:pPr>
-          </w:p>
-        </w:tc>
-        <w:tc>
-          <w:tcPr>
-            <w:tcW w:w="479" w:type="pct"/>
-          </w:tcPr>
-          <w:p>
-            <w:pPr>
-              <w:pStyle w:val="Tabelle"/>
-              <w:rPr>
-                <w:rFonts w:ascii="Arial" w:hAnsi="Arial" w:cs="Arial"/>
-              </w:rPr>
-            </w:pPr>
-          </w:p>
-        </w:tc>
-        <w:tc>
-          <w:tcPr>
-            <w:tcW w:w="479" w:type="pct"/>
-          </w:tcPr>
-          <w:p>
-            <w:pPr>
-              <w:pStyle w:val="Tabelle"/>
-              <w:rPr>
-                <w:rFonts w:ascii="Arial" w:hAnsi="Arial" w:cs="Arial"/>
-              </w:rPr>
-            </w:pPr>
-          </w:p>
-        </w:tc>
-        <w:tc>
-          <w:tcPr>
-            <w:tcW w:w="665" w:type="pct"/>
+            <w:tcW w:w="634" w:type="pct"/>
+          </w:tcPr>
+          <w:p>
+            <w:pPr>
+              <w:pStyle w:val="Tabelle"/>
+              <w:rPr>
+                <w:rFonts w:ascii="Arial" w:hAnsi="Arial" w:cs="Arial"/>
+              </w:rPr>
+            </w:pPr>
+          </w:p>
+        </w:tc>
+        <w:tc>
+          <w:tcPr>
+            <w:tcW w:w="659" w:type="pct"/>
+          </w:tcPr>
+          <w:p>
+            <w:pPr>
+              <w:pStyle w:val="Tabelle"/>
+              <w:rPr>
+                <w:rFonts w:ascii="Arial" w:hAnsi="Arial" w:cs="Arial"/>
+              </w:rPr>
+            </w:pPr>
+          </w:p>
+        </w:tc>
+        <w:tc>
+          <w:tcPr>
+            <w:tcW w:w="659" w:type="pct"/>
+          </w:tcPr>
+          <w:p>
+            <w:pPr>
+              <w:pStyle w:val="Tabelle"/>
+              <w:rPr>
+                <w:rFonts w:ascii="Arial" w:hAnsi="Arial" w:cs="Arial"/>
+              </w:rPr>
+            </w:pPr>
+          </w:p>
+        </w:tc>
+        <w:tc>
+          <w:tcPr>
+            <w:tcW w:w="661" w:type="pct"/>
           </w:tcPr>
           <w:p>
             <w:pPr>
@@ -8007,7 +7817,7 @@
       <w:tr>
         <w:tc>
           <w:tcPr>
-            <w:tcW w:w="1422" w:type="pct"/>
+            <w:tcW w:w="1977" w:type="pct"/>
           </w:tcPr>
           <w:p>
             <w:pPr>
@@ -8027,7 +7837,7 @@
         </w:tc>
         <w:tc>
           <w:tcPr>
-            <w:tcW w:w="256" w:type="pct"/>
+            <w:tcW w:w="411" w:type="pct"/>
           </w:tcPr>
           <w:p>
             <w:pPr>
@@ -8047,72 +7857,58 @@
         </w:tc>
         <w:tc>
           <w:tcPr>
-            <w:tcW w:w="759" w:type="pct"/>
-          </w:tcPr>
-          <w:p>
-            <w:pPr>
-              <w:pStyle w:val="Tabelle"/>
-              <w:rPr>
-                <w:rFonts w:ascii="Arial" w:hAnsi="Arial" w:cs="Arial"/>
-              </w:rPr>
-            </w:pPr>
-          </w:p>
-        </w:tc>
-        <w:tc>
-          <w:tcPr>
-            <w:tcW w:w="460" w:type="pct"/>
-          </w:tcPr>
-          <w:p>
-            <w:pPr>
-              <w:pStyle w:val="Tabelle"/>
-              <w:rPr>
-                <w:rFonts w:ascii="Arial" w:hAnsi="Arial" w:cs="Arial"/>
-              </w:rPr>
-            </w:pPr>
-          </w:p>
-        </w:tc>
-        <w:tc>
-          <w:tcPr>
-            <w:tcW w:w="479" w:type="pct"/>
-          </w:tcPr>
-          <w:p>
-            <w:pPr>
-              <w:pStyle w:val="Tabelle"/>
-              <w:rPr>
-                <w:rFonts w:ascii="Arial" w:hAnsi="Arial" w:cs="Arial"/>
-              </w:rPr>
-            </w:pPr>
-          </w:p>
-        </w:tc>
-        <w:tc>
-          <w:tcPr>
-            <w:tcW w:w="479" w:type="pct"/>
-          </w:tcPr>
-          <w:p>
-            <w:pPr>
-              <w:pStyle w:val="Tabelle"/>
-              <w:rPr>
-                <w:rFonts w:ascii="Arial" w:hAnsi="Arial" w:cs="Arial"/>
-              </w:rPr>
-            </w:pPr>
-          </w:p>
-        </w:tc>
-        <w:tc>
-          <w:tcPr>
-            <w:tcW w:w="479" w:type="pct"/>
-          </w:tcPr>
-          <w:p>
-            <w:pPr>
-              <w:pStyle w:val="Tabelle"/>
-              <w:rPr>
-                <w:rFonts w:ascii="Arial" w:hAnsi="Arial" w:cs="Arial"/>
-              </w:rPr>
-            </w:pPr>
-          </w:p>
-        </w:tc>
-        <w:tc>
-          <w:tcPr>
-            <w:tcW w:w="665" w:type="pct"/>
+            <w:tcW w:w="634" w:type="pct"/>
+          </w:tcPr>
+          <w:p>
+            <w:pPr>
+              <w:pStyle w:val="Tabelle"/>
+              <w:rPr>
+                <w:rFonts w:ascii="Arial" w:hAnsi="Arial" w:cs="Arial"/>
+              </w:rPr>
+            </w:pPr>
+            <w:r>
+              <w:rPr>
+                <w:rFonts w:cs="Tahoma"/>
+              </w:rPr>
+              <w:t>●</w:t>
+            </w:r>
+          </w:p>
+        </w:tc>
+        <w:tc>
+          <w:tcPr>
+            <w:tcW w:w="659" w:type="pct"/>
+          </w:tcPr>
+          <w:p>
+            <w:pPr>
+              <w:pStyle w:val="Tabelle"/>
+              <w:rPr>
+                <w:rFonts w:ascii="Arial" w:hAnsi="Arial" w:cs="Arial"/>
+              </w:rPr>
+            </w:pPr>
+            <w:r>
+              <w:rPr>
+                <w:rFonts w:cs="Tahoma"/>
+              </w:rPr>
+              <w:t>●</w:t>
+            </w:r>
+          </w:p>
+        </w:tc>
+        <w:tc>
+          <w:tcPr>
+            <w:tcW w:w="659" w:type="pct"/>
+          </w:tcPr>
+          <w:p>
+            <w:pPr>
+              <w:pStyle w:val="Tabelle"/>
+              <w:rPr>
+                <w:rFonts w:ascii="Arial" w:hAnsi="Arial" w:cs="Arial"/>
+              </w:rPr>
+            </w:pPr>
+          </w:p>
+        </w:tc>
+        <w:tc>
+          <w:tcPr>
+            <w:tcW w:w="661" w:type="pct"/>
           </w:tcPr>
           <w:p>
             <w:pPr>
@@ -8127,7 +7923,7 @@
       <w:tr>
         <w:tc>
           <w:tcPr>
-            <w:tcW w:w="1422" w:type="pct"/>
+            <w:tcW w:w="1977" w:type="pct"/>
           </w:tcPr>
           <w:p>
             <w:pPr>
@@ -8147,7 +7943,7 @@
         </w:tc>
         <w:tc>
           <w:tcPr>
-            <w:tcW w:w="256" w:type="pct"/>
+            <w:tcW w:w="411" w:type="pct"/>
           </w:tcPr>
           <w:p>
             <w:pPr>
@@ -8167,72 +7963,52 @@
         </w:tc>
         <w:tc>
           <w:tcPr>
-            <w:tcW w:w="759" w:type="pct"/>
-          </w:tcPr>
-          <w:p>
-            <w:pPr>
-              <w:pStyle w:val="Tabelle"/>
-              <w:rPr>
-                <w:rFonts w:ascii="Arial" w:hAnsi="Arial" w:cs="Arial"/>
-              </w:rPr>
-            </w:pPr>
-          </w:p>
-        </w:tc>
-        <w:tc>
-          <w:tcPr>
-            <w:tcW w:w="460" w:type="pct"/>
-          </w:tcPr>
-          <w:p>
-            <w:pPr>
-              <w:pStyle w:val="Tabelle"/>
-              <w:rPr>
-                <w:rFonts w:ascii="Arial" w:hAnsi="Arial" w:cs="Arial"/>
-              </w:rPr>
-            </w:pPr>
-          </w:p>
-        </w:tc>
-        <w:tc>
-          <w:tcPr>
-            <w:tcW w:w="479" w:type="pct"/>
-          </w:tcPr>
-          <w:p>
-            <w:pPr>
-              <w:pStyle w:val="Tabelle"/>
-              <w:rPr>
-                <w:rFonts w:ascii="Arial" w:hAnsi="Arial" w:cs="Arial"/>
-              </w:rPr>
-            </w:pPr>
-          </w:p>
-        </w:tc>
-        <w:tc>
-          <w:tcPr>
-            <w:tcW w:w="479" w:type="pct"/>
-          </w:tcPr>
-          <w:p>
-            <w:pPr>
-              <w:pStyle w:val="Tabelle"/>
-              <w:rPr>
-                <w:rFonts w:ascii="Arial" w:hAnsi="Arial" w:cs="Arial"/>
-              </w:rPr>
-            </w:pPr>
-          </w:p>
-        </w:tc>
-        <w:tc>
-          <w:tcPr>
-            <w:tcW w:w="479" w:type="pct"/>
-          </w:tcPr>
-          <w:p>
-            <w:pPr>
-              <w:pStyle w:val="Tabelle"/>
-              <w:rPr>
-                <w:rFonts w:ascii="Arial" w:hAnsi="Arial" w:cs="Arial"/>
-              </w:rPr>
-            </w:pPr>
-          </w:p>
-        </w:tc>
-        <w:tc>
-          <w:tcPr>
-            <w:tcW w:w="665" w:type="pct"/>
+            <w:tcW w:w="634" w:type="pct"/>
+          </w:tcPr>
+          <w:p>
+            <w:pPr>
+              <w:pStyle w:val="Tabelle"/>
+              <w:rPr>
+                <w:rFonts w:ascii="Arial" w:hAnsi="Arial" w:cs="Arial"/>
+              </w:rPr>
+            </w:pPr>
+          </w:p>
+        </w:tc>
+        <w:tc>
+          <w:tcPr>
+            <w:tcW w:w="659" w:type="pct"/>
+          </w:tcPr>
+          <w:p>
+            <w:pPr>
+              <w:pStyle w:val="Tabelle"/>
+              <w:rPr>
+                <w:rFonts w:ascii="Arial" w:hAnsi="Arial" w:cs="Arial"/>
+              </w:rPr>
+            </w:pPr>
+          </w:p>
+        </w:tc>
+        <w:tc>
+          <w:tcPr>
+            <w:tcW w:w="659" w:type="pct"/>
+          </w:tcPr>
+          <w:p>
+            <w:pPr>
+              <w:pStyle w:val="Tabelle"/>
+              <w:rPr>
+                <w:rFonts w:ascii="Arial" w:hAnsi="Arial" w:cs="Arial"/>
+              </w:rPr>
+            </w:pPr>
+            <w:r>
+              <w:rPr>
+                <w:rFonts w:cs="Tahoma"/>
+              </w:rPr>
+              <w:t>●●</w:t>
+            </w:r>
+          </w:p>
+        </w:tc>
+        <w:tc>
+          <w:tcPr>
+            <w:tcW w:w="661" w:type="pct"/>
           </w:tcPr>
           <w:p>
             <w:pPr>
@@ -8247,7 +8023,7 @@
       <w:tr>
         <w:tc>
           <w:tcPr>
-            <w:tcW w:w="1422" w:type="pct"/>
+            <w:tcW w:w="1977" w:type="pct"/>
           </w:tcPr>
           <w:p>
             <w:pPr>
@@ -8267,7 +8043,7 @@
         </w:tc>
         <w:tc>
           <w:tcPr>
-            <w:tcW w:w="256" w:type="pct"/>
+            <w:tcW w:w="411" w:type="pct"/>
           </w:tcPr>
           <w:p>
             <w:pPr>
@@ -8287,72 +8063,58 @@
         </w:tc>
         <w:tc>
           <w:tcPr>
-            <w:tcW w:w="759" w:type="pct"/>
-          </w:tcPr>
-          <w:p>
-            <w:pPr>
-              <w:pStyle w:val="Tabelle"/>
-              <w:rPr>
-                <w:rFonts w:ascii="Arial" w:hAnsi="Arial" w:cs="Arial"/>
-              </w:rPr>
-            </w:pPr>
-          </w:p>
-        </w:tc>
-        <w:tc>
-          <w:tcPr>
-            <w:tcW w:w="460" w:type="pct"/>
-          </w:tcPr>
-          <w:p>
-            <w:pPr>
-              <w:pStyle w:val="Tabelle"/>
-              <w:rPr>
-                <w:rFonts w:ascii="Arial" w:hAnsi="Arial" w:cs="Arial"/>
-              </w:rPr>
-            </w:pPr>
-          </w:p>
-        </w:tc>
-        <w:tc>
-          <w:tcPr>
-            <w:tcW w:w="479" w:type="pct"/>
-          </w:tcPr>
-          <w:p>
-            <w:pPr>
-              <w:pStyle w:val="Tabelle"/>
-              <w:rPr>
-                <w:rFonts w:ascii="Arial" w:hAnsi="Arial" w:cs="Arial"/>
-              </w:rPr>
-            </w:pPr>
-          </w:p>
-        </w:tc>
-        <w:tc>
-          <w:tcPr>
-            <w:tcW w:w="479" w:type="pct"/>
-          </w:tcPr>
-          <w:p>
-            <w:pPr>
-              <w:pStyle w:val="Tabelle"/>
-              <w:rPr>
-                <w:rFonts w:ascii="Arial" w:hAnsi="Arial" w:cs="Arial"/>
-              </w:rPr>
-            </w:pPr>
-          </w:p>
-        </w:tc>
-        <w:tc>
-          <w:tcPr>
-            <w:tcW w:w="479" w:type="pct"/>
-          </w:tcPr>
-          <w:p>
-            <w:pPr>
-              <w:pStyle w:val="Tabelle"/>
-              <w:rPr>
-                <w:rFonts w:ascii="Arial" w:hAnsi="Arial" w:cs="Arial"/>
-              </w:rPr>
-            </w:pPr>
-          </w:p>
-        </w:tc>
-        <w:tc>
-          <w:tcPr>
-            <w:tcW w:w="665" w:type="pct"/>
+            <w:tcW w:w="634" w:type="pct"/>
+          </w:tcPr>
+          <w:p>
+            <w:pPr>
+              <w:pStyle w:val="Tabelle"/>
+              <w:rPr>
+                <w:rFonts w:ascii="Arial" w:hAnsi="Arial" w:cs="Arial"/>
+              </w:rPr>
+            </w:pPr>
+            <w:r>
+              <w:rPr>
+                <w:rFonts w:cs="Tahoma"/>
+              </w:rPr>
+              <w:t>●</w:t>
+            </w:r>
+          </w:p>
+        </w:tc>
+        <w:tc>
+          <w:tcPr>
+            <w:tcW w:w="659" w:type="pct"/>
+          </w:tcPr>
+          <w:p>
+            <w:pPr>
+              <w:pStyle w:val="Tabelle"/>
+              <w:rPr>
+                <w:rFonts w:ascii="Arial" w:hAnsi="Arial" w:cs="Arial"/>
+              </w:rPr>
+            </w:pPr>
+            <w:r>
+              <w:rPr>
+                <w:rFonts w:cs="Tahoma"/>
+              </w:rPr>
+              <w:t>●</w:t>
+            </w:r>
+          </w:p>
+        </w:tc>
+        <w:tc>
+          <w:tcPr>
+            <w:tcW w:w="659" w:type="pct"/>
+          </w:tcPr>
+          <w:p>
+            <w:pPr>
+              <w:pStyle w:val="Tabelle"/>
+              <w:rPr>
+                <w:rFonts w:ascii="Arial" w:hAnsi="Arial" w:cs="Arial"/>
+              </w:rPr>
+            </w:pPr>
+          </w:p>
+        </w:tc>
+        <w:tc>
+          <w:tcPr>
+            <w:tcW w:w="661" w:type="pct"/>
           </w:tcPr>
           <w:p>
             <w:pPr>
@@ -8423,7 +8185,7 @@
           <w:rFonts w:ascii="Arial" w:hAnsi="Arial" w:cs="Arial"/>
         </w:rPr>
       </w:pPr>
-      <w:bookmarkStart w:id="17" w:name="_Toc500309347"/>
+      <w:bookmarkStart w:id="18" w:name="_Toc500309347"/>
       <w:r>
         <w:rPr>
           <w:rFonts w:ascii="Arial" w:hAnsi="Arial" w:cs="Arial"/>
@@ -8431,7 +8193,7 @@
         <w:lastRenderedPageBreak/>
         <w:t>2.5 Test Umgebung</w:t>
       </w:r>
-      <w:bookmarkEnd w:id="17"/>
+      <w:bookmarkEnd w:id="18"/>
     </w:p>
     <w:tbl>
       <w:tblPr>
@@ -8905,14 +8667,14 @@
           <w:rFonts w:ascii="Arial" w:hAnsi="Arial" w:cs="Arial"/>
         </w:rPr>
       </w:pPr>
-      <w:bookmarkStart w:id="18" w:name="_Toc500309348"/>
+      <w:bookmarkStart w:id="19" w:name="_Toc500309348"/>
       <w:r>
         <w:rPr>
           <w:rFonts w:ascii="Arial" w:hAnsi="Arial" w:cs="Arial"/>
         </w:rPr>
         <w:t>2.6 Test Produkte</w:t>
       </w:r>
-      <w:bookmarkEnd w:id="18"/>
+      <w:bookmarkEnd w:id="19"/>
       <w:r>
         <w:rPr>
           <w:rFonts w:ascii="Arial" w:hAnsi="Arial" w:cs="Arial"/>
@@ -9178,10 +8940,7 @@
               <w:pStyle w:val="Tabelle"/>
             </w:pPr>
             <w:r>
-              <w:t>Risikoklasse</w:t>
-            </w:r>
-            <w:r>
-              <w:t>, bestimmt die Intensität der Tests</w:t>
+              <w:t>Risikoklasse, bestimmt die Intensität der Tests</w:t>
             </w:r>
           </w:p>
         </w:tc>
@@ -9206,10 +8965,7 @@
               <w:pStyle w:val="Tabelle"/>
             </w:pPr>
             <w:r>
-              <w:t>A</w:t>
-            </w:r>
-            <w:r>
-              <w:t>++</w:t>
+              <w:t>A++</w:t>
             </w:r>
           </w:p>
         </w:tc>
@@ -9387,7 +9143,7 @@
               <w:pStyle w:val="Tabelle"/>
             </w:pPr>
             <w:r>
-              <w:t>ET</w:t>
+              <w:t xml:space="preserve">MT </w:t>
             </w:r>
           </w:p>
         </w:tc>
@@ -9400,7 +9156,7 @@
               <w:pStyle w:val="Tabelle"/>
             </w:pPr>
             <w:r>
-              <w:t>Entwicklertest</w:t>
+              <w:t xml:space="preserve">Modultest  </w:t>
             </w:r>
           </w:p>
         </w:tc>
@@ -9425,7 +9181,7 @@
               <w:pStyle w:val="Tabelle"/>
             </w:pPr>
             <w:r>
-              <w:t>ST</w:t>
+              <w:t xml:space="preserve">IT </w:t>
             </w:r>
           </w:p>
         </w:tc>
@@ -9438,7 +9194,7 @@
               <w:pStyle w:val="Tabelle"/>
             </w:pPr>
             <w:r>
-              <w:t>Systemtest</w:t>
+              <w:t>Integrationstest</w:t>
             </w:r>
           </w:p>
         </w:tc>
@@ -9463,7 +9219,7 @@
               <w:pStyle w:val="Tabelle"/>
             </w:pPr>
             <w:r>
-              <w:t>MT</w:t>
+              <w:t>ST</w:t>
             </w:r>
           </w:p>
         </w:tc>
@@ -9476,7 +9232,7 @@
               <w:pStyle w:val="Tabelle"/>
             </w:pPr>
             <w:r>
-              <w:t>Modultest</w:t>
+              <w:t>Systemtest</w:t>
             </w:r>
           </w:p>
         </w:tc>
@@ -9501,7 +9257,7 @@
               <w:pStyle w:val="Tabelle"/>
             </w:pPr>
             <w:r>
-              <w:t>IT</w:t>
+              <w:t>AT</w:t>
             </w:r>
           </w:p>
         </w:tc>
@@ -9514,7 +9270,7 @@
               <w:pStyle w:val="Tabelle"/>
             </w:pPr>
             <w:r>
-              <w:t>Integrationstest</w:t>
+              <w:t>Akzeptanztest</w:t>
             </w:r>
           </w:p>
         </w:tc>
@@ -9522,24 +9278,19 @@
       <w:tr>
         <w:tc>
           <w:tcPr>
-            <w:tcW w:w="597" w:type="dxa"/>
-          </w:tcPr>
-          <w:p>
-            <w:pPr>
-              <w:pStyle w:val="Tabelle"/>
-            </w:pPr>
-          </w:p>
-        </w:tc>
-        <w:tc>
-          <w:tcPr>
-            <w:tcW w:w="597" w:type="dxa"/>
-          </w:tcPr>
-          <w:p>
-            <w:pPr>
-              <w:pStyle w:val="Tabelle"/>
-            </w:pPr>
-            <w:r>
-              <w:t>UAT</w:t>
+            <w:tcW w:w="1194" w:type="dxa"/>
+            <w:gridSpan w:val="2"/>
+          </w:tcPr>
+          <w:p>
+            <w:pPr>
+              <w:pStyle w:val="Tabelle"/>
+              <w:jc w:val="center"/>
+            </w:pPr>
+            <w:r>
+              <w:rPr>
+                <w:rFonts w:cs="Tahoma"/>
+              </w:rPr>
+              <w:t>●</w:t>
             </w:r>
           </w:p>
         </w:tc>
@@ -9552,7 +9303,7 @@
               <w:pStyle w:val="Tabelle"/>
             </w:pPr>
             <w:r>
-              <w:t>User-Akzeptanztest</w:t>
+              <w:t>Die Punkte geben die relative Testintensität von Dynamischen Tests an</w:t>
             </w:r>
           </w:p>
         </w:tc>
@@ -9560,13 +9311,21 @@
       <w:tr>
         <w:tc>
           <w:tcPr>
-            <w:tcW w:w="1194" w:type="dxa"/>
-            <w:gridSpan w:val="2"/>
-          </w:tcPr>
-          <w:p>
-            <w:pPr>
-              <w:pStyle w:val="Tabelle"/>
-              <w:jc w:val="center"/>
+            <w:tcW w:w="597" w:type="dxa"/>
+          </w:tcPr>
+          <w:p>
+            <w:pPr>
+              <w:pStyle w:val="Tabelle"/>
+            </w:pPr>
+          </w:p>
+        </w:tc>
+        <w:tc>
+          <w:tcPr>
+            <w:tcW w:w="597" w:type="dxa"/>
+          </w:tcPr>
+          <w:p>
+            <w:pPr>
+              <w:pStyle w:val="Tabelle"/>
             </w:pPr>
             <w:r>
               <w:rPr>
@@ -9585,7 +9344,7 @@
               <w:pStyle w:val="Tabelle"/>
             </w:pPr>
             <w:r>
-              <w:t>Die Punkte geben die relative Testintensität von Dynamischen Tests an</w:t>
+              <w:t>Eingeschränkte Intensität</w:t>
             </w:r>
           </w:p>
         </w:tc>
@@ -9613,7 +9372,7 @@
               <w:rPr>
                 <w:rFonts w:cs="Tahoma"/>
               </w:rPr>
-              <w:t>●</w:t>
+              <w:t>●●</w:t>
             </w:r>
           </w:p>
         </w:tc>
@@ -9626,7 +9385,7 @@
               <w:pStyle w:val="Tabelle"/>
             </w:pPr>
             <w:r>
-              <w:t>Eingeschränkte Intensität</w:t>
+              <w:t>Mittlere Intensität</w:t>
             </w:r>
           </w:p>
         </w:tc>
@@ -9649,12 +9408,15 @@
           <w:p>
             <w:pPr>
               <w:pStyle w:val="Tabelle"/>
-            </w:pPr>
-            <w:r>
               <w:rPr>
                 <w:rFonts w:cs="Tahoma"/>
               </w:rPr>
-              <w:t>●●</w:t>
+            </w:pPr>
+            <w:r>
+              <w:rPr>
+                <w:rFonts w:cs="Tahoma"/>
+              </w:rPr>
+              <w:t>●●●</w:t>
             </w:r>
           </w:p>
         </w:tc>
@@ -9667,210 +9429,20 @@
               <w:pStyle w:val="Tabelle"/>
             </w:pPr>
             <w:r>
-              <w:t>Mittlere Intensität</w:t>
-            </w:r>
-          </w:p>
-        </w:tc>
-      </w:tr>
-      <w:tr>
-        <w:tc>
-          <w:tcPr>
-            <w:tcW w:w="597" w:type="dxa"/>
-          </w:tcPr>
-          <w:p>
-            <w:pPr>
-              <w:pStyle w:val="Tabelle"/>
-            </w:pPr>
-          </w:p>
-        </w:tc>
-        <w:tc>
-          <w:tcPr>
-            <w:tcW w:w="597" w:type="dxa"/>
-          </w:tcPr>
-          <w:p>
-            <w:pPr>
-              <w:pStyle w:val="Tabelle"/>
-              <w:rPr>
-                <w:rFonts w:cs="Tahoma"/>
-              </w:rPr>
-            </w:pPr>
-            <w:r>
-              <w:rPr>
-                <w:rFonts w:cs="Tahoma"/>
-              </w:rPr>
-              <w:t>●●●</w:t>
-            </w:r>
-          </w:p>
-        </w:tc>
-        <w:tc>
-          <w:tcPr>
-            <w:tcW w:w="8094" w:type="dxa"/>
-          </w:tcPr>
-          <w:p>
-            <w:pPr>
-              <w:pStyle w:val="Tabelle"/>
-            </w:pPr>
-            <w:r>
               <w:t>Hohe Intensität</w:t>
             </w:r>
-          </w:p>
-        </w:tc>
-      </w:tr>
-      <w:tr>
-        <w:tc>
-          <w:tcPr>
-            <w:tcW w:w="1194" w:type="dxa"/>
-            <w:gridSpan w:val="2"/>
-          </w:tcPr>
-          <w:p>
-            <w:pPr>
-              <w:pStyle w:val="Tabelle"/>
-              <w:jc w:val="center"/>
-              <w:rPr>
-                <w:rFonts w:cs="Tahoma"/>
-              </w:rPr>
-            </w:pPr>
-            <w:r>
-              <w:rPr>
-                <w:rFonts w:cs="Tahoma"/>
-              </w:rPr>
-              <w:t>I</w:t>
-            </w:r>
-          </w:p>
-        </w:tc>
-        <w:tc>
-          <w:tcPr>
-            <w:tcW w:w="8094" w:type="dxa"/>
-          </w:tcPr>
-          <w:p>
-            <w:pPr>
-              <w:pStyle w:val="Tabelle"/>
-            </w:pPr>
-            <w:r>
-              <w:t>Implizites Testen</w:t>
-            </w:r>
-          </w:p>
-        </w:tc>
-      </w:tr>
-      <w:tr>
-        <w:tc>
-          <w:tcPr>
-            <w:tcW w:w="1194" w:type="dxa"/>
-            <w:gridSpan w:val="2"/>
-          </w:tcPr>
-          <w:p>
-            <w:pPr>
-              <w:pStyle w:val="Tabelle"/>
-              <w:jc w:val="center"/>
-              <w:rPr>
-                <w:rFonts w:cs="Tahoma"/>
-              </w:rPr>
-            </w:pPr>
-            <w:r>
-              <w:rPr>
-                <w:rFonts w:cs="Tahoma"/>
-              </w:rPr>
-              <w:t>S</w:t>
-            </w:r>
-          </w:p>
-        </w:tc>
-        <w:tc>
-          <w:tcPr>
-            <w:tcW w:w="8094" w:type="dxa"/>
-          </w:tcPr>
-          <w:p>
-            <w:pPr>
-              <w:pStyle w:val="Tabelle"/>
-            </w:pPr>
-            <w:r>
-              <w:t>Statisches Testen</w:t>
-            </w:r>
-          </w:p>
-        </w:tc>
-      </w:tr>
-      <w:tr>
-        <w:tc>
-          <w:tcPr>
-            <w:tcW w:w="1194" w:type="dxa"/>
-            <w:gridSpan w:val="2"/>
-          </w:tcPr>
-          <w:p>
-            <w:pPr>
-              <w:pStyle w:val="Tabelle"/>
-              <w:jc w:val="center"/>
-              <w:rPr>
-                <w:rFonts w:cs="Tahoma"/>
-              </w:rPr>
-            </w:pPr>
-            <w:r>
-              <w:rPr>
-                <w:rFonts w:cs="Tahoma"/>
-              </w:rPr>
-              <w:t>Bewertung</w:t>
-            </w:r>
-          </w:p>
-        </w:tc>
-        <w:tc>
-          <w:tcPr>
-            <w:tcW w:w="8094" w:type="dxa"/>
-          </w:tcPr>
-          <w:p>
-            <w:pPr>
-              <w:pStyle w:val="Tabelle"/>
-            </w:pPr>
-            <w:r>
-              <w:t>Review der Zwischenprodukte</w:t>
-            </w:r>
-          </w:p>
-        </w:tc>
-      </w:tr>
-      <w:tr>
-        <w:tc>
-          <w:tcPr>
-            <w:tcW w:w="1194" w:type="dxa"/>
-            <w:gridSpan w:val="2"/>
-          </w:tcPr>
-          <w:p>
-            <w:pPr>
-              <w:pStyle w:val="Tabelle"/>
-              <w:jc w:val="center"/>
-              <w:rPr>
-                <w:rFonts w:cs="Tahoma"/>
-              </w:rPr>
-            </w:pPr>
-            <w:r>
-              <w:rPr>
-                <w:rFonts w:cs="Tahoma"/>
-              </w:rPr>
-              <w:t>(+)</w:t>
-            </w:r>
-          </w:p>
-        </w:tc>
-        <w:tc>
-          <w:tcPr>
-            <w:tcW w:w="8094" w:type="dxa"/>
-          </w:tcPr>
-          <w:p>
-            <w:pPr>
-              <w:pStyle w:val="Tabelle"/>
-            </w:pPr>
-            <w:r>
-              <w:t>Mit allen Unterpunkten</w:t>
-            </w:r>
-            <w:bookmarkStart w:id="19" w:name="_GoBack"/>
-            <w:bookmarkEnd w:id="19"/>
           </w:p>
         </w:tc>
       </w:tr>
     </w:tbl>
     <w:p/>
     <w:sectPr>
-      <w:headerReference w:type="even" r:id="rId35"/>
-      <w:headerReference w:type="default" r:id="rId36"/>
-      <w:footerReference w:type="even" r:id="rId37"/>
-      <w:footerReference w:type="default" r:id="rId38"/>
-      <w:headerReference w:type="first" r:id="rId39"/>
-      <w:footerReference w:type="first" r:id="rId40"/>
+      <w:headerReference w:type="even" r:id="rId34"/>
+      <w:headerReference w:type="default" r:id="rId35"/>
+      <w:footerReference w:type="even" r:id="rId36"/>
+      <w:footerReference w:type="default" r:id="rId37"/>
+      <w:headerReference w:type="first" r:id="rId38"/>
+      <w:footerReference w:type="first" r:id="rId39"/>
       <w:pgSz w:w="11906" w:h="16838"/>
       <w:pgMar w:top="1417" w:right="1417" w:bottom="1134" w:left="1417" w:header="708" w:footer="708" w:gutter="0"/>
       <w:cols w:space="708"/>
@@ -9881,7 +9453,7 @@
 </file>
 
 <file path=word/endnotes.xml><?xml version="1.0" encoding="utf-8"?>
-<w:endnotes xmlns:wpc="http://schemas.microsoft.com/office/word/2010/wordprocessingCanvas" xmlns:mc="http://schemas.openxmlformats.org/markup-compatibility/2006" xmlns:o="urn:schemas-microsoft-com:office:office" xmlns:r="http://schemas.openxmlformats.org/officeDocument/2006/relationships" xmlns:m="http://schemas.openxmlformats.org/officeDocument/2006/math" xmlns:v="urn:schemas-microsoft-com:vml" xmlns:wp14="http://schemas.microsoft.com/office/word/2010/wordprocessingDrawing" xmlns:wp="http://schemas.openxmlformats.org/drawingml/2006/wordprocessingDrawing" xmlns:w10="urn:schemas-microsoft-com:office:word" xmlns:w="http://schemas.openxmlformats.org/wordprocessingml/2006/main" xmlns:w14="http://schemas.microsoft.com/office/word/2010/wordml" xmlns:wpg="http://schemas.microsoft.com/office/word/2010/wordprocessingGroup" xmlns:wpi="http://schemas.microsoft.com/office/word/2010/wordprocessingInk" xmlns:wne="http://schemas.microsoft.com/office/word/2006/wordml" xmlns:wps="http://schemas.microsoft.com/office/word/2010/wordprocessingShape" mc:Ignorable="w14 wp14">
+<w:endnotes xmlns:wpc="http://schemas.microsoft.com/office/word/2010/wordprocessingCanvas" xmlns:cx="http://schemas.microsoft.com/office/drawing/2014/chartex" xmlns:cx1="http://schemas.microsoft.com/office/drawing/2015/9/8/chartex" xmlns:cx2="http://schemas.microsoft.com/office/drawing/2015/10/21/chartex" xmlns:cx3="http://schemas.microsoft.com/office/drawing/2016/5/9/chartex" xmlns:cx4="http://schemas.microsoft.com/office/drawing/2016/5/10/chartex" xmlns:cx5="http://schemas.microsoft.com/office/drawing/2016/5/11/chartex" xmlns:cx6="http://schemas.microsoft.com/office/drawing/2016/5/12/chartex" xmlns:cx7="http://schemas.microsoft.com/office/drawing/2016/5/13/chartex" xmlns:cx8="http://schemas.microsoft.com/office/drawing/2016/5/14/chartex" xmlns:mc="http://schemas.openxmlformats.org/markup-compatibility/2006" xmlns:aink="http://schemas.microsoft.com/office/drawing/2016/ink" xmlns:am3d="http://schemas.microsoft.com/office/drawing/2017/model3d" xmlns:o="urn:schemas-microsoft-com:office:office" xmlns:r="http://schemas.openxmlformats.org/officeDocument/2006/relationships" xmlns:m="http://schemas.openxmlformats.org/officeDocument/2006/math" xmlns:v="urn:schemas-microsoft-com:vml" xmlns:wp14="http://schemas.microsoft.com/office/word/2010/wordprocessingDrawing" xmlns:wp="http://schemas.openxmlformats.org/drawingml/2006/wordprocessingDrawing" xmlns:w10="urn:schemas-microsoft-com:office:word" xmlns:w="http://schemas.openxmlformats.org/wordprocessingml/2006/main" xmlns:w14="http://schemas.microsoft.com/office/word/2010/wordml" xmlns:w15="http://schemas.microsoft.com/office/word/2012/wordml" xmlns:w16cid="http://schemas.microsoft.com/office/word/2016/wordml/cid" xmlns:w16se="http://schemas.microsoft.com/office/word/2015/wordml/symex" xmlns:wpg="http://schemas.microsoft.com/office/word/2010/wordprocessingGroup" xmlns:wpi="http://schemas.microsoft.com/office/word/2010/wordprocessingInk" xmlns:wne="http://schemas.microsoft.com/office/word/2006/wordml" xmlns:wps="http://schemas.microsoft.com/office/word/2010/wordprocessingShape" mc:Ignorable="w14 w15 w16se w16cid wp14">
   <w:endnote w:type="separator" w:id="-1">
     <w:p>
       <w:pPr>
@@ -9906,7 +9478,7 @@
 </file>
 
 <file path=word/footer1.xml><?xml version="1.0" encoding="utf-8"?>
-<w:ftr xmlns:wpc="http://schemas.microsoft.com/office/word/2010/wordprocessingCanvas" xmlns:mc="http://schemas.openxmlformats.org/markup-compatibility/2006" xmlns:o="urn:schemas-microsoft-com:office:office" xmlns:r="http://schemas.openxmlformats.org/officeDocument/2006/relationships" xmlns:m="http://schemas.openxmlformats.org/officeDocument/2006/math" xmlns:v="urn:schemas-microsoft-com:vml" xmlns:wp14="http://schemas.microsoft.com/office/word/2010/wordprocessingDrawing" xmlns:wp="http://schemas.openxmlformats.org/drawingml/2006/wordprocessingDrawing" xmlns:w10="urn:schemas-microsoft-com:office:word" xmlns:w="http://schemas.openxmlformats.org/wordprocessingml/2006/main" xmlns:w14="http://schemas.microsoft.com/office/word/2010/wordml" xmlns:wpg="http://schemas.microsoft.com/office/word/2010/wordprocessingGroup" xmlns:wpi="http://schemas.microsoft.com/office/word/2010/wordprocessingInk" xmlns:wne="http://schemas.microsoft.com/office/word/2006/wordml" xmlns:wps="http://schemas.microsoft.com/office/word/2010/wordprocessingShape" mc:Ignorable="w14 wp14">
+<w:ftr xmlns:wpc="http://schemas.microsoft.com/office/word/2010/wordprocessingCanvas" xmlns:cx="http://schemas.microsoft.com/office/drawing/2014/chartex" xmlns:cx1="http://schemas.microsoft.com/office/drawing/2015/9/8/chartex" xmlns:cx2="http://schemas.microsoft.com/office/drawing/2015/10/21/chartex" xmlns:cx3="http://schemas.microsoft.com/office/drawing/2016/5/9/chartex" xmlns:cx4="http://schemas.microsoft.com/office/drawing/2016/5/10/chartex" xmlns:cx5="http://schemas.microsoft.com/office/drawing/2016/5/11/chartex" xmlns:cx6="http://schemas.microsoft.com/office/drawing/2016/5/12/chartex" xmlns:cx7="http://schemas.microsoft.com/office/drawing/2016/5/13/chartex" xmlns:cx8="http://schemas.microsoft.com/office/drawing/2016/5/14/chartex" xmlns:mc="http://schemas.openxmlformats.org/markup-compatibility/2006" xmlns:aink="http://schemas.microsoft.com/office/drawing/2016/ink" xmlns:am3d="http://schemas.microsoft.com/office/drawing/2017/model3d" xmlns:o="urn:schemas-microsoft-com:office:office" xmlns:r="http://schemas.openxmlformats.org/officeDocument/2006/relationships" xmlns:m="http://schemas.openxmlformats.org/officeDocument/2006/math" xmlns:v="urn:schemas-microsoft-com:vml" xmlns:wp14="http://schemas.microsoft.com/office/word/2010/wordprocessingDrawing" xmlns:wp="http://schemas.openxmlformats.org/drawingml/2006/wordprocessingDrawing" xmlns:w10="urn:schemas-microsoft-com:office:word" xmlns:w="http://schemas.openxmlformats.org/wordprocessingml/2006/main" xmlns:w14="http://schemas.microsoft.com/office/word/2010/wordml" xmlns:w15="http://schemas.microsoft.com/office/word/2012/wordml" xmlns:w16cid="http://schemas.microsoft.com/office/word/2016/wordml/cid" xmlns:w16se="http://schemas.microsoft.com/office/word/2015/wordml/symex" xmlns:wpg="http://schemas.microsoft.com/office/word/2010/wordprocessingGroup" xmlns:wpi="http://schemas.microsoft.com/office/word/2010/wordprocessingInk" xmlns:wne="http://schemas.microsoft.com/office/word/2006/wordml" xmlns:wps="http://schemas.microsoft.com/office/word/2010/wordprocessingShape" mc:Ignorable="w14 w15 w16se w16cid wp14">
   <w:p>
     <w:pPr>
       <w:pStyle w:val="Fuzeile"/>
@@ -9916,7 +9488,7 @@
 </file>
 
 <file path=word/footer2.xml><?xml version="1.0" encoding="utf-8"?>
-<w:ftr xmlns:wpc="http://schemas.microsoft.com/office/word/2010/wordprocessingCanvas" xmlns:mc="http://schemas.openxmlformats.org/markup-compatibility/2006" xmlns:o="urn:schemas-microsoft-com:office:office" xmlns:r="http://schemas.openxmlformats.org/officeDocument/2006/relationships" xmlns:m="http://schemas.openxmlformats.org/officeDocument/2006/math" xmlns:v="urn:schemas-microsoft-com:vml" xmlns:wp14="http://schemas.microsoft.com/office/word/2010/wordprocessingDrawing" xmlns:wp="http://schemas.openxmlformats.org/drawingml/2006/wordprocessingDrawing" xmlns:w10="urn:schemas-microsoft-com:office:word" xmlns:w="http://schemas.openxmlformats.org/wordprocessingml/2006/main" xmlns:w14="http://schemas.microsoft.com/office/word/2010/wordml" xmlns:wpg="http://schemas.microsoft.com/office/word/2010/wordprocessingGroup" xmlns:wpi="http://schemas.microsoft.com/office/word/2010/wordprocessingInk" xmlns:wne="http://schemas.microsoft.com/office/word/2006/wordml" xmlns:wps="http://schemas.microsoft.com/office/word/2010/wordprocessingShape" mc:Ignorable="w14 wp14">
+<w:ftr xmlns:wpc="http://schemas.microsoft.com/office/word/2010/wordprocessingCanvas" xmlns:cx="http://schemas.microsoft.com/office/drawing/2014/chartex" xmlns:cx1="http://schemas.microsoft.com/office/drawing/2015/9/8/chartex" xmlns:cx2="http://schemas.microsoft.com/office/drawing/2015/10/21/chartex" xmlns:cx3="http://schemas.microsoft.com/office/drawing/2016/5/9/chartex" xmlns:cx4="http://schemas.microsoft.com/office/drawing/2016/5/10/chartex" xmlns:cx5="http://schemas.microsoft.com/office/drawing/2016/5/11/chartex" xmlns:cx6="http://schemas.microsoft.com/office/drawing/2016/5/12/chartex" xmlns:cx7="http://schemas.microsoft.com/office/drawing/2016/5/13/chartex" xmlns:cx8="http://schemas.microsoft.com/office/drawing/2016/5/14/chartex" xmlns:mc="http://schemas.openxmlformats.org/markup-compatibility/2006" xmlns:aink="http://schemas.microsoft.com/office/drawing/2016/ink" xmlns:am3d="http://schemas.microsoft.com/office/drawing/2017/model3d" xmlns:o="urn:schemas-microsoft-com:office:office" xmlns:r="http://schemas.openxmlformats.org/officeDocument/2006/relationships" xmlns:m="http://schemas.openxmlformats.org/officeDocument/2006/math" xmlns:v="urn:schemas-microsoft-com:vml" xmlns:wp14="http://schemas.microsoft.com/office/word/2010/wordprocessingDrawing" xmlns:wp="http://schemas.openxmlformats.org/drawingml/2006/wordprocessingDrawing" xmlns:w10="urn:schemas-microsoft-com:office:word" xmlns:w="http://schemas.openxmlformats.org/wordprocessingml/2006/main" xmlns:w14="http://schemas.microsoft.com/office/word/2010/wordml" xmlns:w15="http://schemas.microsoft.com/office/word/2012/wordml" xmlns:w16cid="http://schemas.microsoft.com/office/word/2016/wordml/cid" xmlns:w16se="http://schemas.microsoft.com/office/word/2015/wordml/symex" xmlns:wpg="http://schemas.microsoft.com/office/word/2010/wordprocessingGroup" xmlns:wpi="http://schemas.microsoft.com/office/word/2010/wordprocessingInk" xmlns:wne="http://schemas.microsoft.com/office/word/2006/wordml" xmlns:wps="http://schemas.microsoft.com/office/word/2010/wordprocessingShape" mc:Ignorable="w14 w15 w16se w16cid wp14">
   <w:p>
     <w:pPr>
       <w:pStyle w:val="Fuzeile"/>
@@ -9926,7 +9498,7 @@
 </file>
 
 <file path=word/footer3.xml><?xml version="1.0" encoding="utf-8"?>
-<w:ftr xmlns:wpc="http://schemas.microsoft.com/office/word/2010/wordprocessingCanvas" xmlns:mc="http://schemas.openxmlformats.org/markup-compatibility/2006" xmlns:o="urn:schemas-microsoft-com:office:office" xmlns:r="http://schemas.openxmlformats.org/officeDocument/2006/relationships" xmlns:m="http://schemas.openxmlformats.org/officeDocument/2006/math" xmlns:v="urn:schemas-microsoft-com:vml" xmlns:wp14="http://schemas.microsoft.com/office/word/2010/wordprocessingDrawing" xmlns:wp="http://schemas.openxmlformats.org/drawingml/2006/wordprocessingDrawing" xmlns:w10="urn:schemas-microsoft-com:office:word" xmlns:w="http://schemas.openxmlformats.org/wordprocessingml/2006/main" xmlns:w14="http://schemas.microsoft.com/office/word/2010/wordml" xmlns:wpg="http://schemas.microsoft.com/office/word/2010/wordprocessingGroup" xmlns:wpi="http://schemas.microsoft.com/office/word/2010/wordprocessingInk" xmlns:wne="http://schemas.microsoft.com/office/word/2006/wordml" xmlns:wps="http://schemas.microsoft.com/office/word/2010/wordprocessingShape" mc:Ignorable="w14 wp14">
+<w:ftr xmlns:wpc="http://schemas.microsoft.com/office/word/2010/wordprocessingCanvas" xmlns:cx="http://schemas.microsoft.com/office/drawing/2014/chartex" xmlns:cx1="http://schemas.microsoft.com/office/drawing/2015/9/8/chartex" xmlns:cx2="http://schemas.microsoft.com/office/drawing/2015/10/21/chartex" xmlns:cx3="http://schemas.microsoft.com/office/drawing/2016/5/9/chartex" xmlns:cx4="http://schemas.microsoft.com/office/drawing/2016/5/10/chartex" xmlns:cx5="http://schemas.microsoft.com/office/drawing/2016/5/11/chartex" xmlns:cx6="http://schemas.microsoft.com/office/drawing/2016/5/12/chartex" xmlns:cx7="http://schemas.microsoft.com/office/drawing/2016/5/13/chartex" xmlns:cx8="http://schemas.microsoft.com/office/drawing/2016/5/14/chartex" xmlns:mc="http://schemas.openxmlformats.org/markup-compatibility/2006" xmlns:aink="http://schemas.microsoft.com/office/drawing/2016/ink" xmlns:am3d="http://schemas.microsoft.com/office/drawing/2017/model3d" xmlns:o="urn:schemas-microsoft-com:office:office" xmlns:r="http://schemas.openxmlformats.org/officeDocument/2006/relationships" xmlns:m="http://schemas.openxmlformats.org/officeDocument/2006/math" xmlns:v="urn:schemas-microsoft-com:vml" xmlns:wp14="http://schemas.microsoft.com/office/word/2010/wordprocessingDrawing" xmlns:wp="http://schemas.openxmlformats.org/drawingml/2006/wordprocessingDrawing" xmlns:w10="urn:schemas-microsoft-com:office:word" xmlns:w="http://schemas.openxmlformats.org/wordprocessingml/2006/main" xmlns:w14="http://schemas.microsoft.com/office/word/2010/wordml" xmlns:w15="http://schemas.microsoft.com/office/word/2012/wordml" xmlns:w16cid="http://schemas.microsoft.com/office/word/2016/wordml/cid" xmlns:w16se="http://schemas.microsoft.com/office/word/2015/wordml/symex" xmlns:wpg="http://schemas.microsoft.com/office/word/2010/wordprocessingGroup" xmlns:wpi="http://schemas.microsoft.com/office/word/2010/wordprocessingInk" xmlns:wne="http://schemas.microsoft.com/office/word/2006/wordml" xmlns:wps="http://schemas.microsoft.com/office/word/2010/wordprocessingShape" mc:Ignorable="w14 w15 w16se w16cid wp14">
   <w:p>
     <w:pPr>
       <w:pStyle w:val="Fuzeile"/>
@@ -9936,7 +9508,7 @@
 </file>
 
 <file path=word/footnotes.xml><?xml version="1.0" encoding="utf-8"?>
-<w:footnotes xmlns:wpc="http://schemas.microsoft.com/office/word/2010/wordprocessingCanvas" xmlns:mc="http://schemas.openxmlformats.org/markup-compatibility/2006" xmlns:o="urn:schemas-microsoft-com:office:office" xmlns:r="http://schemas.openxmlformats.org/officeDocument/2006/relationships" xmlns:m="http://schemas.openxmlformats.org/officeDocument/2006/math" xmlns:v="urn:schemas-microsoft-com:vml" xmlns:wp14="http://schemas.microsoft.com/office/word/2010/wordprocessingDrawing" xmlns:wp="http://schemas.openxmlformats.org/drawingml/2006/wordprocessingDrawing" xmlns:w10="urn:schemas-microsoft-com:office:word" xmlns:w="http://schemas.openxmlformats.org/wordprocessingml/2006/main" xmlns:w14="http://schemas.microsoft.com/office/word/2010/wordml" xmlns:wpg="http://schemas.microsoft.com/office/word/2010/wordprocessingGroup" xmlns:wpi="http://schemas.microsoft.com/office/word/2010/wordprocessingInk" xmlns:wne="http://schemas.microsoft.com/office/word/2006/wordml" xmlns:wps="http://schemas.microsoft.com/office/word/2010/wordprocessingShape" mc:Ignorable="w14 wp14">
+<w:footnotes xmlns:wpc="http://schemas.microsoft.com/office/word/2010/wordprocessingCanvas" xmlns:cx="http://schemas.microsoft.com/office/drawing/2014/chartex" xmlns:cx1="http://schemas.microsoft.com/office/drawing/2015/9/8/chartex" xmlns:cx2="http://schemas.microsoft.com/office/drawing/2015/10/21/chartex" xmlns:cx3="http://schemas.microsoft.com/office/drawing/2016/5/9/chartex" xmlns:cx4="http://schemas.microsoft.com/office/drawing/2016/5/10/chartex" xmlns:cx5="http://schemas.microsoft.com/office/drawing/2016/5/11/chartex" xmlns:cx6="http://schemas.microsoft.com/office/drawing/2016/5/12/chartex" xmlns:cx7="http://schemas.microsoft.com/office/drawing/2016/5/13/chartex" xmlns:cx8="http://schemas.microsoft.com/office/drawing/2016/5/14/chartex" xmlns:mc="http://schemas.openxmlformats.org/markup-compatibility/2006" xmlns:aink="http://schemas.microsoft.com/office/drawing/2016/ink" xmlns:am3d="http://schemas.microsoft.com/office/drawing/2017/model3d" xmlns:o="urn:schemas-microsoft-com:office:office" xmlns:r="http://schemas.openxmlformats.org/officeDocument/2006/relationships" xmlns:m="http://schemas.openxmlformats.org/officeDocument/2006/math" xmlns:v="urn:schemas-microsoft-com:vml" xmlns:wp14="http://schemas.microsoft.com/office/word/2010/wordprocessingDrawing" xmlns:wp="http://schemas.openxmlformats.org/drawingml/2006/wordprocessingDrawing" xmlns:w10="urn:schemas-microsoft-com:office:word" xmlns:w="http://schemas.openxmlformats.org/wordprocessingml/2006/main" xmlns:w14="http://schemas.microsoft.com/office/word/2010/wordml" xmlns:w15="http://schemas.microsoft.com/office/word/2012/wordml" xmlns:w16cid="http://schemas.microsoft.com/office/word/2016/wordml/cid" xmlns:w16se="http://schemas.microsoft.com/office/word/2015/wordml/symex" xmlns:wpg="http://schemas.microsoft.com/office/word/2010/wordprocessingGroup" xmlns:wpi="http://schemas.microsoft.com/office/word/2010/wordprocessingInk" xmlns:wne="http://schemas.microsoft.com/office/word/2006/wordml" xmlns:wps="http://schemas.microsoft.com/office/word/2010/wordprocessingShape" mc:Ignorable="w14 w15 w16se w16cid wp14">
   <w:footnote w:type="separator" w:id="-1">
     <w:p>
       <w:pPr>
@@ -9961,7 +9533,7 @@
 </file>
 
 <file path=word/header1.xml><?xml version="1.0" encoding="utf-8"?>
-<w:hdr xmlns:wpc="http://schemas.microsoft.com/office/word/2010/wordprocessingCanvas" xmlns:mc="http://schemas.openxmlformats.org/markup-compatibility/2006" xmlns:o="urn:schemas-microsoft-com:office:office" xmlns:r="http://schemas.openxmlformats.org/officeDocument/2006/relationships" xmlns:m="http://schemas.openxmlformats.org/officeDocument/2006/math" xmlns:v="urn:schemas-microsoft-com:vml" xmlns:wp14="http://schemas.microsoft.com/office/word/2010/wordprocessingDrawing" xmlns:wp="http://schemas.openxmlformats.org/drawingml/2006/wordprocessingDrawing" xmlns:w10="urn:schemas-microsoft-com:office:word" xmlns:w="http://schemas.openxmlformats.org/wordprocessingml/2006/main" xmlns:w14="http://schemas.microsoft.com/office/word/2010/wordml" xmlns:wpg="http://schemas.microsoft.com/office/word/2010/wordprocessingGroup" xmlns:wpi="http://schemas.microsoft.com/office/word/2010/wordprocessingInk" xmlns:wne="http://schemas.microsoft.com/office/word/2006/wordml" xmlns:wps="http://schemas.microsoft.com/office/word/2010/wordprocessingShape" mc:Ignorable="w14 wp14">
+<w:hdr xmlns:wpc="http://schemas.microsoft.com/office/word/2010/wordprocessingCanvas" xmlns:cx="http://schemas.microsoft.com/office/drawing/2014/chartex" xmlns:cx1="http://schemas.microsoft.com/office/drawing/2015/9/8/chartex" xmlns:cx2="http://schemas.microsoft.com/office/drawing/2015/10/21/chartex" xmlns:cx3="http://schemas.microsoft.com/office/drawing/2016/5/9/chartex" xmlns:cx4="http://schemas.microsoft.com/office/drawing/2016/5/10/chartex" xmlns:cx5="http://schemas.microsoft.com/office/drawing/2016/5/11/chartex" xmlns:cx6="http://schemas.microsoft.com/office/drawing/2016/5/12/chartex" xmlns:cx7="http://schemas.microsoft.com/office/drawing/2016/5/13/chartex" xmlns:cx8="http://schemas.microsoft.com/office/drawing/2016/5/14/chartex" xmlns:mc="http://schemas.openxmlformats.org/markup-compatibility/2006" xmlns:aink="http://schemas.microsoft.com/office/drawing/2016/ink" xmlns:am3d="http://schemas.microsoft.com/office/drawing/2017/model3d" xmlns:o="urn:schemas-microsoft-com:office:office" xmlns:r="http://schemas.openxmlformats.org/officeDocument/2006/relationships" xmlns:m="http://schemas.openxmlformats.org/officeDocument/2006/math" xmlns:v="urn:schemas-microsoft-com:vml" xmlns:wp14="http://schemas.microsoft.com/office/word/2010/wordprocessingDrawing" xmlns:wp="http://schemas.openxmlformats.org/drawingml/2006/wordprocessingDrawing" xmlns:w10="urn:schemas-microsoft-com:office:word" xmlns:w="http://schemas.openxmlformats.org/wordprocessingml/2006/main" xmlns:w14="http://schemas.microsoft.com/office/word/2010/wordml" xmlns:w15="http://schemas.microsoft.com/office/word/2012/wordml" xmlns:w16cid="http://schemas.microsoft.com/office/word/2016/wordml/cid" xmlns:w16se="http://schemas.microsoft.com/office/word/2015/wordml/symex" xmlns:wpg="http://schemas.microsoft.com/office/word/2010/wordprocessingGroup" xmlns:wpi="http://schemas.microsoft.com/office/word/2010/wordprocessingInk" xmlns:wne="http://schemas.microsoft.com/office/word/2006/wordml" xmlns:wps="http://schemas.microsoft.com/office/word/2010/wordprocessingShape" mc:Ignorable="w14 w15 w16se w16cid wp14">
   <w:p>
     <w:pPr>
       <w:pStyle w:val="Kopfzeile"/>
@@ -9971,7 +9543,7 @@
 </file>
 
 <file path=word/header2.xml><?xml version="1.0" encoding="utf-8"?>
-<w:hdr xmlns:wpc="http://schemas.microsoft.com/office/word/2010/wordprocessingCanvas" xmlns:mc="http://schemas.openxmlformats.org/markup-compatibility/2006" xmlns:o="urn:schemas-microsoft-com:office:office" xmlns:r="http://schemas.openxmlformats.org/officeDocument/2006/relationships" xmlns:m="http://schemas.openxmlformats.org/officeDocument/2006/math" xmlns:v="urn:schemas-microsoft-com:vml" xmlns:wp14="http://schemas.microsoft.com/office/word/2010/wordprocessingDrawing" xmlns:wp="http://schemas.openxmlformats.org/drawingml/2006/wordprocessingDrawing" xmlns:w10="urn:schemas-microsoft-com:office:word" xmlns:w="http://schemas.openxmlformats.org/wordprocessingml/2006/main" xmlns:w14="http://schemas.microsoft.com/office/word/2010/wordml" xmlns:wpg="http://schemas.microsoft.com/office/word/2010/wordprocessingGroup" xmlns:wpi="http://schemas.microsoft.com/office/word/2010/wordprocessingInk" xmlns:wne="http://schemas.microsoft.com/office/word/2006/wordml" xmlns:wps="http://schemas.microsoft.com/office/word/2010/wordprocessingShape" mc:Ignorable="w14 wp14">
+<w:hdr xmlns:wpc="http://schemas.microsoft.com/office/word/2010/wordprocessingCanvas" xmlns:cx="http://schemas.microsoft.com/office/drawing/2014/chartex" xmlns:cx1="http://schemas.microsoft.com/office/drawing/2015/9/8/chartex" xmlns:cx2="http://schemas.microsoft.com/office/drawing/2015/10/21/chartex" xmlns:cx3="http://schemas.microsoft.com/office/drawing/2016/5/9/chartex" xmlns:cx4="http://schemas.microsoft.com/office/drawing/2016/5/10/chartex" xmlns:cx5="http://schemas.microsoft.com/office/drawing/2016/5/11/chartex" xmlns:cx6="http://schemas.microsoft.com/office/drawing/2016/5/12/chartex" xmlns:cx7="http://schemas.microsoft.com/office/drawing/2016/5/13/chartex" xmlns:cx8="http://schemas.microsoft.com/office/drawing/2016/5/14/chartex" xmlns:mc="http://schemas.openxmlformats.org/markup-compatibility/2006" xmlns:aink="http://schemas.microsoft.com/office/drawing/2016/ink" xmlns:am3d="http://schemas.microsoft.com/office/drawing/2017/model3d" xmlns:o="urn:schemas-microsoft-com:office:office" xmlns:r="http://schemas.openxmlformats.org/officeDocument/2006/relationships" xmlns:m="http://schemas.openxmlformats.org/officeDocument/2006/math" xmlns:v="urn:schemas-microsoft-com:vml" xmlns:wp14="http://schemas.microsoft.com/office/word/2010/wordprocessingDrawing" xmlns:wp="http://schemas.openxmlformats.org/drawingml/2006/wordprocessingDrawing" xmlns:w10="urn:schemas-microsoft-com:office:word" xmlns:w="http://schemas.openxmlformats.org/wordprocessingml/2006/main" xmlns:w14="http://schemas.microsoft.com/office/word/2010/wordml" xmlns:w15="http://schemas.microsoft.com/office/word/2012/wordml" xmlns:w16cid="http://schemas.microsoft.com/office/word/2016/wordml/cid" xmlns:w16se="http://schemas.microsoft.com/office/word/2015/wordml/symex" xmlns:wpg="http://schemas.microsoft.com/office/word/2010/wordprocessingGroup" xmlns:wpi="http://schemas.microsoft.com/office/word/2010/wordprocessingInk" xmlns:wne="http://schemas.microsoft.com/office/word/2006/wordml" xmlns:wps="http://schemas.microsoft.com/office/word/2010/wordprocessingShape" mc:Ignorable="w14 w15 w16se w16cid wp14">
   <w:p>
     <w:pPr>
       <w:pStyle w:val="Kopfzeile"/>
@@ -10079,7 +9651,6 @@
               <v:path gradientshapeok="t" o:connecttype="rect"/>
             </v:shapetype>
             <v:shape id="novaPathWDBox_1_0" o:spid="_x0000_s1026" type="#_x0000_t202" style="position:absolute;margin-left:30pt;margin-top:30pt;width:43.45pt;height:27.85pt;z-index:251659264;visibility:visible;mso-wrap-style:none;mso-wrap-distance-left:9pt;mso-wrap-distance-top:0;mso-wrap-distance-right:9pt;mso-wrap-distance-bottom:0;mso-position-horizontal:absolute;mso-position-horizontal-relative:left-margin-area;mso-position-vertical:absolute;mso-position-vertical-relative:top-margin-area;v-text-anchor:top" o:gfxdata="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" o:allowincell="f" filled="f" stroked="f" strokeweight=".5pt">
-              <v:fill o:detectmouseclick="t"/>
               <v:textbox style="mso-fit-shape-to-text:t">
                 <w:txbxContent>
                   <w:p>
@@ -10114,7 +9685,7 @@
 </file>
 
 <file path=word/header3.xml><?xml version="1.0" encoding="utf-8"?>
-<w:hdr xmlns:wpc="http://schemas.microsoft.com/office/word/2010/wordprocessingCanvas" xmlns:mc="http://schemas.openxmlformats.org/markup-compatibility/2006" xmlns:o="urn:schemas-microsoft-com:office:office" xmlns:r="http://schemas.openxmlformats.org/officeDocument/2006/relationships" xmlns:m="http://schemas.openxmlformats.org/officeDocument/2006/math" xmlns:v="urn:schemas-microsoft-com:vml" xmlns:wp14="http://schemas.microsoft.com/office/word/2010/wordprocessingDrawing" xmlns:wp="http://schemas.openxmlformats.org/drawingml/2006/wordprocessingDrawing" xmlns:w10="urn:schemas-microsoft-com:office:word" xmlns:w="http://schemas.openxmlformats.org/wordprocessingml/2006/main" xmlns:w14="http://schemas.microsoft.com/office/word/2010/wordml" xmlns:wpg="http://schemas.microsoft.com/office/word/2010/wordprocessingGroup" xmlns:wpi="http://schemas.microsoft.com/office/word/2010/wordprocessingInk" xmlns:wne="http://schemas.microsoft.com/office/word/2006/wordml" xmlns:wps="http://schemas.microsoft.com/office/word/2010/wordprocessingShape" mc:Ignorable="w14 wp14">
+<w:hdr xmlns:wpc="http://schemas.microsoft.com/office/word/2010/wordprocessingCanvas" xmlns:cx="http://schemas.microsoft.com/office/drawing/2014/chartex" xmlns:cx1="http://schemas.microsoft.com/office/drawing/2015/9/8/chartex" xmlns:cx2="http://schemas.microsoft.com/office/drawing/2015/10/21/chartex" xmlns:cx3="http://schemas.microsoft.com/office/drawing/2016/5/9/chartex" xmlns:cx4="http://schemas.microsoft.com/office/drawing/2016/5/10/chartex" xmlns:cx5="http://schemas.microsoft.com/office/drawing/2016/5/11/chartex" xmlns:cx6="http://schemas.microsoft.com/office/drawing/2016/5/12/chartex" xmlns:cx7="http://schemas.microsoft.com/office/drawing/2016/5/13/chartex" xmlns:cx8="http://schemas.microsoft.com/office/drawing/2016/5/14/chartex" xmlns:mc="http://schemas.openxmlformats.org/markup-compatibility/2006" xmlns:aink="http://schemas.microsoft.com/office/drawing/2016/ink" xmlns:am3d="http://schemas.microsoft.com/office/drawing/2017/model3d" xmlns:o="urn:schemas-microsoft-com:office:office" xmlns:r="http://schemas.openxmlformats.org/officeDocument/2006/relationships" xmlns:m="http://schemas.openxmlformats.org/officeDocument/2006/math" xmlns:v="urn:schemas-microsoft-com:vml" xmlns:wp14="http://schemas.microsoft.com/office/word/2010/wordprocessingDrawing" xmlns:wp="http://schemas.openxmlformats.org/drawingml/2006/wordprocessingDrawing" xmlns:w10="urn:schemas-microsoft-com:office:word" xmlns:w="http://schemas.openxmlformats.org/wordprocessingml/2006/main" xmlns:w14="http://schemas.microsoft.com/office/word/2010/wordml" xmlns:w15="http://schemas.microsoft.com/office/word/2012/wordml" xmlns:w16cid="http://schemas.microsoft.com/office/word/2016/wordml/cid" xmlns:w16se="http://schemas.microsoft.com/office/word/2015/wordml/symex" xmlns:wpg="http://schemas.microsoft.com/office/word/2010/wordprocessingGroup" xmlns:wpi="http://schemas.microsoft.com/office/word/2010/wordprocessingInk" xmlns:wne="http://schemas.microsoft.com/office/word/2006/wordml" xmlns:wps="http://schemas.microsoft.com/office/word/2010/wordprocessingShape" mc:Ignorable="w14 w15 w16se w16cid wp14">
   <w:p>
     <w:pPr>
       <w:pStyle w:val="Kopfzeile"/>
@@ -10124,8 +9695,8 @@
 </file>
 
 <file path=word/numbering.xml><?xml version="1.0" encoding="utf-8"?>
-<w:numbering xmlns:wpc="http://schemas.microsoft.com/office/word/2010/wordprocessingCanvas" xmlns:mc="http://schemas.openxmlformats.org/markup-compatibility/2006" xmlns:o="urn:schemas-microsoft-com:office:office" xmlns:r="http://schemas.openxmlformats.org/officeDocument/2006/relationships" xmlns:m="http://schemas.openxmlformats.org/officeDocument/2006/math" xmlns:v="urn:schemas-microsoft-com:vml" xmlns:wp14="http://schemas.microsoft.com/office/word/2010/wordprocessingDrawing" xmlns:wp="http://schemas.openxmlformats.org/drawingml/2006/wordprocessingDrawing" xmlns:w10="urn:schemas-microsoft-com:office:word" xmlns:w="http://schemas.openxmlformats.org/wordprocessingml/2006/main" xmlns:w14="http://schemas.microsoft.com/office/word/2010/wordml" xmlns:wpg="http://schemas.microsoft.com/office/word/2010/wordprocessingGroup" xmlns:wpi="http://schemas.microsoft.com/office/word/2010/wordprocessingInk" xmlns:wne="http://schemas.microsoft.com/office/word/2006/wordml" xmlns:wps="http://schemas.microsoft.com/office/word/2010/wordprocessingShape" mc:Ignorable="w14 wp14">
-  <w:abstractNum w:abstractNumId="0">
+<w:numbering xmlns:wpc="http://schemas.microsoft.com/office/word/2010/wordprocessingCanvas" xmlns:cx="http://schemas.microsoft.com/office/drawing/2014/chartex" xmlns:cx1="http://schemas.microsoft.com/office/drawing/2015/9/8/chartex" xmlns:cx2="http://schemas.microsoft.com/office/drawing/2015/10/21/chartex" xmlns:cx3="http://schemas.microsoft.com/office/drawing/2016/5/9/chartex" xmlns:cx4="http://schemas.microsoft.com/office/drawing/2016/5/10/chartex" xmlns:cx5="http://schemas.microsoft.com/office/drawing/2016/5/11/chartex" xmlns:cx6="http://schemas.microsoft.com/office/drawing/2016/5/12/chartex" xmlns:cx7="http://schemas.microsoft.com/office/drawing/2016/5/13/chartex" xmlns:cx8="http://schemas.microsoft.com/office/drawing/2016/5/14/chartex" xmlns:mc="http://schemas.openxmlformats.org/markup-compatibility/2006" xmlns:aink="http://schemas.microsoft.com/office/drawing/2016/ink" xmlns:am3d="http://schemas.microsoft.com/office/drawing/2017/model3d" xmlns:o="urn:schemas-microsoft-com:office:office" xmlns:r="http://schemas.openxmlformats.org/officeDocument/2006/relationships" xmlns:m="http://schemas.openxmlformats.org/officeDocument/2006/math" xmlns:v="urn:schemas-microsoft-com:vml" xmlns:wp14="http://schemas.microsoft.com/office/word/2010/wordprocessingDrawing" xmlns:wp="http://schemas.openxmlformats.org/drawingml/2006/wordprocessingDrawing" xmlns:w10="urn:schemas-microsoft-com:office:word" xmlns:w="http://schemas.openxmlformats.org/wordprocessingml/2006/main" xmlns:w14="http://schemas.microsoft.com/office/word/2010/wordml" xmlns:w15="http://schemas.microsoft.com/office/word/2012/wordml" xmlns:w16cid="http://schemas.microsoft.com/office/word/2016/wordml/cid" xmlns:w16se="http://schemas.microsoft.com/office/word/2015/wordml/symex" xmlns:wpg="http://schemas.microsoft.com/office/word/2010/wordprocessingGroup" xmlns:wpi="http://schemas.microsoft.com/office/word/2010/wordprocessingInk" xmlns:wne="http://schemas.microsoft.com/office/word/2006/wordml" xmlns:wps="http://schemas.microsoft.com/office/word/2010/wordprocessingShape" mc:Ignorable="w14 w15 w16se w16cid wp14">
+  <w:abstractNum w:abstractNumId="0" w15:restartNumberingAfterBreak="0">
     <w:nsid w:val="20767789"/>
     <w:multiLevelType w:val="hybridMultilevel"/>
     <w:tmpl w:val="7968EAAE"/>
@@ -10237,7 +9808,7 @@
       </w:rPr>
     </w:lvl>
   </w:abstractNum>
-  <w:abstractNum w:abstractNumId="1">
+  <w:abstractNum w:abstractNumId="1" w15:restartNumberingAfterBreak="0">
     <w:nsid w:val="296F53CF"/>
     <w:multiLevelType w:val="multilevel"/>
     <w:tmpl w:val="0407001F"/>
@@ -10323,7 +9894,7 @@
       </w:pPr>
     </w:lvl>
   </w:abstractNum>
-  <w:abstractNum w:abstractNumId="2">
+  <w:abstractNum w:abstractNumId="2" w15:restartNumberingAfterBreak="0">
     <w:nsid w:val="4BC453CB"/>
     <w:multiLevelType w:val="multilevel"/>
     <w:tmpl w:val="D9A88DA6"/>
@@ -10436,7 +10007,7 @@
       </w:rPr>
     </w:lvl>
   </w:abstractNum>
-  <w:abstractNum w:abstractNumId="3">
+  <w:abstractNum w:abstractNumId="3" w15:restartNumberingAfterBreak="0">
     <w:nsid w:val="54AC099A"/>
     <w:multiLevelType w:val="hybridMultilevel"/>
     <w:tmpl w:val="9692F1AA"/>
@@ -10548,7 +10119,7 @@
       </w:rPr>
     </w:lvl>
   </w:abstractNum>
-  <w:abstractNum w:abstractNumId="4">
+  <w:abstractNum w:abstractNumId="4" w15:restartNumberingAfterBreak="0">
     <w:nsid w:val="6D6348E1"/>
     <w:multiLevelType w:val="multilevel"/>
     <w:tmpl w:val="F312877A"/>
@@ -10661,7 +10232,7 @@
       </w:rPr>
     </w:lvl>
   </w:abstractNum>
-  <w:abstractNum w:abstractNumId="5">
+  <w:abstractNum w:abstractNumId="5" w15:restartNumberingAfterBreak="0">
     <w:nsid w:val="6E882A66"/>
     <w:multiLevelType w:val="multilevel"/>
     <w:tmpl w:val="0407001F"/>
@@ -10747,7 +10318,7 @@
       </w:pPr>
     </w:lvl>
   </w:abstractNum>
-  <w:abstractNum w:abstractNumId="6">
+  <w:abstractNum w:abstractNumId="6" w15:restartNumberingAfterBreak="0">
     <w:nsid w:val="708C779A"/>
     <w:multiLevelType w:val="multilevel"/>
     <w:tmpl w:val="0407001F"/>
@@ -10833,7 +10404,7 @@
       </w:pPr>
     </w:lvl>
   </w:abstractNum>
-  <w:abstractNum w:abstractNumId="7">
+  <w:abstractNum w:abstractNumId="7" w15:restartNumberingAfterBreak="0">
     <w:nsid w:val="76B26E09"/>
     <w:multiLevelType w:val="multilevel"/>
     <w:tmpl w:val="0407001F"/>
@@ -10947,7 +10518,7 @@
 </file>
 
 <file path=word/styles.xml><?xml version="1.0" encoding="utf-8"?>
-<w:styles xmlns:mc="http://schemas.openxmlformats.org/markup-compatibility/2006" xmlns:r="http://schemas.openxmlformats.org/officeDocument/2006/relationships" xmlns:w="http://schemas.openxmlformats.org/wordprocessingml/2006/main" xmlns:w14="http://schemas.microsoft.com/office/word/2010/wordml" mc:Ignorable="w14">
+<w:styles xmlns:mc="http://schemas.openxmlformats.org/markup-compatibility/2006" xmlns:r="http://schemas.openxmlformats.org/officeDocument/2006/relationships" xmlns:w="http://schemas.openxmlformats.org/wordprocessingml/2006/main" xmlns:w14="http://schemas.microsoft.com/office/word/2010/wordml" xmlns:w15="http://schemas.microsoft.com/office/word/2012/wordml" xmlns:w16cid="http://schemas.microsoft.com/office/word/2016/wordml/cid" xmlns:w16se="http://schemas.microsoft.com/office/word/2015/wordml/symex" mc:Ignorable="w14 w15 w16se w16cid">
   <w:docDefaults>
     <w:rPrDefault>
       <w:rPr>
@@ -10957,627 +10528,382 @@
     </w:rPrDefault>
     <w:pPrDefault/>
   </w:docDefaults>
-  <w:latentStyles w:defLockedState="0" w:defUIPriority="99" w:defSemiHidden="1" w:defUnhideWhenUsed="1" w:defQFormat="0" w:count="267">
-    <w:lsdException w:name="Normal" w:semiHidden="0" w:uiPriority="0" w:unhideWhenUsed="0" w:qFormat="1"/>
-    <w:lsdException w:name="heading 1" w:semiHidden="0" w:uiPriority="9" w:unhideWhenUsed="0" w:qFormat="1"/>
-    <w:lsdException w:name="heading 2" w:uiPriority="9" w:qFormat="1"/>
-    <w:lsdException w:name="heading 3" w:uiPriority="9" w:qFormat="1"/>
-    <w:lsdException w:name="heading 4" w:uiPriority="9" w:qFormat="1"/>
-    <w:lsdException w:name="heading 5" w:uiPriority="9" w:qFormat="1"/>
-    <w:lsdException w:name="heading 6" w:uiPriority="9" w:qFormat="1"/>
-    <w:lsdException w:name="heading 7" w:uiPriority="9" w:qFormat="1"/>
-    <w:lsdException w:name="heading 8" w:uiPriority="9" w:qFormat="1"/>
-    <w:lsdException w:name="heading 9" w:uiPriority="9" w:qFormat="1"/>
-    <w:lsdException w:name="toc 1" w:uiPriority="39"/>
-    <w:lsdException w:name="toc 2" w:uiPriority="39"/>
-    <w:lsdException w:name="toc 3" w:uiPriority="39"/>
-    <w:lsdException w:name="toc 4" w:uiPriority="39"/>
-    <w:lsdException w:name="toc 5" w:uiPriority="39"/>
-    <w:lsdException w:name="toc 6" w:uiPriority="39"/>
-    <w:lsdException w:name="toc 7" w:uiPriority="39"/>
-    <w:lsdException w:name="toc 8" w:uiPriority="39"/>
-    <w:lsdException w:name="toc 9" w:uiPriority="39"/>
-    <w:lsdException w:name="caption" w:uiPriority="35" w:qFormat="1"/>
-    <w:lsdException w:name="Title" w:semiHidden="0" w:uiPriority="10" w:unhideWhenUsed="0" w:qFormat="1"/>
-    <w:lsdException w:name="Default Paragraph Font" w:uiPriority="1"/>
-    <w:lsdException w:name="Subtitle" w:semiHidden="0" w:uiPriority="11" w:unhideWhenUsed="0" w:qFormat="1"/>
-    <w:lsdException w:name="Strong" w:semiHidden="0" w:uiPriority="22" w:unhideWhenUsed="0" w:qFormat="1"/>
-    <w:lsdException w:name="Emphasis" w:semiHidden="0" w:uiPriority="20" w:unhideWhenUsed="0" w:qFormat="1"/>
-    <w:lsdException w:name="Table Grid" w:semiHidden="0" w:uiPriority="59" w:unhideWhenUsed="0"/>
-    <w:lsdException w:name="Placeholder Text" w:unhideWhenUsed="0"/>
-    <w:lsdException w:name="No Spacing" w:semiHidden="0" w:uiPriority="1" w:unhideWhenUsed="0" w:qFormat="1"/>
-    <w:lsdException w:name="Light Shading" w:semiHidden="0" w:uiPriority="60" w:unhideWhenUsed="0"/>
-    <w:lsdException w:name="Light List" w:semiHidden="0" w:uiPriority="61" w:unhideWhenUsed="0"/>
-    <w:lsdException w:name="Light Grid" w:semiHidden="0" w:uiPriority="62" w:unhideWhenUsed="0"/>
-    <w:lsdException w:name="Medium Shading 1" w:semiHidden="0" w:uiPriority="63" w:unhideWhenUsed="0"/>
-    <w:lsdException w:name="Medium Shading 2" w:semiHidden="0" w:uiPriority="64" w:unhideWhenUsed="0"/>
-    <w:lsdException w:name="Medium List 1" w:semiHidden="0" w:uiPriority="65" w:unhideWhenUsed="0"/>
-    <w:lsdException w:name="Medium List 2" w:semiHidden="0" w:uiPriority="66" w:unhideWhenUsed="0"/>
-    <w:lsdException w:name="Medium Grid 1" w:semiHidden="0" w:uiPriority="67" w:unhideWhenUsed="0"/>
-    <w:lsdException w:name="Medium Grid 2" w:semiHidden="0" w:uiPriority="68" w:unhideWhenUsed="0"/>
-    <w:lsdException w:name="Medium Grid 3" w:semiHidden="0" w:uiPriority="69" w:unhideWhenUsed="0"/>
-    <w:lsdException w:name="Dark List" w:semiHidden="0" w:uiPriority="70" w:unhideWhenUsed="0"/>
-    <w:lsdException w:name="Colorful Shading" w:semiHidden="0" w:uiPriority="71" w:unhideWhenUsed="0"/>
-    <w:lsdException w:name="Colorful List" w:semiHidden="0" w:uiPriority="72" w:unhideWhenUsed="0"/>
-    <w:lsdException w:name="Colorful Grid" w:semiHidden="0" w:uiPriority="73" w:unhideWhenUsed="0"/>
-    <w:lsdException w:name="Light Shading Accent 1" w:semiHidden="0" w:uiPriority="60" w:unhideWhenUsed="0"/>
-    <w:lsdException w:name="Light List Accent 1" w:semiHidden="0" w:uiPriority="61" w:unhideWhenUsed="0"/>
-    <w:lsdException w:name="Light Grid Accent 1" w:semiHidden="0" w:uiPriority="62" w:unhideWhenUsed="0"/>
-    <w:lsdException w:name="Medium Shading 1 Accent 1" w:semiHidden="0" w:uiPriority="63" w:unhideWhenUsed="0"/>
-    <w:lsdException w:name="Medium Shading 2 Accent 1" w:semiHidden="0" w:uiPriority="64" w:unhideWhenUsed="0"/>
-    <w:lsdException w:name="Medium List 1 Accent 1" w:semiHidden="0" w:uiPriority="65" w:unhideWhenUsed="0"/>
-    <w:lsdException w:name="Revision" w:unhideWhenUsed="0"/>
-    <w:lsdException w:name="List Paragraph" w:semiHidden="0" w:uiPriority="34" w:unhideWhenUsed="0" w:qFormat="1"/>
-    <w:lsdException w:name="Quote" w:semiHidden="0" w:uiPriority="29" w:unhideWhenUsed="0" w:qFormat="1"/>
-    <w:lsdException w:name="Intense Quote" w:semiHidden="0" w:uiPriority="30" w:unhideWhenUsed="0" w:qFormat="1"/>
-    <w:lsdException w:name="Medium List 2 Accent 1" w:semiHidden="0" w:uiPriority="66" w:unhideWhenUsed="0"/>
-    <w:lsdException w:name="Medium Grid 1 Accent 1" w:semiHidden="0" w:uiPriority="67" w:unhideWhenUsed="0"/>
-    <w:lsdException w:name="Medium Grid 2 Accent 1" w:semiHidden="0" w:uiPriority="68" w:unhideWhenUsed="0"/>
-    <w:lsdException w:name="Medium Grid 3 Accent 1" w:semiHidden="0" w:uiPriority="69" w:unhideWhenUsed="0"/>
-    <w:lsdException w:name="Dark List Accent 1" w:semiHidden="0" w:uiPriority="70" w:unhideWhenUsed="0"/>
-    <w:lsdException w:name="Colorful Shading Accent 1" w:semiHidden="0" w:uiPriority="71" w:unhideWhenUsed="0"/>
-    <w:lsdException w:name="Colorful List Accent 1" w:semiHidden="0" w:uiPriority="72" w:unhideWhenUsed="0"/>
-    <w:lsdException w:name="Colorful Grid Accent 1" w:semiHidden="0" w:uiPriority="73" w:unhideWhenUsed="0"/>
-    <w:lsdException w:name="Light Shading Accent 2" w:semiHidden="0" w:uiPriority="60" w:unhideWhenUsed="0"/>
-    <w:lsdException w:name="Light List Accent 2" w:semiHidden="0" w:uiPriority="61" w:unhideWhenUsed="0"/>
-    <w:lsdException w:name="Light Grid Accent 2" w:semiHidden="0" w:uiPriority="62" w:unhideWhenUsed="0"/>
-    <w:lsdException w:name="Medium Shading 1 Accent 2" w:semiHidden="0" w:uiPriority="63" w:unhideWhenUsed="0"/>
-    <w:lsdException w:name="Medium Shading 2 Accent 2" w:semiHidden="0" w:uiPriority="64" w:unhideWhenUsed="0"/>
-    <w:lsdException w:name="Medium List 1 Accent 2" w:semiHidden="0" w:uiPriority="65" w:unhideWhenUsed="0"/>
-    <w:lsdException w:name="Medium List 2 Accent 2" w:semiHidden="0" w:uiPriority="66" w:unhideWhenUsed="0"/>
-    <w:lsdException w:name="Medium Grid 1 Accent 2" w:semiHidden="0" w:uiPriority="67" w:unhideWhenUsed="0"/>
-    <w:lsdException w:name="Medium Grid 2 Accent 2" w:semiHidden="0" w:uiPriority="68" w:unhideWhenUsed="0"/>
-    <w:lsdException w:name="Medium Grid 3 Accent 2" w:semiHidden="0" w:uiPriority="69" w:unhideWhenUsed="0"/>
-    <w:lsdException w:name="Dark List Accent 2" w:semiHidden="0" w:uiPriority="70" w:unhideWhenUsed="0"/>
-    <w:lsdException w:name="Colorful Shading Accent 2" w:semiHidden="0" w:uiPriority="71" w:unhideWhenUsed="0"/>
-    <w:lsdException w:name="Colorful List Accent 2" w:semiHidden="0" w:uiPriority="72" w:unhideWhenUsed="0"/>
-    <w:lsdException w:name="Colorful Grid Accent 2" w:semiHidden="0" w:uiPriority="73" w:unhideWhenUsed="0"/>
-    <w:lsdException w:name="Light Shading Accent 3" w:semiHidden="0" w:uiPriority="60" w:unhideWhenUsed="0"/>
-    <w:lsdException w:name="Light List Accent 3" w:semiHidden="0" w:uiPriority="61" w:unhideWhenUsed="0"/>
-    <w:lsdException w:name="Light Grid Accent 3" w:semiHidden="0" w:uiPriority="62" w:unhideWhenUsed="0"/>
-    <w:lsdException w:name="Medium Shading 1 Accent 3" w:semiHidden="0" w:uiPriority="63" w:unhideWhenUsed="0"/>
-    <w:lsdException w:name="Medium Shading 2 Accent 3" w:semiHidden="0" w:uiPriority="64" w:unhideWhenUsed="0"/>
-    <w:lsdException w:name="Medium List 1 Accent 3" w:semiHidden="0" w:uiPriority="65" w:unhideWhenUsed="0"/>
-    <w:lsdException w:name="Medium List 2 Accent 3" w:semiHidden="0" w:uiPriority="66" w:unhideWhenUsed="0"/>
-    <w:lsdException w:name="Medium Grid 1 Accent 3" w:semiHidden="0" w:uiPriority="67" w:unhideWhenUsed="0"/>
-    <w:lsdException w:name="Medium Grid 2 Accent 3" w:semiHidden="0" w:uiPriority="68" w:unhideWhenUsed="0"/>
-    <w:lsdException w:name="Medium Grid 3 Accent 3" w:semiHidden="0" w:uiPriority="69" w:unhideWhenUsed="0"/>
-    <w:lsdException w:name="Dark List Accent 3" w:semiHidden="0" w:uiPriority="70" w:unhideWhenUsed="0"/>
-    <w:lsdException w:name="Colorful Shading Accent 3" w:semiHidden="0" w:uiPriority="71" w:unhideWhenUsed="0"/>
-    <w:lsdException w:name="Colorful List Accent 3" w:semiHidden="0" w:uiPriority="72" w:unhideWhenUsed="0"/>
-    <w:lsdException w:name="Colorful Grid Accent 3" w:semiHidden="0" w:uiPriority="73" w:unhideWhenUsed="0"/>
-    <w:lsdException w:name="Light Shading Accent 4" w:semiHidden="0" w:uiPriority="60" w:unhideWhenUsed="0"/>
-    <w:lsdException w:name="Light List Accent 4" w:semiHidden="0" w:uiPriority="61" w:unhideWhenUsed="0"/>
-    <w:lsdException w:name="Light Grid Accent 4" w:semiHidden="0" w:uiPriority="62" w:unhideWhenUsed="0"/>
-    <w:lsdException w:name="Medium Shading 1 Accent 4" w:semiHidden="0" w:uiPriority="63" w:unhideWhenUsed="0"/>
-    <w:lsdException w:name="Medium Shading 2 Accent 4" w:semiHidden="0" w:uiPriority="64" w:unhideWhenUsed="0"/>
-    <w:lsdException w:name="Medium List 1 Accent 4" w:semiHidden="0" w:uiPriority="65" w:unhideWhenUsed="0"/>
-    <w:lsdException w:name="Medium List 2 Accent 4" w:semiHidden="0" w:uiPriority="66" w:unhideWhenUsed="0"/>
-    <w:lsdException w:name="Medium Grid 1 Accent 4" w:semiHidden="0" w:uiPriority="67" w:unhideWhenUsed="0"/>
-    <w:lsdException w:name="Medium Grid 2 Accent 4" w:semiHidden="0" w:uiPriority="68" w:unhideWhenUsed="0"/>
-    <w:lsdException w:name="Medium Grid 3 Accent 4" w:semiHidden="0" w:uiPriority="69" w:unhideWhenUsed="0"/>
-    <w:lsdException w:name="Dark List Accent 4" w:semiHidden="0" w:uiPriority="70" w:unhideWhenUsed="0"/>
-    <w:lsdException w:name="Colorful Shading Accent 4" w:semiHidden="0" w:uiPriority="71" w:unhideWhenUsed="0"/>
-    <w:lsdException w:name="Colorful List Accent 4" w:semiHidden="0" w:uiPriority="72" w:unhideWhenUsed="0"/>
-    <w:lsdException w:name="Colorful Grid Accent 4" w:semiHidden="0" w:uiPriority="73" w:unhideWhenUsed="0"/>
-    <w:lsdException w:name="Light Shading Accent 5" w:semiHidden="0" w:uiPriority="60" w:unhideWhenUsed="0"/>
-    <w:lsdException w:name="Light List Accent 5" w:semiHidden="0" w:uiPriority="61" w:unhideWhenUsed="0"/>
-    <w:lsdException w:name="Light Grid Accent 5" w:semiHidden="0" w:uiPriority="62" w:unhideWhenUsed="0"/>
-    <w:lsdException w:name="Medium Shading 1 Accent 5" w:semiHidden="0" w:uiPriority="63" w:unhideWhenUsed="0"/>
-    <w:lsdException w:name="Medium Shading 2 Accent 5" w:semiHidden="0" w:uiPriority="64" w:unhideWhenUsed="0"/>
-    <w:lsdException w:name="Medium List 1 Accent 5" w:semiHidden="0" w:uiPriority="65" w:unhideWhenUsed="0"/>
-    <w:lsdException w:name="Medium List 2 Accent 5" w:semiHidden="0" w:uiPriority="66" w:unhideWhenUsed="0"/>
-    <w:lsdException w:name="Medium Grid 1 Accent 5" w:semiHidden="0" w:uiPriority="67" w:unhideWhenUsed="0"/>
-    <w:lsdException w:name="Medium Grid 2 Accent 5" w:semiHidden="0" w:uiPriority="68" w:unhideWhenUsed="0"/>
-    <w:lsdException w:name="Medium Grid 3 Accent 5" w:semiHidden="0" w:uiPriority="69" w:unhideWhenUsed="0"/>
-    <w:lsdException w:name="Dark List Accent 5" w:semiHidden="0" w:uiPriority="70" w:unhideWhenUsed="0"/>
-    <w:lsdException w:name="Colorful Shading Accent 5" w:semiHidden="0" w:uiPriority="71" w:unhideWhenUsed="0"/>
-    <w:lsdException w:name="Colorful List Accent 5" w:semiHidden="0" w:uiPriority="72" w:unhideWhenUsed="0"/>
-    <w:lsdException w:name="Colorful Grid Accent 5" w:semiHidden="0" w:uiPriority="73" w:unhideWhenUsed="0"/>
-    <w:lsdException w:name="Light Shading Accent 6" w:semiHidden="0" w:uiPriority="60" w:unhideWhenUsed="0"/>
-    <w:lsdException w:name="Light List Accent 6" w:semiHidden="0" w:uiPriority="61" w:unhideWhenUsed="0"/>
-    <w:lsdException w:name="Light Grid Accent 6" w:semiHidden="0" w:uiPriority="62" w:unhideWhenUsed="0"/>
-    <w:lsdException w:name="Medium Shading 1 Accent 6" w:semiHidden="0" w:uiPriority="63" w:unhideWhenUsed="0"/>
-    <w:lsdException w:name="Medium Shading 2 Accent 6" w:semiHidden="0" w:uiPriority="64" w:unhideWhenUsed="0"/>
-    <w:lsdException w:name="Medium List 1 Accent 6" w:semiHidden="0" w:uiPriority="65" w:unhideWhenUsed="0"/>
-    <w:lsdException w:name="Medium List 2 Accent 6" w:semiHidden="0" w:uiPriority="66" w:unhideWhenUsed="0"/>
-    <w:lsdException w:name="Medium Grid 1 Accent 6" w:semiHidden="0" w:uiPriority="67" w:unhideWhenUsed="0"/>
-    <w:lsdException w:name="Medium Grid 2 Accent 6" w:semiHidden="0" w:uiPriority="68" w:unhideWhenUsed="0"/>
-    <w:lsdException w:name="Medium Grid 3 Accent 6" w:semiHidden="0" w:uiPriority="69" w:unhideWhenUsed="0"/>
-    <w:lsdException w:name="Dark List Accent 6" w:semiHidden="0" w:uiPriority="70" w:unhideWhenUsed="0"/>
-    <w:lsdException w:name="Colorful Shading Accent 6" w:semiHidden="0" w:uiPriority="71" w:unhideWhenUsed="0"/>
-    <w:lsdException w:name="Colorful List Accent 6" w:semiHidden="0" w:uiPriority="72" w:unhideWhenUsed="0"/>
-    <w:lsdException w:name="Colorful Grid Accent 6" w:semiHidden="0" w:uiPriority="73" w:unhideWhenUsed="0"/>
-    <w:lsdException w:name="Subtle Emphasis" w:semiHidden="0" w:uiPriority="19" w:unhideWhenUsed="0" w:qFormat="1"/>
-    <w:lsdException w:name="Intense Emphasis" w:semiHidden="0" w:uiPriority="21" w:unhideWhenUsed="0" w:qFormat="1"/>
-    <w:lsdException w:name="Subtle Reference" w:semiHidden="0" w:uiPriority="31" w:unhideWhenUsed="0" w:qFormat="1"/>
-    <w:lsdException w:name="Intense Reference" w:semiHidden="0" w:uiPriority="32" w:unhideWhenUsed="0" w:qFormat="1"/>
-    <w:lsdException w:name="Book Title" w:semiHidden="0" w:uiPriority="33" w:unhideWhenUsed="0" w:qFormat="1"/>
-    <w:lsdException w:name="Bibliography" w:uiPriority="37"/>
-    <w:lsdException w:name="TOC Heading" w:uiPriority="39" w:qFormat="1"/>
-  </w:latentStyles>
-  <w:style w:type="paragraph" w:default="1" w:styleId="Standard">
-    <w:name w:val="Normal"/>
-    <w:qFormat/>
-    <w:rsid w:val="001A67CE"/>
-    <w:pPr>
-      <w:spacing w:after="220"/>
-    </w:pPr>
-    <w:rPr>
-      <w:rFonts w:ascii="Tahoma" w:hAnsi="Tahoma"/>
-      <w:szCs w:val="24"/>
-    </w:rPr>
-  </w:style>
-  <w:style w:type="paragraph" w:styleId="berschrift1">
-    <w:name w:val="heading 1"/>
-    <w:basedOn w:val="Standard"/>
-    <w:next w:val="Standard"/>
-    <w:link w:val="berschrift1Zchn"/>
-    <w:uiPriority w:val="9"/>
-    <w:qFormat/>
-    <w:rsid w:val="001A67CE"/>
-    <w:pPr>
-      <w:keepNext/>
-      <w:keepLines/>
-      <w:spacing w:before="480" w:after="0"/>
-      <w:outlineLvl w:val="0"/>
-    </w:pPr>
-    <w:rPr>
-      <w:rFonts w:asciiTheme="majorHAnsi" w:eastAsiaTheme="majorEastAsia" w:hAnsiTheme="majorHAnsi" w:cstheme="majorBidi"/>
-      <w:b/>
-      <w:bCs/>
-      <w:color w:val="365F91" w:themeColor="accent1" w:themeShade="BF"/>
-      <w:sz w:val="28"/>
-      <w:szCs w:val="28"/>
-    </w:rPr>
-  </w:style>
-  <w:style w:type="paragraph" w:styleId="berschrift2">
-    <w:name w:val="heading 2"/>
-    <w:basedOn w:val="Standard"/>
-    <w:next w:val="Standard"/>
-    <w:link w:val="berschrift2Zchn"/>
-    <w:uiPriority w:val="9"/>
-    <w:unhideWhenUsed/>
-    <w:qFormat/>
-    <w:rsid w:val="00E307C5"/>
-    <w:pPr>
-      <w:keepNext/>
-      <w:keepLines/>
-      <w:spacing w:before="200" w:after="0"/>
-      <w:outlineLvl w:val="1"/>
-    </w:pPr>
-    <w:rPr>
-      <w:rFonts w:asciiTheme="majorHAnsi" w:eastAsiaTheme="majorEastAsia" w:hAnsiTheme="majorHAnsi" w:cstheme="majorBidi"/>
-      <w:b/>
-      <w:bCs/>
-      <w:color w:val="4F81BD" w:themeColor="accent1"/>
-      <w:sz w:val="26"/>
-      <w:szCs w:val="26"/>
-    </w:rPr>
-  </w:style>
-  <w:style w:type="character" w:default="1" w:styleId="Absatz-Standardschriftart">
-    <w:name w:val="Default Paragraph Font"/>
-    <w:uiPriority w:val="1"/>
-    <w:semiHidden/>
-    <w:unhideWhenUsed/>
-  </w:style>
-  <w:style w:type="table" w:default="1" w:styleId="NormaleTabelle">
-    <w:name w:val="Normal Table"/>
-    <w:uiPriority w:val="99"/>
-    <w:semiHidden/>
-    <w:unhideWhenUsed/>
-    <w:tblPr>
-      <w:tblInd w:w="0" w:type="dxa"/>
-      <w:tblCellMar>
-        <w:top w:w="0" w:type="dxa"/>
-        <w:left w:w="108" w:type="dxa"/>
-        <w:bottom w:w="0" w:type="dxa"/>
-        <w:right w:w="108" w:type="dxa"/>
-      </w:tblCellMar>
-    </w:tblPr>
-  </w:style>
-  <w:style w:type="numbering" w:default="1" w:styleId="KeineListe">
-    <w:name w:val="No List"/>
-    <w:uiPriority w:val="99"/>
-    <w:semiHidden/>
-    <w:unhideWhenUsed/>
-  </w:style>
-  <w:style w:type="paragraph" w:customStyle="1" w:styleId="Dokumenttitel">
-    <w:name w:val="Dokumenttitel"/>
-    <w:basedOn w:val="Standard"/>
-    <w:rsid w:val="001A67CE"/>
-    <w:pPr>
-      <w:spacing w:after="80"/>
-    </w:pPr>
-    <w:rPr>
-      <w:sz w:val="36"/>
-      <w:szCs w:val="36"/>
-    </w:rPr>
-  </w:style>
-  <w:style w:type="paragraph" w:customStyle="1" w:styleId="Tabelle">
-    <w:name w:val="Tabelle"/>
-    <w:basedOn w:val="Standard"/>
-    <w:rsid w:val="001A67CE"/>
-    <w:pPr>
-      <w:spacing w:before="40" w:after="40"/>
-    </w:pPr>
-    <w:rPr>
-      <w:sz w:val="18"/>
-      <w:szCs w:val="18"/>
-    </w:rPr>
-  </w:style>
-  <w:style w:type="paragraph" w:customStyle="1" w:styleId="Tabellenkopf">
-    <w:name w:val="Tabellenkopf"/>
-    <w:basedOn w:val="Tabelle"/>
-    <w:rsid w:val="001A67CE"/>
-    <w:rPr>
-      <w:b/>
-    </w:rPr>
-  </w:style>
-  <w:style w:type="paragraph" w:customStyle="1" w:styleId="berschrift1ohne">
-    <w:name w:val="Überschrift 1 ohne"/>
-    <w:basedOn w:val="berschrift1"/>
-    <w:rsid w:val="001A67CE"/>
-    <w:pPr>
-      <w:keepLines w:val="0"/>
-      <w:spacing w:before="240" w:after="60"/>
-    </w:pPr>
-    <w:rPr>
-      <w:rFonts w:ascii="Arial" w:eastAsia="Times New Roman" w:hAnsi="Arial" w:cs="Arial"/>
-      <w:color w:val="auto"/>
-      <w:kern w:val="32"/>
-      <w:sz w:val="32"/>
-      <w:szCs w:val="32"/>
-    </w:rPr>
-  </w:style>
-  <w:style w:type="character" w:customStyle="1" w:styleId="berschrift1Zchn">
-    <w:name w:val="Überschrift 1 Zchn"/>
-    <w:basedOn w:val="Absatz-Standardschriftart"/>
-    <w:link w:val="berschrift1"/>
-    <w:uiPriority w:val="9"/>
-    <w:rsid w:val="001A67CE"/>
-    <w:rPr>
-      <w:rFonts w:asciiTheme="majorHAnsi" w:eastAsiaTheme="majorEastAsia" w:hAnsiTheme="majorHAnsi" w:cstheme="majorBidi"/>
-      <w:b/>
-      <w:bCs/>
-      <w:color w:val="365F91" w:themeColor="accent1" w:themeShade="BF"/>
-      <w:sz w:val="28"/>
-      <w:szCs w:val="28"/>
-    </w:rPr>
-  </w:style>
-  <w:style w:type="paragraph" w:styleId="Kopfzeile">
-    <w:name w:val="header"/>
-    <w:basedOn w:val="Standard"/>
-    <w:link w:val="KopfzeileZchn"/>
-    <w:uiPriority w:val="99"/>
-    <w:unhideWhenUsed/>
-    <w:rsid w:val="001A67CE"/>
-    <w:pPr>
-      <w:tabs>
-        <w:tab w:val="center" w:pos="4536"/>
-        <w:tab w:val="right" w:pos="9072"/>
-      </w:tabs>
-      <w:spacing w:after="0"/>
-    </w:pPr>
-  </w:style>
-  <w:style w:type="character" w:customStyle="1" w:styleId="KopfzeileZchn">
-    <w:name w:val="Kopfzeile Zchn"/>
-    <w:basedOn w:val="Absatz-Standardschriftart"/>
-    <w:link w:val="Kopfzeile"/>
-    <w:uiPriority w:val="99"/>
-    <w:rsid w:val="001A67CE"/>
-    <w:rPr>
-      <w:rFonts w:ascii="Tahoma" w:hAnsi="Tahoma"/>
-      <w:szCs w:val="24"/>
-    </w:rPr>
-  </w:style>
-  <w:style w:type="paragraph" w:styleId="Fuzeile">
-    <w:name w:val="footer"/>
-    <w:basedOn w:val="Standard"/>
-    <w:link w:val="FuzeileZchn"/>
-    <w:uiPriority w:val="99"/>
-    <w:unhideWhenUsed/>
-    <w:rsid w:val="001A67CE"/>
-    <w:pPr>
-      <w:tabs>
-        <w:tab w:val="center" w:pos="4536"/>
-        <w:tab w:val="right" w:pos="9072"/>
-      </w:tabs>
-      <w:spacing w:after="0"/>
-    </w:pPr>
-  </w:style>
-  <w:style w:type="character" w:customStyle="1" w:styleId="FuzeileZchn">
-    <w:name w:val="Fußzeile Zchn"/>
-    <w:basedOn w:val="Absatz-Standardschriftart"/>
-    <w:link w:val="Fuzeile"/>
-    <w:uiPriority w:val="99"/>
-    <w:rsid w:val="001A67CE"/>
-    <w:rPr>
-      <w:rFonts w:ascii="Tahoma" w:hAnsi="Tahoma"/>
-      <w:szCs w:val="24"/>
-    </w:rPr>
-  </w:style>
-  <w:style w:type="paragraph" w:styleId="Verzeichnis1">
-    <w:name w:val="toc 1"/>
-    <w:basedOn w:val="Standard"/>
-    <w:next w:val="Standard"/>
-    <w:autoRedefine/>
-    <w:uiPriority w:val="39"/>
-    <w:rsid w:val="00E307C5"/>
-    <w:pPr>
-      <w:spacing w:after="40"/>
-    </w:pPr>
-  </w:style>
-  <w:style w:type="paragraph" w:styleId="Verzeichnis2">
-    <w:name w:val="toc 2"/>
-    <w:basedOn w:val="Standard"/>
-    <w:next w:val="Standard"/>
-    <w:autoRedefine/>
-    <w:uiPriority w:val="39"/>
-    <w:rsid w:val="00E307C5"/>
-    <w:pPr>
-      <w:spacing w:after="40"/>
-      <w:ind w:left="221"/>
-    </w:pPr>
-  </w:style>
-  <w:style w:type="character" w:styleId="Hyperlink">
-    <w:name w:val="Hyperlink"/>
-    <w:uiPriority w:val="99"/>
-    <w:rsid w:val="00E307C5"/>
-    <w:rPr>
-      <w:color w:val="0000FF"/>
-      <w:u w:val="single"/>
-    </w:rPr>
-  </w:style>
-  <w:style w:type="paragraph" w:styleId="Listenabsatz">
-    <w:name w:val="List Paragraph"/>
-    <w:basedOn w:val="Standard"/>
-    <w:uiPriority w:val="34"/>
-    <w:qFormat/>
-    <w:rsid w:val="00E307C5"/>
-    <w:pPr>
-      <w:ind w:left="720"/>
-      <w:contextualSpacing/>
-    </w:pPr>
-  </w:style>
-  <w:style w:type="paragraph" w:styleId="Inhaltsverzeichnisberschrift">
-    <w:name w:val="TOC Heading"/>
-    <w:basedOn w:val="berschrift1"/>
-    <w:next w:val="Standard"/>
-    <w:uiPriority w:val="39"/>
-    <w:unhideWhenUsed/>
-    <w:qFormat/>
-    <w:rsid w:val="00E307C5"/>
-    <w:pPr>
-      <w:spacing w:line="276" w:lineRule="auto"/>
-      <w:outlineLvl w:val="9"/>
-    </w:pPr>
-  </w:style>
-  <w:style w:type="paragraph" w:styleId="Sprechblasentext">
-    <w:name w:val="Balloon Text"/>
-    <w:basedOn w:val="Standard"/>
-    <w:link w:val="SprechblasentextZchn"/>
-    <w:uiPriority w:val="99"/>
-    <w:semiHidden/>
-    <w:unhideWhenUsed/>
-    <w:rsid w:val="00E307C5"/>
-    <w:pPr>
-      <w:spacing w:after="0"/>
-    </w:pPr>
-    <w:rPr>
-      <w:rFonts w:cs="Tahoma"/>
-      <w:sz w:val="16"/>
-      <w:szCs w:val="16"/>
-    </w:rPr>
-  </w:style>
-  <w:style w:type="character" w:customStyle="1" w:styleId="SprechblasentextZchn">
-    <w:name w:val="Sprechblasentext Zchn"/>
-    <w:basedOn w:val="Absatz-Standardschriftart"/>
-    <w:link w:val="Sprechblasentext"/>
-    <w:uiPriority w:val="99"/>
-    <w:semiHidden/>
-    <w:rsid w:val="00E307C5"/>
-    <w:rPr>
-      <w:rFonts w:ascii="Tahoma" w:hAnsi="Tahoma" w:cs="Tahoma"/>
-      <w:sz w:val="16"/>
-      <w:szCs w:val="16"/>
-    </w:rPr>
-  </w:style>
-  <w:style w:type="character" w:customStyle="1" w:styleId="berschrift2Zchn">
-    <w:name w:val="Überschrift 2 Zchn"/>
-    <w:basedOn w:val="Absatz-Standardschriftart"/>
-    <w:link w:val="berschrift2"/>
-    <w:uiPriority w:val="9"/>
-    <w:rsid w:val="00E307C5"/>
-    <w:rPr>
-      <w:rFonts w:asciiTheme="majorHAnsi" w:eastAsiaTheme="majorEastAsia" w:hAnsiTheme="majorHAnsi" w:cstheme="majorBidi"/>
-      <w:b/>
-      <w:bCs/>
-      <w:color w:val="4F81BD" w:themeColor="accent1"/>
-      <w:sz w:val="26"/>
-      <w:szCs w:val="26"/>
-    </w:rPr>
-  </w:style>
-  <w:style w:type="paragraph" w:styleId="Verzeichnis6">
-    <w:name w:val="toc 6"/>
-    <w:basedOn w:val="Standard"/>
-    <w:next w:val="Standard"/>
-    <w:autoRedefine/>
-    <w:uiPriority w:val="39"/>
-    <w:semiHidden/>
-    <w:unhideWhenUsed/>
-    <w:rsid w:val="00E307C5"/>
-    <w:pPr>
-      <w:spacing w:after="100"/>
-      <w:ind w:left="1000"/>
-    </w:pPr>
-  </w:style>
-  <w:style w:type="paragraph" w:customStyle="1" w:styleId="kopregel1">
-    <w:name w:val="kopregel1"/>
-    <w:basedOn w:val="Standard"/>
-    <w:rsid w:val="003B2BA3"/>
-    <w:pPr>
-      <w:spacing w:before="240" w:after="0" w:line="240" w:lineRule="atLeast"/>
-    </w:pPr>
-    <w:rPr>
-      <w:rFonts w:ascii="Verdana" w:hAnsi="Verdana"/>
-      <w:smallCaps/>
-      <w:szCs w:val="20"/>
-      <w:lang w:val="nl-NL" w:eastAsia="nl-NL"/>
-    </w:rPr>
-  </w:style>
-</w:styles>
-</file>
-
-<file path=word/stylesWithEffects.xml><?xml version="1.0" encoding="utf-8"?>
-<w:styles xmlns:wpc="http://schemas.microsoft.com/office/word/2010/wordprocessingCanvas" xmlns:mc="http://schemas.openxmlformats.org/markup-compatibility/2006" xmlns:o="urn:schemas-microsoft-com:office:office" xmlns:r="http://schemas.openxmlformats.org/officeDocument/2006/relationships" xmlns:m="http://schemas.openxmlformats.org/officeDocument/2006/math" xmlns:v="urn:schemas-microsoft-com:vml" xmlns:wp14="http://schemas.microsoft.com/office/word/2010/wordprocessingDrawing" xmlns:wp="http://schemas.openxmlformats.org/drawingml/2006/wordprocessingDrawing" xmlns:w10="urn:schemas-microsoft-com:office:word" xmlns:w="http://schemas.openxmlformats.org/wordprocessingml/2006/main" xmlns:w14="http://schemas.microsoft.com/office/word/2010/wordml" xmlns:wpg="http://schemas.microsoft.com/office/word/2010/wordprocessingGroup" xmlns:wpi="http://schemas.microsoft.com/office/word/2010/wordprocessingInk" xmlns:wne="http://schemas.microsoft.com/office/word/2006/wordml" xmlns:wps="http://schemas.microsoft.com/office/word/2010/wordprocessingShape" mc:Ignorable="w14 wp14">
-  <w:docDefaults>
-    <w:rPrDefault>
-      <w:rPr>
-        <w:rFonts w:ascii="Times New Roman" w:eastAsia="Times New Roman" w:hAnsi="Times New Roman" w:cs="Times New Roman"/>
-        <w:lang w:val="de-DE" w:eastAsia="de-DE" w:bidi="ar-SA"/>
-      </w:rPr>
-    </w:rPrDefault>
-    <w:pPrDefault/>
-  </w:docDefaults>
-  <w:latentStyles w:defLockedState="0" w:defUIPriority="99" w:defSemiHidden="1" w:defUnhideWhenUsed="1" w:defQFormat="0" w:count="267">
-    <w:lsdException w:name="Normal" w:semiHidden="0" w:uiPriority="0" w:unhideWhenUsed="0" w:qFormat="1"/>
-    <w:lsdException w:name="heading 1" w:semiHidden="0" w:uiPriority="9" w:unhideWhenUsed="0" w:qFormat="1"/>
-    <w:lsdException w:name="heading 2" w:uiPriority="9" w:qFormat="1"/>
-    <w:lsdException w:name="heading 3" w:uiPriority="9" w:qFormat="1"/>
-    <w:lsdException w:name="heading 4" w:uiPriority="9" w:qFormat="1"/>
-    <w:lsdException w:name="heading 5" w:uiPriority="9" w:qFormat="1"/>
-    <w:lsdException w:name="heading 6" w:uiPriority="9" w:qFormat="1"/>
-    <w:lsdException w:name="heading 7" w:uiPriority="9" w:qFormat="1"/>
-    <w:lsdException w:name="heading 8" w:uiPriority="9" w:qFormat="1"/>
-    <w:lsdException w:name="heading 9" w:uiPriority="9" w:qFormat="1"/>
-    <w:lsdException w:name="toc 1" w:uiPriority="39"/>
-    <w:lsdException w:name="toc 2" w:uiPriority="39"/>
-    <w:lsdException w:name="toc 3" w:uiPriority="39"/>
-    <w:lsdException w:name="toc 4" w:uiPriority="39"/>
-    <w:lsdException w:name="toc 5" w:uiPriority="39"/>
-    <w:lsdException w:name="toc 6" w:uiPriority="39"/>
-    <w:lsdException w:name="toc 7" w:uiPriority="39"/>
-    <w:lsdException w:name="toc 8" w:uiPriority="39"/>
-    <w:lsdException w:name="toc 9" w:uiPriority="39"/>
-    <w:lsdException w:name="caption" w:uiPriority="35" w:qFormat="1"/>
-    <w:lsdException w:name="Title" w:semiHidden="0" w:uiPriority="10" w:unhideWhenUsed="0" w:qFormat="1"/>
-    <w:lsdException w:name="Default Paragraph Font" w:uiPriority="1"/>
-    <w:lsdException w:name="Subtitle" w:semiHidden="0" w:uiPriority="11" w:unhideWhenUsed="0" w:qFormat="1"/>
-    <w:lsdException w:name="Strong" w:semiHidden="0" w:uiPriority="22" w:unhideWhenUsed="0" w:qFormat="1"/>
-    <w:lsdException w:name="Emphasis" w:semiHidden="0" w:uiPriority="20" w:unhideWhenUsed="0" w:qFormat="1"/>
-    <w:lsdException w:name="Table Grid" w:semiHidden="0" w:uiPriority="59" w:unhideWhenUsed="0"/>
-    <w:lsdException w:name="Placeholder Text" w:unhideWhenUsed="0"/>
-    <w:lsdException w:name="No Spacing" w:semiHidden="0" w:uiPriority="1" w:unhideWhenUsed="0" w:qFormat="1"/>
-    <w:lsdException w:name="Light Shading" w:semiHidden="0" w:uiPriority="60" w:unhideWhenUsed="0"/>
-    <w:lsdException w:name="Light List" w:semiHidden="0" w:uiPriority="61" w:unhideWhenUsed="0"/>
-    <w:lsdException w:name="Light Grid" w:semiHidden="0" w:uiPriority="62" w:unhideWhenUsed="0"/>
-    <w:lsdException w:name="Medium Shading 1" w:semiHidden="0" w:uiPriority="63" w:unhideWhenUsed="0"/>
-    <w:lsdException w:name="Medium Shading 2" w:semiHidden="0" w:uiPriority="64" w:unhideWhenUsed="0"/>
-    <w:lsdException w:name="Medium List 1" w:semiHidden="0" w:uiPriority="65" w:unhideWhenUsed="0"/>
-    <w:lsdException w:name="Medium List 2" w:semiHidden="0" w:uiPriority="66" w:unhideWhenUsed="0"/>
-    <w:lsdException w:name="Medium Grid 1" w:semiHidden="0" w:uiPriority="67" w:unhideWhenUsed="0"/>
-    <w:lsdException w:name="Medium Grid 2" w:semiHidden="0" w:uiPriority="68" w:unhideWhenUsed="0"/>
-    <w:lsdException w:name="Medium Grid 3" w:semiHidden="0" w:uiPriority="69" w:unhideWhenUsed="0"/>
-    <w:lsdException w:name="Dark List" w:semiHidden="0" w:uiPriority="70" w:unhideWhenUsed="0"/>
-    <w:lsdException w:name="Colorful Shading" w:semiHidden="0" w:uiPriority="71" w:unhideWhenUsed="0"/>
-    <w:lsdException w:name="Colorful List" w:semiHidden="0" w:uiPriority="72" w:unhideWhenUsed="0"/>
-    <w:lsdException w:name="Colorful Grid" w:semiHidden="0" w:uiPriority="73" w:unhideWhenUsed="0"/>
-    <w:lsdException w:name="Light Shading Accent 1" w:semiHidden="0" w:uiPriority="60" w:unhideWhenUsed="0"/>
-    <w:lsdException w:name="Light List Accent 1" w:semiHidden="0" w:uiPriority="61" w:unhideWhenUsed="0"/>
-    <w:lsdException w:name="Light Grid Accent 1" w:semiHidden="0" w:uiPriority="62" w:unhideWhenUsed="0"/>
-    <w:lsdException w:name="Medium Shading 1 Accent 1" w:semiHidden="0" w:uiPriority="63" w:unhideWhenUsed="0"/>
-    <w:lsdException w:name="Medium Shading 2 Accent 1" w:semiHidden="0" w:uiPriority="64" w:unhideWhenUsed="0"/>
-    <w:lsdException w:name="Medium List 1 Accent 1" w:semiHidden="0" w:uiPriority="65" w:unhideWhenUsed="0"/>
-    <w:lsdException w:name="Revision" w:unhideWhenUsed="0"/>
-    <w:lsdException w:name="List Paragraph" w:semiHidden="0" w:uiPriority="34" w:unhideWhenUsed="0" w:qFormat="1"/>
-    <w:lsdException w:name="Quote" w:semiHidden="0" w:uiPriority="29" w:unhideWhenUsed="0" w:qFormat="1"/>
-    <w:lsdException w:name="Intense Quote" w:semiHidden="0" w:uiPriority="30" w:unhideWhenUsed="0" w:qFormat="1"/>
-    <w:lsdException w:name="Medium List 2 Accent 1" w:semiHidden="0" w:uiPriority="66" w:unhideWhenUsed="0"/>
-    <w:lsdException w:name="Medium Grid 1 Accent 1" w:semiHidden="0" w:uiPriority="67" w:unhideWhenUsed="0"/>
-    <w:lsdException w:name="Medium Grid 2 Accent 1" w:semiHidden="0" w:uiPriority="68" w:unhideWhenUsed="0"/>
-    <w:lsdException w:name="Medium Grid 3 Accent 1" w:semiHidden="0" w:uiPriority="69" w:unhideWhenUsed="0"/>
-    <w:lsdException w:name="Dark List Accent 1" w:semiHidden="0" w:uiPriority="70" w:unhideWhenUsed="0"/>
-    <w:lsdException w:name="Colorful Shading Accent 1" w:semiHidden="0" w:uiPriority="71" w:unhideWhenUsed="0"/>
-    <w:lsdException w:name="Colorful List Accent 1" w:semiHidden="0" w:uiPriority="72" w:unhideWhenUsed="0"/>
-    <w:lsdException w:name="Colorful Grid Accent 1" w:semiHidden="0" w:uiPriority="73" w:unhideWhenUsed="0"/>
-    <w:lsdException w:name="Light Shading Accent 2" w:semiHidden="0" w:uiPriority="60" w:unhideWhenUsed="0"/>
-    <w:lsdException w:name="Light List Accent 2" w:semiHidden="0" w:uiPriority="61" w:unhideWhenUsed="0"/>
-    <w:lsdException w:name="Light Grid Accent 2" w:semiHidden="0" w:uiPriority="62" w:unhideWhenUsed="0"/>
-    <w:lsdException w:name="Medium Shading 1 Accent 2" w:semiHidden="0" w:uiPriority="63" w:unhideWhenUsed="0"/>
-    <w:lsdException w:name="Medium Shading 2 Accent 2" w:semiHidden="0" w:uiPriority="64" w:unhideWhenUsed="0"/>
-    <w:lsdException w:name="Medium List 1 Accent 2" w:semiHidden="0" w:uiPriority="65" w:unhideWhenUsed="0"/>
-    <w:lsdException w:name="Medium List 2 Accent 2" w:semiHidden="0" w:uiPriority="66" w:unhideWhenUsed="0"/>
-    <w:lsdException w:name="Medium Grid 1 Accent 2" w:semiHidden="0" w:uiPriority="67" w:unhideWhenUsed="0"/>
-    <w:lsdException w:name="Medium Grid 2 Accent 2" w:semiHidden="0" w:uiPriority="68" w:unhideWhenUsed="0"/>
-    <w:lsdException w:name="Medium Grid 3 Accent 2" w:semiHidden="0" w:uiPriority="69" w:unhideWhenUsed="0"/>
-    <w:lsdException w:name="Dark List Accent 2" w:semiHidden="0" w:uiPriority="70" w:unhideWhenUsed="0"/>
-    <w:lsdException w:name="Colorful Shading Accent 2" w:semiHidden="0" w:uiPriority="71" w:unhideWhenUsed="0"/>
-    <w:lsdException w:name="Colorful List Accent 2" w:semiHidden="0" w:uiPriority="72" w:unhideWhenUsed="0"/>
-    <w:lsdException w:name="Colorful Grid Accent 2" w:semiHidden="0" w:uiPriority="73" w:unhideWhenUsed="0"/>
-    <w:lsdException w:name="Light Shading Accent 3" w:semiHidden="0" w:uiPriority="60" w:unhideWhenUsed="0"/>
-    <w:lsdException w:name="Light List Accent 3" w:semiHidden="0" w:uiPriority="61" w:unhideWhenUsed="0"/>
-    <w:lsdException w:name="Light Grid Accent 3" w:semiHidden="0" w:uiPriority="62" w:unhideWhenUsed="0"/>
-    <w:lsdException w:name="Medium Shading 1 Accent 3" w:semiHidden="0" w:uiPriority="63" w:unhideWhenUsed="0"/>
-    <w:lsdException w:name="Medium Shading 2 Accent 3" w:semiHidden="0" w:uiPriority="64" w:unhideWhenUsed="0"/>
-    <w:lsdException w:name="Medium List 1 Accent 3" w:semiHidden="0" w:uiPriority="65" w:unhideWhenUsed="0"/>
-    <w:lsdException w:name="Medium List 2 Accent 3" w:semiHidden="0" w:uiPriority="66" w:unhideWhenUsed="0"/>
-    <w:lsdException w:name="Medium Grid 1 Accent 3" w:semiHidden="0" w:uiPriority="67" w:unhideWhenUsed="0"/>
-    <w:lsdException w:name="Medium Grid 2 Accent 3" w:semiHidden="0" w:uiPriority="68" w:unhideWhenUsed="0"/>
-    <w:lsdException w:name="Medium Grid 3 Accent 3" w:semiHidden="0" w:uiPriority="69" w:unhideWhenUsed="0"/>
-    <w:lsdException w:name="Dark List Accent 3" w:semiHidden="0" w:uiPriority="70" w:unhideWhenUsed="0"/>
-    <w:lsdException w:name="Colorful Shading Accent 3" w:semiHidden="0" w:uiPriority="71" w:unhideWhenUsed="0"/>
-    <w:lsdException w:name="Colorful List Accent 3" w:semiHidden="0" w:uiPriority="72" w:unhideWhenUsed="0"/>
-    <w:lsdException w:name="Colorful Grid Accent 3" w:semiHidden="0" w:uiPriority="73" w:unhideWhenUsed="0"/>
-    <w:lsdException w:name="Light Shading Accent 4" w:semiHidden="0" w:uiPriority="60" w:unhideWhenUsed="0"/>
-    <w:lsdException w:name="Light List Accent 4" w:semiHidden="0" w:uiPriority="61" w:unhideWhenUsed="0"/>
-    <w:lsdException w:name="Light Grid Accent 4" w:semiHidden="0" w:uiPriority="62" w:unhideWhenUsed="0"/>
-    <w:lsdException w:name="Medium Shading 1 Accent 4" w:semiHidden="0" w:uiPriority="63" w:unhideWhenUsed="0"/>
-    <w:lsdException w:name="Medium Shading 2 Accent 4" w:semiHidden="0" w:uiPriority="64" w:unhideWhenUsed="0"/>
-    <w:lsdException w:name="Medium List 1 Accent 4" w:semiHidden="0" w:uiPriority="65" w:unhideWhenUsed="0"/>
-    <w:lsdException w:name="Medium List 2 Accent 4" w:semiHidden="0" w:uiPriority="66" w:unhideWhenUsed="0"/>
-    <w:lsdException w:name="Medium Grid 1 Accent 4" w:semiHidden="0" w:uiPriority="67" w:unhideWhenUsed="0"/>
-    <w:lsdException w:name="Medium Grid 2 Accent 4" w:semiHidden="0" w:uiPriority="68" w:unhideWhenUsed="0"/>
-    <w:lsdException w:name="Medium Grid 3 Accent 4" w:semiHidden="0" w:uiPriority="69" w:unhideWhenUsed="0"/>
-    <w:lsdException w:name="Dark List Accent 4" w:semiHidden="0" w:uiPriority="70" w:unhideWhenUsed="0"/>
-    <w:lsdException w:name="Colorful Shading Accent 4" w:semiHidden="0" w:uiPriority="71" w:unhideWhenUsed="0"/>
-    <w:lsdException w:name="Colorful List Accent 4" w:semiHidden="0" w:uiPriority="72" w:unhideWhenUsed="0"/>
-    <w:lsdException w:name="Colorful Grid Accent 4" w:semiHidden="0" w:uiPriority="73" w:unhideWhenUsed="0"/>
-    <w:lsdException w:name="Light Shading Accent 5" w:semiHidden="0" w:uiPriority="60" w:unhideWhenUsed="0"/>
-    <w:lsdException w:name="Light List Accent 5" w:semiHidden="0" w:uiPriority="61" w:unhideWhenUsed="0"/>
-    <w:lsdException w:name="Light Grid Accent 5" w:semiHidden="0" w:uiPriority="62" w:unhideWhenUsed="0"/>
-    <w:lsdException w:name="Medium Shading 1 Accent 5" w:semiHidden="0" w:uiPriority="63" w:unhideWhenUsed="0"/>
-    <w:lsdException w:name="Medium Shading 2 Accent 5" w:semiHidden="0" w:uiPriority="64" w:unhideWhenUsed="0"/>
-    <w:lsdException w:name="Medium List 1 Accent 5" w:semiHidden="0" w:uiPriority="65" w:unhideWhenUsed="0"/>
-    <w:lsdException w:name="Medium List 2 Accent 5" w:semiHidden="0" w:uiPriority="66" w:unhideWhenUsed="0"/>
-    <w:lsdException w:name="Medium Grid 1 Accent 5" w:semiHidden="0" w:uiPriority="67" w:unhideWhenUsed="0"/>
-    <w:lsdException w:name="Medium Grid 2 Accent 5" w:semiHidden="0" w:uiPriority="68" w:unhideWhenUsed="0"/>
-    <w:lsdException w:name="Medium Grid 3 Accent 5" w:semiHidden="0" w:uiPriority="69" w:unhideWhenUsed="0"/>
-    <w:lsdException w:name="Dark List Accent 5" w:semiHidden="0" w:uiPriority="70" w:unhideWhenUsed="0"/>
-    <w:lsdException w:name="Colorful Shading Accent 5" w:semiHidden="0" w:uiPriority="71" w:unhideWhenUsed="0"/>
-    <w:lsdException w:name="Colorful List Accent 5" w:semiHidden="0" w:uiPriority="72" w:unhideWhenUsed="0"/>
-    <w:lsdException w:name="Colorful Grid Accent 5" w:semiHidden="0" w:uiPriority="73" w:unhideWhenUsed="0"/>
-    <w:lsdException w:name="Light Shading Accent 6" w:semiHidden="0" w:uiPriority="60" w:unhideWhenUsed="0"/>
-    <w:lsdException w:name="Light List Accent 6" w:semiHidden="0" w:uiPriority="61" w:unhideWhenUsed="0"/>
-    <w:lsdException w:name="Light Grid Accent 6" w:semiHidden="0" w:uiPriority="62" w:unhideWhenUsed="0"/>
-    <w:lsdException w:name="Medium Shading 1 Accent 6" w:semiHidden="0" w:uiPriority="63" w:unhideWhenUsed="0"/>
-    <w:lsdException w:name="Medium Shading 2 Accent 6" w:semiHidden="0" w:uiPriority="64" w:unhideWhenUsed="0"/>
-    <w:lsdException w:name="Medium List 1 Accent 6" w:semiHidden="0" w:uiPriority="65" w:unhideWhenUsed="0"/>
-    <w:lsdException w:name="Medium List 2 Accent 6" w:semiHidden="0" w:uiPriority="66" w:unhideWhenUsed="0"/>
-    <w:lsdException w:name="Medium Grid 1 Accent 6" w:semiHidden="0" w:uiPriority="67" w:unhideWhenUsed="0"/>
-    <w:lsdException w:name="Medium Grid 2 Accent 6" w:semiHidden="0" w:uiPriority="68" w:unhideWhenUsed="0"/>
-    <w:lsdException w:name="Medium Grid 3 Accent 6" w:semiHidden="0" w:uiPriority="69" w:unhideWhenUsed="0"/>
-    <w:lsdException w:name="Dark List Accent 6" w:semiHidden="0" w:uiPriority="70" w:unhideWhenUsed="0"/>
-    <w:lsdException w:name="Colorful Shading Accent 6" w:semiHidden="0" w:uiPriority="71" w:unhideWhenUsed="0"/>
-    <w:lsdException w:name="Colorful List Accent 6" w:semiHidden="0" w:uiPriority="72" w:unhideWhenUsed="0"/>
-    <w:lsdException w:name="Colorful Grid Accent 6" w:semiHidden="0" w:uiPriority="73" w:unhideWhenUsed="0"/>
-    <w:lsdException w:name="Subtle Emphasis" w:semiHidden="0" w:uiPriority="19" w:unhideWhenUsed="0" w:qFormat="1"/>
-    <w:lsdException w:name="Intense Emphasis" w:semiHidden="0" w:uiPriority="21" w:unhideWhenUsed="0" w:qFormat="1"/>
-    <w:lsdException w:name="Subtle Reference" w:semiHidden="0" w:uiPriority="31" w:unhideWhenUsed="0" w:qFormat="1"/>
-    <w:lsdException w:name="Intense Reference" w:semiHidden="0" w:uiPriority="32" w:unhideWhenUsed="0" w:qFormat="1"/>
-    <w:lsdException w:name="Book Title" w:semiHidden="0" w:uiPriority="33" w:unhideWhenUsed="0" w:qFormat="1"/>
-    <w:lsdException w:name="Bibliography" w:uiPriority="37"/>
-    <w:lsdException w:name="TOC Heading" w:uiPriority="39" w:qFormat="1"/>
+  <w:latentStyles w:defLockedState="0" w:defUIPriority="99" w:defSemiHidden="0" w:defUnhideWhenUsed="0" w:defQFormat="0" w:count="375">
+    <w:lsdException w:name="Normal" w:uiPriority="0" w:qFormat="1"/>
+    <w:lsdException w:name="heading 1" w:uiPriority="9" w:qFormat="1"/>
+    <w:lsdException w:name="heading 2" w:semiHidden="1" w:uiPriority="9" w:unhideWhenUsed="1" w:qFormat="1"/>
+    <w:lsdException w:name="heading 3" w:semiHidden="1" w:uiPriority="9" w:unhideWhenUsed="1" w:qFormat="1"/>
+    <w:lsdException w:name="heading 4" w:semiHidden="1" w:uiPriority="9" w:unhideWhenUsed="1" w:qFormat="1"/>
+    <w:lsdException w:name="heading 5" w:semiHidden="1" w:uiPriority="9" w:unhideWhenUsed="1" w:qFormat="1"/>
+    <w:lsdException w:name="heading 6" w:semiHidden="1" w:uiPriority="9" w:unhideWhenUsed="1" w:qFormat="1"/>
+    <w:lsdException w:name="heading 7" w:semiHidden="1" w:uiPriority="9" w:unhideWhenUsed="1" w:qFormat="1"/>
+    <w:lsdException w:name="heading 8" w:semiHidden="1" w:uiPriority="9" w:unhideWhenUsed="1" w:qFormat="1"/>
+    <w:lsdException w:name="heading 9" w:semiHidden="1" w:uiPriority="9" w:unhideWhenUsed="1" w:qFormat="1"/>
+    <w:lsdException w:name="index 1" w:semiHidden="1" w:unhideWhenUsed="1"/>
+    <w:lsdException w:name="index 2" w:semiHidden="1" w:unhideWhenUsed="1"/>
+    <w:lsdException w:name="index 3" w:semiHidden="1" w:unhideWhenUsed="1"/>
+    <w:lsdException w:name="index 4" w:semiHidden="1" w:unhideWhenUsed="1"/>
+    <w:lsdException w:name="index 5" w:semiHidden="1" w:unhideWhenUsed="1"/>
+    <w:lsdException w:name="index 6" w:semiHidden="1" w:unhideWhenUsed="1"/>
+    <w:lsdException w:name="index 7" w:semiHidden="1" w:unhideWhenUsed="1"/>
+    <w:lsdException w:name="index 8" w:semiHidden="1" w:unhideWhenUsed="1"/>
+    <w:lsdException w:name="index 9" w:semiHidden="1" w:unhideWhenUsed="1"/>
+    <w:lsdException w:name="toc 1" w:semiHidden="1" w:uiPriority="39" w:unhideWhenUsed="1"/>
+    <w:lsdException w:name="toc 2" w:semiHidden="1" w:uiPriority="39" w:unhideWhenUsed="1"/>
+    <w:lsdException w:name="toc 3" w:semiHidden="1" w:uiPriority="39" w:unhideWhenUsed="1"/>
+    <w:lsdException w:name="toc 4" w:semiHidden="1" w:uiPriority="39" w:unhideWhenUsed="1"/>
+    <w:lsdException w:name="toc 5" w:semiHidden="1" w:uiPriority="39" w:unhideWhenUsed="1"/>
+    <w:lsdException w:name="toc 6" w:semiHidden="1" w:uiPriority="39" w:unhideWhenUsed="1"/>
+    <w:lsdException w:name="toc 7" w:semiHidden="1" w:uiPriority="39" w:unhideWhenUsed="1"/>
+    <w:lsdException w:name="toc 8" w:semiHidden="1" w:uiPriority="39" w:unhideWhenUsed="1"/>
+    <w:lsdException w:name="toc 9" w:semiHidden="1" w:uiPriority="39" w:unhideWhenUsed="1"/>
+    <w:lsdException w:name="Normal Indent" w:semiHidden="1" w:unhideWhenUsed="1"/>
+    <w:lsdException w:name="footnote text" w:semiHidden="1" w:unhideWhenUsed="1"/>
+    <w:lsdException w:name="annotation text" w:semiHidden="1" w:unhideWhenUsed="1"/>
+    <w:lsdException w:name="header" w:semiHidden="1" w:unhideWhenUsed="1"/>
+    <w:lsdException w:name="footer" w:semiHidden="1" w:unhideWhenUsed="1"/>
+    <w:lsdException w:name="index heading" w:semiHidden="1" w:unhideWhenUsed="1"/>
+    <w:lsdException w:name="caption" w:semiHidden="1" w:uiPriority="35" w:unhideWhenUsed="1" w:qFormat="1"/>
+    <w:lsdException w:name="table of figures" w:semiHidden="1" w:unhideWhenUsed="1"/>
+    <w:lsdException w:name="envelope address" w:semiHidden="1" w:unhideWhenUsed="1"/>
+    <w:lsdException w:name="envelope return" w:semiHidden="1" w:unhideWhenUsed="1"/>
+    <w:lsdException w:name="footnote reference" w:semiHidden="1" w:unhideWhenUsed="1"/>
+    <w:lsdException w:name="annotation reference" w:semiHidden="1" w:unhideWhenUsed="1"/>
+    <w:lsdException w:name="line number" w:semiHidden="1" w:unhideWhenUsed="1"/>
+    <w:lsdException w:name="page number" w:semiHidden="1" w:unhideWhenUsed="1"/>
+    <w:lsdException w:name="endnote reference" w:semiHidden="1" w:unhideWhenUsed="1"/>
+    <w:lsdException w:name="endnote text" w:semiHidden="1" w:unhideWhenUsed="1"/>
+    <w:lsdException w:name="table of authorities" w:semiHidden="1" w:unhideWhenUsed="1"/>
+    <w:lsdException w:name="macro" w:semiHidden="1" w:unhideWhenUsed="1"/>
+    <w:lsdException w:name="toa heading" w:semiHidden="1" w:unhideWhenUsed="1"/>
+    <w:lsdException w:name="List" w:semiHidden="1" w:unhideWhenUsed="1"/>
+    <w:lsdException w:name="List Bullet" w:semiHidden="1" w:unhideWhenUsed="1"/>
+    <w:lsdException w:name="List Number" w:semiHidden="1" w:unhideWhenUsed="1"/>
+    <w:lsdException w:name="List 2" w:semiHidden="1" w:unhideWhenUsed="1"/>
+    <w:lsdException w:name="List 3" w:semiHidden="1" w:unhideWhenUsed="1"/>
+    <w:lsdException w:name="List 4" w:semiHidden="1" w:unhideWhenUsed="1"/>
+    <w:lsdException w:name="List 5" w:semiHidden="1" w:unhideWhenUsed="1"/>
+    <w:lsdException w:name="List Bullet 2" w:semiHidden="1" w:unhideWhenUsed="1"/>
+    <w:lsdException w:name="List Bullet 3" w:semiHidden="1" w:unhideWhenUsed="1"/>
+    <w:lsdException w:name="List Bullet 4" w:semiHidden="1" w:unhideWhenUsed="1"/>
+    <w:lsdException w:name="List Bullet 5" w:semiHidden="1" w:unhideWhenUsed="1"/>
+    <w:lsdException w:name="List Number 2" w:semiHidden="1" w:unhideWhenUsed="1"/>
+    <w:lsdException w:name="List Number 3" w:semiHidden="1" w:unhideWhenUsed="1"/>
+    <w:lsdException w:name="List Number 4" w:semiHidden="1" w:unhideWhenUsed="1"/>
+    <w:lsdException w:name="List Number 5" w:semiHidden="1" w:unhideWhenUsed="1"/>
+    <w:lsdException w:name="Title" w:uiPriority="10" w:qFormat="1"/>
+    <w:lsdException w:name="Closing" w:semiHidden="1" w:unhideWhenUsed="1"/>
+    <w:lsdException w:name="Signature" w:semiHidden="1" w:unhideWhenUsed="1"/>
+    <w:lsdException w:name="Default Paragraph Font" w:semiHidden="1" w:uiPriority="1" w:unhideWhenUsed="1"/>
+    <w:lsdException w:name="Body Text" w:semiHidden="1" w:unhideWhenUsed="1"/>
+    <w:lsdException w:name="Body Text Indent" w:semiHidden="1" w:unhideWhenUsed="1"/>
+    <w:lsdException w:name="List Continue" w:semiHidden="1" w:unhideWhenUsed="1"/>
+    <w:lsdException w:name="List Continue 2" w:semiHidden="1" w:unhideWhenUsed="1"/>
+    <w:lsdException w:name="List Continue 3" w:semiHidden="1" w:unhideWhenUsed="1"/>
+    <w:lsdException w:name="List Continue 4" w:semiHidden="1" w:unhideWhenUsed="1"/>
+    <w:lsdException w:name="List Continue 5" w:semiHidden="1" w:unhideWhenUsed="1"/>
+    <w:lsdException w:name="Message Header" w:semiHidden="1" w:unhideWhenUsed="1"/>
+    <w:lsdException w:name="Subtitle" w:uiPriority="11" w:qFormat="1"/>
+    <w:lsdException w:name="Salutation" w:semiHidden="1" w:unhideWhenUsed="1"/>
+    <w:lsdException w:name="Date" w:semiHidden="1" w:unhideWhenUsed="1"/>
+    <w:lsdException w:name="Body Text First Indent" w:semiHidden="1" w:unhideWhenUsed="1"/>
+    <w:lsdException w:name="Body Text First Indent 2" w:semiHidden="1" w:unhideWhenUsed="1"/>
+    <w:lsdException w:name="Note Heading" w:semiHidden="1" w:unhideWhenUsed="1"/>
+    <w:lsdException w:name="Body Text 2" w:semiHidden="1" w:unhideWhenUsed="1"/>
+    <w:lsdException w:name="Body Text 3" w:semiHidden="1" w:unhideWhenUsed="1"/>
+    <w:lsdException w:name="Body Text Indent 2" w:semiHidden="1" w:unhideWhenUsed="1"/>
+    <w:lsdException w:name="Body Text Indent 3" w:semiHidden="1" w:unhideWhenUsed="1"/>
+    <w:lsdException w:name="Block Text" w:semiHidden="1" w:unhideWhenUsed="1"/>
+    <w:lsdException w:name="Hyperlink" w:semiHidden="1" w:unhideWhenUsed="1"/>
+    <w:lsdException w:name="FollowedHyperlink" w:semiHidden="1" w:unhideWhenUsed="1"/>
+    <w:lsdException w:name="Strong" w:uiPriority="22" w:qFormat="1"/>
+    <w:lsdException w:name="Emphasis" w:uiPriority="20" w:qFormat="1"/>
+    <w:lsdException w:name="Document Map" w:semiHidden="1" w:unhideWhenUsed="1"/>
+    <w:lsdException w:name="Plain Text" w:semiHidden="1" w:unhideWhenUsed="1"/>
+    <w:lsdException w:name="E-mail Signature" w:semiHidden="1" w:unhideWhenUsed="1"/>
+    <w:lsdException w:name="HTML Top of Form" w:semiHidden="1" w:unhideWhenUsed="1"/>
+    <w:lsdException w:name="HTML Bottom of Form" w:semiHidden="1" w:unhideWhenUsed="1"/>
+    <w:lsdException w:name="Normal (Web)" w:semiHidden="1" w:unhideWhenUsed="1"/>
+    <w:lsdException w:name="HTML Acronym" w:semiHidden="1" w:unhideWhenUsed="1"/>
+    <w:lsdException w:name="HTML Address" w:semiHidden="1" w:unhideWhenUsed="1"/>
+    <w:lsdException w:name="HTML Cite" w:semiHidden="1" w:unhideWhenUsed="1"/>
+    <w:lsdException w:name="HTML Code" w:semiHidden="1" w:unhideWhenUsed="1"/>
+    <w:lsdException w:name="HTML Definition" w:semiHidden="1" w:unhideWhenUsed="1"/>
+    <w:lsdException w:name="HTML Keyboard" w:semiHidden="1" w:unhideWhenUsed="1"/>
+    <w:lsdException w:name="HTML Preformatted" w:semiHidden="1" w:unhideWhenUsed="1"/>
+    <w:lsdException w:name="HTML Sample" w:semiHidden="1" w:unhideWhenUsed="1"/>
+    <w:lsdException w:name="HTML Typewriter" w:semiHidden="1" w:unhideWhenUsed="1"/>
+    <w:lsdException w:name="HTML Variable" w:semiHidden="1" w:unhideWhenUsed="1"/>
+    <w:lsdException w:name="Normal Table" w:semiHidden="1" w:unhideWhenUsed="1"/>
+    <w:lsdException w:name="annotation subject" w:semiHidden="1" w:unhideWhenUsed="1"/>
+    <w:lsdException w:name="No List" w:semiHidden="1" w:unhideWhenUsed="1"/>
+    <w:lsdException w:name="Outline List 1" w:semiHidden="1" w:unhideWhenUsed="1"/>
+    <w:lsdException w:name="Outline List 2" w:semiHidden="1" w:unhideWhenUsed="1"/>
+    <w:lsdException w:name="Outline List 3" w:semiHidden="1" w:unhideWhenUsed="1"/>
+    <w:lsdException w:name="Table Simple 1" w:semiHidden="1" w:unhideWhenUsed="1"/>
+    <w:lsdException w:name="Table Simple 2" w:semiHidden="1" w:unhideWhenUsed="1"/>
+    <w:lsdException w:name="Table Simple 3" w:semiHidden="1" w:unhideWhenUsed="1"/>
+    <w:lsdException w:name="Table Classic 1" w:semiHidden="1" w:unhideWhenUsed="1"/>
+    <w:lsdException w:name="Table Classic 2" w:semiHidden="1" w:unhideWhenUsed="1"/>
+    <w:lsdException w:name="Table Classic 3" w:semiHidden="1" w:unhideWhenUsed="1"/>
+    <w:lsdException w:name="Table Classic 4" w:semiHidden="1" w:unhideWhenUsed="1"/>
+    <w:lsdException w:name="Table Colorful 1" w:semiHidden="1" w:unhideWhenUsed="1"/>
+    <w:lsdException w:name="Table Colorful 2" w:semiHidden="1" w:unhideWhenUsed="1"/>
+    <w:lsdException w:name="Table Colorful 3" w:semiHidden="1" w:unhideWhenUsed="1"/>
+    <w:lsdException w:name="Table Columns 1" w:semiHidden="1" w:unhideWhenUsed="1"/>
+    <w:lsdException w:name="Table Columns 2" w:semiHidden="1" w:unhideWhenUsed="1"/>
+    <w:lsdException w:name="Table Columns 3" w:semiHidden="1" w:unhideWhenUsed="1"/>
+    <w:lsdException w:name="Table Columns 4" w:semiHidden="1" w:unhideWhenUsed="1"/>
+    <w:lsdException w:name="Table Columns 5" w:semiHidden="1" w:unhideWhenUsed="1"/>
+    <w:lsdException w:name="Table Grid 1" w:semiHidden="1" w:unhideWhenUsed="1"/>
+    <w:lsdException w:name="Table Grid 2" w:semiHidden="1" w:unhideWhenUsed="1"/>
+    <w:lsdException w:name="Table Grid 3" w:semiHidden="1" w:unhideWhenUsed="1"/>
+    <w:lsdException w:name="Table Grid 4" w:semiHidden="1" w:unhideWhenUsed="1"/>
+    <w:lsdException w:name="Table Grid 5" w:semiHidden="1" w:unhideWhenUsed="1"/>
+    <w:lsdException w:name="Table Grid 6" w:semiHidden="1" w:unhideWhenUsed="1"/>
+    <w:lsdException w:name="Table Grid 7" w:semiHidden="1" w:unhideWhenUsed="1"/>
+    <w:lsdException w:name="Table Grid 8" w:semiHidden="1" w:unhideWhenUsed="1"/>
+    <w:lsdException w:name="Table List 1" w:semiHidden="1" w:unhideWhenUsed="1"/>
+    <w:lsdException w:name="Table List 2" w:semiHidden="1" w:unhideWhenUsed="1"/>
+    <w:lsdException w:name="Table List 3" w:semiHidden="1" w:unhideWhenUsed="1"/>
+    <w:lsdException w:name="Table List 4" w:semiHidden="1" w:unhideWhenUsed="1"/>
+    <w:lsdException w:name="Table List 5" w:semiHidden="1" w:unhideWhenUsed="1"/>
+    <w:lsdException w:name="Table List 6" w:semiHidden="1" w:unhideWhenUsed="1"/>
+    <w:lsdException w:name="Table List 7" w:semiHidden="1" w:unhideWhenUsed="1"/>
+    <w:lsdException w:name="Table List 8" w:semiHidden="1" w:unhideWhenUsed="1"/>
+    <w:lsdException w:name="Table 3D effects 1" w:semiHidden="1" w:unhideWhenUsed="1"/>
+    <w:lsdException w:name="Table 3D effects 2" w:semiHidden="1" w:unhideWhenUsed="1"/>
+    <w:lsdException w:name="Table 3D effects 3" w:semiHidden="1" w:unhideWhenUsed="1"/>
+    <w:lsdException w:name="Table Contemporary" w:semiHidden="1" w:unhideWhenUsed="1"/>
+    <w:lsdException w:name="Table Elegant" w:semiHidden="1" w:unhideWhenUsed="1"/>
+    <w:lsdException w:name="Table Professional" w:semiHidden="1" w:unhideWhenUsed="1"/>
+    <w:lsdException w:name="Table Subtle 1" w:semiHidden="1" w:unhideWhenUsed="1"/>
+    <w:lsdException w:name="Table Subtle 2" w:semiHidden="1" w:unhideWhenUsed="1"/>
+    <w:lsdException w:name="Table Web 1" w:semiHidden="1" w:unhideWhenUsed="1"/>
+    <w:lsdException w:name="Table Web 2" w:semiHidden="1" w:unhideWhenUsed="1"/>
+    <w:lsdException w:name="Table Web 3" w:semiHidden="1" w:unhideWhenUsed="1"/>
+    <w:lsdException w:name="Balloon Text" w:semiHidden="1" w:unhideWhenUsed="1"/>
+    <w:lsdException w:name="Table Grid" w:semiHidden="1" w:uiPriority="59" w:unhideWhenUsed="1"/>
+    <w:lsdException w:name="Table Theme" w:semiHidden="1" w:unhideWhenUsed="1"/>
+    <w:lsdException w:name="Placeholder Text" w:semiHidden="1"/>
+    <w:lsdException w:name="No Spacing" w:uiPriority="1" w:qFormat="1"/>
+    <w:lsdException w:name="Light Shading" w:uiPriority="60"/>
+    <w:lsdException w:name="Light List" w:uiPriority="61"/>
+    <w:lsdException w:name="Light Grid" w:uiPriority="62"/>
+    <w:lsdException w:name="Medium Shading 1" w:uiPriority="63"/>
+    <w:lsdException w:name="Medium Shading 2" w:uiPriority="64"/>
+    <w:lsdException w:name="Medium List 1" w:uiPriority="65"/>
+    <w:lsdException w:name="Medium List 2" w:uiPriority="66"/>
+    <w:lsdException w:name="Medium Grid 1" w:uiPriority="67"/>
+    <w:lsdException w:name="Medium Grid 2" w:uiPriority="68"/>
+    <w:lsdException w:name="Medium Grid 3" w:uiPriority="69"/>
+    <w:lsdException w:name="Dark List" w:uiPriority="70"/>
+    <w:lsdException w:name="Colorful Shading" w:uiPriority="71"/>
+    <w:lsdException w:name="Colorful List" w:uiPriority="72"/>
+    <w:lsdException w:name="Colorful Grid" w:uiPriority="73"/>
+    <w:lsdException w:name="Light Shading Accent 1" w:uiPriority="60"/>
+    <w:lsdException w:name="Light List Accent 1" w:uiPriority="61"/>
+    <w:lsdException w:name="Light Grid Accent 1" w:uiPriority="62"/>
+    <w:lsdException w:name="Medium Shading 1 Accent 1" w:uiPriority="63"/>
+    <w:lsdException w:name="Medium Shading 2 Accent 1" w:uiPriority="64"/>
+    <w:lsdException w:name="Medium List 1 Accent 1" w:uiPriority="65"/>
+    <w:lsdException w:name="Revision" w:semiHidden="1"/>
+    <w:lsdException w:name="List Paragraph" w:uiPriority="34" w:qFormat="1"/>
+    <w:lsdException w:name="Quote" w:uiPriority="29" w:qFormat="1"/>
+    <w:lsdException w:name="Intense Quote" w:uiPriority="30" w:qFormat="1"/>
+    <w:lsdException w:name="Medium List 2 Accent 1" w:uiPriority="66"/>
+    <w:lsdException w:name="Medium Grid 1 Accent 1" w:uiPriority="67"/>
+    <w:lsdException w:name="Medium Grid 2 Accent 1" w:uiPriority="68"/>
+    <w:lsdException w:name="Medium Grid 3 Accent 1" w:uiPriority="69"/>
+    <w:lsdException w:name="Dark List Accent 1" w:uiPriority="70"/>
+    <w:lsdException w:name="Colorful Shading Accent 1" w:uiPriority="71"/>
+    <w:lsdException w:name="Colorful List Accent 1" w:uiPriority="72"/>
+    <w:lsdException w:name="Colorful Grid Accent 1" w:uiPriority="73"/>
+    <w:lsdException w:name="Light Shading Accent 2" w:uiPriority="60"/>
+    <w:lsdException w:name="Light List Accent 2" w:uiPriority="61"/>
+    <w:lsdException w:name="Light Grid Accent 2" w:uiPriority="62"/>
+    <w:lsdException w:name="Medium Shading 1 Accent 2" w:uiPriority="63"/>
+    <w:lsdException w:name="Medium Shading 2 Accent 2" w:uiPriority="64"/>
+    <w:lsdException w:name="Medium List 1 Accent 2" w:uiPriority="65"/>
+    <w:lsdException w:name="Medium List 2 Accent 2" w:uiPriority="66"/>
+    <w:lsdException w:name="Medium Grid 1 Accent 2" w:uiPriority="67"/>
+    <w:lsdException w:name="Medium Grid 2 Accent 2" w:uiPriority="68"/>
+    <w:lsdException w:name="Medium Grid 3 Accent 2" w:uiPriority="69"/>
+    <w:lsdException w:name="Dark List Accent 2" w:uiPriority="70"/>
+    <w:lsdException w:name="Colorful Shading Accent 2" w:uiPriority="71"/>
+    <w:lsdException w:name="Colorful List Accent 2" w:uiPriority="72"/>
+    <w:lsdException w:name="Colorful Grid Accent 2" w:uiPriority="73"/>
+    <w:lsdException w:name="Light Shading Accent 3" w:uiPriority="60"/>
+    <w:lsdException w:name="Light List Accent 3" w:uiPriority="61"/>
+    <w:lsdException w:name="Light Grid Accent 3" w:uiPriority="62"/>
+    <w:lsdException w:name="Medium Shading 1 Accent 3" w:uiPriority="63"/>
+    <w:lsdException w:name="Medium Shading 2 Accent 3" w:uiPriority="64"/>
+    <w:lsdException w:name="Medium List 1 Accent 3" w:uiPriority="65"/>
+    <w:lsdException w:name="Medium List 2 Accent 3" w:uiPriority="66"/>
+    <w:lsdException w:name="Medium Grid 1 Accent 3" w:uiPriority="67"/>
+    <w:lsdException w:name="Medium Grid 2 Accent 3" w:uiPriority="68"/>
+    <w:lsdException w:name="Medium Grid 3 Accent 3" w:uiPriority="69"/>
+    <w:lsdException w:name="Dark List Accent 3" w:uiPriority="70"/>
+    <w:lsdException w:name="Colorful Shading Accent 3" w:uiPriority="71"/>
+    <w:lsdException w:name="Colorful List Accent 3" w:uiPriority="72"/>
+    <w:lsdException w:name="Colorful Grid Accent 3" w:uiPriority="73"/>
+    <w:lsdException w:name="Light Shading Accent 4" w:uiPriority="60"/>
+    <w:lsdException w:name="Light List Accent 4" w:uiPriority="61"/>
+    <w:lsdException w:name="Light Grid Accent 4" w:uiPriority="62"/>
+    <w:lsdException w:name="Medium Shading 1 Accent 4" w:uiPriority="63"/>
+    <w:lsdException w:name="Medium Shading 2 Accent 4" w:uiPriority="64"/>
+    <w:lsdException w:name="Medium List 1 Accent 4" w:uiPriority="65"/>
+    <w:lsdException w:name="Medium List 2 Accent 4" w:uiPriority="66"/>
+    <w:lsdException w:name="Medium Grid 1 Accent 4" w:uiPriority="67"/>
+    <w:lsdException w:name="Medium Grid 2 Accent 4" w:uiPriority="68"/>
+    <w:lsdException w:name="Medium Grid 3 Accent 4" w:uiPriority="69"/>
+    <w:lsdException w:name="Dark List Accent 4" w:uiPriority="70"/>
+    <w:lsdException w:name="Colorful Shading Accent 4" w:uiPriority="71"/>
+    <w:lsdException w:name="Colorful List Accent 4" w:uiPriority="72"/>
+    <w:lsdException w:name="Colorful Grid Accent 4" w:uiPriority="73"/>
+    <w:lsdException w:name="Light Shading Accent 5" w:uiPriority="60"/>
+    <w:lsdException w:name="Light List Accent 5" w:uiPriority="61"/>
+    <w:lsdException w:name="Light Grid Accent 5" w:uiPriority="62"/>
+    <w:lsdException w:name="Medium Shading 1 Accent 5" w:uiPriority="63"/>
+    <w:lsdException w:name="Medium Shading 2 Accent 5" w:uiPriority="64"/>
+    <w:lsdException w:name="Medium List 1 Accent 5" w:uiPriority="65"/>
+    <w:lsdException w:name="Medium List 2 Accent 5" w:uiPriority="66"/>
+    <w:lsdException w:name="Medium Grid 1 Accent 5" w:uiPriority="67"/>
+    <w:lsdException w:name="Medium Grid 2 Accent 5" w:uiPriority="68"/>
+    <w:lsdException w:name="Medium Grid 3 Accent 5" w:uiPriority="69"/>
+    <w:lsdException w:name="Dark List Accent 5" w:uiPriority="70"/>
+    <w:lsdException w:name="Colorful Shading Accent 5" w:uiPriority="71"/>
+    <w:lsdException w:name="Colorful List Accent 5" w:uiPriority="72"/>
+    <w:lsdException w:name="Colorful Grid Accent 5" w:uiPriority="73"/>
+    <w:lsdException w:name="Light Shading Accent 6" w:uiPriority="60"/>
+    <w:lsdException w:name="Light List Accent 6" w:uiPriority="61"/>
+    <w:lsdException w:name="Light Grid Accent 6" w:uiPriority="62"/>
+    <w:lsdException w:name="Medium Shading 1 Accent 6" w:uiPriority="63"/>
+    <w:lsdException w:name="Medium Shading 2 Accent 6" w:uiPriority="64"/>
+    <w:lsdException w:name="Medium List 1 Accent 6" w:uiPriority="65"/>
+    <w:lsdException w:name="Medium List 2 Accent 6" w:uiPriority="66"/>
+    <w:lsdException w:name="Medium Grid 1 Accent 6" w:uiPriority="67"/>
+    <w:lsdException w:name="Medium Grid 2 Accent 6" w:uiPriority="68"/>
+    <w:lsdException w:name="Medium Grid 3 Accent 6" w:uiPriority="69"/>
+    <w:lsdException w:name="Dark List Accent 6" w:uiPriority="70"/>
+    <w:lsdException w:name="Colorful Shading Accent 6" w:uiPriority="71"/>
+    <w:lsdException w:name="Colorful List Accent 6" w:uiPriority="72"/>
+    <w:lsdException w:name="Colorful Grid Accent 6" w:uiPriority="73"/>
+    <w:lsdException w:name="Subtle Emphasis" w:uiPriority="19" w:qFormat="1"/>
+    <w:lsdException w:name="Intense Emphasis" w:uiPriority="21" w:qFormat="1"/>
+    <w:lsdException w:name="Subtle Reference" w:uiPriority="31" w:qFormat="1"/>
+    <w:lsdException w:name="Intense Reference" w:uiPriority="32" w:qFormat="1"/>
+    <w:lsdException w:name="Book Title" w:uiPriority="33" w:qFormat="1"/>
+    <w:lsdException w:name="Bibliography" w:semiHidden="1" w:uiPriority="37" w:unhideWhenUsed="1"/>
+    <w:lsdException w:name="TOC Heading" w:semiHidden="1" w:uiPriority="39" w:unhideWhenUsed="1" w:qFormat="1"/>
+    <w:lsdException w:name="Plain Table 1" w:uiPriority="41"/>
+    <w:lsdException w:name="Plain Table 2" w:uiPriority="42"/>
+    <w:lsdException w:name="Plain Table 3" w:uiPriority="43"/>
+    <w:lsdException w:name="Plain Table 4" w:uiPriority="44"/>
+    <w:lsdException w:name="Plain Table 5" w:uiPriority="45"/>
+    <w:lsdException w:name="Grid Table Light" w:uiPriority="40"/>
+    <w:lsdException w:name="Grid Table 1 Light" w:uiPriority="46"/>
+    <w:lsdException w:name="Grid Table 2" w:uiPriority="47"/>
+    <w:lsdException w:name="Grid Table 3" w:uiPriority="48"/>
+    <w:lsdException w:name="Grid Table 4" w:uiPriority="49"/>
+    <w:lsdException w:name="Grid Table 5 Dark" w:uiPriority="50"/>
+    <w:lsdException w:name="Grid Table 6 Colorful" w:uiPriority="51"/>
+    <w:lsdException w:name="Grid Table 7 Colorful" w:uiPriority="52"/>
+    <w:lsdException w:name="Grid Table 1 Light Accent 1" w:uiPriority="46"/>
+    <w:lsdException w:name="Grid Table 2 Accent 1" w:uiPriority="47"/>
+    <w:lsdException w:name="Grid Table 3 Accent 1" w:uiPriority="48"/>
+    <w:lsdException w:name="Grid Table 4 Accent 1" w:uiPriority="49"/>
+    <w:lsdException w:name="Grid Table 5 Dark Accent 1" w:uiPriority="50"/>
+    <w:lsdException w:name="Grid Table 6 Colorful Accent 1" w:uiPriority="51"/>
+    <w:lsdException w:name="Grid Table 7 Colorful Accent 1" w:uiPriority="52"/>
+    <w:lsdException w:name="Grid Table 1 Light Accent 2" w:uiPriority="46"/>
+    <w:lsdException w:name="Grid Table 2 Accent 2" w:uiPriority="47"/>
+    <w:lsdException w:name="Grid Table 3 Accent 2" w:uiPriority="48"/>
+    <w:lsdException w:name="Grid Table 4 Accent 2" w:uiPriority="49"/>
+    <w:lsdException w:name="Grid Table 5 Dark Accent 2" w:uiPriority="50"/>
+    <w:lsdException w:name="Grid Table 6 Colorful Accent 2" w:uiPriority="51"/>
+    <w:lsdException w:name="Grid Table 7 Colorful Accent 2" w:uiPriority="52"/>
+    <w:lsdException w:name="Grid Table 1 Light Accent 3" w:uiPriority="46"/>
+    <w:lsdException w:name="Grid Table 2 Accent 3" w:uiPriority="47"/>
+    <w:lsdException w:name="Grid Table 3 Accent 3" w:uiPriority="48"/>
+    <w:lsdException w:name="Grid Table 4 Accent 3" w:uiPriority="49"/>
+    <w:lsdException w:name="Grid Table 5 Dark Accent 3" w:uiPriority="50"/>
+    <w:lsdException w:name="Grid Table 6 Colorful Accent 3" w:uiPriority="51"/>
+    <w:lsdException w:name="Grid Table 7 Colorful Accent 3" w:uiPriority="52"/>
+    <w:lsdException w:name="Grid Table 1 Light Accent 4" w:uiPriority="46"/>
+    <w:lsdException w:name="Grid Table 2 Accent 4" w:uiPriority="47"/>
+    <w:lsdException w:name="Grid Table 3 Accent 4" w:uiPriority="48"/>
+    <w:lsdException w:name="Grid Table 4 Accent 4" w:uiPriority="49"/>
+    <w:lsdException w:name="Grid Table 5 Dark Accent 4" w:uiPriority="50"/>
+    <w:lsdException w:name="Grid Table 6 Colorful Accent 4" w:uiPriority="51"/>
+    <w:lsdException w:name="Grid Table 7 Colorful Accent 4" w:uiPriority="52"/>
+    <w:lsdException w:name="Grid Table 1 Light Accent 5" w:uiPriority="46"/>
+    <w:lsdException w:name="Grid Table 2 Accent 5" w:uiPriority="47"/>
+    <w:lsdException w:name="Grid Table 3 Accent 5" w:uiPriority="48"/>
+    <w:lsdException w:name="Grid Table 4 Accent 5" w:uiPriority="49"/>
+    <w:lsdException w:name="Grid Table 5 Dark Accent 5" w:uiPriority="50"/>
+    <w:lsdException w:name="Grid Table 6 Colorful Accent 5" w:uiPriority="51"/>
+    <w:lsdException w:name="Grid Table 7 Colorful Accent 5" w:uiPriority="52"/>
+    <w:lsdException w:name="Grid Table 1 Light Accent 6" w:uiPriority="46"/>
+    <w:lsdException w:name="Grid Table 2 Accent 6" w:uiPriority="47"/>
+    <w:lsdException w:name="Grid Table 3 Accent 6" w:uiPriority="48"/>
+    <w:lsdException w:name="Grid Table 4 Accent 6" w:uiPriority="49"/>
+    <w:lsdException w:name="Grid Table 5 Dark Accent 6" w:uiPriority="50"/>
+    <w:lsdException w:name="Grid Table 6 Colorful Accent 6" w:uiPriority="51"/>
+    <w:lsdException w:name="Grid Table 7 Colorful Accent 6" w:uiPriority="52"/>
+    <w:lsdException w:name="List Table 1 Light" w:uiPriority="46"/>
+    <w:lsdException w:name="List Table 2" w:uiPriority="47"/>
+    <w:lsdException w:name="List Table 3" w:uiPriority="48"/>
+    <w:lsdException w:name="List Table 4" w:uiPriority="49"/>
+    <w:lsdException w:name="List Table 5 Dark" w:uiPriority="50"/>
+    <w:lsdException w:name="List Table 6 Colorful" w:uiPriority="51"/>
+    <w:lsdException w:name="List Table 7 Colorful" w:uiPriority="52"/>
+    <w:lsdException w:name="List Table 1 Light Accent 1" w:uiPriority="46"/>
+    <w:lsdException w:name="List Table 2 Accent 1" w:uiPriority="47"/>
+    <w:lsdException w:name="List Table 3 Accent 1" w:uiPriority="48"/>
+    <w:lsdException w:name="List Table 4 Accent 1" w:uiPriority="49"/>
+    <w:lsdException w:name="List Table 5 Dark Accent 1" w:uiPriority="50"/>
+    <w:lsdException w:name="List Table 6 Colorful Accent 1" w:uiPriority="51"/>
+    <w:lsdException w:name="List Table 7 Colorful Accent 1" w:uiPriority="52"/>
+    <w:lsdException w:name="List Table 1 Light Accent 2" w:uiPriority="46"/>
+    <w:lsdException w:name="List Table 2 Accent 2" w:uiPriority="47"/>
+    <w:lsdException w:name="List Table 3 Accent 2" w:uiPriority="48"/>
+    <w:lsdException w:name="List Table 4 Accent 2" w:uiPriority="49"/>
+    <w:lsdException w:name="List Table 5 Dark Accent 2" w:uiPriority="50"/>
+    <w:lsdException w:name="List Table 6 Colorful Accent 2" w:uiPriority="51"/>
+    <w:lsdException w:name="List Table 7 Colorful Accent 2" w:uiPriority="52"/>
+    <w:lsdException w:name="List Table 1 Light Accent 3" w:uiPriority="46"/>
+    <w:lsdException w:name="List Table 2 Accent 3" w:uiPriority="47"/>
+    <w:lsdException w:name="List Table 3 Accent 3" w:uiPriority="48"/>
+    <w:lsdException w:name="List Table 4 Accent 3" w:uiPriority="49"/>
+    <w:lsdException w:name="List Table 5 Dark Accent 3" w:uiPriority="50"/>
+    <w:lsdException w:name="List Table 6 Colorful Accent 3" w:uiPriority="51"/>
+    <w:lsdException w:name="List Table 7 Colorful Accent 3" w:uiPriority="52"/>
+    <w:lsdException w:name="List Table 1 Light Accent 4" w:uiPriority="46"/>
+    <w:lsdException w:name="List Table 2 Accent 4" w:uiPriority="47"/>
+    <w:lsdException w:name="List Table 3 Accent 4" w:uiPriority="48"/>
+    <w:lsdException w:name="List Table 4 Accent 4" w:uiPriority="49"/>
+    <w:lsdException w:name="List Table 5 Dark Accent 4" w:uiPriority="50"/>
+    <w:lsdException w:name="List Table 6 Colorful Accent 4" w:uiPriority="51"/>
+    <w:lsdException w:name="List Table 7 Colorful Accent 4" w:uiPriority="52"/>
+    <w:lsdException w:name="List Table 1 Light Accent 5" w:uiPriority="46"/>
+    <w:lsdException w:name="List Table 2 Accent 5" w:uiPriority="47"/>
+    <w:lsdException w:name="List Table 3 Accent 5" w:uiPriority="48"/>
+    <w:lsdException w:name="List Table 4 Accent 5" w:uiPriority="49"/>
+    <w:lsdException w:name="List Table 5 Dark Accent 5" w:uiPriority="50"/>
+    <w:lsdException w:name="List Table 6 Colorful Accent 5" w:uiPriority="51"/>
+    <w:lsdException w:name="List Table 7 Colorful Accent 5" w:uiPriority="52"/>
+    <w:lsdException w:name="List Table 1 Light Accent 6" w:uiPriority="46"/>
+    <w:lsdException w:name="List Table 2 Accent 6" w:uiPriority="47"/>
+    <w:lsdException w:name="List Table 3 Accent 6" w:uiPriority="48"/>
+    <w:lsdException w:name="List Table 4 Accent 6" w:uiPriority="49"/>
+    <w:lsdException w:name="List Table 5 Dark Accent 6" w:uiPriority="50"/>
+    <w:lsdException w:name="List Table 6 Colorful Accent 6" w:uiPriority="51"/>
+    <w:lsdException w:name="List Table 7 Colorful Accent 6" w:uiPriority="52"/>
+    <w:lsdException w:name="Mention" w:semiHidden="1" w:unhideWhenUsed="1"/>
+    <w:lsdException w:name="Smart Hyperlink" w:semiHidden="1" w:unhideWhenUsed="1"/>
+    <w:lsdException w:name="Hashtag" w:semiHidden="1" w:unhideWhenUsed="1"/>
+    <w:lsdException w:name="Unresolved Mention" w:semiHidden="1" w:unhideWhenUsed="1"/>
   </w:latentStyles>
   <w:style w:type="paragraph" w:default="1" w:styleId="Standard">
     <w:name w:val="Normal"/>
@@ -12198,79 +11524,79 @@
 </file>
 
 <file path=customXml/item1.xml><?xml version="1.0" encoding="utf-8"?>
-<nXeGKudETKPeaCNGFh5i2aVdoOsLYjULCdH7T707tDyRRmguot4fEcJ2iD6f9>dQpqqXAPtbNGVp7VWDoaNw==</nXeGKudETKPeaCNGFh5i2aVdoOsLYjULCdH7T707tDyRRmguot4fEcJ2iD6f9>
+<NovaPath_docOwner>Z103658</NovaPath_docOwner>
 </file>
 
 <file path=customXml/item10.xml><?xml version="1.0" encoding="utf-8"?>
+<NovaPath_docClassID>1030</NovaPath_docClassID>
+</file>
+
+<file path=customXml/item11.xml><?xml version="1.0" encoding="utf-8"?>
 <nXeGKudETKPeaCNGFh5iTSI5UodjD94nh7U7VklxY>TEulr7wCGmDMBn9tO7Z+ab/jG3m13kXZ9v08HcqsXksEOH/mBHr7PAWMDIjYcLovKS0wE8EvZXIPN6lZj7NCpQ==</nXeGKudETKPeaCNGFh5iTSI5UodjD94nh7U7VklxY>
 </file>
 
-<file path=customXml/item11.xml><?xml version="1.0" encoding="utf-8"?>
-<NovaPath_docAuthor>Lukas God</NovaPath_docAuthor>
+<file path=customXml/item12.xml><?xml version="1.0" encoding="utf-8"?>
+<NovaPath_versionInfo>3.4.10.11016</NovaPath_versionInfo>
 </file>
 
-<file path=customXml/item12.xml><?xml version="1.0" encoding="utf-8"?>
+<file path=customXml/item13.xml><?xml version="1.0" encoding="utf-8"?>
+<nXeGKudETKPeaCNGFh5iy53cs4YTjZQd4Re9Stbph13fJwq3N1dxRUwfkxNCzGbktJIbKf2q8mQyY814Q>otRpIIeRwLhaEEzuCOJU4w==</nXeGKudETKPeaCNGFh5iy53cs4YTjZQd4Re9Stbph13fJwq3N1dxRUwfkxNCzGbktJIbKf2q8mQyY814Q>
+</file>
+
+<file path=customXml/item14.xml><?xml version="1.0" encoding="utf-8"?>
+<NovaPath_docID>6Q0RJ11DEW54JFB5V1DLA77U9B</NovaPath_docID>
+</file>
+
+<file path=customXml/item15.xml><?xml version="1.0" encoding="utf-8"?>
+<nXeGKudETKPeaCNGFh5i5IeuWeXv6XDtePDOrtUSOqWwmvYa7PTRiLQvIZkriN4zFxEJfkpx7yiWurrFRQTw>wET7z3APVwWLb5suGR4vTtZrarbu8vv5kPcS6N5bl58=</nXeGKudETKPeaCNGFh5i5IeuWeXv6XDtePDOrtUSOqWwmvYa7PTRiLQvIZkriN4zFxEJfkpx7yiWurrFRQTw>
+</file>
+
+<file path=customXml/item16.xml><?xml version="1.0" encoding="utf-8"?>
+<nXeGKudETKPeaCNGFh5ix5fP7fSWtl37NIroXmZyHIynb9qBde2n67FOJFV2>hvo8jIGPriLPjiu1rqJXzKhI6gLOZ8+dIHsepsQ0SPQ=</nXeGKudETKPeaCNGFh5ix5fP7fSWtl37NIroXmZyHIynb9qBde2n67FOJFV2>
+</file>
+
+<file path=customXml/item17.xml><?xml version="1.0" encoding="utf-8"?>
+<nXeGKudETKPeaCNGFh5i7cKyawAjgyQn9gyiebCxx1jD9eHXSWW9Lib2F1j9>mZ4rtFSXbzk2Ux9ca9oo0515x8E6HnHU7TB3qO70jy5/chfj+5/Pu5CBlog1cj+VM+XCwT41n0b+8gGQFgr7KHMSJKNK6mbOIvPZccDDypkLSjh7VjULwc5XYNHXf6SdzrqgrKyse19BdkQkQVlCsw==</nXeGKudETKPeaCNGFh5i7cKyawAjgyQn9gyiebCxx1jD9eHXSWW9Lib2F1j9>
+</file>
+
+<file path=customXml/item18.xml><?xml version="1.0" encoding="utf-8"?>
+<NovaPath_baseApplication>Microsoft Word</NovaPath_baseApplication>
+</file>
+
+<file path=customXml/item19.xml><?xml version="1.0" encoding="utf-8"?>
+<nXeGKudETKPeaCNGFh5i5JKJLOqxkMZWB6LsYfMaI9RtbpE1WkCpXazESWus5B>vKsLZBVtAHIA7pKnjz2tsdKK/uWSvIpDhy2H1u705PpJxc9Tm46KVs2GA5DjP0TMTg8Z4wQWlbWfqC0m8LRV0w==</nXeGKudETKPeaCNGFh5i5JKJLOqxkMZWB6LsYfMaI9RtbpE1WkCpXazESWus5B>
+</file>
+
+<file path=customXml/item2.xml><?xml version="1.0" encoding="utf-8"?>
+<nXeGKudETKPeaCNGFh5iKXsadLDxTRe0xbrxgS3asWaSdlBY0sLX5pYu7jLmo>SiTVZYrZoP6lgSCTj6v0lYUXo7rptB3vsxE98fSlaTok74hHqUQ//z+IzG3f3dKdNUyW4Kjm/X9VSbJA4Gr5MW0KPH+B642pxXdDNArGooo=</nXeGKudETKPeaCNGFh5iKXsadLDxTRe0xbrxgS3asWaSdlBY0sLX5pYu7jLmo>
+</file>
+
+<file path=customXml/item20.xml><?xml version="1.0" encoding="utf-8"?>
+<nXeGKudETKPeaCNGFh5ix5fP7fSWtl37NIroXmZN38TajkfZeW3Vf6bvmNn8>L7fsuPPN5YhhYMkyypaad9ZHmQR1psMCJxHsfBve37XZuopCt5RyR7BHuXzMFY+Y</nXeGKudETKPeaCNGFh5ix5fP7fSWtl37NIroXmZN38TajkfZeW3Vf6bvmNn8>
+</file>
+
+<file path=customXml/item21.xml><?xml version="1.0" encoding="utf-8"?>
+<NovaPath_DocInfoFromAfterSave>True</NovaPath_DocInfoFromAfterSave>
+</file>
+
+<file path=customXml/item22.xml><?xml version="1.0" encoding="utf-8"?>
+<NovaPath_docClass>Internal</NovaPath_docClass>
+</file>
+
+<file path=customXml/item23.xml><?xml version="1.0" encoding="utf-8"?>
+<NovaPath_docName>C:\Users\Z103658\Desktop\Uni\Mastertestplan.docx</NovaPath_docName>
+</file>
+
+<file path=customXml/item24.xml><?xml version="1.0" encoding="utf-8"?>
 <nXeGKudETKPeaCNGFh5iyLk1gcWWJqTgFQk8wGFUmjFC0m6hdwbr2zDsrBNVqK>yJfWe1PcZ/RHxGcBi5SFSxooK3UcgjOaygiR4UgMfJY=</nXeGKudETKPeaCNGFh5iyLk1gcWWJqTgFQk8wGFUmjFC0m6hdwbr2zDsrBNVqK>
 </file>
 
-<file path=customXml/item13.xml><?xml version="1.0" encoding="utf-8"?>
-<NovaPath_baseApplication>Microsoft Word</NovaPath_baseApplication>
-</file>
-
-<file path=customXml/item14.xml><?xml version="1.0" encoding="utf-8"?>
-<nXeGKudETKPeaCNGFh5i5IeuWeXv6XDtePDOrtUSOqWwmvYa7PTRiLQvIZkriN4zFxEJfkpx7yiWurrFRQTw>wET7z3APVwWLb5suGR4vTtZrarbu8vv5kPcS6N5bl58=</nXeGKudETKPeaCNGFh5i5IeuWeXv6XDtePDOrtUSOqWwmvYa7PTRiLQvIZkriN4zFxEJfkpx7yiWurrFRQTw>
-</file>
-
-<file path=customXml/item15.xml><?xml version="1.0" encoding="utf-8"?>
-<NovaPath_tenantID>8BC9BD9B-31E2-4E97-ABE0-B03814292429</NovaPath_tenantID>
-</file>
-
-<file path=customXml/item16.xml><?xml version="1.0" encoding="utf-8"?>
-<nXeGKudETKPeaCNGFh5iKXsadLDxTRe0xbrxgS3asWaSdlBY0sLX5pYu7jLmo>SiTVZYrZoP6lgSCTj6v0lYUXo7rptB3vsxE98fSlaTok74hHqUQ//z+IzG3f3dKdNUyW4Kjm/X9VSbJA4Gr5MW0KPH+B642pxXdDNArGooo=</nXeGKudETKPeaCNGFh5iKXsadLDxTRe0xbrxgS3asWaSdlBY0sLX5pYu7jLmo>
-</file>
-
-<file path=customXml/item17.xml><?xml version="1.0" encoding="utf-8"?>
+<file path=customXml/item25.xml><?xml version="1.0" encoding="utf-8"?>
 <NovaPath_docIDOld>30X8A6EL974HVQD5QBUCCMJUBC</NovaPath_docIDOld>
 </file>
 
-<file path=customXml/item18.xml><?xml version="1.0" encoding="utf-8"?>
-<nXeGKudETKPeaCNGFh5i5JKJLOqxkMZWB6LsYfMaI9RtbpE1WkCpXazESWus5B>vKsLZBVtAHIA7pKnjz2tsdKK/uWSvIpDhy2H1u705PpJxc9Tm46KVs2GA5DjP0TMTg8Z4wQWlbWfqC0m8LRV0w==</nXeGKudETKPeaCNGFh5i5JKJLOqxkMZWB6LsYfMaI9RtbpE1WkCpXazESWus5B>
-</file>
-
-<file path=customXml/item19.xml><?xml version="1.0" encoding="utf-8"?>
-<NovaPath_versionInfo>3.4.10.11016</NovaPath_versionInfo>
-</file>
-
-<file path=customXml/item2.xml><?xml version="1.0" encoding="utf-8"?>
-<NovaPath_docOwner>Z103658</NovaPath_docOwner>
-</file>
-
-<file path=customXml/item20.xml><?xml version="1.0" encoding="utf-8"?>
-<nXeGKudETKPeaCNGFh5i8sltj09I1nJ8AlBUytNZ1Ehih9jnZMZtoeNI9UMZ5>w0PIIyGfD5VLc1zoJj+TuoFY4ueCTbMjhBax3Xd7TB8=</nXeGKudETKPeaCNGFh5i8sltj09I1nJ8AlBUytNZ1Ehih9jnZMZtoeNI9UMZ5>
-</file>
-
-<file path=customXml/item21.xml><?xml version="1.0" encoding="utf-8"?>
-<NovaPath_docClass>Internal</NovaPath_docClass>
-</file>
-
-<file path=customXml/item22.xml><?xml version="1.0" encoding="utf-8"?>
-<nXeGKudETKPeaCNGFh5ix5fP7fSWtl37NIroXmZyHIynb9qBde2n67FOJFV2>hvo8jIGPriLPjiu1rqJXzKhI6gLOZ8+dIHsepsQ0SPQ=</nXeGKudETKPeaCNGFh5ix5fP7fSWtl37NIroXmZyHIynb9qBde2n67FOJFV2>
-</file>
-
-<file path=customXml/item23.xml><?xml version="1.0" encoding="utf-8"?>
-<NovaPath_docClassID>1030</NovaPath_docClassID>
-</file>
-
-<file path=customXml/item24.xml><?xml version="1.0" encoding="utf-8"?>
-<nXeGKudETKPeaCNGFh5ix5fP7fSWtl37NIroXmYBQsS1cecqKZfGozr8W9iy>bj//4UdkFO89WgSYlzSCHA==</nXeGKudETKPeaCNGFh5ix5fP7fSWtl37NIroXmYBQsS1cecqKZfGozr8W9iy>
-</file>
-
-<file path=customXml/item25.xml><?xml version="1.0" encoding="utf-8"?>
+<file path=customXml/item26.xml><?xml version="1.0" encoding="utf-8"?>
 <NovaPath_docClassDate>11/30/2017 11:00:23</NovaPath_docClassDate>
-</file>
-
-<file path=customXml/item26.xml><?xml version="1.0" encoding="utf-8"?>
-<nXeGKudETKPeaCNGFh5ix5fP7fSWtl37NIroXmZN38TajkfZeW3Vf6bvmNn8>L7fsuPPN5YhhYMkyypaad9ZHmQR1psMCJxHsfBve37XZuopCt5RyR7BHuXzMFY+Y</nXeGKudETKPeaCNGFh5ix5fP7fSWtl37NIroXmZN38TajkfZeW3Vf6bvmNn8>
 </file>
 
 <file path=customXml/item27.xml><?xml version="1.0" encoding="utf-8"?>
@@ -12278,149 +11604,149 @@
 </file>
 
 <file path=customXml/item3.xml><?xml version="1.0" encoding="utf-8"?>
-<NovaPath_DocInfoFromAfterSave>True</NovaPath_DocInfoFromAfterSave>
+<nXeGKudETKPeaCNGFh5i8sltj09I1nJ8AlBUytNZ1Ehih9jnZMZtoeNI9UMZ5>w0PIIyGfD5VLc1zoJj+TuoFY4ueCTbMjhBax3Xd7TB8=</nXeGKudETKPeaCNGFh5i8sltj09I1nJ8AlBUytNZ1Ehih9jnZMZtoeNI9UMZ5>
 </file>
 
 <file path=customXml/item4.xml><?xml version="1.0" encoding="utf-8"?>
-<nXeGKudETKPeaCNGFh5iy53cs4YTjZQd4Re9Stbph13fJwq3N1dxRUwfkxNCzGbktJIbKf2q8mQyY814Q>otRpIIeRwLhaEEzuCOJU4w==</nXeGKudETKPeaCNGFh5iy53cs4YTjZQd4Re9Stbph13fJwq3N1dxRUwfkxNCzGbktJIbKf2q8mQyY814Q>
+<nXeGKudETKPeaCNGFh5i2aVdoOsLYjULCdH7T707tDyRRmguot4fEcJ2iD6f9>dQpqqXAPtbNGVp7VWDoaNw==</nXeGKudETKPeaCNGFh5i2aVdoOsLYjULCdH7T707tDyRRmguot4fEcJ2iD6f9>
 </file>
 
 <file path=customXml/item5.xml><?xml version="1.0" encoding="utf-8"?>
+<nXeGKudETKPeaCNGFh5i0BGlH9ci87cLWvMx3DlPzuAPh2gY9s703zKUS7uW>mZ4rtFSXbzk2Ux9ca9oo0515x8E6HnHU7TB3qO70jy5/chfj+5/Pu5CBlog1cj+VmSjo09/oIRVHVra/XPrCeQ==</nXeGKudETKPeaCNGFh5i0BGlH9ci87cLWvMx3DlPzuAPh2gY9s703zKUS7uW>
+</file>
+
+<file path=customXml/item6.xml><?xml version="1.0" encoding="utf-8"?>
+<NovaPath_docAuthor>Lukas God</NovaPath_docAuthor>
+</file>
+
+<file path=customXml/item7.xml><?xml version="1.0" encoding="utf-8"?>
+<nXeGKudETKPeaCNGFh5ix5fP7fSWtl37NIroXmYBQsS1cecqKZfGozr8W9iy>bj//4UdkFO89WgSYlzSCHA==</nXeGKudETKPeaCNGFh5ix5fP7fSWtl37NIroXmYBQsS1cecqKZfGozr8W9iy>
+</file>
+
+<file path=customXml/item8.xml><?xml version="1.0" encoding="utf-8"?>
 <NovaPath_docPath>C:\Users\Z103658\Desktop\Uni</NovaPath_docPath>
 </file>
 
-<file path=customXml/item6.xml><?xml version="1.0" encoding="utf-8"?>
-<nXeGKudETKPeaCNGFh5i0BGlH9ci87cLWvMx3DlPzuAPh2gY9s703zKUS7uW>mZ4rtFSXbzk2Ux9ca9oo0515x8E6HnHU7TB3qO70jy5/chfj+5/Pu5CBlog1cj+VmSjo09/oIRVHVra/XPrCeQ==</nXeGKudETKPeaCNGFh5i0BGlH9ci87cLWvMx3DlPzuAPh2gY9s703zKUS7uW>
-</file>
-
-<file path=customXml/item7.xml><?xml version="1.0" encoding="utf-8"?>
-<NovaPath_docName>C:\Users\Z103658\Desktop\Uni\Mastertestplan.docx</NovaPath_docName>
-</file>
-
-<file path=customXml/item8.xml><?xml version="1.0" encoding="utf-8"?>
-<nXeGKudETKPeaCNGFh5i7cKyawAjgyQn9gyiebCxx1jD9eHXSWW9Lib2F1j9>mZ4rtFSXbzk2Ux9ca9oo0515x8E6HnHU7TB3qO70jy5/chfj+5/Pu5CBlog1cj+VM+XCwT41n0b+8gGQFgr7KHMSJKNK6mbOIvPZccDDypkLSjh7VjULwc5XYNHXf6SdzrqgrKyse19BdkQkQVlCsw==</nXeGKudETKPeaCNGFh5i7cKyawAjgyQn9gyiebCxx1jD9eHXSWW9Lib2F1j9>
-</file>
-
 <file path=customXml/item9.xml><?xml version="1.0" encoding="utf-8"?>
-<NovaPath_docID>6Q0RJ11DEW54JFB5V1DLA77U9B</NovaPath_docID>
+<NovaPath_tenantID>8BC9BD9B-31E2-4E97-ABE0-B03814292429</NovaPath_tenantID>
 </file>
 
 <file path=customXml/itemProps1.xml><?xml version="1.0" encoding="utf-8"?>
-<ds:datastoreItem xmlns:ds="http://schemas.openxmlformats.org/officeDocument/2006/customXml" ds:itemID="{D7D4343D-81DE-4C7E-ABAC-0CAE5FCC7713}">
+<ds:datastoreItem xmlns:ds="http://schemas.openxmlformats.org/officeDocument/2006/customXml" ds:itemID="{C51EA9F9-D491-4208-A86B-CC357141C329}">
   <ds:schemaRefs/>
 </ds:datastoreItem>
 </file>
 
 <file path=customXml/itemProps10.xml><?xml version="1.0" encoding="utf-8"?>
+<ds:datastoreItem xmlns:ds="http://schemas.openxmlformats.org/officeDocument/2006/customXml" ds:itemID="{A5E32A0B-245C-4410-BABD-A10AEA1F37B9}">
+  <ds:schemaRefs/>
+</ds:datastoreItem>
+</file>
+
+<file path=customXml/itemProps11.xml><?xml version="1.0" encoding="utf-8"?>
 <ds:datastoreItem xmlns:ds="http://schemas.openxmlformats.org/officeDocument/2006/customXml" ds:itemID="{39439ADA-4E40-48C4-B41B-C17182C258F1}">
   <ds:schemaRefs/>
 </ds:datastoreItem>
 </file>
 
-<file path=customXml/itemProps11.xml><?xml version="1.0" encoding="utf-8"?>
-<ds:datastoreItem xmlns:ds="http://schemas.openxmlformats.org/officeDocument/2006/customXml" ds:itemID="{1772E079-5779-4E2B-9428-B791F880DDA9}">
+<file path=customXml/itemProps12.xml><?xml version="1.0" encoding="utf-8"?>
+<ds:datastoreItem xmlns:ds="http://schemas.openxmlformats.org/officeDocument/2006/customXml" ds:itemID="{55237302-5FDD-428D-8302-7CBA03F9C380}">
   <ds:schemaRefs/>
 </ds:datastoreItem>
 </file>
 
-<file path=customXml/itemProps12.xml><?xml version="1.0" encoding="utf-8"?>
+<file path=customXml/itemProps13.xml><?xml version="1.0" encoding="utf-8"?>
+<ds:datastoreItem xmlns:ds="http://schemas.openxmlformats.org/officeDocument/2006/customXml" ds:itemID="{916412ED-76A4-464A-8C73-DD49E1B08F02}">
+  <ds:schemaRefs/>
+</ds:datastoreItem>
+</file>
+
+<file path=customXml/itemProps14.xml><?xml version="1.0" encoding="utf-8"?>
+<ds:datastoreItem xmlns:ds="http://schemas.openxmlformats.org/officeDocument/2006/customXml" ds:itemID="{FC6F9DC3-0220-4263-83E5-B8334DD07BCA}">
+  <ds:schemaRefs/>
+</ds:datastoreItem>
+</file>
+
+<file path=customXml/itemProps15.xml><?xml version="1.0" encoding="utf-8"?>
+<ds:datastoreItem xmlns:ds="http://schemas.openxmlformats.org/officeDocument/2006/customXml" ds:itemID="{9920049D-E6A3-4A54-BFBE-52EA9DE9086A}">
+  <ds:schemaRefs/>
+</ds:datastoreItem>
+</file>
+
+<file path=customXml/itemProps16.xml><?xml version="1.0" encoding="utf-8"?>
+<ds:datastoreItem xmlns:ds="http://schemas.openxmlformats.org/officeDocument/2006/customXml" ds:itemID="{007BFD68-A77D-4179-9839-3C0255211BB5}">
+  <ds:schemaRefs/>
+</ds:datastoreItem>
+</file>
+
+<file path=customXml/itemProps17.xml><?xml version="1.0" encoding="utf-8"?>
+<ds:datastoreItem xmlns:ds="http://schemas.openxmlformats.org/officeDocument/2006/customXml" ds:itemID="{8A8D2CA3-5A28-4144-A1EC-E49799F7448F}">
+  <ds:schemaRefs/>
+</ds:datastoreItem>
+</file>
+
+<file path=customXml/itemProps18.xml><?xml version="1.0" encoding="utf-8"?>
+<ds:datastoreItem xmlns:ds="http://schemas.openxmlformats.org/officeDocument/2006/customXml" ds:itemID="{0B88EEBB-BEA4-4351-82E0-802196984843}">
+  <ds:schemaRefs/>
+</ds:datastoreItem>
+</file>
+
+<file path=customXml/itemProps19.xml><?xml version="1.0" encoding="utf-8"?>
+<ds:datastoreItem xmlns:ds="http://schemas.openxmlformats.org/officeDocument/2006/customXml" ds:itemID="{8B4C093E-8A2E-4A90-837D-7985376E4022}">
+  <ds:schemaRefs/>
+</ds:datastoreItem>
+</file>
+
+<file path=customXml/itemProps2.xml><?xml version="1.0" encoding="utf-8"?>
+<ds:datastoreItem xmlns:ds="http://schemas.openxmlformats.org/officeDocument/2006/customXml" ds:itemID="{0CAFD704-4359-46C2-90A6-241EF6FE7B95}">
+  <ds:schemaRefs/>
+</ds:datastoreItem>
+</file>
+
+<file path=customXml/itemProps20.xml><?xml version="1.0" encoding="utf-8"?>
+<ds:datastoreItem xmlns:ds="http://schemas.openxmlformats.org/officeDocument/2006/customXml" ds:itemID="{30BCD782-BD5C-43B0-BBDF-2DA9332C05A9}">
+  <ds:schemaRefs/>
+</ds:datastoreItem>
+</file>
+
+<file path=customXml/itemProps21.xml><?xml version="1.0" encoding="utf-8"?>
+<ds:datastoreItem xmlns:ds="http://schemas.openxmlformats.org/officeDocument/2006/customXml" ds:itemID="{FCB018BB-27BE-4036-BB4C-7C722D68848A}">
+  <ds:schemaRefs/>
+</ds:datastoreItem>
+</file>
+
+<file path=customXml/itemProps22.xml><?xml version="1.0" encoding="utf-8"?>
+<ds:datastoreItem xmlns:ds="http://schemas.openxmlformats.org/officeDocument/2006/customXml" ds:itemID="{52E72BC0-1B79-4C35-9E41-E4DE58844E37}">
+  <ds:schemaRefs/>
+</ds:datastoreItem>
+</file>
+
+<file path=customXml/itemProps23.xml><?xml version="1.0" encoding="utf-8"?>
+<ds:datastoreItem xmlns:ds="http://schemas.openxmlformats.org/officeDocument/2006/customXml" ds:itemID="{8C188095-8FE7-48AB-BF0B-0C625CC5E3E1}">
+  <ds:schemaRefs/>
+</ds:datastoreItem>
+</file>
+
+<file path=customXml/itemProps24.xml><?xml version="1.0" encoding="utf-8"?>
 <ds:datastoreItem xmlns:ds="http://schemas.openxmlformats.org/officeDocument/2006/customXml" ds:itemID="{1402410E-E95C-4A19-A65F-85645A0042BF}">
   <ds:schemaRefs/>
 </ds:datastoreItem>
 </file>
 
-<file path=customXml/itemProps13.xml><?xml version="1.0" encoding="utf-8"?>
-<ds:datastoreItem xmlns:ds="http://schemas.openxmlformats.org/officeDocument/2006/customXml" ds:itemID="{0B88EEBB-BEA4-4351-82E0-802196984843}">
-  <ds:schemaRefs/>
-</ds:datastoreItem>
-</file>
-
-<file path=customXml/itemProps14.xml><?xml version="1.0" encoding="utf-8"?>
-<ds:datastoreItem xmlns:ds="http://schemas.openxmlformats.org/officeDocument/2006/customXml" ds:itemID="{9920049D-E6A3-4A54-BFBE-52EA9DE9086A}">
-  <ds:schemaRefs/>
-</ds:datastoreItem>
-</file>
-
-<file path=customXml/itemProps15.xml><?xml version="1.0" encoding="utf-8"?>
-<ds:datastoreItem xmlns:ds="http://schemas.openxmlformats.org/officeDocument/2006/customXml" ds:itemID="{25B1F8D4-2C41-44E6-B0D1-49C5F59EB94B}">
-  <ds:schemaRefs/>
-</ds:datastoreItem>
-</file>
-
-<file path=customXml/itemProps16.xml><?xml version="1.0" encoding="utf-8"?>
-<ds:datastoreItem xmlns:ds="http://schemas.openxmlformats.org/officeDocument/2006/customXml" ds:itemID="{0CAFD704-4359-46C2-90A6-241EF6FE7B95}">
-  <ds:schemaRefs/>
-</ds:datastoreItem>
-</file>
-
-<file path=customXml/itemProps17.xml><?xml version="1.0" encoding="utf-8"?>
+<file path=customXml/itemProps25.xml><?xml version="1.0" encoding="utf-8"?>
 <ds:datastoreItem xmlns:ds="http://schemas.openxmlformats.org/officeDocument/2006/customXml" ds:itemID="{7DF33363-1F04-4F61-AB82-4D6B1A8E8AA4}">
   <ds:schemaRefs/>
 </ds:datastoreItem>
 </file>
 
-<file path=customXml/itemProps18.xml><?xml version="1.0" encoding="utf-8"?>
-<ds:datastoreItem xmlns:ds="http://schemas.openxmlformats.org/officeDocument/2006/customXml" ds:itemID="{8B4C093E-8A2E-4A90-837D-7985376E4022}">
-  <ds:schemaRefs/>
-</ds:datastoreItem>
-</file>
-
-<file path=customXml/itemProps19.xml><?xml version="1.0" encoding="utf-8"?>
-<ds:datastoreItem xmlns:ds="http://schemas.openxmlformats.org/officeDocument/2006/customXml" ds:itemID="{55237302-5FDD-428D-8302-7CBA03F9C380}">
-  <ds:schemaRefs/>
-</ds:datastoreItem>
-</file>
-
-<file path=customXml/itemProps2.xml><?xml version="1.0" encoding="utf-8"?>
-<ds:datastoreItem xmlns:ds="http://schemas.openxmlformats.org/officeDocument/2006/customXml" ds:itemID="{C51EA9F9-D491-4208-A86B-CC357141C329}">
-  <ds:schemaRefs/>
-</ds:datastoreItem>
-</file>
-
-<file path=customXml/itemProps20.xml><?xml version="1.0" encoding="utf-8"?>
-<ds:datastoreItem xmlns:ds="http://schemas.openxmlformats.org/officeDocument/2006/customXml" ds:itemID="{A57156E2-26F5-450F-9ABE-8E32C7CAF9D9}">
-  <ds:schemaRefs/>
-</ds:datastoreItem>
-</file>
-
-<file path=customXml/itemProps21.xml><?xml version="1.0" encoding="utf-8"?>
-<ds:datastoreItem xmlns:ds="http://schemas.openxmlformats.org/officeDocument/2006/customXml" ds:itemID="{52E72BC0-1B79-4C35-9E41-E4DE58844E37}">
-  <ds:schemaRefs/>
-</ds:datastoreItem>
-</file>
-
-<file path=customXml/itemProps22.xml><?xml version="1.0" encoding="utf-8"?>
-<ds:datastoreItem xmlns:ds="http://schemas.openxmlformats.org/officeDocument/2006/customXml" ds:itemID="{007BFD68-A77D-4179-9839-3C0255211BB5}">
-  <ds:schemaRefs/>
-</ds:datastoreItem>
-</file>
-
-<file path=customXml/itemProps23.xml><?xml version="1.0" encoding="utf-8"?>
-<ds:datastoreItem xmlns:ds="http://schemas.openxmlformats.org/officeDocument/2006/customXml" ds:itemID="{A5E32A0B-245C-4410-BABD-A10AEA1F37B9}">
-  <ds:schemaRefs/>
-</ds:datastoreItem>
-</file>
-
-<file path=customXml/itemProps24.xml><?xml version="1.0" encoding="utf-8"?>
-<ds:datastoreItem xmlns:ds="http://schemas.openxmlformats.org/officeDocument/2006/customXml" ds:itemID="{0D7672DA-0A2E-4B13-B11D-7B3714AE2618}">
-  <ds:schemaRefs/>
-</ds:datastoreItem>
-</file>
-
-<file path=customXml/itemProps25.xml><?xml version="1.0" encoding="utf-8"?>
+<file path=customXml/itemProps26.xml><?xml version="1.0" encoding="utf-8"?>
 <ds:datastoreItem xmlns:ds="http://schemas.openxmlformats.org/officeDocument/2006/customXml" ds:itemID="{4929A5CD-10AD-44C5-91CE-BA05EB591F0E}">
   <ds:schemaRefs/>
 </ds:datastoreItem>
 </file>
 
-<file path=customXml/itemProps26.xml><?xml version="1.0" encoding="utf-8"?>
-<ds:datastoreItem xmlns:ds="http://schemas.openxmlformats.org/officeDocument/2006/customXml" ds:itemID="{30BCD782-BD5C-43B0-BBDF-2DA9332C05A9}">
-  <ds:schemaRefs/>
-</ds:datastoreItem>
-</file>
-
 <file path=customXml/itemProps27.xml><?xml version="1.0" encoding="utf-8"?>
-<ds:datastoreItem xmlns:ds="http://schemas.openxmlformats.org/officeDocument/2006/customXml" ds:itemID="{977FAA46-862D-4C3F-9845-85B3AD5CE5B0}">
+<ds:datastoreItem xmlns:ds="http://schemas.openxmlformats.org/officeDocument/2006/customXml" ds:itemID="{B869C9AB-CDE6-4941-BCF9-D0E9428D4014}">
   <ds:schemaRefs>
     <ds:schemaRef ds:uri="http://schemas.openxmlformats.org/officeDocument/2006/bibliography"/>
   </ds:schemaRefs>
@@ -12428,43 +11754,43 @@
 </file>
 
 <file path=customXml/itemProps3.xml><?xml version="1.0" encoding="utf-8"?>
-<ds:datastoreItem xmlns:ds="http://schemas.openxmlformats.org/officeDocument/2006/customXml" ds:itemID="{FCB018BB-27BE-4036-BB4C-7C722D68848A}">
+<ds:datastoreItem xmlns:ds="http://schemas.openxmlformats.org/officeDocument/2006/customXml" ds:itemID="{A57156E2-26F5-450F-9ABE-8E32C7CAF9D9}">
   <ds:schemaRefs/>
 </ds:datastoreItem>
 </file>
 
 <file path=customXml/itemProps4.xml><?xml version="1.0" encoding="utf-8"?>
-<ds:datastoreItem xmlns:ds="http://schemas.openxmlformats.org/officeDocument/2006/customXml" ds:itemID="{916412ED-76A4-464A-8C73-DD49E1B08F02}">
+<ds:datastoreItem xmlns:ds="http://schemas.openxmlformats.org/officeDocument/2006/customXml" ds:itemID="{D7D4343D-81DE-4C7E-ABAC-0CAE5FCC7713}">
   <ds:schemaRefs/>
 </ds:datastoreItem>
 </file>
 
 <file path=customXml/itemProps5.xml><?xml version="1.0" encoding="utf-8"?>
+<ds:datastoreItem xmlns:ds="http://schemas.openxmlformats.org/officeDocument/2006/customXml" ds:itemID="{8923F0C6-4F76-46F7-A3BE-3DC553D691AF}">
+  <ds:schemaRefs/>
+</ds:datastoreItem>
+</file>
+
+<file path=customXml/itemProps6.xml><?xml version="1.0" encoding="utf-8"?>
+<ds:datastoreItem xmlns:ds="http://schemas.openxmlformats.org/officeDocument/2006/customXml" ds:itemID="{1772E079-5779-4E2B-9428-B791F880DDA9}">
+  <ds:schemaRefs/>
+</ds:datastoreItem>
+</file>
+
+<file path=customXml/itemProps7.xml><?xml version="1.0" encoding="utf-8"?>
+<ds:datastoreItem xmlns:ds="http://schemas.openxmlformats.org/officeDocument/2006/customXml" ds:itemID="{0D7672DA-0A2E-4B13-B11D-7B3714AE2618}">
+  <ds:schemaRefs/>
+</ds:datastoreItem>
+</file>
+
+<file path=customXml/itemProps8.xml><?xml version="1.0" encoding="utf-8"?>
 <ds:datastoreItem xmlns:ds="http://schemas.openxmlformats.org/officeDocument/2006/customXml" ds:itemID="{BC6B97FD-46F6-4368-BBFF-E048747F28B7}">
   <ds:schemaRefs/>
 </ds:datastoreItem>
 </file>
 
-<file path=customXml/itemProps6.xml><?xml version="1.0" encoding="utf-8"?>
-<ds:datastoreItem xmlns:ds="http://schemas.openxmlformats.org/officeDocument/2006/customXml" ds:itemID="{8923F0C6-4F76-46F7-A3BE-3DC553D691AF}">
-  <ds:schemaRefs/>
-</ds:datastoreItem>
-</file>
-
-<file path=customXml/itemProps7.xml><?xml version="1.0" encoding="utf-8"?>
-<ds:datastoreItem xmlns:ds="http://schemas.openxmlformats.org/officeDocument/2006/customXml" ds:itemID="{8C188095-8FE7-48AB-BF0B-0C625CC5E3E1}">
-  <ds:schemaRefs/>
-</ds:datastoreItem>
-</file>
-
-<file path=customXml/itemProps8.xml><?xml version="1.0" encoding="utf-8"?>
-<ds:datastoreItem xmlns:ds="http://schemas.openxmlformats.org/officeDocument/2006/customXml" ds:itemID="{8A8D2CA3-5A28-4144-A1EC-E49799F7448F}">
-  <ds:schemaRefs/>
-</ds:datastoreItem>
-</file>
-
 <file path=customXml/itemProps9.xml><?xml version="1.0" encoding="utf-8"?>
-<ds:datastoreItem xmlns:ds="http://schemas.openxmlformats.org/officeDocument/2006/customXml" ds:itemID="{FC6F9DC3-0220-4263-83E5-B8334DD07BCA}">
+<ds:datastoreItem xmlns:ds="http://schemas.openxmlformats.org/officeDocument/2006/customXml" ds:itemID="{25B1F8D4-2C41-44E6-B0D1-49C5F59EB94B}">
   <ds:schemaRefs/>
 </ds:datastoreItem>
 </file>
--- a/Testdokumente/Mastertestplan.docx
+++ b/Testdokumente/Mastertestplan.docx
@@ -507,7 +507,7 @@
               <w:rPr>
                 <w:rFonts w:ascii="Arial" w:hAnsi="Arial" w:cs="Arial"/>
               </w:rPr>
-              <w:t>6</w:t>
+              <w:t>7</w:t>
             </w:r>
           </w:p>
         </w:tc>
@@ -524,10 +524,10 @@
       <w:pPr>
         <w:pStyle w:val="berschrift1ohne"/>
       </w:pPr>
-      <w:bookmarkStart w:id="0" w:name="_Toc501441393"/>
-      <w:bookmarkStart w:id="1" w:name="_Toc499802594"/>
-      <w:bookmarkStart w:id="2" w:name="_Toc499802522"/>
-      <w:bookmarkStart w:id="3" w:name="_Toc258437248"/>
+      <w:bookmarkStart w:id="0" w:name="_Toc499802594"/>
+      <w:bookmarkStart w:id="1" w:name="_Toc499802522"/>
+      <w:bookmarkStart w:id="2" w:name="_Toc258437248"/>
+      <w:bookmarkStart w:id="3" w:name="_Toc501540256"/>
       <w:r>
         <w:t>Historie der Dokumentversionen</w:t>
       </w:r>
@@ -1230,10 +1230,10 @@
         <w:pStyle w:val="berschrift1ohne"/>
         <w:spacing w:before="120"/>
       </w:pPr>
-      <w:bookmarkStart w:id="4" w:name="_Toc501441394"/>
-      <w:bookmarkStart w:id="5" w:name="_Toc499802595"/>
-      <w:bookmarkStart w:id="6" w:name="_Toc499802523"/>
-      <w:bookmarkStart w:id="7" w:name="_Toc258437249"/>
+      <w:bookmarkStart w:id="4" w:name="_Toc499802595"/>
+      <w:bookmarkStart w:id="5" w:name="_Toc499802523"/>
+      <w:bookmarkStart w:id="6" w:name="_Toc258437249"/>
+      <w:bookmarkStart w:id="7" w:name="_Toc501540257"/>
       <w:r>
         <w:lastRenderedPageBreak/>
         <w:t>Inhaltsverzeichnis</w:t>
@@ -1313,81 +1313,59 @@
             </w:rPr>
             <w:fldChar w:fldCharType="separate"/>
           </w:r>
-          <w:hyperlink r:id="rId34" w:anchor="_Toc501441393" w:history="1">
+          <w:hyperlink w:anchor="_Toc501540256" w:history="1">
             <w:r>
               <w:rPr>
                 <w:rStyle w:val="Hyperlink"/>
-                <w:rFonts w:eastAsiaTheme="majorEastAsia"/>
                 <w:noProof/>
               </w:rPr>
               <w:t>Historie der Dokumentversionen</w:t>
             </w:r>
             <w:r>
               <w:rPr>
-                <w:rStyle w:val="Hyperlink"/>
-                <w:rFonts w:eastAsiaTheme="majorEastAsia"/>
                 <w:noProof/>
                 <w:webHidden/>
-                <w:color w:val="auto"/>
               </w:rPr>
               <w:tab/>
             </w:r>
             <w:r>
               <w:rPr>
-                <w:rStyle w:val="Hyperlink"/>
-                <w:rFonts w:eastAsiaTheme="majorEastAsia"/>
                 <w:noProof/>
                 <w:webHidden/>
-                <w:color w:val="auto"/>
               </w:rPr>
               <w:fldChar w:fldCharType="begin"/>
             </w:r>
             <w:r>
               <w:rPr>
-                <w:rStyle w:val="Hyperlink"/>
-                <w:rFonts w:eastAsiaTheme="majorEastAsia"/>
                 <w:noProof/>
                 <w:webHidden/>
-                <w:color w:val="auto"/>
-              </w:rPr>
-              <w:instrText xml:space="preserve"> PAGEREF _Toc501441393 \h </w:instrText>
-            </w:r>
-            <w:r>
-              <w:rPr>
-                <w:rStyle w:val="Hyperlink"/>
-                <w:rFonts w:eastAsiaTheme="majorEastAsia"/>
+              </w:rPr>
+              <w:instrText xml:space="preserve"> PAGEREF _Toc501540256 \h </w:instrText>
+            </w:r>
+            <w:r>
+              <w:rPr>
                 <w:noProof/>
                 <w:webHidden/>
-                <w:color w:val="auto"/>
-              </w:rPr>
-            </w:r>
-            <w:r>
-              <w:rPr>
-                <w:rStyle w:val="Hyperlink"/>
-                <w:rFonts w:eastAsiaTheme="majorEastAsia"/>
+              </w:rPr>
+            </w:r>
+            <w:r>
+              <w:rPr>
                 <w:noProof/>
                 <w:webHidden/>
-                <w:color w:val="auto"/>
               </w:rPr>
               <w:fldChar w:fldCharType="separate"/>
             </w:r>
             <w:r>
               <w:rPr>
-                <w:rStyle w:val="Hyperlink"/>
-                <w:rFonts w:eastAsiaTheme="majorEastAsia"/>
                 <w:noProof/>
                 <w:webHidden/>
-                <w:color w:val="auto"/>
               </w:rPr>
               <w:t>1</w:t>
             </w:r>
             <w:r>
               <w:rPr>
-                <w:rStyle w:val="Hyperlink"/>
-                <w:rFonts w:eastAsiaTheme="majorEastAsia"/>
                 <w:noProof/>
                 <w:webHidden/>
-                <w:color w:val="auto"/>
               </w:rPr>
               <w:fldChar w:fldCharType="end"/>
             </w:r>
@@ -1406,81 +1384,59 @@
               <w:szCs w:val="22"/>
             </w:rPr>
           </w:pPr>
-          <w:hyperlink r:id="rId35" w:anchor="_Toc501441394" w:history="1">
+          <w:hyperlink w:anchor="_Toc501540257" w:history="1">
             <w:r>
               <w:rPr>
                 <w:rStyle w:val="Hyperlink"/>
-                <w:rFonts w:eastAsiaTheme="majorEastAsia"/>
                 <w:noProof/>
               </w:rPr>
               <w:t>Inhaltsverzeichnis</w:t>
             </w:r>
             <w:r>
               <w:rPr>
-                <w:rStyle w:val="Hyperlink"/>
-                <w:rFonts w:eastAsiaTheme="majorEastAsia"/>
                 <w:noProof/>
                 <w:webHidden/>
-                <w:color w:val="auto"/>
               </w:rPr>
               <w:tab/>
             </w:r>
             <w:r>
               <w:rPr>
-                <w:rStyle w:val="Hyperlink"/>
-                <w:rFonts w:eastAsiaTheme="majorEastAsia"/>
                 <w:noProof/>
                 <w:webHidden/>
-                <w:color w:val="auto"/>
               </w:rPr>
               <w:fldChar w:fldCharType="begin"/>
             </w:r>
             <w:r>
               <w:rPr>
-                <w:rStyle w:val="Hyperlink"/>
-                <w:rFonts w:eastAsiaTheme="majorEastAsia"/>
                 <w:noProof/>
                 <w:webHidden/>
-                <w:color w:val="auto"/>
-              </w:rPr>
-              <w:instrText xml:space="preserve"> PAGEREF _Toc501441394 \h </w:instrText>
-            </w:r>
-            <w:r>
-              <w:rPr>
-                <w:rStyle w:val="Hyperlink"/>
-                <w:rFonts w:eastAsiaTheme="majorEastAsia"/>
+              </w:rPr>
+              <w:instrText xml:space="preserve"> PAGEREF _Toc501540257 \h </w:instrText>
+            </w:r>
+            <w:r>
+              <w:rPr>
                 <w:noProof/>
                 <w:webHidden/>
-                <w:color w:val="auto"/>
-              </w:rPr>
-            </w:r>
-            <w:r>
-              <w:rPr>
-                <w:rStyle w:val="Hyperlink"/>
-                <w:rFonts w:eastAsiaTheme="majorEastAsia"/>
+              </w:rPr>
+            </w:r>
+            <w:r>
+              <w:rPr>
                 <w:noProof/>
                 <w:webHidden/>
-                <w:color w:val="auto"/>
               </w:rPr>
               <w:fldChar w:fldCharType="separate"/>
             </w:r>
             <w:r>
               <w:rPr>
-                <w:rStyle w:val="Hyperlink"/>
-                <w:rFonts w:eastAsiaTheme="majorEastAsia"/>
                 <w:noProof/>
                 <w:webHidden/>
-                <w:color w:val="auto"/>
               </w:rPr>
               <w:t>2</w:t>
             </w:r>
             <w:r>
               <w:rPr>
-                <w:rStyle w:val="Hyperlink"/>
-                <w:rFonts w:eastAsiaTheme="majorEastAsia"/>
                 <w:noProof/>
                 <w:webHidden/>
-                <w:color w:val="auto"/>
               </w:rPr>
               <w:fldChar w:fldCharType="end"/>
             </w:r>
@@ -1499,81 +1455,60 @@
               <w:szCs w:val="22"/>
             </w:rPr>
           </w:pPr>
-          <w:hyperlink r:id="rId36" w:anchor="_Toc501441395" w:history="1">
+          <w:hyperlink w:anchor="_Toc501540258" w:history="1">
             <w:r>
               <w:rPr>
                 <w:rStyle w:val="Hyperlink"/>
-                <w:rFonts w:ascii="Arial" w:eastAsiaTheme="majorEastAsia" w:hAnsi="Arial" w:cs="Arial"/>
+                <w:rFonts w:ascii="Arial" w:hAnsi="Arial" w:cs="Arial"/>
                 <w:noProof/>
               </w:rPr>
               <w:t>1 Einleitung</w:t>
             </w:r>
             <w:r>
               <w:rPr>
-                <w:rStyle w:val="Hyperlink"/>
-                <w:rFonts w:eastAsiaTheme="majorEastAsia"/>
                 <w:noProof/>
                 <w:webHidden/>
-                <w:color w:val="auto"/>
               </w:rPr>
               <w:tab/>
             </w:r>
             <w:r>
               <w:rPr>
-                <w:rStyle w:val="Hyperlink"/>
-                <w:rFonts w:eastAsiaTheme="majorEastAsia"/>
                 <w:noProof/>
                 <w:webHidden/>
-                <w:color w:val="auto"/>
               </w:rPr>
               <w:fldChar w:fldCharType="begin"/>
             </w:r>
             <w:r>
               <w:rPr>
-                <w:rStyle w:val="Hyperlink"/>
-                <w:rFonts w:eastAsiaTheme="majorEastAsia"/>
                 <w:noProof/>
                 <w:webHidden/>
-                <w:color w:val="auto"/>
-              </w:rPr>
-              <w:instrText xml:space="preserve"> PAGEREF _Toc501441395 \h </w:instrText>
-            </w:r>
-            <w:r>
-              <w:rPr>
-                <w:rStyle w:val="Hyperlink"/>
-                <w:rFonts w:eastAsiaTheme="majorEastAsia"/>
+              </w:rPr>
+              <w:instrText xml:space="preserve"> PAGEREF _Toc501540258 \h </w:instrText>
+            </w:r>
+            <w:r>
+              <w:rPr>
                 <w:noProof/>
                 <w:webHidden/>
-                <w:color w:val="auto"/>
-              </w:rPr>
-            </w:r>
-            <w:r>
-              <w:rPr>
-                <w:rStyle w:val="Hyperlink"/>
-                <w:rFonts w:eastAsiaTheme="majorEastAsia"/>
+              </w:rPr>
+            </w:r>
+            <w:r>
+              <w:rPr>
                 <w:noProof/>
                 <w:webHidden/>
-                <w:color w:val="auto"/>
               </w:rPr>
               <w:fldChar w:fldCharType="separate"/>
             </w:r>
             <w:r>
               <w:rPr>
-                <w:rStyle w:val="Hyperlink"/>
-                <w:rFonts w:eastAsiaTheme="majorEastAsia"/>
                 <w:noProof/>
                 <w:webHidden/>
-                <w:color w:val="auto"/>
               </w:rPr>
               <w:t>3</w:t>
             </w:r>
             <w:r>
               <w:rPr>
-                <w:rStyle w:val="Hyperlink"/>
-                <w:rFonts w:eastAsiaTheme="majorEastAsia"/>
                 <w:noProof/>
                 <w:webHidden/>
-                <w:color w:val="auto"/>
               </w:rPr>
               <w:fldChar w:fldCharType="end"/>
             </w:r>
@@ -1593,100 +1528,77 @@
               <w:szCs w:val="22"/>
             </w:rPr>
           </w:pPr>
-          <w:hyperlink r:id="rId37" w:anchor="_Toc501441396" w:history="1">
+          <w:hyperlink w:anchor="_Toc501540259" w:history="1">
             <w:r>
               <w:rPr>
                 <w:rStyle w:val="Hyperlink"/>
-                <w:rFonts w:ascii="Arial" w:eastAsiaTheme="majorEastAsia" w:hAnsi="Arial" w:cs="Arial"/>
+                <w:rFonts w:ascii="Arial" w:hAnsi="Arial" w:cs="Arial"/>
                 <w:noProof/>
               </w:rPr>
               <w:t>1.1</w:t>
             </w:r>
             <w:r>
               <w:rPr>
-                <w:rStyle w:val="Hyperlink"/>
                 <w:rFonts w:asciiTheme="minorHAnsi" w:eastAsiaTheme="minorEastAsia" w:hAnsiTheme="minorHAnsi" w:cstheme="minorBidi"/>
                 <w:noProof/>
-                <w:color w:val="auto"/>
                 <w:sz w:val="22"/>
                 <w:szCs w:val="22"/>
               </w:rPr>
-              <w:t xml:space="preserve"> </w:t>
+              <w:tab/>
             </w:r>
             <w:r>
               <w:rPr>
                 <w:rStyle w:val="Hyperlink"/>
-                <w:rFonts w:ascii="Arial" w:eastAsiaTheme="majorEastAsia" w:hAnsi="Arial" w:cs="Arial"/>
+                <w:rFonts w:ascii="Arial" w:hAnsi="Arial" w:cs="Arial"/>
                 <w:noProof/>
               </w:rPr>
               <w:t>Projekt und Projektziel</w:t>
             </w:r>
             <w:r>
               <w:rPr>
-                <w:rStyle w:val="Hyperlink"/>
-                <w:rFonts w:eastAsiaTheme="majorEastAsia"/>
                 <w:noProof/>
                 <w:webHidden/>
-                <w:color w:val="auto"/>
               </w:rPr>
               <w:tab/>
             </w:r>
             <w:r>
               <w:rPr>
-                <w:rStyle w:val="Hyperlink"/>
-                <w:rFonts w:eastAsiaTheme="majorEastAsia"/>
                 <w:noProof/>
                 <w:webHidden/>
-                <w:color w:val="auto"/>
               </w:rPr>
               <w:fldChar w:fldCharType="begin"/>
             </w:r>
             <w:r>
               <w:rPr>
-                <w:rStyle w:val="Hyperlink"/>
-                <w:rFonts w:eastAsiaTheme="majorEastAsia"/>
                 <w:noProof/>
                 <w:webHidden/>
-                <w:color w:val="auto"/>
-              </w:rPr>
-              <w:instrText xml:space="preserve"> PAGEREF _Toc501441396 \h </w:instrText>
-            </w:r>
-            <w:r>
-              <w:rPr>
-                <w:rStyle w:val="Hyperlink"/>
-                <w:rFonts w:eastAsiaTheme="majorEastAsia"/>
+              </w:rPr>
+              <w:instrText xml:space="preserve"> PAGEREF _Toc501540259 \h </w:instrText>
+            </w:r>
+            <w:r>
+              <w:rPr>
                 <w:noProof/>
                 <w:webHidden/>
-                <w:color w:val="auto"/>
-              </w:rPr>
-            </w:r>
-            <w:r>
-              <w:rPr>
-                <w:rStyle w:val="Hyperlink"/>
-                <w:rFonts w:eastAsiaTheme="majorEastAsia"/>
+              </w:rPr>
+            </w:r>
+            <w:r>
+              <w:rPr>
                 <w:noProof/>
                 <w:webHidden/>
-                <w:color w:val="auto"/>
               </w:rPr>
               <w:fldChar w:fldCharType="separate"/>
             </w:r>
             <w:r>
               <w:rPr>
-                <w:rStyle w:val="Hyperlink"/>
-                <w:rFonts w:eastAsiaTheme="majorEastAsia"/>
                 <w:noProof/>
                 <w:webHidden/>
-                <w:color w:val="auto"/>
               </w:rPr>
               <w:t>3</w:t>
             </w:r>
             <w:r>
               <w:rPr>
-                <w:rStyle w:val="Hyperlink"/>
-                <w:rFonts w:eastAsiaTheme="majorEastAsia"/>
                 <w:noProof/>
                 <w:webHidden/>
-                <w:color w:val="auto"/>
               </w:rPr>
               <w:fldChar w:fldCharType="end"/>
             </w:r>
@@ -1705,81 +1617,60 @@
               <w:szCs w:val="22"/>
             </w:rPr>
           </w:pPr>
-          <w:hyperlink r:id="rId38" w:anchor="_Toc501441397" w:history="1">
+          <w:hyperlink w:anchor="_Toc501540260" w:history="1">
             <w:r>
               <w:rPr>
                 <w:rStyle w:val="Hyperlink"/>
-                <w:rFonts w:ascii="Arial" w:eastAsiaTheme="majorEastAsia" w:hAnsi="Arial" w:cs="Arial"/>
+                <w:rFonts w:ascii="Arial" w:hAnsi="Arial" w:cs="Arial"/>
                 <w:noProof/>
               </w:rPr>
               <w:t>1.2 Ziele des Mastertestplan</w:t>
             </w:r>
             <w:r>
               <w:rPr>
-                <w:rStyle w:val="Hyperlink"/>
-                <w:rFonts w:eastAsiaTheme="majorEastAsia"/>
                 <w:noProof/>
                 <w:webHidden/>
-                <w:color w:val="auto"/>
               </w:rPr>
               <w:tab/>
             </w:r>
             <w:r>
               <w:rPr>
-                <w:rStyle w:val="Hyperlink"/>
-                <w:rFonts w:eastAsiaTheme="majorEastAsia"/>
                 <w:noProof/>
                 <w:webHidden/>
-                <w:color w:val="auto"/>
               </w:rPr>
               <w:fldChar w:fldCharType="begin"/>
             </w:r>
             <w:r>
               <w:rPr>
-                <w:rStyle w:val="Hyperlink"/>
-                <w:rFonts w:eastAsiaTheme="majorEastAsia"/>
                 <w:noProof/>
                 <w:webHidden/>
-                <w:color w:val="auto"/>
-              </w:rPr>
-              <w:instrText xml:space="preserve"> PAGEREF _Toc501441397 \h </w:instrText>
-            </w:r>
-            <w:r>
-              <w:rPr>
-                <w:rStyle w:val="Hyperlink"/>
-                <w:rFonts w:eastAsiaTheme="majorEastAsia"/>
+              </w:rPr>
+              <w:instrText xml:space="preserve"> PAGEREF _Toc501540260 \h </w:instrText>
+            </w:r>
+            <w:r>
+              <w:rPr>
                 <w:noProof/>
                 <w:webHidden/>
-                <w:color w:val="auto"/>
-              </w:rPr>
-            </w:r>
-            <w:r>
-              <w:rPr>
-                <w:rStyle w:val="Hyperlink"/>
-                <w:rFonts w:eastAsiaTheme="majorEastAsia"/>
+              </w:rPr>
+            </w:r>
+            <w:r>
+              <w:rPr>
                 <w:noProof/>
                 <w:webHidden/>
-                <w:color w:val="auto"/>
               </w:rPr>
               <w:fldChar w:fldCharType="separate"/>
             </w:r>
             <w:r>
               <w:rPr>
-                <w:rStyle w:val="Hyperlink"/>
-                <w:rFonts w:eastAsiaTheme="majorEastAsia"/>
                 <w:noProof/>
                 <w:webHidden/>
-                <w:color w:val="auto"/>
               </w:rPr>
               <w:t>3</w:t>
             </w:r>
             <w:r>
               <w:rPr>
-                <w:rStyle w:val="Hyperlink"/>
-                <w:rFonts w:eastAsiaTheme="majorEastAsia"/>
                 <w:noProof/>
                 <w:webHidden/>
-                <w:color w:val="auto"/>
               </w:rPr>
               <w:fldChar w:fldCharType="end"/>
             </w:r>
@@ -1798,81 +1689,60 @@
               <w:szCs w:val="22"/>
             </w:rPr>
           </w:pPr>
-          <w:hyperlink r:id="rId39" w:anchor="_Toc501441398" w:history="1">
+          <w:hyperlink w:anchor="_Toc501540261" w:history="1">
             <w:r>
               <w:rPr>
                 <w:rStyle w:val="Hyperlink"/>
-                <w:rFonts w:ascii="Arial" w:eastAsiaTheme="majorEastAsia" w:hAnsi="Arial" w:cs="Arial"/>
+                <w:rFonts w:ascii="Arial" w:hAnsi="Arial" w:cs="Arial"/>
                 <w:noProof/>
               </w:rPr>
               <w:t>1.3 Beteiligt an der Erstellung des Mastertestplan</w:t>
             </w:r>
             <w:r>
               <w:rPr>
-                <w:rStyle w:val="Hyperlink"/>
-                <w:rFonts w:eastAsiaTheme="majorEastAsia"/>
                 <w:noProof/>
                 <w:webHidden/>
-                <w:color w:val="auto"/>
               </w:rPr>
               <w:tab/>
             </w:r>
             <w:r>
               <w:rPr>
-                <w:rStyle w:val="Hyperlink"/>
-                <w:rFonts w:eastAsiaTheme="majorEastAsia"/>
                 <w:noProof/>
                 <w:webHidden/>
-                <w:color w:val="auto"/>
               </w:rPr>
               <w:fldChar w:fldCharType="begin"/>
             </w:r>
             <w:r>
               <w:rPr>
-                <w:rStyle w:val="Hyperlink"/>
-                <w:rFonts w:eastAsiaTheme="majorEastAsia"/>
                 <w:noProof/>
                 <w:webHidden/>
-                <w:color w:val="auto"/>
-              </w:rPr>
-              <w:instrText xml:space="preserve"> PAGEREF _Toc501441398 \h </w:instrText>
-            </w:r>
-            <w:r>
-              <w:rPr>
-                <w:rStyle w:val="Hyperlink"/>
-                <w:rFonts w:eastAsiaTheme="majorEastAsia"/>
+              </w:rPr>
+              <w:instrText xml:space="preserve"> PAGEREF _Toc501540261 \h </w:instrText>
+            </w:r>
+            <w:r>
+              <w:rPr>
                 <w:noProof/>
                 <w:webHidden/>
-                <w:color w:val="auto"/>
-              </w:rPr>
-            </w:r>
-            <w:r>
-              <w:rPr>
-                <w:rStyle w:val="Hyperlink"/>
-                <w:rFonts w:eastAsiaTheme="majorEastAsia"/>
+              </w:rPr>
+            </w:r>
+            <w:r>
+              <w:rPr>
                 <w:noProof/>
                 <w:webHidden/>
-                <w:color w:val="auto"/>
               </w:rPr>
               <w:fldChar w:fldCharType="separate"/>
             </w:r>
             <w:r>
               <w:rPr>
-                <w:rStyle w:val="Hyperlink"/>
-                <w:rFonts w:eastAsiaTheme="majorEastAsia"/>
                 <w:noProof/>
                 <w:webHidden/>
-                <w:color w:val="auto"/>
               </w:rPr>
               <w:t>3</w:t>
             </w:r>
             <w:r>
               <w:rPr>
-                <w:rStyle w:val="Hyperlink"/>
-                <w:rFonts w:eastAsiaTheme="majorEastAsia"/>
                 <w:noProof/>
                 <w:webHidden/>
-                <w:color w:val="auto"/>
               </w:rPr>
               <w:fldChar w:fldCharType="end"/>
             </w:r>
@@ -1891,81 +1761,60 @@
               <w:szCs w:val="22"/>
             </w:rPr>
           </w:pPr>
-          <w:hyperlink r:id="rId40" w:anchor="_Toc501441399" w:history="1">
+          <w:hyperlink w:anchor="_Toc501540262" w:history="1">
             <w:r>
               <w:rPr>
                 <w:rStyle w:val="Hyperlink"/>
-                <w:rFonts w:ascii="Arial" w:eastAsiaTheme="majorEastAsia" w:hAnsi="Arial" w:cs="Arial"/>
+                <w:rFonts w:ascii="Arial" w:hAnsi="Arial" w:cs="Arial"/>
                 <w:noProof/>
               </w:rPr>
               <w:t>2 Test</w:t>
             </w:r>
             <w:r>
               <w:rPr>
-                <w:rStyle w:val="Hyperlink"/>
-                <w:rFonts w:eastAsiaTheme="majorEastAsia"/>
                 <w:noProof/>
                 <w:webHidden/>
-                <w:color w:val="auto"/>
               </w:rPr>
               <w:tab/>
             </w:r>
             <w:r>
               <w:rPr>
-                <w:rStyle w:val="Hyperlink"/>
-                <w:rFonts w:eastAsiaTheme="majorEastAsia"/>
                 <w:noProof/>
                 <w:webHidden/>
-                <w:color w:val="auto"/>
               </w:rPr>
               <w:fldChar w:fldCharType="begin"/>
             </w:r>
             <w:r>
               <w:rPr>
-                <w:rStyle w:val="Hyperlink"/>
-                <w:rFonts w:eastAsiaTheme="majorEastAsia"/>
                 <w:noProof/>
                 <w:webHidden/>
-                <w:color w:val="auto"/>
-              </w:rPr>
-              <w:instrText xml:space="preserve"> PAGEREF _Toc501441399 \h </w:instrText>
-            </w:r>
-            <w:r>
-              <w:rPr>
-                <w:rStyle w:val="Hyperlink"/>
-                <w:rFonts w:eastAsiaTheme="majorEastAsia"/>
+              </w:rPr>
+              <w:instrText xml:space="preserve"> PAGEREF _Toc501540262 \h </w:instrText>
+            </w:r>
+            <w:r>
+              <w:rPr>
                 <w:noProof/>
                 <w:webHidden/>
-                <w:color w:val="auto"/>
-              </w:rPr>
-            </w:r>
-            <w:r>
-              <w:rPr>
-                <w:rStyle w:val="Hyperlink"/>
-                <w:rFonts w:eastAsiaTheme="majorEastAsia"/>
+              </w:rPr>
+            </w:r>
+            <w:r>
+              <w:rPr>
                 <w:noProof/>
                 <w:webHidden/>
-                <w:color w:val="auto"/>
               </w:rPr>
               <w:fldChar w:fldCharType="separate"/>
             </w:r>
             <w:r>
               <w:rPr>
-                <w:rStyle w:val="Hyperlink"/>
-                <w:rFonts w:eastAsiaTheme="majorEastAsia"/>
                 <w:noProof/>
                 <w:webHidden/>
-                <w:color w:val="auto"/>
               </w:rPr>
               <w:t>3</w:t>
             </w:r>
             <w:r>
               <w:rPr>
-                <w:rStyle w:val="Hyperlink"/>
-                <w:rFonts w:eastAsiaTheme="majorEastAsia"/>
                 <w:noProof/>
                 <w:webHidden/>
-                <w:color w:val="auto"/>
               </w:rPr>
               <w:fldChar w:fldCharType="end"/>
             </w:r>
@@ -1984,81 +1833,60 @@
               <w:szCs w:val="22"/>
             </w:rPr>
           </w:pPr>
-          <w:hyperlink r:id="rId41" w:anchor="_Toc501441400" w:history="1">
+          <w:hyperlink w:anchor="_Toc501540263" w:history="1">
             <w:r>
               <w:rPr>
                 <w:rStyle w:val="Hyperlink"/>
-                <w:rFonts w:ascii="Arial" w:eastAsiaTheme="majorEastAsia" w:hAnsi="Arial" w:cs="Arial"/>
+                <w:rFonts w:ascii="Arial" w:hAnsi="Arial" w:cs="Arial"/>
                 <w:noProof/>
               </w:rPr>
               <w:t>2.1 Produktrisikoanalyse</w:t>
             </w:r>
             <w:r>
               <w:rPr>
-                <w:rStyle w:val="Hyperlink"/>
-                <w:rFonts w:eastAsiaTheme="majorEastAsia"/>
                 <w:noProof/>
                 <w:webHidden/>
-                <w:color w:val="auto"/>
               </w:rPr>
               <w:tab/>
             </w:r>
             <w:r>
               <w:rPr>
-                <w:rStyle w:val="Hyperlink"/>
-                <w:rFonts w:eastAsiaTheme="majorEastAsia"/>
                 <w:noProof/>
                 <w:webHidden/>
-                <w:color w:val="auto"/>
               </w:rPr>
               <w:fldChar w:fldCharType="begin"/>
             </w:r>
             <w:r>
               <w:rPr>
-                <w:rStyle w:val="Hyperlink"/>
-                <w:rFonts w:eastAsiaTheme="majorEastAsia"/>
                 <w:noProof/>
                 <w:webHidden/>
-                <w:color w:val="auto"/>
-              </w:rPr>
-              <w:instrText xml:space="preserve"> PAGEREF _Toc501441400 \h </w:instrText>
-            </w:r>
-            <w:r>
-              <w:rPr>
-                <w:rStyle w:val="Hyperlink"/>
-                <w:rFonts w:eastAsiaTheme="majorEastAsia"/>
+              </w:rPr>
+              <w:instrText xml:space="preserve"> PAGEREF _Toc501540263 \h </w:instrText>
+            </w:r>
+            <w:r>
+              <w:rPr>
                 <w:noProof/>
                 <w:webHidden/>
-                <w:color w:val="auto"/>
-              </w:rPr>
-            </w:r>
-            <w:r>
-              <w:rPr>
-                <w:rStyle w:val="Hyperlink"/>
-                <w:rFonts w:eastAsiaTheme="majorEastAsia"/>
+              </w:rPr>
+            </w:r>
+            <w:r>
+              <w:rPr>
                 <w:noProof/>
                 <w:webHidden/>
-                <w:color w:val="auto"/>
               </w:rPr>
               <w:fldChar w:fldCharType="separate"/>
             </w:r>
             <w:r>
               <w:rPr>
-                <w:rStyle w:val="Hyperlink"/>
-                <w:rFonts w:eastAsiaTheme="majorEastAsia"/>
                 <w:noProof/>
                 <w:webHidden/>
-                <w:color w:val="auto"/>
               </w:rPr>
               <w:t>3</w:t>
             </w:r>
             <w:r>
               <w:rPr>
-                <w:rStyle w:val="Hyperlink"/>
-                <w:rFonts w:eastAsiaTheme="majorEastAsia"/>
                 <w:noProof/>
                 <w:webHidden/>
-                <w:color w:val="auto"/>
               </w:rPr>
               <w:fldChar w:fldCharType="end"/>
             </w:r>
@@ -2077,81 +1905,60 @@
               <w:szCs w:val="22"/>
             </w:rPr>
           </w:pPr>
-          <w:hyperlink r:id="rId42" w:anchor="_Toc501441401" w:history="1">
+          <w:hyperlink w:anchor="_Toc501540264" w:history="1">
             <w:r>
               <w:rPr>
                 <w:rStyle w:val="Hyperlink"/>
-                <w:rFonts w:ascii="Arial" w:eastAsiaTheme="majorEastAsia" w:hAnsi="Arial" w:cs="Arial"/>
+                <w:rFonts w:ascii="Arial" w:hAnsi="Arial" w:cs="Arial"/>
                 <w:noProof/>
               </w:rPr>
               <w:t>2.2 Teststufen</w:t>
             </w:r>
             <w:r>
               <w:rPr>
-                <w:rStyle w:val="Hyperlink"/>
-                <w:rFonts w:eastAsiaTheme="majorEastAsia"/>
                 <w:noProof/>
                 <w:webHidden/>
-                <w:color w:val="auto"/>
               </w:rPr>
               <w:tab/>
             </w:r>
             <w:r>
               <w:rPr>
-                <w:rStyle w:val="Hyperlink"/>
-                <w:rFonts w:eastAsiaTheme="majorEastAsia"/>
                 <w:noProof/>
                 <w:webHidden/>
-                <w:color w:val="auto"/>
               </w:rPr>
               <w:fldChar w:fldCharType="begin"/>
             </w:r>
             <w:r>
               <w:rPr>
-                <w:rStyle w:val="Hyperlink"/>
-                <w:rFonts w:eastAsiaTheme="majorEastAsia"/>
                 <w:noProof/>
                 <w:webHidden/>
-                <w:color w:val="auto"/>
-              </w:rPr>
-              <w:instrText xml:space="preserve"> PAGEREF _Toc501441401 \h </w:instrText>
-            </w:r>
-            <w:r>
-              <w:rPr>
-                <w:rStyle w:val="Hyperlink"/>
-                <w:rFonts w:eastAsiaTheme="majorEastAsia"/>
+              </w:rPr>
+              <w:instrText xml:space="preserve"> PAGEREF _Toc501540264 \h </w:instrText>
+            </w:r>
+            <w:r>
+              <w:rPr>
                 <w:noProof/>
                 <w:webHidden/>
-                <w:color w:val="auto"/>
-              </w:rPr>
-            </w:r>
-            <w:r>
-              <w:rPr>
-                <w:rStyle w:val="Hyperlink"/>
-                <w:rFonts w:eastAsiaTheme="majorEastAsia"/>
+              </w:rPr>
+            </w:r>
+            <w:r>
+              <w:rPr>
                 <w:noProof/>
                 <w:webHidden/>
-                <w:color w:val="auto"/>
               </w:rPr>
               <w:fldChar w:fldCharType="separate"/>
             </w:r>
             <w:r>
               <w:rPr>
-                <w:rStyle w:val="Hyperlink"/>
-                <w:rFonts w:eastAsiaTheme="majorEastAsia"/>
                 <w:noProof/>
                 <w:webHidden/>
-                <w:color w:val="auto"/>
-              </w:rPr>
-              <w:t>3</w:t>
-            </w:r>
-            <w:r>
-              <w:rPr>
-                <w:rStyle w:val="Hyperlink"/>
-                <w:rFonts w:eastAsiaTheme="majorEastAsia"/>
+              </w:rPr>
+              <w:t>4</w:t>
+            </w:r>
+            <w:r>
+              <w:rPr>
                 <w:noProof/>
                 <w:webHidden/>
-                <w:color w:val="auto"/>
               </w:rPr>
               <w:fldChar w:fldCharType="end"/>
             </w:r>
@@ -2170,81 +1977,60 @@
               <w:szCs w:val="22"/>
             </w:rPr>
           </w:pPr>
-          <w:hyperlink r:id="rId43" w:anchor="_Toc501441402" w:history="1">
+          <w:hyperlink w:anchor="_Toc501540265" w:history="1">
             <w:r>
               <w:rPr>
                 <w:rStyle w:val="Hyperlink"/>
-                <w:rFonts w:ascii="Arial" w:eastAsiaTheme="majorEastAsia" w:hAnsi="Arial" w:cs="Arial"/>
+                <w:rFonts w:ascii="Arial" w:hAnsi="Arial" w:cs="Arial"/>
                 <w:noProof/>
               </w:rPr>
               <w:t>2.3 Qualitätsmerkmale</w:t>
             </w:r>
             <w:r>
               <w:rPr>
-                <w:rStyle w:val="Hyperlink"/>
-                <w:rFonts w:eastAsiaTheme="majorEastAsia"/>
                 <w:noProof/>
                 <w:webHidden/>
-                <w:color w:val="auto"/>
               </w:rPr>
               <w:tab/>
             </w:r>
             <w:r>
               <w:rPr>
-                <w:rStyle w:val="Hyperlink"/>
-                <w:rFonts w:eastAsiaTheme="majorEastAsia"/>
                 <w:noProof/>
                 <w:webHidden/>
-                <w:color w:val="auto"/>
               </w:rPr>
               <w:fldChar w:fldCharType="begin"/>
             </w:r>
             <w:r>
               <w:rPr>
-                <w:rStyle w:val="Hyperlink"/>
-                <w:rFonts w:eastAsiaTheme="majorEastAsia"/>
                 <w:noProof/>
                 <w:webHidden/>
-                <w:color w:val="auto"/>
-              </w:rPr>
-              <w:instrText xml:space="preserve"> PAGEREF _Toc501441402 \h </w:instrText>
-            </w:r>
-            <w:r>
-              <w:rPr>
-                <w:rStyle w:val="Hyperlink"/>
-                <w:rFonts w:eastAsiaTheme="majorEastAsia"/>
+              </w:rPr>
+              <w:instrText xml:space="preserve"> PAGEREF _Toc501540265 \h </w:instrText>
+            </w:r>
+            <w:r>
+              <w:rPr>
                 <w:noProof/>
                 <w:webHidden/>
-                <w:color w:val="auto"/>
-              </w:rPr>
-            </w:r>
-            <w:r>
-              <w:rPr>
-                <w:rStyle w:val="Hyperlink"/>
-                <w:rFonts w:eastAsiaTheme="majorEastAsia"/>
+              </w:rPr>
+            </w:r>
+            <w:r>
+              <w:rPr>
                 <w:noProof/>
                 <w:webHidden/>
-                <w:color w:val="auto"/>
               </w:rPr>
               <w:fldChar w:fldCharType="separate"/>
             </w:r>
             <w:r>
               <w:rPr>
-                <w:rStyle w:val="Hyperlink"/>
-                <w:rFonts w:eastAsiaTheme="majorEastAsia"/>
                 <w:noProof/>
                 <w:webHidden/>
-                <w:color w:val="auto"/>
-              </w:rPr>
-              <w:t>4</w:t>
-            </w:r>
-            <w:r>
-              <w:rPr>
-                <w:rStyle w:val="Hyperlink"/>
-                <w:rFonts w:eastAsiaTheme="majorEastAsia"/>
+              </w:rPr>
+              <w:t>5</w:t>
+            </w:r>
+            <w:r>
+              <w:rPr>
                 <w:noProof/>
                 <w:webHidden/>
-                <w:color w:val="auto"/>
               </w:rPr>
               <w:fldChar w:fldCharType="end"/>
             </w:r>
@@ -2263,81 +2049,60 @@
               <w:szCs w:val="22"/>
             </w:rPr>
           </w:pPr>
-          <w:hyperlink r:id="rId44" w:anchor="_Toc501441403" w:history="1">
+          <w:hyperlink w:anchor="_Toc501540266" w:history="1">
             <w:r>
               <w:rPr>
                 <w:rStyle w:val="Hyperlink"/>
-                <w:rFonts w:ascii="Arial" w:eastAsiaTheme="majorEastAsia" w:hAnsi="Arial" w:cs="Arial"/>
+                <w:rFonts w:ascii="Arial" w:hAnsi="Arial" w:cs="Arial"/>
                 <w:noProof/>
               </w:rPr>
               <w:t>2.4 Test Strategie</w:t>
             </w:r>
             <w:r>
               <w:rPr>
-                <w:rStyle w:val="Hyperlink"/>
-                <w:rFonts w:eastAsiaTheme="majorEastAsia"/>
                 <w:noProof/>
                 <w:webHidden/>
-                <w:color w:val="auto"/>
               </w:rPr>
               <w:tab/>
             </w:r>
             <w:r>
               <w:rPr>
-                <w:rStyle w:val="Hyperlink"/>
-                <w:rFonts w:eastAsiaTheme="majorEastAsia"/>
                 <w:noProof/>
                 <w:webHidden/>
-                <w:color w:val="auto"/>
               </w:rPr>
               <w:fldChar w:fldCharType="begin"/>
             </w:r>
             <w:r>
               <w:rPr>
-                <w:rStyle w:val="Hyperlink"/>
-                <w:rFonts w:eastAsiaTheme="majorEastAsia"/>
                 <w:noProof/>
                 <w:webHidden/>
-                <w:color w:val="auto"/>
-              </w:rPr>
-              <w:instrText xml:space="preserve"> PAGEREF _Toc501441403 \h </w:instrText>
-            </w:r>
-            <w:r>
-              <w:rPr>
-                <w:rStyle w:val="Hyperlink"/>
-                <w:rFonts w:eastAsiaTheme="majorEastAsia"/>
+              </w:rPr>
+              <w:instrText xml:space="preserve"> PAGEREF _Toc501540266 \h </w:instrText>
+            </w:r>
+            <w:r>
+              <w:rPr>
                 <w:noProof/>
                 <w:webHidden/>
-                <w:color w:val="auto"/>
-              </w:rPr>
-            </w:r>
-            <w:r>
-              <w:rPr>
-                <w:rStyle w:val="Hyperlink"/>
-                <w:rFonts w:eastAsiaTheme="majorEastAsia"/>
+              </w:rPr>
+            </w:r>
+            <w:r>
+              <w:rPr>
                 <w:noProof/>
                 <w:webHidden/>
-                <w:color w:val="auto"/>
               </w:rPr>
               <w:fldChar w:fldCharType="separate"/>
             </w:r>
             <w:r>
               <w:rPr>
-                <w:rStyle w:val="Hyperlink"/>
-                <w:rFonts w:eastAsiaTheme="majorEastAsia"/>
                 <w:noProof/>
                 <w:webHidden/>
-                <w:color w:val="auto"/>
-              </w:rPr>
-              <w:t>5</w:t>
-            </w:r>
-            <w:r>
-              <w:rPr>
-                <w:rStyle w:val="Hyperlink"/>
-                <w:rFonts w:eastAsiaTheme="majorEastAsia"/>
+              </w:rPr>
+              <w:t>6</w:t>
+            </w:r>
+            <w:r>
+              <w:rPr>
                 <w:noProof/>
                 <w:webHidden/>
-                <w:color w:val="auto"/>
               </w:rPr>
               <w:fldChar w:fldCharType="end"/>
             </w:r>
@@ -2356,81 +2121,60 @@
               <w:szCs w:val="22"/>
             </w:rPr>
           </w:pPr>
-          <w:hyperlink r:id="rId45" w:anchor="_Toc501441404" w:history="1">
+          <w:hyperlink w:anchor="_Toc501540267" w:history="1">
             <w:r>
               <w:rPr>
                 <w:rStyle w:val="Hyperlink"/>
-                <w:rFonts w:ascii="Arial" w:eastAsiaTheme="majorEastAsia" w:hAnsi="Arial" w:cs="Arial"/>
+                <w:rFonts w:ascii="Arial" w:hAnsi="Arial" w:cs="Arial"/>
                 <w:noProof/>
               </w:rPr>
               <w:t>2.5 Test Umgebung</w:t>
             </w:r>
             <w:r>
               <w:rPr>
-                <w:rStyle w:val="Hyperlink"/>
-                <w:rFonts w:eastAsiaTheme="majorEastAsia"/>
                 <w:noProof/>
                 <w:webHidden/>
-                <w:color w:val="auto"/>
               </w:rPr>
               <w:tab/>
             </w:r>
             <w:r>
               <w:rPr>
-                <w:rStyle w:val="Hyperlink"/>
-                <w:rFonts w:eastAsiaTheme="majorEastAsia"/>
                 <w:noProof/>
                 <w:webHidden/>
-                <w:color w:val="auto"/>
               </w:rPr>
               <w:fldChar w:fldCharType="begin"/>
             </w:r>
             <w:r>
               <w:rPr>
-                <w:rStyle w:val="Hyperlink"/>
-                <w:rFonts w:eastAsiaTheme="majorEastAsia"/>
                 <w:noProof/>
                 <w:webHidden/>
-                <w:color w:val="auto"/>
-              </w:rPr>
-              <w:instrText xml:space="preserve"> PAGEREF _Toc501441404 \h </w:instrText>
-            </w:r>
-            <w:r>
-              <w:rPr>
-                <w:rStyle w:val="Hyperlink"/>
-                <w:rFonts w:eastAsiaTheme="majorEastAsia"/>
+              </w:rPr>
+              <w:instrText xml:space="preserve"> PAGEREF _Toc501540267 \h </w:instrText>
+            </w:r>
+            <w:r>
+              <w:rPr>
                 <w:noProof/>
                 <w:webHidden/>
-                <w:color w:val="auto"/>
-              </w:rPr>
-            </w:r>
-            <w:r>
-              <w:rPr>
-                <w:rStyle w:val="Hyperlink"/>
-                <w:rFonts w:eastAsiaTheme="majorEastAsia"/>
+              </w:rPr>
+            </w:r>
+            <w:r>
+              <w:rPr>
                 <w:noProof/>
                 <w:webHidden/>
-                <w:color w:val="auto"/>
               </w:rPr>
               <w:fldChar w:fldCharType="separate"/>
             </w:r>
             <w:r>
               <w:rPr>
-                <w:rStyle w:val="Hyperlink"/>
-                <w:rFonts w:eastAsiaTheme="majorEastAsia"/>
                 <w:noProof/>
                 <w:webHidden/>
-                <w:color w:val="auto"/>
               </w:rPr>
               <w:t>6</w:t>
             </w:r>
             <w:r>
               <w:rPr>
-                <w:rStyle w:val="Hyperlink"/>
-                <w:rFonts w:eastAsiaTheme="majorEastAsia"/>
                 <w:noProof/>
                 <w:webHidden/>
-                <w:color w:val="auto"/>
               </w:rPr>
               <w:fldChar w:fldCharType="end"/>
             </w:r>
@@ -2449,81 +2193,60 @@
               <w:szCs w:val="22"/>
             </w:rPr>
           </w:pPr>
-          <w:hyperlink r:id="rId46" w:anchor="_Toc501441405" w:history="1">
+          <w:hyperlink w:anchor="_Toc501540268" w:history="1">
             <w:r>
               <w:rPr>
                 <w:rStyle w:val="Hyperlink"/>
-                <w:rFonts w:ascii="Arial" w:eastAsiaTheme="majorEastAsia" w:hAnsi="Arial" w:cs="Arial"/>
+                <w:rFonts w:ascii="Arial" w:hAnsi="Arial" w:cs="Arial"/>
                 <w:noProof/>
               </w:rPr>
               <w:t>2.6 Test Produkte</w:t>
             </w:r>
             <w:r>
               <w:rPr>
-                <w:rStyle w:val="Hyperlink"/>
-                <w:rFonts w:eastAsiaTheme="majorEastAsia"/>
                 <w:noProof/>
                 <w:webHidden/>
-                <w:color w:val="auto"/>
               </w:rPr>
               <w:tab/>
             </w:r>
             <w:r>
               <w:rPr>
-                <w:rStyle w:val="Hyperlink"/>
-                <w:rFonts w:eastAsiaTheme="majorEastAsia"/>
                 <w:noProof/>
                 <w:webHidden/>
-                <w:color w:val="auto"/>
               </w:rPr>
               <w:fldChar w:fldCharType="begin"/>
             </w:r>
             <w:r>
               <w:rPr>
-                <w:rStyle w:val="Hyperlink"/>
-                <w:rFonts w:eastAsiaTheme="majorEastAsia"/>
                 <w:noProof/>
                 <w:webHidden/>
-                <w:color w:val="auto"/>
-              </w:rPr>
-              <w:instrText xml:space="preserve"> PAGEREF _Toc501441405 \h </w:instrText>
-            </w:r>
-            <w:r>
-              <w:rPr>
-                <w:rStyle w:val="Hyperlink"/>
-                <w:rFonts w:eastAsiaTheme="majorEastAsia"/>
+              </w:rPr>
+              <w:instrText xml:space="preserve"> PAGEREF _Toc501540268 \h </w:instrText>
+            </w:r>
+            <w:r>
+              <w:rPr>
                 <w:noProof/>
                 <w:webHidden/>
-                <w:color w:val="auto"/>
-              </w:rPr>
-            </w:r>
-            <w:r>
-              <w:rPr>
-                <w:rStyle w:val="Hyperlink"/>
-                <w:rFonts w:eastAsiaTheme="majorEastAsia"/>
+              </w:rPr>
+            </w:r>
+            <w:r>
+              <w:rPr>
                 <w:noProof/>
                 <w:webHidden/>
-                <w:color w:val="auto"/>
               </w:rPr>
               <w:fldChar w:fldCharType="separate"/>
             </w:r>
             <w:r>
               <w:rPr>
-                <w:rStyle w:val="Hyperlink"/>
-                <w:rFonts w:eastAsiaTheme="majorEastAsia"/>
                 <w:noProof/>
                 <w:webHidden/>
-                <w:color w:val="auto"/>
-              </w:rPr>
-              <w:t>6</w:t>
-            </w:r>
-            <w:r>
-              <w:rPr>
-                <w:rStyle w:val="Hyperlink"/>
-                <w:rFonts w:eastAsiaTheme="majorEastAsia"/>
+              </w:rPr>
+              <w:t>7</w:t>
+            </w:r>
+            <w:r>
+              <w:rPr>
                 <w:noProof/>
                 <w:webHidden/>
-                <w:color w:val="auto"/>
               </w:rPr>
               <w:fldChar w:fldCharType="end"/>
             </w:r>
@@ -2542,81 +2265,60 @@
               <w:szCs w:val="22"/>
             </w:rPr>
           </w:pPr>
-          <w:hyperlink r:id="rId47" w:anchor="_Toc501441406" w:history="1">
+          <w:hyperlink w:anchor="_Toc501540269" w:history="1">
             <w:r>
               <w:rPr>
                 <w:rStyle w:val="Hyperlink"/>
-                <w:rFonts w:ascii="Arial" w:eastAsiaTheme="majorEastAsia" w:hAnsi="Arial" w:cs="Arial"/>
+                <w:rFonts w:ascii="Arial" w:hAnsi="Arial" w:cs="Arial"/>
                 <w:noProof/>
               </w:rPr>
               <w:t>3 Abkürzungsverzeichnis</w:t>
             </w:r>
             <w:r>
               <w:rPr>
-                <w:rStyle w:val="Hyperlink"/>
-                <w:rFonts w:eastAsiaTheme="majorEastAsia"/>
                 <w:noProof/>
                 <w:webHidden/>
-                <w:color w:val="auto"/>
               </w:rPr>
               <w:tab/>
             </w:r>
             <w:r>
               <w:rPr>
-                <w:rStyle w:val="Hyperlink"/>
-                <w:rFonts w:eastAsiaTheme="majorEastAsia"/>
                 <w:noProof/>
                 <w:webHidden/>
-                <w:color w:val="auto"/>
               </w:rPr>
               <w:fldChar w:fldCharType="begin"/>
             </w:r>
             <w:r>
               <w:rPr>
-                <w:rStyle w:val="Hyperlink"/>
-                <w:rFonts w:eastAsiaTheme="majorEastAsia"/>
                 <w:noProof/>
                 <w:webHidden/>
-                <w:color w:val="auto"/>
-              </w:rPr>
-              <w:instrText xml:space="preserve"> PAGEREF _Toc501441406 \h </w:instrText>
-            </w:r>
-            <w:r>
-              <w:rPr>
-                <w:rStyle w:val="Hyperlink"/>
-                <w:rFonts w:eastAsiaTheme="majorEastAsia"/>
+              </w:rPr>
+              <w:instrText xml:space="preserve"> PAGEREF _Toc501540269 \h </w:instrText>
+            </w:r>
+            <w:r>
+              <w:rPr>
                 <w:noProof/>
                 <w:webHidden/>
-                <w:color w:val="auto"/>
-              </w:rPr>
-            </w:r>
-            <w:r>
-              <w:rPr>
-                <w:rStyle w:val="Hyperlink"/>
-                <w:rFonts w:eastAsiaTheme="majorEastAsia"/>
+              </w:rPr>
+            </w:r>
+            <w:r>
+              <w:rPr>
                 <w:noProof/>
                 <w:webHidden/>
-                <w:color w:val="auto"/>
               </w:rPr>
               <w:fldChar w:fldCharType="separate"/>
             </w:r>
             <w:r>
               <w:rPr>
-                <w:rStyle w:val="Hyperlink"/>
-                <w:rFonts w:eastAsiaTheme="majorEastAsia"/>
                 <w:noProof/>
                 <w:webHidden/>
-                <w:color w:val="auto"/>
-              </w:rPr>
-              <w:t>6</w:t>
-            </w:r>
-            <w:r>
-              <w:rPr>
-                <w:rStyle w:val="Hyperlink"/>
-                <w:rFonts w:eastAsiaTheme="majorEastAsia"/>
+              </w:rPr>
+              <w:t>7</w:t>
+            </w:r>
+            <w:r>
+              <w:rPr>
                 <w:noProof/>
                 <w:webHidden/>
-                <w:color w:val="auto"/>
               </w:rPr>
               <w:fldChar w:fldCharType="end"/>
             </w:r>
@@ -2665,7 +2367,7 @@
           <w:rFonts w:ascii="Arial" w:hAnsi="Arial" w:cs="Arial"/>
         </w:rPr>
       </w:pPr>
-      <w:bookmarkStart w:id="8" w:name="_Toc501441395"/>
+      <w:bookmarkStart w:id="8" w:name="_Toc501540258"/>
       <w:r>
         <w:rPr>
           <w:rFonts w:ascii="Arial" w:hAnsi="Arial" w:cs="Arial"/>
@@ -2693,7 +2395,7 @@
           <w:rFonts w:ascii="Arial" w:hAnsi="Arial" w:cs="Arial"/>
         </w:rPr>
       </w:pPr>
-      <w:bookmarkStart w:id="9" w:name="_Toc501441396"/>
+      <w:bookmarkStart w:id="9" w:name="_Toc501540259"/>
       <w:r>
         <w:rPr>
           <w:rFonts w:ascii="Arial" w:hAnsi="Arial" w:cs="Arial"/>
@@ -2703,7 +2405,15 @@
       <w:bookmarkEnd w:id="9"/>
     </w:p>
     <w:p>
+      <w:pPr>
+        <w:rPr>
+          <w:rFonts w:ascii="Arial" w:hAnsi="Arial" w:cs="Arial"/>
+        </w:rPr>
+      </w:pPr>
       <w:r>
+        <w:rPr>
+          <w:rFonts w:ascii="Arial" w:hAnsi="Arial" w:cs="Arial"/>
+        </w:rPr>
         <w:t>„YourChoice“ soll eine noch bequemere und umweltfreundlichere Alternative für Wahlen verschiedener Arten schaffen. Es soll ermöglicht werden bei zum Beispiel einer Bundestagswahl seine Stimme über elektronische Wege abzugeben. Dabei soll der Wähler über einen Computer der mit einem Fingerabdrucksensor erkannt werden und so seine Stimme abgeben. Die Software soll sicher vor jeglichen Fremdeinwirkungen (z.B. durch Hacker) sein, sodass keine Manipulationen durchgeführt oder Daten ausgelesen werden. Dies spielt gerade beim Testen eine große Rolle.</w:t>
       </w:r>
     </w:p>
@@ -2714,7 +2424,7 @@
           <w:rFonts w:ascii="Arial" w:hAnsi="Arial" w:cs="Arial"/>
         </w:rPr>
       </w:pPr>
-      <w:bookmarkStart w:id="10" w:name="_Toc501441397"/>
+      <w:bookmarkStart w:id="10" w:name="_Toc501540260"/>
       <w:r>
         <w:rPr>
           <w:rFonts w:ascii="Arial" w:hAnsi="Arial" w:cs="Arial"/>
@@ -2743,7 +2453,7 @@
           <w:rFonts w:ascii="Arial" w:hAnsi="Arial" w:cs="Arial"/>
         </w:rPr>
       </w:pPr>
-      <w:bookmarkStart w:id="11" w:name="_Toc501441398"/>
+      <w:bookmarkStart w:id="11" w:name="_Toc501540261"/>
       <w:r>
         <w:rPr>
           <w:rFonts w:ascii="Arial" w:hAnsi="Arial" w:cs="Arial"/>
@@ -3151,16 +2861,31 @@
     </w:p>
     <w:p>
       <w:pPr>
+        <w:spacing w:after="0"/>
+        <w:rPr>
+          <w:rFonts w:ascii="Arial" w:hAnsi="Arial" w:cs="Arial"/>
+        </w:rPr>
+      </w:pPr>
+      <w:r>
+        <w:rPr>
+          <w:rFonts w:ascii="Arial" w:hAnsi="Arial" w:cs="Arial"/>
+        </w:rPr>
+        <w:br w:type="page"/>
+      </w:r>
+    </w:p>
+    <w:p>
+      <w:pPr>
         <w:pStyle w:val="berschrift1"/>
         <w:rPr>
           <w:rFonts w:ascii="Arial" w:hAnsi="Arial" w:cs="Arial"/>
         </w:rPr>
       </w:pPr>
-      <w:bookmarkStart w:id="12" w:name="_Toc501441399"/>
+      <w:bookmarkStart w:id="12" w:name="_Toc501540262"/>
       <w:r>
         <w:rPr>
           <w:rFonts w:ascii="Arial" w:hAnsi="Arial" w:cs="Arial"/>
         </w:rPr>
+        <w:lastRenderedPageBreak/>
         <w:t>2 Test</w:t>
       </w:r>
       <w:bookmarkEnd w:id="12"/>
@@ -3172,7 +2897,7 @@
           <w:rFonts w:ascii="Arial" w:hAnsi="Arial" w:cs="Arial"/>
         </w:rPr>
       </w:pPr>
-      <w:bookmarkStart w:id="13" w:name="_Toc501441400"/>
+      <w:bookmarkStart w:id="13" w:name="_Toc501540263"/>
       <w:r>
         <w:rPr>
           <w:rFonts w:ascii="Arial" w:hAnsi="Arial" w:cs="Arial"/>
@@ -3180,13 +2905,6 @@
         <w:t>2.1 Produktrisikoanalyse</w:t>
       </w:r>
       <w:bookmarkEnd w:id="13"/>
-    </w:p>
-    <w:p>
-      <w:pPr>
-        <w:rPr>
-          <w:rFonts w:ascii="Arial" w:hAnsi="Arial" w:cs="Arial"/>
-        </w:rPr>
-      </w:pPr>
     </w:p>
     <w:tbl>
       <w:tblPr>
@@ -3357,13 +3075,7 @@
               <w:rPr>
                 <w:rFonts w:ascii="Arial" w:hAnsi="Arial" w:cs="Arial"/>
               </w:rPr>
-              <w:t xml:space="preserve">Erfolgreiche </w:t>
-            </w:r>
-            <w:r>
-              <w:rPr>
-                <w:rFonts w:ascii="Arial" w:hAnsi="Arial" w:cs="Arial"/>
-              </w:rPr>
-              <w:t>Unit Tests</w:t>
+              <w:t>Erfolgreiche Unit Tests</w:t>
             </w:r>
           </w:p>
         </w:tc>
@@ -3777,35 +3489,35 @@
               <w:rPr>
                 <w:rFonts w:ascii="Arial" w:hAnsi="Arial" w:cs="Arial"/>
               </w:rPr>
+              <w:t>Funktionalität (+)</w:t>
+            </w:r>
+          </w:p>
+          <w:p>
+            <w:pPr>
+              <w:pStyle w:val="Tabelle"/>
+              <w:rPr>
+                <w:rFonts w:ascii="Arial" w:hAnsi="Arial" w:cs="Arial"/>
+              </w:rPr>
+            </w:pPr>
+            <w:r>
+              <w:rPr>
+                <w:rFonts w:ascii="Arial" w:hAnsi="Arial" w:cs="Arial"/>
+              </w:rPr>
+              <w:t>Zuverlässigkeit (+)</w:t>
+            </w:r>
+          </w:p>
+          <w:p>
+            <w:pPr>
+              <w:pStyle w:val="Tabelle"/>
+              <w:rPr>
+                <w:rFonts w:ascii="Arial" w:hAnsi="Arial" w:cs="Arial"/>
+              </w:rPr>
+            </w:pPr>
+            <w:r>
+              <w:rPr>
+                <w:rFonts w:ascii="Arial" w:hAnsi="Arial" w:cs="Arial"/>
+              </w:rPr>
               <w:t>Effizienz (+)</w:t>
-            </w:r>
-          </w:p>
-          <w:p>
-            <w:pPr>
-              <w:pStyle w:val="Tabelle"/>
-              <w:rPr>
-                <w:rFonts w:ascii="Arial" w:hAnsi="Arial" w:cs="Arial"/>
-              </w:rPr>
-            </w:pPr>
-            <w:r>
-              <w:rPr>
-                <w:rFonts w:ascii="Arial" w:hAnsi="Arial" w:cs="Arial"/>
-              </w:rPr>
-              <w:t>Zuverlässigkeit (+)</w:t>
-            </w:r>
-          </w:p>
-          <w:p>
-            <w:pPr>
-              <w:pStyle w:val="Tabelle"/>
-              <w:rPr>
-                <w:rFonts w:ascii="Arial" w:hAnsi="Arial" w:cs="Arial"/>
-              </w:rPr>
-            </w:pPr>
-            <w:r>
-              <w:rPr>
-                <w:rFonts w:ascii="Arial" w:hAnsi="Arial" w:cs="Arial"/>
-              </w:rPr>
-              <w:t>Funktionalität (+)</w:t>
             </w:r>
           </w:p>
         </w:tc>
@@ -3825,22 +3537,14 @@
           <w:rFonts w:ascii="Arial" w:hAnsi="Arial" w:cs="Arial"/>
         </w:rPr>
       </w:pPr>
-      <w:bookmarkStart w:id="14" w:name="_Toc501441401"/>
+      <w:bookmarkStart w:id="14" w:name="_Toc501540264"/>
       <w:r>
         <w:rPr>
           <w:rFonts w:ascii="Arial" w:hAnsi="Arial" w:cs="Arial"/>
         </w:rPr>
-        <w:lastRenderedPageBreak/>
         <w:t>2.2 Teststufen</w:t>
       </w:r>
       <w:bookmarkEnd w:id="14"/>
-    </w:p>
-    <w:p>
-      <w:pPr>
-        <w:rPr>
-          <w:rFonts w:ascii="Arial" w:hAnsi="Arial" w:cs="Arial"/>
-        </w:rPr>
-      </w:pPr>
     </w:p>
     <w:tbl>
       <w:tblPr>
@@ -3941,9 +3645,99 @@
               </w:rPr>
             </w:pPr>
             <w:r>
+              <w:rPr>
+                <w:rFonts w:ascii="Arial" w:hAnsi="Arial" w:cs="Arial"/>
+              </w:rPr>
+              <w:t>ET</w:t>
+            </w:r>
+          </w:p>
+          <w:p>
+            <w:pPr>
+              <w:pStyle w:val="Tabelle"/>
+              <w:rPr>
+                <w:rFonts w:ascii="Arial" w:hAnsi="Arial" w:cs="Arial"/>
+              </w:rPr>
+            </w:pPr>
+          </w:p>
+        </w:tc>
+        <w:tc>
+          <w:tcPr>
+            <w:tcW w:w="7885" w:type="dxa"/>
+            <w:tcBorders>
+              <w:top w:val="single" w:sz="4" w:space="0" w:color="auto"/>
+              <w:left w:val="single" w:sz="4" w:space="0" w:color="auto"/>
+              <w:bottom w:val="single" w:sz="4" w:space="0" w:color="auto"/>
+              <w:right w:val="single" w:sz="4" w:space="0" w:color="auto"/>
+            </w:tcBorders>
+            <w:hideMark/>
+          </w:tcPr>
+          <w:p>
+            <w:pPr>
+              <w:pStyle w:val="Tabelle"/>
+              <w:rPr>
+                <w:rFonts w:ascii="Arial" w:hAnsi="Arial" w:cs="Arial"/>
+              </w:rPr>
+            </w:pPr>
+            <w:r>
+              <w:rPr>
+                <w:rFonts w:ascii="Arial" w:hAnsi="Arial" w:cs="Arial"/>
+              </w:rPr>
+              <w:t>- Codecoverage in Anwendungs- und Persistenzschicht von C1=100%</w:t>
+            </w:r>
+          </w:p>
+          <w:p>
+            <w:pPr>
+              <w:pStyle w:val="Tabelle"/>
+              <w:rPr>
+                <w:rFonts w:ascii="Arial" w:hAnsi="Arial" w:cs="Arial"/>
+              </w:rPr>
+            </w:pPr>
+            <w:r>
+              <w:rPr>
+                <w:rFonts w:ascii="Arial" w:hAnsi="Arial" w:cs="Arial"/>
+              </w:rPr>
+              <w:t>- Erfolgreiche Unittests</w:t>
+            </w:r>
+          </w:p>
+        </w:tc>
+      </w:tr>
+      <w:tr>
+        <w:trPr>
+          <w:trHeight w:val="190"/>
+        </w:trPr>
+        <w:tc>
+          <w:tcPr>
+            <w:tcW w:w="2010" w:type="dxa"/>
+            <w:tcBorders>
+              <w:top w:val="single" w:sz="4" w:space="0" w:color="auto"/>
+              <w:left w:val="single" w:sz="4" w:space="0" w:color="auto"/>
+              <w:bottom w:val="single" w:sz="4" w:space="0" w:color="auto"/>
+              <w:right w:val="single" w:sz="4" w:space="0" w:color="auto"/>
+            </w:tcBorders>
+            <w:hideMark/>
+          </w:tcPr>
+          <w:p>
+            <w:pPr>
+              <w:pStyle w:val="Tabelle"/>
+              <w:rPr>
+                <w:rFonts w:ascii="Arial" w:hAnsi="Arial" w:cs="Arial"/>
+              </w:rPr>
+            </w:pPr>
+            <w:r>
+              <w:rPr>
+                <w:rFonts w:ascii="Arial" w:hAnsi="Arial" w:cs="Arial"/>
+              </w:rPr>
               <w:t>MT</w:t>
             </w:r>
           </w:p>
+          <w:p>
+            <w:pPr>
+              <w:pStyle w:val="Tabelle"/>
+              <w:rPr>
+                <w:rFonts w:ascii="Arial" w:hAnsi="Arial" w:cs="Arial"/>
+              </w:rPr>
+            </w:pPr>
+          </w:p>
         </w:tc>
         <w:tc>
           <w:tcPr>
@@ -3967,7 +3761,21 @@
               <w:rPr>
                 <w:rFonts w:ascii="Arial" w:hAnsi="Arial" w:cs="Arial"/>
               </w:rPr>
-              <w:t>Prüft die Einzelteile der Software = Korrekte Funktionalität</w:t>
+              <w:t>- Erfolgreiche Tests</w:t>
+            </w:r>
+          </w:p>
+          <w:p>
+            <w:pPr>
+              <w:pStyle w:val="Tabelle"/>
+              <w:rPr>
+                <w:rFonts w:ascii="Arial" w:hAnsi="Arial" w:cs="Arial"/>
+              </w:rPr>
+            </w:pPr>
+            <w:r>
+              <w:rPr>
+                <w:rFonts w:ascii="Arial" w:hAnsi="Arial" w:cs="Arial"/>
+              </w:rPr>
+              <w:t>- Anforderungsüberdeckung von 100%</w:t>
             </w:r>
           </w:p>
         </w:tc>
@@ -3995,9 +3803,20 @@
               </w:rPr>
             </w:pPr>
             <w:r>
+              <w:rPr>
+                <w:rFonts w:ascii="Arial" w:hAnsi="Arial" w:cs="Arial"/>
+              </w:rPr>
               <w:t>IT</w:t>
             </w:r>
           </w:p>
+          <w:p>
+            <w:pPr>
+              <w:pStyle w:val="Tabelle"/>
+              <w:rPr>
+                <w:rFonts w:ascii="Arial" w:hAnsi="Arial" w:cs="Arial"/>
+              </w:rPr>
+            </w:pPr>
+          </w:p>
         </w:tc>
         <w:tc>
           <w:tcPr>
@@ -4021,7 +3840,21 @@
               <w:rPr>
                 <w:rFonts w:ascii="Arial" w:hAnsi="Arial" w:cs="Arial"/>
               </w:rPr>
-              <w:t>Prüft das Zusammenspiel verschiedener Teile des Systems</w:t>
+              <w:t xml:space="preserve">- Erfolgreiche Tests </w:t>
+            </w:r>
+          </w:p>
+          <w:p>
+            <w:pPr>
+              <w:pStyle w:val="Tabelle"/>
+              <w:rPr>
+                <w:rFonts w:ascii="Arial" w:hAnsi="Arial" w:cs="Arial"/>
+              </w:rPr>
+            </w:pPr>
+            <w:r>
+              <w:rPr>
+                <w:rFonts w:ascii="Arial" w:hAnsi="Arial" w:cs="Arial"/>
+              </w:rPr>
+              <w:t>- Anforderungsüberdeckung</w:t>
             </w:r>
           </w:p>
         </w:tc>
@@ -4049,9 +3882,20 @@
               </w:rPr>
             </w:pPr>
             <w:r>
+              <w:rPr>
+                <w:rFonts w:ascii="Arial" w:hAnsi="Arial" w:cs="Arial"/>
+              </w:rPr>
               <w:t>ST</w:t>
             </w:r>
           </w:p>
+          <w:p>
+            <w:pPr>
+              <w:pStyle w:val="Tabelle"/>
+              <w:rPr>
+                <w:rFonts w:ascii="Arial" w:hAnsi="Arial" w:cs="Arial"/>
+              </w:rPr>
+            </w:pPr>
+          </w:p>
         </w:tc>
         <w:tc>
           <w:tcPr>
@@ -4075,7 +3919,21 @@
               <w:rPr>
                 <w:rFonts w:ascii="Arial" w:hAnsi="Arial" w:cs="Arial"/>
               </w:rPr>
-              <w:t>Überprüfung des Gesamtsystems auf Erfüllung der aus den Benutzeranforderungen abgeleiteten Entwickleranforderungen</w:t>
+              <w:t>- Erfolgreiche Tests</w:t>
+            </w:r>
+          </w:p>
+          <w:p>
+            <w:pPr>
+              <w:pStyle w:val="Tabelle"/>
+              <w:rPr>
+                <w:rFonts w:ascii="Arial" w:hAnsi="Arial" w:cs="Arial"/>
+              </w:rPr>
+            </w:pPr>
+            <w:r>
+              <w:rPr>
+                <w:rFonts w:ascii="Arial" w:hAnsi="Arial" w:cs="Arial"/>
+              </w:rPr>
+              <w:t>- Anforderungsüberdeckung von 100%</w:t>
             </w:r>
           </w:p>
         </w:tc>
@@ -4103,8 +3961,19 @@
               </w:rPr>
             </w:pPr>
             <w:r>
-              <w:t>AT</w:t>
-            </w:r>
+              <w:rPr>
+                <w:rFonts w:ascii="Arial" w:hAnsi="Arial" w:cs="Arial"/>
+              </w:rPr>
+              <w:t>UAT</w:t>
+            </w:r>
+          </w:p>
+          <w:p>
+            <w:pPr>
+              <w:pStyle w:val="Tabelle"/>
+              <w:rPr>
+                <w:rFonts w:ascii="Arial" w:hAnsi="Arial" w:cs="Arial"/>
+              </w:rPr>
+            </w:pPr>
           </w:p>
         </w:tc>
         <w:tc>
@@ -4129,7 +3998,7 @@
               <w:rPr>
                 <w:rFonts w:ascii="Arial" w:hAnsi="Arial" w:cs="Arial"/>
               </w:rPr>
-              <w:t>Prüft ob die Software so funktioniert, wie es sich der Kunde gewünscht hat</w:t>
+              <w:t>- Zufriedenheit des Kunden</w:t>
             </w:r>
           </w:p>
         </w:tc>
@@ -4142,7 +4011,27 @@
           <w:rFonts w:ascii="Arial" w:hAnsi="Arial" w:cs="Arial"/>
         </w:rPr>
       </w:pPr>
-      <w:bookmarkStart w:id="15" w:name="_Toc501441402"/>
+    </w:p>
+    <w:p>
+      <w:pPr>
+        <w:spacing w:after="0"/>
+        <w:rPr>
+          <w:rFonts w:ascii="Arial" w:eastAsiaTheme="majorEastAsia" w:hAnsi="Arial" w:cs="Arial"/>
+          <w:b/>
+          <w:bCs/>
+          <w:color w:val="4F81BD" w:themeColor="accent1"/>
+          <w:sz w:val="26"/>
+          <w:szCs w:val="26"/>
+        </w:rPr>
+      </w:pPr>
+      <w:r>
+        <w:rPr>
+          <w:rFonts w:ascii="Arial" w:hAnsi="Arial" w:cs="Arial"/>
+        </w:rPr>
+        <w:br w:type="page"/>
+      </w:r>
+      <w:bookmarkStart w:id="15" w:name="_GoBack"/>
+      <w:bookmarkEnd w:id="15"/>
     </w:p>
     <w:p>
       <w:pPr>
@@ -4151,24 +4040,19 @@
           <w:rFonts w:ascii="Arial" w:hAnsi="Arial" w:cs="Arial"/>
         </w:rPr>
       </w:pPr>
+      <w:bookmarkStart w:id="16" w:name="_Toc501540265"/>
       <w:r>
         <w:rPr>
           <w:rFonts w:ascii="Arial" w:hAnsi="Arial" w:cs="Arial"/>
         </w:rPr>
+        <w:lastRenderedPageBreak/>
         <w:t>2.3 Qualitätsmerkmale</w:t>
       </w:r>
-      <w:bookmarkEnd w:id="15"/>
-    </w:p>
-    <w:p>
-      <w:pPr>
-        <w:rPr>
-          <w:rFonts w:ascii="Arial" w:hAnsi="Arial" w:cs="Arial"/>
-        </w:rPr>
-      </w:pPr>
+      <w:bookmarkEnd w:id="16"/>
     </w:p>
     <w:tbl>
       <w:tblPr>
-        <w:tblW w:w="0" w:type="auto"/>
+        <w:tblW w:w="9889" w:type="dxa"/>
         <w:tblBorders>
           <w:top w:val="single" w:sz="4" w:space="0" w:color="auto"/>
           <w:left w:val="single" w:sz="4" w:space="0" w:color="auto"/>
@@ -4177,12 +4061,13 @@
           <w:insideH w:val="single" w:sz="4" w:space="0" w:color="auto"/>
           <w:insideV w:val="single" w:sz="4" w:space="0" w:color="auto"/>
         </w:tblBorders>
+        <w:tblLayout w:type="fixed"/>
         <w:tblLook w:val="01E0" w:firstRow="1" w:lastRow="1" w:firstColumn="1" w:lastColumn="1" w:noHBand="0" w:noVBand="0"/>
       </w:tblPr>
       <w:tblGrid>
         <w:gridCol w:w="2376"/>
-        <w:gridCol w:w="809"/>
-        <w:gridCol w:w="6103"/>
+        <w:gridCol w:w="567"/>
+        <w:gridCol w:w="6946"/>
       </w:tblGrid>
       <w:tr>
         <w:tc>
@@ -4195,7 +4080,6 @@
               <w:right w:val="single" w:sz="4" w:space="0" w:color="auto"/>
             </w:tcBorders>
             <w:shd w:val="clear" w:color="auto" w:fill="D9D9D9"/>
-            <w:hideMark/>
           </w:tcPr>
           <w:p>
             <w:pPr>
@@ -4211,10 +4095,24 @@
               <w:t>Qualitätsmerkmal</w:t>
             </w:r>
           </w:p>
-        </w:tc>
-        <w:tc>
-          <w:tcPr>
-            <w:tcW w:w="809" w:type="dxa"/>
+          <w:p>
+            <w:pPr>
+              <w:pStyle w:val="Tabellenkopf"/>
+              <w:rPr>
+                <w:rFonts w:ascii="Arial" w:hAnsi="Arial" w:cs="Arial"/>
+              </w:rPr>
+            </w:pPr>
+            <w:r>
+              <w:rPr>
+                <w:rFonts w:ascii="Arial" w:hAnsi="Arial" w:cs="Arial"/>
+              </w:rPr>
+              <w:t>- Teilobjekt</w:t>
+            </w:r>
+          </w:p>
+        </w:tc>
+        <w:tc>
+          <w:tcPr>
+            <w:tcW w:w="567" w:type="dxa"/>
             <w:tcBorders>
               <w:top w:val="single" w:sz="4" w:space="0" w:color="auto"/>
               <w:left w:val="single" w:sz="4" w:space="0" w:color="auto"/>
@@ -4241,7 +4139,7 @@
         </w:tc>
         <w:tc>
           <w:tcPr>
-            <w:tcW w:w="6103" w:type="dxa"/>
+            <w:tcW w:w="6946" w:type="dxa"/>
             <w:tcBorders>
               <w:top w:val="single" w:sz="4" w:space="0" w:color="auto"/>
               <w:left w:val="single" w:sz="4" w:space="0" w:color="auto"/>
@@ -4277,7 +4175,6 @@
               <w:bottom w:val="single" w:sz="4" w:space="0" w:color="auto"/>
               <w:right w:val="single" w:sz="4" w:space="0" w:color="auto"/>
             </w:tcBorders>
-            <w:hideMark/>
           </w:tcPr>
           <w:p>
             <w:pPr>
@@ -4299,7 +4196,7 @@
         </w:tc>
         <w:tc>
           <w:tcPr>
-            <w:tcW w:w="809" w:type="dxa"/>
+            <w:tcW w:w="567" w:type="dxa"/>
             <w:tcBorders>
               <w:top w:val="single" w:sz="4" w:space="0" w:color="auto"/>
               <w:left w:val="single" w:sz="4" w:space="0" w:color="auto"/>
@@ -4326,24 +4223,27 @@
         </w:tc>
         <w:tc>
           <w:tcPr>
-            <w:tcW w:w="6103" w:type="dxa"/>
-            <w:tcBorders>
-              <w:top w:val="single" w:sz="4" w:space="0" w:color="auto"/>
-              <w:left w:val="single" w:sz="4" w:space="0" w:color="auto"/>
-              <w:bottom w:val="single" w:sz="4" w:space="0" w:color="auto"/>
-              <w:right w:val="single" w:sz="4" w:space="0" w:color="auto"/>
-            </w:tcBorders>
-            <w:hideMark/>
-          </w:tcPr>
-          <w:p>
-            <w:pPr>
-              <w:pStyle w:val="Tabelle"/>
-              <w:rPr>
-                <w:rFonts w:ascii="Arial" w:hAnsi="Arial" w:cs="Arial"/>
-              </w:rPr>
-            </w:pPr>
-            <w:r>
-              <w:t>Inwieweit besitzt die Software die geforderten Funktionen? – Vorhandensein von Funktionen mit festgelegten Eigenschaften. Diese Funktionen erfüllen die definierten Anforderungen</w:t>
+            <w:tcW w:w="6946" w:type="dxa"/>
+            <w:tcBorders>
+              <w:top w:val="single" w:sz="4" w:space="0" w:color="auto"/>
+              <w:left w:val="single" w:sz="4" w:space="0" w:color="auto"/>
+              <w:bottom w:val="single" w:sz="4" w:space="0" w:color="auto"/>
+              <w:right w:val="single" w:sz="4" w:space="0" w:color="auto"/>
+            </w:tcBorders>
+            <w:hideMark/>
+          </w:tcPr>
+          <w:p>
+            <w:pPr>
+              <w:pStyle w:val="Tabelle"/>
+              <w:rPr>
+                <w:rFonts w:ascii="Arial" w:hAnsi="Arial" w:cs="Arial"/>
+              </w:rPr>
+            </w:pPr>
+            <w:r>
+              <w:rPr>
+                <w:rFonts w:ascii="Arial" w:hAnsi="Arial" w:cs="Arial"/>
+              </w:rPr>
+              <w:t>Vorhandensein von Funktionen mit festgelegten Eigenschaften.</w:t>
             </w:r>
           </w:p>
         </w:tc>
@@ -4358,7 +4258,6 @@
               <w:bottom w:val="single" w:sz="4" w:space="0" w:color="auto"/>
               <w:right w:val="single" w:sz="4" w:space="0" w:color="auto"/>
             </w:tcBorders>
-            <w:hideMark/>
           </w:tcPr>
           <w:p>
             <w:pPr>
@@ -4378,7 +4277,7 @@
         </w:tc>
         <w:tc>
           <w:tcPr>
-            <w:tcW w:w="809" w:type="dxa"/>
+            <w:tcW w:w="567" w:type="dxa"/>
             <w:tcBorders>
               <w:top w:val="single" w:sz="4" w:space="0" w:color="auto"/>
               <w:left w:val="single" w:sz="4" w:space="0" w:color="auto"/>
@@ -4399,30 +4298,39 @@
               <w:rPr>
                 <w:rFonts w:ascii="Arial" w:hAnsi="Arial" w:cs="Arial"/>
               </w:rPr>
-              <w:t>B</w:t>
-            </w:r>
-          </w:p>
-        </w:tc>
-        <w:tc>
-          <w:tcPr>
-            <w:tcW w:w="6103" w:type="dxa"/>
-            <w:tcBorders>
-              <w:top w:val="single" w:sz="4" w:space="0" w:color="auto"/>
-              <w:left w:val="single" w:sz="4" w:space="0" w:color="auto"/>
-              <w:bottom w:val="single" w:sz="4" w:space="0" w:color="auto"/>
-              <w:right w:val="single" w:sz="4" w:space="0" w:color="auto"/>
-            </w:tcBorders>
-            <w:hideMark/>
-          </w:tcPr>
-          <w:p>
-            <w:pPr>
-              <w:pStyle w:val="Tabelle"/>
-              <w:rPr>
-                <w:rFonts w:ascii="Arial" w:hAnsi="Arial" w:cs="Arial"/>
-              </w:rPr>
-            </w:pPr>
-            <w:r>
-              <w:t>Eignung von Funktionen für spezifizierte Aufgaben, zum Beispiel aufgabenorientierte Zusammensetzung von Funktionen aus Teilfunktionen</w:t>
+              <w:t>A</w:t>
+            </w:r>
+          </w:p>
+        </w:tc>
+        <w:tc>
+          <w:tcPr>
+            <w:tcW w:w="6946" w:type="dxa"/>
+            <w:tcBorders>
+              <w:top w:val="single" w:sz="4" w:space="0" w:color="auto"/>
+              <w:left w:val="single" w:sz="4" w:space="0" w:color="auto"/>
+              <w:bottom w:val="single" w:sz="4" w:space="0" w:color="auto"/>
+              <w:right w:val="single" w:sz="4" w:space="0" w:color="auto"/>
+            </w:tcBorders>
+            <w:hideMark/>
+          </w:tcPr>
+          <w:p>
+            <w:pPr>
+              <w:pStyle w:val="Tabelle"/>
+              <w:rPr>
+                <w:rFonts w:ascii="Arial" w:hAnsi="Arial" w:cs="Arial"/>
+              </w:rPr>
+            </w:pPr>
+            <w:r>
+              <w:rPr>
+                <w:rFonts w:ascii="Arial" w:hAnsi="Arial" w:cs="Arial"/>
+              </w:rPr>
+              <w:t>Eignung von Funktionen für spezifizierte Aufgaben</w:t>
+            </w:r>
+            <w:r>
+              <w:rPr>
+                <w:rFonts w:ascii="Arial" w:hAnsi="Arial" w:cs="Arial"/>
+              </w:rPr>
+              <w:t>.</w:t>
             </w:r>
           </w:p>
         </w:tc>
@@ -4437,7 +4345,6 @@
               <w:bottom w:val="single" w:sz="4" w:space="0" w:color="auto"/>
               <w:right w:val="single" w:sz="4" w:space="0" w:color="auto"/>
             </w:tcBorders>
-            <w:hideMark/>
           </w:tcPr>
           <w:p>
             <w:pPr>
@@ -4461,7 +4368,7 @@
         </w:tc>
         <w:tc>
           <w:tcPr>
-            <w:tcW w:w="809" w:type="dxa"/>
+            <w:tcW w:w="567" w:type="dxa"/>
             <w:tcBorders>
               <w:top w:val="single" w:sz="4" w:space="0" w:color="auto"/>
               <w:left w:val="single" w:sz="4" w:space="0" w:color="auto"/>
@@ -4488,24 +4395,33 @@
         </w:tc>
         <w:tc>
           <w:tcPr>
-            <w:tcW w:w="6103" w:type="dxa"/>
-            <w:tcBorders>
-              <w:top w:val="single" w:sz="4" w:space="0" w:color="auto"/>
-              <w:left w:val="single" w:sz="4" w:space="0" w:color="auto"/>
-              <w:bottom w:val="single" w:sz="4" w:space="0" w:color="auto"/>
-              <w:right w:val="single" w:sz="4" w:space="0" w:color="auto"/>
-            </w:tcBorders>
-            <w:hideMark/>
-          </w:tcPr>
-          <w:p>
-            <w:pPr>
-              <w:pStyle w:val="Tabelle"/>
-              <w:rPr>
-                <w:rFonts w:ascii="Arial" w:hAnsi="Arial" w:cs="Arial"/>
-              </w:rPr>
-            </w:pPr>
-            <w:r>
-              <w:t>Liefern der richtigen oder vereinbarten Ergebnisse oder Wirkungen, zum Beispiel die benötigte Genauigkeit von berechneten Werten</w:t>
+            <w:tcW w:w="6946" w:type="dxa"/>
+            <w:tcBorders>
+              <w:top w:val="single" w:sz="4" w:space="0" w:color="auto"/>
+              <w:left w:val="single" w:sz="4" w:space="0" w:color="auto"/>
+              <w:bottom w:val="single" w:sz="4" w:space="0" w:color="auto"/>
+              <w:right w:val="single" w:sz="4" w:space="0" w:color="auto"/>
+            </w:tcBorders>
+            <w:hideMark/>
+          </w:tcPr>
+          <w:p>
+            <w:pPr>
+              <w:pStyle w:val="Tabelle"/>
+              <w:rPr>
+                <w:rFonts w:ascii="Arial" w:hAnsi="Arial" w:cs="Arial"/>
+              </w:rPr>
+            </w:pPr>
+            <w:r>
+              <w:rPr>
+                <w:rFonts w:ascii="Arial" w:hAnsi="Arial" w:cs="Arial"/>
+              </w:rPr>
+              <w:t>Liefern der richtigen oder vereinbarten Ergebnisse oder Wirkungen</w:t>
+            </w:r>
+            <w:r>
+              <w:rPr>
+                <w:rFonts w:ascii="Arial" w:hAnsi="Arial" w:cs="Arial"/>
+              </w:rPr>
+              <w:t>.</w:t>
             </w:r>
           </w:p>
         </w:tc>
@@ -4520,7 +4436,6 @@
               <w:bottom w:val="single" w:sz="4" w:space="0" w:color="auto"/>
               <w:right w:val="single" w:sz="4" w:space="0" w:color="auto"/>
             </w:tcBorders>
-            <w:hideMark/>
           </w:tcPr>
           <w:p>
             <w:pPr>
@@ -4540,7 +4455,7 @@
         </w:tc>
         <w:tc>
           <w:tcPr>
-            <w:tcW w:w="809" w:type="dxa"/>
+            <w:tcW w:w="567" w:type="dxa"/>
             <w:tcBorders>
               <w:top w:val="single" w:sz="4" w:space="0" w:color="auto"/>
               <w:left w:val="single" w:sz="4" w:space="0" w:color="auto"/>
@@ -4567,23 +4482,26 @@
         </w:tc>
         <w:tc>
           <w:tcPr>
-            <w:tcW w:w="6103" w:type="dxa"/>
-            <w:tcBorders>
-              <w:top w:val="single" w:sz="4" w:space="0" w:color="auto"/>
-              <w:left w:val="single" w:sz="4" w:space="0" w:color="auto"/>
-              <w:bottom w:val="single" w:sz="4" w:space="0" w:color="auto"/>
-              <w:right w:val="single" w:sz="4" w:space="0" w:color="auto"/>
-            </w:tcBorders>
-            <w:hideMark/>
-          </w:tcPr>
-          <w:p>
-            <w:pPr>
-              <w:pStyle w:val="Tabelle"/>
-              <w:rPr>
-                <w:rFonts w:ascii="Arial" w:hAnsi="Arial" w:cs="Arial"/>
-              </w:rPr>
-            </w:pPr>
-            <w:r>
+            <w:tcW w:w="6946" w:type="dxa"/>
+            <w:tcBorders>
+              <w:top w:val="single" w:sz="4" w:space="0" w:color="auto"/>
+              <w:left w:val="single" w:sz="4" w:space="0" w:color="auto"/>
+              <w:bottom w:val="single" w:sz="4" w:space="0" w:color="auto"/>
+              <w:right w:val="single" w:sz="4" w:space="0" w:color="auto"/>
+            </w:tcBorders>
+            <w:hideMark/>
+          </w:tcPr>
+          <w:p>
+            <w:pPr>
+              <w:pStyle w:val="Tabelle"/>
+              <w:rPr>
+                <w:rFonts w:ascii="Arial" w:hAnsi="Arial" w:cs="Arial"/>
+              </w:rPr>
+            </w:pPr>
+            <w:r>
+              <w:rPr>
+                <w:rFonts w:ascii="Arial" w:hAnsi="Arial" w:cs="Arial"/>
+              </w:rPr>
               <w:t>Fähigkeit, mit vorgegebenen Systemen zusammenzuwirken</w:t>
             </w:r>
           </w:p>
@@ -4599,7 +4517,6 @@
               <w:bottom w:val="single" w:sz="4" w:space="0" w:color="auto"/>
               <w:right w:val="single" w:sz="4" w:space="0" w:color="auto"/>
             </w:tcBorders>
-            <w:hideMark/>
           </w:tcPr>
           <w:p>
             <w:pPr>
@@ -4619,7 +4536,7 @@
         </w:tc>
         <w:tc>
           <w:tcPr>
-            <w:tcW w:w="809" w:type="dxa"/>
+            <w:tcW w:w="567" w:type="dxa"/>
             <w:tcBorders>
               <w:top w:val="single" w:sz="4" w:space="0" w:color="auto"/>
               <w:left w:val="single" w:sz="4" w:space="0" w:color="auto"/>
@@ -4646,24 +4563,39 @@
         </w:tc>
         <w:tc>
           <w:tcPr>
-            <w:tcW w:w="6103" w:type="dxa"/>
-            <w:tcBorders>
-              <w:top w:val="single" w:sz="4" w:space="0" w:color="auto"/>
-              <w:left w:val="single" w:sz="4" w:space="0" w:color="auto"/>
-              <w:bottom w:val="single" w:sz="4" w:space="0" w:color="auto"/>
-              <w:right w:val="single" w:sz="4" w:space="0" w:color="auto"/>
-            </w:tcBorders>
-            <w:hideMark/>
-          </w:tcPr>
-          <w:p>
-            <w:pPr>
-              <w:pStyle w:val="Tabelle"/>
-              <w:rPr>
-                <w:rFonts w:ascii="Arial" w:hAnsi="Arial" w:cs="Arial"/>
-              </w:rPr>
-            </w:pPr>
-            <w:r>
-              <w:t>Eignung von Funktionen für spezifizierte Aufgaben, zum Beispiel aufgabenorientierte Zusammensetzung von Funktionen aus Teilfunktionen</w:t>
+            <w:tcW w:w="6946" w:type="dxa"/>
+            <w:tcBorders>
+              <w:top w:val="single" w:sz="4" w:space="0" w:color="auto"/>
+              <w:left w:val="single" w:sz="4" w:space="0" w:color="auto"/>
+              <w:bottom w:val="single" w:sz="4" w:space="0" w:color="auto"/>
+              <w:right w:val="single" w:sz="4" w:space="0" w:color="auto"/>
+            </w:tcBorders>
+            <w:hideMark/>
+          </w:tcPr>
+          <w:p>
+            <w:pPr>
+              <w:pStyle w:val="Tabelle"/>
+              <w:rPr>
+                <w:rFonts w:ascii="Arial" w:hAnsi="Arial" w:cs="Arial"/>
+              </w:rPr>
+            </w:pPr>
+            <w:r>
+              <w:rPr>
+                <w:rFonts w:ascii="Arial" w:hAnsi="Arial" w:cs="Arial"/>
+              </w:rPr>
+              <w:t>Merkmale von Software, die bewirken, dass die Softwa</w:t>
+            </w:r>
+            <w:r>
+              <w:rPr>
+                <w:rFonts w:ascii="Arial" w:hAnsi="Arial" w:cs="Arial"/>
+              </w:rPr>
+              <w:t xml:space="preserve">re anwendungsspezifische Normen, </w:t>
+            </w:r>
+            <w:r>
+              <w:rPr>
+                <w:rFonts w:ascii="Arial" w:hAnsi="Arial" w:cs="Arial"/>
+              </w:rPr>
+              <w:t>Vereinbarungen und ähnliche Vorschriften erfüllt</w:t>
             </w:r>
           </w:p>
         </w:tc>
@@ -4678,7 +4610,6 @@
               <w:bottom w:val="single" w:sz="4" w:space="0" w:color="auto"/>
               <w:right w:val="single" w:sz="4" w:space="0" w:color="auto"/>
             </w:tcBorders>
-            <w:hideMark/>
           </w:tcPr>
           <w:p>
             <w:pPr>
@@ -4704,7 +4635,7 @@
         </w:tc>
         <w:tc>
           <w:tcPr>
-            <w:tcW w:w="809" w:type="dxa"/>
+            <w:tcW w:w="567" w:type="dxa"/>
             <w:tcBorders>
               <w:top w:val="single" w:sz="4" w:space="0" w:color="auto"/>
               <w:left w:val="single" w:sz="4" w:space="0" w:color="auto"/>
@@ -4731,23 +4662,26 @@
         </w:tc>
         <w:tc>
           <w:tcPr>
-            <w:tcW w:w="6103" w:type="dxa"/>
-            <w:tcBorders>
-              <w:top w:val="single" w:sz="4" w:space="0" w:color="auto"/>
-              <w:left w:val="single" w:sz="4" w:space="0" w:color="auto"/>
-              <w:bottom w:val="single" w:sz="4" w:space="0" w:color="auto"/>
-              <w:right w:val="single" w:sz="4" w:space="0" w:color="auto"/>
-            </w:tcBorders>
-            <w:hideMark/>
-          </w:tcPr>
-          <w:p>
-            <w:pPr>
-              <w:pStyle w:val="Tabelle"/>
-              <w:rPr>
-                <w:rFonts w:ascii="Arial" w:hAnsi="Arial" w:cs="Arial"/>
-              </w:rPr>
-            </w:pPr>
-            <w:r>
+            <w:tcW w:w="6946" w:type="dxa"/>
+            <w:tcBorders>
+              <w:top w:val="single" w:sz="4" w:space="0" w:color="auto"/>
+              <w:left w:val="single" w:sz="4" w:space="0" w:color="auto"/>
+              <w:bottom w:val="single" w:sz="4" w:space="0" w:color="auto"/>
+              <w:right w:val="single" w:sz="4" w:space="0" w:color="auto"/>
+            </w:tcBorders>
+            <w:hideMark/>
+          </w:tcPr>
+          <w:p>
+            <w:pPr>
+              <w:pStyle w:val="Tabelle"/>
+              <w:rPr>
+                <w:rFonts w:ascii="Arial" w:hAnsi="Arial" w:cs="Arial"/>
+              </w:rPr>
+            </w:pPr>
+            <w:r>
+              <w:rPr>
+                <w:rFonts w:ascii="Arial" w:hAnsi="Arial" w:cs="Arial"/>
+              </w:rPr>
               <w:t>Fähigkeit, unberechtigten Zugriff, sowohl versehentlich als auch vorsätzlich, auf Programme und Daten zu verhindern.</w:t>
             </w:r>
           </w:p>
@@ -4763,7 +4697,6 @@
               <w:bottom w:val="single" w:sz="4" w:space="0" w:color="auto"/>
               <w:right w:val="single" w:sz="4" w:space="0" w:color="auto"/>
             </w:tcBorders>
-            <w:hideMark/>
           </w:tcPr>
           <w:p>
             <w:pPr>
@@ -4782,7 +4715,7 @@
         </w:tc>
         <w:tc>
           <w:tcPr>
-            <w:tcW w:w="809" w:type="dxa"/>
+            <w:tcW w:w="567" w:type="dxa"/>
             <w:tcBorders>
               <w:top w:val="single" w:sz="4" w:space="0" w:color="auto"/>
               <w:left w:val="single" w:sz="4" w:space="0" w:color="auto"/>
@@ -4809,24 +4742,27 @@
         </w:tc>
         <w:tc>
           <w:tcPr>
-            <w:tcW w:w="6103" w:type="dxa"/>
-            <w:tcBorders>
-              <w:top w:val="single" w:sz="4" w:space="0" w:color="auto"/>
-              <w:left w:val="single" w:sz="4" w:space="0" w:color="auto"/>
-              <w:bottom w:val="single" w:sz="4" w:space="0" w:color="auto"/>
-              <w:right w:val="single" w:sz="4" w:space="0" w:color="auto"/>
-            </w:tcBorders>
-            <w:hideMark/>
-          </w:tcPr>
-          <w:p>
-            <w:pPr>
-              <w:pStyle w:val="Tabelle"/>
-              <w:rPr>
-                <w:rFonts w:ascii="Arial" w:hAnsi="Arial" w:cs="Arial"/>
-              </w:rPr>
-            </w:pPr>
-            <w:r>
-              <w:t>Kann die Software ein bestimmtes Leistungsniveau unter bestimmten Bedingungen über einen bestimmten Zeitraum aufrechterhalten? – Fähigkeit der Software, ihr Leistungsniveau unter festgelegten Bedingungen über einen festgelegten Zeitraum zu bewahren.</w:t>
+            <w:tcW w:w="6946" w:type="dxa"/>
+            <w:tcBorders>
+              <w:top w:val="single" w:sz="4" w:space="0" w:color="auto"/>
+              <w:left w:val="single" w:sz="4" w:space="0" w:color="auto"/>
+              <w:bottom w:val="single" w:sz="4" w:space="0" w:color="auto"/>
+              <w:right w:val="single" w:sz="4" w:space="0" w:color="auto"/>
+            </w:tcBorders>
+            <w:hideMark/>
+          </w:tcPr>
+          <w:p>
+            <w:pPr>
+              <w:pStyle w:val="Tabelle"/>
+              <w:rPr>
+                <w:rFonts w:ascii="Arial" w:hAnsi="Arial" w:cs="Arial"/>
+              </w:rPr>
+            </w:pPr>
+            <w:r>
+              <w:rPr>
+                <w:rFonts w:ascii="Arial" w:hAnsi="Arial" w:cs="Arial"/>
+              </w:rPr>
+              <w:t>Fähigkeit der Software, ihr Leistungsniveau unter festgelegten Bedingungen über einen festgelegten Zeitraum zu bewahren.</w:t>
             </w:r>
           </w:p>
         </w:tc>
@@ -4841,7 +4777,6 @@
               <w:bottom w:val="single" w:sz="4" w:space="0" w:color="auto"/>
               <w:right w:val="single" w:sz="4" w:space="0" w:color="auto"/>
             </w:tcBorders>
-            <w:hideMark/>
           </w:tcPr>
           <w:p>
             <w:pPr>
@@ -4861,7 +4796,7 @@
         </w:tc>
         <w:tc>
           <w:tcPr>
-            <w:tcW w:w="809" w:type="dxa"/>
+            <w:tcW w:w="567" w:type="dxa"/>
             <w:tcBorders>
               <w:top w:val="single" w:sz="4" w:space="0" w:color="auto"/>
               <w:left w:val="single" w:sz="4" w:space="0" w:color="auto"/>
@@ -4888,23 +4823,26 @@
         </w:tc>
         <w:tc>
           <w:tcPr>
-            <w:tcW w:w="6103" w:type="dxa"/>
-            <w:tcBorders>
-              <w:top w:val="single" w:sz="4" w:space="0" w:color="auto"/>
-              <w:left w:val="single" w:sz="4" w:space="0" w:color="auto"/>
-              <w:bottom w:val="single" w:sz="4" w:space="0" w:color="auto"/>
-              <w:right w:val="single" w:sz="4" w:space="0" w:color="auto"/>
-            </w:tcBorders>
-            <w:hideMark/>
-          </w:tcPr>
-          <w:p>
-            <w:pPr>
-              <w:pStyle w:val="Tabelle"/>
-              <w:rPr>
-                <w:rFonts w:ascii="Arial" w:hAnsi="Arial" w:cs="Arial"/>
-              </w:rPr>
-            </w:pPr>
-            <w:r>
+            <w:tcW w:w="6946" w:type="dxa"/>
+            <w:tcBorders>
+              <w:top w:val="single" w:sz="4" w:space="0" w:color="auto"/>
+              <w:left w:val="single" w:sz="4" w:space="0" w:color="auto"/>
+              <w:bottom w:val="single" w:sz="4" w:space="0" w:color="auto"/>
+              <w:right w:val="single" w:sz="4" w:space="0" w:color="auto"/>
+            </w:tcBorders>
+            <w:hideMark/>
+          </w:tcPr>
+          <w:p>
+            <w:pPr>
+              <w:pStyle w:val="Tabelle"/>
+              <w:rPr>
+                <w:rFonts w:ascii="Arial" w:hAnsi="Arial" w:cs="Arial"/>
+              </w:rPr>
+            </w:pPr>
+            <w:r>
+              <w:rPr>
+                <w:rFonts w:ascii="Arial" w:hAnsi="Arial" w:cs="Arial"/>
+              </w:rPr>
               <w:t>Geringe Versagenshäufigkeit durch Fehlerzustände</w:t>
             </w:r>
           </w:p>
@@ -4920,7 +4858,6 @@
               <w:bottom w:val="single" w:sz="4" w:space="0" w:color="auto"/>
               <w:right w:val="single" w:sz="4" w:space="0" w:color="auto"/>
             </w:tcBorders>
-            <w:hideMark/>
           </w:tcPr>
           <w:p>
             <w:pPr>
@@ -4940,7 +4877,7 @@
         </w:tc>
         <w:tc>
           <w:tcPr>
-            <w:tcW w:w="809" w:type="dxa"/>
+            <w:tcW w:w="567" w:type="dxa"/>
             <w:tcBorders>
               <w:top w:val="single" w:sz="4" w:space="0" w:color="auto"/>
               <w:left w:val="single" w:sz="4" w:space="0" w:color="auto"/>
@@ -4967,23 +4904,26 @@
         </w:tc>
         <w:tc>
           <w:tcPr>
-            <w:tcW w:w="6103" w:type="dxa"/>
-            <w:tcBorders>
-              <w:top w:val="single" w:sz="4" w:space="0" w:color="auto"/>
-              <w:left w:val="single" w:sz="4" w:space="0" w:color="auto"/>
-              <w:bottom w:val="single" w:sz="4" w:space="0" w:color="auto"/>
-              <w:right w:val="single" w:sz="4" w:space="0" w:color="auto"/>
-            </w:tcBorders>
-            <w:hideMark/>
-          </w:tcPr>
-          <w:p>
-            <w:pPr>
-              <w:pStyle w:val="Tabelle"/>
-              <w:rPr>
-                <w:rFonts w:ascii="Arial" w:hAnsi="Arial" w:cs="Arial"/>
-              </w:rPr>
-            </w:pPr>
-            <w:r>
+            <w:tcW w:w="6946" w:type="dxa"/>
+            <w:tcBorders>
+              <w:top w:val="single" w:sz="4" w:space="0" w:color="auto"/>
+              <w:left w:val="single" w:sz="4" w:space="0" w:color="auto"/>
+              <w:bottom w:val="single" w:sz="4" w:space="0" w:color="auto"/>
+              <w:right w:val="single" w:sz="4" w:space="0" w:color="auto"/>
+            </w:tcBorders>
+            <w:hideMark/>
+          </w:tcPr>
+          <w:p>
+            <w:pPr>
+              <w:pStyle w:val="Tabelle"/>
+              <w:rPr>
+                <w:rFonts w:ascii="Arial" w:hAnsi="Arial" w:cs="Arial"/>
+              </w:rPr>
+            </w:pPr>
+            <w:r>
+              <w:rPr>
+                <w:rFonts w:ascii="Arial" w:hAnsi="Arial" w:cs="Arial"/>
+              </w:rPr>
               <w:t>Fähigkeit, ein spezifiziertes Leistungsniveau bei Software-Fehlern oder Nicht-Einhaltung ihrer spezifizierten Schnittstelle zu bewahren</w:t>
             </w:r>
           </w:p>
@@ -4999,7 +4939,6 @@
               <w:bottom w:val="single" w:sz="4" w:space="0" w:color="auto"/>
               <w:right w:val="single" w:sz="4" w:space="0" w:color="auto"/>
             </w:tcBorders>
-            <w:hideMark/>
           </w:tcPr>
           <w:p>
             <w:pPr>
@@ -5019,7 +4958,7 @@
         </w:tc>
         <w:tc>
           <w:tcPr>
-            <w:tcW w:w="809" w:type="dxa"/>
+            <w:tcW w:w="567" w:type="dxa"/>
             <w:tcBorders>
               <w:top w:val="single" w:sz="4" w:space="0" w:color="auto"/>
               <w:left w:val="single" w:sz="4" w:space="0" w:color="auto"/>
@@ -5046,24 +4985,27 @@
         </w:tc>
         <w:tc>
           <w:tcPr>
-            <w:tcW w:w="6103" w:type="dxa"/>
-            <w:tcBorders>
-              <w:top w:val="single" w:sz="4" w:space="0" w:color="auto"/>
-              <w:left w:val="single" w:sz="4" w:space="0" w:color="auto"/>
-              <w:bottom w:val="single" w:sz="4" w:space="0" w:color="auto"/>
-              <w:right w:val="single" w:sz="4" w:space="0" w:color="auto"/>
-            </w:tcBorders>
-            <w:hideMark/>
-          </w:tcPr>
-          <w:p>
-            <w:pPr>
-              <w:pStyle w:val="Tabelle"/>
-              <w:rPr>
-                <w:rFonts w:ascii="Arial" w:hAnsi="Arial" w:cs="Arial"/>
-              </w:rPr>
-            </w:pPr>
-            <w:r>
-              <w:t>Fähigkeit, bei einem Versagen das Leistungsniveau wiederherzustellen und die direkt betroffenen Daten wiederzugewinnen. Zu berücksichtigen sind die dafür benötigte Zeit und der benötigte Aufwand.</w:t>
+            <w:tcW w:w="6946" w:type="dxa"/>
+            <w:tcBorders>
+              <w:top w:val="single" w:sz="4" w:space="0" w:color="auto"/>
+              <w:left w:val="single" w:sz="4" w:space="0" w:color="auto"/>
+              <w:bottom w:val="single" w:sz="4" w:space="0" w:color="auto"/>
+              <w:right w:val="single" w:sz="4" w:space="0" w:color="auto"/>
+            </w:tcBorders>
+            <w:hideMark/>
+          </w:tcPr>
+          <w:p>
+            <w:pPr>
+              <w:pStyle w:val="Tabelle"/>
+              <w:rPr>
+                <w:rFonts w:ascii="Arial" w:hAnsi="Arial" w:cs="Arial"/>
+              </w:rPr>
+            </w:pPr>
+            <w:r>
+              <w:rPr>
+                <w:rFonts w:ascii="Arial" w:hAnsi="Arial" w:cs="Arial"/>
+              </w:rPr>
+              <w:t>Fähigkeit, bei einem Versagen das Leistungsniveau wiederherzustellen und die direkt betroffenen Daten wiederzugewinnen.</w:t>
             </w:r>
           </w:p>
         </w:tc>
@@ -5078,7 +5020,6 @@
               <w:bottom w:val="single" w:sz="4" w:space="0" w:color="auto"/>
               <w:right w:val="single" w:sz="4" w:space="0" w:color="auto"/>
             </w:tcBorders>
-            <w:hideMark/>
           </w:tcPr>
           <w:p>
             <w:pPr>
@@ -5100,7 +5041,7 @@
         </w:tc>
         <w:tc>
           <w:tcPr>
-            <w:tcW w:w="809" w:type="dxa"/>
+            <w:tcW w:w="567" w:type="dxa"/>
             <w:tcBorders>
               <w:top w:val="single" w:sz="4" w:space="0" w:color="auto"/>
               <w:left w:val="single" w:sz="4" w:space="0" w:color="auto"/>
@@ -5127,24 +5068,27 @@
         </w:tc>
         <w:tc>
           <w:tcPr>
-            <w:tcW w:w="6103" w:type="dxa"/>
-            <w:tcBorders>
-              <w:top w:val="single" w:sz="4" w:space="0" w:color="auto"/>
-              <w:left w:val="single" w:sz="4" w:space="0" w:color="auto"/>
-              <w:bottom w:val="single" w:sz="4" w:space="0" w:color="auto"/>
-              <w:right w:val="single" w:sz="4" w:space="0" w:color="auto"/>
-            </w:tcBorders>
-            <w:hideMark/>
-          </w:tcPr>
-          <w:p>
-            <w:pPr>
-              <w:pStyle w:val="Tabelle"/>
-              <w:rPr>
-                <w:rFonts w:ascii="Arial" w:hAnsi="Arial" w:cs="Arial"/>
-              </w:rPr>
-            </w:pPr>
-            <w:r>
-              <w:t>Welchen Aufwand fordert der Einsatz der Software von den Benutzern und wie wird er von diesen beurteilt? – Aufwand, der zur Benutzung erforderlich ist, und individuelle Beurteilung der Benutzung durch eine festgelegte oder vorausgesetzte Benutzergruppe</w:t>
+            <w:tcW w:w="6946" w:type="dxa"/>
+            <w:tcBorders>
+              <w:top w:val="single" w:sz="4" w:space="0" w:color="auto"/>
+              <w:left w:val="single" w:sz="4" w:space="0" w:color="auto"/>
+              <w:bottom w:val="single" w:sz="4" w:space="0" w:color="auto"/>
+              <w:right w:val="single" w:sz="4" w:space="0" w:color="auto"/>
+            </w:tcBorders>
+            <w:hideMark/>
+          </w:tcPr>
+          <w:p>
+            <w:pPr>
+              <w:pStyle w:val="Tabelle"/>
+              <w:rPr>
+                <w:rFonts w:ascii="Arial" w:hAnsi="Arial" w:cs="Arial"/>
+              </w:rPr>
+            </w:pPr>
+            <w:r>
+              <w:rPr>
+                <w:rFonts w:ascii="Arial" w:hAnsi="Arial" w:cs="Arial"/>
+              </w:rPr>
+              <w:t>Aufwand, der zur Benutzung erforderlich ist, und individuelle Beurteilung der Benutzung durch eine festgelegte oder vorausgesetzte Benutzergruppe</w:t>
             </w:r>
           </w:p>
         </w:tc>
@@ -5159,7 +5103,6 @@
               <w:bottom w:val="single" w:sz="4" w:space="0" w:color="auto"/>
               <w:right w:val="single" w:sz="4" w:space="0" w:color="auto"/>
             </w:tcBorders>
-            <w:hideMark/>
           </w:tcPr>
           <w:p>
             <w:pPr>
@@ -5179,7 +5122,7 @@
         </w:tc>
         <w:tc>
           <w:tcPr>
-            <w:tcW w:w="809" w:type="dxa"/>
+            <w:tcW w:w="567" w:type="dxa"/>
             <w:tcBorders>
               <w:top w:val="single" w:sz="4" w:space="0" w:color="auto"/>
               <w:left w:val="single" w:sz="4" w:space="0" w:color="auto"/>
@@ -5206,23 +5149,26 @@
         </w:tc>
         <w:tc>
           <w:tcPr>
-            <w:tcW w:w="6103" w:type="dxa"/>
-            <w:tcBorders>
-              <w:top w:val="single" w:sz="4" w:space="0" w:color="auto"/>
-              <w:left w:val="single" w:sz="4" w:space="0" w:color="auto"/>
-              <w:bottom w:val="single" w:sz="4" w:space="0" w:color="auto"/>
-              <w:right w:val="single" w:sz="4" w:space="0" w:color="auto"/>
-            </w:tcBorders>
-            <w:hideMark/>
-          </w:tcPr>
-          <w:p>
-            <w:pPr>
-              <w:pStyle w:val="Tabelle"/>
-              <w:rPr>
-                <w:rFonts w:ascii="Arial" w:hAnsi="Arial" w:cs="Arial"/>
-              </w:rPr>
-            </w:pPr>
-            <w:r>
+            <w:tcW w:w="6946" w:type="dxa"/>
+            <w:tcBorders>
+              <w:top w:val="single" w:sz="4" w:space="0" w:color="auto"/>
+              <w:left w:val="single" w:sz="4" w:space="0" w:color="auto"/>
+              <w:bottom w:val="single" w:sz="4" w:space="0" w:color="auto"/>
+              <w:right w:val="single" w:sz="4" w:space="0" w:color="auto"/>
+            </w:tcBorders>
+            <w:hideMark/>
+          </w:tcPr>
+          <w:p>
+            <w:pPr>
+              <w:pStyle w:val="Tabelle"/>
+              <w:rPr>
+                <w:rFonts w:ascii="Arial" w:hAnsi="Arial" w:cs="Arial"/>
+              </w:rPr>
+            </w:pPr>
+            <w:r>
+              <w:rPr>
+                <w:rFonts w:ascii="Arial" w:hAnsi="Arial" w:cs="Arial"/>
+              </w:rPr>
               <w:t>Anziehungskraft der Anwendung gegenüber dem Benutzer</w:t>
             </w:r>
           </w:p>
@@ -5238,7 +5184,6 @@
               <w:bottom w:val="single" w:sz="4" w:space="0" w:color="auto"/>
               <w:right w:val="single" w:sz="4" w:space="0" w:color="auto"/>
             </w:tcBorders>
-            <w:hideMark/>
           </w:tcPr>
           <w:p>
             <w:pPr>
@@ -5258,7 +5203,7 @@
         </w:tc>
         <w:tc>
           <w:tcPr>
-            <w:tcW w:w="809" w:type="dxa"/>
+            <w:tcW w:w="567" w:type="dxa"/>
             <w:tcBorders>
               <w:top w:val="single" w:sz="4" w:space="0" w:color="auto"/>
               <w:left w:val="single" w:sz="4" w:space="0" w:color="auto"/>
@@ -5285,23 +5230,26 @@
         </w:tc>
         <w:tc>
           <w:tcPr>
-            <w:tcW w:w="6103" w:type="dxa"/>
-            <w:tcBorders>
-              <w:top w:val="single" w:sz="4" w:space="0" w:color="auto"/>
-              <w:left w:val="single" w:sz="4" w:space="0" w:color="auto"/>
-              <w:bottom w:val="single" w:sz="4" w:space="0" w:color="auto"/>
-              <w:right w:val="single" w:sz="4" w:space="0" w:color="auto"/>
-            </w:tcBorders>
-            <w:hideMark/>
-          </w:tcPr>
-          <w:p>
-            <w:pPr>
-              <w:pStyle w:val="Tabelle"/>
-              <w:rPr>
-                <w:rFonts w:ascii="Arial" w:hAnsi="Arial" w:cs="Arial"/>
-              </w:rPr>
-            </w:pPr>
-            <w:r>
+            <w:tcW w:w="6946" w:type="dxa"/>
+            <w:tcBorders>
+              <w:top w:val="single" w:sz="4" w:space="0" w:color="auto"/>
+              <w:left w:val="single" w:sz="4" w:space="0" w:color="auto"/>
+              <w:bottom w:val="single" w:sz="4" w:space="0" w:color="auto"/>
+              <w:right w:val="single" w:sz="4" w:space="0" w:color="auto"/>
+            </w:tcBorders>
+            <w:hideMark/>
+          </w:tcPr>
+          <w:p>
+            <w:pPr>
+              <w:pStyle w:val="Tabelle"/>
+              <w:rPr>
+                <w:rFonts w:ascii="Arial" w:hAnsi="Arial" w:cs="Arial"/>
+              </w:rPr>
+            </w:pPr>
+            <w:r>
+              <w:rPr>
+                <w:rFonts w:ascii="Arial" w:hAnsi="Arial" w:cs="Arial"/>
+              </w:rPr>
               <w:t>Aufwand für den Benutzer, die Anwendung zu erlernen</w:t>
             </w:r>
           </w:p>
@@ -5317,7 +5265,6 @@
               <w:bottom w:val="single" w:sz="4" w:space="0" w:color="auto"/>
               <w:right w:val="single" w:sz="4" w:space="0" w:color="auto"/>
             </w:tcBorders>
-            <w:hideMark/>
           </w:tcPr>
           <w:p>
             <w:pPr>
@@ -5337,7 +5284,7 @@
         </w:tc>
         <w:tc>
           <w:tcPr>
-            <w:tcW w:w="809" w:type="dxa"/>
+            <w:tcW w:w="567" w:type="dxa"/>
             <w:tcBorders>
               <w:top w:val="single" w:sz="4" w:space="0" w:color="auto"/>
               <w:left w:val="single" w:sz="4" w:space="0" w:color="auto"/>
@@ -5364,23 +5311,26 @@
         </w:tc>
         <w:tc>
           <w:tcPr>
-            <w:tcW w:w="6103" w:type="dxa"/>
-            <w:tcBorders>
-              <w:top w:val="single" w:sz="4" w:space="0" w:color="auto"/>
-              <w:left w:val="single" w:sz="4" w:space="0" w:color="auto"/>
-              <w:bottom w:val="single" w:sz="4" w:space="0" w:color="auto"/>
-              <w:right w:val="single" w:sz="4" w:space="0" w:color="auto"/>
-            </w:tcBorders>
-            <w:hideMark/>
-          </w:tcPr>
-          <w:p>
-            <w:pPr>
-              <w:pStyle w:val="Tabelle"/>
-              <w:rPr>
-                <w:rFonts w:ascii="Arial" w:hAnsi="Arial" w:cs="Arial"/>
-              </w:rPr>
-            </w:pPr>
-            <w:r>
+            <w:tcW w:w="6946" w:type="dxa"/>
+            <w:tcBorders>
+              <w:top w:val="single" w:sz="4" w:space="0" w:color="auto"/>
+              <w:left w:val="single" w:sz="4" w:space="0" w:color="auto"/>
+              <w:bottom w:val="single" w:sz="4" w:space="0" w:color="auto"/>
+              <w:right w:val="single" w:sz="4" w:space="0" w:color="auto"/>
+            </w:tcBorders>
+            <w:hideMark/>
+          </w:tcPr>
+          <w:p>
+            <w:pPr>
+              <w:pStyle w:val="Tabelle"/>
+              <w:rPr>
+                <w:rFonts w:ascii="Arial" w:hAnsi="Arial" w:cs="Arial"/>
+              </w:rPr>
+            </w:pPr>
+            <w:r>
+              <w:rPr>
+                <w:rFonts w:ascii="Arial" w:hAnsi="Arial" w:cs="Arial"/>
+              </w:rPr>
               <w:t>Aufwand für den Benutzer, die Anwendung zu bedienen</w:t>
             </w:r>
           </w:p>
@@ -5396,7 +5346,6 @@
               <w:bottom w:val="single" w:sz="4" w:space="0" w:color="auto"/>
               <w:right w:val="single" w:sz="4" w:space="0" w:color="auto"/>
             </w:tcBorders>
-            <w:hideMark/>
           </w:tcPr>
           <w:p>
             <w:pPr>
@@ -5418,7 +5367,7 @@
         </w:tc>
         <w:tc>
           <w:tcPr>
-            <w:tcW w:w="809" w:type="dxa"/>
+            <w:tcW w:w="567" w:type="dxa"/>
             <w:tcBorders>
               <w:top w:val="single" w:sz="4" w:space="0" w:color="auto"/>
               <w:left w:val="single" w:sz="4" w:space="0" w:color="auto"/>
@@ -5439,30 +5388,33 @@
               <w:rPr>
                 <w:rFonts w:ascii="Arial" w:hAnsi="Arial" w:cs="Arial"/>
               </w:rPr>
-              <w:t>C</w:t>
-            </w:r>
-          </w:p>
-        </w:tc>
-        <w:tc>
-          <w:tcPr>
-            <w:tcW w:w="6103" w:type="dxa"/>
-            <w:tcBorders>
-              <w:top w:val="single" w:sz="4" w:space="0" w:color="auto"/>
-              <w:left w:val="single" w:sz="4" w:space="0" w:color="auto"/>
-              <w:bottom w:val="single" w:sz="4" w:space="0" w:color="auto"/>
-              <w:right w:val="single" w:sz="4" w:space="0" w:color="auto"/>
-            </w:tcBorders>
-            <w:hideMark/>
-          </w:tcPr>
-          <w:p>
-            <w:pPr>
-              <w:pStyle w:val="Tabelle"/>
-              <w:rPr>
-                <w:rFonts w:ascii="Arial" w:hAnsi="Arial" w:cs="Arial"/>
-              </w:rPr>
-            </w:pPr>
-            <w:r>
-              <w:t>Wie liegt das Verhältnis zwischen Leistungsniveau der Software und eingesetzten Betriebsmitteln? – Verhältnis zwischen dem Leistungsniveau der Software und dem Umfang der eingesetzten Betriebsmittel unter festgelegten Bedingungen</w:t>
+              <w:t>B</w:t>
+            </w:r>
+          </w:p>
+        </w:tc>
+        <w:tc>
+          <w:tcPr>
+            <w:tcW w:w="6946" w:type="dxa"/>
+            <w:tcBorders>
+              <w:top w:val="single" w:sz="4" w:space="0" w:color="auto"/>
+              <w:left w:val="single" w:sz="4" w:space="0" w:color="auto"/>
+              <w:bottom w:val="single" w:sz="4" w:space="0" w:color="auto"/>
+              <w:right w:val="single" w:sz="4" w:space="0" w:color="auto"/>
+            </w:tcBorders>
+            <w:hideMark/>
+          </w:tcPr>
+          <w:p>
+            <w:pPr>
+              <w:pStyle w:val="Tabelle"/>
+              <w:rPr>
+                <w:rFonts w:ascii="Arial" w:hAnsi="Arial" w:cs="Arial"/>
+              </w:rPr>
+            </w:pPr>
+            <w:r>
+              <w:rPr>
+                <w:rFonts w:ascii="Arial" w:hAnsi="Arial" w:cs="Arial"/>
+              </w:rPr>
+              <w:t>Verhältnis zwischen dem Leistungsniveau der Software und dem Umfang der eingesetzten Betriebsmittel unter festgelegten Bedingungen</w:t>
             </w:r>
           </w:p>
         </w:tc>
@@ -5477,7 +5429,6 @@
               <w:bottom w:val="single" w:sz="4" w:space="0" w:color="auto"/>
               <w:right w:val="single" w:sz="4" w:space="0" w:color="auto"/>
             </w:tcBorders>
-            <w:hideMark/>
           </w:tcPr>
           <w:p>
             <w:pPr>
@@ -5497,7 +5448,7 @@
         </w:tc>
         <w:tc>
           <w:tcPr>
-            <w:tcW w:w="809" w:type="dxa"/>
+            <w:tcW w:w="567" w:type="dxa"/>
             <w:tcBorders>
               <w:top w:val="single" w:sz="4" w:space="0" w:color="auto"/>
               <w:left w:val="single" w:sz="4" w:space="0" w:color="auto"/>
@@ -5518,29 +5469,32 @@
               <w:rPr>
                 <w:rFonts w:ascii="Arial" w:hAnsi="Arial" w:cs="Arial"/>
               </w:rPr>
-              <w:t>C</w:t>
-            </w:r>
-          </w:p>
-        </w:tc>
-        <w:tc>
-          <w:tcPr>
-            <w:tcW w:w="6103" w:type="dxa"/>
-            <w:tcBorders>
-              <w:top w:val="single" w:sz="4" w:space="0" w:color="auto"/>
-              <w:left w:val="single" w:sz="4" w:space="0" w:color="auto"/>
-              <w:bottom w:val="single" w:sz="4" w:space="0" w:color="auto"/>
-              <w:right w:val="single" w:sz="4" w:space="0" w:color="auto"/>
-            </w:tcBorders>
-            <w:hideMark/>
-          </w:tcPr>
-          <w:p>
-            <w:pPr>
-              <w:pStyle w:val="Tabelle"/>
-              <w:rPr>
-                <w:rFonts w:ascii="Arial" w:hAnsi="Arial" w:cs="Arial"/>
-              </w:rPr>
-            </w:pPr>
-            <w:r>
+              <w:t>B</w:t>
+            </w:r>
+          </w:p>
+        </w:tc>
+        <w:tc>
+          <w:tcPr>
+            <w:tcW w:w="6946" w:type="dxa"/>
+            <w:tcBorders>
+              <w:top w:val="single" w:sz="4" w:space="0" w:color="auto"/>
+              <w:left w:val="single" w:sz="4" w:space="0" w:color="auto"/>
+              <w:bottom w:val="single" w:sz="4" w:space="0" w:color="auto"/>
+              <w:right w:val="single" w:sz="4" w:space="0" w:color="auto"/>
+            </w:tcBorders>
+            <w:hideMark/>
+          </w:tcPr>
+          <w:p>
+            <w:pPr>
+              <w:pStyle w:val="Tabelle"/>
+              <w:rPr>
+                <w:rFonts w:ascii="Arial" w:hAnsi="Arial" w:cs="Arial"/>
+              </w:rPr>
+            </w:pPr>
+            <w:r>
+              <w:rPr>
+                <w:rFonts w:ascii="Arial" w:hAnsi="Arial" w:cs="Arial"/>
+              </w:rPr>
               <w:t>Anzahl und Dauer der benötigten Betriebsmittel bei der Erfüllung der Funktionen. Ressourcenverbrauch, wie CPU-Zeit, Festplattenzugriffe usw.</w:t>
             </w:r>
           </w:p>
@@ -5556,7 +5510,6 @@
               <w:bottom w:val="single" w:sz="4" w:space="0" w:color="auto"/>
               <w:right w:val="single" w:sz="4" w:space="0" w:color="auto"/>
             </w:tcBorders>
-            <w:hideMark/>
           </w:tcPr>
           <w:p>
             <w:pPr>
@@ -5576,7 +5529,7 @@
         </w:tc>
         <w:tc>
           <w:tcPr>
-            <w:tcW w:w="809" w:type="dxa"/>
+            <w:tcW w:w="567" w:type="dxa"/>
             <w:tcBorders>
               <w:top w:val="single" w:sz="4" w:space="0" w:color="auto"/>
               <w:left w:val="single" w:sz="4" w:space="0" w:color="auto"/>
@@ -5597,29 +5550,32 @@
               <w:rPr>
                 <w:rFonts w:ascii="Arial" w:hAnsi="Arial" w:cs="Arial"/>
               </w:rPr>
-              <w:t>C</w:t>
-            </w:r>
-          </w:p>
-        </w:tc>
-        <w:tc>
-          <w:tcPr>
-            <w:tcW w:w="6103" w:type="dxa"/>
-            <w:tcBorders>
-              <w:top w:val="single" w:sz="4" w:space="0" w:color="auto"/>
-              <w:left w:val="single" w:sz="4" w:space="0" w:color="auto"/>
-              <w:bottom w:val="single" w:sz="4" w:space="0" w:color="auto"/>
-              <w:right w:val="single" w:sz="4" w:space="0" w:color="auto"/>
-            </w:tcBorders>
-            <w:hideMark/>
-          </w:tcPr>
-          <w:p>
-            <w:pPr>
-              <w:pStyle w:val="Tabelle"/>
-              <w:rPr>
-                <w:rFonts w:ascii="Arial" w:hAnsi="Arial" w:cs="Arial"/>
-              </w:rPr>
-            </w:pPr>
-            <w:r>
+              <w:t>B</w:t>
+            </w:r>
+          </w:p>
+        </w:tc>
+        <w:tc>
+          <w:tcPr>
+            <w:tcW w:w="6946" w:type="dxa"/>
+            <w:tcBorders>
+              <w:top w:val="single" w:sz="4" w:space="0" w:color="auto"/>
+              <w:left w:val="single" w:sz="4" w:space="0" w:color="auto"/>
+              <w:bottom w:val="single" w:sz="4" w:space="0" w:color="auto"/>
+              <w:right w:val="single" w:sz="4" w:space="0" w:color="auto"/>
+            </w:tcBorders>
+            <w:hideMark/>
+          </w:tcPr>
+          <w:p>
+            <w:pPr>
+              <w:pStyle w:val="Tabelle"/>
+              <w:rPr>
+                <w:rFonts w:ascii="Arial" w:hAnsi="Arial" w:cs="Arial"/>
+              </w:rPr>
+            </w:pPr>
+            <w:r>
+              <w:rPr>
+                <w:rFonts w:ascii="Arial" w:hAnsi="Arial" w:cs="Arial"/>
+              </w:rPr>
               <w:t>Antwort- und Verarbeitungszeiten sowie Durchsatz bei der Funktionsausführung</w:t>
             </w:r>
           </w:p>
@@ -5635,7 +5591,6 @@
               <w:bottom w:val="single" w:sz="4" w:space="0" w:color="auto"/>
               <w:right w:val="single" w:sz="4" w:space="0" w:color="auto"/>
             </w:tcBorders>
-            <w:hideMark/>
           </w:tcPr>
           <w:p>
             <w:pPr>
@@ -5651,14 +5606,13 @@
               <w:rPr>
                 <w:rFonts w:ascii="Arial" w:hAnsi="Arial" w:cs="Arial"/>
               </w:rPr>
-              <w:lastRenderedPageBreak/>
               <w:t>Änderbarkeit:</w:t>
             </w:r>
           </w:p>
         </w:tc>
         <w:tc>
           <w:tcPr>
-            <w:tcW w:w="809" w:type="dxa"/>
+            <w:tcW w:w="567" w:type="dxa"/>
             <w:tcBorders>
               <w:top w:val="single" w:sz="4" w:space="0" w:color="auto"/>
               <w:left w:val="single" w:sz="4" w:space="0" w:color="auto"/>
@@ -5685,7 +5639,7 @@
         </w:tc>
         <w:tc>
           <w:tcPr>
-            <w:tcW w:w="6103" w:type="dxa"/>
+            <w:tcW w:w="6946" w:type="dxa"/>
             <w:tcBorders>
               <w:top w:val="single" w:sz="4" w:space="0" w:color="auto"/>
               <w:left w:val="single" w:sz="4" w:space="0" w:color="auto"/>
@@ -5720,7 +5674,6 @@
               <w:bottom w:val="single" w:sz="4" w:space="0" w:color="auto"/>
               <w:right w:val="single" w:sz="4" w:space="0" w:color="auto"/>
             </w:tcBorders>
-            <w:hideMark/>
           </w:tcPr>
           <w:p>
             <w:pPr>
@@ -5740,7 +5693,7 @@
         </w:tc>
         <w:tc>
           <w:tcPr>
-            <w:tcW w:w="809" w:type="dxa"/>
+            <w:tcW w:w="567" w:type="dxa"/>
             <w:tcBorders>
               <w:top w:val="single" w:sz="4" w:space="0" w:color="auto"/>
               <w:left w:val="single" w:sz="4" w:space="0" w:color="auto"/>
@@ -5767,7 +5720,7 @@
         </w:tc>
         <w:tc>
           <w:tcPr>
-            <w:tcW w:w="6103" w:type="dxa"/>
+            <w:tcW w:w="6946" w:type="dxa"/>
             <w:tcBorders>
               <w:top w:val="single" w:sz="4" w:space="0" w:color="auto"/>
               <w:left w:val="single" w:sz="4" w:space="0" w:color="auto"/>
@@ -5802,7 +5755,6 @@
               <w:bottom w:val="single" w:sz="4" w:space="0" w:color="auto"/>
               <w:right w:val="single" w:sz="4" w:space="0" w:color="auto"/>
             </w:tcBorders>
-            <w:hideMark/>
           </w:tcPr>
           <w:p>
             <w:pPr>
@@ -5822,7 +5774,7 @@
         </w:tc>
         <w:tc>
           <w:tcPr>
-            <w:tcW w:w="809" w:type="dxa"/>
+            <w:tcW w:w="567" w:type="dxa"/>
             <w:tcBorders>
               <w:top w:val="single" w:sz="4" w:space="0" w:color="auto"/>
               <w:left w:val="single" w:sz="4" w:space="0" w:color="auto"/>
@@ -5849,23 +5801,26 @@
         </w:tc>
         <w:tc>
           <w:tcPr>
-            <w:tcW w:w="6103" w:type="dxa"/>
-            <w:tcBorders>
-              <w:top w:val="single" w:sz="4" w:space="0" w:color="auto"/>
-              <w:left w:val="single" w:sz="4" w:space="0" w:color="auto"/>
-              <w:bottom w:val="single" w:sz="4" w:space="0" w:color="auto"/>
-              <w:right w:val="single" w:sz="4" w:space="0" w:color="auto"/>
-            </w:tcBorders>
-            <w:hideMark/>
-          </w:tcPr>
-          <w:p>
-            <w:pPr>
-              <w:pStyle w:val="Tabelle"/>
-              <w:rPr>
-                <w:rFonts w:ascii="Arial" w:hAnsi="Arial" w:cs="Arial"/>
-              </w:rPr>
-            </w:pPr>
-            <w:r>
+            <w:tcW w:w="6946" w:type="dxa"/>
+            <w:tcBorders>
+              <w:top w:val="single" w:sz="4" w:space="0" w:color="auto"/>
+              <w:left w:val="single" w:sz="4" w:space="0" w:color="auto"/>
+              <w:bottom w:val="single" w:sz="4" w:space="0" w:color="auto"/>
+              <w:right w:val="single" w:sz="4" w:space="0" w:color="auto"/>
+            </w:tcBorders>
+            <w:hideMark/>
+          </w:tcPr>
+          <w:p>
+            <w:pPr>
+              <w:pStyle w:val="Tabelle"/>
+              <w:rPr>
+                <w:rFonts w:ascii="Arial" w:hAnsi="Arial" w:cs="Arial"/>
+              </w:rPr>
+            </w:pPr>
+            <w:r>
+              <w:rPr>
+                <w:rFonts w:ascii="Arial" w:hAnsi="Arial" w:cs="Arial"/>
+              </w:rPr>
               <w:t xml:space="preserve">Aufwand zur Ausführung von Verbesserungen, zur Fehlerbeseitigung oder Anpassung an Umgebungsänderungen. </w:t>
             </w:r>
           </w:p>
@@ -5881,7 +5836,6 @@
               <w:bottom w:val="single" w:sz="4" w:space="0" w:color="auto"/>
               <w:right w:val="single" w:sz="4" w:space="0" w:color="auto"/>
             </w:tcBorders>
-            <w:hideMark/>
           </w:tcPr>
           <w:p>
             <w:pPr>
@@ -5901,7 +5855,7 @@
         </w:tc>
         <w:tc>
           <w:tcPr>
-            <w:tcW w:w="809" w:type="dxa"/>
+            <w:tcW w:w="567" w:type="dxa"/>
             <w:tcBorders>
               <w:top w:val="single" w:sz="4" w:space="0" w:color="auto"/>
               <w:left w:val="single" w:sz="4" w:space="0" w:color="auto"/>
@@ -5928,23 +5882,26 @@
         </w:tc>
         <w:tc>
           <w:tcPr>
-            <w:tcW w:w="6103" w:type="dxa"/>
-            <w:tcBorders>
-              <w:top w:val="single" w:sz="4" w:space="0" w:color="auto"/>
-              <w:left w:val="single" w:sz="4" w:space="0" w:color="auto"/>
-              <w:bottom w:val="single" w:sz="4" w:space="0" w:color="auto"/>
-              <w:right w:val="single" w:sz="4" w:space="0" w:color="auto"/>
-            </w:tcBorders>
-            <w:hideMark/>
-          </w:tcPr>
-          <w:p>
-            <w:pPr>
-              <w:pStyle w:val="Tabelle"/>
-              <w:rPr>
-                <w:rFonts w:ascii="Arial" w:hAnsi="Arial" w:cs="Arial"/>
-              </w:rPr>
-            </w:pPr>
-            <w:r>
+            <w:tcW w:w="6946" w:type="dxa"/>
+            <w:tcBorders>
+              <w:top w:val="single" w:sz="4" w:space="0" w:color="auto"/>
+              <w:left w:val="single" w:sz="4" w:space="0" w:color="auto"/>
+              <w:bottom w:val="single" w:sz="4" w:space="0" w:color="auto"/>
+              <w:right w:val="single" w:sz="4" w:space="0" w:color="auto"/>
+            </w:tcBorders>
+            <w:hideMark/>
+          </w:tcPr>
+          <w:p>
+            <w:pPr>
+              <w:pStyle w:val="Tabelle"/>
+              <w:rPr>
+                <w:rFonts w:ascii="Arial" w:hAnsi="Arial" w:cs="Arial"/>
+              </w:rPr>
+            </w:pPr>
+            <w:r>
+              <w:rPr>
+                <w:rFonts w:ascii="Arial" w:hAnsi="Arial" w:cs="Arial"/>
+              </w:rPr>
               <w:t>Wahrscheinlichkeit des Auftretens unerwarteter Wirkungen von Änderungen.</w:t>
             </w:r>
           </w:p>
@@ -5960,7 +5917,6 @@
               <w:bottom w:val="single" w:sz="4" w:space="0" w:color="auto"/>
               <w:right w:val="single" w:sz="4" w:space="0" w:color="auto"/>
             </w:tcBorders>
-            <w:hideMark/>
           </w:tcPr>
           <w:p>
             <w:pPr>
@@ -5980,7 +5936,7 @@
         </w:tc>
         <w:tc>
           <w:tcPr>
-            <w:tcW w:w="809" w:type="dxa"/>
+            <w:tcW w:w="567" w:type="dxa"/>
             <w:tcBorders>
               <w:top w:val="single" w:sz="4" w:space="0" w:color="auto"/>
               <w:left w:val="single" w:sz="4" w:space="0" w:color="auto"/>
@@ -6007,23 +5963,26 @@
         </w:tc>
         <w:tc>
           <w:tcPr>
-            <w:tcW w:w="6103" w:type="dxa"/>
-            <w:tcBorders>
-              <w:top w:val="single" w:sz="4" w:space="0" w:color="auto"/>
-              <w:left w:val="single" w:sz="4" w:space="0" w:color="auto"/>
-              <w:bottom w:val="single" w:sz="4" w:space="0" w:color="auto"/>
-              <w:right w:val="single" w:sz="4" w:space="0" w:color="auto"/>
-            </w:tcBorders>
-            <w:hideMark/>
-          </w:tcPr>
-          <w:p>
-            <w:pPr>
-              <w:pStyle w:val="Tabelle"/>
-              <w:rPr>
-                <w:rFonts w:ascii="Arial" w:hAnsi="Arial" w:cs="Arial"/>
-              </w:rPr>
-            </w:pPr>
-            <w:r>
+            <w:tcW w:w="6946" w:type="dxa"/>
+            <w:tcBorders>
+              <w:top w:val="single" w:sz="4" w:space="0" w:color="auto"/>
+              <w:left w:val="single" w:sz="4" w:space="0" w:color="auto"/>
+              <w:bottom w:val="single" w:sz="4" w:space="0" w:color="auto"/>
+              <w:right w:val="single" w:sz="4" w:space="0" w:color="auto"/>
+            </w:tcBorders>
+            <w:hideMark/>
+          </w:tcPr>
+          <w:p>
+            <w:pPr>
+              <w:pStyle w:val="Tabelle"/>
+              <w:rPr>
+                <w:rFonts w:ascii="Arial" w:hAnsi="Arial" w:cs="Arial"/>
+              </w:rPr>
+            </w:pPr>
+            <w:r>
+              <w:rPr>
+                <w:rFonts w:ascii="Arial" w:hAnsi="Arial" w:cs="Arial"/>
+              </w:rPr>
               <w:t>Aufwand, der zur Prüfung der geänderten Software notwendig ist.</w:t>
             </w:r>
           </w:p>
@@ -6039,7 +5998,6 @@
               <w:bottom w:val="single" w:sz="4" w:space="0" w:color="auto"/>
               <w:right w:val="single" w:sz="4" w:space="0" w:color="auto"/>
             </w:tcBorders>
-            <w:hideMark/>
           </w:tcPr>
           <w:p>
             <w:pPr>
@@ -6061,7 +6019,7 @@
         </w:tc>
         <w:tc>
           <w:tcPr>
-            <w:tcW w:w="809" w:type="dxa"/>
+            <w:tcW w:w="567" w:type="dxa"/>
             <w:tcBorders>
               <w:top w:val="single" w:sz="4" w:space="0" w:color="auto"/>
               <w:left w:val="single" w:sz="4" w:space="0" w:color="auto"/>
@@ -6088,23 +6046,26 @@
         </w:tc>
         <w:tc>
           <w:tcPr>
-            <w:tcW w:w="6103" w:type="dxa"/>
-            <w:tcBorders>
-              <w:top w:val="single" w:sz="4" w:space="0" w:color="auto"/>
-              <w:left w:val="single" w:sz="4" w:space="0" w:color="auto"/>
-              <w:bottom w:val="single" w:sz="4" w:space="0" w:color="auto"/>
-              <w:right w:val="single" w:sz="4" w:space="0" w:color="auto"/>
-            </w:tcBorders>
-            <w:hideMark/>
-          </w:tcPr>
-          <w:p>
-            <w:pPr>
-              <w:pStyle w:val="Tabelle"/>
-              <w:rPr>
-                <w:rFonts w:ascii="Arial" w:hAnsi="Arial" w:cs="Arial"/>
-              </w:rPr>
-            </w:pPr>
-            <w:r>
+            <w:tcW w:w="6946" w:type="dxa"/>
+            <w:tcBorders>
+              <w:top w:val="single" w:sz="4" w:space="0" w:color="auto"/>
+              <w:left w:val="single" w:sz="4" w:space="0" w:color="auto"/>
+              <w:bottom w:val="single" w:sz="4" w:space="0" w:color="auto"/>
+              <w:right w:val="single" w:sz="4" w:space="0" w:color="auto"/>
+            </w:tcBorders>
+            <w:hideMark/>
+          </w:tcPr>
+          <w:p>
+            <w:pPr>
+              <w:pStyle w:val="Tabelle"/>
+              <w:rPr>
+                <w:rFonts w:ascii="Arial" w:hAnsi="Arial" w:cs="Arial"/>
+              </w:rPr>
+            </w:pPr>
+            <w:r>
+              <w:rPr>
+                <w:rFonts w:ascii="Arial" w:hAnsi="Arial" w:cs="Arial"/>
+              </w:rPr>
               <w:t>Wie leicht lässt sich die Software in eine andere Umgebung übertragen? – Eignung der Software, von der Umgebung in eine andere übertragen werden zu können. Umgebung kann organisatorische Umgebung, Hardware- oder Software-Umgebung sein.</w:t>
             </w:r>
           </w:p>
@@ -6120,7 +6081,6 @@
               <w:bottom w:val="single" w:sz="4" w:space="0" w:color="auto"/>
               <w:right w:val="single" w:sz="4" w:space="0" w:color="auto"/>
             </w:tcBorders>
-            <w:hideMark/>
           </w:tcPr>
           <w:p>
             <w:pPr>
@@ -6140,7 +6100,7 @@
         </w:tc>
         <w:tc>
           <w:tcPr>
-            <w:tcW w:w="809" w:type="dxa"/>
+            <w:tcW w:w="567" w:type="dxa"/>
             <w:tcBorders>
               <w:top w:val="single" w:sz="4" w:space="0" w:color="auto"/>
               <w:left w:val="single" w:sz="4" w:space="0" w:color="auto"/>
@@ -6167,23 +6127,26 @@
         </w:tc>
         <w:tc>
           <w:tcPr>
-            <w:tcW w:w="6103" w:type="dxa"/>
-            <w:tcBorders>
-              <w:top w:val="single" w:sz="4" w:space="0" w:color="auto"/>
-              <w:left w:val="single" w:sz="4" w:space="0" w:color="auto"/>
-              <w:bottom w:val="single" w:sz="4" w:space="0" w:color="auto"/>
-              <w:right w:val="single" w:sz="4" w:space="0" w:color="auto"/>
-            </w:tcBorders>
-            <w:hideMark/>
-          </w:tcPr>
-          <w:p>
-            <w:pPr>
-              <w:pStyle w:val="Tabelle"/>
-              <w:rPr>
-                <w:rFonts w:ascii="Arial" w:hAnsi="Arial" w:cs="Arial"/>
-              </w:rPr>
-            </w:pPr>
-            <w:r>
+            <w:tcW w:w="6946" w:type="dxa"/>
+            <w:tcBorders>
+              <w:top w:val="single" w:sz="4" w:space="0" w:color="auto"/>
+              <w:left w:val="single" w:sz="4" w:space="0" w:color="auto"/>
+              <w:bottom w:val="single" w:sz="4" w:space="0" w:color="auto"/>
+              <w:right w:val="single" w:sz="4" w:space="0" w:color="auto"/>
+            </w:tcBorders>
+            <w:hideMark/>
+          </w:tcPr>
+          <w:p>
+            <w:pPr>
+              <w:pStyle w:val="Tabelle"/>
+              <w:rPr>
+                <w:rFonts w:ascii="Arial" w:hAnsi="Arial" w:cs="Arial"/>
+              </w:rPr>
+            </w:pPr>
+            <w:r>
+              <w:rPr>
+                <w:rFonts w:ascii="Arial" w:hAnsi="Arial" w:cs="Arial"/>
+              </w:rPr>
               <w:t>Fähigkeit der Software, diese an verschiedene Umgebungen anzupassen</w:t>
             </w:r>
           </w:p>
@@ -6199,7 +6162,6 @@
               <w:bottom w:val="single" w:sz="4" w:space="0" w:color="auto"/>
               <w:right w:val="single" w:sz="4" w:space="0" w:color="auto"/>
             </w:tcBorders>
-            <w:hideMark/>
           </w:tcPr>
           <w:p>
             <w:pPr>
@@ -6219,7 +6181,7 @@
         </w:tc>
         <w:tc>
           <w:tcPr>
-            <w:tcW w:w="809" w:type="dxa"/>
+            <w:tcW w:w="567" w:type="dxa"/>
             <w:tcBorders>
               <w:top w:val="single" w:sz="4" w:space="0" w:color="auto"/>
               <w:left w:val="single" w:sz="4" w:space="0" w:color="auto"/>
@@ -6246,23 +6208,26 @@
         </w:tc>
         <w:tc>
           <w:tcPr>
-            <w:tcW w:w="6103" w:type="dxa"/>
-            <w:tcBorders>
-              <w:top w:val="single" w:sz="4" w:space="0" w:color="auto"/>
-              <w:left w:val="single" w:sz="4" w:space="0" w:color="auto"/>
-              <w:bottom w:val="single" w:sz="4" w:space="0" w:color="auto"/>
-              <w:right w:val="single" w:sz="4" w:space="0" w:color="auto"/>
-            </w:tcBorders>
-            <w:hideMark/>
-          </w:tcPr>
-          <w:p>
-            <w:pPr>
-              <w:pStyle w:val="Tabelle"/>
-              <w:rPr>
-                <w:rFonts w:ascii="Arial" w:hAnsi="Arial" w:cs="Arial"/>
-              </w:rPr>
-            </w:pPr>
-            <w:r>
+            <w:tcW w:w="6946" w:type="dxa"/>
+            <w:tcBorders>
+              <w:top w:val="single" w:sz="4" w:space="0" w:color="auto"/>
+              <w:left w:val="single" w:sz="4" w:space="0" w:color="auto"/>
+              <w:bottom w:val="single" w:sz="4" w:space="0" w:color="auto"/>
+              <w:right w:val="single" w:sz="4" w:space="0" w:color="auto"/>
+            </w:tcBorders>
+            <w:hideMark/>
+          </w:tcPr>
+          <w:p>
+            <w:pPr>
+              <w:pStyle w:val="Tabelle"/>
+              <w:rPr>
+                <w:rFonts w:ascii="Arial" w:hAnsi="Arial" w:cs="Arial"/>
+              </w:rPr>
+            </w:pPr>
+            <w:r>
+              <w:rPr>
+                <w:rFonts w:ascii="Arial" w:hAnsi="Arial" w:cs="Arial"/>
+              </w:rPr>
               <w:t>Aufwand, der zum Installieren der Software in einer festgelegten Umgebung notwendig ist</w:t>
             </w:r>
           </w:p>
@@ -6278,7 +6243,6 @@
               <w:bottom w:val="single" w:sz="4" w:space="0" w:color="auto"/>
               <w:right w:val="single" w:sz="4" w:space="0" w:color="auto"/>
             </w:tcBorders>
-            <w:hideMark/>
           </w:tcPr>
           <w:p>
             <w:pPr>
@@ -6298,7 +6262,7 @@
         </w:tc>
         <w:tc>
           <w:tcPr>
-            <w:tcW w:w="809" w:type="dxa"/>
+            <w:tcW w:w="567" w:type="dxa"/>
             <w:tcBorders>
               <w:top w:val="single" w:sz="4" w:space="0" w:color="auto"/>
               <w:left w:val="single" w:sz="4" w:space="0" w:color="auto"/>
@@ -6325,23 +6289,26 @@
         </w:tc>
         <w:tc>
           <w:tcPr>
-            <w:tcW w:w="6103" w:type="dxa"/>
-            <w:tcBorders>
-              <w:top w:val="single" w:sz="4" w:space="0" w:color="auto"/>
-              <w:left w:val="single" w:sz="4" w:space="0" w:color="auto"/>
-              <w:bottom w:val="single" w:sz="4" w:space="0" w:color="auto"/>
-              <w:right w:val="single" w:sz="4" w:space="0" w:color="auto"/>
-            </w:tcBorders>
-            <w:hideMark/>
-          </w:tcPr>
-          <w:p>
-            <w:pPr>
-              <w:pStyle w:val="Tabelle"/>
-              <w:rPr>
-                <w:rFonts w:ascii="Arial" w:hAnsi="Arial" w:cs="Arial"/>
-              </w:rPr>
-            </w:pPr>
-            <w:r>
+            <w:tcW w:w="6946" w:type="dxa"/>
+            <w:tcBorders>
+              <w:top w:val="single" w:sz="4" w:space="0" w:color="auto"/>
+              <w:left w:val="single" w:sz="4" w:space="0" w:color="auto"/>
+              <w:bottom w:val="single" w:sz="4" w:space="0" w:color="auto"/>
+              <w:right w:val="single" w:sz="4" w:space="0" w:color="auto"/>
+            </w:tcBorders>
+            <w:hideMark/>
+          </w:tcPr>
+          <w:p>
+            <w:pPr>
+              <w:pStyle w:val="Tabelle"/>
+              <w:rPr>
+                <w:rFonts w:ascii="Arial" w:hAnsi="Arial" w:cs="Arial"/>
+              </w:rPr>
+            </w:pPr>
+            <w:r>
+              <w:rPr>
+                <w:rFonts w:ascii="Arial" w:hAnsi="Arial" w:cs="Arial"/>
+              </w:rPr>
               <w:t>Möglichkeit, diese Software anstelle einer spezifizierten anderen in der Umgebung jener Software zu verwenden, sowie der dafür notwendige Aufwand.</w:t>
             </w:r>
           </w:p>
@@ -6357,19 +6324,43 @@
     </w:p>
     <w:p>
       <w:pPr>
-        <w:pStyle w:val="berschrift2"/>
+        <w:spacing w:after="0"/>
         <w:rPr>
           <w:rFonts w:ascii="Arial" w:hAnsi="Arial" w:cs="Arial"/>
         </w:rPr>
       </w:pPr>
-      <w:bookmarkStart w:id="16" w:name="_Toc501441403"/>
       <w:r>
         <w:rPr>
           <w:rFonts w:ascii="Arial" w:hAnsi="Arial" w:cs="Arial"/>
         </w:rPr>
+        <w:br w:type="page"/>
+      </w:r>
+    </w:p>
+    <w:p>
+      <w:pPr>
+        <w:pStyle w:val="berschrift2"/>
+        <w:tabs>
+          <w:tab w:val="left" w:pos="7485"/>
+        </w:tabs>
+        <w:rPr>
+          <w:rFonts w:ascii="Arial" w:hAnsi="Arial" w:cs="Arial"/>
+        </w:rPr>
+      </w:pPr>
+      <w:bookmarkStart w:id="17" w:name="_Toc501540266"/>
+      <w:r>
+        <w:rPr>
+          <w:rFonts w:ascii="Arial" w:hAnsi="Arial" w:cs="Arial"/>
+        </w:rPr>
+        <w:lastRenderedPageBreak/>
         <w:t>2.4 Test Strategie</w:t>
       </w:r>
-      <w:bookmarkEnd w:id="16"/>
+      <w:bookmarkEnd w:id="17"/>
+      <w:r>
+        <w:rPr>
+          <w:rFonts w:ascii="Arial" w:hAnsi="Arial" w:cs="Arial"/>
+        </w:rPr>
+        <w:tab/>
+      </w:r>
     </w:p>
     <w:tbl>
       <w:tblPr>
@@ -6827,6 +6818,9 @@
               </w:rPr>
             </w:pPr>
             <w:r>
+              <w:rPr>
+                <w:rFonts w:ascii="Arial" w:hAnsi="Arial" w:cs="Arial"/>
+              </w:rPr>
               <w:tab/>
               <w:t>- Angemessenheit</w:t>
             </w:r>
@@ -6898,7 +6892,7 @@
             </w:pPr>
             <w:r>
               <w:rPr>
-                <w:rFonts w:cs="Tahoma"/>
+                <w:rFonts w:ascii="Arial" w:hAnsi="Arial" w:cs="Arial"/>
               </w:rPr>
               <w:t>●●</w:t>
             </w:r>
@@ -6923,7 +6917,7 @@
             </w:pPr>
             <w:r>
               <w:rPr>
-                <w:rFonts w:cs="Tahoma"/>
+                <w:rFonts w:ascii="Arial" w:hAnsi="Arial" w:cs="Arial"/>
               </w:rPr>
               <w:t>●●</w:t>
             </w:r>
@@ -6949,7 +6943,7 @@
             </w:pPr>
             <w:r>
               <w:rPr>
-                <w:rFonts w:cs="Tahoma"/>
+                <w:rFonts w:ascii="Arial" w:hAnsi="Arial" w:cs="Arial"/>
               </w:rPr>
               <w:t>●</w:t>
             </w:r>
@@ -6975,7 +6969,7 @@
             </w:pPr>
             <w:r>
               <w:rPr>
-                <w:rFonts w:cs="Tahoma"/>
+                <w:rFonts w:ascii="Arial" w:hAnsi="Arial" w:cs="Arial"/>
               </w:rPr>
               <w:t>●</w:t>
             </w:r>
@@ -7001,7 +6995,7 @@
             </w:pPr>
             <w:r>
               <w:rPr>
-                <w:rFonts w:cs="Tahoma"/>
+                <w:rFonts w:ascii="Arial" w:hAnsi="Arial" w:cs="Arial"/>
               </w:rPr>
               <w:t>●</w:t>
             </w:r>
@@ -7032,9 +7026,15 @@
               </w:rPr>
             </w:pPr>
             <w:r>
+              <w:rPr>
+                <w:rFonts w:ascii="Arial" w:hAnsi="Arial" w:cs="Arial"/>
+              </w:rPr>
               <w:tab/>
             </w:r>
             <w:r>
+              <w:rPr>
+                <w:rFonts w:ascii="Arial" w:hAnsi="Arial" w:cs="Arial"/>
+              </w:rPr>
               <w:tab/>
               <w:t>- Richtigkeit</w:t>
             </w:r>
@@ -7106,7 +7106,7 @@
             </w:pPr>
             <w:r>
               <w:rPr>
-                <w:rFonts w:cs="Tahoma"/>
+                <w:rFonts w:ascii="Arial" w:hAnsi="Arial" w:cs="Arial"/>
               </w:rPr>
               <w:t>●●●</w:t>
             </w:r>
@@ -7131,7 +7131,7 @@
             </w:pPr>
             <w:r>
               <w:rPr>
-                <w:rFonts w:cs="Tahoma"/>
+                <w:rFonts w:ascii="Arial" w:hAnsi="Arial" w:cs="Arial"/>
               </w:rPr>
               <w:t>●●●</w:t>
             </w:r>
@@ -7157,7 +7157,7 @@
             </w:pPr>
             <w:r>
               <w:rPr>
-                <w:rFonts w:cs="Tahoma"/>
+                <w:rFonts w:ascii="Arial" w:hAnsi="Arial" w:cs="Arial"/>
               </w:rPr>
               <w:t>●●</w:t>
             </w:r>
@@ -7183,7 +7183,7 @@
             </w:pPr>
             <w:r>
               <w:rPr>
-                <w:rFonts w:cs="Tahoma"/>
+                <w:rFonts w:ascii="Arial" w:hAnsi="Arial" w:cs="Arial"/>
               </w:rPr>
               <w:t>●●</w:t>
             </w:r>
@@ -7209,7 +7209,7 @@
             </w:pPr>
             <w:r>
               <w:rPr>
-                <w:rFonts w:cs="Tahoma"/>
+                <w:rFonts w:ascii="Arial" w:hAnsi="Arial" w:cs="Arial"/>
               </w:rPr>
               <w:t>●●●</w:t>
             </w:r>
@@ -7239,6 +7239,9 @@
               </w:rPr>
             </w:pPr>
             <w:r>
+              <w:rPr>
+                <w:rFonts w:ascii="Arial" w:hAnsi="Arial" w:cs="Arial"/>
+              </w:rPr>
               <w:tab/>
               <w:t>- Interoperabilität</w:t>
             </w:r>
@@ -7310,7 +7313,7 @@
             </w:pPr>
             <w:r>
               <w:rPr>
-                <w:rFonts w:cs="Tahoma"/>
+                <w:rFonts w:ascii="Arial" w:hAnsi="Arial" w:cs="Arial"/>
               </w:rPr>
               <w:t>●</w:t>
             </w:r>
@@ -7335,7 +7338,7 @@
             </w:pPr>
             <w:r>
               <w:rPr>
-                <w:rFonts w:cs="Tahoma"/>
+                <w:rFonts w:ascii="Arial" w:hAnsi="Arial" w:cs="Arial"/>
               </w:rPr>
               <w:t>●</w:t>
             </w:r>
@@ -7361,7 +7364,7 @@
             </w:pPr>
             <w:r>
               <w:rPr>
-                <w:rFonts w:cs="Tahoma"/>
+                <w:rFonts w:ascii="Arial" w:hAnsi="Arial" w:cs="Arial"/>
               </w:rPr>
               <w:t>●</w:t>
             </w:r>
@@ -7387,7 +7390,7 @@
             </w:pPr>
             <w:r>
               <w:rPr>
-                <w:rFonts w:cs="Tahoma"/>
+                <w:rFonts w:ascii="Arial" w:hAnsi="Arial" w:cs="Arial"/>
               </w:rPr>
               <w:t>●●</w:t>
             </w:r>
@@ -7413,7 +7416,7 @@
             </w:pPr>
             <w:r>
               <w:rPr>
-                <w:rFonts w:cs="Tahoma"/>
+                <w:rFonts w:ascii="Arial" w:hAnsi="Arial" w:cs="Arial"/>
               </w:rPr>
               <w:t>●●</w:t>
             </w:r>
@@ -7443,6 +7446,9 @@
               </w:rPr>
             </w:pPr>
             <w:r>
+              <w:rPr>
+                <w:rFonts w:ascii="Arial" w:hAnsi="Arial" w:cs="Arial"/>
+              </w:rPr>
               <w:tab/>
               <w:t>- Ordnungsmäßigkeit</w:t>
             </w:r>
@@ -7514,7 +7520,7 @@
             </w:pPr>
             <w:r>
               <w:rPr>
-                <w:rFonts w:cs="Tahoma"/>
+                <w:rFonts w:ascii="Arial" w:hAnsi="Arial" w:cs="Arial"/>
               </w:rPr>
               <w:t>●●</w:t>
             </w:r>
@@ -7539,7 +7545,7 @@
             </w:pPr>
             <w:r>
               <w:rPr>
-                <w:rFonts w:cs="Tahoma"/>
+                <w:rFonts w:ascii="Arial" w:hAnsi="Arial" w:cs="Arial"/>
               </w:rPr>
               <w:t>●●</w:t>
             </w:r>
@@ -7565,7 +7571,7 @@
             </w:pPr>
             <w:r>
               <w:rPr>
-                <w:rFonts w:cs="Tahoma"/>
+                <w:rFonts w:ascii="Arial" w:hAnsi="Arial" w:cs="Arial"/>
               </w:rPr>
               <w:t>●●</w:t>
             </w:r>
@@ -7591,7 +7597,7 @@
             </w:pPr>
             <w:r>
               <w:rPr>
-                <w:rFonts w:cs="Tahoma"/>
+                <w:rFonts w:ascii="Arial" w:hAnsi="Arial" w:cs="Arial"/>
               </w:rPr>
               <w:t>●●</w:t>
             </w:r>
@@ -7617,7 +7623,7 @@
             </w:pPr>
             <w:r>
               <w:rPr>
-                <w:rFonts w:cs="Tahoma"/>
+                <w:rFonts w:ascii="Arial" w:hAnsi="Arial" w:cs="Arial"/>
               </w:rPr>
               <w:t>●●</w:t>
             </w:r>
@@ -7647,14 +7653,11 @@
               </w:rPr>
             </w:pPr>
             <w:r>
+              <w:rPr>
+                <w:rFonts w:ascii="Arial" w:hAnsi="Arial" w:cs="Arial"/>
+              </w:rPr>
               <w:tab/>
-              <w:t xml:space="preserve">- </w:t>
-            </w:r>
-            <w:r>
-              <w:rPr>
-                <w:rFonts w:ascii="Arial" w:hAnsi="Arial" w:cs="Arial"/>
-              </w:rPr>
-              <w:t>Sicherheit</w:t>
+              <w:t>- Sicherheit</w:t>
             </w:r>
           </w:p>
         </w:tc>
@@ -7724,7 +7727,7 @@
             </w:pPr>
             <w:r>
               <w:rPr>
-                <w:rFonts w:cs="Tahoma"/>
+                <w:rFonts w:ascii="Arial" w:hAnsi="Arial" w:cs="Arial"/>
               </w:rPr>
               <w:t>●●●●</w:t>
             </w:r>
@@ -7749,7 +7752,7 @@
             </w:pPr>
             <w:r>
               <w:rPr>
-                <w:rFonts w:cs="Tahoma"/>
+                <w:rFonts w:ascii="Arial" w:hAnsi="Arial" w:cs="Arial"/>
               </w:rPr>
               <w:t>●●●●</w:t>
             </w:r>
@@ -7775,7 +7778,7 @@
             </w:pPr>
             <w:r>
               <w:rPr>
-                <w:rFonts w:cs="Tahoma"/>
+                <w:rFonts w:ascii="Arial" w:hAnsi="Arial" w:cs="Arial"/>
               </w:rPr>
               <w:t>●●●</w:t>
             </w:r>
@@ -7801,9 +7804,9 @@
             </w:pPr>
             <w:r>
               <w:rPr>
-                <w:rFonts w:cs="Tahoma"/>
-              </w:rPr>
-              <w:t>●●●●</w:t>
+                <w:rFonts w:ascii="Arial" w:hAnsi="Arial" w:cs="Arial"/>
+              </w:rPr>
+              <w:t>●●●</w:t>
             </w:r>
           </w:p>
         </w:tc>
@@ -7827,9 +7830,9 @@
             </w:pPr>
             <w:r>
               <w:rPr>
-                <w:rFonts w:cs="Tahoma"/>
-              </w:rPr>
-              <w:t>●●●●</w:t>
+                <w:rFonts w:ascii="Arial" w:hAnsi="Arial" w:cs="Arial"/>
+              </w:rPr>
+              <w:t>●●●</w:t>
             </w:r>
           </w:p>
         </w:tc>
@@ -7857,6 +7860,9 @@
               </w:rPr>
             </w:pPr>
             <w:r>
+              <w:rPr>
+                <w:rFonts w:ascii="Arial" w:hAnsi="Arial" w:cs="Arial"/>
+              </w:rPr>
               <w:t>Zuverlässigkeit:</w:t>
             </w:r>
           </w:p>
@@ -8032,6 +8038,9 @@
               </w:rPr>
             </w:pPr>
             <w:r>
+              <w:rPr>
+                <w:rFonts w:ascii="Arial" w:hAnsi="Arial" w:cs="Arial"/>
+              </w:rPr>
               <w:tab/>
               <w:t>- Reife</w:t>
             </w:r>
@@ -8103,7 +8112,7 @@
             </w:pPr>
             <w:r>
               <w:rPr>
-                <w:rFonts w:cs="Tahoma"/>
+                <w:rFonts w:ascii="Arial" w:hAnsi="Arial" w:cs="Arial"/>
               </w:rPr>
               <w:t>●●●</w:t>
             </w:r>
@@ -8128,12 +8137,10 @@
             </w:pPr>
             <w:r>
               <w:rPr>
-                <w:rFonts w:cs="Tahoma"/>
+                <w:rFonts w:ascii="Arial" w:hAnsi="Arial" w:cs="Arial"/>
               </w:rPr>
               <w:t>●●●</w:t>
             </w:r>
-            <w:bookmarkStart w:id="17" w:name="_GoBack"/>
-            <w:bookmarkEnd w:id="17"/>
           </w:p>
         </w:tc>
         <w:tc>
@@ -8156,7 +8163,7 @@
             </w:pPr>
             <w:r>
               <w:rPr>
-                <w:rFonts w:cs="Tahoma"/>
+                <w:rFonts w:ascii="Arial" w:hAnsi="Arial" w:cs="Arial"/>
               </w:rPr>
               <w:t>●●</w:t>
             </w:r>
@@ -8182,7 +8189,7 @@
             </w:pPr>
             <w:r>
               <w:rPr>
-                <w:rFonts w:cs="Tahoma"/>
+                <w:rFonts w:ascii="Arial" w:hAnsi="Arial" w:cs="Arial"/>
               </w:rPr>
               <w:t>●●</w:t>
             </w:r>
@@ -8208,7 +8215,7 @@
             </w:pPr>
             <w:r>
               <w:rPr>
-                <w:rFonts w:cs="Tahoma"/>
+                <w:rFonts w:ascii="Arial" w:hAnsi="Arial" w:cs="Arial"/>
               </w:rPr>
               <w:t>●</w:t>
             </w:r>
@@ -8238,6 +8245,9 @@
               </w:rPr>
             </w:pPr>
             <w:r>
+              <w:rPr>
+                <w:rFonts w:ascii="Arial" w:hAnsi="Arial" w:cs="Arial"/>
+              </w:rPr>
               <w:tab/>
               <w:t>- Fehlertoleranz</w:t>
             </w:r>
@@ -8309,7 +8319,7 @@
             </w:pPr>
             <w:r>
               <w:rPr>
-                <w:rFonts w:cs="Tahoma"/>
+                <w:rFonts w:ascii="Arial" w:hAnsi="Arial" w:cs="Arial"/>
               </w:rPr>
               <w:t>●</w:t>
             </w:r>
@@ -8334,7 +8344,7 @@
             </w:pPr>
             <w:r>
               <w:rPr>
-                <w:rFonts w:cs="Tahoma"/>
+                <w:rFonts w:ascii="Arial" w:hAnsi="Arial" w:cs="Arial"/>
               </w:rPr>
               <w:t>●</w:t>
             </w:r>
@@ -8360,7 +8370,7 @@
             </w:pPr>
             <w:r>
               <w:rPr>
-                <w:rFonts w:cs="Tahoma"/>
+                <w:rFonts w:ascii="Arial" w:hAnsi="Arial" w:cs="Arial"/>
               </w:rPr>
               <w:t>●</w:t>
             </w:r>
@@ -8386,7 +8396,7 @@
             </w:pPr>
             <w:r>
               <w:rPr>
-                <w:rFonts w:cs="Tahoma"/>
+                <w:rFonts w:ascii="Arial" w:hAnsi="Arial" w:cs="Arial"/>
               </w:rPr>
               <w:t>●</w:t>
             </w:r>
@@ -8412,7 +8422,7 @@
             </w:pPr>
             <w:r>
               <w:rPr>
-                <w:rFonts w:cs="Tahoma"/>
+                <w:rFonts w:ascii="Arial" w:hAnsi="Arial" w:cs="Arial"/>
               </w:rPr>
               <w:t>●</w:t>
             </w:r>
@@ -8442,6 +8452,9 @@
               </w:rPr>
             </w:pPr>
             <w:r>
+              <w:rPr>
+                <w:rFonts w:ascii="Arial" w:hAnsi="Arial" w:cs="Arial"/>
+              </w:rPr>
               <w:tab/>
               <w:t>- Wiederherstellbarkeit</w:t>
             </w:r>
@@ -8513,7 +8526,7 @@
             </w:pPr>
             <w:r>
               <w:rPr>
-                <w:rFonts w:cs="Tahoma"/>
+                <w:rFonts w:ascii="Arial" w:hAnsi="Arial" w:cs="Arial"/>
               </w:rPr>
               <w:t>●</w:t>
             </w:r>
@@ -8538,7 +8551,7 @@
             </w:pPr>
             <w:r>
               <w:rPr>
-                <w:rFonts w:cs="Tahoma"/>
+                <w:rFonts w:ascii="Arial" w:hAnsi="Arial" w:cs="Arial"/>
               </w:rPr>
               <w:t>●</w:t>
             </w:r>
@@ -8564,7 +8577,7 @@
             </w:pPr>
             <w:r>
               <w:rPr>
-                <w:rFonts w:cs="Tahoma"/>
+                <w:rFonts w:ascii="Arial" w:hAnsi="Arial" w:cs="Arial"/>
               </w:rPr>
               <w:t>●●</w:t>
             </w:r>
@@ -8590,7 +8603,7 @@
             </w:pPr>
             <w:r>
               <w:rPr>
-                <w:rFonts w:cs="Tahoma"/>
+                <w:rFonts w:ascii="Arial" w:hAnsi="Arial" w:cs="Arial"/>
               </w:rPr>
               <w:t>●●●</w:t>
             </w:r>
@@ -8616,7 +8629,7 @@
             </w:pPr>
             <w:r>
               <w:rPr>
-                <w:rFonts w:cs="Tahoma"/>
+                <w:rFonts w:ascii="Arial" w:hAnsi="Arial" w:cs="Arial"/>
               </w:rPr>
               <w:t>●●</w:t>
             </w:r>
@@ -8824,6 +8837,9 @@
               </w:rPr>
             </w:pPr>
             <w:r>
+              <w:rPr>
+                <w:rFonts w:ascii="Arial" w:hAnsi="Arial" w:cs="Arial"/>
+              </w:rPr>
               <w:tab/>
               <w:t>- Verständlichkeit</w:t>
             </w:r>
@@ -8931,12 +8947,6 @@
                 <w:rFonts w:ascii="Arial" w:hAnsi="Arial" w:cs="Arial"/>
               </w:rPr>
             </w:pPr>
-            <w:r>
-              <w:rPr>
-                <w:rFonts w:cs="Tahoma"/>
-              </w:rPr>
-              <w:t>●</w:t>
-            </w:r>
           </w:p>
         </w:tc>
         <w:tc>
@@ -8959,9 +8969,9 @@
             </w:pPr>
             <w:r>
               <w:rPr>
-                <w:rFonts w:cs="Tahoma"/>
-              </w:rPr>
-              <w:t>●●</w:t>
+                <w:rFonts w:ascii="Arial" w:hAnsi="Arial" w:cs="Arial"/>
+              </w:rPr>
+              <w:t>I</w:t>
             </w:r>
           </w:p>
         </w:tc>
@@ -8985,9 +8995,9 @@
             </w:pPr>
             <w:r>
               <w:rPr>
-                <w:rFonts w:cs="Tahoma"/>
-              </w:rPr>
-              <w:t>●●</w:t>
+                <w:rFonts w:ascii="Arial" w:hAnsi="Arial" w:cs="Arial"/>
+              </w:rPr>
+              <w:t>I</w:t>
             </w:r>
           </w:p>
         </w:tc>
@@ -9015,6 +9025,9 @@
               </w:rPr>
             </w:pPr>
             <w:r>
+              <w:rPr>
+                <w:rFonts w:ascii="Arial" w:hAnsi="Arial" w:cs="Arial"/>
+              </w:rPr>
               <w:tab/>
               <w:t>- Erlernbarkeit</w:t>
             </w:r>
@@ -9122,12 +9135,6 @@
                 <w:rFonts w:ascii="Arial" w:hAnsi="Arial" w:cs="Arial"/>
               </w:rPr>
             </w:pPr>
-            <w:r>
-              <w:rPr>
-                <w:rFonts w:cs="Tahoma"/>
-              </w:rPr>
-              <w:t>●</w:t>
-            </w:r>
           </w:p>
         </w:tc>
         <w:tc>
@@ -9150,9 +9157,9 @@
             </w:pPr>
             <w:r>
               <w:rPr>
-                <w:rFonts w:cs="Tahoma"/>
-              </w:rPr>
-              <w:t>●●</w:t>
+                <w:rFonts w:ascii="Arial" w:hAnsi="Arial" w:cs="Arial"/>
+              </w:rPr>
+              <w:t>I</w:t>
             </w:r>
           </w:p>
         </w:tc>
@@ -9176,9 +9183,9 @@
             </w:pPr>
             <w:r>
               <w:rPr>
-                <w:rFonts w:cs="Tahoma"/>
-              </w:rPr>
-              <w:t>●●</w:t>
+                <w:rFonts w:ascii="Arial" w:hAnsi="Arial" w:cs="Arial"/>
+              </w:rPr>
+              <w:t>I</w:t>
             </w:r>
           </w:p>
         </w:tc>
@@ -9206,6 +9213,9 @@
               </w:rPr>
             </w:pPr>
             <w:r>
+              <w:rPr>
+                <w:rFonts w:ascii="Arial" w:hAnsi="Arial" w:cs="Arial"/>
+              </w:rPr>
               <w:tab/>
               <w:t>- Bedienbarkeit</w:t>
             </w:r>
@@ -9313,12 +9323,6 @@
                 <w:rFonts w:ascii="Arial" w:hAnsi="Arial" w:cs="Arial"/>
               </w:rPr>
             </w:pPr>
-            <w:r>
-              <w:rPr>
-                <w:rFonts w:cs="Tahoma"/>
-              </w:rPr>
-              <w:t>●</w:t>
-            </w:r>
           </w:p>
         </w:tc>
         <w:tc>
@@ -9341,9 +9345,9 @@
             </w:pPr>
             <w:r>
               <w:rPr>
-                <w:rFonts w:cs="Tahoma"/>
-              </w:rPr>
-              <w:t>●●</w:t>
+                <w:rFonts w:ascii="Arial" w:hAnsi="Arial" w:cs="Arial"/>
+              </w:rPr>
+              <w:t>I</w:t>
             </w:r>
           </w:p>
         </w:tc>
@@ -9367,9 +9371,9 @@
             </w:pPr>
             <w:r>
               <w:rPr>
-                <w:rFonts w:cs="Tahoma"/>
-              </w:rPr>
-              <w:t>●●</w:t>
+                <w:rFonts w:ascii="Arial" w:hAnsi="Arial" w:cs="Arial"/>
+              </w:rPr>
+              <w:t>I</w:t>
             </w:r>
           </w:p>
         </w:tc>
@@ -9575,6 +9579,9 @@
               </w:rPr>
             </w:pPr>
             <w:r>
+              <w:rPr>
+                <w:rFonts w:ascii="Arial" w:hAnsi="Arial" w:cs="Arial"/>
+              </w:rPr>
               <w:tab/>
               <w:t>- Vebrauchsverhalten</w:t>
             </w:r>
@@ -9703,9 +9710,9 @@
             </w:pPr>
             <w:r>
               <w:rPr>
-                <w:rFonts w:cs="Tahoma"/>
-              </w:rPr>
-              <w:t>●</w:t>
+                <w:rFonts w:ascii="Arial" w:hAnsi="Arial" w:cs="Arial"/>
+              </w:rPr>
+              <w:t>I</w:t>
             </w:r>
           </w:p>
         </w:tc>
@@ -9729,9 +9736,9 @@
             </w:pPr>
             <w:r>
               <w:rPr>
-                <w:rFonts w:cs="Tahoma"/>
-              </w:rPr>
-              <w:t>●</w:t>
+                <w:rFonts w:ascii="Arial" w:hAnsi="Arial" w:cs="Arial"/>
+              </w:rPr>
+              <w:t>I</w:t>
             </w:r>
           </w:p>
         </w:tc>
@@ -9759,6 +9766,9 @@
               </w:rPr>
             </w:pPr>
             <w:r>
+              <w:rPr>
+                <w:rFonts w:ascii="Arial" w:hAnsi="Arial" w:cs="Arial"/>
+              </w:rPr>
               <w:tab/>
               <w:t>- Zeitverhalten</w:t>
             </w:r>
@@ -9887,9 +9897,9 @@
             </w:pPr>
             <w:r>
               <w:rPr>
-                <w:rFonts w:cs="Tahoma"/>
-              </w:rPr>
-              <w:t>●</w:t>
+                <w:rFonts w:ascii="Arial" w:hAnsi="Arial" w:cs="Arial"/>
+              </w:rPr>
+              <w:t>I</w:t>
             </w:r>
           </w:p>
         </w:tc>
@@ -9913,9 +9923,9 @@
             </w:pPr>
             <w:r>
               <w:rPr>
-                <w:rFonts w:cs="Tahoma"/>
-              </w:rPr>
-              <w:t>●</w:t>
+                <w:rFonts w:ascii="Arial" w:hAnsi="Arial" w:cs="Arial"/>
+              </w:rPr>
+              <w:t>I</w:t>
             </w:r>
           </w:p>
         </w:tc>
@@ -10115,6 +10125,9 @@
               </w:rPr>
             </w:pPr>
             <w:r>
+              <w:rPr>
+                <w:rFonts w:ascii="Arial" w:hAnsi="Arial" w:cs="Arial"/>
+              </w:rPr>
               <w:tab/>
               <w:t>- Analysierbarkeit</w:t>
             </w:r>
@@ -10285,6 +10298,9 @@
               </w:rPr>
             </w:pPr>
             <w:r>
+              <w:rPr>
+                <w:rFonts w:ascii="Arial" w:hAnsi="Arial" w:cs="Arial"/>
+              </w:rPr>
               <w:tab/>
               <w:t>- Modifizierbarkeit</w:t>
             </w:r>
@@ -10356,7 +10372,7 @@
             </w:pPr>
             <w:r>
               <w:rPr>
-                <w:rFonts w:cs="Tahoma"/>
+                <w:rFonts w:ascii="Arial" w:hAnsi="Arial" w:cs="Arial"/>
               </w:rPr>
               <w:t>●</w:t>
             </w:r>
@@ -10381,7 +10397,7 @@
             </w:pPr>
             <w:r>
               <w:rPr>
-                <w:rFonts w:cs="Tahoma"/>
+                <w:rFonts w:ascii="Arial" w:hAnsi="Arial" w:cs="Arial"/>
               </w:rPr>
               <w:t>●</w:t>
             </w:r>
@@ -10407,7 +10423,7 @@
             </w:pPr>
             <w:r>
               <w:rPr>
-                <w:rFonts w:cs="Tahoma"/>
+                <w:rFonts w:ascii="Arial" w:hAnsi="Arial" w:cs="Arial"/>
               </w:rPr>
               <w:t>●</w:t>
             </w:r>
@@ -10433,7 +10449,7 @@
             </w:pPr>
             <w:r>
               <w:rPr>
-                <w:rFonts w:cs="Tahoma"/>
+                <w:rFonts w:ascii="Arial" w:hAnsi="Arial" w:cs="Arial"/>
               </w:rPr>
               <w:t>●</w:t>
             </w:r>
@@ -10459,7 +10475,7 @@
             </w:pPr>
             <w:r>
               <w:rPr>
-                <w:rFonts w:cs="Tahoma"/>
+                <w:rFonts w:ascii="Arial" w:hAnsi="Arial" w:cs="Arial"/>
               </w:rPr>
               <w:t>●</w:t>
             </w:r>
@@ -10489,6 +10505,9 @@
               </w:rPr>
             </w:pPr>
             <w:r>
+              <w:rPr>
+                <w:rFonts w:ascii="Arial" w:hAnsi="Arial" w:cs="Arial"/>
+              </w:rPr>
               <w:tab/>
               <w:t>- Stabilität</w:t>
             </w:r>
@@ -10560,7 +10579,7 @@
             </w:pPr>
             <w:r>
               <w:rPr>
-                <w:rFonts w:cs="Tahoma"/>
+                <w:rFonts w:ascii="Arial" w:hAnsi="Arial" w:cs="Arial"/>
               </w:rPr>
               <w:t>●</w:t>
             </w:r>
@@ -10585,7 +10604,7 @@
             </w:pPr>
             <w:r>
               <w:rPr>
-                <w:rFonts w:cs="Tahoma"/>
+                <w:rFonts w:ascii="Arial" w:hAnsi="Arial" w:cs="Arial"/>
               </w:rPr>
               <w:t>●</w:t>
             </w:r>
@@ -10611,7 +10630,7 @@
             </w:pPr>
             <w:r>
               <w:rPr>
-                <w:rFonts w:cs="Tahoma"/>
+                <w:rFonts w:ascii="Arial" w:hAnsi="Arial" w:cs="Arial"/>
               </w:rPr>
               <w:t>●●</w:t>
             </w:r>
@@ -10637,7 +10656,7 @@
             </w:pPr>
             <w:r>
               <w:rPr>
-                <w:rFonts w:cs="Tahoma"/>
+                <w:rFonts w:ascii="Arial" w:hAnsi="Arial" w:cs="Arial"/>
               </w:rPr>
               <w:t>●●</w:t>
             </w:r>
@@ -10663,7 +10682,7 @@
             </w:pPr>
             <w:r>
               <w:rPr>
-                <w:rFonts w:cs="Tahoma"/>
+                <w:rFonts w:ascii="Arial" w:hAnsi="Arial" w:cs="Arial"/>
               </w:rPr>
               <w:t>●</w:t>
             </w:r>
@@ -10693,6 +10712,9 @@
               </w:rPr>
             </w:pPr>
             <w:r>
+              <w:rPr>
+                <w:rFonts w:ascii="Arial" w:hAnsi="Arial" w:cs="Arial"/>
+              </w:rPr>
               <w:tab/>
               <w:t>- Prüfbarkeit</w:t>
             </w:r>
@@ -10764,7 +10786,7 @@
             </w:pPr>
             <w:r>
               <w:rPr>
-                <w:rFonts w:cs="Tahoma"/>
+                <w:rFonts w:ascii="Arial" w:hAnsi="Arial" w:cs="Arial"/>
               </w:rPr>
               <w:t>●</w:t>
             </w:r>
@@ -10789,7 +10811,7 @@
             </w:pPr>
             <w:r>
               <w:rPr>
-                <w:rFonts w:cs="Tahoma"/>
+                <w:rFonts w:ascii="Arial" w:hAnsi="Arial" w:cs="Arial"/>
               </w:rPr>
               <w:t>●</w:t>
             </w:r>
@@ -10815,7 +10837,7 @@
             </w:pPr>
             <w:r>
               <w:rPr>
-                <w:rFonts w:cs="Tahoma"/>
+                <w:rFonts w:ascii="Arial" w:hAnsi="Arial" w:cs="Arial"/>
               </w:rPr>
               <w:t>●</w:t>
             </w:r>
@@ -10841,7 +10863,7 @@
             </w:pPr>
             <w:r>
               <w:rPr>
-                <w:rFonts w:cs="Tahoma"/>
+                <w:rFonts w:ascii="Arial" w:hAnsi="Arial" w:cs="Arial"/>
               </w:rPr>
               <w:t>●</w:t>
             </w:r>
@@ -10867,7 +10889,7 @@
             </w:pPr>
             <w:r>
               <w:rPr>
-                <w:rFonts w:cs="Tahoma"/>
+                <w:rFonts w:ascii="Arial" w:hAnsi="Arial" w:cs="Arial"/>
               </w:rPr>
               <w:t>●</w:t>
             </w:r>
@@ -11069,6 +11091,9 @@
               </w:rPr>
             </w:pPr>
             <w:r>
+              <w:rPr>
+                <w:rFonts w:ascii="Arial" w:hAnsi="Arial" w:cs="Arial"/>
+              </w:rPr>
               <w:tab/>
               <w:t>- Anpassbarkeit</w:t>
             </w:r>
@@ -11140,7 +11165,7 @@
             </w:pPr>
             <w:r>
               <w:rPr>
-                <w:rFonts w:cs="Tahoma"/>
+                <w:rFonts w:ascii="Arial" w:hAnsi="Arial" w:cs="Arial"/>
               </w:rPr>
               <w:t>●</w:t>
             </w:r>
@@ -11165,7 +11190,7 @@
             </w:pPr>
             <w:r>
               <w:rPr>
-                <w:rFonts w:cs="Tahoma"/>
+                <w:rFonts w:ascii="Arial" w:hAnsi="Arial" w:cs="Arial"/>
               </w:rPr>
               <w:t>●</w:t>
             </w:r>
@@ -11191,7 +11216,7 @@
             </w:pPr>
             <w:r>
               <w:rPr>
-                <w:rFonts w:cs="Tahoma"/>
+                <w:rFonts w:ascii="Arial" w:hAnsi="Arial" w:cs="Arial"/>
               </w:rPr>
               <w:t>●</w:t>
             </w:r>
@@ -11259,7 +11284,9 @@
               </w:rPr>
             </w:pPr>
             <w:r>
-              <w:lastRenderedPageBreak/>
+              <w:rPr>
+                <w:rFonts w:ascii="Arial" w:hAnsi="Arial" w:cs="Arial"/>
+              </w:rPr>
               <w:tab/>
               <w:t>- Installierbarkeit</w:t>
             </w:r>
@@ -11388,7 +11415,7 @@
             </w:pPr>
             <w:r>
               <w:rPr>
-                <w:rFonts w:cs="Tahoma"/>
+                <w:rFonts w:ascii="Arial" w:hAnsi="Arial" w:cs="Arial"/>
               </w:rPr>
               <w:t>●●</w:t>
             </w:r>
@@ -11437,6 +11464,9 @@
               </w:rPr>
             </w:pPr>
             <w:r>
+              <w:rPr>
+                <w:rFonts w:ascii="Arial" w:hAnsi="Arial" w:cs="Arial"/>
+              </w:rPr>
               <w:tab/>
               <w:t>- Austauschbarkeit</w:t>
             </w:r>
@@ -11508,7 +11538,7 @@
             </w:pPr>
             <w:r>
               <w:rPr>
-                <w:rFonts w:cs="Tahoma"/>
+                <w:rFonts w:ascii="Arial" w:hAnsi="Arial" w:cs="Arial"/>
               </w:rPr>
               <w:t>●</w:t>
             </w:r>
@@ -11533,7 +11563,7 @@
             </w:pPr>
             <w:r>
               <w:rPr>
-                <w:rFonts w:cs="Tahoma"/>
+                <w:rFonts w:ascii="Arial" w:hAnsi="Arial" w:cs="Arial"/>
               </w:rPr>
               <w:t>●</w:t>
             </w:r>
@@ -11559,7 +11589,7 @@
             </w:pPr>
             <w:r>
               <w:rPr>
-                <w:rFonts w:cs="Tahoma"/>
+                <w:rFonts w:ascii="Arial" w:hAnsi="Arial" w:cs="Arial"/>
               </w:rPr>
               <w:t>●</w:t>
             </w:r>
@@ -11618,58 +11648,11 @@
         <w:br w:type="textWrapping" w:clear="all"/>
       </w:r>
     </w:p>
-    <w:tbl>
-      <w:tblPr>
-        <w:tblW w:w="8472" w:type="dxa"/>
-        <w:tblLook w:val="01E0" w:firstRow="1" w:lastRow="1" w:firstColumn="1" w:lastColumn="1" w:noHBand="0" w:noVBand="0"/>
-      </w:tblPr>
-      <w:tblGrid>
-        <w:gridCol w:w="1668"/>
-        <w:gridCol w:w="6804"/>
-      </w:tblGrid>
-      <w:tr>
-        <w:tc>
-          <w:tcPr>
-            <w:tcW w:w="1668" w:type="dxa"/>
-          </w:tcPr>
-          <w:p>
-            <w:pPr>
-              <w:rPr>
-                <w:rFonts w:ascii="Arial" w:hAnsi="Arial" w:cs="Arial"/>
-              </w:rPr>
-            </w:pPr>
-          </w:p>
-        </w:tc>
-        <w:tc>
-          <w:tcPr>
-            <w:tcW w:w="6804" w:type="dxa"/>
-          </w:tcPr>
-          <w:p>
-            <w:pPr>
-              <w:rPr>
-                <w:rFonts w:ascii="Arial" w:hAnsi="Arial" w:cs="Arial"/>
-              </w:rPr>
-            </w:pPr>
-          </w:p>
-        </w:tc>
-      </w:tr>
-    </w:tbl>
-    <w:p>
-      <w:pPr>
-        <w:spacing w:after="0"/>
-        <w:rPr>
-          <w:rFonts w:ascii="Arial" w:hAnsi="Arial" w:cs="Arial"/>
-        </w:rPr>
-      </w:pPr>
-    </w:p>
     <w:p>
       <w:pPr>
         <w:pStyle w:val="berschrift2"/>
-        <w:rPr>
-          <w:rFonts w:ascii="Arial" w:hAnsi="Arial" w:cs="Arial"/>
-        </w:rPr>
       </w:pPr>
-      <w:bookmarkStart w:id="18" w:name="_Toc501441404"/>
+      <w:bookmarkStart w:id="18" w:name="_Toc501540267"/>
       <w:r>
         <w:rPr>
           <w:rFonts w:ascii="Arial" w:hAnsi="Arial" w:cs="Arial"/>
@@ -11680,7 +11663,7 @@
     </w:p>
     <w:tbl>
       <w:tblPr>
-        <w:tblW w:w="9918" w:type="dxa"/>
+        <w:tblW w:w="6517" w:type="dxa"/>
         <w:tblBorders>
           <w:top w:val="single" w:sz="4" w:space="0" w:color="auto"/>
           <w:left w:val="single" w:sz="4" w:space="0" w:color="auto"/>
@@ -11694,7 +11677,6 @@
       <w:tblGrid>
         <w:gridCol w:w="1221"/>
         <w:gridCol w:w="2574"/>
-        <w:gridCol w:w="3401"/>
         <w:gridCol w:w="1388"/>
         <w:gridCol w:w="1334"/>
       </w:tblGrid>
@@ -11755,33 +11737,6 @@
         </w:tc>
         <w:tc>
           <w:tcPr>
-            <w:tcW w:w="3401" w:type="dxa"/>
-            <w:tcBorders>
-              <w:top w:val="single" w:sz="4" w:space="0" w:color="auto"/>
-              <w:left w:val="single" w:sz="4" w:space="0" w:color="auto"/>
-              <w:bottom w:val="single" w:sz="4" w:space="0" w:color="auto"/>
-              <w:right w:val="single" w:sz="4" w:space="0" w:color="auto"/>
-            </w:tcBorders>
-            <w:shd w:val="clear" w:color="auto" w:fill="D9D9D9"/>
-            <w:hideMark/>
-          </w:tcPr>
-          <w:p>
-            <w:pPr>
-              <w:pStyle w:val="Tabellenkopf"/>
-              <w:rPr>
-                <w:rFonts w:ascii="Arial" w:hAnsi="Arial" w:cs="Arial"/>
-              </w:rPr>
-            </w:pPr>
-            <w:r>
-              <w:rPr>
-                <w:rFonts w:ascii="Arial" w:hAnsi="Arial" w:cs="Arial"/>
-              </w:rPr>
-              <w:t>Anforderungen</w:t>
-            </w:r>
-          </w:p>
-        </w:tc>
-        <w:tc>
-          <w:tcPr>
             <w:tcW w:w="1388" w:type="dxa"/>
             <w:tcBorders>
               <w:top w:val="single" w:sz="4" w:space="0" w:color="auto"/>
@@ -11889,25 +11844,6 @@
         </w:tc>
         <w:tc>
           <w:tcPr>
-            <w:tcW w:w="3401" w:type="dxa"/>
-            <w:tcBorders>
-              <w:top w:val="single" w:sz="4" w:space="0" w:color="auto"/>
-              <w:left w:val="single" w:sz="4" w:space="0" w:color="auto"/>
-              <w:bottom w:val="single" w:sz="4" w:space="0" w:color="auto"/>
-              <w:right w:val="single" w:sz="4" w:space="0" w:color="auto"/>
-            </w:tcBorders>
-          </w:tcPr>
-          <w:p>
-            <w:pPr>
-              <w:pStyle w:val="Tabelle"/>
-              <w:rPr>
-                <w:rFonts w:ascii="Arial" w:hAnsi="Arial" w:cs="Arial"/>
-              </w:rPr>
-            </w:pPr>
-          </w:p>
-        </w:tc>
-        <w:tc>
-          <w:tcPr>
             <w:tcW w:w="1388" w:type="dxa"/>
             <w:tcBorders>
               <w:top w:val="single" w:sz="4" w:space="0" w:color="auto"/>
@@ -12005,27 +11941,14 @@
               <w:rPr>
                 <w:rFonts w:ascii="Arial" w:hAnsi="Arial" w:cs="Arial"/>
               </w:rPr>
-              <w:t>Module und Schnittstellen</w:t>
-            </w:r>
-          </w:p>
-        </w:tc>
-        <w:tc>
-          <w:tcPr>
-            <w:tcW w:w="3401" w:type="dxa"/>
-            <w:tcBorders>
-              <w:top w:val="single" w:sz="4" w:space="0" w:color="auto"/>
-              <w:left w:val="single" w:sz="4" w:space="0" w:color="auto"/>
-              <w:bottom w:val="single" w:sz="4" w:space="0" w:color="auto"/>
-              <w:right w:val="single" w:sz="4" w:space="0" w:color="auto"/>
-            </w:tcBorders>
-          </w:tcPr>
-          <w:p>
-            <w:pPr>
-              <w:pStyle w:val="Tabelle"/>
-              <w:rPr>
-                <w:rFonts w:ascii="Arial" w:hAnsi="Arial" w:cs="Arial"/>
-              </w:rPr>
-            </w:pPr>
+              <w:t xml:space="preserve">Module und </w:t>
+            </w:r>
+            <w:r>
+              <w:rPr>
+                <w:rFonts w:ascii="Arial" w:hAnsi="Arial" w:cs="Arial"/>
+              </w:rPr>
+              <w:t>Komponente</w:t>
+            </w:r>
           </w:p>
         </w:tc>
         <w:tc>
@@ -12074,13 +11997,7 @@
               <w:rPr>
                 <w:rFonts w:ascii="Arial" w:hAnsi="Arial" w:cs="Arial"/>
               </w:rPr>
-              <w:t>11</w:t>
-            </w:r>
-            <w:r>
-              <w:rPr>
-                <w:rFonts w:ascii="Arial" w:hAnsi="Arial" w:cs="Arial"/>
-              </w:rPr>
-              <w:t>.06.2017</w:t>
+              <w:t>11.06.2017</w:t>
             </w:r>
           </w:p>
         </w:tc>
@@ -12139,25 +12056,6 @@
         </w:tc>
         <w:tc>
           <w:tcPr>
-            <w:tcW w:w="3401" w:type="dxa"/>
-            <w:tcBorders>
-              <w:top w:val="single" w:sz="4" w:space="0" w:color="auto"/>
-              <w:left w:val="single" w:sz="4" w:space="0" w:color="auto"/>
-              <w:bottom w:val="single" w:sz="4" w:space="0" w:color="auto"/>
-              <w:right w:val="single" w:sz="4" w:space="0" w:color="auto"/>
-            </w:tcBorders>
-          </w:tcPr>
-          <w:p>
-            <w:pPr>
-              <w:pStyle w:val="Tabelle"/>
-              <w:rPr>
-                <w:rFonts w:ascii="Arial" w:hAnsi="Arial" w:cs="Arial"/>
-              </w:rPr>
-            </w:pPr>
-          </w:p>
-        </w:tc>
-        <w:tc>
-          <w:tcPr>
             <w:tcW w:w="1388" w:type="dxa"/>
             <w:tcBorders>
               <w:top w:val="single" w:sz="4" w:space="0" w:color="auto"/>
@@ -12177,13 +12075,7 @@
               <w:rPr>
                 <w:rFonts w:ascii="Arial" w:hAnsi="Arial" w:cs="Arial"/>
               </w:rPr>
-              <w:t>12</w:t>
-            </w:r>
-            <w:r>
-              <w:rPr>
-                <w:rFonts w:ascii="Arial" w:hAnsi="Arial" w:cs="Arial"/>
-              </w:rPr>
-              <w:t>.06.2017</w:t>
+              <w:t>12.06.2017</w:t>
             </w:r>
           </w:p>
         </w:tc>
@@ -12208,13 +12100,7 @@
               <w:rPr>
                 <w:rFonts w:ascii="Arial" w:hAnsi="Arial" w:cs="Arial"/>
               </w:rPr>
-              <w:t>15</w:t>
-            </w:r>
-            <w:r>
-              <w:rPr>
-                <w:rFonts w:ascii="Arial" w:hAnsi="Arial" w:cs="Arial"/>
-              </w:rPr>
-              <w:t>.06.2017</w:t>
+              <w:t>15.06.2017</w:t>
             </w:r>
           </w:p>
         </w:tc>
@@ -12273,25 +12159,6 @@
         </w:tc>
         <w:tc>
           <w:tcPr>
-            <w:tcW w:w="3401" w:type="dxa"/>
-            <w:tcBorders>
-              <w:top w:val="single" w:sz="4" w:space="0" w:color="auto"/>
-              <w:left w:val="single" w:sz="4" w:space="0" w:color="auto"/>
-              <w:bottom w:val="single" w:sz="4" w:space="0" w:color="auto"/>
-              <w:right w:val="single" w:sz="4" w:space="0" w:color="auto"/>
-            </w:tcBorders>
-          </w:tcPr>
-          <w:p>
-            <w:pPr>
-              <w:pStyle w:val="Tabelle"/>
-              <w:rPr>
-                <w:rFonts w:ascii="Arial" w:hAnsi="Arial" w:cs="Arial"/>
-              </w:rPr>
-            </w:pPr>
-          </w:p>
-        </w:tc>
-        <w:tc>
-          <w:tcPr>
             <w:tcW w:w="1388" w:type="dxa"/>
             <w:tcBorders>
               <w:top w:val="single" w:sz="4" w:space="0" w:color="auto"/>
@@ -12311,13 +12178,7 @@
               <w:rPr>
                 <w:rFonts w:ascii="Arial" w:hAnsi="Arial" w:cs="Arial"/>
               </w:rPr>
-              <w:t>16</w:t>
-            </w:r>
-            <w:r>
-              <w:rPr>
-                <w:rFonts w:ascii="Arial" w:hAnsi="Arial" w:cs="Arial"/>
-              </w:rPr>
-              <w:t>.06.2017</w:t>
+              <w:t>16.06.2017</w:t>
             </w:r>
           </w:p>
         </w:tc>
@@ -12342,13 +12203,7 @@
               <w:rPr>
                 <w:rFonts w:ascii="Arial" w:hAnsi="Arial" w:cs="Arial"/>
               </w:rPr>
-              <w:t>19</w:t>
-            </w:r>
-            <w:r>
-              <w:rPr>
-                <w:rFonts w:ascii="Arial" w:hAnsi="Arial" w:cs="Arial"/>
-              </w:rPr>
-              <w:t>.06.2017</w:t>
+              <w:t>19.06.2017</w:t>
             </w:r>
           </w:p>
         </w:tc>
@@ -12407,25 +12262,6 @@
         </w:tc>
         <w:tc>
           <w:tcPr>
-            <w:tcW w:w="3401" w:type="dxa"/>
-            <w:tcBorders>
-              <w:top w:val="single" w:sz="4" w:space="0" w:color="auto"/>
-              <w:left w:val="single" w:sz="4" w:space="0" w:color="auto"/>
-              <w:bottom w:val="single" w:sz="4" w:space="0" w:color="auto"/>
-              <w:right w:val="single" w:sz="4" w:space="0" w:color="auto"/>
-            </w:tcBorders>
-          </w:tcPr>
-          <w:p>
-            <w:pPr>
-              <w:pStyle w:val="Tabelle"/>
-              <w:rPr>
-                <w:rFonts w:ascii="Arial" w:hAnsi="Arial" w:cs="Arial"/>
-              </w:rPr>
-            </w:pPr>
-          </w:p>
-        </w:tc>
-        <w:tc>
-          <w:tcPr>
             <w:tcW w:w="1388" w:type="dxa"/>
             <w:tcBorders>
               <w:top w:val="single" w:sz="4" w:space="0" w:color="auto"/>
@@ -12445,13 +12281,7 @@
               <w:rPr>
                 <w:rFonts w:ascii="Arial" w:hAnsi="Arial" w:cs="Arial"/>
               </w:rPr>
-              <w:t>20</w:t>
-            </w:r>
-            <w:r>
-              <w:rPr>
-                <w:rFonts w:ascii="Arial" w:hAnsi="Arial" w:cs="Arial"/>
-              </w:rPr>
-              <w:t>.06.2017</w:t>
+              <w:t>20.06.2017</w:t>
             </w:r>
           </w:p>
         </w:tc>
@@ -12491,16 +12321,28 @@
     </w:p>
     <w:p>
       <w:pPr>
-        <w:pStyle w:val="berschrift2"/>
+        <w:spacing w:after="0"/>
         <w:rPr>
           <w:rFonts w:ascii="Arial" w:hAnsi="Arial" w:cs="Arial"/>
         </w:rPr>
       </w:pPr>
-      <w:bookmarkStart w:id="19" w:name="_Toc501441405"/>
       <w:r>
         <w:rPr>
           <w:rFonts w:ascii="Arial" w:hAnsi="Arial" w:cs="Arial"/>
         </w:rPr>
+        <w:br w:type="page"/>
+      </w:r>
+    </w:p>
+    <w:p>
+      <w:pPr>
+        <w:pStyle w:val="berschrift2"/>
+      </w:pPr>
+      <w:bookmarkStart w:id="19" w:name="_Toc501540268"/>
+      <w:r>
+        <w:rPr>
+          <w:rFonts w:ascii="Arial" w:hAnsi="Arial" w:cs="Arial"/>
+        </w:rPr>
+        <w:lastRenderedPageBreak/>
         <w:t>2.6 Test Produkte</w:t>
       </w:r>
       <w:bookmarkEnd w:id="19"/>
@@ -12660,7 +12502,13 @@
               <w:rPr>
                 <w:rFonts w:ascii="Arial" w:hAnsi="Arial" w:cs="Arial"/>
               </w:rPr>
-              <w:t>PHPUNit</w:t>
+              <w:t>PHPUn</w:t>
+            </w:r>
+            <w:r>
+              <w:rPr>
+                <w:rFonts w:ascii="Arial" w:hAnsi="Arial" w:cs="Arial"/>
+              </w:rPr>
+              <w:t>it</w:t>
             </w:r>
           </w:p>
         </w:tc>
@@ -12681,6 +12529,12 @@
                 <w:rFonts w:ascii="Arial" w:hAnsi="Arial" w:cs="Arial"/>
               </w:rPr>
             </w:pPr>
+            <w:r>
+              <w:rPr>
+                <w:rFonts w:ascii="Arial" w:hAnsi="Arial" w:cs="Arial"/>
+              </w:rPr>
+              <w:t>PHP Test Framework</w:t>
+            </w:r>
           </w:p>
         </w:tc>
       </w:tr>
@@ -12706,7 +12560,7 @@
               <w:rPr>
                 <w:rFonts w:ascii="Arial" w:hAnsi="Arial" w:cs="Arial"/>
               </w:rPr>
-              <w:t>-</w:t>
+              <w:t>ET</w:t>
             </w:r>
           </w:p>
         </w:tc>
@@ -12732,7 +12586,7 @@
               <w:rPr>
                 <w:rFonts w:ascii="Arial" w:hAnsi="Arial" w:cs="Arial"/>
               </w:rPr>
-              <w:t>Postman</w:t>
+              <w:t>Jest</w:t>
             </w:r>
           </w:p>
         </w:tc>
@@ -12751,13 +12605,43 @@
               <w:pStyle w:val="Tabelle"/>
               <w:rPr>
                 <w:rFonts w:ascii="Arial" w:hAnsi="Arial" w:cs="Arial"/>
-              </w:rPr>
-            </w:pPr>
-            <w:r>
-              <w:rPr>
-                <w:rFonts w:ascii="Arial" w:hAnsi="Arial" w:cs="Arial"/>
-              </w:rPr>
-              <w:t>Das unten wird geändert</w:t>
+                <w:lang w:val="en-US"/>
+              </w:rPr>
+            </w:pPr>
+            <w:r>
+              <w:rPr>
+                <w:rFonts w:ascii="Arial" w:hAnsi="Arial" w:cs="Arial"/>
+                <w:lang w:val="en-US"/>
+              </w:rPr>
+              <w:t>JavaScript Test R</w:t>
+            </w:r>
+            <w:r>
+              <w:rPr>
+                <w:rFonts w:ascii="Arial" w:hAnsi="Arial" w:cs="Arial"/>
+                <w:lang w:val="en-US"/>
+              </w:rPr>
+              <w:t>unner (</w:t>
+            </w:r>
+            <w:r>
+              <w:rPr>
+                <w:rFonts w:ascii="Arial" w:hAnsi="Arial" w:cs="Arial"/>
+                <w:lang w:val="en-US"/>
+              </w:rPr>
+              <w:t xml:space="preserve">Codecoverage </w:t>
+            </w:r>
+            <w:r>
+              <w:rPr>
+                <w:rFonts w:ascii="Arial" w:hAnsi="Arial" w:cs="Arial"/>
+                <w:lang w:val="en-US"/>
+              </w:rPr>
+              <w:t>analysis</w:t>
+            </w:r>
+            <w:r>
+              <w:rPr>
+                <w:rFonts w:ascii="Arial" w:hAnsi="Arial" w:cs="Arial"/>
+                <w:lang w:val="en-US"/>
+              </w:rPr>
+              <w:t>)</w:t>
             </w:r>
           </w:p>
         </w:tc>
@@ -12797,20 +12681,19 @@
               <w:bottom w:val="single" w:sz="4" w:space="0" w:color="auto"/>
               <w:right w:val="single" w:sz="4" w:space="0" w:color="auto"/>
             </w:tcBorders>
-            <w:hideMark/>
-          </w:tcPr>
-          <w:p>
-            <w:pPr>
-              <w:pStyle w:val="Tabelle"/>
-              <w:rPr>
-                <w:rFonts w:ascii="Arial" w:hAnsi="Arial" w:cs="Arial"/>
-              </w:rPr>
-            </w:pPr>
-            <w:r>
-              <w:rPr>
-                <w:rFonts w:ascii="Arial" w:hAnsi="Arial" w:cs="Arial"/>
-              </w:rPr>
-              <w:t>Jest</w:t>
+          </w:tcPr>
+          <w:p>
+            <w:pPr>
+              <w:pStyle w:val="Tabelle"/>
+              <w:rPr>
+                <w:rFonts w:ascii="Arial" w:hAnsi="Arial" w:cs="Arial"/>
+              </w:rPr>
+            </w:pPr>
+            <w:r>
+              <w:rPr>
+                <w:rFonts w:ascii="Arial" w:hAnsi="Arial" w:cs="Arial"/>
+              </w:rPr>
+              <w:t>Sinon</w:t>
             </w:r>
           </w:p>
         </w:tc>
@@ -12829,13 +12712,15 @@
               <w:pStyle w:val="Tabelle"/>
               <w:rPr>
                 <w:rFonts w:ascii="Arial" w:hAnsi="Arial" w:cs="Arial"/>
-              </w:rPr>
-            </w:pPr>
-            <w:r>
-              <w:rPr>
-                <w:rFonts w:ascii="Arial" w:hAnsi="Arial" w:cs="Arial"/>
-              </w:rPr>
-              <w:t>Test runner mit code coverage analyse etc.</w:t>
+                <w:lang w:val="en-US"/>
+              </w:rPr>
+            </w:pPr>
+            <w:r>
+              <w:rPr>
+                <w:rFonts w:ascii="Arial" w:hAnsi="Arial" w:cs="Arial"/>
+                <w:lang w:val="en-US"/>
+              </w:rPr>
+              <w:t>JavaScript test spies, stubs und mocks</w:t>
             </w:r>
           </w:p>
         </w:tc>
@@ -12862,7 +12747,7 @@
               <w:rPr>
                 <w:rFonts w:ascii="Arial" w:hAnsi="Arial" w:cs="Arial"/>
               </w:rPr>
-              <w:t>-</w:t>
+              <w:t>ET</w:t>
             </w:r>
           </w:p>
         </w:tc>
@@ -12875,20 +12760,19 @@
               <w:bottom w:val="single" w:sz="4" w:space="0" w:color="auto"/>
               <w:right w:val="single" w:sz="4" w:space="0" w:color="auto"/>
             </w:tcBorders>
-            <w:hideMark/>
-          </w:tcPr>
-          <w:p>
-            <w:pPr>
-              <w:pStyle w:val="Tabelle"/>
-              <w:rPr>
-                <w:rFonts w:ascii="Arial" w:hAnsi="Arial" w:cs="Arial"/>
-              </w:rPr>
-            </w:pPr>
-            <w:r>
-              <w:rPr>
-                <w:rFonts w:ascii="Arial" w:hAnsi="Arial" w:cs="Arial"/>
-              </w:rPr>
-              <w:t>Sinon</w:t>
+          </w:tcPr>
+          <w:p>
+            <w:pPr>
+              <w:pStyle w:val="Tabelle"/>
+              <w:rPr>
+                <w:rFonts w:ascii="Arial" w:hAnsi="Arial" w:cs="Arial"/>
+              </w:rPr>
+            </w:pPr>
+            <w:r>
+              <w:rPr>
+                <w:rFonts w:ascii="Arial" w:hAnsi="Arial" w:cs="Arial"/>
+              </w:rPr>
+              <w:t>Chai</w:t>
             </w:r>
           </w:p>
         </w:tc>
@@ -12913,7 +12797,19 @@
               <w:rPr>
                 <w:rFonts w:ascii="Arial" w:hAnsi="Arial" w:cs="Arial"/>
               </w:rPr>
-              <w:t>Ist zum mocken etc</w:t>
+              <w:t>A</w:t>
+            </w:r>
+            <w:r>
+              <w:rPr>
+                <w:rFonts w:ascii="Arial" w:hAnsi="Arial" w:cs="Arial"/>
+              </w:rPr>
+              <w:t>ssertion B</w:t>
+            </w:r>
+            <w:r>
+              <w:rPr>
+                <w:rFonts w:ascii="Arial" w:hAnsi="Arial" w:cs="Arial"/>
+              </w:rPr>
+              <w:t>ibliothek</w:t>
             </w:r>
           </w:p>
         </w:tc>
@@ -12940,7 +12836,7 @@
               <w:rPr>
                 <w:rFonts w:ascii="Arial" w:hAnsi="Arial" w:cs="Arial"/>
               </w:rPr>
-              <w:t>-</w:t>
+              <w:t>ET</w:t>
             </w:r>
           </w:p>
         </w:tc>
@@ -12966,7 +12862,7 @@
               <w:rPr>
                 <w:rFonts w:ascii="Arial" w:hAnsi="Arial" w:cs="Arial"/>
               </w:rPr>
-              <w:t>Chai</w:t>
+              <w:t>Enzyme</w:t>
             </w:r>
           </w:p>
         </w:tc>
@@ -12991,7 +12887,7 @@
               <w:rPr>
                 <w:rFonts w:ascii="Arial" w:hAnsi="Arial" w:cs="Arial"/>
               </w:rPr>
-              <w:t>Assertion bibliothek</w:t>
+              <w:t>Test Tool für React Komponenten</w:t>
             </w:r>
           </w:p>
         </w:tc>
@@ -13018,7 +12914,7 @@
               <w:rPr>
                 <w:rFonts w:ascii="Arial" w:hAnsi="Arial" w:cs="Arial"/>
               </w:rPr>
-              <w:t>-</w:t>
+              <w:t>ET</w:t>
             </w:r>
           </w:p>
         </w:tc>
@@ -13031,20 +12927,19 @@
               <w:bottom w:val="single" w:sz="4" w:space="0" w:color="auto"/>
               <w:right w:val="single" w:sz="4" w:space="0" w:color="auto"/>
             </w:tcBorders>
-            <w:hideMark/>
-          </w:tcPr>
-          <w:p>
-            <w:pPr>
-              <w:pStyle w:val="Tabelle"/>
-              <w:rPr>
-                <w:rFonts w:ascii="Arial" w:hAnsi="Arial" w:cs="Arial"/>
-              </w:rPr>
-            </w:pPr>
-            <w:r>
-              <w:rPr>
-                <w:rFonts w:ascii="Arial" w:hAnsi="Arial" w:cs="Arial"/>
-              </w:rPr>
-              <w:t>Enzyme</w:t>
+          </w:tcPr>
+          <w:p>
+            <w:pPr>
+              <w:pStyle w:val="Tabelle"/>
+              <w:rPr>
+                <w:rFonts w:ascii="Arial" w:hAnsi="Arial" w:cs="Arial"/>
+              </w:rPr>
+            </w:pPr>
+            <w:r>
+              <w:rPr>
+                <w:rFonts w:ascii="Arial" w:hAnsi="Arial" w:cs="Arial"/>
+              </w:rPr>
+              <w:t>Postman</w:t>
             </w:r>
           </w:p>
         </w:tc>
@@ -13069,7 +12964,31 @@
               <w:rPr>
                 <w:rFonts w:ascii="Arial" w:hAnsi="Arial" w:cs="Arial"/>
               </w:rPr>
-              <w:t>Tool zum testen von react komponenten</w:t>
+              <w:t>Frontend</w:t>
+            </w:r>
+            <w:r>
+              <w:rPr>
+                <w:rFonts w:ascii="Arial" w:hAnsi="Arial" w:cs="Arial"/>
+              </w:rPr>
+              <w:t xml:space="preserve"> und </w:t>
+            </w:r>
+            <w:r>
+              <w:rPr>
+                <w:rFonts w:ascii="Arial" w:hAnsi="Arial" w:cs="Arial"/>
+              </w:rPr>
+              <w:t xml:space="preserve">Backend </w:t>
+            </w:r>
+            <w:r>
+              <w:rPr>
+                <w:rFonts w:ascii="Arial" w:hAnsi="Arial" w:cs="Arial"/>
+              </w:rPr>
+              <w:t xml:space="preserve">können </w:t>
+            </w:r>
+            <w:r>
+              <w:rPr>
+                <w:rFonts w:ascii="Arial" w:hAnsi="Arial" w:cs="Arial"/>
+              </w:rPr>
+              <w:t>unabhängig voneinander getestet werden</w:t>
             </w:r>
           </w:p>
         </w:tc>
@@ -13084,24 +13003,38 @@
     </w:p>
     <w:p>
       <w:pPr>
+        <w:spacing w:after="0"/>
+        <w:rPr>
+          <w:rFonts w:ascii="Arial" w:hAnsi="Arial" w:cs="Arial"/>
+        </w:rPr>
+      </w:pPr>
+      <w:r>
+        <w:rPr>
+          <w:rFonts w:ascii="Arial" w:hAnsi="Arial" w:cs="Arial"/>
+        </w:rPr>
+        <w:br w:type="page"/>
+      </w:r>
+    </w:p>
+    <w:p>
+      <w:pPr>
         <w:pStyle w:val="berschrift1"/>
         <w:rPr>
           <w:rFonts w:ascii="Arial" w:hAnsi="Arial" w:cs="Arial"/>
         </w:rPr>
       </w:pPr>
-      <w:bookmarkStart w:id="20" w:name="_Toc501441406"/>
+      <w:bookmarkStart w:id="20" w:name="_Toc501540269"/>
       <w:r>
         <w:rPr>
           <w:rFonts w:ascii="Arial" w:hAnsi="Arial" w:cs="Arial"/>
         </w:rPr>
+        <w:lastRenderedPageBreak/>
         <w:t>3 Abkürzungsverzeichnis</w:t>
       </w:r>
       <w:bookmarkEnd w:id="20"/>
     </w:p>
-    <w:p/>
     <w:tbl>
       <w:tblPr>
-        <w:tblW w:w="0" w:type="auto"/>
+        <w:tblW w:w="9288" w:type="dxa"/>
         <w:tblBorders>
           <w:top w:val="single" w:sz="4" w:space="0" w:color="auto"/>
           <w:left w:val="single" w:sz="4" w:space="0" w:color="auto"/>
@@ -13134,8 +13067,14 @@
           <w:p>
             <w:pPr>
               <w:pStyle w:val="Tabellenkopf"/>
-            </w:pPr>
-            <w:r>
+              <w:rPr>
+                <w:rFonts w:ascii="Arial" w:hAnsi="Arial" w:cs="Arial"/>
+              </w:rPr>
+            </w:pPr>
+            <w:r>
+              <w:rPr>
+                <w:rFonts w:ascii="Arial" w:hAnsi="Arial" w:cs="Arial"/>
+              </w:rPr>
               <w:t>Abkürzung</w:t>
             </w:r>
           </w:p>
@@ -13155,8 +13094,14 @@
           <w:p>
             <w:pPr>
               <w:pStyle w:val="Tabellenkopf"/>
-            </w:pPr>
-            <w:r>
+              <w:rPr>
+                <w:rFonts w:ascii="Arial" w:hAnsi="Arial" w:cs="Arial"/>
+              </w:rPr>
+            </w:pPr>
+            <w:r>
+              <w:rPr>
+                <w:rFonts w:ascii="Arial" w:hAnsi="Arial" w:cs="Arial"/>
+              </w:rPr>
               <w:t>Beschreibung</w:t>
             </w:r>
           </w:p>
@@ -13178,8 +13123,14 @@
           <w:p>
             <w:pPr>
               <w:pStyle w:val="Tabelle"/>
-            </w:pPr>
-            <w:r>
+              <w:rPr>
+                <w:rFonts w:ascii="Arial" w:hAnsi="Arial" w:cs="Arial"/>
+              </w:rPr>
+            </w:pPr>
+            <w:r>
+              <w:rPr>
+                <w:rFonts w:ascii="Arial" w:hAnsi="Arial" w:cs="Arial"/>
+              </w:rPr>
               <w:t>RK</w:t>
             </w:r>
           </w:p>
@@ -13198,8 +13149,14 @@
           <w:p>
             <w:pPr>
               <w:pStyle w:val="Tabelle"/>
-            </w:pPr>
-            <w:r>
+              <w:rPr>
+                <w:rFonts w:ascii="Arial" w:hAnsi="Arial" w:cs="Arial"/>
+              </w:rPr>
+            </w:pPr>
+            <w:r>
+              <w:rPr>
+                <w:rFonts w:ascii="Arial" w:hAnsi="Arial" w:cs="Arial"/>
+              </w:rPr>
               <w:t>Risikoklasse, bestimmt die Intensität der Tests</w:t>
             </w:r>
           </w:p>
@@ -13219,6 +13176,9 @@
           <w:p>
             <w:pPr>
               <w:pStyle w:val="Tabelle"/>
+              <w:rPr>
+                <w:rFonts w:ascii="Arial" w:hAnsi="Arial" w:cs="Arial"/>
+              </w:rPr>
             </w:pPr>
           </w:p>
         </w:tc>
@@ -13236,8 +13196,14 @@
           <w:p>
             <w:pPr>
               <w:pStyle w:val="Tabelle"/>
-            </w:pPr>
-            <w:r>
+              <w:rPr>
+                <w:rFonts w:ascii="Arial" w:hAnsi="Arial" w:cs="Arial"/>
+              </w:rPr>
+            </w:pPr>
+            <w:r>
+              <w:rPr>
+                <w:rFonts w:ascii="Arial" w:hAnsi="Arial" w:cs="Arial"/>
+              </w:rPr>
               <w:t>A++</w:t>
             </w:r>
           </w:p>
@@ -13256,8 +13222,14 @@
           <w:p>
             <w:pPr>
               <w:pStyle w:val="Tabelle"/>
-            </w:pPr>
-            <w:r>
+              <w:rPr>
+                <w:rFonts w:ascii="Arial" w:hAnsi="Arial" w:cs="Arial"/>
+              </w:rPr>
+            </w:pPr>
+            <w:r>
+              <w:rPr>
+                <w:rFonts w:ascii="Arial" w:hAnsi="Arial" w:cs="Arial"/>
+              </w:rPr>
               <w:t>Sehr hoch</w:t>
             </w:r>
           </w:p>
@@ -13277,6 +13249,9 @@
           <w:p>
             <w:pPr>
               <w:pStyle w:val="Tabelle"/>
+              <w:rPr>
+                <w:rFonts w:ascii="Arial" w:hAnsi="Arial" w:cs="Arial"/>
+              </w:rPr>
             </w:pPr>
           </w:p>
         </w:tc>
@@ -13294,8 +13269,14 @@
           <w:p>
             <w:pPr>
               <w:pStyle w:val="Tabelle"/>
-            </w:pPr>
-            <w:r>
+              <w:rPr>
+                <w:rFonts w:ascii="Arial" w:hAnsi="Arial" w:cs="Arial"/>
+              </w:rPr>
+            </w:pPr>
+            <w:r>
+              <w:rPr>
+                <w:rFonts w:ascii="Arial" w:hAnsi="Arial" w:cs="Arial"/>
+              </w:rPr>
               <w:t>A</w:t>
             </w:r>
           </w:p>
@@ -13314,8 +13295,14 @@
           <w:p>
             <w:pPr>
               <w:pStyle w:val="Tabelle"/>
-            </w:pPr>
-            <w:r>
+              <w:rPr>
+                <w:rFonts w:ascii="Arial" w:hAnsi="Arial" w:cs="Arial"/>
+              </w:rPr>
+            </w:pPr>
+            <w:r>
+              <w:rPr>
+                <w:rFonts w:ascii="Arial" w:hAnsi="Arial" w:cs="Arial"/>
+              </w:rPr>
               <w:t>Hoch</w:t>
             </w:r>
           </w:p>
@@ -13335,6 +13322,9 @@
           <w:p>
             <w:pPr>
               <w:pStyle w:val="Tabelle"/>
+              <w:rPr>
+                <w:rFonts w:ascii="Arial" w:hAnsi="Arial" w:cs="Arial"/>
+              </w:rPr>
             </w:pPr>
           </w:p>
         </w:tc>
@@ -13352,8 +13342,14 @@
           <w:p>
             <w:pPr>
               <w:pStyle w:val="Tabelle"/>
-            </w:pPr>
-            <w:r>
+              <w:rPr>
+                <w:rFonts w:ascii="Arial" w:hAnsi="Arial" w:cs="Arial"/>
+              </w:rPr>
+            </w:pPr>
+            <w:r>
+              <w:rPr>
+                <w:rFonts w:ascii="Arial" w:hAnsi="Arial" w:cs="Arial"/>
+              </w:rPr>
               <w:t>B</w:t>
             </w:r>
           </w:p>
@@ -13372,8 +13368,14 @@
           <w:p>
             <w:pPr>
               <w:pStyle w:val="Tabelle"/>
-            </w:pPr>
-            <w:r>
+              <w:rPr>
+                <w:rFonts w:ascii="Arial" w:hAnsi="Arial" w:cs="Arial"/>
+              </w:rPr>
+            </w:pPr>
+            <w:r>
+              <w:rPr>
+                <w:rFonts w:ascii="Arial" w:hAnsi="Arial" w:cs="Arial"/>
+              </w:rPr>
               <w:t>Mittel</w:t>
             </w:r>
           </w:p>
@@ -13393,6 +13395,9 @@
           <w:p>
             <w:pPr>
               <w:pStyle w:val="Tabelle"/>
+              <w:rPr>
+                <w:rFonts w:ascii="Arial" w:hAnsi="Arial" w:cs="Arial"/>
+              </w:rPr>
             </w:pPr>
           </w:p>
         </w:tc>
@@ -13410,8 +13415,14 @@
           <w:p>
             <w:pPr>
               <w:pStyle w:val="Tabelle"/>
-            </w:pPr>
-            <w:r>
+              <w:rPr>
+                <w:rFonts w:ascii="Arial" w:hAnsi="Arial" w:cs="Arial"/>
+              </w:rPr>
+            </w:pPr>
+            <w:r>
+              <w:rPr>
+                <w:rFonts w:ascii="Arial" w:hAnsi="Arial" w:cs="Arial"/>
+              </w:rPr>
               <w:t>C</w:t>
             </w:r>
           </w:p>
@@ -13430,8 +13441,14 @@
           <w:p>
             <w:pPr>
               <w:pStyle w:val="Tabelle"/>
-            </w:pPr>
-            <w:r>
+              <w:rPr>
+                <w:rFonts w:ascii="Arial" w:hAnsi="Arial" w:cs="Arial"/>
+              </w:rPr>
+            </w:pPr>
+            <w:r>
+              <w:rPr>
+                <w:rFonts w:ascii="Arial" w:hAnsi="Arial" w:cs="Arial"/>
+              </w:rPr>
               <w:t>Niedrig</w:t>
             </w:r>
           </w:p>
@@ -13453,8 +13470,14 @@
           <w:p>
             <w:pPr>
               <w:pStyle w:val="Tabelle"/>
-            </w:pPr>
-            <w:r>
+              <w:rPr>
+                <w:rFonts w:ascii="Arial" w:hAnsi="Arial" w:cs="Arial"/>
+              </w:rPr>
+            </w:pPr>
+            <w:r>
+              <w:rPr>
+                <w:rFonts w:ascii="Arial" w:hAnsi="Arial" w:cs="Arial"/>
+              </w:rPr>
               <w:t>Teststufen</w:t>
             </w:r>
           </w:p>
@@ -13472,6 +13495,9 @@
           <w:p>
             <w:pPr>
               <w:pStyle w:val="Tabelle"/>
+              <w:rPr>
+                <w:rFonts w:ascii="Arial" w:hAnsi="Arial" w:cs="Arial"/>
+              </w:rPr>
             </w:pPr>
           </w:p>
         </w:tc>
@@ -13490,6 +13516,9 @@
           <w:p>
             <w:pPr>
               <w:pStyle w:val="Tabelle"/>
+              <w:rPr>
+                <w:rFonts w:ascii="Arial" w:hAnsi="Arial" w:cs="Arial"/>
+              </w:rPr>
             </w:pPr>
           </w:p>
         </w:tc>
@@ -13507,8 +13536,14 @@
           <w:p>
             <w:pPr>
               <w:pStyle w:val="Tabelle"/>
-            </w:pPr>
-            <w:r>
+              <w:rPr>
+                <w:rFonts w:ascii="Arial" w:hAnsi="Arial" w:cs="Arial"/>
+              </w:rPr>
+            </w:pPr>
+            <w:r>
+              <w:rPr>
+                <w:rFonts w:ascii="Arial" w:hAnsi="Arial" w:cs="Arial"/>
+              </w:rPr>
               <w:t xml:space="preserve">ET </w:t>
             </w:r>
           </w:p>
@@ -13527,8 +13562,14 @@
           <w:p>
             <w:pPr>
               <w:pStyle w:val="Tabelle"/>
-            </w:pPr>
-            <w:r>
+              <w:rPr>
+                <w:rFonts w:ascii="Arial" w:hAnsi="Arial" w:cs="Arial"/>
+              </w:rPr>
+            </w:pPr>
+            <w:r>
+              <w:rPr>
+                <w:rFonts w:ascii="Arial" w:hAnsi="Arial" w:cs="Arial"/>
+              </w:rPr>
               <w:t>Entwicklertest</w:t>
             </w:r>
           </w:p>
@@ -13548,6 +13589,9 @@
           <w:p>
             <w:pPr>
               <w:pStyle w:val="Tabelle"/>
+              <w:rPr>
+                <w:rFonts w:ascii="Arial" w:hAnsi="Arial" w:cs="Arial"/>
+              </w:rPr>
             </w:pPr>
           </w:p>
         </w:tc>
@@ -13565,8 +13609,14 @@
           <w:p>
             <w:pPr>
               <w:pStyle w:val="Tabelle"/>
-            </w:pPr>
-            <w:r>
+              <w:rPr>
+                <w:rFonts w:ascii="Arial" w:hAnsi="Arial" w:cs="Arial"/>
+              </w:rPr>
+            </w:pPr>
+            <w:r>
+              <w:rPr>
+                <w:rFonts w:ascii="Arial" w:hAnsi="Arial" w:cs="Arial"/>
+              </w:rPr>
               <w:t xml:space="preserve">MT </w:t>
             </w:r>
           </w:p>
@@ -13585,8 +13635,14 @@
           <w:p>
             <w:pPr>
               <w:pStyle w:val="Tabelle"/>
-            </w:pPr>
-            <w:r>
+              <w:rPr>
+                <w:rFonts w:ascii="Arial" w:hAnsi="Arial" w:cs="Arial"/>
+              </w:rPr>
+            </w:pPr>
+            <w:r>
+              <w:rPr>
+                <w:rFonts w:ascii="Arial" w:hAnsi="Arial" w:cs="Arial"/>
+              </w:rPr>
               <w:t xml:space="preserve">Modultest  </w:t>
             </w:r>
           </w:p>
@@ -13606,6 +13662,9 @@
           <w:p>
             <w:pPr>
               <w:pStyle w:val="Tabelle"/>
+              <w:rPr>
+                <w:rFonts w:ascii="Arial" w:hAnsi="Arial" w:cs="Arial"/>
+              </w:rPr>
             </w:pPr>
           </w:p>
         </w:tc>
@@ -13623,8 +13682,14 @@
           <w:p>
             <w:pPr>
               <w:pStyle w:val="Tabelle"/>
-            </w:pPr>
-            <w:r>
+              <w:rPr>
+                <w:rFonts w:ascii="Arial" w:hAnsi="Arial" w:cs="Arial"/>
+              </w:rPr>
+            </w:pPr>
+            <w:r>
+              <w:rPr>
+                <w:rFonts w:ascii="Arial" w:hAnsi="Arial" w:cs="Arial"/>
+              </w:rPr>
               <w:t xml:space="preserve">IT </w:t>
             </w:r>
           </w:p>
@@ -13643,8 +13708,14 @@
           <w:p>
             <w:pPr>
               <w:pStyle w:val="Tabelle"/>
-            </w:pPr>
-            <w:r>
+              <w:rPr>
+                <w:rFonts w:ascii="Arial" w:hAnsi="Arial" w:cs="Arial"/>
+              </w:rPr>
+            </w:pPr>
+            <w:r>
+              <w:rPr>
+                <w:rFonts w:ascii="Arial" w:hAnsi="Arial" w:cs="Arial"/>
+              </w:rPr>
               <w:t>Integrationstest</w:t>
             </w:r>
           </w:p>
@@ -13664,6 +13735,9 @@
           <w:p>
             <w:pPr>
               <w:pStyle w:val="Tabelle"/>
+              <w:rPr>
+                <w:rFonts w:ascii="Arial" w:hAnsi="Arial" w:cs="Arial"/>
+              </w:rPr>
             </w:pPr>
           </w:p>
         </w:tc>
@@ -13681,8 +13755,14 @@
           <w:p>
             <w:pPr>
               <w:pStyle w:val="Tabelle"/>
-            </w:pPr>
-            <w:r>
+              <w:rPr>
+                <w:rFonts w:ascii="Arial" w:hAnsi="Arial" w:cs="Arial"/>
+              </w:rPr>
+            </w:pPr>
+            <w:r>
+              <w:rPr>
+                <w:rFonts w:ascii="Arial" w:hAnsi="Arial" w:cs="Arial"/>
+              </w:rPr>
               <w:t>ST</w:t>
             </w:r>
           </w:p>
@@ -13701,8 +13781,14 @@
           <w:p>
             <w:pPr>
               <w:pStyle w:val="Tabelle"/>
-            </w:pPr>
-            <w:r>
+              <w:rPr>
+                <w:rFonts w:ascii="Arial" w:hAnsi="Arial" w:cs="Arial"/>
+              </w:rPr>
+            </w:pPr>
+            <w:r>
+              <w:rPr>
+                <w:rFonts w:ascii="Arial" w:hAnsi="Arial" w:cs="Arial"/>
+              </w:rPr>
               <w:t>Systemtest</w:t>
             </w:r>
           </w:p>
@@ -13722,6 +13808,9 @@
           <w:p>
             <w:pPr>
               <w:pStyle w:val="Tabelle"/>
+              <w:rPr>
+                <w:rFonts w:ascii="Arial" w:hAnsi="Arial" w:cs="Arial"/>
+              </w:rPr>
             </w:pPr>
           </w:p>
         </w:tc>
@@ -13739,8 +13828,14 @@
           <w:p>
             <w:pPr>
               <w:pStyle w:val="Tabelle"/>
-            </w:pPr>
-            <w:r>
+              <w:rPr>
+                <w:rFonts w:ascii="Arial" w:hAnsi="Arial" w:cs="Arial"/>
+              </w:rPr>
+            </w:pPr>
+            <w:r>
+              <w:rPr>
+                <w:rFonts w:ascii="Arial" w:hAnsi="Arial" w:cs="Arial"/>
+              </w:rPr>
               <w:t>AT</w:t>
             </w:r>
           </w:p>
@@ -13759,8 +13854,14 @@
           <w:p>
             <w:pPr>
               <w:pStyle w:val="Tabelle"/>
-            </w:pPr>
-            <w:r>
+              <w:rPr>
+                <w:rFonts w:ascii="Arial" w:hAnsi="Arial" w:cs="Arial"/>
+              </w:rPr>
+            </w:pPr>
+            <w:r>
+              <w:rPr>
+                <w:rFonts w:ascii="Arial" w:hAnsi="Arial" w:cs="Arial"/>
+              </w:rPr>
               <w:t>Akzeptanztest</w:t>
             </w:r>
           </w:p>
@@ -13783,10 +13884,13 @@
             <w:pPr>
               <w:pStyle w:val="Tabelle"/>
               <w:jc w:val="center"/>
-            </w:pPr>
-            <w:r>
-              <w:rPr>
-                <w:rFonts w:cs="Tahoma"/>
+              <w:rPr>
+                <w:rFonts w:ascii="Arial" w:hAnsi="Arial" w:cs="Arial"/>
+              </w:rPr>
+            </w:pPr>
+            <w:r>
+              <w:rPr>
+                <w:rFonts w:ascii="Arial" w:hAnsi="Arial" w:cs="Arial"/>
               </w:rPr>
               <w:t>●</w:t>
             </w:r>
@@ -13806,8 +13910,14 @@
           <w:p>
             <w:pPr>
               <w:pStyle w:val="Tabelle"/>
-            </w:pPr>
-            <w:r>
+              <w:rPr>
+                <w:rFonts w:ascii="Arial" w:hAnsi="Arial" w:cs="Arial"/>
+              </w:rPr>
+            </w:pPr>
+            <w:r>
+              <w:rPr>
+                <w:rFonts w:ascii="Arial" w:hAnsi="Arial" w:cs="Arial"/>
+              </w:rPr>
               <w:t>Die Punkte geben die relative Testintensität von Dynamischen Tests an</w:t>
             </w:r>
           </w:p>
@@ -13827,6 +13937,9 @@
           <w:p>
             <w:pPr>
               <w:pStyle w:val="Tabelle"/>
+              <w:rPr>
+                <w:rFonts w:ascii="Arial" w:hAnsi="Arial" w:cs="Arial"/>
+              </w:rPr>
             </w:pPr>
           </w:p>
         </w:tc>
@@ -13844,10 +13957,13 @@
           <w:p>
             <w:pPr>
               <w:pStyle w:val="Tabelle"/>
-            </w:pPr>
-            <w:r>
-              <w:rPr>
-                <w:rFonts w:cs="Tahoma"/>
+              <w:rPr>
+                <w:rFonts w:ascii="Arial" w:hAnsi="Arial" w:cs="Arial"/>
+              </w:rPr>
+            </w:pPr>
+            <w:r>
+              <w:rPr>
+                <w:rFonts w:ascii="Arial" w:hAnsi="Arial" w:cs="Arial"/>
               </w:rPr>
               <w:t>●</w:t>
             </w:r>
@@ -13867,8 +13983,14 @@
           <w:p>
             <w:pPr>
               <w:pStyle w:val="Tabelle"/>
-            </w:pPr>
-            <w:r>
+              <w:rPr>
+                <w:rFonts w:ascii="Arial" w:hAnsi="Arial" w:cs="Arial"/>
+              </w:rPr>
+            </w:pPr>
+            <w:r>
+              <w:rPr>
+                <w:rFonts w:ascii="Arial" w:hAnsi="Arial" w:cs="Arial"/>
+              </w:rPr>
               <w:t>Eingeschränkte Intensität</w:t>
             </w:r>
           </w:p>
@@ -13888,6 +14010,9 @@
           <w:p>
             <w:pPr>
               <w:pStyle w:val="Tabelle"/>
+              <w:rPr>
+                <w:rFonts w:ascii="Arial" w:hAnsi="Arial" w:cs="Arial"/>
+              </w:rPr>
             </w:pPr>
           </w:p>
         </w:tc>
@@ -13905,10 +14030,13 @@
           <w:p>
             <w:pPr>
               <w:pStyle w:val="Tabelle"/>
-            </w:pPr>
-            <w:r>
-              <w:rPr>
-                <w:rFonts w:cs="Tahoma"/>
+              <w:rPr>
+                <w:rFonts w:ascii="Arial" w:hAnsi="Arial" w:cs="Arial"/>
+              </w:rPr>
+            </w:pPr>
+            <w:r>
+              <w:rPr>
+                <w:rFonts w:ascii="Arial" w:hAnsi="Arial" w:cs="Arial"/>
               </w:rPr>
               <w:t>●●</w:t>
             </w:r>
@@ -13928,8 +14056,14 @@
           <w:p>
             <w:pPr>
               <w:pStyle w:val="Tabelle"/>
-            </w:pPr>
-            <w:r>
+              <w:rPr>
+                <w:rFonts w:ascii="Arial" w:hAnsi="Arial" w:cs="Arial"/>
+              </w:rPr>
+            </w:pPr>
+            <w:r>
+              <w:rPr>
+                <w:rFonts w:ascii="Arial" w:hAnsi="Arial" w:cs="Arial"/>
+              </w:rPr>
               <w:t>Mittlere Intensität</w:t>
             </w:r>
           </w:p>
@@ -13949,6 +14083,9 @@
           <w:p>
             <w:pPr>
               <w:pStyle w:val="Tabelle"/>
+              <w:rPr>
+                <w:rFonts w:ascii="Arial" w:hAnsi="Arial" w:cs="Arial"/>
+              </w:rPr>
             </w:pPr>
           </w:p>
         </w:tc>
@@ -13967,12 +14104,12 @@
             <w:pPr>
               <w:pStyle w:val="Tabelle"/>
               <w:rPr>
-                <w:rFonts w:cs="Tahoma"/>
-              </w:rPr>
-            </w:pPr>
-            <w:r>
-              <w:rPr>
-                <w:rFonts w:cs="Tahoma"/>
+                <w:rFonts w:ascii="Arial" w:hAnsi="Arial" w:cs="Arial"/>
+              </w:rPr>
+            </w:pPr>
+            <w:r>
+              <w:rPr>
+                <w:rFonts w:ascii="Arial" w:hAnsi="Arial" w:cs="Arial"/>
               </w:rPr>
               <w:t>●●●</w:t>
             </w:r>
@@ -13992,8 +14129,14 @@
           <w:p>
             <w:pPr>
               <w:pStyle w:val="Tabelle"/>
-            </w:pPr>
-            <w:r>
+              <w:rPr>
+                <w:rFonts w:ascii="Arial" w:hAnsi="Arial" w:cs="Arial"/>
+              </w:rPr>
+            </w:pPr>
+            <w:r>
+              <w:rPr>
+                <w:rFonts w:ascii="Arial" w:hAnsi="Arial" w:cs="Arial"/>
+              </w:rPr>
               <w:t>Hohe Intensität</w:t>
             </w:r>
           </w:p>
@@ -14013,6 +14156,9 @@
           <w:p>
             <w:pPr>
               <w:pStyle w:val="Tabelle"/>
+              <w:rPr>
+                <w:rFonts w:ascii="Arial" w:hAnsi="Arial" w:cs="Arial"/>
+              </w:rPr>
             </w:pPr>
           </w:p>
         </w:tc>
@@ -14031,6 +14177,55 @@
             <w:pPr>
               <w:pStyle w:val="Tabelle"/>
               <w:rPr>
+                <w:rFonts w:ascii="Arial" w:hAnsi="Arial" w:cs="Arial"/>
+              </w:rPr>
+            </w:pPr>
+            <w:r>
+              <w:rPr>
+                <w:rFonts w:ascii="Arial" w:hAnsi="Arial" w:cs="Arial"/>
+              </w:rPr>
+              <w:t>●●●●</w:t>
+            </w:r>
+          </w:p>
+        </w:tc>
+        <w:tc>
+          <w:tcPr>
+            <w:tcW w:w="8040" w:type="dxa"/>
+            <w:tcBorders>
+              <w:top w:val="single" w:sz="4" w:space="0" w:color="auto"/>
+              <w:left w:val="single" w:sz="4" w:space="0" w:color="auto"/>
+              <w:bottom w:val="single" w:sz="4" w:space="0" w:color="auto"/>
+              <w:right w:val="single" w:sz="4" w:space="0" w:color="auto"/>
+            </w:tcBorders>
+            <w:hideMark/>
+          </w:tcPr>
+          <w:p>
+            <w:pPr>
+              <w:pStyle w:val="Tabelle"/>
+              <w:rPr>
+                <w:rFonts w:ascii="Arial" w:hAnsi="Arial" w:cs="Arial"/>
+              </w:rPr>
+            </w:pPr>
+            <w:r>
+              <w:rPr>
+                <w:rFonts w:ascii="Arial" w:hAnsi="Arial" w:cs="Arial"/>
+              </w:rPr>
+              <w:t>Sehr hohe Intensität</w:t>
+            </w:r>
+          </w:p>
+        </w:tc>
+      </w:tr>
+      <w:tr>
+        <w:tc>
+          <w:tcPr>
+            <w:tcW w:w="1248" w:type="dxa"/>
+            <w:gridSpan w:val="2"/>
+          </w:tcPr>
+          <w:p>
+            <w:pPr>
+              <w:pStyle w:val="Tabelle"/>
+              <w:jc w:val="center"/>
+              <w:rPr>
                 <w:rFonts w:cs="Tahoma"/>
               </w:rPr>
             </w:pPr>
@@ -14038,33 +14233,32 @@
               <w:rPr>
                 <w:rFonts w:cs="Tahoma"/>
               </w:rPr>
-              <w:t>●●●●</w:t>
+              <w:t>I</w:t>
             </w:r>
           </w:p>
         </w:tc>
         <w:tc>
           <w:tcPr>
             <w:tcW w:w="8040" w:type="dxa"/>
-            <w:tcBorders>
-              <w:top w:val="single" w:sz="4" w:space="0" w:color="auto"/>
-              <w:left w:val="single" w:sz="4" w:space="0" w:color="auto"/>
-              <w:bottom w:val="single" w:sz="4" w:space="0" w:color="auto"/>
-              <w:right w:val="single" w:sz="4" w:space="0" w:color="auto"/>
-            </w:tcBorders>
-            <w:hideMark/>
-          </w:tcPr>
-          <w:p>
-            <w:pPr>
-              <w:pStyle w:val="Tabelle"/>
-            </w:pPr>
-            <w:r>
-              <w:t>Sehr hohe Intensität</w:t>
+          </w:tcPr>
+          <w:p>
+            <w:pPr>
+              <w:pStyle w:val="Tabelle"/>
+            </w:pPr>
+            <w:r>
+              <w:t>Implizites Testen</w:t>
             </w:r>
           </w:p>
         </w:tc>
       </w:tr>
     </w:tbl>
-    <w:p/>
+    <w:p>
+      <w:pPr>
+        <w:rPr>
+          <w:rFonts w:ascii="Arial" w:hAnsi="Arial" w:cs="Arial"/>
+        </w:rPr>
+      </w:pPr>
+    </w:p>
     <w:sectPr>
       <w:pgSz w:w="11906" w:h="16838"/>
       <w:pgMar w:top="1417" w:right="1417" w:bottom="1134" w:left="1417" w:header="708" w:footer="708" w:gutter="0"/>
@@ -14437,7 +14631,6 @@
     <w:next w:val="Standard"/>
     <w:link w:val="berschrift2Zchn"/>
     <w:uiPriority w:val="9"/>
-    <w:semiHidden/>
     <w:unhideWhenUsed/>
     <w:qFormat/>
     <w:rsid w:val="008D6BCA"/>
@@ -14503,7 +14696,6 @@
     <w:basedOn w:val="Absatz-Standardschriftart"/>
     <w:link w:val="berschrift2"/>
     <w:uiPriority w:val="9"/>
-    <w:semiHidden/>
     <w:rsid w:val="008D6BCA"/>
     <w:rPr>
       <w:rFonts w:asciiTheme="majorHAnsi" w:eastAsiaTheme="majorEastAsia" w:hAnsiTheme="majorHAnsi" w:cstheme="majorBidi"/>
@@ -14517,7 +14709,6 @@
   <w:style w:type="character" w:styleId="Hyperlink">
     <w:name w:val="Hyperlink"/>
     <w:uiPriority w:val="99"/>
-    <w:semiHidden/>
     <w:unhideWhenUsed/>
     <w:rsid w:val="008D6BCA"/>
     <w:rPr>
@@ -14531,7 +14722,6 @@
     <w:next w:val="Standard"/>
     <w:autoRedefine/>
     <w:uiPriority w:val="39"/>
-    <w:semiHidden/>
     <w:unhideWhenUsed/>
     <w:rsid w:val="008D6BCA"/>
     <w:pPr>
@@ -14544,7 +14734,6 @@
     <w:next w:val="Standard"/>
     <w:autoRedefine/>
     <w:uiPriority w:val="39"/>
-    <w:semiHidden/>
     <w:unhideWhenUsed/>
     <w:rsid w:val="008D6BCA"/>
     <w:pPr>
@@ -14709,6 +14898,17 @@
       <w:sz w:val="16"/>
       <w:szCs w:val="16"/>
     </w:rPr>
+  </w:style>
+  <w:style w:type="paragraph" w:styleId="Listenabsatz">
+    <w:name w:val="List Paragraph"/>
+    <w:basedOn w:val="Standard"/>
+    <w:uiPriority w:val="34"/>
+    <w:qFormat/>
+    <w:rsid w:val="00A2600B"/>
+    <w:pPr>
+      <w:ind w:left="720"/>
+      <w:contextualSpacing/>
+    </w:pPr>
   </w:style>
 </w:styles>
 </file>
@@ -14904,7 +15104,6 @@
     <w:next w:val="Standard"/>
     <w:link w:val="berschrift2Zchn"/>
     <w:uiPriority w:val="9"/>
-    <w:semiHidden/>
     <w:unhideWhenUsed/>
     <w:qFormat/>
     <w:rsid w:val="008D6BCA"/>
@@ -14970,7 +15169,6 @@
     <w:basedOn w:val="Absatz-Standardschriftart"/>
     <w:link w:val="berschrift2"/>
     <w:uiPriority w:val="9"/>
-    <w:semiHidden/>
     <w:rsid w:val="008D6BCA"/>
     <w:rPr>
       <w:rFonts w:asciiTheme="majorHAnsi" w:eastAsiaTheme="majorEastAsia" w:hAnsiTheme="majorHAnsi" w:cstheme="majorBidi"/>
@@ -14984,7 +15182,6 @@
   <w:style w:type="character" w:styleId="Hyperlink">
     <w:name w:val="Hyperlink"/>
     <w:uiPriority w:val="99"/>
-    <w:semiHidden/>
     <w:unhideWhenUsed/>
     <w:rsid w:val="008D6BCA"/>
     <w:rPr>
@@ -14998,7 +15195,6 @@
     <w:next w:val="Standard"/>
     <w:autoRedefine/>
     <w:uiPriority w:val="39"/>
-    <w:semiHidden/>
     <w:unhideWhenUsed/>
     <w:rsid w:val="008D6BCA"/>
     <w:pPr>
@@ -15011,7 +15207,6 @@
     <w:next w:val="Standard"/>
     <w:autoRedefine/>
     <w:uiPriority w:val="39"/>
-    <w:semiHidden/>
     <w:unhideWhenUsed/>
     <w:rsid w:val="008D6BCA"/>
     <w:pPr>
@@ -15176,6 +15371,17 @@
       <w:sz w:val="16"/>
       <w:szCs w:val="16"/>
     </w:rPr>
+  </w:style>
+  <w:style w:type="paragraph" w:styleId="Listenabsatz">
+    <w:name w:val="List Paragraph"/>
+    <w:basedOn w:val="Standard"/>
+    <w:uiPriority w:val="34"/>
+    <w:qFormat/>
+    <w:rsid w:val="00A2600B"/>
+    <w:pPr>
+      <w:ind w:left="720"/>
+      <w:contextualSpacing/>
+    </w:pPr>
   </w:style>
 </w:styles>
 </file>
@@ -15466,11 +15672,11 @@
 </file>
 
 <file path=customXml/item1.xml><?xml version="1.0" encoding="utf-8"?>
-<nXeGKudETKPeaCNGFh5i2aVdoOsLYjULCdH7T707tDyRRmguot4fEcJ2iD6f9>dQpqqXAPtbNGVp7VWDoaNw==</nXeGKudETKPeaCNGFh5i2aVdoOsLYjULCdH7T707tDyRRmguot4fEcJ2iD6f9>
+<NovaPath_docOwner>Z103658</NovaPath_docOwner>
 </file>
 
 <file path=customXml/item10.xml><?xml version="1.0" encoding="utf-8"?>
-<nXeGKudETKPeaCNGFh5iTSI5UodjD94nh7U7VklxY>zthCYrX6ADw4iREFd8XvdUTSYFgE9Yr/J8dUtajwgkEqnSixU5JUHXXPsTuOv6mWTM/wQBK/HCGlYPyGejENlg==</nXeGKudETKPeaCNGFh5iTSI5UodjD94nh7U7VklxY>
+<nXeGKudETKPeaCNGFh5iTSI5UodjD94nh7U7VklxY>1FvA7T0WiIxR1FVHIvlHtf5LH0ceHLpmFreIMyrEz66QN3/EsMLunMP3SnJkTS6CVu3ivXGREarh+/sFZttdTg==</nXeGKudETKPeaCNGFh5iTSI5UodjD94nh7U7VklxY>
 </file>
 
 <file path=customXml/item11.xml><?xml version="1.0" encoding="utf-8"?>
@@ -15498,11 +15704,11 @@
 </file>
 
 <file path=customXml/item17.xml><?xml version="1.0" encoding="utf-8"?>
-<NovaPath_docIDOld>R5WG4PH7ZAXTN1PHKN2DB7H56X</NovaPath_docIDOld>
+<NovaPath_docIDOld>WDAGLIJ26NNNY0N6P4GWZ08DVY</NovaPath_docIDOld>
 </file>
 
 <file path=customXml/item18.xml><?xml version="1.0" encoding="utf-8"?>
-<nXeGKudETKPeaCNGFh5i5JKJLOqxkMZWB6LsYfMaI9RtbpE1WkCpXazESWus5B>TBscBMF4xqBmtaMcaidegQgpWVV+MVfbXf+Xe3KVFi52KgVZfOjeP0mo1lATQUwQOiR432pXCQKWTWuxGRIrXw==</nXeGKudETKPeaCNGFh5i5JKJLOqxkMZWB6LsYfMaI9RtbpE1WkCpXazESWus5B>
+<nXeGKudETKPeaCNGFh5i5JKJLOqxkMZWB6LsYfMaI9RtbpE1WkCpXazESWus5B>wfNZ6VPQC/PWhJivvRa2SBYgK1LObO/Aj/PnlfihI7lWBjPvaVr+zREBUVX2HQCe+Qyr0TDKHy0xyze0Wzt6dg==</nXeGKudETKPeaCNGFh5i5JKJLOqxkMZWB6LsYfMaI9RtbpE1WkCpXazESWus5B>
 </file>
 
 <file path=customXml/item19.xml><?xml version="1.0" encoding="utf-8"?>
@@ -15510,7 +15716,7 @@
 </file>
 
 <file path=customXml/item2.xml><?xml version="1.0" encoding="utf-8"?>
-<NovaPath_docOwner>Z103658</NovaPath_docOwner>
+<nXeGKudETKPeaCNGFh5i2aVdoOsLYjULCdH7T707tDyRRmguot4fEcJ2iD6f9>dQpqqXAPtbNGVp7VWDoaNw==</nXeGKudETKPeaCNGFh5i2aVdoOsLYjULCdH7T707tDyRRmguot4fEcJ2iD6f9>
 </file>
 
 <file path=customXml/item20.xml><?xml version="1.0" encoding="utf-8"?>
@@ -15566,161 +15772,161 @@
 </file>
 
 <file path=customXml/item9.xml><?xml version="1.0" encoding="utf-8"?>
-<NovaPath_docID>IPWX140FWZMDUUC0TJPXIAEGS6</NovaPath_docID>
+<NovaPath_docID>GIHFM77KX10FVGB3U664DOIWFV</NovaPath_docID>
 </file>
 
 <file path=customXml/itemProps1.xml><?xml version="1.0" encoding="utf-8"?>
+<ds:datastoreItem xmlns:ds="http://schemas.openxmlformats.org/officeDocument/2006/customXml" ds:itemID="{99843B18-D582-464E-B174-7AA730CEDED9}">
+  <ds:schemaRefs/>
+</ds:datastoreItem>
+</file>
+
+<file path=customXml/itemProps10.xml><?xml version="1.0" encoding="utf-8"?>
+<ds:datastoreItem xmlns:ds="http://schemas.openxmlformats.org/officeDocument/2006/customXml" ds:itemID="{5B6252F6-18FA-47E9-9406-A93D70347F3B}">
+  <ds:schemaRefs/>
+</ds:datastoreItem>
+</file>
+
+<file path=customXml/itemProps11.xml><?xml version="1.0" encoding="utf-8"?>
+<ds:datastoreItem xmlns:ds="http://schemas.openxmlformats.org/officeDocument/2006/customXml" ds:itemID="{0FF9132B-1EC1-43F1-89AC-43995576EBDA}">
+  <ds:schemaRefs/>
+</ds:datastoreItem>
+</file>
+
+<file path=customXml/itemProps12.xml><?xml version="1.0" encoding="utf-8"?>
+<ds:datastoreItem xmlns:ds="http://schemas.openxmlformats.org/officeDocument/2006/customXml" ds:itemID="{8643F2CB-BACE-4244-8510-1211C530FCE4}">
+  <ds:schemaRefs/>
+</ds:datastoreItem>
+</file>
+
+<file path=customXml/itemProps13.xml><?xml version="1.0" encoding="utf-8"?>
+<ds:datastoreItem xmlns:ds="http://schemas.openxmlformats.org/officeDocument/2006/customXml" ds:itemID="{89DC0C7B-4499-4009-86E9-0DCB3A6C40D5}">
+  <ds:schemaRefs/>
+</ds:datastoreItem>
+</file>
+
+<file path=customXml/itemProps14.xml><?xml version="1.0" encoding="utf-8"?>
+<ds:datastoreItem xmlns:ds="http://schemas.openxmlformats.org/officeDocument/2006/customXml" ds:itemID="{E4CB9D84-E179-4501-9F66-8824638C660E}">
+  <ds:schemaRefs/>
+</ds:datastoreItem>
+</file>
+
+<file path=customXml/itemProps15.xml><?xml version="1.0" encoding="utf-8"?>
+<ds:datastoreItem xmlns:ds="http://schemas.openxmlformats.org/officeDocument/2006/customXml" ds:itemID="{BB36D734-9034-4D95-9581-E63E6E1182E9}">
+  <ds:schemaRefs/>
+</ds:datastoreItem>
+</file>
+
+<file path=customXml/itemProps16.xml><?xml version="1.0" encoding="utf-8"?>
+<ds:datastoreItem xmlns:ds="http://schemas.openxmlformats.org/officeDocument/2006/customXml" ds:itemID="{AC520203-6658-4AEF-B448-19EBA933CA66}">
+  <ds:schemaRefs/>
+</ds:datastoreItem>
+</file>
+
+<file path=customXml/itemProps17.xml><?xml version="1.0" encoding="utf-8"?>
+<ds:datastoreItem xmlns:ds="http://schemas.openxmlformats.org/officeDocument/2006/customXml" ds:itemID="{8376B8E8-373B-4DC2-8790-FF4BEC934793}">
+  <ds:schemaRefs/>
+</ds:datastoreItem>
+</file>
+
+<file path=customXml/itemProps18.xml><?xml version="1.0" encoding="utf-8"?>
+<ds:datastoreItem xmlns:ds="http://schemas.openxmlformats.org/officeDocument/2006/customXml" ds:itemID="{3FAF801C-061E-490F-AB8A-C9909C2727EC}">
+  <ds:schemaRefs/>
+</ds:datastoreItem>
+</file>
+
+<file path=customXml/itemProps19.xml><?xml version="1.0" encoding="utf-8"?>
+<ds:datastoreItem xmlns:ds="http://schemas.openxmlformats.org/officeDocument/2006/customXml" ds:itemID="{794EFAFD-7D39-4C6C-8CFA-64E75BDAE910}">
+  <ds:schemaRefs/>
+</ds:datastoreItem>
+</file>
+
+<file path=customXml/itemProps2.xml><?xml version="1.0" encoding="utf-8"?>
 <ds:datastoreItem xmlns:ds="http://schemas.openxmlformats.org/officeDocument/2006/customXml" ds:itemID="{902B24C2-053F-427F-A614-0A5683E2B3AE}">
   <ds:schemaRefs/>
 </ds:datastoreItem>
 </file>
 
-<file path=customXml/itemProps10.xml><?xml version="1.0" encoding="utf-8"?>
-<ds:datastoreItem xmlns:ds="http://schemas.openxmlformats.org/officeDocument/2006/customXml" ds:itemID="{4CF3FA00-C602-4060-8666-1F8F812EE9E0}">
-  <ds:schemaRefs/>
-</ds:datastoreItem>
-</file>
-
-<file path=customXml/itemProps11.xml><?xml version="1.0" encoding="utf-8"?>
-<ds:datastoreItem xmlns:ds="http://schemas.openxmlformats.org/officeDocument/2006/customXml" ds:itemID="{CA03C9E2-0E51-4F49-89AE-B0933D581E75}">
-  <ds:schemaRefs/>
-</ds:datastoreItem>
-</file>
-
-<file path=customXml/itemProps12.xml><?xml version="1.0" encoding="utf-8"?>
-<ds:datastoreItem xmlns:ds="http://schemas.openxmlformats.org/officeDocument/2006/customXml" ds:itemID="{DC7CFAF7-BEF7-4950-BC1D-7A9DFBC5077B}">
-  <ds:schemaRefs/>
-</ds:datastoreItem>
-</file>
-
-<file path=customXml/itemProps13.xml><?xml version="1.0" encoding="utf-8"?>
-<ds:datastoreItem xmlns:ds="http://schemas.openxmlformats.org/officeDocument/2006/customXml" ds:itemID="{70B6E2A0-2D27-4015-B061-B37E046F2F33}">
-  <ds:schemaRefs/>
-</ds:datastoreItem>
-</file>
-
-<file path=customXml/itemProps14.xml><?xml version="1.0" encoding="utf-8"?>
-<ds:datastoreItem xmlns:ds="http://schemas.openxmlformats.org/officeDocument/2006/customXml" ds:itemID="{5A2DD634-01D3-4670-B698-1B2443F4ECF9}">
-  <ds:schemaRefs/>
-</ds:datastoreItem>
-</file>
-
-<file path=customXml/itemProps15.xml><?xml version="1.0" encoding="utf-8"?>
-<ds:datastoreItem xmlns:ds="http://schemas.openxmlformats.org/officeDocument/2006/customXml" ds:itemID="{B2991404-1436-44BF-A451-5F6BF897A553}">
-  <ds:schemaRefs/>
-</ds:datastoreItem>
-</file>
-
-<file path=customXml/itemProps16.xml><?xml version="1.0" encoding="utf-8"?>
-<ds:datastoreItem xmlns:ds="http://schemas.openxmlformats.org/officeDocument/2006/customXml" ds:itemID="{1C53C279-AA2B-4588-933B-A6E08D4B7D55}">
-  <ds:schemaRefs/>
-</ds:datastoreItem>
-</file>
-
-<file path=customXml/itemProps17.xml><?xml version="1.0" encoding="utf-8"?>
-<ds:datastoreItem xmlns:ds="http://schemas.openxmlformats.org/officeDocument/2006/customXml" ds:itemID="{C9A6E56D-5CCB-4D70-9B90-BAA0A28B8EB2}">
-  <ds:schemaRefs/>
-</ds:datastoreItem>
-</file>
-
-<file path=customXml/itemProps18.xml><?xml version="1.0" encoding="utf-8"?>
-<ds:datastoreItem xmlns:ds="http://schemas.openxmlformats.org/officeDocument/2006/customXml" ds:itemID="{78606A31-5262-4300-8538-B3E483A914EC}">
-  <ds:schemaRefs/>
-</ds:datastoreItem>
-</file>
-
-<file path=customXml/itemProps19.xml><?xml version="1.0" encoding="utf-8"?>
-<ds:datastoreItem xmlns:ds="http://schemas.openxmlformats.org/officeDocument/2006/customXml" ds:itemID="{F535329A-5E26-4B9F-8C6B-0F862EEB38E9}">
-  <ds:schemaRefs/>
-</ds:datastoreItem>
-</file>
-
-<file path=customXml/itemProps2.xml><?xml version="1.0" encoding="utf-8"?>
-<ds:datastoreItem xmlns:ds="http://schemas.openxmlformats.org/officeDocument/2006/customXml" ds:itemID="{99843B18-D582-464E-B174-7AA730CEDED9}">
-  <ds:schemaRefs/>
-</ds:datastoreItem>
-</file>
-
 <file path=customXml/itemProps20.xml><?xml version="1.0" encoding="utf-8"?>
-<ds:datastoreItem xmlns:ds="http://schemas.openxmlformats.org/officeDocument/2006/customXml" ds:itemID="{6235E82A-1E04-485F-B0EF-33C6D6DB402C}">
+<ds:datastoreItem xmlns:ds="http://schemas.openxmlformats.org/officeDocument/2006/customXml" ds:itemID="{9E56DD90-DD6C-4BB8-BE6B-523469848F89}">
   <ds:schemaRefs/>
 </ds:datastoreItem>
 </file>
 
 <file path=customXml/itemProps21.xml><?xml version="1.0" encoding="utf-8"?>
-<ds:datastoreItem xmlns:ds="http://schemas.openxmlformats.org/officeDocument/2006/customXml" ds:itemID="{F9D91ABD-BF60-4E07-8D95-2A76E6030DBB}">
+<ds:datastoreItem xmlns:ds="http://schemas.openxmlformats.org/officeDocument/2006/customXml" ds:itemID="{9B28B038-AF27-4D78-A7B5-3091A96BDF8B}">
   <ds:schemaRefs/>
 </ds:datastoreItem>
 </file>
 
 <file path=customXml/itemProps22.xml><?xml version="1.0" encoding="utf-8"?>
-<ds:datastoreItem xmlns:ds="http://schemas.openxmlformats.org/officeDocument/2006/customXml" ds:itemID="{D7ADFB2F-B2E6-4A52-830B-FDF08951AFD2}">
+<ds:datastoreItem xmlns:ds="http://schemas.openxmlformats.org/officeDocument/2006/customXml" ds:itemID="{9CD29BE1-4982-4074-BEDC-1EBABE851E70}">
   <ds:schemaRefs/>
 </ds:datastoreItem>
 </file>
 
 <file path=customXml/itemProps23.xml><?xml version="1.0" encoding="utf-8"?>
-<ds:datastoreItem xmlns:ds="http://schemas.openxmlformats.org/officeDocument/2006/customXml" ds:itemID="{9C823FD9-0BF3-48B3-805F-686B13A0A142}">
+<ds:datastoreItem xmlns:ds="http://schemas.openxmlformats.org/officeDocument/2006/customXml" ds:itemID="{1E93C9EB-86F4-4E3B-9D92-06491F05E936}">
   <ds:schemaRefs/>
 </ds:datastoreItem>
 </file>
 
 <file path=customXml/itemProps24.xml><?xml version="1.0" encoding="utf-8"?>
-<ds:datastoreItem xmlns:ds="http://schemas.openxmlformats.org/officeDocument/2006/customXml" ds:itemID="{53042BFA-C4C3-4C29-A0E2-7AEE0C1125F8}">
+<ds:datastoreItem xmlns:ds="http://schemas.openxmlformats.org/officeDocument/2006/customXml" ds:itemID="{2CD39045-75EE-439D-BEAE-6D067E1658A2}">
   <ds:schemaRefs/>
 </ds:datastoreItem>
 </file>
 
 <file path=customXml/itemProps25.xml><?xml version="1.0" encoding="utf-8"?>
-<ds:datastoreItem xmlns:ds="http://schemas.openxmlformats.org/officeDocument/2006/customXml" ds:itemID="{204852D8-47A0-43B4-8190-A6334EC833FC}">
+<ds:datastoreItem xmlns:ds="http://schemas.openxmlformats.org/officeDocument/2006/customXml" ds:itemID="{1032F7E1-53E7-4BEA-B6A6-B99697360E4C}">
   <ds:schemaRefs/>
 </ds:datastoreItem>
 </file>
 
 <file path=customXml/itemProps26.xml><?xml version="1.0" encoding="utf-8"?>
-<ds:datastoreItem xmlns:ds="http://schemas.openxmlformats.org/officeDocument/2006/customXml" ds:itemID="{83F83253-B00D-4E06-8DEA-F9A5E7AED745}">
+<ds:datastoreItem xmlns:ds="http://schemas.openxmlformats.org/officeDocument/2006/customXml" ds:itemID="{A08F0231-6771-4A0B-BFF2-2F3E353B94ED}">
   <ds:schemaRefs/>
 </ds:datastoreItem>
 </file>
 
 <file path=customXml/itemProps3.xml><?xml version="1.0" encoding="utf-8"?>
-<ds:datastoreItem xmlns:ds="http://schemas.openxmlformats.org/officeDocument/2006/customXml" ds:itemID="{5D94069E-EE35-4FBB-ADAA-70E898E3EB47}">
+<ds:datastoreItem xmlns:ds="http://schemas.openxmlformats.org/officeDocument/2006/customXml" ds:itemID="{007CD693-FF92-4678-9EA6-27A8088993B7}">
   <ds:schemaRefs/>
 </ds:datastoreItem>
 </file>
 
 <file path=customXml/itemProps4.xml><?xml version="1.0" encoding="utf-8"?>
-<ds:datastoreItem xmlns:ds="http://schemas.openxmlformats.org/officeDocument/2006/customXml" ds:itemID="{251B1618-BD96-4E96-BD7A-276BC5E2995B}">
+<ds:datastoreItem xmlns:ds="http://schemas.openxmlformats.org/officeDocument/2006/customXml" ds:itemID="{341E5899-F330-4ABD-97FD-FAB21CE097B7}">
   <ds:schemaRefs/>
 </ds:datastoreItem>
 </file>
 
 <file path=customXml/itemProps5.xml><?xml version="1.0" encoding="utf-8"?>
-<ds:datastoreItem xmlns:ds="http://schemas.openxmlformats.org/officeDocument/2006/customXml" ds:itemID="{0DCB6DC3-0D3C-47B7-9317-12A05524CD7B}">
+<ds:datastoreItem xmlns:ds="http://schemas.openxmlformats.org/officeDocument/2006/customXml" ds:itemID="{EC3EB97E-4951-4ED6-824E-D4D40B4D916B}">
   <ds:schemaRefs/>
 </ds:datastoreItem>
 </file>
 
 <file path=customXml/itemProps6.xml><?xml version="1.0" encoding="utf-8"?>
-<ds:datastoreItem xmlns:ds="http://schemas.openxmlformats.org/officeDocument/2006/customXml" ds:itemID="{00311632-F73C-420B-A7B8-3F749A798436}">
+<ds:datastoreItem xmlns:ds="http://schemas.openxmlformats.org/officeDocument/2006/customXml" ds:itemID="{5008DA84-94F6-452E-ABEA-15116E06C951}">
   <ds:schemaRefs/>
 </ds:datastoreItem>
 </file>
 
 <file path=customXml/itemProps7.xml><?xml version="1.0" encoding="utf-8"?>
-<ds:datastoreItem xmlns:ds="http://schemas.openxmlformats.org/officeDocument/2006/customXml" ds:itemID="{6DFB1F5D-2139-4CA6-A5D8-5DB49BA24C80}">
+<ds:datastoreItem xmlns:ds="http://schemas.openxmlformats.org/officeDocument/2006/customXml" ds:itemID="{407524BD-CA86-4AA1-96D7-740BC5BFE5DA}">
   <ds:schemaRefs/>
 </ds:datastoreItem>
 </file>
 
 <file path=customXml/itemProps8.xml><?xml version="1.0" encoding="utf-8"?>
-<ds:datastoreItem xmlns:ds="http://schemas.openxmlformats.org/officeDocument/2006/customXml" ds:itemID="{6E8CE6FC-8439-4DD2-B227-1A4823FE66F3}">
+<ds:datastoreItem xmlns:ds="http://schemas.openxmlformats.org/officeDocument/2006/customXml" ds:itemID="{63CF72FD-D708-4F60-A8C2-1CB9EDDCC95F}">
   <ds:schemaRefs/>
 </ds:datastoreItem>
 </file>
 
 <file path=customXml/itemProps9.xml><?xml version="1.0" encoding="utf-8"?>
-<ds:datastoreItem xmlns:ds="http://schemas.openxmlformats.org/officeDocument/2006/customXml" ds:itemID="{E6874CB1-85B2-427F-9359-F8F9C17E91FC}">
+<ds:datastoreItem xmlns:ds="http://schemas.openxmlformats.org/officeDocument/2006/customXml" ds:itemID="{B58B84F2-2C56-4773-B231-4F5EFD2C588E}">
   <ds:schemaRefs/>
 </ds:datastoreItem>
 </file>
--- a/Testdokumente/Mastertestplan.docx
+++ b/Testdokumente/Mastertestplan.docx
@@ -527,7 +527,7 @@
       <w:bookmarkStart w:id="0" w:name="_Toc499802594"/>
       <w:bookmarkStart w:id="1" w:name="_Toc499802522"/>
       <w:bookmarkStart w:id="2" w:name="_Toc258437248"/>
-      <w:bookmarkStart w:id="3" w:name="_Toc501540256"/>
+      <w:bookmarkStart w:id="3" w:name="_Toc501549472"/>
       <w:r>
         <w:t>Historie der Dokumentversionen</w:t>
       </w:r>
@@ -895,6 +895,12 @@
                 <w:rFonts w:ascii="Arial" w:hAnsi="Arial" w:cs="Arial"/>
               </w:rPr>
             </w:pPr>
+            <w:r>
+              <w:rPr>
+                <w:rFonts w:ascii="Arial" w:hAnsi="Arial" w:cs="Arial"/>
+              </w:rPr>
+              <w:t>1.0</w:t>
+            </w:r>
           </w:p>
         </w:tc>
         <w:tc>
@@ -914,6 +920,12 @@
                 <w:rFonts w:ascii="Arial" w:hAnsi="Arial" w:cs="Arial"/>
               </w:rPr>
             </w:pPr>
+            <w:r>
+              <w:rPr>
+                <w:rFonts w:ascii="Arial" w:hAnsi="Arial" w:cs="Arial"/>
+              </w:rPr>
+              <w:t>20.12.2017</w:t>
+            </w:r>
           </w:p>
         </w:tc>
         <w:tc>
@@ -933,6 +945,12 @@
                 <w:rFonts w:ascii="Arial" w:hAnsi="Arial" w:cs="Arial"/>
               </w:rPr>
             </w:pPr>
+            <w:r>
+              <w:rPr>
+                <w:rFonts w:ascii="Arial" w:hAnsi="Arial" w:cs="Arial"/>
+              </w:rPr>
+              <w:t>Lukas God</w:t>
+            </w:r>
           </w:p>
         </w:tc>
         <w:tc>
@@ -952,6 +970,12 @@
                 <w:rFonts w:ascii="Arial" w:hAnsi="Arial" w:cs="Arial"/>
               </w:rPr>
             </w:pPr>
+            <w:r>
+              <w:rPr>
+                <w:rFonts w:ascii="Arial" w:hAnsi="Arial" w:cs="Arial"/>
+              </w:rPr>
+              <w:t>Nachbearbeitung</w:t>
+            </w:r>
           </w:p>
         </w:tc>
       </w:tr>
@@ -1233,7 +1257,7 @@
       <w:bookmarkStart w:id="4" w:name="_Toc499802595"/>
       <w:bookmarkStart w:id="5" w:name="_Toc499802523"/>
       <w:bookmarkStart w:id="6" w:name="_Toc258437249"/>
-      <w:bookmarkStart w:id="7" w:name="_Toc501540257"/>
+      <w:bookmarkStart w:id="7" w:name="_Toc501549473"/>
       <w:r>
         <w:lastRenderedPageBreak/>
         <w:t>Inhaltsverzeichnis</w:t>
@@ -1313,7 +1337,7 @@
             </w:rPr>
             <w:fldChar w:fldCharType="separate"/>
           </w:r>
-          <w:hyperlink w:anchor="_Toc501540256" w:history="1">
+          <w:hyperlink w:anchor="_Toc501549472" w:history="1">
             <w:r>
               <w:rPr>
                 <w:rStyle w:val="Hyperlink"/>
@@ -1340,7 +1364,7 @@
                 <w:noProof/>
                 <w:webHidden/>
               </w:rPr>
-              <w:instrText xml:space="preserve"> PAGEREF _Toc501540256 \h </w:instrText>
+              <w:instrText xml:space="preserve"> PAGEREF _Toc501549472 \h </w:instrText>
             </w:r>
             <w:r>
               <w:rPr>
@@ -1384,7 +1408,7 @@
               <w:szCs w:val="22"/>
             </w:rPr>
           </w:pPr>
-          <w:hyperlink w:anchor="_Toc501540257" w:history="1">
+          <w:hyperlink w:anchor="_Toc501549473" w:history="1">
             <w:r>
               <w:rPr>
                 <w:rStyle w:val="Hyperlink"/>
@@ -1411,7 +1435,7 @@
                 <w:noProof/>
                 <w:webHidden/>
               </w:rPr>
-              <w:instrText xml:space="preserve"> PAGEREF _Toc501540257 \h </w:instrText>
+              <w:instrText xml:space="preserve"> PAGEREF _Toc501549473 \h </w:instrText>
             </w:r>
             <w:r>
               <w:rPr>
@@ -1455,7 +1479,7 @@
               <w:szCs w:val="22"/>
             </w:rPr>
           </w:pPr>
-          <w:hyperlink w:anchor="_Toc501540258" w:history="1">
+          <w:hyperlink w:anchor="_Toc501549474" w:history="1">
             <w:r>
               <w:rPr>
                 <w:rStyle w:val="Hyperlink"/>
@@ -1483,7 +1507,7 @@
                 <w:noProof/>
                 <w:webHidden/>
               </w:rPr>
-              <w:instrText xml:space="preserve"> PAGEREF _Toc501540258 \h </w:instrText>
+              <w:instrText xml:space="preserve"> PAGEREF _Toc501549474 \h </w:instrText>
             </w:r>
             <w:r>
               <w:rPr>
@@ -1528,7 +1552,7 @@
               <w:szCs w:val="22"/>
             </w:rPr>
           </w:pPr>
-          <w:hyperlink w:anchor="_Toc501540259" w:history="1">
+          <w:hyperlink w:anchor="_Toc501549475" w:history="1">
             <w:r>
               <w:rPr>
                 <w:rStyle w:val="Hyperlink"/>
@@ -1573,7 +1597,7 @@
                 <w:noProof/>
                 <w:webHidden/>
               </w:rPr>
-              <w:instrText xml:space="preserve"> PAGEREF _Toc501540259 \h </w:instrText>
+              <w:instrText xml:space="preserve"> PAGEREF _Toc501549475 \h </w:instrText>
             </w:r>
             <w:r>
               <w:rPr>
@@ -1617,7 +1641,7 @@
               <w:szCs w:val="22"/>
             </w:rPr>
           </w:pPr>
-          <w:hyperlink w:anchor="_Toc501540260" w:history="1">
+          <w:hyperlink w:anchor="_Toc501549476" w:history="1">
             <w:r>
               <w:rPr>
                 <w:rStyle w:val="Hyperlink"/>
@@ -1645,7 +1669,7 @@
                 <w:noProof/>
                 <w:webHidden/>
               </w:rPr>
-              <w:instrText xml:space="preserve"> PAGEREF _Toc501540260 \h </w:instrText>
+              <w:instrText xml:space="preserve"> PAGEREF _Toc501549476 \h </w:instrText>
             </w:r>
             <w:r>
               <w:rPr>
@@ -1689,7 +1713,7 @@
               <w:szCs w:val="22"/>
             </w:rPr>
           </w:pPr>
-          <w:hyperlink w:anchor="_Toc501540261" w:history="1">
+          <w:hyperlink w:anchor="_Toc501549477" w:history="1">
             <w:r>
               <w:rPr>
                 <w:rStyle w:val="Hyperlink"/>
@@ -1717,7 +1741,7 @@
                 <w:noProof/>
                 <w:webHidden/>
               </w:rPr>
-              <w:instrText xml:space="preserve"> PAGEREF _Toc501540261 \h </w:instrText>
+              <w:instrText xml:space="preserve"> PAGEREF _Toc501549477 \h </w:instrText>
             </w:r>
             <w:r>
               <w:rPr>
@@ -1761,7 +1785,7 @@
               <w:szCs w:val="22"/>
             </w:rPr>
           </w:pPr>
-          <w:hyperlink w:anchor="_Toc501540262" w:history="1">
+          <w:hyperlink w:anchor="_Toc501549478" w:history="1">
             <w:r>
               <w:rPr>
                 <w:rStyle w:val="Hyperlink"/>
@@ -1789,7 +1813,7 @@
                 <w:noProof/>
                 <w:webHidden/>
               </w:rPr>
-              <w:instrText xml:space="preserve"> PAGEREF _Toc501540262 \h </w:instrText>
+              <w:instrText xml:space="preserve"> PAGEREF _Toc501549478 \h </w:instrText>
             </w:r>
             <w:r>
               <w:rPr>
@@ -1809,7 +1833,7 @@
                 <w:noProof/>
                 <w:webHidden/>
               </w:rPr>
-              <w:t>3</w:t>
+              <w:t>4</w:t>
             </w:r>
             <w:r>
               <w:rPr>
@@ -1833,7 +1857,7 @@
               <w:szCs w:val="22"/>
             </w:rPr>
           </w:pPr>
-          <w:hyperlink w:anchor="_Toc501540263" w:history="1">
+          <w:hyperlink w:anchor="_Toc501549479" w:history="1">
             <w:r>
               <w:rPr>
                 <w:rStyle w:val="Hyperlink"/>
@@ -1861,7 +1885,7 @@
                 <w:noProof/>
                 <w:webHidden/>
               </w:rPr>
-              <w:instrText xml:space="preserve"> PAGEREF _Toc501540263 \h </w:instrText>
+              <w:instrText xml:space="preserve"> PAGEREF _Toc501549479 \h </w:instrText>
             </w:r>
             <w:r>
               <w:rPr>
@@ -1881,7 +1905,7 @@
                 <w:noProof/>
                 <w:webHidden/>
               </w:rPr>
-              <w:t>3</w:t>
+              <w:t>4</w:t>
             </w:r>
             <w:r>
               <w:rPr>
@@ -1905,7 +1929,7 @@
               <w:szCs w:val="22"/>
             </w:rPr>
           </w:pPr>
-          <w:hyperlink w:anchor="_Toc501540264" w:history="1">
+          <w:hyperlink w:anchor="_Toc501549480" w:history="1">
             <w:r>
               <w:rPr>
                 <w:rStyle w:val="Hyperlink"/>
@@ -1933,7 +1957,7 @@
                 <w:noProof/>
                 <w:webHidden/>
               </w:rPr>
-              <w:instrText xml:space="preserve"> PAGEREF _Toc501540264 \h </w:instrText>
+              <w:instrText xml:space="preserve"> PAGEREF _Toc501549480 \h </w:instrText>
             </w:r>
             <w:r>
               <w:rPr>
@@ -1977,7 +2001,7 @@
               <w:szCs w:val="22"/>
             </w:rPr>
           </w:pPr>
-          <w:hyperlink w:anchor="_Toc501540265" w:history="1">
+          <w:hyperlink w:anchor="_Toc501549481" w:history="1">
             <w:r>
               <w:rPr>
                 <w:rStyle w:val="Hyperlink"/>
@@ -2005,7 +2029,7 @@
                 <w:noProof/>
                 <w:webHidden/>
               </w:rPr>
-              <w:instrText xml:space="preserve"> PAGEREF _Toc501540265 \h </w:instrText>
+              <w:instrText xml:space="preserve"> PAGEREF _Toc501549481 \h </w:instrText>
             </w:r>
             <w:r>
               <w:rPr>
@@ -2049,7 +2073,7 @@
               <w:szCs w:val="22"/>
             </w:rPr>
           </w:pPr>
-          <w:hyperlink w:anchor="_Toc501540266" w:history="1">
+          <w:hyperlink w:anchor="_Toc501549482" w:history="1">
             <w:r>
               <w:rPr>
                 <w:rStyle w:val="Hyperlink"/>
@@ -2077,7 +2101,7 @@
                 <w:noProof/>
                 <w:webHidden/>
               </w:rPr>
-              <w:instrText xml:space="preserve"> PAGEREF _Toc501540266 \h </w:instrText>
+              <w:instrText xml:space="preserve"> PAGEREF _Toc501549482 \h </w:instrText>
             </w:r>
             <w:r>
               <w:rPr>
@@ -2121,7 +2145,7 @@
               <w:szCs w:val="22"/>
             </w:rPr>
           </w:pPr>
-          <w:hyperlink w:anchor="_Toc501540267" w:history="1">
+          <w:hyperlink w:anchor="_Toc501549483" w:history="1">
             <w:r>
               <w:rPr>
                 <w:rStyle w:val="Hyperlink"/>
@@ -2149,7 +2173,7 @@
                 <w:noProof/>
                 <w:webHidden/>
               </w:rPr>
-              <w:instrText xml:space="preserve"> PAGEREF _Toc501540267 \h </w:instrText>
+              <w:instrText xml:space="preserve"> PAGEREF _Toc501549483 \h </w:instrText>
             </w:r>
             <w:r>
               <w:rPr>
@@ -2193,7 +2217,7 @@
               <w:szCs w:val="22"/>
             </w:rPr>
           </w:pPr>
-          <w:hyperlink w:anchor="_Toc501540268" w:history="1">
+          <w:hyperlink w:anchor="_Toc501549484" w:history="1">
             <w:r>
               <w:rPr>
                 <w:rStyle w:val="Hyperlink"/>
@@ -2221,7 +2245,7 @@
                 <w:noProof/>
                 <w:webHidden/>
               </w:rPr>
-              <w:instrText xml:space="preserve"> PAGEREF _Toc501540268 \h </w:instrText>
+              <w:instrText xml:space="preserve"> PAGEREF _Toc501549484 \h </w:instrText>
             </w:r>
             <w:r>
               <w:rPr>
@@ -2265,7 +2289,7 @@
               <w:szCs w:val="22"/>
             </w:rPr>
           </w:pPr>
-          <w:hyperlink w:anchor="_Toc501540269" w:history="1">
+          <w:hyperlink w:anchor="_Toc501549485" w:history="1">
             <w:r>
               <w:rPr>
                 <w:rStyle w:val="Hyperlink"/>
@@ -2293,7 +2317,7 @@
                 <w:noProof/>
                 <w:webHidden/>
               </w:rPr>
-              <w:instrText xml:space="preserve"> PAGEREF _Toc501540269 \h </w:instrText>
+              <w:instrText xml:space="preserve"> PAGEREF _Toc501549485 \h </w:instrText>
             </w:r>
             <w:r>
               <w:rPr>
@@ -2313,7 +2337,7 @@
                 <w:noProof/>
                 <w:webHidden/>
               </w:rPr>
-              <w:t>7</w:t>
+              <w:t>8</w:t>
             </w:r>
             <w:r>
               <w:rPr>
@@ -2367,7 +2391,7 @@
           <w:rFonts w:ascii="Arial" w:hAnsi="Arial" w:cs="Arial"/>
         </w:rPr>
       </w:pPr>
-      <w:bookmarkStart w:id="8" w:name="_Toc501540258"/>
+      <w:bookmarkStart w:id="8" w:name="_Toc501549474"/>
       <w:r>
         <w:rPr>
           <w:rFonts w:ascii="Arial" w:hAnsi="Arial" w:cs="Arial"/>
@@ -2395,7 +2419,7 @@
           <w:rFonts w:ascii="Arial" w:hAnsi="Arial" w:cs="Arial"/>
         </w:rPr>
       </w:pPr>
-      <w:bookmarkStart w:id="9" w:name="_Toc501540259"/>
+      <w:bookmarkStart w:id="9" w:name="_Toc501549475"/>
       <w:r>
         <w:rPr>
           <w:rFonts w:ascii="Arial" w:hAnsi="Arial" w:cs="Arial"/>
@@ -2424,7 +2448,7 @@
           <w:rFonts w:ascii="Arial" w:hAnsi="Arial" w:cs="Arial"/>
         </w:rPr>
       </w:pPr>
-      <w:bookmarkStart w:id="10" w:name="_Toc501540260"/>
+      <w:bookmarkStart w:id="10" w:name="_Toc501549476"/>
       <w:r>
         <w:rPr>
           <w:rFonts w:ascii="Arial" w:hAnsi="Arial" w:cs="Arial"/>
@@ -2453,7 +2477,7 @@
           <w:rFonts w:ascii="Arial" w:hAnsi="Arial" w:cs="Arial"/>
         </w:rPr>
       </w:pPr>
-      <w:bookmarkStart w:id="11" w:name="_Toc501540261"/>
+      <w:bookmarkStart w:id="11" w:name="_Toc501549477"/>
       <w:r>
         <w:rPr>
           <w:rFonts w:ascii="Arial" w:hAnsi="Arial" w:cs="Arial"/>
@@ -2880,7 +2904,7 @@
           <w:rFonts w:ascii="Arial" w:hAnsi="Arial" w:cs="Arial"/>
         </w:rPr>
       </w:pPr>
-      <w:bookmarkStart w:id="12" w:name="_Toc501540262"/>
+      <w:bookmarkStart w:id="12" w:name="_Toc501549478"/>
       <w:r>
         <w:rPr>
           <w:rFonts w:ascii="Arial" w:hAnsi="Arial" w:cs="Arial"/>
@@ -2897,7 +2921,7 @@
           <w:rFonts w:ascii="Arial" w:hAnsi="Arial" w:cs="Arial"/>
         </w:rPr>
       </w:pPr>
-      <w:bookmarkStart w:id="13" w:name="_Toc501540263"/>
+      <w:bookmarkStart w:id="13" w:name="_Toc501549479"/>
       <w:r>
         <w:rPr>
           <w:rFonts w:ascii="Arial" w:hAnsi="Arial" w:cs="Arial"/>
@@ -2927,7 +2951,7 @@
       <w:tr>
         <w:tc>
           <w:tcPr>
-            <w:tcW w:w="1951" w:type="dxa"/>
+            <w:tcW w:w="2338" w:type="dxa"/>
             <w:shd w:val="clear" w:color="auto" w:fill="D9D9D9"/>
           </w:tcPr>
           <w:p>
@@ -2941,13 +2965,13 @@
               <w:rPr>
                 <w:rFonts w:ascii="Arial" w:hAnsi="Arial" w:cs="Arial"/>
               </w:rPr>
-              <w:t>Testziele</w:t>
-            </w:r>
-          </w:p>
-        </w:tc>
-        <w:tc>
-          <w:tcPr>
-            <w:tcW w:w="3967" w:type="dxa"/>
+              <w:t>Testziel</w:t>
+            </w:r>
+          </w:p>
+        </w:tc>
+        <w:tc>
+          <w:tcPr>
+            <w:tcW w:w="3592" w:type="dxa"/>
             <w:shd w:val="clear" w:color="auto" w:fill="D9D9D9"/>
           </w:tcPr>
           <w:p>
@@ -2967,7 +2991,7 @@
         </w:tc>
         <w:tc>
           <w:tcPr>
-            <w:tcW w:w="3652" w:type="dxa"/>
+            <w:tcW w:w="3358" w:type="dxa"/>
             <w:shd w:val="clear" w:color="auto" w:fill="D9D9D9"/>
           </w:tcPr>
           <w:p>
@@ -2982,6 +3006,12 @@
                 <w:rFonts w:ascii="Arial" w:hAnsi="Arial" w:cs="Arial"/>
               </w:rPr>
               <w:t>Qualitätsmerkmal</w:t>
+            </w:r>
+            <w:r>
+              <w:rPr>
+                <w:rFonts w:ascii="Arial" w:hAnsi="Arial" w:cs="Arial"/>
+              </w:rPr>
+              <w:t>e</w:t>
             </w:r>
           </w:p>
         </w:tc>
@@ -2989,26 +3019,26 @@
       <w:tr>
         <w:tc>
           <w:tcPr>
-            <w:tcW w:w="1951" w:type="dxa"/>
-          </w:tcPr>
-          <w:p>
-            <w:pPr>
-              <w:pStyle w:val="Tabelle"/>
-              <w:rPr>
-                <w:rFonts w:ascii="Arial" w:hAnsi="Arial" w:cs="Arial"/>
-              </w:rPr>
-            </w:pPr>
-            <w:r>
-              <w:rPr>
-                <w:rFonts w:ascii="Arial" w:hAnsi="Arial" w:cs="Arial"/>
-              </w:rPr>
-              <w:t>C1=100%</w:t>
-            </w:r>
-          </w:p>
-        </w:tc>
-        <w:tc>
-          <w:tcPr>
-            <w:tcW w:w="3967" w:type="dxa"/>
+            <w:tcW w:w="2338" w:type="dxa"/>
+          </w:tcPr>
+          <w:p>
+            <w:pPr>
+              <w:pStyle w:val="Tabelle"/>
+              <w:rPr>
+                <w:rFonts w:ascii="Arial" w:hAnsi="Arial" w:cs="Arial"/>
+              </w:rPr>
+            </w:pPr>
+            <w:r>
+              <w:rPr>
+                <w:rFonts w:ascii="Arial" w:hAnsi="Arial" w:cs="Arial"/>
+              </w:rPr>
+              <w:t>Codecoverage von 100%</w:t>
+            </w:r>
+          </w:p>
+        </w:tc>
+        <w:tc>
+          <w:tcPr>
+            <w:tcW w:w="3592" w:type="dxa"/>
           </w:tcPr>
           <w:p>
             <w:pPr>
@@ -3027,7 +3057,7 @@
         </w:tc>
         <w:tc>
           <w:tcPr>
-            <w:tcW w:w="3652" w:type="dxa"/>
+            <w:tcW w:w="3358" w:type="dxa"/>
           </w:tcPr>
           <w:p>
             <w:pPr>
@@ -3062,7 +3092,7 @@
       <w:tr>
         <w:tc>
           <w:tcPr>
-            <w:tcW w:w="1951" w:type="dxa"/>
+            <w:tcW w:w="2338" w:type="dxa"/>
           </w:tcPr>
           <w:p>
             <w:pPr>
@@ -3081,7 +3111,7 @@
         </w:tc>
         <w:tc>
           <w:tcPr>
-            <w:tcW w:w="3967" w:type="dxa"/>
+            <w:tcW w:w="3592" w:type="dxa"/>
           </w:tcPr>
           <w:p>
             <w:pPr>
@@ -3100,7 +3130,7 @@
         </w:tc>
         <w:tc>
           <w:tcPr>
-            <w:tcW w:w="3652" w:type="dxa"/>
+            <w:tcW w:w="3358" w:type="dxa"/>
           </w:tcPr>
           <w:p>
             <w:pPr>
@@ -3135,7 +3165,7 @@
       <w:tr>
         <w:tc>
           <w:tcPr>
-            <w:tcW w:w="1951" w:type="dxa"/>
+            <w:tcW w:w="2338" w:type="dxa"/>
           </w:tcPr>
           <w:p>
             <w:pPr>
@@ -3154,7 +3184,7 @@
         </w:tc>
         <w:tc>
           <w:tcPr>
-            <w:tcW w:w="3967" w:type="dxa"/>
+            <w:tcW w:w="3592" w:type="dxa"/>
           </w:tcPr>
           <w:p>
             <w:pPr>
@@ -3173,7 +3203,7 @@
         </w:tc>
         <w:tc>
           <w:tcPr>
-            <w:tcW w:w="3652" w:type="dxa"/>
+            <w:tcW w:w="3358" w:type="dxa"/>
           </w:tcPr>
           <w:p>
             <w:pPr>
@@ -3236,7 +3266,7 @@
       <w:tr>
         <w:tc>
           <w:tcPr>
-            <w:tcW w:w="1951" w:type="dxa"/>
+            <w:tcW w:w="2338" w:type="dxa"/>
           </w:tcPr>
           <w:p>
             <w:pPr>
@@ -3255,7 +3285,7 @@
         </w:tc>
         <w:tc>
           <w:tcPr>
-            <w:tcW w:w="3967" w:type="dxa"/>
+            <w:tcW w:w="3592" w:type="dxa"/>
           </w:tcPr>
           <w:p>
             <w:pPr>
@@ -3274,7 +3304,7 @@
         </w:tc>
         <w:tc>
           <w:tcPr>
-            <w:tcW w:w="3652" w:type="dxa"/>
+            <w:tcW w:w="3358" w:type="dxa"/>
           </w:tcPr>
           <w:p>
             <w:pPr>
@@ -3337,7 +3367,7 @@
       <w:tr>
         <w:tc>
           <w:tcPr>
-            <w:tcW w:w="1951" w:type="dxa"/>
+            <w:tcW w:w="2338" w:type="dxa"/>
           </w:tcPr>
           <w:p>
             <w:pPr>
@@ -3356,7 +3386,7 @@
         </w:tc>
         <w:tc>
           <w:tcPr>
-            <w:tcW w:w="3967" w:type="dxa"/>
+            <w:tcW w:w="3592" w:type="dxa"/>
           </w:tcPr>
           <w:p>
             <w:pPr>
@@ -3375,7 +3405,7 @@
         </w:tc>
         <w:tc>
           <w:tcPr>
-            <w:tcW w:w="3652" w:type="dxa"/>
+            <w:tcW w:w="3358" w:type="dxa"/>
           </w:tcPr>
           <w:p>
             <w:pPr>
@@ -3434,93 +3464,8 @@
             </w:r>
           </w:p>
         </w:tc>
-      </w:tr>
-      <w:tr>
-        <w:tc>
-          <w:tcPr>
-            <w:tcW w:w="1951" w:type="dxa"/>
-          </w:tcPr>
-          <w:p>
-            <w:pPr>
-              <w:pStyle w:val="Tabelle"/>
-              <w:rPr>
-                <w:rFonts w:ascii="Arial" w:hAnsi="Arial" w:cs="Arial"/>
-              </w:rPr>
-            </w:pPr>
-            <w:r>
-              <w:rPr>
-                <w:rFonts w:ascii="Arial" w:hAnsi="Arial" w:cs="Arial"/>
-              </w:rPr>
-              <w:t>Produktionsprinzip OK</w:t>
-            </w:r>
-          </w:p>
-        </w:tc>
-        <w:tc>
-          <w:tcPr>
-            <w:tcW w:w="3967" w:type="dxa"/>
-          </w:tcPr>
-          <w:p>
-            <w:pPr>
-              <w:pStyle w:val="Tabelle"/>
-              <w:rPr>
-                <w:rFonts w:ascii="Arial" w:hAnsi="Arial" w:cs="Arial"/>
-              </w:rPr>
-            </w:pPr>
-            <w:r>
-              <w:rPr>
-                <w:rFonts w:ascii="Arial" w:hAnsi="Arial" w:cs="Arial"/>
-              </w:rPr>
-              <w:t>Gewährleistung, dass unter Last alles funktioniert</w:t>
-            </w:r>
-          </w:p>
-        </w:tc>
-        <w:tc>
-          <w:tcPr>
-            <w:tcW w:w="3652" w:type="dxa"/>
-          </w:tcPr>
-          <w:p>
-            <w:pPr>
-              <w:pStyle w:val="Tabelle"/>
-              <w:rPr>
-                <w:rFonts w:ascii="Arial" w:hAnsi="Arial" w:cs="Arial"/>
-              </w:rPr>
-            </w:pPr>
-            <w:r>
-              <w:rPr>
-                <w:rFonts w:ascii="Arial" w:hAnsi="Arial" w:cs="Arial"/>
-              </w:rPr>
-              <w:t>Funktionalität (+)</w:t>
-            </w:r>
-          </w:p>
-          <w:p>
-            <w:pPr>
-              <w:pStyle w:val="Tabelle"/>
-              <w:rPr>
-                <w:rFonts w:ascii="Arial" w:hAnsi="Arial" w:cs="Arial"/>
-              </w:rPr>
-            </w:pPr>
-            <w:r>
-              <w:rPr>
-                <w:rFonts w:ascii="Arial" w:hAnsi="Arial" w:cs="Arial"/>
-              </w:rPr>
-              <w:t>Zuverlässigkeit (+)</w:t>
-            </w:r>
-          </w:p>
-          <w:p>
-            <w:pPr>
-              <w:pStyle w:val="Tabelle"/>
-              <w:rPr>
-                <w:rFonts w:ascii="Arial" w:hAnsi="Arial" w:cs="Arial"/>
-              </w:rPr>
-            </w:pPr>
-            <w:r>
-              <w:rPr>
-                <w:rFonts w:ascii="Arial" w:hAnsi="Arial" w:cs="Arial"/>
-              </w:rPr>
-              <w:t>Effizienz (+)</w:t>
-            </w:r>
-          </w:p>
-        </w:tc>
+        <w:bookmarkStart w:id="14" w:name="_GoBack"/>
+        <w:bookmarkEnd w:id="14"/>
       </w:tr>
     </w:tbl>
     <w:p>
@@ -3537,14 +3482,14 @@
           <w:rFonts w:ascii="Arial" w:hAnsi="Arial" w:cs="Arial"/>
         </w:rPr>
       </w:pPr>
-      <w:bookmarkStart w:id="14" w:name="_Toc501540264"/>
+      <w:bookmarkStart w:id="15" w:name="_Toc501549480"/>
       <w:r>
         <w:rPr>
           <w:rFonts w:ascii="Arial" w:hAnsi="Arial" w:cs="Arial"/>
         </w:rPr>
         <w:t>2.2 Teststufen</w:t>
       </w:r>
-      <w:bookmarkEnd w:id="14"/>
+      <w:bookmarkEnd w:id="15"/>
     </w:p>
     <w:tbl>
       <w:tblPr>
@@ -4030,8 +3975,6 @@
         </w:rPr>
         <w:br w:type="page"/>
       </w:r>
-      <w:bookmarkStart w:id="15" w:name="_GoBack"/>
-      <w:bookmarkEnd w:id="15"/>
     </w:p>
     <w:p>
       <w:pPr>
@@ -4040,7 +3983,7 @@
           <w:rFonts w:ascii="Arial" w:hAnsi="Arial" w:cs="Arial"/>
         </w:rPr>
       </w:pPr>
-      <w:bookmarkStart w:id="16" w:name="_Toc501540265"/>
+      <w:bookmarkStart w:id="16" w:name="_Toc501549481"/>
       <w:r>
         <w:rPr>
           <w:rFonts w:ascii="Arial" w:hAnsi="Arial" w:cs="Arial"/>
@@ -6346,7 +6289,7 @@
           <w:rFonts w:ascii="Arial" w:hAnsi="Arial" w:cs="Arial"/>
         </w:rPr>
       </w:pPr>
-      <w:bookmarkStart w:id="17" w:name="_Toc501540266"/>
+      <w:bookmarkStart w:id="17" w:name="_Toc501549482"/>
       <w:r>
         <w:rPr>
           <w:rFonts w:ascii="Arial" w:hAnsi="Arial" w:cs="Arial"/>
@@ -11652,7 +11595,7 @@
       <w:pPr>
         <w:pStyle w:val="berschrift2"/>
       </w:pPr>
-      <w:bookmarkStart w:id="18" w:name="_Toc501540267"/>
+      <w:bookmarkStart w:id="18" w:name="_Toc501549483"/>
       <w:r>
         <w:rPr>
           <w:rFonts w:ascii="Arial" w:hAnsi="Arial" w:cs="Arial"/>
@@ -12337,7 +12280,7 @@
       <w:pPr>
         <w:pStyle w:val="berschrift2"/>
       </w:pPr>
-      <w:bookmarkStart w:id="19" w:name="_Toc501540268"/>
+      <w:bookmarkStart w:id="19" w:name="_Toc501549484"/>
       <w:r>
         <w:rPr>
           <w:rFonts w:ascii="Arial" w:hAnsi="Arial" w:cs="Arial"/>
@@ -12964,31 +12907,7 @@
               <w:rPr>
                 <w:rFonts w:ascii="Arial" w:hAnsi="Arial" w:cs="Arial"/>
               </w:rPr>
-              <w:t>Frontend</w:t>
-            </w:r>
-            <w:r>
-              <w:rPr>
-                <w:rFonts w:ascii="Arial" w:hAnsi="Arial" w:cs="Arial"/>
-              </w:rPr>
-              <w:t xml:space="preserve"> und </w:t>
-            </w:r>
-            <w:r>
-              <w:rPr>
-                <w:rFonts w:ascii="Arial" w:hAnsi="Arial" w:cs="Arial"/>
-              </w:rPr>
-              <w:t xml:space="preserve">Backend </w:t>
-            </w:r>
-            <w:r>
-              <w:rPr>
-                <w:rFonts w:ascii="Arial" w:hAnsi="Arial" w:cs="Arial"/>
-              </w:rPr>
-              <w:t xml:space="preserve">können </w:t>
-            </w:r>
-            <w:r>
-              <w:rPr>
-                <w:rFonts w:ascii="Arial" w:hAnsi="Arial" w:cs="Arial"/>
-              </w:rPr>
-              <w:t>unabhängig voneinander getestet werden</w:t>
+              <w:t>Frontend und Backend können unabhängig voneinander getestet werden</w:t>
             </w:r>
           </w:p>
         </w:tc>
@@ -13022,7 +12941,7 @@
           <w:rFonts w:ascii="Arial" w:hAnsi="Arial" w:cs="Arial"/>
         </w:rPr>
       </w:pPr>
-      <w:bookmarkStart w:id="20" w:name="_Toc501540269"/>
+      <w:bookmarkStart w:id="20" w:name="_Toc501549485"/>
       <w:r>
         <w:rPr>
           <w:rFonts w:ascii="Arial" w:hAnsi="Arial" w:cs="Arial"/>
@@ -15672,7 +15591,7 @@
 </file>
 
 <file path=customXml/item1.xml><?xml version="1.0" encoding="utf-8"?>
-<NovaPath_docOwner>Z103658</NovaPath_docOwner>
+<NovaPath_DocInfoFromAfterSave>True</NovaPath_DocInfoFromAfterSave>
 </file>
 
 <file path=customXml/item10.xml><?xml version="1.0" encoding="utf-8"?>
@@ -15748,7 +15667,7 @@
 </file>
 
 <file path=customXml/item3.xml><?xml version="1.0" encoding="utf-8"?>
-<NovaPath_DocInfoFromAfterSave>True</NovaPath_DocInfoFromAfterSave>
+<NovaPath_docOwner>Z103658</NovaPath_docOwner>
 </file>
 
 <file path=customXml/item4.xml><?xml version="1.0" encoding="utf-8"?>
@@ -15776,67 +15695,67 @@
 </file>
 
 <file path=customXml/itemProps1.xml><?xml version="1.0" encoding="utf-8"?>
-<ds:datastoreItem xmlns:ds="http://schemas.openxmlformats.org/officeDocument/2006/customXml" ds:itemID="{99843B18-D582-464E-B174-7AA730CEDED9}">
+<ds:datastoreItem xmlns:ds="http://schemas.openxmlformats.org/officeDocument/2006/customXml" ds:itemID="{007CD693-FF92-4678-9EA6-27A8088993B7}">
   <ds:schemaRefs/>
 </ds:datastoreItem>
 </file>
 
 <file path=customXml/itemProps10.xml><?xml version="1.0" encoding="utf-8"?>
-<ds:datastoreItem xmlns:ds="http://schemas.openxmlformats.org/officeDocument/2006/customXml" ds:itemID="{5B6252F6-18FA-47E9-9406-A93D70347F3B}">
+<ds:datastoreItem xmlns:ds="http://schemas.openxmlformats.org/officeDocument/2006/customXml" ds:itemID="{AB3885A1-5199-4C5F-B450-3CC2584CFA66}">
   <ds:schemaRefs/>
 </ds:datastoreItem>
 </file>
 
 <file path=customXml/itemProps11.xml><?xml version="1.0" encoding="utf-8"?>
-<ds:datastoreItem xmlns:ds="http://schemas.openxmlformats.org/officeDocument/2006/customXml" ds:itemID="{0FF9132B-1EC1-43F1-89AC-43995576EBDA}">
+<ds:datastoreItem xmlns:ds="http://schemas.openxmlformats.org/officeDocument/2006/customXml" ds:itemID="{7534506A-DB9B-4E38-B243-243B01CC8563}">
   <ds:schemaRefs/>
 </ds:datastoreItem>
 </file>
 
 <file path=customXml/itemProps12.xml><?xml version="1.0" encoding="utf-8"?>
-<ds:datastoreItem xmlns:ds="http://schemas.openxmlformats.org/officeDocument/2006/customXml" ds:itemID="{8643F2CB-BACE-4244-8510-1211C530FCE4}">
+<ds:datastoreItem xmlns:ds="http://schemas.openxmlformats.org/officeDocument/2006/customXml" ds:itemID="{BB5B4F66-0D22-45FE-AF58-895B758678C4}">
   <ds:schemaRefs/>
 </ds:datastoreItem>
 </file>
 
 <file path=customXml/itemProps13.xml><?xml version="1.0" encoding="utf-8"?>
-<ds:datastoreItem xmlns:ds="http://schemas.openxmlformats.org/officeDocument/2006/customXml" ds:itemID="{89DC0C7B-4499-4009-86E9-0DCB3A6C40D5}">
+<ds:datastoreItem xmlns:ds="http://schemas.openxmlformats.org/officeDocument/2006/customXml" ds:itemID="{38364B7E-0B46-4A24-A883-FA0A8A9804BA}">
   <ds:schemaRefs/>
 </ds:datastoreItem>
 </file>
 
 <file path=customXml/itemProps14.xml><?xml version="1.0" encoding="utf-8"?>
-<ds:datastoreItem xmlns:ds="http://schemas.openxmlformats.org/officeDocument/2006/customXml" ds:itemID="{E4CB9D84-E179-4501-9F66-8824638C660E}">
+<ds:datastoreItem xmlns:ds="http://schemas.openxmlformats.org/officeDocument/2006/customXml" ds:itemID="{3A44075E-080C-4EC7-AED1-CE47BCE2AC87}">
   <ds:schemaRefs/>
 </ds:datastoreItem>
 </file>
 
 <file path=customXml/itemProps15.xml><?xml version="1.0" encoding="utf-8"?>
-<ds:datastoreItem xmlns:ds="http://schemas.openxmlformats.org/officeDocument/2006/customXml" ds:itemID="{BB36D734-9034-4D95-9581-E63E6E1182E9}">
+<ds:datastoreItem xmlns:ds="http://schemas.openxmlformats.org/officeDocument/2006/customXml" ds:itemID="{222A6037-7873-4279-8F1E-991CE843F9CF}">
   <ds:schemaRefs/>
 </ds:datastoreItem>
 </file>
 
 <file path=customXml/itemProps16.xml><?xml version="1.0" encoding="utf-8"?>
-<ds:datastoreItem xmlns:ds="http://schemas.openxmlformats.org/officeDocument/2006/customXml" ds:itemID="{AC520203-6658-4AEF-B448-19EBA933CA66}">
+<ds:datastoreItem xmlns:ds="http://schemas.openxmlformats.org/officeDocument/2006/customXml" ds:itemID="{D7774C94-E304-41FA-A883-3B852B76B8E0}">
   <ds:schemaRefs/>
 </ds:datastoreItem>
 </file>
 
 <file path=customXml/itemProps17.xml><?xml version="1.0" encoding="utf-8"?>
-<ds:datastoreItem xmlns:ds="http://schemas.openxmlformats.org/officeDocument/2006/customXml" ds:itemID="{8376B8E8-373B-4DC2-8790-FF4BEC934793}">
+<ds:datastoreItem xmlns:ds="http://schemas.openxmlformats.org/officeDocument/2006/customXml" ds:itemID="{04B65B6A-8843-4D5A-B4EA-8CDB8FE5600E}">
   <ds:schemaRefs/>
 </ds:datastoreItem>
 </file>
 
 <file path=customXml/itemProps18.xml><?xml version="1.0" encoding="utf-8"?>
-<ds:datastoreItem xmlns:ds="http://schemas.openxmlformats.org/officeDocument/2006/customXml" ds:itemID="{3FAF801C-061E-490F-AB8A-C9909C2727EC}">
+<ds:datastoreItem xmlns:ds="http://schemas.openxmlformats.org/officeDocument/2006/customXml" ds:itemID="{0839EE86-AE62-46BB-A61F-2F2A9F225B9C}">
   <ds:schemaRefs/>
 </ds:datastoreItem>
 </file>
 
 <file path=customXml/itemProps19.xml><?xml version="1.0" encoding="utf-8"?>
-<ds:datastoreItem xmlns:ds="http://schemas.openxmlformats.org/officeDocument/2006/customXml" ds:itemID="{794EFAFD-7D39-4C6C-8CFA-64E75BDAE910}">
+<ds:datastoreItem xmlns:ds="http://schemas.openxmlformats.org/officeDocument/2006/customXml" ds:itemID="{14736477-6348-4161-97C1-EE7AC97D2D1D}">
   <ds:schemaRefs/>
 </ds:datastoreItem>
 </file>
@@ -15848,49 +15767,49 @@
 </file>
 
 <file path=customXml/itemProps20.xml><?xml version="1.0" encoding="utf-8"?>
-<ds:datastoreItem xmlns:ds="http://schemas.openxmlformats.org/officeDocument/2006/customXml" ds:itemID="{9E56DD90-DD6C-4BB8-BE6B-523469848F89}">
+<ds:datastoreItem xmlns:ds="http://schemas.openxmlformats.org/officeDocument/2006/customXml" ds:itemID="{0B304511-98A0-4E0E-8AD1-48D757E28BB2}">
   <ds:schemaRefs/>
 </ds:datastoreItem>
 </file>
 
 <file path=customXml/itemProps21.xml><?xml version="1.0" encoding="utf-8"?>
-<ds:datastoreItem xmlns:ds="http://schemas.openxmlformats.org/officeDocument/2006/customXml" ds:itemID="{9B28B038-AF27-4D78-A7B5-3091A96BDF8B}">
+<ds:datastoreItem xmlns:ds="http://schemas.openxmlformats.org/officeDocument/2006/customXml" ds:itemID="{0522BB9C-AEB1-4C07-81E6-5BF1F99C0504}">
   <ds:schemaRefs/>
 </ds:datastoreItem>
 </file>
 
 <file path=customXml/itemProps22.xml><?xml version="1.0" encoding="utf-8"?>
-<ds:datastoreItem xmlns:ds="http://schemas.openxmlformats.org/officeDocument/2006/customXml" ds:itemID="{9CD29BE1-4982-4074-BEDC-1EBABE851E70}">
+<ds:datastoreItem xmlns:ds="http://schemas.openxmlformats.org/officeDocument/2006/customXml" ds:itemID="{5DE641E9-A11A-4A05-BEC3-374A1346507E}">
   <ds:schemaRefs/>
 </ds:datastoreItem>
 </file>
 
 <file path=customXml/itemProps23.xml><?xml version="1.0" encoding="utf-8"?>
-<ds:datastoreItem xmlns:ds="http://schemas.openxmlformats.org/officeDocument/2006/customXml" ds:itemID="{1E93C9EB-86F4-4E3B-9D92-06491F05E936}">
+<ds:datastoreItem xmlns:ds="http://schemas.openxmlformats.org/officeDocument/2006/customXml" ds:itemID="{C9F9C18D-DA38-438B-B424-1A8422C1D26C}">
   <ds:schemaRefs/>
 </ds:datastoreItem>
 </file>
 
 <file path=customXml/itemProps24.xml><?xml version="1.0" encoding="utf-8"?>
-<ds:datastoreItem xmlns:ds="http://schemas.openxmlformats.org/officeDocument/2006/customXml" ds:itemID="{2CD39045-75EE-439D-BEAE-6D067E1658A2}">
+<ds:datastoreItem xmlns:ds="http://schemas.openxmlformats.org/officeDocument/2006/customXml" ds:itemID="{3A38F747-312A-420F-B18E-0BDBAE35A1DD}">
   <ds:schemaRefs/>
 </ds:datastoreItem>
 </file>
 
 <file path=customXml/itemProps25.xml><?xml version="1.0" encoding="utf-8"?>
-<ds:datastoreItem xmlns:ds="http://schemas.openxmlformats.org/officeDocument/2006/customXml" ds:itemID="{1032F7E1-53E7-4BEA-B6A6-B99697360E4C}">
+<ds:datastoreItem xmlns:ds="http://schemas.openxmlformats.org/officeDocument/2006/customXml" ds:itemID="{35F3A9A4-AC11-4B44-8F92-7B6C6F34FFB3}">
   <ds:schemaRefs/>
 </ds:datastoreItem>
 </file>
 
 <file path=customXml/itemProps26.xml><?xml version="1.0" encoding="utf-8"?>
-<ds:datastoreItem xmlns:ds="http://schemas.openxmlformats.org/officeDocument/2006/customXml" ds:itemID="{A08F0231-6771-4A0B-BFF2-2F3E353B94ED}">
+<ds:datastoreItem xmlns:ds="http://schemas.openxmlformats.org/officeDocument/2006/customXml" ds:itemID="{E613B7CF-80EE-45F4-8BC3-E2576F85C91A}">
   <ds:schemaRefs/>
 </ds:datastoreItem>
 </file>
 
 <file path=customXml/itemProps3.xml><?xml version="1.0" encoding="utf-8"?>
-<ds:datastoreItem xmlns:ds="http://schemas.openxmlformats.org/officeDocument/2006/customXml" ds:itemID="{007CD693-FF92-4678-9EA6-27A8088993B7}">
+<ds:datastoreItem xmlns:ds="http://schemas.openxmlformats.org/officeDocument/2006/customXml" ds:itemID="{99843B18-D582-464E-B174-7AA730CEDED9}">
   <ds:schemaRefs/>
 </ds:datastoreItem>
 </file>
@@ -15902,31 +15821,31 @@
 </file>
 
 <file path=customXml/itemProps5.xml><?xml version="1.0" encoding="utf-8"?>
-<ds:datastoreItem xmlns:ds="http://schemas.openxmlformats.org/officeDocument/2006/customXml" ds:itemID="{EC3EB97E-4951-4ED6-824E-D4D40B4D916B}">
+<ds:datastoreItem xmlns:ds="http://schemas.openxmlformats.org/officeDocument/2006/customXml" ds:itemID="{468618DC-E8F3-4400-9A45-479942ED178F}">
   <ds:schemaRefs/>
 </ds:datastoreItem>
 </file>
 
 <file path=customXml/itemProps6.xml><?xml version="1.0" encoding="utf-8"?>
-<ds:datastoreItem xmlns:ds="http://schemas.openxmlformats.org/officeDocument/2006/customXml" ds:itemID="{5008DA84-94F6-452E-ABEA-15116E06C951}">
+<ds:datastoreItem xmlns:ds="http://schemas.openxmlformats.org/officeDocument/2006/customXml" ds:itemID="{06544B76-57E4-4B25-9AC0-3C375BBBA36A}">
   <ds:schemaRefs/>
 </ds:datastoreItem>
 </file>
 
 <file path=customXml/itemProps7.xml><?xml version="1.0" encoding="utf-8"?>
-<ds:datastoreItem xmlns:ds="http://schemas.openxmlformats.org/officeDocument/2006/customXml" ds:itemID="{407524BD-CA86-4AA1-96D7-740BC5BFE5DA}">
+<ds:datastoreItem xmlns:ds="http://schemas.openxmlformats.org/officeDocument/2006/customXml" ds:itemID="{655776AB-1073-4D66-9989-8F6306D6BBAD}">
   <ds:schemaRefs/>
 </ds:datastoreItem>
 </file>
 
 <file path=customXml/itemProps8.xml><?xml version="1.0" encoding="utf-8"?>
-<ds:datastoreItem xmlns:ds="http://schemas.openxmlformats.org/officeDocument/2006/customXml" ds:itemID="{63CF72FD-D708-4F60-A8C2-1CB9EDDCC95F}">
+<ds:datastoreItem xmlns:ds="http://schemas.openxmlformats.org/officeDocument/2006/customXml" ds:itemID="{1F91671C-C162-4DFA-9469-D099A1F412EC}">
   <ds:schemaRefs/>
 </ds:datastoreItem>
 </file>
 
 <file path=customXml/itemProps9.xml><?xml version="1.0" encoding="utf-8"?>
-<ds:datastoreItem xmlns:ds="http://schemas.openxmlformats.org/officeDocument/2006/customXml" ds:itemID="{B58B84F2-2C56-4773-B231-4F5EFD2C588E}">
+<ds:datastoreItem xmlns:ds="http://schemas.openxmlformats.org/officeDocument/2006/customXml" ds:itemID="{44A8576C-8548-4401-9181-9FDD7558A5D6}">
   <ds:schemaRefs/>
 </ds:datastoreItem>
 </file>
--- a/Testdokumente/Mastertestplan.docx
+++ b/Testdokumente/Mastertestplan.docx
@@ -1,6 +1,6 @@
 
 <file path=word/document.xml><?xml version="1.0" encoding="utf-8"?>
-<w:document xmlns:wpc="http://schemas.microsoft.com/office/word/2010/wordprocessingCanvas" xmlns:mc="http://schemas.openxmlformats.org/markup-compatibility/2006" xmlns:o="urn:schemas-microsoft-com:office:office" xmlns:r="http://schemas.openxmlformats.org/officeDocument/2006/relationships" xmlns:m="http://schemas.openxmlformats.org/officeDocument/2006/math" xmlns:v="urn:schemas-microsoft-com:vml" xmlns:wp14="http://schemas.microsoft.com/office/word/2010/wordprocessingDrawing" xmlns:wp="http://schemas.openxmlformats.org/drawingml/2006/wordprocessingDrawing" xmlns:w10="urn:schemas-microsoft-com:office:word" xmlns:w="http://schemas.openxmlformats.org/wordprocessingml/2006/main" xmlns:w14="http://schemas.microsoft.com/office/word/2010/wordml" xmlns:wpg="http://schemas.microsoft.com/office/word/2010/wordprocessingGroup" xmlns:wpi="http://schemas.microsoft.com/office/word/2010/wordprocessingInk" xmlns:wne="http://schemas.microsoft.com/office/word/2006/wordml" xmlns:wps="http://schemas.microsoft.com/office/word/2010/wordprocessingShape" mc:Ignorable="w14 wp14">
+<w:document xmlns:wpc="http://schemas.microsoft.com/office/word/2010/wordprocessingCanvas" xmlns:cx="http://schemas.microsoft.com/office/drawing/2014/chartex" xmlns:cx1="http://schemas.microsoft.com/office/drawing/2015/9/8/chartex" xmlns:cx2="http://schemas.microsoft.com/office/drawing/2015/10/21/chartex" xmlns:cx3="http://schemas.microsoft.com/office/drawing/2016/5/9/chartex" xmlns:cx4="http://schemas.microsoft.com/office/drawing/2016/5/10/chartex" xmlns:cx5="http://schemas.microsoft.com/office/drawing/2016/5/11/chartex" xmlns:cx6="http://schemas.microsoft.com/office/drawing/2016/5/12/chartex" xmlns:cx7="http://schemas.microsoft.com/office/drawing/2016/5/13/chartex" xmlns:cx8="http://schemas.microsoft.com/office/drawing/2016/5/14/chartex" xmlns:mc="http://schemas.openxmlformats.org/markup-compatibility/2006" xmlns:aink="http://schemas.microsoft.com/office/drawing/2016/ink" xmlns:am3d="http://schemas.microsoft.com/office/drawing/2017/model3d" xmlns:o="urn:schemas-microsoft-com:office:office" xmlns:r="http://schemas.openxmlformats.org/officeDocument/2006/relationships" xmlns:m="http://schemas.openxmlformats.org/officeDocument/2006/math" xmlns:v="urn:schemas-microsoft-com:vml" xmlns:wp14="http://schemas.microsoft.com/office/word/2010/wordprocessingDrawing" xmlns:wp="http://schemas.openxmlformats.org/drawingml/2006/wordprocessingDrawing" xmlns:w10="urn:schemas-microsoft-com:office:word" xmlns:w="http://schemas.openxmlformats.org/wordprocessingml/2006/main" xmlns:w14="http://schemas.microsoft.com/office/word/2010/wordml" xmlns:w15="http://schemas.microsoft.com/office/word/2012/wordml" xmlns:w16cid="http://schemas.microsoft.com/office/word/2016/wordml/cid" xmlns:w16se="http://schemas.microsoft.com/office/word/2015/wordml/symex" xmlns:wpg="http://schemas.microsoft.com/office/word/2010/wordprocessingGroup" xmlns:wpi="http://schemas.microsoft.com/office/word/2010/wordprocessingInk" xmlns:wne="http://schemas.microsoft.com/office/word/2006/wordml" xmlns:wps="http://schemas.microsoft.com/office/word/2010/wordprocessingShape" mc:Ignorable="w14 w15 w16se w16cid wp14">
   <w:body>
     <w:p>
       <w:pPr>
@@ -507,7 +507,7 @@
               <w:rPr>
                 <w:rFonts w:ascii="Arial" w:hAnsi="Arial" w:cs="Arial"/>
               </w:rPr>
-              <w:t>7</w:t>
+              <w:t>8</w:t>
             </w:r>
           </w:p>
         </w:tc>
@@ -527,7 +527,7 @@
       <w:bookmarkStart w:id="0" w:name="_Toc499802594"/>
       <w:bookmarkStart w:id="1" w:name="_Toc499802522"/>
       <w:bookmarkStart w:id="2" w:name="_Toc258437248"/>
-      <w:bookmarkStart w:id="3" w:name="_Toc501549472"/>
+      <w:bookmarkStart w:id="3" w:name="_Toc502690409"/>
       <w:r>
         <w:t>Historie der Dokumentversionen</w:t>
       </w:r>
@@ -1257,7 +1257,7 @@
       <w:bookmarkStart w:id="4" w:name="_Toc499802595"/>
       <w:bookmarkStart w:id="5" w:name="_Toc499802523"/>
       <w:bookmarkStart w:id="6" w:name="_Toc258437249"/>
-      <w:bookmarkStart w:id="7" w:name="_Toc501549473"/>
+      <w:bookmarkStart w:id="7" w:name="_Toc502690410"/>
       <w:r>
         <w:lastRenderedPageBreak/>
         <w:t>Inhaltsverzeichnis</w:t>
@@ -1291,6 +1291,7 @@
           <w:docPartUnique/>
         </w:docPartObj>
       </w:sdtPr>
+      <w:sdtEndPr/>
       <w:sdtContent>
         <w:p>
           <w:pPr>
@@ -1303,7 +1304,15 @@
             <w:rPr>
               <w:rFonts w:ascii="Arial" w:hAnsi="Arial" w:cs="Arial"/>
             </w:rPr>
-            <w:t>Inhalt</w:t>
+            <w:t>Inha</w:t>
+          </w:r>
+          <w:bookmarkStart w:id="8" w:name="_GoBack"/>
+          <w:bookmarkEnd w:id="8"/>
+          <w:r>
+            <w:rPr>
+              <w:rFonts w:ascii="Arial" w:hAnsi="Arial" w:cs="Arial"/>
+            </w:rPr>
+            <w:t>lt</w:t>
           </w:r>
         </w:p>
         <w:p>
@@ -1337,7 +1346,7 @@
             </w:rPr>
             <w:fldChar w:fldCharType="separate"/>
           </w:r>
-          <w:hyperlink w:anchor="_Toc501549472" w:history="1">
+          <w:hyperlink w:anchor="_Toc502690409" w:history="1">
             <w:r>
               <w:rPr>
                 <w:rStyle w:val="Hyperlink"/>
@@ -1364,7 +1373,7 @@
                 <w:noProof/>
                 <w:webHidden/>
               </w:rPr>
-              <w:instrText xml:space="preserve"> PAGEREF _Toc501549472 \h </w:instrText>
+              <w:instrText xml:space="preserve"> PAGEREF _Toc502690409 \h </w:instrText>
             </w:r>
             <w:r>
               <w:rPr>
@@ -1408,7 +1417,7 @@
               <w:szCs w:val="22"/>
             </w:rPr>
           </w:pPr>
-          <w:hyperlink w:anchor="_Toc501549473" w:history="1">
+          <w:hyperlink w:anchor="_Toc502690410" w:history="1">
             <w:r>
               <w:rPr>
                 <w:rStyle w:val="Hyperlink"/>
@@ -1435,7 +1444,7 @@
                 <w:noProof/>
                 <w:webHidden/>
               </w:rPr>
-              <w:instrText xml:space="preserve"> PAGEREF _Toc501549473 \h </w:instrText>
+              <w:instrText xml:space="preserve"> PAGEREF _Toc502690410 \h </w:instrText>
             </w:r>
             <w:r>
               <w:rPr>
@@ -1479,7 +1488,7 @@
               <w:szCs w:val="22"/>
             </w:rPr>
           </w:pPr>
-          <w:hyperlink w:anchor="_Toc501549474" w:history="1">
+          <w:hyperlink w:anchor="_Toc502690411" w:history="1">
             <w:r>
               <w:rPr>
                 <w:rStyle w:val="Hyperlink"/>
@@ -1507,7 +1516,7 @@
                 <w:noProof/>
                 <w:webHidden/>
               </w:rPr>
-              <w:instrText xml:space="preserve"> PAGEREF _Toc501549474 \h </w:instrText>
+              <w:instrText xml:space="preserve"> PAGEREF _Toc502690411 \h </w:instrText>
             </w:r>
             <w:r>
               <w:rPr>
@@ -1552,7 +1561,7 @@
               <w:szCs w:val="22"/>
             </w:rPr>
           </w:pPr>
-          <w:hyperlink w:anchor="_Toc501549475" w:history="1">
+          <w:hyperlink w:anchor="_Toc502690412" w:history="1">
             <w:r>
               <w:rPr>
                 <w:rStyle w:val="Hyperlink"/>
@@ -1597,7 +1606,7 @@
                 <w:noProof/>
                 <w:webHidden/>
               </w:rPr>
-              <w:instrText xml:space="preserve"> PAGEREF _Toc501549475 \h </w:instrText>
+              <w:instrText xml:space="preserve"> PAGEREF _Toc502690412 \h </w:instrText>
             </w:r>
             <w:r>
               <w:rPr>
@@ -1641,7 +1650,7 @@
               <w:szCs w:val="22"/>
             </w:rPr>
           </w:pPr>
-          <w:hyperlink w:anchor="_Toc501549476" w:history="1">
+          <w:hyperlink w:anchor="_Toc502690413" w:history="1">
             <w:r>
               <w:rPr>
                 <w:rStyle w:val="Hyperlink"/>
@@ -1669,7 +1678,7 @@
                 <w:noProof/>
                 <w:webHidden/>
               </w:rPr>
-              <w:instrText xml:space="preserve"> PAGEREF _Toc501549476 \h </w:instrText>
+              <w:instrText xml:space="preserve"> PAGEREF _Toc502690413 \h </w:instrText>
             </w:r>
             <w:r>
               <w:rPr>
@@ -1713,7 +1722,7 @@
               <w:szCs w:val="22"/>
             </w:rPr>
           </w:pPr>
-          <w:hyperlink w:anchor="_Toc501549477" w:history="1">
+          <w:hyperlink w:anchor="_Toc502690414" w:history="1">
             <w:r>
               <w:rPr>
                 <w:rStyle w:val="Hyperlink"/>
@@ -1741,7 +1750,7 @@
                 <w:noProof/>
                 <w:webHidden/>
               </w:rPr>
-              <w:instrText xml:space="preserve"> PAGEREF _Toc501549477 \h </w:instrText>
+              <w:instrText xml:space="preserve"> PAGEREF _Toc502690414 \h </w:instrText>
             </w:r>
             <w:r>
               <w:rPr>
@@ -1785,7 +1794,7 @@
               <w:szCs w:val="22"/>
             </w:rPr>
           </w:pPr>
-          <w:hyperlink w:anchor="_Toc501549478" w:history="1">
+          <w:hyperlink w:anchor="_Toc502690415" w:history="1">
             <w:r>
               <w:rPr>
                 <w:rStyle w:val="Hyperlink"/>
@@ -1813,7 +1822,7 @@
                 <w:noProof/>
                 <w:webHidden/>
               </w:rPr>
-              <w:instrText xml:space="preserve"> PAGEREF _Toc501549478 \h </w:instrText>
+              <w:instrText xml:space="preserve"> PAGEREF _Toc502690415 \h </w:instrText>
             </w:r>
             <w:r>
               <w:rPr>
@@ -1857,7 +1866,7 @@
               <w:szCs w:val="22"/>
             </w:rPr>
           </w:pPr>
-          <w:hyperlink w:anchor="_Toc501549479" w:history="1">
+          <w:hyperlink w:anchor="_Toc502690416" w:history="1">
             <w:r>
               <w:rPr>
                 <w:rStyle w:val="Hyperlink"/>
@@ -1885,7 +1894,7 @@
                 <w:noProof/>
                 <w:webHidden/>
               </w:rPr>
-              <w:instrText xml:space="preserve"> PAGEREF _Toc501549479 \h </w:instrText>
+              <w:instrText xml:space="preserve"> PAGEREF _Toc502690416 \h </w:instrText>
             </w:r>
             <w:r>
               <w:rPr>
@@ -1929,7 +1938,7 @@
               <w:szCs w:val="22"/>
             </w:rPr>
           </w:pPr>
-          <w:hyperlink w:anchor="_Toc501549480" w:history="1">
+          <w:hyperlink w:anchor="_Toc502690417" w:history="1">
             <w:r>
               <w:rPr>
                 <w:rStyle w:val="Hyperlink"/>
@@ -1957,7 +1966,7 @@
                 <w:noProof/>
                 <w:webHidden/>
               </w:rPr>
-              <w:instrText xml:space="preserve"> PAGEREF _Toc501549480 \h </w:instrText>
+              <w:instrText xml:space="preserve"> PAGEREF _Toc502690417 \h </w:instrText>
             </w:r>
             <w:r>
               <w:rPr>
@@ -2001,7 +2010,7 @@
               <w:szCs w:val="22"/>
             </w:rPr>
           </w:pPr>
-          <w:hyperlink w:anchor="_Toc501549481" w:history="1">
+          <w:hyperlink w:anchor="_Toc502690418" w:history="1">
             <w:r>
               <w:rPr>
                 <w:rStyle w:val="Hyperlink"/>
@@ -2029,7 +2038,7 @@
                 <w:noProof/>
                 <w:webHidden/>
               </w:rPr>
-              <w:instrText xml:space="preserve"> PAGEREF _Toc501549481 \h </w:instrText>
+              <w:instrText xml:space="preserve"> PAGEREF _Toc502690418 \h </w:instrText>
             </w:r>
             <w:r>
               <w:rPr>
@@ -2073,7 +2082,7 @@
               <w:szCs w:val="22"/>
             </w:rPr>
           </w:pPr>
-          <w:hyperlink w:anchor="_Toc501549482" w:history="1">
+          <w:hyperlink w:anchor="_Toc502690419" w:history="1">
             <w:r>
               <w:rPr>
                 <w:rStyle w:val="Hyperlink"/>
@@ -2101,7 +2110,7 @@
                 <w:noProof/>
                 <w:webHidden/>
               </w:rPr>
-              <w:instrText xml:space="preserve"> PAGEREF _Toc501549482 \h </w:instrText>
+              <w:instrText xml:space="preserve"> PAGEREF _Toc502690419 \h </w:instrText>
             </w:r>
             <w:r>
               <w:rPr>
@@ -2145,7 +2154,7 @@
               <w:szCs w:val="22"/>
             </w:rPr>
           </w:pPr>
-          <w:hyperlink w:anchor="_Toc501549483" w:history="1">
+          <w:hyperlink w:anchor="_Toc502690420" w:history="1">
             <w:r>
               <w:rPr>
                 <w:rStyle w:val="Hyperlink"/>
@@ -2173,7 +2182,7 @@
                 <w:noProof/>
                 <w:webHidden/>
               </w:rPr>
-              <w:instrText xml:space="preserve"> PAGEREF _Toc501549483 \h </w:instrText>
+              <w:instrText xml:space="preserve"> PAGEREF _Toc502690420 \h </w:instrText>
             </w:r>
             <w:r>
               <w:rPr>
@@ -2217,7 +2226,7 @@
               <w:szCs w:val="22"/>
             </w:rPr>
           </w:pPr>
-          <w:hyperlink w:anchor="_Toc501549484" w:history="1">
+          <w:hyperlink w:anchor="_Toc502690421" w:history="1">
             <w:r>
               <w:rPr>
                 <w:rStyle w:val="Hyperlink"/>
@@ -2245,7 +2254,7 @@
                 <w:noProof/>
                 <w:webHidden/>
               </w:rPr>
-              <w:instrText xml:space="preserve"> PAGEREF _Toc501549484 \h </w:instrText>
+              <w:instrText xml:space="preserve"> PAGEREF _Toc502690421 \h </w:instrText>
             </w:r>
             <w:r>
               <w:rPr>
@@ -2289,7 +2298,7 @@
               <w:szCs w:val="22"/>
             </w:rPr>
           </w:pPr>
-          <w:hyperlink w:anchor="_Toc501549485" w:history="1">
+          <w:hyperlink w:anchor="_Toc502690422" w:history="1">
             <w:r>
               <w:rPr>
                 <w:rStyle w:val="Hyperlink"/>
@@ -2317,7 +2326,7 @@
                 <w:noProof/>
                 <w:webHidden/>
               </w:rPr>
-              <w:instrText xml:space="preserve"> PAGEREF _Toc501549485 \h </w:instrText>
+              <w:instrText xml:space="preserve"> PAGEREF _Toc502690422 \h </w:instrText>
             </w:r>
             <w:r>
               <w:rPr>
@@ -2391,7 +2400,7 @@
           <w:rFonts w:ascii="Arial" w:hAnsi="Arial" w:cs="Arial"/>
         </w:rPr>
       </w:pPr>
-      <w:bookmarkStart w:id="8" w:name="_Toc501549474"/>
+      <w:bookmarkStart w:id="9" w:name="_Toc502690411"/>
       <w:r>
         <w:rPr>
           <w:rFonts w:ascii="Arial" w:hAnsi="Arial" w:cs="Arial"/>
@@ -2399,7 +2408,7 @@
         <w:lastRenderedPageBreak/>
         <w:t>1 Einleitung</w:t>
       </w:r>
-      <w:bookmarkEnd w:id="8"/>
+      <w:bookmarkEnd w:id="9"/>
     </w:p>
     <w:p>
       <w:pPr>
@@ -2419,14 +2428,14 @@
           <w:rFonts w:ascii="Arial" w:hAnsi="Arial" w:cs="Arial"/>
         </w:rPr>
       </w:pPr>
-      <w:bookmarkStart w:id="9" w:name="_Toc501549475"/>
+      <w:bookmarkStart w:id="10" w:name="_Toc502690412"/>
       <w:r>
         <w:rPr>
           <w:rFonts w:ascii="Arial" w:hAnsi="Arial" w:cs="Arial"/>
         </w:rPr>
         <w:t>Projekt und Projektziel</w:t>
       </w:r>
-      <w:bookmarkEnd w:id="9"/>
+      <w:bookmarkEnd w:id="10"/>
     </w:p>
     <w:p>
       <w:pPr>
@@ -2448,14 +2457,14 @@
           <w:rFonts w:ascii="Arial" w:hAnsi="Arial" w:cs="Arial"/>
         </w:rPr>
       </w:pPr>
-      <w:bookmarkStart w:id="10" w:name="_Toc501549476"/>
+      <w:bookmarkStart w:id="11" w:name="_Toc502690413"/>
       <w:r>
         <w:rPr>
           <w:rFonts w:ascii="Arial" w:hAnsi="Arial" w:cs="Arial"/>
         </w:rPr>
         <w:t>1.2 Ziele des Mastertestplan</w:t>
       </w:r>
-      <w:bookmarkEnd w:id="10"/>
+      <w:bookmarkEnd w:id="11"/>
     </w:p>
     <w:p>
       <w:pPr>
@@ -2467,7 +2476,19 @@
         <w:rPr>
           <w:rFonts w:ascii="Arial" w:hAnsi="Arial" w:cs="Arial"/>
         </w:rPr>
-        <w:t>Das Ziel des Mastertestplans ist es, alle am Testprozess beteiligten über den Ansatz, den Aktivitäten, und die zu liefernden (End-)Produkte für das Testprojekt „YourChoice“ zu informieren. Der  Mastertestplan beschreibt diesen Ansatz, die Aktivitäten und (End-)Produkte, die in anderen Testplänen weiter ausgearbeitet werden müssen. Diese Testpläne müssen von diesem Master-Testplant abgeleitet werden.</w:t>
+        <w:t xml:space="preserve">Das Ziel des Mastertestplans ist es, alle am Testprozess beteiligten über den Ansatz, den Aktivitäten, und die zu liefernden (End-)Produkte für das Testprojekt „YourChoice“ zu informieren. </w:t>
+      </w:r>
+      <w:r>
+        <w:rPr>
+          <w:rFonts w:ascii="Arial" w:hAnsi="Arial" w:cs="Arial"/>
+        </w:rPr>
+        <w:t>Der Mastertestplan</w:t>
+      </w:r>
+      <w:r>
+        <w:rPr>
+          <w:rFonts w:ascii="Arial" w:hAnsi="Arial" w:cs="Arial"/>
+        </w:rPr>
+        <w:t xml:space="preserve"> beschreibt diesen Ansatz, die Aktivitäten und (End-)Produkte, die in anderen Testplänen weiter ausgearbeitet werden müssen. Diese Testpläne müssen von diesem Master-Testplant abgeleitet werden.</w:t>
       </w:r>
     </w:p>
     <w:p>
@@ -2477,14 +2498,14 @@
           <w:rFonts w:ascii="Arial" w:hAnsi="Arial" w:cs="Arial"/>
         </w:rPr>
       </w:pPr>
-      <w:bookmarkStart w:id="11" w:name="_Toc501549477"/>
+      <w:bookmarkStart w:id="12" w:name="_Toc502690414"/>
       <w:r>
         <w:rPr>
           <w:rFonts w:ascii="Arial" w:hAnsi="Arial" w:cs="Arial"/>
         </w:rPr>
         <w:t>1.3 Beteiligt an der Erstellung des Mastertestplan</w:t>
       </w:r>
-      <w:bookmarkEnd w:id="11"/>
+      <w:bookmarkEnd w:id="12"/>
     </w:p>
     <w:tbl>
       <w:tblPr>
@@ -2904,7 +2925,7 @@
           <w:rFonts w:ascii="Arial" w:hAnsi="Arial" w:cs="Arial"/>
         </w:rPr>
       </w:pPr>
-      <w:bookmarkStart w:id="12" w:name="_Toc501549478"/>
+      <w:bookmarkStart w:id="13" w:name="_Toc502690415"/>
       <w:r>
         <w:rPr>
           <w:rFonts w:ascii="Arial" w:hAnsi="Arial" w:cs="Arial"/>
@@ -2912,7 +2933,7 @@
         <w:lastRenderedPageBreak/>
         <w:t>2 Test</w:t>
       </w:r>
-      <w:bookmarkEnd w:id="12"/>
+      <w:bookmarkEnd w:id="13"/>
     </w:p>
     <w:p>
       <w:pPr>
@@ -2921,14 +2942,14 @@
           <w:rFonts w:ascii="Arial" w:hAnsi="Arial" w:cs="Arial"/>
         </w:rPr>
       </w:pPr>
-      <w:bookmarkStart w:id="13" w:name="_Toc501549479"/>
+      <w:bookmarkStart w:id="14" w:name="_Toc502690416"/>
       <w:r>
         <w:rPr>
           <w:rFonts w:ascii="Arial" w:hAnsi="Arial" w:cs="Arial"/>
         </w:rPr>
         <w:t>2.1 Produktrisikoanalyse</w:t>
       </w:r>
-      <w:bookmarkEnd w:id="13"/>
+      <w:bookmarkEnd w:id="14"/>
     </w:p>
     <w:tbl>
       <w:tblPr>
@@ -3032,7 +3053,19 @@
               <w:rPr>
                 <w:rFonts w:ascii="Arial" w:hAnsi="Arial" w:cs="Arial"/>
               </w:rPr>
-              <w:t>Codecoverage von 100%</w:t>
+              <w:t>Codecoverage</w:t>
+            </w:r>
+            <w:r>
+              <w:rPr>
+                <w:rFonts w:ascii="Arial" w:hAnsi="Arial" w:cs="Arial"/>
+              </w:rPr>
+              <w:t xml:space="preserve"> </w:t>
+            </w:r>
+            <w:r>
+              <w:rPr>
+                <w:rFonts w:ascii="Arial" w:hAnsi="Arial" w:cs="Arial"/>
+              </w:rPr>
+              <w:t>100%</w:t>
             </w:r>
           </w:p>
         </w:tc>
@@ -3051,7 +3084,7 @@
               <w:rPr>
                 <w:rFonts w:ascii="Arial" w:hAnsi="Arial" w:cs="Arial"/>
               </w:rPr>
-              <w:t>Code ist komplett mit Tests abgedeckt</w:t>
+              <w:t>Tests decken kompletten Code ab</w:t>
             </w:r>
           </w:p>
         </w:tc>
@@ -3105,7 +3138,13 @@
               <w:rPr>
                 <w:rFonts w:ascii="Arial" w:hAnsi="Arial" w:cs="Arial"/>
               </w:rPr>
-              <w:t>Erfolgreiche Unit Tests</w:t>
+              <w:t xml:space="preserve">Erfolgreiche </w:t>
+            </w:r>
+            <w:r>
+              <w:rPr>
+                <w:rFonts w:ascii="Arial" w:hAnsi="Arial" w:cs="Arial"/>
+              </w:rPr>
+              <w:t>Unit Tests</w:t>
             </w:r>
           </w:p>
         </w:tc>
@@ -3124,7 +3163,13 @@
               <w:rPr>
                 <w:rFonts w:ascii="Arial" w:hAnsi="Arial" w:cs="Arial"/>
               </w:rPr>
-              <w:t>Test im Code sind Erfolgreich</w:t>
+              <w:t xml:space="preserve">Test im Code sind </w:t>
+            </w:r>
+            <w:r>
+              <w:rPr>
+                <w:rFonts w:ascii="Arial" w:hAnsi="Arial" w:cs="Arial"/>
+              </w:rPr>
+              <w:t>erfolgreich</w:t>
             </w:r>
           </w:p>
         </w:tc>
@@ -3178,7 +3223,19 @@
               <w:rPr>
                 <w:rFonts w:ascii="Arial" w:hAnsi="Arial" w:cs="Arial"/>
               </w:rPr>
-              <w:t xml:space="preserve">Erfolgreiche Tests </w:t>
+              <w:t xml:space="preserve">Erfolgreiche </w:t>
+            </w:r>
+            <w:r>
+              <w:rPr>
+                <w:rFonts w:ascii="Arial" w:hAnsi="Arial" w:cs="Arial"/>
+              </w:rPr>
+              <w:t xml:space="preserve">Allgemeine </w:t>
+            </w:r>
+            <w:r>
+              <w:rPr>
+                <w:rFonts w:ascii="Arial" w:hAnsi="Arial" w:cs="Arial"/>
+              </w:rPr>
+              <w:t xml:space="preserve">Tests </w:t>
             </w:r>
           </w:p>
         </w:tc>
@@ -3464,8 +3521,6 @@
             </w:r>
           </w:p>
         </w:tc>
-        <w:bookmarkStart w:id="14" w:name="_GoBack"/>
-        <w:bookmarkEnd w:id="14"/>
       </w:tr>
     </w:tbl>
     <w:p>
@@ -3482,7 +3537,7 @@
           <w:rFonts w:ascii="Arial" w:hAnsi="Arial" w:cs="Arial"/>
         </w:rPr>
       </w:pPr>
-      <w:bookmarkStart w:id="15" w:name="_Toc501549480"/>
+      <w:bookmarkStart w:id="15" w:name="_Toc502690417"/>
       <w:r>
         <w:rPr>
           <w:rFonts w:ascii="Arial" w:hAnsi="Arial" w:cs="Arial"/>
@@ -3983,7 +4038,7 @@
           <w:rFonts w:ascii="Arial" w:hAnsi="Arial" w:cs="Arial"/>
         </w:rPr>
       </w:pPr>
-      <w:bookmarkStart w:id="16" w:name="_Toc501549481"/>
+      <w:bookmarkStart w:id="16" w:name="_Toc502690418"/>
       <w:r>
         <w:rPr>
           <w:rFonts w:ascii="Arial" w:hAnsi="Arial" w:cs="Arial"/>
@@ -6289,7 +6344,7 @@
           <w:rFonts w:ascii="Arial" w:hAnsi="Arial" w:cs="Arial"/>
         </w:rPr>
       </w:pPr>
-      <w:bookmarkStart w:id="17" w:name="_Toc501549482"/>
+      <w:bookmarkStart w:id="17" w:name="_Toc502690419"/>
       <w:r>
         <w:rPr>
           <w:rFonts w:ascii="Arial" w:hAnsi="Arial" w:cs="Arial"/>
@@ -11595,7 +11650,7 @@
       <w:pPr>
         <w:pStyle w:val="berschrift2"/>
       </w:pPr>
-      <w:bookmarkStart w:id="18" w:name="_Toc501549483"/>
+      <w:bookmarkStart w:id="18" w:name="_Toc502690420"/>
       <w:r>
         <w:rPr>
           <w:rFonts w:ascii="Arial" w:hAnsi="Arial" w:cs="Arial"/>
@@ -12280,7 +12335,7 @@
       <w:pPr>
         <w:pStyle w:val="berschrift2"/>
       </w:pPr>
-      <w:bookmarkStart w:id="19" w:name="_Toc501549484"/>
+      <w:bookmarkStart w:id="19" w:name="_Toc502690421"/>
       <w:r>
         <w:rPr>
           <w:rFonts w:ascii="Arial" w:hAnsi="Arial" w:cs="Arial"/>
@@ -12941,7 +12996,7 @@
           <w:rFonts w:ascii="Arial" w:hAnsi="Arial" w:cs="Arial"/>
         </w:rPr>
       </w:pPr>
-      <w:bookmarkStart w:id="20" w:name="_Toc501549485"/>
+      <w:bookmarkStart w:id="20" w:name="_Toc502690422"/>
       <w:r>
         <w:rPr>
           <w:rFonts w:ascii="Arial" w:hAnsi="Arial" w:cs="Arial"/>
@@ -14189,7 +14244,7 @@
 </file>
 
 <file path=word/endnotes.xml><?xml version="1.0" encoding="utf-8"?>
-<w:endnotes xmlns:wpc="http://schemas.microsoft.com/office/word/2010/wordprocessingCanvas" xmlns:mc="http://schemas.openxmlformats.org/markup-compatibility/2006" xmlns:o="urn:schemas-microsoft-com:office:office" xmlns:r="http://schemas.openxmlformats.org/officeDocument/2006/relationships" xmlns:m="http://schemas.openxmlformats.org/officeDocument/2006/math" xmlns:v="urn:schemas-microsoft-com:vml" xmlns:wp14="http://schemas.microsoft.com/office/word/2010/wordprocessingDrawing" xmlns:wp="http://schemas.openxmlformats.org/drawingml/2006/wordprocessingDrawing" xmlns:w10="urn:schemas-microsoft-com:office:word" xmlns:w="http://schemas.openxmlformats.org/wordprocessingml/2006/main" xmlns:w14="http://schemas.microsoft.com/office/word/2010/wordml" xmlns:wpg="http://schemas.microsoft.com/office/word/2010/wordprocessingGroup" xmlns:wpi="http://schemas.microsoft.com/office/word/2010/wordprocessingInk" xmlns:wne="http://schemas.microsoft.com/office/word/2006/wordml" xmlns:wps="http://schemas.microsoft.com/office/word/2010/wordprocessingShape" mc:Ignorable="w14 wp14">
+<w:endnotes xmlns:wpc="http://schemas.microsoft.com/office/word/2010/wordprocessingCanvas" xmlns:cx="http://schemas.microsoft.com/office/drawing/2014/chartex" xmlns:cx1="http://schemas.microsoft.com/office/drawing/2015/9/8/chartex" xmlns:cx2="http://schemas.microsoft.com/office/drawing/2015/10/21/chartex" xmlns:cx3="http://schemas.microsoft.com/office/drawing/2016/5/9/chartex" xmlns:cx4="http://schemas.microsoft.com/office/drawing/2016/5/10/chartex" xmlns:cx5="http://schemas.microsoft.com/office/drawing/2016/5/11/chartex" xmlns:cx6="http://schemas.microsoft.com/office/drawing/2016/5/12/chartex" xmlns:cx7="http://schemas.microsoft.com/office/drawing/2016/5/13/chartex" xmlns:cx8="http://schemas.microsoft.com/office/drawing/2016/5/14/chartex" xmlns:mc="http://schemas.openxmlformats.org/markup-compatibility/2006" xmlns:aink="http://schemas.microsoft.com/office/drawing/2016/ink" xmlns:am3d="http://schemas.microsoft.com/office/drawing/2017/model3d" xmlns:o="urn:schemas-microsoft-com:office:office" xmlns:r="http://schemas.openxmlformats.org/officeDocument/2006/relationships" xmlns:m="http://schemas.openxmlformats.org/officeDocument/2006/math" xmlns:v="urn:schemas-microsoft-com:vml" xmlns:wp14="http://schemas.microsoft.com/office/word/2010/wordprocessingDrawing" xmlns:wp="http://schemas.openxmlformats.org/drawingml/2006/wordprocessingDrawing" xmlns:w10="urn:schemas-microsoft-com:office:word" xmlns:w="http://schemas.openxmlformats.org/wordprocessingml/2006/main" xmlns:w14="http://schemas.microsoft.com/office/word/2010/wordml" xmlns:w15="http://schemas.microsoft.com/office/word/2012/wordml" xmlns:w16cid="http://schemas.microsoft.com/office/word/2016/wordml/cid" xmlns:w16se="http://schemas.microsoft.com/office/word/2015/wordml/symex" xmlns:wpg="http://schemas.microsoft.com/office/word/2010/wordprocessingGroup" xmlns:wpi="http://schemas.microsoft.com/office/word/2010/wordprocessingInk" xmlns:wne="http://schemas.microsoft.com/office/word/2006/wordml" xmlns:wps="http://schemas.microsoft.com/office/word/2010/wordprocessingShape" mc:Ignorable="w14 w15 w16se w16cid wp14">
   <w:endnote w:type="separator" w:id="-1">
     <w:p>
       <w:pPr>
@@ -14214,7 +14269,7 @@
 </file>
 
 <file path=word/footnotes.xml><?xml version="1.0" encoding="utf-8"?>
-<w:footnotes xmlns:wpc="http://schemas.microsoft.com/office/word/2010/wordprocessingCanvas" xmlns:mc="http://schemas.openxmlformats.org/markup-compatibility/2006" xmlns:o="urn:schemas-microsoft-com:office:office" xmlns:r="http://schemas.openxmlformats.org/officeDocument/2006/relationships" xmlns:m="http://schemas.openxmlformats.org/officeDocument/2006/math" xmlns:v="urn:schemas-microsoft-com:vml" xmlns:wp14="http://schemas.microsoft.com/office/word/2010/wordprocessingDrawing" xmlns:wp="http://schemas.openxmlformats.org/drawingml/2006/wordprocessingDrawing" xmlns:w10="urn:schemas-microsoft-com:office:word" xmlns:w="http://schemas.openxmlformats.org/wordprocessingml/2006/main" xmlns:w14="http://schemas.microsoft.com/office/word/2010/wordml" xmlns:wpg="http://schemas.microsoft.com/office/word/2010/wordprocessingGroup" xmlns:wpi="http://schemas.microsoft.com/office/word/2010/wordprocessingInk" xmlns:wne="http://schemas.microsoft.com/office/word/2006/wordml" xmlns:wps="http://schemas.microsoft.com/office/word/2010/wordprocessingShape" mc:Ignorable="w14 wp14">
+<w:footnotes xmlns:wpc="http://schemas.microsoft.com/office/word/2010/wordprocessingCanvas" xmlns:cx="http://schemas.microsoft.com/office/drawing/2014/chartex" xmlns:cx1="http://schemas.microsoft.com/office/drawing/2015/9/8/chartex" xmlns:cx2="http://schemas.microsoft.com/office/drawing/2015/10/21/chartex" xmlns:cx3="http://schemas.microsoft.com/office/drawing/2016/5/9/chartex" xmlns:cx4="http://schemas.microsoft.com/office/drawing/2016/5/10/chartex" xmlns:cx5="http://schemas.microsoft.com/office/drawing/2016/5/11/chartex" xmlns:cx6="http://schemas.microsoft.com/office/drawing/2016/5/12/chartex" xmlns:cx7="http://schemas.microsoft.com/office/drawing/2016/5/13/chartex" xmlns:cx8="http://schemas.microsoft.com/office/drawing/2016/5/14/chartex" xmlns:mc="http://schemas.openxmlformats.org/markup-compatibility/2006" xmlns:aink="http://schemas.microsoft.com/office/drawing/2016/ink" xmlns:am3d="http://schemas.microsoft.com/office/drawing/2017/model3d" xmlns:o="urn:schemas-microsoft-com:office:office" xmlns:r="http://schemas.openxmlformats.org/officeDocument/2006/relationships" xmlns:m="http://schemas.openxmlformats.org/officeDocument/2006/math" xmlns:v="urn:schemas-microsoft-com:vml" xmlns:wp14="http://schemas.microsoft.com/office/word/2010/wordprocessingDrawing" xmlns:wp="http://schemas.openxmlformats.org/drawingml/2006/wordprocessingDrawing" xmlns:w10="urn:schemas-microsoft-com:office:word" xmlns:w="http://schemas.openxmlformats.org/wordprocessingml/2006/main" xmlns:w14="http://schemas.microsoft.com/office/word/2010/wordml" xmlns:w15="http://schemas.microsoft.com/office/word/2012/wordml" xmlns:w16cid="http://schemas.microsoft.com/office/word/2016/wordml/cid" xmlns:w16se="http://schemas.microsoft.com/office/word/2015/wordml/symex" xmlns:wpg="http://schemas.microsoft.com/office/word/2010/wordprocessingGroup" xmlns:wpi="http://schemas.microsoft.com/office/word/2010/wordprocessingInk" xmlns:wne="http://schemas.microsoft.com/office/word/2006/wordml" xmlns:wps="http://schemas.microsoft.com/office/word/2010/wordprocessingShape" mc:Ignorable="w14 w15 w16se w16cid wp14">
   <w:footnote w:type="separator" w:id="-1">
     <w:p>
       <w:pPr>
@@ -14239,8 +14294,8 @@
 </file>
 
 <file path=word/numbering.xml><?xml version="1.0" encoding="utf-8"?>
-<w:numbering xmlns:wpc="http://schemas.microsoft.com/office/word/2010/wordprocessingCanvas" xmlns:mc="http://schemas.openxmlformats.org/markup-compatibility/2006" xmlns:o="urn:schemas-microsoft-com:office:office" xmlns:r="http://schemas.openxmlformats.org/officeDocument/2006/relationships" xmlns:m="http://schemas.openxmlformats.org/officeDocument/2006/math" xmlns:v="urn:schemas-microsoft-com:vml" xmlns:wp14="http://schemas.microsoft.com/office/word/2010/wordprocessingDrawing" xmlns:wp="http://schemas.openxmlformats.org/drawingml/2006/wordprocessingDrawing" xmlns:w10="urn:schemas-microsoft-com:office:word" xmlns:w="http://schemas.openxmlformats.org/wordprocessingml/2006/main" xmlns:w14="http://schemas.microsoft.com/office/word/2010/wordml" xmlns:wpg="http://schemas.microsoft.com/office/word/2010/wordprocessingGroup" xmlns:wpi="http://schemas.microsoft.com/office/word/2010/wordprocessingInk" xmlns:wne="http://schemas.microsoft.com/office/word/2006/wordml" xmlns:wps="http://schemas.microsoft.com/office/word/2010/wordprocessingShape" mc:Ignorable="w14 wp14">
-  <w:abstractNum w:abstractNumId="0">
+<w:numbering xmlns:wpc="http://schemas.microsoft.com/office/word/2010/wordprocessingCanvas" xmlns:cx="http://schemas.microsoft.com/office/drawing/2014/chartex" xmlns:cx1="http://schemas.microsoft.com/office/drawing/2015/9/8/chartex" xmlns:cx2="http://schemas.microsoft.com/office/drawing/2015/10/21/chartex" xmlns:cx3="http://schemas.microsoft.com/office/drawing/2016/5/9/chartex" xmlns:cx4="http://schemas.microsoft.com/office/drawing/2016/5/10/chartex" xmlns:cx5="http://schemas.microsoft.com/office/drawing/2016/5/11/chartex" xmlns:cx6="http://schemas.microsoft.com/office/drawing/2016/5/12/chartex" xmlns:cx7="http://schemas.microsoft.com/office/drawing/2016/5/13/chartex" xmlns:cx8="http://schemas.microsoft.com/office/drawing/2016/5/14/chartex" xmlns:mc="http://schemas.openxmlformats.org/markup-compatibility/2006" xmlns:aink="http://schemas.microsoft.com/office/drawing/2016/ink" xmlns:am3d="http://schemas.microsoft.com/office/drawing/2017/model3d" xmlns:o="urn:schemas-microsoft-com:office:office" xmlns:r="http://schemas.openxmlformats.org/officeDocument/2006/relationships" xmlns:m="http://schemas.openxmlformats.org/officeDocument/2006/math" xmlns:v="urn:schemas-microsoft-com:vml" xmlns:wp14="http://schemas.microsoft.com/office/word/2010/wordprocessingDrawing" xmlns:wp="http://schemas.openxmlformats.org/drawingml/2006/wordprocessingDrawing" xmlns:w10="urn:schemas-microsoft-com:office:word" xmlns:w="http://schemas.openxmlformats.org/wordprocessingml/2006/main" xmlns:w14="http://schemas.microsoft.com/office/word/2010/wordml" xmlns:w15="http://schemas.microsoft.com/office/word/2012/wordml" xmlns:w16cid="http://schemas.microsoft.com/office/word/2016/wordml/cid" xmlns:w16se="http://schemas.microsoft.com/office/word/2015/wordml/symex" xmlns:wpg="http://schemas.microsoft.com/office/word/2010/wordprocessingGroup" xmlns:wpi="http://schemas.microsoft.com/office/word/2010/wordprocessingInk" xmlns:wne="http://schemas.microsoft.com/office/word/2006/wordml" xmlns:wps="http://schemas.microsoft.com/office/word/2010/wordprocessingShape" mc:Ignorable="w14 w15 w16se w16cid wp14">
+  <w:abstractNum w:abstractNumId="0" w15:restartNumberingAfterBreak="0">
     <w:nsid w:val="6D6348E1"/>
     <w:multiLevelType w:val="multilevel"/>
     <w:tmpl w:val="F312877A"/>
@@ -14360,7 +14415,7 @@
 </file>
 
 <file path=word/styles.xml><?xml version="1.0" encoding="utf-8"?>
-<w:styles xmlns:mc="http://schemas.openxmlformats.org/markup-compatibility/2006" xmlns:r="http://schemas.openxmlformats.org/officeDocument/2006/relationships" xmlns:w="http://schemas.openxmlformats.org/wordprocessingml/2006/main" xmlns:w14="http://schemas.microsoft.com/office/word/2010/wordml" mc:Ignorable="w14">
+<w:styles xmlns:mc="http://schemas.openxmlformats.org/markup-compatibility/2006" xmlns:r="http://schemas.openxmlformats.org/officeDocument/2006/relationships" xmlns:w="http://schemas.openxmlformats.org/wordprocessingml/2006/main" xmlns:w14="http://schemas.microsoft.com/office/word/2010/wordml" xmlns:w15="http://schemas.microsoft.com/office/word/2012/wordml" xmlns:w16cid="http://schemas.microsoft.com/office/word/2016/wordml/cid" xmlns:w16se="http://schemas.microsoft.com/office/word/2015/wordml/symex" mc:Ignorable="w14 w15 w16se w16cid">
   <w:docDefaults>
     <w:rPrDefault>
       <w:rPr>
@@ -14370,617 +14425,382 @@
     </w:rPrDefault>
     <w:pPrDefault/>
   </w:docDefaults>
-  <w:latentStyles w:defLockedState="0" w:defUIPriority="99" w:defSemiHidden="1" w:defUnhideWhenUsed="1" w:defQFormat="0" w:count="267">
-    <w:lsdException w:name="Normal" w:semiHidden="0" w:uiPriority="0" w:unhideWhenUsed="0" w:qFormat="1"/>
-    <w:lsdException w:name="heading 1" w:semiHidden="0" w:uiPriority="9" w:unhideWhenUsed="0" w:qFormat="1"/>
-    <w:lsdException w:name="heading 2" w:uiPriority="9" w:qFormat="1"/>
-    <w:lsdException w:name="heading 3" w:uiPriority="9" w:qFormat="1"/>
-    <w:lsdException w:name="heading 4" w:uiPriority="9" w:qFormat="1"/>
-    <w:lsdException w:name="heading 5" w:uiPriority="9" w:qFormat="1"/>
-    <w:lsdException w:name="heading 6" w:uiPriority="9" w:qFormat="1"/>
-    <w:lsdException w:name="heading 7" w:uiPriority="9" w:qFormat="1"/>
-    <w:lsdException w:name="heading 8" w:uiPriority="9" w:qFormat="1"/>
-    <w:lsdException w:name="heading 9" w:uiPriority="9" w:qFormat="1"/>
-    <w:lsdException w:name="toc 1" w:uiPriority="39"/>
-    <w:lsdException w:name="toc 2" w:uiPriority="39"/>
-    <w:lsdException w:name="toc 3" w:uiPriority="39"/>
-    <w:lsdException w:name="toc 4" w:uiPriority="39"/>
-    <w:lsdException w:name="toc 5" w:uiPriority="39"/>
-    <w:lsdException w:name="toc 6" w:uiPriority="39"/>
-    <w:lsdException w:name="toc 7" w:uiPriority="39"/>
-    <w:lsdException w:name="toc 8" w:uiPriority="39"/>
-    <w:lsdException w:name="toc 9" w:uiPriority="39"/>
-    <w:lsdException w:name="caption" w:uiPriority="35" w:qFormat="1"/>
-    <w:lsdException w:name="Title" w:semiHidden="0" w:uiPriority="10" w:unhideWhenUsed="0" w:qFormat="1"/>
-    <w:lsdException w:name="Default Paragraph Font" w:uiPriority="1"/>
-    <w:lsdException w:name="Subtitle" w:semiHidden="0" w:uiPriority="11" w:unhideWhenUsed="0" w:qFormat="1"/>
-    <w:lsdException w:name="Strong" w:semiHidden="0" w:uiPriority="22" w:unhideWhenUsed="0" w:qFormat="1"/>
-    <w:lsdException w:name="Emphasis" w:semiHidden="0" w:uiPriority="20" w:unhideWhenUsed="0" w:qFormat="1"/>
-    <w:lsdException w:name="Table Grid" w:semiHidden="0" w:uiPriority="59" w:unhideWhenUsed="0"/>
-    <w:lsdException w:name="Placeholder Text" w:unhideWhenUsed="0"/>
-    <w:lsdException w:name="No Spacing" w:semiHidden="0" w:uiPriority="1" w:unhideWhenUsed="0" w:qFormat="1"/>
-    <w:lsdException w:name="Light Shading" w:semiHidden="0" w:uiPriority="60" w:unhideWhenUsed="0"/>
-    <w:lsdException w:name="Light List" w:semiHidden="0" w:uiPriority="61" w:unhideWhenUsed="0"/>
-    <w:lsdException w:name="Light Grid" w:semiHidden="0" w:uiPriority="62" w:unhideWhenUsed="0"/>
-    <w:lsdException w:name="Medium Shading 1" w:semiHidden="0" w:uiPriority="63" w:unhideWhenUsed="0"/>
-    <w:lsdException w:name="Medium Shading 2" w:semiHidden="0" w:uiPriority="64" w:unhideWhenUsed="0"/>
-    <w:lsdException w:name="Medium List 1" w:semiHidden="0" w:uiPriority="65" w:unhideWhenUsed="0"/>
-    <w:lsdException w:name="Medium List 2" w:semiHidden="0" w:uiPriority="66" w:unhideWhenUsed="0"/>
-    <w:lsdException w:name="Medium Grid 1" w:semiHidden="0" w:uiPriority="67" w:unhideWhenUsed="0"/>
-    <w:lsdException w:name="Medium Grid 2" w:semiHidden="0" w:uiPriority="68" w:unhideWhenUsed="0"/>
-    <w:lsdException w:name="Medium Grid 3" w:semiHidden="0" w:uiPriority="69" w:unhideWhenUsed="0"/>
-    <w:lsdException w:name="Dark List" w:semiHidden="0" w:uiPriority="70" w:unhideWhenUsed="0"/>
-    <w:lsdException w:name="Colorful Shading" w:semiHidden="0" w:uiPriority="71" w:unhideWhenUsed="0"/>
-    <w:lsdException w:name="Colorful List" w:semiHidden="0" w:uiPriority="72" w:unhideWhenUsed="0"/>
-    <w:lsdException w:name="Colorful Grid" w:semiHidden="0" w:uiPriority="73" w:unhideWhenUsed="0"/>
-    <w:lsdException w:name="Light Shading Accent 1" w:semiHidden="0" w:uiPriority="60" w:unhideWhenUsed="0"/>
-    <w:lsdException w:name="Light List Accent 1" w:semiHidden="0" w:uiPriority="61" w:unhideWhenUsed="0"/>
-    <w:lsdException w:name="Light Grid Accent 1" w:semiHidden="0" w:uiPriority="62" w:unhideWhenUsed="0"/>
-    <w:lsdException w:name="Medium Shading 1 Accent 1" w:semiHidden="0" w:uiPriority="63" w:unhideWhenUsed="0"/>
-    <w:lsdException w:name="Medium Shading 2 Accent 1" w:semiHidden="0" w:uiPriority="64" w:unhideWhenUsed="0"/>
-    <w:lsdException w:name="Medium List 1 Accent 1" w:semiHidden="0" w:uiPriority="65" w:unhideWhenUsed="0"/>
-    <w:lsdException w:name="Revision" w:unhideWhenUsed="0"/>
-    <w:lsdException w:name="List Paragraph" w:semiHidden="0" w:uiPriority="34" w:unhideWhenUsed="0" w:qFormat="1"/>
-    <w:lsdException w:name="Quote" w:semiHidden="0" w:uiPriority="29" w:unhideWhenUsed="0" w:qFormat="1"/>
-    <w:lsdException w:name="Intense Quote" w:semiHidden="0" w:uiPriority="30" w:unhideWhenUsed="0" w:qFormat="1"/>
-    <w:lsdException w:name="Medium List 2 Accent 1" w:semiHidden="0" w:uiPriority="66" w:unhideWhenUsed="0"/>
-    <w:lsdException w:name="Medium Grid 1 Accent 1" w:semiHidden="0" w:uiPriority="67" w:unhideWhenUsed="0"/>
-    <w:lsdException w:name="Medium Grid 2 Accent 1" w:semiHidden="0" w:uiPriority="68" w:unhideWhenUsed="0"/>
-    <w:lsdException w:name="Medium Grid 3 Accent 1" w:semiHidden="0" w:uiPriority="69" w:unhideWhenUsed="0"/>
-    <w:lsdException w:name="Dark List Accent 1" w:semiHidden="0" w:uiPriority="70" w:unhideWhenUsed="0"/>
-    <w:lsdException w:name="Colorful Shading Accent 1" w:semiHidden="0" w:uiPriority="71" w:unhideWhenUsed="0"/>
-    <w:lsdException w:name="Colorful List Accent 1" w:semiHidden="0" w:uiPriority="72" w:unhideWhenUsed="0"/>
-    <w:lsdException w:name="Colorful Grid Accent 1" w:semiHidden="0" w:uiPriority="73" w:unhideWhenUsed="0"/>
-    <w:lsdException w:name="Light Shading Accent 2" w:semiHidden="0" w:uiPriority="60" w:unhideWhenUsed="0"/>
-    <w:lsdException w:name="Light List Accent 2" w:semiHidden="0" w:uiPriority="61" w:unhideWhenUsed="0"/>
-    <w:lsdException w:name="Light Grid Accent 2" w:semiHidden="0" w:uiPriority="62" w:unhideWhenUsed="0"/>
-    <w:lsdException w:name="Medium Shading 1 Accent 2" w:semiHidden="0" w:uiPriority="63" w:unhideWhenUsed="0"/>
-    <w:lsdException w:name="Medium Shading 2 Accent 2" w:semiHidden="0" w:uiPriority="64" w:unhideWhenUsed="0"/>
-    <w:lsdException w:name="Medium List 1 Accent 2" w:semiHidden="0" w:uiPriority="65" w:unhideWhenUsed="0"/>
-    <w:lsdException w:name="Medium List 2 Accent 2" w:semiHidden="0" w:uiPriority="66" w:unhideWhenUsed="0"/>
-    <w:lsdException w:name="Medium Grid 1 Accent 2" w:semiHidden="0" w:uiPriority="67" w:unhideWhenUsed="0"/>
-    <w:lsdException w:name="Medium Grid 2 Accent 2" w:semiHidden="0" w:uiPriority="68" w:unhideWhenUsed="0"/>
-    <w:lsdException w:name="Medium Grid 3 Accent 2" w:semiHidden="0" w:uiPriority="69" w:unhideWhenUsed="0"/>
-    <w:lsdException w:name="Dark List Accent 2" w:semiHidden="0" w:uiPriority="70" w:unhideWhenUsed="0"/>
-    <w:lsdException w:name="Colorful Shading Accent 2" w:semiHidden="0" w:uiPriority="71" w:unhideWhenUsed="0"/>
-    <w:lsdException w:name="Colorful List Accent 2" w:semiHidden="0" w:uiPriority="72" w:unhideWhenUsed="0"/>
-    <w:lsdException w:name="Colorful Grid Accent 2" w:semiHidden="0" w:uiPriority="73" w:unhideWhenUsed="0"/>
-    <w:lsdException w:name="Light Shading Accent 3" w:semiHidden="0" w:uiPriority="60" w:unhideWhenUsed="0"/>
-    <w:lsdException w:name="Light List Accent 3" w:semiHidden="0" w:uiPriority="61" w:unhideWhenUsed="0"/>
-    <w:lsdException w:name="Light Grid Accent 3" w:semiHidden="0" w:uiPriority="62" w:unhideWhenUsed="0"/>
-    <w:lsdException w:name="Medium Shading 1 Accent 3" w:semiHidden="0" w:uiPriority="63" w:unhideWhenUsed="0"/>
-    <w:lsdException w:name="Medium Shading 2 Accent 3" w:semiHidden="0" w:uiPriority="64" w:unhideWhenUsed="0"/>
-    <w:lsdException w:name="Medium List 1 Accent 3" w:semiHidden="0" w:uiPriority="65" w:unhideWhenUsed="0"/>
-    <w:lsdException w:name="Medium List 2 Accent 3" w:semiHidden="0" w:uiPriority="66" w:unhideWhenUsed="0"/>
-    <w:lsdException w:name="Medium Grid 1 Accent 3" w:semiHidden="0" w:uiPriority="67" w:unhideWhenUsed="0"/>
-    <w:lsdException w:name="Medium Grid 2 Accent 3" w:semiHidden="0" w:uiPriority="68" w:unhideWhenUsed="0"/>
-    <w:lsdException w:name="Medium Grid 3 Accent 3" w:semiHidden="0" w:uiPriority="69" w:unhideWhenUsed="0"/>
-    <w:lsdException w:name="Dark List Accent 3" w:semiHidden="0" w:uiPriority="70" w:unhideWhenUsed="0"/>
-    <w:lsdException w:name="Colorful Shading Accent 3" w:semiHidden="0" w:uiPriority="71" w:unhideWhenUsed="0"/>
-    <w:lsdException w:name="Colorful List Accent 3" w:semiHidden="0" w:uiPriority="72" w:unhideWhenUsed="0"/>
-    <w:lsdException w:name="Colorful Grid Accent 3" w:semiHidden="0" w:uiPriority="73" w:unhideWhenUsed="0"/>
-    <w:lsdException w:name="Light Shading Accent 4" w:semiHidden="0" w:uiPriority="60" w:unhideWhenUsed="0"/>
-    <w:lsdException w:name="Light List Accent 4" w:semiHidden="0" w:uiPriority="61" w:unhideWhenUsed="0"/>
-    <w:lsdException w:name="Light Grid Accent 4" w:semiHidden="0" w:uiPriority="62" w:unhideWhenUsed="0"/>
-    <w:lsdException w:name="Medium Shading 1 Accent 4" w:semiHidden="0" w:uiPriority="63" w:unhideWhenUsed="0"/>
-    <w:lsdException w:name="Medium Shading 2 Accent 4" w:semiHidden="0" w:uiPriority="64" w:unhideWhenUsed="0"/>
-    <w:lsdException w:name="Medium List 1 Accent 4" w:semiHidden="0" w:uiPriority="65" w:unhideWhenUsed="0"/>
-    <w:lsdException w:name="Medium List 2 Accent 4" w:semiHidden="0" w:uiPriority="66" w:unhideWhenUsed="0"/>
-    <w:lsdException w:name="Medium Grid 1 Accent 4" w:semiHidden="0" w:uiPriority="67" w:unhideWhenUsed="0"/>
-    <w:lsdException w:name="Medium Grid 2 Accent 4" w:semiHidden="0" w:uiPriority="68" w:unhideWhenUsed="0"/>
-    <w:lsdException w:name="Medium Grid 3 Accent 4" w:semiHidden="0" w:uiPriority="69" w:unhideWhenUsed="0"/>
-    <w:lsdException w:name="Dark List Accent 4" w:semiHidden="0" w:uiPriority="70" w:unhideWhenUsed="0"/>
-    <w:lsdException w:name="Colorful Shading Accent 4" w:semiHidden="0" w:uiPriority="71" w:unhideWhenUsed="0"/>
-    <w:lsdException w:name="Colorful List Accent 4" w:semiHidden="0" w:uiPriority="72" w:unhideWhenUsed="0"/>
-    <w:lsdException w:name="Colorful Grid Accent 4" w:semiHidden="0" w:uiPriority="73" w:unhideWhenUsed="0"/>
-    <w:lsdException w:name="Light Shading Accent 5" w:semiHidden="0" w:uiPriority="60" w:unhideWhenUsed="0"/>
-    <w:lsdException w:name="Light List Accent 5" w:semiHidden="0" w:uiPriority="61" w:unhideWhenUsed="0"/>
-    <w:lsdException w:name="Light Grid Accent 5" w:semiHidden="0" w:uiPriority="62" w:unhideWhenUsed="0"/>
-    <w:lsdException w:name="Medium Shading 1 Accent 5" w:semiHidden="0" w:uiPriority="63" w:unhideWhenUsed="0"/>
-    <w:lsdException w:name="Medium Shading 2 Accent 5" w:semiHidden="0" w:uiPriority="64" w:unhideWhenUsed="0"/>
-    <w:lsdException w:name="Medium List 1 Accent 5" w:semiHidden="0" w:uiPriority="65" w:unhideWhenUsed="0"/>
-    <w:lsdException w:name="Medium List 2 Accent 5" w:semiHidden="0" w:uiPriority="66" w:unhideWhenUsed="0"/>
-    <w:lsdException w:name="Medium Grid 1 Accent 5" w:semiHidden="0" w:uiPriority="67" w:unhideWhenUsed="0"/>
-    <w:lsdException w:name="Medium Grid 2 Accent 5" w:semiHidden="0" w:uiPriority="68" w:unhideWhenUsed="0"/>
-    <w:lsdException w:name="Medium Grid 3 Accent 5" w:semiHidden="0" w:uiPriority="69" w:unhideWhenUsed="0"/>
-    <w:lsdException w:name="Dark List Accent 5" w:semiHidden="0" w:uiPriority="70" w:unhideWhenUsed="0"/>
-    <w:lsdException w:name="Colorful Shading Accent 5" w:semiHidden="0" w:uiPriority="71" w:unhideWhenUsed="0"/>
-    <w:lsdException w:name="Colorful List Accent 5" w:semiHidden="0" w:uiPriority="72" w:unhideWhenUsed="0"/>
-    <w:lsdException w:name="Colorful Grid Accent 5" w:semiHidden="0" w:uiPriority="73" w:unhideWhenUsed="0"/>
-    <w:lsdException w:name="Light Shading Accent 6" w:semiHidden="0" w:uiPriority="60" w:unhideWhenUsed="0"/>
-    <w:lsdException w:name="Light List Accent 6" w:semiHidden="0" w:uiPriority="61" w:unhideWhenUsed="0"/>
-    <w:lsdException w:name="Light Grid Accent 6" w:semiHidden="0" w:uiPriority="62" w:unhideWhenUsed="0"/>
-    <w:lsdException w:name="Medium Shading 1 Accent 6" w:semiHidden="0" w:uiPriority="63" w:unhideWhenUsed="0"/>
-    <w:lsdException w:name="Medium Shading 2 Accent 6" w:semiHidden="0" w:uiPriority="64" w:unhideWhenUsed="0"/>
-    <w:lsdException w:name="Medium List 1 Accent 6" w:semiHidden="0" w:uiPriority="65" w:unhideWhenUsed="0"/>
-    <w:lsdException w:name="Medium List 2 Accent 6" w:semiHidden="0" w:uiPriority="66" w:unhideWhenUsed="0"/>
-    <w:lsdException w:name="Medium Grid 1 Accent 6" w:semiHidden="0" w:uiPriority="67" w:unhideWhenUsed="0"/>
-    <w:lsdException w:name="Medium Grid 2 Accent 6" w:semiHidden="0" w:uiPriority="68" w:unhideWhenUsed="0"/>
-    <w:lsdException w:name="Medium Grid 3 Accent 6" w:semiHidden="0" w:uiPriority="69" w:unhideWhenUsed="0"/>
-    <w:lsdException w:name="Dark List Accent 6" w:semiHidden="0" w:uiPriority="70" w:unhideWhenUsed="0"/>
-    <w:lsdException w:name="Colorful Shading Accent 6" w:semiHidden="0" w:uiPriority="71" w:unhideWhenUsed="0"/>
-    <w:lsdException w:name="Colorful List Accent 6" w:semiHidden="0" w:uiPriority="72" w:unhideWhenUsed="0"/>
-    <w:lsdException w:name="Colorful Grid Accent 6" w:semiHidden="0" w:uiPriority="73" w:unhideWhenUsed="0"/>
-    <w:lsdException w:name="Subtle Emphasis" w:semiHidden="0" w:uiPriority="19" w:unhideWhenUsed="0" w:qFormat="1"/>
-    <w:lsdException w:name="Intense Emphasis" w:semiHidden="0" w:uiPriority="21" w:unhideWhenUsed="0" w:qFormat="1"/>
-    <w:lsdException w:name="Subtle Reference" w:semiHidden="0" w:uiPriority="31" w:unhideWhenUsed="0" w:qFormat="1"/>
-    <w:lsdException w:name="Intense Reference" w:semiHidden="0" w:uiPriority="32" w:unhideWhenUsed="0" w:qFormat="1"/>
-    <w:lsdException w:name="Book Title" w:semiHidden="0" w:uiPriority="33" w:unhideWhenUsed="0" w:qFormat="1"/>
-    <w:lsdException w:name="Bibliography" w:uiPriority="37"/>
-    <w:lsdException w:name="TOC Heading" w:uiPriority="39" w:qFormat="1"/>
-  </w:latentStyles>
-  <w:style w:type="paragraph" w:default="1" w:styleId="Standard">
-    <w:name w:val="Normal"/>
-    <w:qFormat/>
-    <w:rsid w:val="008D6BCA"/>
-    <w:pPr>
-      <w:spacing w:after="220"/>
-    </w:pPr>
-    <w:rPr>
-      <w:rFonts w:ascii="Tahoma" w:hAnsi="Tahoma"/>
-      <w:szCs w:val="24"/>
-    </w:rPr>
-  </w:style>
-  <w:style w:type="paragraph" w:styleId="berschrift1">
-    <w:name w:val="heading 1"/>
-    <w:basedOn w:val="Standard"/>
-    <w:next w:val="Standard"/>
-    <w:link w:val="berschrift1Zchn"/>
-    <w:uiPriority w:val="9"/>
-    <w:qFormat/>
-    <w:rsid w:val="008D6BCA"/>
-    <w:pPr>
-      <w:keepNext/>
-      <w:keepLines/>
-      <w:spacing w:before="480" w:after="0"/>
-      <w:outlineLvl w:val="0"/>
-    </w:pPr>
-    <w:rPr>
-      <w:rFonts w:asciiTheme="majorHAnsi" w:eastAsiaTheme="majorEastAsia" w:hAnsiTheme="majorHAnsi" w:cstheme="majorBidi"/>
-      <w:b/>
-      <w:bCs/>
-      <w:color w:val="365F91" w:themeColor="accent1" w:themeShade="BF"/>
-      <w:sz w:val="28"/>
-      <w:szCs w:val="28"/>
-    </w:rPr>
-  </w:style>
-  <w:style w:type="paragraph" w:styleId="berschrift2">
-    <w:name w:val="heading 2"/>
-    <w:basedOn w:val="Standard"/>
-    <w:next w:val="Standard"/>
-    <w:link w:val="berschrift2Zchn"/>
-    <w:uiPriority w:val="9"/>
-    <w:unhideWhenUsed/>
-    <w:qFormat/>
-    <w:rsid w:val="008D6BCA"/>
-    <w:pPr>
-      <w:keepNext/>
-      <w:keepLines/>
-      <w:spacing w:before="200" w:after="0"/>
-      <w:outlineLvl w:val="1"/>
-    </w:pPr>
-    <w:rPr>
-      <w:rFonts w:asciiTheme="majorHAnsi" w:eastAsiaTheme="majorEastAsia" w:hAnsiTheme="majorHAnsi" w:cstheme="majorBidi"/>
-      <w:b/>
-      <w:bCs/>
-      <w:color w:val="4F81BD" w:themeColor="accent1"/>
-      <w:sz w:val="26"/>
-      <w:szCs w:val="26"/>
-    </w:rPr>
-  </w:style>
-  <w:style w:type="character" w:default="1" w:styleId="Absatz-Standardschriftart">
-    <w:name w:val="Default Paragraph Font"/>
-    <w:uiPriority w:val="1"/>
-    <w:semiHidden/>
-    <w:unhideWhenUsed/>
-  </w:style>
-  <w:style w:type="table" w:default="1" w:styleId="NormaleTabelle">
-    <w:name w:val="Normal Table"/>
-    <w:uiPriority w:val="99"/>
-    <w:semiHidden/>
-    <w:unhideWhenUsed/>
-    <w:tblPr>
-      <w:tblInd w:w="0" w:type="dxa"/>
-      <w:tblCellMar>
-        <w:top w:w="0" w:type="dxa"/>
-        <w:left w:w="108" w:type="dxa"/>
-        <w:bottom w:w="0" w:type="dxa"/>
-        <w:right w:w="108" w:type="dxa"/>
-      </w:tblCellMar>
-    </w:tblPr>
-  </w:style>
-  <w:style w:type="numbering" w:default="1" w:styleId="KeineListe">
-    <w:name w:val="No List"/>
-    <w:uiPriority w:val="99"/>
-    <w:semiHidden/>
-    <w:unhideWhenUsed/>
-  </w:style>
-  <w:style w:type="character" w:customStyle="1" w:styleId="berschrift1Zchn">
-    <w:name w:val="Überschrift 1 Zchn"/>
-    <w:basedOn w:val="Absatz-Standardschriftart"/>
-    <w:link w:val="berschrift1"/>
-    <w:uiPriority w:val="9"/>
-    <w:rsid w:val="008D6BCA"/>
-    <w:rPr>
-      <w:rFonts w:asciiTheme="majorHAnsi" w:eastAsiaTheme="majorEastAsia" w:hAnsiTheme="majorHAnsi" w:cstheme="majorBidi"/>
-      <w:b/>
-      <w:bCs/>
-      <w:color w:val="365F91" w:themeColor="accent1" w:themeShade="BF"/>
-      <w:sz w:val="28"/>
-      <w:szCs w:val="28"/>
-    </w:rPr>
-  </w:style>
-  <w:style w:type="character" w:customStyle="1" w:styleId="berschrift2Zchn">
-    <w:name w:val="Überschrift 2 Zchn"/>
-    <w:basedOn w:val="Absatz-Standardschriftart"/>
-    <w:link w:val="berschrift2"/>
-    <w:uiPriority w:val="9"/>
-    <w:rsid w:val="008D6BCA"/>
-    <w:rPr>
-      <w:rFonts w:asciiTheme="majorHAnsi" w:eastAsiaTheme="majorEastAsia" w:hAnsiTheme="majorHAnsi" w:cstheme="majorBidi"/>
-      <w:b/>
-      <w:bCs/>
-      <w:color w:val="4F81BD" w:themeColor="accent1"/>
-      <w:sz w:val="26"/>
-      <w:szCs w:val="26"/>
-    </w:rPr>
-  </w:style>
-  <w:style w:type="character" w:styleId="Hyperlink">
-    <w:name w:val="Hyperlink"/>
-    <w:uiPriority w:val="99"/>
-    <w:unhideWhenUsed/>
-    <w:rsid w:val="008D6BCA"/>
-    <w:rPr>
-      <w:color w:val="0000FF"/>
-      <w:u w:val="single"/>
-    </w:rPr>
-  </w:style>
-  <w:style w:type="paragraph" w:styleId="Verzeichnis1">
-    <w:name w:val="toc 1"/>
-    <w:basedOn w:val="Standard"/>
-    <w:next w:val="Standard"/>
-    <w:autoRedefine/>
-    <w:uiPriority w:val="39"/>
-    <w:unhideWhenUsed/>
-    <w:rsid w:val="008D6BCA"/>
-    <w:pPr>
-      <w:spacing w:after="40"/>
-    </w:pPr>
-  </w:style>
-  <w:style w:type="paragraph" w:styleId="Verzeichnis2">
-    <w:name w:val="toc 2"/>
-    <w:basedOn w:val="Standard"/>
-    <w:next w:val="Standard"/>
-    <w:autoRedefine/>
-    <w:uiPriority w:val="39"/>
-    <w:unhideWhenUsed/>
-    <w:rsid w:val="008D6BCA"/>
-    <w:pPr>
-      <w:spacing w:after="40"/>
-      <w:ind w:left="221"/>
-    </w:pPr>
-  </w:style>
-  <w:style w:type="paragraph" w:styleId="Inhaltsverzeichnisberschrift">
-    <w:name w:val="TOC Heading"/>
-    <w:basedOn w:val="berschrift1"/>
-    <w:next w:val="Standard"/>
-    <w:uiPriority w:val="39"/>
-    <w:semiHidden/>
-    <w:unhideWhenUsed/>
-    <w:qFormat/>
-    <w:rsid w:val="008D6BCA"/>
-    <w:pPr>
-      <w:spacing w:line="276" w:lineRule="auto"/>
-      <w:outlineLvl w:val="9"/>
-    </w:pPr>
-  </w:style>
-  <w:style w:type="paragraph" w:customStyle="1" w:styleId="Dokumenttitel">
-    <w:name w:val="Dokumenttitel"/>
-    <w:basedOn w:val="Standard"/>
-    <w:rsid w:val="008D6BCA"/>
-    <w:pPr>
-      <w:spacing w:after="80"/>
-    </w:pPr>
-    <w:rPr>
-      <w:sz w:val="36"/>
-      <w:szCs w:val="36"/>
-    </w:rPr>
-  </w:style>
-  <w:style w:type="paragraph" w:customStyle="1" w:styleId="Tabelle">
-    <w:name w:val="Tabelle"/>
-    <w:basedOn w:val="Standard"/>
-    <w:rsid w:val="008D6BCA"/>
-    <w:pPr>
-      <w:spacing w:before="40" w:after="40"/>
-    </w:pPr>
-    <w:rPr>
-      <w:sz w:val="18"/>
-      <w:szCs w:val="18"/>
-    </w:rPr>
-  </w:style>
-  <w:style w:type="paragraph" w:customStyle="1" w:styleId="Tabellenkopf">
-    <w:name w:val="Tabellenkopf"/>
-    <w:basedOn w:val="Tabelle"/>
-    <w:rsid w:val="008D6BCA"/>
-    <w:rPr>
-      <w:b/>
-    </w:rPr>
-  </w:style>
-  <w:style w:type="paragraph" w:customStyle="1" w:styleId="berschrift1ohne">
-    <w:name w:val="Überschrift 1 ohne"/>
-    <w:basedOn w:val="berschrift1"/>
-    <w:rsid w:val="008D6BCA"/>
-    <w:pPr>
-      <w:keepLines w:val="0"/>
-      <w:spacing w:before="240" w:after="60"/>
-    </w:pPr>
-    <w:rPr>
-      <w:rFonts w:ascii="Arial" w:eastAsia="Times New Roman" w:hAnsi="Arial" w:cs="Arial"/>
-      <w:color w:val="auto"/>
-      <w:kern w:val="32"/>
-      <w:sz w:val="32"/>
-      <w:szCs w:val="32"/>
-    </w:rPr>
-  </w:style>
-  <w:style w:type="paragraph" w:customStyle="1" w:styleId="kopregel1">
-    <w:name w:val="kopregel1"/>
-    <w:basedOn w:val="Standard"/>
-    <w:rsid w:val="008D6BCA"/>
-    <w:pPr>
-      <w:spacing w:before="240" w:after="0" w:line="240" w:lineRule="atLeast"/>
-    </w:pPr>
-    <w:rPr>
-      <w:rFonts w:ascii="Verdana" w:hAnsi="Verdana"/>
-      <w:smallCaps/>
-      <w:szCs w:val="20"/>
-      <w:lang w:val="nl-NL" w:eastAsia="nl-NL"/>
-    </w:rPr>
-  </w:style>
-  <w:style w:type="paragraph" w:styleId="Kopfzeile">
-    <w:name w:val="header"/>
-    <w:basedOn w:val="Standard"/>
-    <w:link w:val="KopfzeileZchn"/>
-    <w:uiPriority w:val="99"/>
-    <w:unhideWhenUsed/>
-    <w:rsid w:val="008D6BCA"/>
-    <w:pPr>
-      <w:tabs>
-        <w:tab w:val="center" w:pos="4536"/>
-        <w:tab w:val="right" w:pos="9072"/>
-      </w:tabs>
-      <w:spacing w:after="0"/>
-    </w:pPr>
-  </w:style>
-  <w:style w:type="character" w:customStyle="1" w:styleId="KopfzeileZchn">
-    <w:name w:val="Kopfzeile Zchn"/>
-    <w:basedOn w:val="Absatz-Standardschriftart"/>
-    <w:link w:val="Kopfzeile"/>
-    <w:uiPriority w:val="99"/>
-    <w:rsid w:val="008D6BCA"/>
-    <w:rPr>
-      <w:rFonts w:ascii="Tahoma" w:hAnsi="Tahoma"/>
-      <w:szCs w:val="24"/>
-    </w:rPr>
-  </w:style>
-  <w:style w:type="paragraph" w:styleId="Fuzeile">
-    <w:name w:val="footer"/>
-    <w:basedOn w:val="Standard"/>
-    <w:link w:val="FuzeileZchn"/>
-    <w:uiPriority w:val="99"/>
-    <w:unhideWhenUsed/>
-    <w:rsid w:val="008D6BCA"/>
-    <w:pPr>
-      <w:tabs>
-        <w:tab w:val="center" w:pos="4536"/>
-        <w:tab w:val="right" w:pos="9072"/>
-      </w:tabs>
-      <w:spacing w:after="0"/>
-    </w:pPr>
-  </w:style>
-  <w:style w:type="character" w:customStyle="1" w:styleId="FuzeileZchn">
-    <w:name w:val="Fußzeile Zchn"/>
-    <w:basedOn w:val="Absatz-Standardschriftart"/>
-    <w:link w:val="Fuzeile"/>
-    <w:uiPriority w:val="99"/>
-    <w:rsid w:val="008D6BCA"/>
-    <w:rPr>
-      <w:rFonts w:ascii="Tahoma" w:hAnsi="Tahoma"/>
-      <w:szCs w:val="24"/>
-    </w:rPr>
-  </w:style>
-  <w:style w:type="paragraph" w:styleId="Sprechblasentext">
-    <w:name w:val="Balloon Text"/>
-    <w:basedOn w:val="Standard"/>
-    <w:link w:val="SprechblasentextZchn"/>
-    <w:uiPriority w:val="99"/>
-    <w:semiHidden/>
-    <w:unhideWhenUsed/>
-    <w:rsid w:val="00A96D11"/>
-    <w:pPr>
-      <w:spacing w:after="0"/>
-    </w:pPr>
-    <w:rPr>
-      <w:rFonts w:cs="Tahoma"/>
-      <w:sz w:val="16"/>
-      <w:szCs w:val="16"/>
-    </w:rPr>
-  </w:style>
-  <w:style w:type="character" w:customStyle="1" w:styleId="SprechblasentextZchn">
-    <w:name w:val="Sprechblasentext Zchn"/>
-    <w:basedOn w:val="Absatz-Standardschriftart"/>
-    <w:link w:val="Sprechblasentext"/>
-    <w:uiPriority w:val="99"/>
-    <w:semiHidden/>
-    <w:rsid w:val="00A96D11"/>
-    <w:rPr>
-      <w:rFonts w:ascii="Tahoma" w:hAnsi="Tahoma" w:cs="Tahoma"/>
-      <w:sz w:val="16"/>
-      <w:szCs w:val="16"/>
-    </w:rPr>
-  </w:style>
-  <w:style w:type="paragraph" w:styleId="Listenabsatz">
-    <w:name w:val="List Paragraph"/>
-    <w:basedOn w:val="Standard"/>
-    <w:uiPriority w:val="34"/>
-    <w:qFormat/>
-    <w:rsid w:val="00A2600B"/>
-    <w:pPr>
-      <w:ind w:left="720"/>
-      <w:contextualSpacing/>
-    </w:pPr>
-  </w:style>
-</w:styles>
-</file>
-
-<file path=word/stylesWithEffects.xml><?xml version="1.0" encoding="utf-8"?>
-<w:styles xmlns:wpc="http://schemas.microsoft.com/office/word/2010/wordprocessingCanvas" xmlns:mc="http://schemas.openxmlformats.org/markup-compatibility/2006" xmlns:o="urn:schemas-microsoft-com:office:office" xmlns:r="http://schemas.openxmlformats.org/officeDocument/2006/relationships" xmlns:m="http://schemas.openxmlformats.org/officeDocument/2006/math" xmlns:v="urn:schemas-microsoft-com:vml" xmlns:wp14="http://schemas.microsoft.com/office/word/2010/wordprocessingDrawing" xmlns:wp="http://schemas.openxmlformats.org/drawingml/2006/wordprocessingDrawing" xmlns:w10="urn:schemas-microsoft-com:office:word" xmlns:w="http://schemas.openxmlformats.org/wordprocessingml/2006/main" xmlns:w14="http://schemas.microsoft.com/office/word/2010/wordml" xmlns:wpg="http://schemas.microsoft.com/office/word/2010/wordprocessingGroup" xmlns:wpi="http://schemas.microsoft.com/office/word/2010/wordprocessingInk" xmlns:wne="http://schemas.microsoft.com/office/word/2006/wordml" xmlns:wps="http://schemas.microsoft.com/office/word/2010/wordprocessingShape" mc:Ignorable="w14 wp14">
-  <w:docDefaults>
-    <w:rPrDefault>
-      <w:rPr>
-        <w:rFonts w:ascii="Times New Roman" w:eastAsia="Times New Roman" w:hAnsi="Times New Roman" w:cs="Times New Roman"/>
-        <w:lang w:val="de-DE" w:eastAsia="de-DE" w:bidi="ar-SA"/>
-      </w:rPr>
-    </w:rPrDefault>
-    <w:pPrDefault/>
-  </w:docDefaults>
-  <w:latentStyles w:defLockedState="0" w:defUIPriority="99" w:defSemiHidden="1" w:defUnhideWhenUsed="1" w:defQFormat="0" w:count="267">
-    <w:lsdException w:name="Normal" w:semiHidden="0" w:uiPriority="0" w:unhideWhenUsed="0" w:qFormat="1"/>
-    <w:lsdException w:name="heading 1" w:semiHidden="0" w:uiPriority="9" w:unhideWhenUsed="0" w:qFormat="1"/>
-    <w:lsdException w:name="heading 2" w:uiPriority="9" w:qFormat="1"/>
-    <w:lsdException w:name="heading 3" w:uiPriority="9" w:qFormat="1"/>
-    <w:lsdException w:name="heading 4" w:uiPriority="9" w:qFormat="1"/>
-    <w:lsdException w:name="heading 5" w:uiPriority="9" w:qFormat="1"/>
-    <w:lsdException w:name="heading 6" w:uiPriority="9" w:qFormat="1"/>
-    <w:lsdException w:name="heading 7" w:uiPriority="9" w:qFormat="1"/>
-    <w:lsdException w:name="heading 8" w:uiPriority="9" w:qFormat="1"/>
-    <w:lsdException w:name="heading 9" w:uiPriority="9" w:qFormat="1"/>
-    <w:lsdException w:name="toc 1" w:uiPriority="39"/>
-    <w:lsdException w:name="toc 2" w:uiPriority="39"/>
-    <w:lsdException w:name="toc 3" w:uiPriority="39"/>
-    <w:lsdException w:name="toc 4" w:uiPriority="39"/>
-    <w:lsdException w:name="toc 5" w:uiPriority="39"/>
-    <w:lsdException w:name="toc 6" w:uiPriority="39"/>
-    <w:lsdException w:name="toc 7" w:uiPriority="39"/>
-    <w:lsdException w:name="toc 8" w:uiPriority="39"/>
-    <w:lsdException w:name="toc 9" w:uiPriority="39"/>
-    <w:lsdException w:name="caption" w:uiPriority="35" w:qFormat="1"/>
-    <w:lsdException w:name="Title" w:semiHidden="0" w:uiPriority="10" w:unhideWhenUsed="0" w:qFormat="1"/>
-    <w:lsdException w:name="Default Paragraph Font" w:uiPriority="1"/>
-    <w:lsdException w:name="Subtitle" w:semiHidden="0" w:uiPriority="11" w:unhideWhenUsed="0" w:qFormat="1"/>
-    <w:lsdException w:name="Strong" w:semiHidden="0" w:uiPriority="22" w:unhideWhenUsed="0" w:qFormat="1"/>
-    <w:lsdException w:name="Emphasis" w:semiHidden="0" w:uiPriority="20" w:unhideWhenUsed="0" w:qFormat="1"/>
-    <w:lsdException w:name="Table Grid" w:semiHidden="0" w:uiPriority="59" w:unhideWhenUsed="0"/>
-    <w:lsdException w:name="Placeholder Text" w:unhideWhenUsed="0"/>
-    <w:lsdException w:name="No Spacing" w:semiHidden="0" w:uiPriority="1" w:unhideWhenUsed="0" w:qFormat="1"/>
-    <w:lsdException w:name="Light Shading" w:semiHidden="0" w:uiPriority="60" w:unhideWhenUsed="0"/>
-    <w:lsdException w:name="Light List" w:semiHidden="0" w:uiPriority="61" w:unhideWhenUsed="0"/>
-    <w:lsdException w:name="Light Grid" w:semiHidden="0" w:uiPriority="62" w:unhideWhenUsed="0"/>
-    <w:lsdException w:name="Medium Shading 1" w:semiHidden="0" w:uiPriority="63" w:unhideWhenUsed="0"/>
-    <w:lsdException w:name="Medium Shading 2" w:semiHidden="0" w:uiPriority="64" w:unhideWhenUsed="0"/>
-    <w:lsdException w:name="Medium List 1" w:semiHidden="0" w:uiPriority="65" w:unhideWhenUsed="0"/>
-    <w:lsdException w:name="Medium List 2" w:semiHidden="0" w:uiPriority="66" w:unhideWhenUsed="0"/>
-    <w:lsdException w:name="Medium Grid 1" w:semiHidden="0" w:uiPriority="67" w:unhideWhenUsed="0"/>
-    <w:lsdException w:name="Medium Grid 2" w:semiHidden="0" w:uiPriority="68" w:unhideWhenUsed="0"/>
-    <w:lsdException w:name="Medium Grid 3" w:semiHidden="0" w:uiPriority="69" w:unhideWhenUsed="0"/>
-    <w:lsdException w:name="Dark List" w:semiHidden="0" w:uiPriority="70" w:unhideWhenUsed="0"/>
-    <w:lsdException w:name="Colorful Shading" w:semiHidden="0" w:uiPriority="71" w:unhideWhenUsed="0"/>
-    <w:lsdException w:name="Colorful List" w:semiHidden="0" w:uiPriority="72" w:unhideWhenUsed="0"/>
-    <w:lsdException w:name="Colorful Grid" w:semiHidden="0" w:uiPriority="73" w:unhideWhenUsed="0"/>
-    <w:lsdException w:name="Light Shading Accent 1" w:semiHidden="0" w:uiPriority="60" w:unhideWhenUsed="0"/>
-    <w:lsdException w:name="Light List Accent 1" w:semiHidden="0" w:uiPriority="61" w:unhideWhenUsed="0"/>
-    <w:lsdException w:name="Light Grid Accent 1" w:semiHidden="0" w:uiPriority="62" w:unhideWhenUsed="0"/>
-    <w:lsdException w:name="Medium Shading 1 Accent 1" w:semiHidden="0" w:uiPriority="63" w:unhideWhenUsed="0"/>
-    <w:lsdException w:name="Medium Shading 2 Accent 1" w:semiHidden="0" w:uiPriority="64" w:unhideWhenUsed="0"/>
-    <w:lsdException w:name="Medium List 1 Accent 1" w:semiHidden="0" w:uiPriority="65" w:unhideWhenUsed="0"/>
-    <w:lsdException w:name="Revision" w:unhideWhenUsed="0"/>
-    <w:lsdException w:name="List Paragraph" w:semiHidden="0" w:uiPriority="34" w:unhideWhenUsed="0" w:qFormat="1"/>
-    <w:lsdException w:name="Quote" w:semiHidden="0" w:uiPriority="29" w:unhideWhenUsed="0" w:qFormat="1"/>
-    <w:lsdException w:name="Intense Quote" w:semiHidden="0" w:uiPriority="30" w:unhideWhenUsed="0" w:qFormat="1"/>
-    <w:lsdException w:name="Medium List 2 Accent 1" w:semiHidden="0" w:uiPriority="66" w:unhideWhenUsed="0"/>
-    <w:lsdException w:name="Medium Grid 1 Accent 1" w:semiHidden="0" w:uiPriority="67" w:unhideWhenUsed="0"/>
-    <w:lsdException w:name="Medium Grid 2 Accent 1" w:semiHidden="0" w:uiPriority="68" w:unhideWhenUsed="0"/>
-    <w:lsdException w:name="Medium Grid 3 Accent 1" w:semiHidden="0" w:uiPriority="69" w:unhideWhenUsed="0"/>
-    <w:lsdException w:name="Dark List Accent 1" w:semiHidden="0" w:uiPriority="70" w:unhideWhenUsed="0"/>
-    <w:lsdException w:name="Colorful Shading Accent 1" w:semiHidden="0" w:uiPriority="71" w:unhideWhenUsed="0"/>
-    <w:lsdException w:name="Colorful List Accent 1" w:semiHidden="0" w:uiPriority="72" w:unhideWhenUsed="0"/>
-    <w:lsdException w:name="Colorful Grid Accent 1" w:semiHidden="0" w:uiPriority="73" w:unhideWhenUsed="0"/>
-    <w:lsdException w:name="Light Shading Accent 2" w:semiHidden="0" w:uiPriority="60" w:unhideWhenUsed="0"/>
-    <w:lsdException w:name="Light List Accent 2" w:semiHidden="0" w:uiPriority="61" w:unhideWhenUsed="0"/>
-    <w:lsdException w:name="Light Grid Accent 2" w:semiHidden="0" w:uiPriority="62" w:unhideWhenUsed="0"/>
-    <w:lsdException w:name="Medium Shading 1 Accent 2" w:semiHidden="0" w:uiPriority="63" w:unhideWhenUsed="0"/>
-    <w:lsdException w:name="Medium Shading 2 Accent 2" w:semiHidden="0" w:uiPriority="64" w:unhideWhenUsed="0"/>
-    <w:lsdException w:name="Medium List 1 Accent 2" w:semiHidden="0" w:uiPriority="65" w:unhideWhenUsed="0"/>
-    <w:lsdException w:name="Medium List 2 Accent 2" w:semiHidden="0" w:uiPriority="66" w:unhideWhenUsed="0"/>
-    <w:lsdException w:name="Medium Grid 1 Accent 2" w:semiHidden="0" w:uiPriority="67" w:unhideWhenUsed="0"/>
-    <w:lsdException w:name="Medium Grid 2 Accent 2" w:semiHidden="0" w:uiPriority="68" w:unhideWhenUsed="0"/>
-    <w:lsdException w:name="Medium Grid 3 Accent 2" w:semiHidden="0" w:uiPriority="69" w:unhideWhenUsed="0"/>
-    <w:lsdException w:name="Dark List Accent 2" w:semiHidden="0" w:uiPriority="70" w:unhideWhenUsed="0"/>
-    <w:lsdException w:name="Colorful Shading Accent 2" w:semiHidden="0" w:uiPriority="71" w:unhideWhenUsed="0"/>
-    <w:lsdException w:name="Colorful List Accent 2" w:semiHidden="0" w:uiPriority="72" w:unhideWhenUsed="0"/>
-    <w:lsdException w:name="Colorful Grid Accent 2" w:semiHidden="0" w:uiPriority="73" w:unhideWhenUsed="0"/>
-    <w:lsdException w:name="Light Shading Accent 3" w:semiHidden="0" w:uiPriority="60" w:unhideWhenUsed="0"/>
-    <w:lsdException w:name="Light List Accent 3" w:semiHidden="0" w:uiPriority="61" w:unhideWhenUsed="0"/>
-    <w:lsdException w:name="Light Grid Accent 3" w:semiHidden="0" w:uiPriority="62" w:unhideWhenUsed="0"/>
-    <w:lsdException w:name="Medium Shading 1 Accent 3" w:semiHidden="0" w:uiPriority="63" w:unhideWhenUsed="0"/>
-    <w:lsdException w:name="Medium Shading 2 Accent 3" w:semiHidden="0" w:uiPriority="64" w:unhideWhenUsed="0"/>
-    <w:lsdException w:name="Medium List 1 Accent 3" w:semiHidden="0" w:uiPriority="65" w:unhideWhenUsed="0"/>
-    <w:lsdException w:name="Medium List 2 Accent 3" w:semiHidden="0" w:uiPriority="66" w:unhideWhenUsed="0"/>
-    <w:lsdException w:name="Medium Grid 1 Accent 3" w:semiHidden="0" w:uiPriority="67" w:unhideWhenUsed="0"/>
-    <w:lsdException w:name="Medium Grid 2 Accent 3" w:semiHidden="0" w:uiPriority="68" w:unhideWhenUsed="0"/>
-    <w:lsdException w:name="Medium Grid 3 Accent 3" w:semiHidden="0" w:uiPriority="69" w:unhideWhenUsed="0"/>
-    <w:lsdException w:name="Dark List Accent 3" w:semiHidden="0" w:uiPriority="70" w:unhideWhenUsed="0"/>
-    <w:lsdException w:name="Colorful Shading Accent 3" w:semiHidden="0" w:uiPriority="71" w:unhideWhenUsed="0"/>
-    <w:lsdException w:name="Colorful List Accent 3" w:semiHidden="0" w:uiPriority="72" w:unhideWhenUsed="0"/>
-    <w:lsdException w:name="Colorful Grid Accent 3" w:semiHidden="0" w:uiPriority="73" w:unhideWhenUsed="0"/>
-    <w:lsdException w:name="Light Shading Accent 4" w:semiHidden="0" w:uiPriority="60" w:unhideWhenUsed="0"/>
-    <w:lsdException w:name="Light List Accent 4" w:semiHidden="0" w:uiPriority="61" w:unhideWhenUsed="0"/>
-    <w:lsdException w:name="Light Grid Accent 4" w:semiHidden="0" w:uiPriority="62" w:unhideWhenUsed="0"/>
-    <w:lsdException w:name="Medium Shading 1 Accent 4" w:semiHidden="0" w:uiPriority="63" w:unhideWhenUsed="0"/>
-    <w:lsdException w:name="Medium Shading 2 Accent 4" w:semiHidden="0" w:uiPriority="64" w:unhideWhenUsed="0"/>
-    <w:lsdException w:name="Medium List 1 Accent 4" w:semiHidden="0" w:uiPriority="65" w:unhideWhenUsed="0"/>
-    <w:lsdException w:name="Medium List 2 Accent 4" w:semiHidden="0" w:uiPriority="66" w:unhideWhenUsed="0"/>
-    <w:lsdException w:name="Medium Grid 1 Accent 4" w:semiHidden="0" w:uiPriority="67" w:unhideWhenUsed="0"/>
-    <w:lsdException w:name="Medium Grid 2 Accent 4" w:semiHidden="0" w:uiPriority="68" w:unhideWhenUsed="0"/>
-    <w:lsdException w:name="Medium Grid 3 Accent 4" w:semiHidden="0" w:uiPriority="69" w:unhideWhenUsed="0"/>
-    <w:lsdException w:name="Dark List Accent 4" w:semiHidden="0" w:uiPriority="70" w:unhideWhenUsed="0"/>
-    <w:lsdException w:name="Colorful Shading Accent 4" w:semiHidden="0" w:uiPriority="71" w:unhideWhenUsed="0"/>
-    <w:lsdException w:name="Colorful List Accent 4" w:semiHidden="0" w:uiPriority="72" w:unhideWhenUsed="0"/>
-    <w:lsdException w:name="Colorful Grid Accent 4" w:semiHidden="0" w:uiPriority="73" w:unhideWhenUsed="0"/>
-    <w:lsdException w:name="Light Shading Accent 5" w:semiHidden="0" w:uiPriority="60" w:unhideWhenUsed="0"/>
-    <w:lsdException w:name="Light List Accent 5" w:semiHidden="0" w:uiPriority="61" w:unhideWhenUsed="0"/>
-    <w:lsdException w:name="Light Grid Accent 5" w:semiHidden="0" w:uiPriority="62" w:unhideWhenUsed="0"/>
-    <w:lsdException w:name="Medium Shading 1 Accent 5" w:semiHidden="0" w:uiPriority="63" w:unhideWhenUsed="0"/>
-    <w:lsdException w:name="Medium Shading 2 Accent 5" w:semiHidden="0" w:uiPriority="64" w:unhideWhenUsed="0"/>
-    <w:lsdException w:name="Medium List 1 Accent 5" w:semiHidden="0" w:uiPriority="65" w:unhideWhenUsed="0"/>
-    <w:lsdException w:name="Medium List 2 Accent 5" w:semiHidden="0" w:uiPriority="66" w:unhideWhenUsed="0"/>
-    <w:lsdException w:name="Medium Grid 1 Accent 5" w:semiHidden="0" w:uiPriority="67" w:unhideWhenUsed="0"/>
-    <w:lsdException w:name="Medium Grid 2 Accent 5" w:semiHidden="0" w:uiPriority="68" w:unhideWhenUsed="0"/>
-    <w:lsdException w:name="Medium Grid 3 Accent 5" w:semiHidden="0" w:uiPriority="69" w:unhideWhenUsed="0"/>
-    <w:lsdException w:name="Dark List Accent 5" w:semiHidden="0" w:uiPriority="70" w:unhideWhenUsed="0"/>
-    <w:lsdException w:name="Colorful Shading Accent 5" w:semiHidden="0" w:uiPriority="71" w:unhideWhenUsed="0"/>
-    <w:lsdException w:name="Colorful List Accent 5" w:semiHidden="0" w:uiPriority="72" w:unhideWhenUsed="0"/>
-    <w:lsdException w:name="Colorful Grid Accent 5" w:semiHidden="0" w:uiPriority="73" w:unhideWhenUsed="0"/>
-    <w:lsdException w:name="Light Shading Accent 6" w:semiHidden="0" w:uiPriority="60" w:unhideWhenUsed="0"/>
-    <w:lsdException w:name="Light List Accent 6" w:semiHidden="0" w:uiPriority="61" w:unhideWhenUsed="0"/>
-    <w:lsdException w:name="Light Grid Accent 6" w:semiHidden="0" w:uiPriority="62" w:unhideWhenUsed="0"/>
-    <w:lsdException w:name="Medium Shading 1 Accent 6" w:semiHidden="0" w:uiPriority="63" w:unhideWhenUsed="0"/>
-    <w:lsdException w:name="Medium Shading 2 Accent 6" w:semiHidden="0" w:uiPriority="64" w:unhideWhenUsed="0"/>
-    <w:lsdException w:name="Medium List 1 Accent 6" w:semiHidden="0" w:uiPriority="65" w:unhideWhenUsed="0"/>
-    <w:lsdException w:name="Medium List 2 Accent 6" w:semiHidden="0" w:uiPriority="66" w:unhideWhenUsed="0"/>
-    <w:lsdException w:name="Medium Grid 1 Accent 6" w:semiHidden="0" w:uiPriority="67" w:unhideWhenUsed="0"/>
-    <w:lsdException w:name="Medium Grid 2 Accent 6" w:semiHidden="0" w:uiPriority="68" w:unhideWhenUsed="0"/>
-    <w:lsdException w:name="Medium Grid 3 Accent 6" w:semiHidden="0" w:uiPriority="69" w:unhideWhenUsed="0"/>
-    <w:lsdException w:name="Dark List Accent 6" w:semiHidden="0" w:uiPriority="70" w:unhideWhenUsed="0"/>
-    <w:lsdException w:name="Colorful Shading Accent 6" w:semiHidden="0" w:uiPriority="71" w:unhideWhenUsed="0"/>
-    <w:lsdException w:name="Colorful List Accent 6" w:semiHidden="0" w:uiPriority="72" w:unhideWhenUsed="0"/>
-    <w:lsdException w:name="Colorful Grid Accent 6" w:semiHidden="0" w:uiPriority="73" w:unhideWhenUsed="0"/>
-    <w:lsdException w:name="Subtle Emphasis" w:semiHidden="0" w:uiPriority="19" w:unhideWhenUsed="0" w:qFormat="1"/>
-    <w:lsdException w:name="Intense Emphasis" w:semiHidden="0" w:uiPriority="21" w:unhideWhenUsed="0" w:qFormat="1"/>
-    <w:lsdException w:name="Subtle Reference" w:semiHidden="0" w:uiPriority="31" w:unhideWhenUsed="0" w:qFormat="1"/>
-    <w:lsdException w:name="Intense Reference" w:semiHidden="0" w:uiPriority="32" w:unhideWhenUsed="0" w:qFormat="1"/>
-    <w:lsdException w:name="Book Title" w:semiHidden="0" w:uiPriority="33" w:unhideWhenUsed="0" w:qFormat="1"/>
-    <w:lsdException w:name="Bibliography" w:uiPriority="37"/>
-    <w:lsdException w:name="TOC Heading" w:uiPriority="39" w:qFormat="1"/>
+  <w:latentStyles w:defLockedState="0" w:defUIPriority="99" w:defSemiHidden="0" w:defUnhideWhenUsed="0" w:defQFormat="0" w:count="375">
+    <w:lsdException w:name="Normal" w:uiPriority="0" w:qFormat="1"/>
+    <w:lsdException w:name="heading 1" w:uiPriority="9" w:qFormat="1"/>
+    <w:lsdException w:name="heading 2" w:semiHidden="1" w:uiPriority="9" w:unhideWhenUsed="1" w:qFormat="1"/>
+    <w:lsdException w:name="heading 3" w:semiHidden="1" w:uiPriority="9" w:unhideWhenUsed="1" w:qFormat="1"/>
+    <w:lsdException w:name="heading 4" w:semiHidden="1" w:uiPriority="9" w:unhideWhenUsed="1" w:qFormat="1"/>
+    <w:lsdException w:name="heading 5" w:semiHidden="1" w:uiPriority="9" w:unhideWhenUsed="1" w:qFormat="1"/>
+    <w:lsdException w:name="heading 6" w:semiHidden="1" w:uiPriority="9" w:unhideWhenUsed="1" w:qFormat="1"/>
+    <w:lsdException w:name="heading 7" w:semiHidden="1" w:uiPriority="9" w:unhideWhenUsed="1" w:qFormat="1"/>
+    <w:lsdException w:name="heading 8" w:semiHidden="1" w:uiPriority="9" w:unhideWhenUsed="1" w:qFormat="1"/>
+    <w:lsdException w:name="heading 9" w:semiHidden="1" w:uiPriority="9" w:unhideWhenUsed="1" w:qFormat="1"/>
+    <w:lsdException w:name="index 1" w:semiHidden="1" w:unhideWhenUsed="1"/>
+    <w:lsdException w:name="index 2" w:semiHidden="1" w:unhideWhenUsed="1"/>
+    <w:lsdException w:name="index 3" w:semiHidden="1" w:unhideWhenUsed="1"/>
+    <w:lsdException w:name="index 4" w:semiHidden="1" w:unhideWhenUsed="1"/>
+    <w:lsdException w:name="index 5" w:semiHidden="1" w:unhideWhenUsed="1"/>
+    <w:lsdException w:name="index 6" w:semiHidden="1" w:unhideWhenUsed="1"/>
+    <w:lsdException w:name="index 7" w:semiHidden="1" w:unhideWhenUsed="1"/>
+    <w:lsdException w:name="index 8" w:semiHidden="1" w:unhideWhenUsed="1"/>
+    <w:lsdException w:name="index 9" w:semiHidden="1" w:unhideWhenUsed="1"/>
+    <w:lsdException w:name="toc 1" w:semiHidden="1" w:uiPriority="39" w:unhideWhenUsed="1"/>
+    <w:lsdException w:name="toc 2" w:semiHidden="1" w:uiPriority="39" w:unhideWhenUsed="1"/>
+    <w:lsdException w:name="toc 3" w:semiHidden="1" w:uiPriority="39" w:unhideWhenUsed="1"/>
+    <w:lsdException w:name="toc 4" w:semiHidden="1" w:uiPriority="39" w:unhideWhenUsed="1"/>
+    <w:lsdException w:name="toc 5" w:semiHidden="1" w:uiPriority="39" w:unhideWhenUsed="1"/>
+    <w:lsdException w:name="toc 6" w:semiHidden="1" w:uiPriority="39" w:unhideWhenUsed="1"/>
+    <w:lsdException w:name="toc 7" w:semiHidden="1" w:uiPriority="39" w:unhideWhenUsed="1"/>
+    <w:lsdException w:name="toc 8" w:semiHidden="1" w:uiPriority="39" w:unhideWhenUsed="1"/>
+    <w:lsdException w:name="toc 9" w:semiHidden="1" w:uiPriority="39" w:unhideWhenUsed="1"/>
+    <w:lsdException w:name="Normal Indent" w:semiHidden="1" w:unhideWhenUsed="1"/>
+    <w:lsdException w:name="footnote text" w:semiHidden="1" w:unhideWhenUsed="1"/>
+    <w:lsdException w:name="annotation text" w:semiHidden="1" w:unhideWhenUsed="1"/>
+    <w:lsdException w:name="header" w:semiHidden="1" w:unhideWhenUsed="1"/>
+    <w:lsdException w:name="footer" w:semiHidden="1" w:unhideWhenUsed="1"/>
+    <w:lsdException w:name="index heading" w:semiHidden="1" w:unhideWhenUsed="1"/>
+    <w:lsdException w:name="caption" w:semiHidden="1" w:uiPriority="35" w:unhideWhenUsed="1" w:qFormat="1"/>
+    <w:lsdException w:name="table of figures" w:semiHidden="1" w:unhideWhenUsed="1"/>
+    <w:lsdException w:name="envelope address" w:semiHidden="1" w:unhideWhenUsed="1"/>
+    <w:lsdException w:name="envelope return" w:semiHidden="1" w:unhideWhenUsed="1"/>
+    <w:lsdException w:name="footnote reference" w:semiHidden="1" w:unhideWhenUsed="1"/>
+    <w:lsdException w:name="annotation reference" w:semiHidden="1" w:unhideWhenUsed="1"/>
+    <w:lsdException w:name="line number" w:semiHidden="1" w:unhideWhenUsed="1"/>
+    <w:lsdException w:name="page number" w:semiHidden="1" w:unhideWhenUsed="1"/>
+    <w:lsdException w:name="endnote reference" w:semiHidden="1" w:unhideWhenUsed="1"/>
+    <w:lsdException w:name="endnote text" w:semiHidden="1" w:unhideWhenUsed="1"/>
+    <w:lsdException w:name="table of authorities" w:semiHidden="1" w:unhideWhenUsed="1"/>
+    <w:lsdException w:name="macro" w:semiHidden="1" w:unhideWhenUsed="1"/>
+    <w:lsdException w:name="toa heading" w:semiHidden="1" w:unhideWhenUsed="1"/>
+    <w:lsdException w:name="List" w:semiHidden="1" w:unhideWhenUsed="1"/>
+    <w:lsdException w:name="List Bullet" w:semiHidden="1" w:unhideWhenUsed="1"/>
+    <w:lsdException w:name="List Number" w:semiHidden="1" w:unhideWhenUsed="1"/>
+    <w:lsdException w:name="List 2" w:semiHidden="1" w:unhideWhenUsed="1"/>
+    <w:lsdException w:name="List 3" w:semiHidden="1" w:unhideWhenUsed="1"/>
+    <w:lsdException w:name="List 4" w:semiHidden="1" w:unhideWhenUsed="1"/>
+    <w:lsdException w:name="List 5" w:semiHidden="1" w:unhideWhenUsed="1"/>
+    <w:lsdException w:name="List Bullet 2" w:semiHidden="1" w:unhideWhenUsed="1"/>
+    <w:lsdException w:name="List Bullet 3" w:semiHidden="1" w:unhideWhenUsed="1"/>
+    <w:lsdException w:name="List Bullet 4" w:semiHidden="1" w:unhideWhenUsed="1"/>
+    <w:lsdException w:name="List Bullet 5" w:semiHidden="1" w:unhideWhenUsed="1"/>
+    <w:lsdException w:name="List Number 2" w:semiHidden="1" w:unhideWhenUsed="1"/>
+    <w:lsdException w:name="List Number 3" w:semiHidden="1" w:unhideWhenUsed="1"/>
+    <w:lsdException w:name="List Number 4" w:semiHidden="1" w:unhideWhenUsed="1"/>
+    <w:lsdException w:name="List Number 5" w:semiHidden="1" w:unhideWhenUsed="1"/>
+    <w:lsdException w:name="Title" w:uiPriority="10" w:qFormat="1"/>
+    <w:lsdException w:name="Closing" w:semiHidden="1" w:unhideWhenUsed="1"/>
+    <w:lsdException w:name="Signature" w:semiHidden="1" w:unhideWhenUsed="1"/>
+    <w:lsdException w:name="Default Paragraph Font" w:semiHidden="1" w:uiPriority="1" w:unhideWhenUsed="1"/>
+    <w:lsdException w:name="Body Text" w:semiHidden="1" w:unhideWhenUsed="1"/>
+    <w:lsdException w:name="Body Text Indent" w:semiHidden="1" w:unhideWhenUsed="1"/>
+    <w:lsdException w:name="List Continue" w:semiHidden="1" w:unhideWhenUsed="1"/>
+    <w:lsdException w:name="List Continue 2" w:semiHidden="1" w:unhideWhenUsed="1"/>
+    <w:lsdException w:name="List Continue 3" w:semiHidden="1" w:unhideWhenUsed="1"/>
+    <w:lsdException w:name="List Continue 4" w:semiHidden="1" w:unhideWhenUsed="1"/>
+    <w:lsdException w:name="List Continue 5" w:semiHidden="1" w:unhideWhenUsed="1"/>
+    <w:lsdException w:name="Message Header" w:semiHidden="1" w:unhideWhenUsed="1"/>
+    <w:lsdException w:name="Subtitle" w:uiPriority="11" w:qFormat="1"/>
+    <w:lsdException w:name="Salutation" w:semiHidden="1" w:unhideWhenUsed="1"/>
+    <w:lsdException w:name="Date" w:semiHidden="1" w:unhideWhenUsed="1"/>
+    <w:lsdException w:name="Body Text First Indent" w:semiHidden="1" w:unhideWhenUsed="1"/>
+    <w:lsdException w:name="Body Text First Indent 2" w:semiHidden="1" w:unhideWhenUsed="1"/>
+    <w:lsdException w:name="Note Heading" w:semiHidden="1" w:unhideWhenUsed="1"/>
+    <w:lsdException w:name="Body Text 2" w:semiHidden="1" w:unhideWhenUsed="1"/>
+    <w:lsdException w:name="Body Text 3" w:semiHidden="1" w:unhideWhenUsed="1"/>
+    <w:lsdException w:name="Body Text Indent 2" w:semiHidden="1" w:unhideWhenUsed="1"/>
+    <w:lsdException w:name="Body Text Indent 3" w:semiHidden="1" w:unhideWhenUsed="1"/>
+    <w:lsdException w:name="Block Text" w:semiHidden="1" w:unhideWhenUsed="1"/>
+    <w:lsdException w:name="Hyperlink" w:semiHidden="1" w:unhideWhenUsed="1"/>
+    <w:lsdException w:name="FollowedHyperlink" w:semiHidden="1" w:unhideWhenUsed="1"/>
+    <w:lsdException w:name="Strong" w:uiPriority="22" w:qFormat="1"/>
+    <w:lsdException w:name="Emphasis" w:uiPriority="20" w:qFormat="1"/>
+    <w:lsdException w:name="Document Map" w:semiHidden="1" w:unhideWhenUsed="1"/>
+    <w:lsdException w:name="Plain Text" w:semiHidden="1" w:unhideWhenUsed="1"/>
+    <w:lsdException w:name="E-mail Signature" w:semiHidden="1" w:unhideWhenUsed="1"/>
+    <w:lsdException w:name="HTML Top of Form" w:semiHidden="1" w:unhideWhenUsed="1"/>
+    <w:lsdException w:name="HTML Bottom of Form" w:semiHidden="1" w:unhideWhenUsed="1"/>
+    <w:lsdException w:name="Normal (Web)" w:semiHidden="1" w:unhideWhenUsed="1"/>
+    <w:lsdException w:name="HTML Acronym" w:semiHidden="1" w:unhideWhenUsed="1"/>
+    <w:lsdException w:name="HTML Address" w:semiHidden="1" w:unhideWhenUsed="1"/>
+    <w:lsdException w:name="HTML Cite" w:semiHidden="1" w:unhideWhenUsed="1"/>
+    <w:lsdException w:name="HTML Code" w:semiHidden="1" w:unhideWhenUsed="1"/>
+    <w:lsdException w:name="HTML Definition" w:semiHidden="1" w:unhideWhenUsed="1"/>
+    <w:lsdException w:name="HTML Keyboard" w:semiHidden="1" w:unhideWhenUsed="1"/>
+    <w:lsdException w:name="HTML Preformatted" w:semiHidden="1" w:unhideWhenUsed="1"/>
+    <w:lsdException w:name="HTML Sample" w:semiHidden="1" w:unhideWhenUsed="1"/>
+    <w:lsdException w:name="HTML Typewriter" w:semiHidden="1" w:unhideWhenUsed="1"/>
+    <w:lsdException w:name="HTML Variable" w:semiHidden="1" w:unhideWhenUsed="1"/>
+    <w:lsdException w:name="Normal Table" w:semiHidden="1" w:unhideWhenUsed="1"/>
+    <w:lsdException w:name="annotation subject" w:semiHidden="1" w:unhideWhenUsed="1"/>
+    <w:lsdException w:name="No List" w:semiHidden="1" w:unhideWhenUsed="1"/>
+    <w:lsdException w:name="Outline List 1" w:semiHidden="1" w:unhideWhenUsed="1"/>
+    <w:lsdException w:name="Outline List 2" w:semiHidden="1" w:unhideWhenUsed="1"/>
+    <w:lsdException w:name="Outline List 3" w:semiHidden="1" w:unhideWhenUsed="1"/>
+    <w:lsdException w:name="Table Simple 1" w:semiHidden="1" w:unhideWhenUsed="1"/>
+    <w:lsdException w:name="Table Simple 2" w:semiHidden="1" w:unhideWhenUsed="1"/>
+    <w:lsdException w:name="Table Simple 3" w:semiHidden="1" w:unhideWhenUsed="1"/>
+    <w:lsdException w:name="Table Classic 1" w:semiHidden="1" w:unhideWhenUsed="1"/>
+    <w:lsdException w:name="Table Classic 2" w:semiHidden="1" w:unhideWhenUsed="1"/>
+    <w:lsdException w:name="Table Classic 3" w:semiHidden="1" w:unhideWhenUsed="1"/>
+    <w:lsdException w:name="Table Classic 4" w:semiHidden="1" w:unhideWhenUsed="1"/>
+    <w:lsdException w:name="Table Colorful 1" w:semiHidden="1" w:unhideWhenUsed="1"/>
+    <w:lsdException w:name="Table Colorful 2" w:semiHidden="1" w:unhideWhenUsed="1"/>
+    <w:lsdException w:name="Table Colorful 3" w:semiHidden="1" w:unhideWhenUsed="1"/>
+    <w:lsdException w:name="Table Columns 1" w:semiHidden="1" w:unhideWhenUsed="1"/>
+    <w:lsdException w:name="Table Columns 2" w:semiHidden="1" w:unhideWhenUsed="1"/>
+    <w:lsdException w:name="Table Columns 3" w:semiHidden="1" w:unhideWhenUsed="1"/>
+    <w:lsdException w:name="Table Columns 4" w:semiHidden="1" w:unhideWhenUsed="1"/>
+    <w:lsdException w:name="Table Columns 5" w:semiHidden="1" w:unhideWhenUsed="1"/>
+    <w:lsdException w:name="Table Grid 1" w:semiHidden="1" w:unhideWhenUsed="1"/>
+    <w:lsdException w:name="Table Grid 2" w:semiHidden="1" w:unhideWhenUsed="1"/>
+    <w:lsdException w:name="Table Grid 3" w:semiHidden="1" w:unhideWhenUsed="1"/>
+    <w:lsdException w:name="Table Grid 4" w:semiHidden="1" w:unhideWhenUsed="1"/>
+    <w:lsdException w:name="Table Grid 5" w:semiHidden="1" w:unhideWhenUsed="1"/>
+    <w:lsdException w:name="Table Grid 6" w:semiHidden="1" w:unhideWhenUsed="1"/>
+    <w:lsdException w:name="Table Grid 7" w:semiHidden="1" w:unhideWhenUsed="1"/>
+    <w:lsdException w:name="Table Grid 8" w:semiHidden="1" w:unhideWhenUsed="1"/>
+    <w:lsdException w:name="Table List 1" w:semiHidden="1" w:unhideWhenUsed="1"/>
+    <w:lsdException w:name="Table List 2" w:semiHidden="1" w:unhideWhenUsed="1"/>
+    <w:lsdException w:name="Table List 3" w:semiHidden="1" w:unhideWhenUsed="1"/>
+    <w:lsdException w:name="Table List 4" w:semiHidden="1" w:unhideWhenUsed="1"/>
+    <w:lsdException w:name="Table List 5" w:semiHidden="1" w:unhideWhenUsed="1"/>
+    <w:lsdException w:name="Table List 6" w:semiHidden="1" w:unhideWhenUsed="1"/>
+    <w:lsdException w:name="Table List 7" w:semiHidden="1" w:unhideWhenUsed="1"/>
+    <w:lsdException w:name="Table List 8" w:semiHidden="1" w:unhideWhenUsed="1"/>
+    <w:lsdException w:name="Table 3D effects 1" w:semiHidden="1" w:unhideWhenUsed="1"/>
+    <w:lsdException w:name="Table 3D effects 2" w:semiHidden="1" w:unhideWhenUsed="1"/>
+    <w:lsdException w:name="Table 3D effects 3" w:semiHidden="1" w:unhideWhenUsed="1"/>
+    <w:lsdException w:name="Table Contemporary" w:semiHidden="1" w:unhideWhenUsed="1"/>
+    <w:lsdException w:name="Table Elegant" w:semiHidden="1" w:unhideWhenUsed="1"/>
+    <w:lsdException w:name="Table Professional" w:semiHidden="1" w:unhideWhenUsed="1"/>
+    <w:lsdException w:name="Table Subtle 1" w:semiHidden="1" w:unhideWhenUsed="1"/>
+    <w:lsdException w:name="Table Subtle 2" w:semiHidden="1" w:unhideWhenUsed="1"/>
+    <w:lsdException w:name="Table Web 1" w:semiHidden="1" w:unhideWhenUsed="1"/>
+    <w:lsdException w:name="Table Web 2" w:semiHidden="1" w:unhideWhenUsed="1"/>
+    <w:lsdException w:name="Table Web 3" w:semiHidden="1" w:unhideWhenUsed="1"/>
+    <w:lsdException w:name="Balloon Text" w:semiHidden="1" w:unhideWhenUsed="1"/>
+    <w:lsdException w:name="Table Grid" w:uiPriority="59"/>
+    <w:lsdException w:name="Table Theme" w:semiHidden="1" w:unhideWhenUsed="1"/>
+    <w:lsdException w:name="Placeholder Text" w:semiHidden="1"/>
+    <w:lsdException w:name="No Spacing" w:uiPriority="1" w:qFormat="1"/>
+    <w:lsdException w:name="Light Shading" w:uiPriority="60"/>
+    <w:lsdException w:name="Light List" w:uiPriority="61"/>
+    <w:lsdException w:name="Light Grid" w:uiPriority="62"/>
+    <w:lsdException w:name="Medium Shading 1" w:uiPriority="63"/>
+    <w:lsdException w:name="Medium Shading 2" w:uiPriority="64"/>
+    <w:lsdException w:name="Medium List 1" w:uiPriority="65"/>
+    <w:lsdException w:name="Medium List 2" w:uiPriority="66"/>
+    <w:lsdException w:name="Medium Grid 1" w:uiPriority="67"/>
+    <w:lsdException w:name="Medium Grid 2" w:uiPriority="68"/>
+    <w:lsdException w:name="Medium Grid 3" w:uiPriority="69"/>
+    <w:lsdException w:name="Dark List" w:uiPriority="70"/>
+    <w:lsdException w:name="Colorful Shading" w:uiPriority="71"/>
+    <w:lsdException w:name="Colorful List" w:uiPriority="72"/>
+    <w:lsdException w:name="Colorful Grid" w:uiPriority="73"/>
+    <w:lsdException w:name="Light Shading Accent 1" w:uiPriority="60"/>
+    <w:lsdException w:name="Light List Accent 1" w:uiPriority="61"/>
+    <w:lsdException w:name="Light Grid Accent 1" w:uiPriority="62"/>
+    <w:lsdException w:name="Medium Shading 1 Accent 1" w:uiPriority="63"/>
+    <w:lsdException w:name="Medium Shading 2 Accent 1" w:uiPriority="64"/>
+    <w:lsdException w:name="Medium List 1 Accent 1" w:uiPriority="65"/>
+    <w:lsdException w:name="Revision" w:semiHidden="1"/>
+    <w:lsdException w:name="List Paragraph" w:uiPriority="34" w:qFormat="1"/>
+    <w:lsdException w:name="Quote" w:uiPriority="29" w:qFormat="1"/>
+    <w:lsdException w:name="Intense Quote" w:uiPriority="30" w:qFormat="1"/>
+    <w:lsdException w:name="Medium List 2 Accent 1" w:uiPriority="66"/>
+    <w:lsdException w:name="Medium Grid 1 Accent 1" w:uiPriority="67"/>
+    <w:lsdException w:name="Medium Grid 2 Accent 1" w:uiPriority="68"/>
+    <w:lsdException w:name="Medium Grid 3 Accent 1" w:uiPriority="69"/>
+    <w:lsdException w:name="Dark List Accent 1" w:uiPriority="70"/>
+    <w:lsdException w:name="Colorful Shading Accent 1" w:uiPriority="71"/>
+    <w:lsdException w:name="Colorful List Accent 1" w:uiPriority="72"/>
+    <w:lsdException w:name="Colorful Grid Accent 1" w:uiPriority="73"/>
+    <w:lsdException w:name="Light Shading Accent 2" w:uiPriority="60"/>
+    <w:lsdException w:name="Light List Accent 2" w:uiPriority="61"/>
+    <w:lsdException w:name="Light Grid Accent 2" w:uiPriority="62"/>
+    <w:lsdException w:name="Medium Shading 1 Accent 2" w:uiPriority="63"/>
+    <w:lsdException w:name="Medium Shading 2 Accent 2" w:uiPriority="64"/>
+    <w:lsdException w:name="Medium List 1 Accent 2" w:uiPriority="65"/>
+    <w:lsdException w:name="Medium List 2 Accent 2" w:uiPriority="66"/>
+    <w:lsdException w:name="Medium Grid 1 Accent 2" w:uiPriority="67"/>
+    <w:lsdException w:name="Medium Grid 2 Accent 2" w:uiPriority="68"/>
+    <w:lsdException w:name="Medium Grid 3 Accent 2" w:uiPriority="69"/>
+    <w:lsdException w:name="Dark List Accent 2" w:uiPriority="70"/>
+    <w:lsdException w:name="Colorful Shading Accent 2" w:uiPriority="71"/>
+    <w:lsdException w:name="Colorful List Accent 2" w:uiPriority="72"/>
+    <w:lsdException w:name="Colorful Grid Accent 2" w:uiPriority="73"/>
+    <w:lsdException w:name="Light Shading Accent 3" w:uiPriority="60"/>
+    <w:lsdException w:name="Light List Accent 3" w:uiPriority="61"/>
+    <w:lsdException w:name="Light Grid Accent 3" w:uiPriority="62"/>
+    <w:lsdException w:name="Medium Shading 1 Accent 3" w:uiPriority="63"/>
+    <w:lsdException w:name="Medium Shading 2 Accent 3" w:uiPriority="64"/>
+    <w:lsdException w:name="Medium List 1 Accent 3" w:uiPriority="65"/>
+    <w:lsdException w:name="Medium List 2 Accent 3" w:uiPriority="66"/>
+    <w:lsdException w:name="Medium Grid 1 Accent 3" w:uiPriority="67"/>
+    <w:lsdException w:name="Medium Grid 2 Accent 3" w:uiPriority="68"/>
+    <w:lsdException w:name="Medium Grid 3 Accent 3" w:uiPriority="69"/>
+    <w:lsdException w:name="Dark List Accent 3" w:uiPriority="70"/>
+    <w:lsdException w:name="Colorful Shading Accent 3" w:uiPriority="71"/>
+    <w:lsdException w:name="Colorful List Accent 3" w:uiPriority="72"/>
+    <w:lsdException w:name="Colorful Grid Accent 3" w:uiPriority="73"/>
+    <w:lsdException w:name="Light Shading Accent 4" w:uiPriority="60"/>
+    <w:lsdException w:name="Light List Accent 4" w:uiPriority="61"/>
+    <w:lsdException w:name="Light Grid Accent 4" w:uiPriority="62"/>
+    <w:lsdException w:name="Medium Shading 1 Accent 4" w:uiPriority="63"/>
+    <w:lsdException w:name="Medium Shading 2 Accent 4" w:uiPriority="64"/>
+    <w:lsdException w:name="Medium List 1 Accent 4" w:uiPriority="65"/>
+    <w:lsdException w:name="Medium List 2 Accent 4" w:uiPriority="66"/>
+    <w:lsdException w:name="Medium Grid 1 Accent 4" w:uiPriority="67"/>
+    <w:lsdException w:name="Medium Grid 2 Accent 4" w:uiPriority="68"/>
+    <w:lsdException w:name="Medium Grid 3 Accent 4" w:uiPriority="69"/>
+    <w:lsdException w:name="Dark List Accent 4" w:uiPriority="70"/>
+    <w:lsdException w:name="Colorful Shading Accent 4" w:uiPriority="71"/>
+    <w:lsdException w:name="Colorful List Accent 4" w:uiPriority="72"/>
+    <w:lsdException w:name="Colorful Grid Accent 4" w:uiPriority="73"/>
+    <w:lsdException w:name="Light Shading Accent 5" w:uiPriority="60"/>
+    <w:lsdException w:name="Light List Accent 5" w:uiPriority="61"/>
+    <w:lsdException w:name="Light Grid Accent 5" w:uiPriority="62"/>
+    <w:lsdException w:name="Medium Shading 1 Accent 5" w:uiPriority="63"/>
+    <w:lsdException w:name="Medium Shading 2 Accent 5" w:uiPriority="64"/>
+    <w:lsdException w:name="Medium List 1 Accent 5" w:uiPriority="65"/>
+    <w:lsdException w:name="Medium List 2 Accent 5" w:uiPriority="66"/>
+    <w:lsdException w:name="Medium Grid 1 Accent 5" w:uiPriority="67"/>
+    <w:lsdException w:name="Medium Grid 2 Accent 5" w:uiPriority="68"/>
+    <w:lsdException w:name="Medium Grid 3 Accent 5" w:uiPriority="69"/>
+    <w:lsdException w:name="Dark List Accent 5" w:uiPriority="70"/>
+    <w:lsdException w:name="Colorful Shading Accent 5" w:uiPriority="71"/>
+    <w:lsdException w:name="Colorful List Accent 5" w:uiPriority="72"/>
+    <w:lsdException w:name="Colorful Grid Accent 5" w:uiPriority="73"/>
+    <w:lsdException w:name="Light Shading Accent 6" w:uiPriority="60"/>
+    <w:lsdException w:name="Light List Accent 6" w:uiPriority="61"/>
+    <w:lsdException w:name="Light Grid Accent 6" w:uiPriority="62"/>
+    <w:lsdException w:name="Medium Shading 1 Accent 6" w:uiPriority="63"/>
+    <w:lsdException w:name="Medium Shading 2 Accent 6" w:uiPriority="64"/>
+    <w:lsdException w:name="Medium List 1 Accent 6" w:uiPriority="65"/>
+    <w:lsdException w:name="Medium List 2 Accent 6" w:uiPriority="66"/>
+    <w:lsdException w:name="Medium Grid 1 Accent 6" w:uiPriority="67"/>
+    <w:lsdException w:name="Medium Grid 2 Accent 6" w:uiPriority="68"/>
+    <w:lsdException w:name="Medium Grid 3 Accent 6" w:uiPriority="69"/>
+    <w:lsdException w:name="Dark List Accent 6" w:uiPriority="70"/>
+    <w:lsdException w:name="Colorful Shading Accent 6" w:uiPriority="71"/>
+    <w:lsdException w:name="Colorful List Accent 6" w:uiPriority="72"/>
+    <w:lsdException w:name="Colorful Grid Accent 6" w:uiPriority="73"/>
+    <w:lsdException w:name="Subtle Emphasis" w:uiPriority="19" w:qFormat="1"/>
+    <w:lsdException w:name="Intense Emphasis" w:uiPriority="21" w:qFormat="1"/>
+    <w:lsdException w:name="Subtle Reference" w:uiPriority="31" w:qFormat="1"/>
+    <w:lsdException w:name="Intense Reference" w:uiPriority="32" w:qFormat="1"/>
+    <w:lsdException w:name="Book Title" w:uiPriority="33" w:qFormat="1"/>
+    <w:lsdException w:name="Bibliography" w:semiHidden="1" w:uiPriority="37" w:unhideWhenUsed="1"/>
+    <w:lsdException w:name="TOC Heading" w:semiHidden="1" w:uiPriority="39" w:unhideWhenUsed="1" w:qFormat="1"/>
+    <w:lsdException w:name="Plain Table 1" w:uiPriority="41"/>
+    <w:lsdException w:name="Plain Table 2" w:uiPriority="42"/>
+    <w:lsdException w:name="Plain Table 3" w:uiPriority="43"/>
+    <w:lsdException w:name="Plain Table 4" w:uiPriority="44"/>
+    <w:lsdException w:name="Plain Table 5" w:uiPriority="45"/>
+    <w:lsdException w:name="Grid Table Light" w:uiPriority="40"/>
+    <w:lsdException w:name="Grid Table 1 Light" w:uiPriority="46"/>
+    <w:lsdException w:name="Grid Table 2" w:uiPriority="47"/>
+    <w:lsdException w:name="Grid Table 3" w:uiPriority="48"/>
+    <w:lsdException w:name="Grid Table 4" w:uiPriority="49"/>
+    <w:lsdException w:name="Grid Table 5 Dark" w:uiPriority="50"/>
+    <w:lsdException w:name="Grid Table 6 Colorful" w:uiPriority="51"/>
+    <w:lsdException w:name="Grid Table 7 Colorful" w:uiPriority="52"/>
+    <w:lsdException w:name="Grid Table 1 Light Accent 1" w:uiPriority="46"/>
+    <w:lsdException w:name="Grid Table 2 Accent 1" w:uiPriority="47"/>
+    <w:lsdException w:name="Grid Table 3 Accent 1" w:uiPriority="48"/>
+    <w:lsdException w:name="Grid Table 4 Accent 1" w:uiPriority="49"/>
+    <w:lsdException w:name="Grid Table 5 Dark Accent 1" w:uiPriority="50"/>
+    <w:lsdException w:name="Grid Table 6 Colorful Accent 1" w:uiPriority="51"/>
+    <w:lsdException w:name="Grid Table 7 Colorful Accent 1" w:uiPriority="52"/>
+    <w:lsdException w:name="Grid Table 1 Light Accent 2" w:uiPriority="46"/>
+    <w:lsdException w:name="Grid Table 2 Accent 2" w:uiPriority="47"/>
+    <w:lsdException w:name="Grid Table 3 Accent 2" w:uiPriority="48"/>
+    <w:lsdException w:name="Grid Table 4 Accent 2" w:uiPriority="49"/>
+    <w:lsdException w:name="Grid Table 5 Dark Accent 2" w:uiPriority="50"/>
+    <w:lsdException w:name="Grid Table 6 Colorful Accent 2" w:uiPriority="51"/>
+    <w:lsdException w:name="Grid Table 7 Colorful Accent 2" w:uiPriority="52"/>
+    <w:lsdException w:name="Grid Table 1 Light Accent 3" w:uiPriority="46"/>
+    <w:lsdException w:name="Grid Table 2 Accent 3" w:uiPriority="47"/>
+    <w:lsdException w:name="Grid Table 3 Accent 3" w:uiPriority="48"/>
+    <w:lsdException w:name="Grid Table 4 Accent 3" w:uiPriority="49"/>
+    <w:lsdException w:name="Grid Table 5 Dark Accent 3" w:uiPriority="50"/>
+    <w:lsdException w:name="Grid Table 6 Colorful Accent 3" w:uiPriority="51"/>
+    <w:lsdException w:name="Grid Table 7 Colorful Accent 3" w:uiPriority="52"/>
+    <w:lsdException w:name="Grid Table 1 Light Accent 4" w:uiPriority="46"/>
+    <w:lsdException w:name="Grid Table 2 Accent 4" w:uiPriority="47"/>
+    <w:lsdException w:name="Grid Table 3 Accent 4" w:uiPriority="48"/>
+    <w:lsdException w:name="Grid Table 4 Accent 4" w:uiPriority="49"/>
+    <w:lsdException w:name="Grid Table 5 Dark Accent 4" w:uiPriority="50"/>
+    <w:lsdException w:name="Grid Table 6 Colorful Accent 4" w:uiPriority="51"/>
+    <w:lsdException w:name="Grid Table 7 Colorful Accent 4" w:uiPriority="52"/>
+    <w:lsdException w:name="Grid Table 1 Light Accent 5" w:uiPriority="46"/>
+    <w:lsdException w:name="Grid Table 2 Accent 5" w:uiPriority="47"/>
+    <w:lsdException w:name="Grid Table 3 Accent 5" w:uiPriority="48"/>
+    <w:lsdException w:name="Grid Table 4 Accent 5" w:uiPriority="49"/>
+    <w:lsdException w:name="Grid Table 5 Dark Accent 5" w:uiPriority="50"/>
+    <w:lsdException w:name="Grid Table 6 Colorful Accent 5" w:uiPriority="51"/>
+    <w:lsdException w:name="Grid Table 7 Colorful Accent 5" w:uiPriority="52"/>
+    <w:lsdException w:name="Grid Table 1 Light Accent 6" w:uiPriority="46"/>
+    <w:lsdException w:name="Grid Table 2 Accent 6" w:uiPriority="47"/>
+    <w:lsdException w:name="Grid Table 3 Accent 6" w:uiPriority="48"/>
+    <w:lsdException w:name="Grid Table 4 Accent 6" w:uiPriority="49"/>
+    <w:lsdException w:name="Grid Table 5 Dark Accent 6" w:uiPriority="50"/>
+    <w:lsdException w:name="Grid Table 6 Colorful Accent 6" w:uiPriority="51"/>
+    <w:lsdException w:name="Grid Table 7 Colorful Accent 6" w:uiPriority="52"/>
+    <w:lsdException w:name="List Table 1 Light" w:uiPriority="46"/>
+    <w:lsdException w:name="List Table 2" w:uiPriority="47"/>
+    <w:lsdException w:name="List Table 3" w:uiPriority="48"/>
+    <w:lsdException w:name="List Table 4" w:uiPriority="49"/>
+    <w:lsdException w:name="List Table 5 Dark" w:uiPriority="50"/>
+    <w:lsdException w:name="List Table 6 Colorful" w:uiPriority="51"/>
+    <w:lsdException w:name="List Table 7 Colorful" w:uiPriority="52"/>
+    <w:lsdException w:name="List Table 1 Light Accent 1" w:uiPriority="46"/>
+    <w:lsdException w:name="List Table 2 Accent 1" w:uiPriority="47"/>
+    <w:lsdException w:name="List Table 3 Accent 1" w:uiPriority="48"/>
+    <w:lsdException w:name="List Table 4 Accent 1" w:uiPriority="49"/>
+    <w:lsdException w:name="List Table 5 Dark Accent 1" w:uiPriority="50"/>
+    <w:lsdException w:name="List Table 6 Colorful Accent 1" w:uiPriority="51"/>
+    <w:lsdException w:name="List Table 7 Colorful Accent 1" w:uiPriority="52"/>
+    <w:lsdException w:name="List Table 1 Light Accent 2" w:uiPriority="46"/>
+    <w:lsdException w:name="List Table 2 Accent 2" w:uiPriority="47"/>
+    <w:lsdException w:name="List Table 3 Accent 2" w:uiPriority="48"/>
+    <w:lsdException w:name="List Table 4 Accent 2" w:uiPriority="49"/>
+    <w:lsdException w:name="List Table 5 Dark Accent 2" w:uiPriority="50"/>
+    <w:lsdException w:name="List Table 6 Colorful Accent 2" w:uiPriority="51"/>
+    <w:lsdException w:name="List Table 7 Colorful Accent 2" w:uiPriority="52"/>
+    <w:lsdException w:name="List Table 1 Light Accent 3" w:uiPriority="46"/>
+    <w:lsdException w:name="List Table 2 Accent 3" w:uiPriority="47"/>
+    <w:lsdException w:name="List Table 3 Accent 3" w:uiPriority="48"/>
+    <w:lsdException w:name="List Table 4 Accent 3" w:uiPriority="49"/>
+    <w:lsdException w:name="List Table 5 Dark Accent 3" w:uiPriority="50"/>
+    <w:lsdException w:name="List Table 6 Colorful Accent 3" w:uiPriority="51"/>
+    <w:lsdException w:name="List Table 7 Colorful Accent 3" w:uiPriority="52"/>
+    <w:lsdException w:name="List Table 1 Light Accent 4" w:uiPriority="46"/>
+    <w:lsdException w:name="List Table 2 Accent 4" w:uiPriority="47"/>
+    <w:lsdException w:name="List Table 3 Accent 4" w:uiPriority="48"/>
+    <w:lsdException w:name="List Table 4 Accent 4" w:uiPriority="49"/>
+    <w:lsdException w:name="List Table 5 Dark Accent 4" w:uiPriority="50"/>
+    <w:lsdException w:name="List Table 6 Colorful Accent 4" w:uiPriority="51"/>
+    <w:lsdException w:name="List Table 7 Colorful Accent 4" w:uiPriority="52"/>
+    <w:lsdException w:name="List Table 1 Light Accent 5" w:uiPriority="46"/>
+    <w:lsdException w:name="List Table 2 Accent 5" w:uiPriority="47"/>
+    <w:lsdException w:name="List Table 3 Accent 5" w:uiPriority="48"/>
+    <w:lsdException w:name="List Table 4 Accent 5" w:uiPriority="49"/>
+    <w:lsdException w:name="List Table 5 Dark Accent 5" w:uiPriority="50"/>
+    <w:lsdException w:name="List Table 6 Colorful Accent 5" w:uiPriority="51"/>
+    <w:lsdException w:name="List Table 7 Colorful Accent 5" w:uiPriority="52"/>
+    <w:lsdException w:name="List Table 1 Light Accent 6" w:uiPriority="46"/>
+    <w:lsdException w:name="List Table 2 Accent 6" w:uiPriority="47"/>
+    <w:lsdException w:name="List Table 3 Accent 6" w:uiPriority="48"/>
+    <w:lsdException w:name="List Table 4 Accent 6" w:uiPriority="49"/>
+    <w:lsdException w:name="List Table 5 Dark Accent 6" w:uiPriority="50"/>
+    <w:lsdException w:name="List Table 6 Colorful Accent 6" w:uiPriority="51"/>
+    <w:lsdException w:name="List Table 7 Colorful Accent 6" w:uiPriority="52"/>
+    <w:lsdException w:name="Mention" w:semiHidden="1" w:unhideWhenUsed="1"/>
+    <w:lsdException w:name="Smart Hyperlink" w:semiHidden="1" w:unhideWhenUsed="1"/>
+    <w:lsdException w:name="Hashtag" w:semiHidden="1" w:unhideWhenUsed="1"/>
+    <w:lsdException w:name="Unresolved Mention" w:semiHidden="1" w:unhideWhenUsed="1"/>
   </w:latentStyles>
   <w:style w:type="paragraph" w:default="1" w:styleId="Standard">
     <w:name w:val="Normal"/>
@@ -15591,19 +15411,19 @@
 </file>
 
 <file path=customXml/item1.xml><?xml version="1.0" encoding="utf-8"?>
-<NovaPath_DocInfoFromAfterSave>True</NovaPath_DocInfoFromAfterSave>
+<nXeGKudETKPeaCNGFh5iyLk1gcWWJqTgFQk8wGFUmjFC0m6hdwbr2zDsrBNVqK>yJfWe1PcZ/RHxGcBi5SFSxooK3UcgjOaygiR4UgMfJY=</nXeGKudETKPeaCNGFh5iyLk1gcWWJqTgFQk8wGFUmjFC0m6hdwbr2zDsrBNVqK>
 </file>
 
 <file path=customXml/item10.xml><?xml version="1.0" encoding="utf-8"?>
-<nXeGKudETKPeaCNGFh5iTSI5UodjD94nh7U7VklxY>1FvA7T0WiIxR1FVHIvlHtf5LH0ceHLpmFreIMyrEz66QN3/EsMLunMP3SnJkTS6CVu3ivXGREarh+/sFZttdTg==</nXeGKudETKPeaCNGFh5iTSI5UodjD94nh7U7VklxY>
+<NovaPath_docID>GIHFM77KX10FVGB3U664DOIWFV</NovaPath_docID>
 </file>
 
 <file path=customXml/item11.xml><?xml version="1.0" encoding="utf-8"?>
-<NovaPath_docAuthor>Lukas God</NovaPath_docAuthor>
+<NovaPath_docClass>Public</NovaPath_docClass>
 </file>
 
 <file path=customXml/item12.xml><?xml version="1.0" encoding="utf-8"?>
-<nXeGKudETKPeaCNGFh5iyLk1gcWWJqTgFQk8wGFUmjFC0m6hdwbr2zDsrBNVqK>yJfWe1PcZ/RHxGcBi5SFSxooK3UcgjOaygiR4UgMfJY=</nXeGKudETKPeaCNGFh5iyLk1gcWWJqTgFQk8wGFUmjFC0m6hdwbr2zDsrBNVqK>
+<NovaPath_tenantID>8BC9BD9B-31E2-4E97-ABE0-B03814292429</NovaPath_tenantID>
 </file>
 
 <file path=customXml/item13.xml><?xml version="1.0" encoding="utf-8"?>
@@ -15611,23 +15431,23 @@
 </file>
 
 <file path=customXml/item14.xml><?xml version="1.0" encoding="utf-8"?>
-<nXeGKudETKPeaCNGFh5i5IeuWeXv6XDtePDOrtUSOqWwmvYa7PTRiLQvIZkriN4zFxEJfkpx7yiWurrFRQTw>wET7z3APVwWLb5suGR4vTtZrarbu8vv5kPcS6N5bl58=</nXeGKudETKPeaCNGFh5i5IeuWeXv6XDtePDOrtUSOqWwmvYa7PTRiLQvIZkriN4zFxEJfkpx7yiWurrFRQTw>
+<nXeGKudETKPeaCNGFh5i8sltj09I1nJ8AlBUytNZ1Ehih9jnZMZtoeNI9UMZ5>w0PIIyGfD5VLc1zoJj+TuoFY4ueCTbMjhBax3Xd7TB8=</nXeGKudETKPeaCNGFh5i8sltj09I1nJ8AlBUytNZ1Ehih9jnZMZtoeNI9UMZ5>
 </file>
 
 <file path=customXml/item15.xml><?xml version="1.0" encoding="utf-8"?>
-<NovaPath_tenantID>8BC9BD9B-31E2-4E97-ABE0-B03814292429</NovaPath_tenantID>
+<NovaPath_docPath>C:\Users\Z103658\Desktop</NovaPath_docPath>
 </file>
 
 <file path=customXml/item16.xml><?xml version="1.0" encoding="utf-8"?>
-<nXeGKudETKPeaCNGFh5iKXsadLDxTRe0xbrxgS3asWaSdlBY0sLX5pYu7jLmo>SiTVZYrZoP6lgSCTj6v0lYUXo7rptB3vsxE98fSlaTok74hHqUQ//z+IzG3f3dKdNUyW4Kjm/X9VSbJA4Gr5MW0KPH+B642pxXdDNArGooo=</nXeGKudETKPeaCNGFh5iKXsadLDxTRe0xbrxgS3asWaSdlBY0sLX5pYu7jLmo>
+<nXeGKudETKPeaCNGFh5iy53cs4YTjZQd4Re9Stbph13fJwq3N1dxRUwfkxNCzGbktJIbKf2q8mQyY814Q>otRpIIeRwLhaEEzuCOJU4w==</nXeGKudETKPeaCNGFh5iy53cs4YTjZQd4Re9Stbph13fJwq3N1dxRUwfkxNCzGbktJIbKf2q8mQyY814Q>
 </file>
 
 <file path=customXml/item17.xml><?xml version="1.0" encoding="utf-8"?>
-<NovaPath_docIDOld>WDAGLIJ26NNNY0N6P4GWZ08DVY</NovaPath_docIDOld>
+<NovaPath_docOwner>Z103658</NovaPath_docOwner>
 </file>
 
 <file path=customXml/item18.xml><?xml version="1.0" encoding="utf-8"?>
-<nXeGKudETKPeaCNGFh5i5JKJLOqxkMZWB6LsYfMaI9RtbpE1WkCpXazESWus5B>wfNZ6VPQC/PWhJivvRa2SBYgK1LObO/Aj/PnlfihI7lWBjPvaVr+zREBUVX2HQCe+Qyr0TDKHy0xyze0Wzt6dg==</nXeGKudETKPeaCNGFh5i5JKJLOqxkMZWB6LsYfMaI9RtbpE1WkCpXazESWus5B>
+<nXeGKudETKPeaCNGFh5ix5fP7fSWtl37NIroXmYBQsS1cecqKZfGozr8W9iy>lRNKEdCWJXNAkniveh3+yQ==</nXeGKudETKPeaCNGFh5ix5fP7fSWtl37NIroXmYBQsS1cecqKZfGozr8W9iy>
 </file>
 
 <file path=customXml/item19.xml><?xml version="1.0" encoding="utf-8"?>
@@ -15639,43 +15459,43 @@
 </file>
 
 <file path=customXml/item20.xml><?xml version="1.0" encoding="utf-8"?>
-<nXeGKudETKPeaCNGFh5i8sltj09I1nJ8AlBUytNZ1Ehih9jnZMZtoeNI9UMZ5>w0PIIyGfD5VLc1zoJj+TuoFY4ueCTbMjhBax3Xd7TB8=</nXeGKudETKPeaCNGFh5i8sltj09I1nJ8AlBUytNZ1Ehih9jnZMZtoeNI9UMZ5>
+<nXeGKudETKPeaCNGFh5i7cKyawAjgyQn9gyiebCxx1jD9eHXSWW9Lib2F1j9>mZ4rtFSXbzk2Ux9ca9oo0515x8E6HnHU7TB3qO70jy5/chfj+5/Pu5CBlog1cj+VAELtm/jqFmIYLEPJ9ZWc6ekHGfq9r5aywM2hUWxJ74lPBi3t5kRnOcr28xfFbCU9</nXeGKudETKPeaCNGFh5i7cKyawAjgyQn9gyiebCxx1jD9eHXSWW9Lib2F1j9>
 </file>
 
 <file path=customXml/item21.xml><?xml version="1.0" encoding="utf-8"?>
-<NovaPath_docClass>Public</NovaPath_docClass>
+<NovaPath_docIDOld>WDAGLIJ26NNNY0N6P4GWZ08DVY</NovaPath_docIDOld>
 </file>
 
 <file path=customXml/item22.xml><?xml version="1.0" encoding="utf-8"?>
+<nXeGKudETKPeaCNGFh5iKXsadLDxTRe0xbrxgS3asWaSdlBY0sLX5pYu7jLmo>SiTVZYrZoP6lgSCTj6v0lYUXo7rptB3vsxE98fSlaTok74hHqUQ//z+IzG3f3dKdNUyW4Kjm/X9VSbJA4Gr5MW0KPH+B642pxXdDNArGooo=</nXeGKudETKPeaCNGFh5iKXsadLDxTRe0xbrxgS3asWaSdlBY0sLX5pYu7jLmo>
+</file>
+
+<file path=customXml/item23.xml><?xml version="1.0" encoding="utf-8"?>
+<nXeGKudETKPeaCNGFh5ix5fP7fSWtl37NIroXmZN38TajkfZeW3Vf6bvmNn8>ma9HRUNcQLt3SD8pg9tJoGurzxHjh++/mhWPklHUh/yqv4JSSC02bqMkZbpCye8f</nXeGKudETKPeaCNGFh5ix5fP7fSWtl37NIroXmZN38TajkfZeW3Vf6bvmNn8>
+</file>
+
+<file path=customXml/item24.xml><?xml version="1.0" encoding="utf-8"?>
+<NovaPath_docAuthor>Lukas God</NovaPath_docAuthor>
+</file>
+
+<file path=customXml/item25.xml><?xml version="1.0" encoding="utf-8"?>
+<nXeGKudETKPeaCNGFh5iTSI5UodjD94nh7U7VklxY>1FvA7T0WiIxR1FVHIvlHtf5LH0ceHLpmFreIMyrEz66QN3/EsMLunMP3SnJkTS6CVu3ivXGREarh+/sFZttdTg==</nXeGKudETKPeaCNGFh5iTSI5UodjD94nh7U7VklxY>
+</file>
+
+<file path=customXml/item26.xml><?xml version="1.0" encoding="utf-8"?>
 <nXeGKudETKPeaCNGFh5ix5fP7fSWtl37NIroXmZyHIynb9qBde2n67FOJFV2>eDRB324l0Mn4dbbVFF/GnQ==</nXeGKudETKPeaCNGFh5ix5fP7fSWtl37NIroXmZyHIynb9qBde2n67FOJFV2>
 </file>
 
-<file path=customXml/item23.xml><?xml version="1.0" encoding="utf-8"?>
-<NovaPath_docClassID>1010</NovaPath_docClassID>
-</file>
-
-<file path=customXml/item24.xml><?xml version="1.0" encoding="utf-8"?>
-<nXeGKudETKPeaCNGFh5ix5fP7fSWtl37NIroXmYBQsS1cecqKZfGozr8W9iy>lRNKEdCWJXNAkniveh3+yQ==</nXeGKudETKPeaCNGFh5ix5fP7fSWtl37NIroXmYBQsS1cecqKZfGozr8W9iy>
-</file>
-
-<file path=customXml/item25.xml><?xml version="1.0" encoding="utf-8"?>
-<NovaPath_docClassDate>12/19/2017 14:23:34</NovaPath_docClassDate>
-</file>
-
-<file path=customXml/item26.xml><?xml version="1.0" encoding="utf-8"?>
-<nXeGKudETKPeaCNGFh5ix5fP7fSWtl37NIroXmZN38TajkfZeW3Vf6bvmNn8>ma9HRUNcQLt3SD8pg9tJoGurzxHjh++/mhWPklHUh/yqv4JSSC02bqMkZbpCye8f</nXeGKudETKPeaCNGFh5ix5fP7fSWtl37NIroXmZN38TajkfZeW3Vf6bvmNn8>
-</file>
-
 <file path=customXml/item3.xml><?xml version="1.0" encoding="utf-8"?>
-<NovaPath_docOwner>Z103658</NovaPath_docOwner>
+<nXeGKudETKPeaCNGFh5i5IeuWeXv6XDtePDOrtUSOqWwmvYa7PTRiLQvIZkriN4zFxEJfkpx7yiWurrFRQTw>wET7z3APVwWLb5suGR4vTtZrarbu8vv5kPcS6N5bl58=</nXeGKudETKPeaCNGFh5i5IeuWeXv6XDtePDOrtUSOqWwmvYa7PTRiLQvIZkriN4zFxEJfkpx7yiWurrFRQTw>
 </file>
 
 <file path=customXml/item4.xml><?xml version="1.0" encoding="utf-8"?>
-<nXeGKudETKPeaCNGFh5iy53cs4YTjZQd4Re9Stbph13fJwq3N1dxRUwfkxNCzGbktJIbKf2q8mQyY814Q>otRpIIeRwLhaEEzuCOJU4w==</nXeGKudETKPeaCNGFh5iy53cs4YTjZQd4Re9Stbph13fJwq3N1dxRUwfkxNCzGbktJIbKf2q8mQyY814Q>
+<nXeGKudETKPeaCNGFh5i5JKJLOqxkMZWB6LsYfMaI9RtbpE1WkCpXazESWus5B>wfNZ6VPQC/PWhJivvRa2SBYgK1LObO/Aj/PnlfihI7lWBjPvaVr+zREBUVX2HQCe+Qyr0TDKHy0xyze0Wzt6dg==</nXeGKudETKPeaCNGFh5i5JKJLOqxkMZWB6LsYfMaI9RtbpE1WkCpXazESWus5B>
 </file>
 
 <file path=customXml/item5.xml><?xml version="1.0" encoding="utf-8"?>
-<NovaPath_docPath>C:\Users\Z103658\Desktop</NovaPath_docPath>
+<NovaPath_docClassDate>12/19/2017 14:23:34</NovaPath_docClassDate>
 </file>
 
 <file path=customXml/item6.xml><?xml version="1.0" encoding="utf-8"?>
@@ -15683,37 +15503,37 @@
 </file>
 
 <file path=customXml/item7.xml><?xml version="1.0" encoding="utf-8"?>
+<NovaPath_docClassID>1010</NovaPath_docClassID>
+</file>
+
+<file path=customXml/item8.xml><?xml version="1.0" encoding="utf-8"?>
 <NovaPath_docName>C:\Users\Z103658\Desktop\Mastertestplan.docx</NovaPath_docName>
 </file>
 
-<file path=customXml/item8.xml><?xml version="1.0" encoding="utf-8"?>
-<nXeGKudETKPeaCNGFh5i7cKyawAjgyQn9gyiebCxx1jD9eHXSWW9Lib2F1j9>mZ4rtFSXbzk2Ux9ca9oo0515x8E6HnHU7TB3qO70jy5/chfj+5/Pu5CBlog1cj+VAELtm/jqFmIYLEPJ9ZWc6ekHGfq9r5aywM2hUWxJ74lPBi3t5kRnOcr28xfFbCU9</nXeGKudETKPeaCNGFh5i7cKyawAjgyQn9gyiebCxx1jD9eHXSWW9Lib2F1j9>
-</file>
-
 <file path=customXml/item9.xml><?xml version="1.0" encoding="utf-8"?>
-<NovaPath_docID>GIHFM77KX10FVGB3U664DOIWFV</NovaPath_docID>
+<NovaPath_DocInfoFromAfterSave>True</NovaPath_DocInfoFromAfterSave>
 </file>
 
 <file path=customXml/itemProps1.xml><?xml version="1.0" encoding="utf-8"?>
-<ds:datastoreItem xmlns:ds="http://schemas.openxmlformats.org/officeDocument/2006/customXml" ds:itemID="{007CD693-FF92-4678-9EA6-27A8088993B7}">
+<ds:datastoreItem xmlns:ds="http://schemas.openxmlformats.org/officeDocument/2006/customXml" ds:itemID="{BB5B4F66-0D22-45FE-AF58-895B758678C4}">
   <ds:schemaRefs/>
 </ds:datastoreItem>
 </file>
 
 <file path=customXml/itemProps10.xml><?xml version="1.0" encoding="utf-8"?>
-<ds:datastoreItem xmlns:ds="http://schemas.openxmlformats.org/officeDocument/2006/customXml" ds:itemID="{AB3885A1-5199-4C5F-B450-3CC2584CFA66}">
+<ds:datastoreItem xmlns:ds="http://schemas.openxmlformats.org/officeDocument/2006/customXml" ds:itemID="{44A8576C-8548-4401-9181-9FDD7558A5D6}">
   <ds:schemaRefs/>
 </ds:datastoreItem>
 </file>
 
 <file path=customXml/itemProps11.xml><?xml version="1.0" encoding="utf-8"?>
-<ds:datastoreItem xmlns:ds="http://schemas.openxmlformats.org/officeDocument/2006/customXml" ds:itemID="{7534506A-DB9B-4E38-B243-243B01CC8563}">
+<ds:datastoreItem xmlns:ds="http://schemas.openxmlformats.org/officeDocument/2006/customXml" ds:itemID="{0522BB9C-AEB1-4C07-81E6-5BF1F99C0504}">
   <ds:schemaRefs/>
 </ds:datastoreItem>
 </file>
 
 <file path=customXml/itemProps12.xml><?xml version="1.0" encoding="utf-8"?>
-<ds:datastoreItem xmlns:ds="http://schemas.openxmlformats.org/officeDocument/2006/customXml" ds:itemID="{BB5B4F66-0D22-45FE-AF58-895B758678C4}">
+<ds:datastoreItem xmlns:ds="http://schemas.openxmlformats.org/officeDocument/2006/customXml" ds:itemID="{222A6037-7873-4279-8F1E-991CE843F9CF}">
   <ds:schemaRefs/>
 </ds:datastoreItem>
 </file>
@@ -15725,31 +15545,31 @@
 </file>
 
 <file path=customXml/itemProps14.xml><?xml version="1.0" encoding="utf-8"?>
-<ds:datastoreItem xmlns:ds="http://schemas.openxmlformats.org/officeDocument/2006/customXml" ds:itemID="{3A44075E-080C-4EC7-AED1-CE47BCE2AC87}">
+<ds:datastoreItem xmlns:ds="http://schemas.openxmlformats.org/officeDocument/2006/customXml" ds:itemID="{0B304511-98A0-4E0E-8AD1-48D757E28BB2}">
   <ds:schemaRefs/>
 </ds:datastoreItem>
 </file>
 
 <file path=customXml/itemProps15.xml><?xml version="1.0" encoding="utf-8"?>
-<ds:datastoreItem xmlns:ds="http://schemas.openxmlformats.org/officeDocument/2006/customXml" ds:itemID="{222A6037-7873-4279-8F1E-991CE843F9CF}">
+<ds:datastoreItem xmlns:ds="http://schemas.openxmlformats.org/officeDocument/2006/customXml" ds:itemID="{468618DC-E8F3-4400-9A45-479942ED178F}">
   <ds:schemaRefs/>
 </ds:datastoreItem>
 </file>
 
 <file path=customXml/itemProps16.xml><?xml version="1.0" encoding="utf-8"?>
-<ds:datastoreItem xmlns:ds="http://schemas.openxmlformats.org/officeDocument/2006/customXml" ds:itemID="{D7774C94-E304-41FA-A883-3B852B76B8E0}">
+<ds:datastoreItem xmlns:ds="http://schemas.openxmlformats.org/officeDocument/2006/customXml" ds:itemID="{341E5899-F330-4ABD-97FD-FAB21CE097B7}">
   <ds:schemaRefs/>
 </ds:datastoreItem>
 </file>
 
 <file path=customXml/itemProps17.xml><?xml version="1.0" encoding="utf-8"?>
-<ds:datastoreItem xmlns:ds="http://schemas.openxmlformats.org/officeDocument/2006/customXml" ds:itemID="{04B65B6A-8843-4D5A-B4EA-8CDB8FE5600E}">
+<ds:datastoreItem xmlns:ds="http://schemas.openxmlformats.org/officeDocument/2006/customXml" ds:itemID="{99843B18-D582-464E-B174-7AA730CEDED9}">
   <ds:schemaRefs/>
 </ds:datastoreItem>
 </file>
 
 <file path=customXml/itemProps18.xml><?xml version="1.0" encoding="utf-8"?>
-<ds:datastoreItem xmlns:ds="http://schemas.openxmlformats.org/officeDocument/2006/customXml" ds:itemID="{0839EE86-AE62-46BB-A61F-2F2A9F225B9C}">
+<ds:datastoreItem xmlns:ds="http://schemas.openxmlformats.org/officeDocument/2006/customXml" ds:itemID="{3A38F747-312A-420F-B18E-0BDBAE35A1DD}">
   <ds:schemaRefs/>
 </ds:datastoreItem>
 </file>
@@ -15767,61 +15587,61 @@
 </file>
 
 <file path=customXml/itemProps20.xml><?xml version="1.0" encoding="utf-8"?>
-<ds:datastoreItem xmlns:ds="http://schemas.openxmlformats.org/officeDocument/2006/customXml" ds:itemID="{0B304511-98A0-4E0E-8AD1-48D757E28BB2}">
+<ds:datastoreItem xmlns:ds="http://schemas.openxmlformats.org/officeDocument/2006/customXml" ds:itemID="{1F91671C-C162-4DFA-9469-D099A1F412EC}">
   <ds:schemaRefs/>
 </ds:datastoreItem>
 </file>
 
 <file path=customXml/itemProps21.xml><?xml version="1.0" encoding="utf-8"?>
-<ds:datastoreItem xmlns:ds="http://schemas.openxmlformats.org/officeDocument/2006/customXml" ds:itemID="{0522BB9C-AEB1-4C07-81E6-5BF1F99C0504}">
+<ds:datastoreItem xmlns:ds="http://schemas.openxmlformats.org/officeDocument/2006/customXml" ds:itemID="{04B65B6A-8843-4D5A-B4EA-8CDB8FE5600E}">
   <ds:schemaRefs/>
 </ds:datastoreItem>
 </file>
 
 <file path=customXml/itemProps22.xml><?xml version="1.0" encoding="utf-8"?>
+<ds:datastoreItem xmlns:ds="http://schemas.openxmlformats.org/officeDocument/2006/customXml" ds:itemID="{D7774C94-E304-41FA-A883-3B852B76B8E0}">
+  <ds:schemaRefs/>
+</ds:datastoreItem>
+</file>
+
+<file path=customXml/itemProps23.xml><?xml version="1.0" encoding="utf-8"?>
+<ds:datastoreItem xmlns:ds="http://schemas.openxmlformats.org/officeDocument/2006/customXml" ds:itemID="{E613B7CF-80EE-45F4-8BC3-E2576F85C91A}">
+  <ds:schemaRefs/>
+</ds:datastoreItem>
+</file>
+
+<file path=customXml/itemProps24.xml><?xml version="1.0" encoding="utf-8"?>
+<ds:datastoreItem xmlns:ds="http://schemas.openxmlformats.org/officeDocument/2006/customXml" ds:itemID="{7534506A-DB9B-4E38-B243-243B01CC8563}">
+  <ds:schemaRefs/>
+</ds:datastoreItem>
+</file>
+
+<file path=customXml/itemProps25.xml><?xml version="1.0" encoding="utf-8"?>
+<ds:datastoreItem xmlns:ds="http://schemas.openxmlformats.org/officeDocument/2006/customXml" ds:itemID="{AB3885A1-5199-4C5F-B450-3CC2584CFA66}">
+  <ds:schemaRefs/>
+</ds:datastoreItem>
+</file>
+
+<file path=customXml/itemProps26.xml><?xml version="1.0" encoding="utf-8"?>
 <ds:datastoreItem xmlns:ds="http://schemas.openxmlformats.org/officeDocument/2006/customXml" ds:itemID="{5DE641E9-A11A-4A05-BEC3-374A1346507E}">
   <ds:schemaRefs/>
 </ds:datastoreItem>
 </file>
 
-<file path=customXml/itemProps23.xml><?xml version="1.0" encoding="utf-8"?>
-<ds:datastoreItem xmlns:ds="http://schemas.openxmlformats.org/officeDocument/2006/customXml" ds:itemID="{C9F9C18D-DA38-438B-B424-1A8422C1D26C}">
-  <ds:schemaRefs/>
-</ds:datastoreItem>
-</file>
-
-<file path=customXml/itemProps24.xml><?xml version="1.0" encoding="utf-8"?>
-<ds:datastoreItem xmlns:ds="http://schemas.openxmlformats.org/officeDocument/2006/customXml" ds:itemID="{3A38F747-312A-420F-B18E-0BDBAE35A1DD}">
-  <ds:schemaRefs/>
-</ds:datastoreItem>
-</file>
-
-<file path=customXml/itemProps25.xml><?xml version="1.0" encoding="utf-8"?>
-<ds:datastoreItem xmlns:ds="http://schemas.openxmlformats.org/officeDocument/2006/customXml" ds:itemID="{35F3A9A4-AC11-4B44-8F92-7B6C6F34FFB3}">
-  <ds:schemaRefs/>
-</ds:datastoreItem>
-</file>
-
-<file path=customXml/itemProps26.xml><?xml version="1.0" encoding="utf-8"?>
-<ds:datastoreItem xmlns:ds="http://schemas.openxmlformats.org/officeDocument/2006/customXml" ds:itemID="{E613B7CF-80EE-45F4-8BC3-E2576F85C91A}">
-  <ds:schemaRefs/>
-</ds:datastoreItem>
-</file>
-
 <file path=customXml/itemProps3.xml><?xml version="1.0" encoding="utf-8"?>
-<ds:datastoreItem xmlns:ds="http://schemas.openxmlformats.org/officeDocument/2006/customXml" ds:itemID="{99843B18-D582-464E-B174-7AA730CEDED9}">
+<ds:datastoreItem xmlns:ds="http://schemas.openxmlformats.org/officeDocument/2006/customXml" ds:itemID="{3A44075E-080C-4EC7-AED1-CE47BCE2AC87}">
   <ds:schemaRefs/>
 </ds:datastoreItem>
 </file>
 
 <file path=customXml/itemProps4.xml><?xml version="1.0" encoding="utf-8"?>
-<ds:datastoreItem xmlns:ds="http://schemas.openxmlformats.org/officeDocument/2006/customXml" ds:itemID="{341E5899-F330-4ABD-97FD-FAB21CE097B7}">
+<ds:datastoreItem xmlns:ds="http://schemas.openxmlformats.org/officeDocument/2006/customXml" ds:itemID="{0839EE86-AE62-46BB-A61F-2F2A9F225B9C}">
   <ds:schemaRefs/>
 </ds:datastoreItem>
 </file>
 
 <file path=customXml/itemProps5.xml><?xml version="1.0" encoding="utf-8"?>
-<ds:datastoreItem xmlns:ds="http://schemas.openxmlformats.org/officeDocument/2006/customXml" ds:itemID="{468618DC-E8F3-4400-9A45-479942ED178F}">
+<ds:datastoreItem xmlns:ds="http://schemas.openxmlformats.org/officeDocument/2006/customXml" ds:itemID="{35F3A9A4-AC11-4B44-8F92-7B6C6F34FFB3}">
   <ds:schemaRefs/>
 </ds:datastoreItem>
 </file>
@@ -15833,19 +15653,19 @@
 </file>
 
 <file path=customXml/itemProps7.xml><?xml version="1.0" encoding="utf-8"?>
+<ds:datastoreItem xmlns:ds="http://schemas.openxmlformats.org/officeDocument/2006/customXml" ds:itemID="{C9F9C18D-DA38-438B-B424-1A8422C1D26C}">
+  <ds:schemaRefs/>
+</ds:datastoreItem>
+</file>
+
+<file path=customXml/itemProps8.xml><?xml version="1.0" encoding="utf-8"?>
 <ds:datastoreItem xmlns:ds="http://schemas.openxmlformats.org/officeDocument/2006/customXml" ds:itemID="{655776AB-1073-4D66-9989-8F6306D6BBAD}">
   <ds:schemaRefs/>
 </ds:datastoreItem>
 </file>
 
-<file path=customXml/itemProps8.xml><?xml version="1.0" encoding="utf-8"?>
-<ds:datastoreItem xmlns:ds="http://schemas.openxmlformats.org/officeDocument/2006/customXml" ds:itemID="{1F91671C-C162-4DFA-9469-D099A1F412EC}">
-  <ds:schemaRefs/>
-</ds:datastoreItem>
-</file>
-
 <file path=customXml/itemProps9.xml><?xml version="1.0" encoding="utf-8"?>
-<ds:datastoreItem xmlns:ds="http://schemas.openxmlformats.org/officeDocument/2006/customXml" ds:itemID="{44A8576C-8548-4401-9181-9FDD7558A5D6}">
+<ds:datastoreItem xmlns:ds="http://schemas.openxmlformats.org/officeDocument/2006/customXml" ds:itemID="{007CD693-FF92-4678-9EA6-27A8088993B7}">
   <ds:schemaRefs/>
 </ds:datastoreItem>
 </file>
--- a/Testdokumente/Mastertestplan.docx
+++ b/Testdokumente/Mastertestplan.docx
@@ -1,6 +1,6 @@
 
 <file path=word/document.xml><?xml version="1.0" encoding="utf-8"?>
-<w:document xmlns:wpc="http://schemas.microsoft.com/office/word/2010/wordprocessingCanvas" xmlns:cx="http://schemas.microsoft.com/office/drawing/2014/chartex" xmlns:cx1="http://schemas.microsoft.com/office/drawing/2015/9/8/chartex" xmlns:cx2="http://schemas.microsoft.com/office/drawing/2015/10/21/chartex" xmlns:cx3="http://schemas.microsoft.com/office/drawing/2016/5/9/chartex" xmlns:cx4="http://schemas.microsoft.com/office/drawing/2016/5/10/chartex" xmlns:cx5="http://schemas.microsoft.com/office/drawing/2016/5/11/chartex" xmlns:cx6="http://schemas.microsoft.com/office/drawing/2016/5/12/chartex" xmlns:cx7="http://schemas.microsoft.com/office/drawing/2016/5/13/chartex" xmlns:cx8="http://schemas.microsoft.com/office/drawing/2016/5/14/chartex" xmlns:mc="http://schemas.openxmlformats.org/markup-compatibility/2006" xmlns:aink="http://schemas.microsoft.com/office/drawing/2016/ink" xmlns:am3d="http://schemas.microsoft.com/office/drawing/2017/model3d" xmlns:o="urn:schemas-microsoft-com:office:office" xmlns:r="http://schemas.openxmlformats.org/officeDocument/2006/relationships" xmlns:m="http://schemas.openxmlformats.org/officeDocument/2006/math" xmlns:v="urn:schemas-microsoft-com:vml" xmlns:wp14="http://schemas.microsoft.com/office/word/2010/wordprocessingDrawing" xmlns:wp="http://schemas.openxmlformats.org/drawingml/2006/wordprocessingDrawing" xmlns:w10="urn:schemas-microsoft-com:office:word" xmlns:w="http://schemas.openxmlformats.org/wordprocessingml/2006/main" xmlns:w14="http://schemas.microsoft.com/office/word/2010/wordml" xmlns:w15="http://schemas.microsoft.com/office/word/2012/wordml" xmlns:w16cid="http://schemas.microsoft.com/office/word/2016/wordml/cid" xmlns:w16se="http://schemas.microsoft.com/office/word/2015/wordml/symex" xmlns:wpg="http://schemas.microsoft.com/office/word/2010/wordprocessingGroup" xmlns:wpi="http://schemas.microsoft.com/office/word/2010/wordprocessingInk" xmlns:wne="http://schemas.microsoft.com/office/word/2006/wordml" xmlns:wps="http://schemas.microsoft.com/office/word/2010/wordprocessingShape" mc:Ignorable="w14 w15 w16se w16cid wp14">
+<w:document xmlns:wpc="http://schemas.microsoft.com/office/word/2010/wordprocessingCanvas" xmlns:mo="http://schemas.microsoft.com/office/mac/office/2008/main" xmlns:mc="http://schemas.openxmlformats.org/markup-compatibility/2006" xmlns:mv="urn:schemas-microsoft-com:mac:vml" xmlns:o="urn:schemas-microsoft-com:office:office" xmlns:r="http://schemas.openxmlformats.org/officeDocument/2006/relationships" xmlns:m="http://schemas.openxmlformats.org/officeDocument/2006/math" xmlns:v="urn:schemas-microsoft-com:vml" xmlns:wp14="http://schemas.microsoft.com/office/word/2010/wordprocessingDrawing" xmlns:wp="http://schemas.openxmlformats.org/drawingml/2006/wordprocessingDrawing" xmlns:w10="urn:schemas-microsoft-com:office:word" xmlns:w="http://schemas.openxmlformats.org/wordprocessingml/2006/main" xmlns:w14="http://schemas.microsoft.com/office/word/2010/wordml" xmlns:w15="http://schemas.microsoft.com/office/word/2012/wordml" xmlns:wpg="http://schemas.microsoft.com/office/word/2010/wordprocessingGroup" xmlns:wpi="http://schemas.microsoft.com/office/word/2010/wordprocessingInk" xmlns:wne="http://schemas.microsoft.com/office/word/2006/wordml" xmlns:wps="http://schemas.microsoft.com/office/word/2010/wordprocessingShape" mc:Ignorable="w14 w15 wp14">
   <w:body>
     <w:p>
       <w:pPr>
@@ -9,6 +9,75 @@
           <w:rFonts w:ascii="Arial" w:hAnsi="Arial" w:cs="Arial"/>
         </w:rPr>
       </w:pPr>
+      <w:r>
+        <w:rPr>
+          <w:rFonts w:ascii="Arial" w:hAnsi="Arial" w:cs="Arial"/>
+          <w:noProof/>
+          <w:lang w:val="en-GB" w:eastAsia="en-GB"/>
+        </w:rPr>
+        <w:drawing>
+          <wp:anchor distT="0" distB="0" distL="114300" distR="114300" simplePos="0" relativeHeight="251658240" behindDoc="0" locked="0" layoutInCell="1" allowOverlap="1" wp14:anchorId="6242ACC0" wp14:editId="32EA34FE">
+            <wp:simplePos x="0" y="0"/>
+            <wp:positionH relativeFrom="column">
+              <wp:posOffset>3151987</wp:posOffset>
+            </wp:positionH>
+            <wp:positionV relativeFrom="paragraph">
+              <wp:posOffset>-210294</wp:posOffset>
+            </wp:positionV>
+            <wp:extent cx="664845" cy="703580"/>
+            <wp:effectExtent l="0" t="0" r="0" b="7620"/>
+            <wp:wrapNone/>
+            <wp:docPr id="1" name="Picture 1" descr="../Pflichtenheft/logo.jpg"/>
+            <wp:cNvGraphicFramePr>
+              <a:graphicFrameLocks xmlns:a="http://schemas.openxmlformats.org/drawingml/2006/main" noChangeAspect="1"/>
+            </wp:cNvGraphicFramePr>
+            <a:graphic xmlns:a="http://schemas.openxmlformats.org/drawingml/2006/main">
+              <a:graphicData uri="http://schemas.openxmlformats.org/drawingml/2006/picture">
+                <pic:pic xmlns:pic="http://schemas.openxmlformats.org/drawingml/2006/picture">
+                  <pic:nvPicPr>
+                    <pic:cNvPr id="0" name="Picture 1" descr="../Pflichtenheft/logo.jpg"/>
+                    <pic:cNvPicPr>
+                      <a:picLocks noChangeAspect="1" noChangeArrowheads="1"/>
+                    </pic:cNvPicPr>
+                  </pic:nvPicPr>
+                  <pic:blipFill>
+                    <a:blip r:embed="rId33" cstate="print">
+                      <a:extLst>
+                        <a:ext uri="{28A0092B-C50C-407E-A947-70E740481C1C}">
+                          <a14:useLocalDpi xmlns:a14="http://schemas.microsoft.com/office/drawing/2010/main" val="0"/>
+                        </a:ext>
+                      </a:extLst>
+                    </a:blip>
+                    <a:srcRect/>
+                    <a:stretch>
+                      <a:fillRect/>
+                    </a:stretch>
+                  </pic:blipFill>
+                  <pic:spPr bwMode="auto">
+                    <a:xfrm>
+                      <a:off x="0" y="0"/>
+                      <a:ext cx="664845" cy="703580"/>
+                    </a:xfrm>
+                    <a:prstGeom prst="rect">
+                      <a:avLst/>
+                    </a:prstGeom>
+                    <a:noFill/>
+                    <a:ln>
+                      <a:noFill/>
+                    </a:ln>
+                  </pic:spPr>
+                </pic:pic>
+              </a:graphicData>
+            </a:graphic>
+            <wp14:sizeRelH relativeFrom="page">
+              <wp14:pctWidth>0</wp14:pctWidth>
+            </wp14:sizeRelH>
+            <wp14:sizeRelV relativeFrom="page">
+              <wp14:pctHeight>0</wp14:pctHeight>
+            </wp14:sizeRelV>
+          </wp:anchor>
+        </w:drawing>
+      </w:r>
       <w:r>
         <w:rPr>
           <w:rFonts w:ascii="Arial" w:hAnsi="Arial" w:cs="Arial"/>
@@ -23,6 +92,8 @@
           <w:b/>
         </w:rPr>
       </w:pPr>
+      <w:bookmarkStart w:id="0" w:name="_GoBack"/>
+      <w:bookmarkEnd w:id="0"/>
     </w:p>
     <w:p>
       <w:pPr>
@@ -524,17 +595,17 @@
       <w:pPr>
         <w:pStyle w:val="berschrift1ohne"/>
       </w:pPr>
-      <w:bookmarkStart w:id="0" w:name="_Toc499802594"/>
-      <w:bookmarkStart w:id="1" w:name="_Toc499802522"/>
-      <w:bookmarkStart w:id="2" w:name="_Toc258437248"/>
-      <w:bookmarkStart w:id="3" w:name="_Toc502690409"/>
+      <w:bookmarkStart w:id="1" w:name="_Toc499802594"/>
+      <w:bookmarkStart w:id="2" w:name="_Toc499802522"/>
+      <w:bookmarkStart w:id="3" w:name="_Toc258437248"/>
+      <w:bookmarkStart w:id="4" w:name="_Toc502690409"/>
       <w:r>
         <w:t>Historie der Dokumentversionen</w:t>
       </w:r>
-      <w:bookmarkEnd w:id="0"/>
       <w:bookmarkEnd w:id="1"/>
       <w:bookmarkEnd w:id="2"/>
       <w:bookmarkEnd w:id="3"/>
+      <w:bookmarkEnd w:id="4"/>
     </w:p>
     <w:tbl>
       <w:tblPr>
@@ -1254,18 +1325,18 @@
         <w:pStyle w:val="berschrift1ohne"/>
         <w:spacing w:before="120"/>
       </w:pPr>
-      <w:bookmarkStart w:id="4" w:name="_Toc499802595"/>
-      <w:bookmarkStart w:id="5" w:name="_Toc499802523"/>
-      <w:bookmarkStart w:id="6" w:name="_Toc258437249"/>
-      <w:bookmarkStart w:id="7" w:name="_Toc502690410"/>
+      <w:bookmarkStart w:id="5" w:name="_Toc499802595"/>
+      <w:bookmarkStart w:id="6" w:name="_Toc499802523"/>
+      <w:bookmarkStart w:id="7" w:name="_Toc258437249"/>
+      <w:bookmarkStart w:id="8" w:name="_Toc502690410"/>
       <w:r>
         <w:lastRenderedPageBreak/>
         <w:t>Inhaltsverzeichnis</w:t>
       </w:r>
-      <w:bookmarkEnd w:id="4"/>
       <w:bookmarkEnd w:id="5"/>
       <w:bookmarkEnd w:id="6"/>
       <w:bookmarkEnd w:id="7"/>
+      <w:bookmarkEnd w:id="8"/>
     </w:p>
     <w:p>
       <w:pPr>
@@ -1295,7 +1366,7 @@
       <w:sdtContent>
         <w:p>
           <w:pPr>
-            <w:pStyle w:val="Inhaltsverzeichnisberschrift"/>
+            <w:pStyle w:val="TOCHeading"/>
             <w:rPr>
               <w:rFonts w:ascii="Arial" w:hAnsi="Arial" w:cs="Arial"/>
             </w:rPr>
@@ -1304,20 +1375,12 @@
             <w:rPr>
               <w:rFonts w:ascii="Arial" w:hAnsi="Arial" w:cs="Arial"/>
             </w:rPr>
-            <w:t>Inha</w:t>
-          </w:r>
-          <w:bookmarkStart w:id="8" w:name="_GoBack"/>
-          <w:bookmarkEnd w:id="8"/>
-          <w:r>
-            <w:rPr>
-              <w:rFonts w:ascii="Arial" w:hAnsi="Arial" w:cs="Arial"/>
-            </w:rPr>
-            <w:t>lt</w:t>
+            <w:t>Inhalt</w:t>
           </w:r>
         </w:p>
         <w:p>
           <w:pPr>
-            <w:pStyle w:val="Verzeichnis1"/>
+            <w:pStyle w:val="TOC1"/>
             <w:tabs>
               <w:tab w:val="right" w:leader="dot" w:pos="9062"/>
             </w:tabs>
@@ -1406,7 +1469,7 @@
         </w:p>
         <w:p>
           <w:pPr>
-            <w:pStyle w:val="Verzeichnis1"/>
+            <w:pStyle w:val="TOC1"/>
             <w:tabs>
               <w:tab w:val="right" w:leader="dot" w:pos="9062"/>
             </w:tabs>
@@ -1477,7 +1540,7 @@
         </w:p>
         <w:p>
           <w:pPr>
-            <w:pStyle w:val="Verzeichnis1"/>
+            <w:pStyle w:val="TOC1"/>
             <w:tabs>
               <w:tab w:val="right" w:leader="dot" w:pos="9062"/>
             </w:tabs>
@@ -1549,7 +1612,7 @@
         </w:p>
         <w:p>
           <w:pPr>
-            <w:pStyle w:val="Verzeichnis2"/>
+            <w:pStyle w:val="TOC2"/>
             <w:tabs>
               <w:tab w:val="left" w:pos="880"/>
               <w:tab w:val="right" w:leader="dot" w:pos="9062"/>
@@ -1639,7 +1702,7 @@
         </w:p>
         <w:p>
           <w:pPr>
-            <w:pStyle w:val="Verzeichnis2"/>
+            <w:pStyle w:val="TOC2"/>
             <w:tabs>
               <w:tab w:val="right" w:leader="dot" w:pos="9062"/>
             </w:tabs>
@@ -1711,7 +1774,7 @@
         </w:p>
         <w:p>
           <w:pPr>
-            <w:pStyle w:val="Verzeichnis2"/>
+            <w:pStyle w:val="TOC2"/>
             <w:tabs>
               <w:tab w:val="right" w:leader="dot" w:pos="9062"/>
             </w:tabs>
@@ -1783,7 +1846,7 @@
         </w:p>
         <w:p>
           <w:pPr>
-            <w:pStyle w:val="Verzeichnis1"/>
+            <w:pStyle w:val="TOC1"/>
             <w:tabs>
               <w:tab w:val="right" w:leader="dot" w:pos="9062"/>
             </w:tabs>
@@ -1855,7 +1918,7 @@
         </w:p>
         <w:p>
           <w:pPr>
-            <w:pStyle w:val="Verzeichnis2"/>
+            <w:pStyle w:val="TOC2"/>
             <w:tabs>
               <w:tab w:val="right" w:leader="dot" w:pos="9062"/>
             </w:tabs>
@@ -1927,7 +1990,7 @@
         </w:p>
         <w:p>
           <w:pPr>
-            <w:pStyle w:val="Verzeichnis2"/>
+            <w:pStyle w:val="TOC2"/>
             <w:tabs>
               <w:tab w:val="right" w:leader="dot" w:pos="9062"/>
             </w:tabs>
@@ -1999,7 +2062,7 @@
         </w:p>
         <w:p>
           <w:pPr>
-            <w:pStyle w:val="Verzeichnis2"/>
+            <w:pStyle w:val="TOC2"/>
             <w:tabs>
               <w:tab w:val="right" w:leader="dot" w:pos="9062"/>
             </w:tabs>
@@ -2071,7 +2134,7 @@
         </w:p>
         <w:p>
           <w:pPr>
-            <w:pStyle w:val="Verzeichnis2"/>
+            <w:pStyle w:val="TOC2"/>
             <w:tabs>
               <w:tab w:val="right" w:leader="dot" w:pos="9062"/>
             </w:tabs>
@@ -2143,7 +2206,7 @@
         </w:p>
         <w:p>
           <w:pPr>
-            <w:pStyle w:val="Verzeichnis2"/>
+            <w:pStyle w:val="TOC2"/>
             <w:tabs>
               <w:tab w:val="right" w:leader="dot" w:pos="9062"/>
             </w:tabs>
@@ -2215,7 +2278,7 @@
         </w:p>
         <w:p>
           <w:pPr>
-            <w:pStyle w:val="Verzeichnis2"/>
+            <w:pStyle w:val="TOC2"/>
             <w:tabs>
               <w:tab w:val="right" w:leader="dot" w:pos="9062"/>
             </w:tabs>
@@ -2287,7 +2350,7 @@
         </w:p>
         <w:p>
           <w:pPr>
-            <w:pStyle w:val="Verzeichnis1"/>
+            <w:pStyle w:val="TOC1"/>
             <w:tabs>
               <w:tab w:val="right" w:leader="dot" w:pos="9062"/>
             </w:tabs>
@@ -2395,7 +2458,7 @@
     </w:p>
     <w:p>
       <w:pPr>
-        <w:pStyle w:val="berschrift1"/>
+        <w:pStyle w:val="Heading1"/>
         <w:rPr>
           <w:rFonts w:ascii="Arial" w:hAnsi="Arial" w:cs="Arial"/>
         </w:rPr>
@@ -2419,7 +2482,7 @@
     </w:p>
     <w:p>
       <w:pPr>
-        <w:pStyle w:val="berschrift2"/>
+        <w:pStyle w:val="Heading2"/>
         <w:numPr>
           <w:ilvl w:val="1"/>
           <w:numId w:val="1"/>
@@ -2452,7 +2515,7 @@
     </w:p>
     <w:p>
       <w:pPr>
-        <w:pStyle w:val="berschrift2"/>
+        <w:pStyle w:val="Heading2"/>
         <w:rPr>
           <w:rFonts w:ascii="Arial" w:hAnsi="Arial" w:cs="Arial"/>
         </w:rPr>
@@ -2493,7 +2556,7 @@
     </w:p>
     <w:p>
       <w:pPr>
-        <w:pStyle w:val="berschrift2"/>
+        <w:pStyle w:val="Heading2"/>
         <w:rPr>
           <w:rFonts w:ascii="Arial" w:hAnsi="Arial" w:cs="Arial"/>
         </w:rPr>
@@ -2920,7 +2983,7 @@
     </w:p>
     <w:p>
       <w:pPr>
-        <w:pStyle w:val="berschrift1"/>
+        <w:pStyle w:val="Heading1"/>
         <w:rPr>
           <w:rFonts w:ascii="Arial" w:hAnsi="Arial" w:cs="Arial"/>
         </w:rPr>
@@ -2937,7 +3000,7 @@
     </w:p>
     <w:p>
       <w:pPr>
-        <w:pStyle w:val="berschrift2"/>
+        <w:pStyle w:val="Heading2"/>
         <w:rPr>
           <w:rFonts w:ascii="Arial" w:hAnsi="Arial" w:cs="Arial"/>
         </w:rPr>
@@ -3532,7 +3595,7 @@
     </w:p>
     <w:p>
       <w:pPr>
-        <w:pStyle w:val="berschrift2"/>
+        <w:pStyle w:val="Heading2"/>
         <w:rPr>
           <w:rFonts w:ascii="Arial" w:hAnsi="Arial" w:cs="Arial"/>
         </w:rPr>
@@ -4006,7 +4069,7 @@
     </w:tbl>
     <w:p>
       <w:pPr>
-        <w:pStyle w:val="berschrift2"/>
+        <w:pStyle w:val="Heading2"/>
         <w:rPr>
           <w:rFonts w:ascii="Arial" w:hAnsi="Arial" w:cs="Arial"/>
         </w:rPr>
@@ -4033,7 +4096,7 @@
     </w:p>
     <w:p>
       <w:pPr>
-        <w:pStyle w:val="berschrift2"/>
+        <w:pStyle w:val="Heading2"/>
         <w:rPr>
           <w:rFonts w:ascii="Arial" w:hAnsi="Arial" w:cs="Arial"/>
         </w:rPr>
@@ -6336,7 +6399,7 @@
     </w:p>
     <w:p>
       <w:pPr>
-        <w:pStyle w:val="berschrift2"/>
+        <w:pStyle w:val="Heading2"/>
         <w:tabs>
           <w:tab w:val="left" w:pos="7485"/>
         </w:tabs>
@@ -11648,7 +11711,7 @@
     </w:p>
     <w:p>
       <w:pPr>
-        <w:pStyle w:val="berschrift2"/>
+        <w:pStyle w:val="Heading2"/>
       </w:pPr>
       <w:bookmarkStart w:id="18" w:name="_Toc502690420"/>
       <w:r>
@@ -12333,7 +12396,7 @@
     </w:p>
     <w:p>
       <w:pPr>
-        <w:pStyle w:val="berschrift2"/>
+        <w:pStyle w:val="Heading2"/>
       </w:pPr>
       <w:bookmarkStart w:id="19" w:name="_Toc502690421"/>
       <w:r>
@@ -12991,7 +13054,7 @@
     </w:p>
     <w:p>
       <w:pPr>
-        <w:pStyle w:val="berschrift1"/>
+        <w:pStyle w:val="Heading1"/>
         <w:rPr>
           <w:rFonts w:ascii="Arial" w:hAnsi="Arial" w:cs="Arial"/>
         </w:rPr>
@@ -14244,7 +14307,7 @@
 </file>
 
 <file path=word/endnotes.xml><?xml version="1.0" encoding="utf-8"?>
-<w:endnotes xmlns:wpc="http://schemas.microsoft.com/office/word/2010/wordprocessingCanvas" xmlns:cx="http://schemas.microsoft.com/office/drawing/2014/chartex" xmlns:cx1="http://schemas.microsoft.com/office/drawing/2015/9/8/chartex" xmlns:cx2="http://schemas.microsoft.com/office/drawing/2015/10/21/chartex" xmlns:cx3="http://schemas.microsoft.com/office/drawing/2016/5/9/chartex" xmlns:cx4="http://schemas.microsoft.com/office/drawing/2016/5/10/chartex" xmlns:cx5="http://schemas.microsoft.com/office/drawing/2016/5/11/chartex" xmlns:cx6="http://schemas.microsoft.com/office/drawing/2016/5/12/chartex" xmlns:cx7="http://schemas.microsoft.com/office/drawing/2016/5/13/chartex" xmlns:cx8="http://schemas.microsoft.com/office/drawing/2016/5/14/chartex" xmlns:mc="http://schemas.openxmlformats.org/markup-compatibility/2006" xmlns:aink="http://schemas.microsoft.com/office/drawing/2016/ink" xmlns:am3d="http://schemas.microsoft.com/office/drawing/2017/model3d" xmlns:o="urn:schemas-microsoft-com:office:office" xmlns:r="http://schemas.openxmlformats.org/officeDocument/2006/relationships" xmlns:m="http://schemas.openxmlformats.org/officeDocument/2006/math" xmlns:v="urn:schemas-microsoft-com:vml" xmlns:wp14="http://schemas.microsoft.com/office/word/2010/wordprocessingDrawing" xmlns:wp="http://schemas.openxmlformats.org/drawingml/2006/wordprocessingDrawing" xmlns:w10="urn:schemas-microsoft-com:office:word" xmlns:w="http://schemas.openxmlformats.org/wordprocessingml/2006/main" xmlns:w14="http://schemas.microsoft.com/office/word/2010/wordml" xmlns:w15="http://schemas.microsoft.com/office/word/2012/wordml" xmlns:w16cid="http://schemas.microsoft.com/office/word/2016/wordml/cid" xmlns:w16se="http://schemas.microsoft.com/office/word/2015/wordml/symex" xmlns:wpg="http://schemas.microsoft.com/office/word/2010/wordprocessingGroup" xmlns:wpi="http://schemas.microsoft.com/office/word/2010/wordprocessingInk" xmlns:wne="http://schemas.microsoft.com/office/word/2006/wordml" xmlns:wps="http://schemas.microsoft.com/office/word/2010/wordprocessingShape" mc:Ignorable="w14 w15 w16se w16cid wp14">
+<w:endnotes xmlns:wpc="http://schemas.microsoft.com/office/word/2010/wordprocessingCanvas" xmlns:mo="http://schemas.microsoft.com/office/mac/office/2008/main" xmlns:mc="http://schemas.openxmlformats.org/markup-compatibility/2006" xmlns:mv="urn:schemas-microsoft-com:mac:vml" xmlns:o="urn:schemas-microsoft-com:office:office" xmlns:r="http://schemas.openxmlformats.org/officeDocument/2006/relationships" xmlns:m="http://schemas.openxmlformats.org/officeDocument/2006/math" xmlns:v="urn:schemas-microsoft-com:vml" xmlns:wp14="http://schemas.microsoft.com/office/word/2010/wordprocessingDrawing" xmlns:wp="http://schemas.openxmlformats.org/drawingml/2006/wordprocessingDrawing" xmlns:w10="urn:schemas-microsoft-com:office:word" xmlns:w="http://schemas.openxmlformats.org/wordprocessingml/2006/main" xmlns:w14="http://schemas.microsoft.com/office/word/2010/wordml" xmlns:w15="http://schemas.microsoft.com/office/word/2012/wordml" xmlns:wpg="http://schemas.microsoft.com/office/word/2010/wordprocessingGroup" xmlns:wpi="http://schemas.microsoft.com/office/word/2010/wordprocessingInk" xmlns:wne="http://schemas.microsoft.com/office/word/2006/wordml" xmlns:wps="http://schemas.microsoft.com/office/word/2010/wordprocessingShape" mc:Ignorable="w14 w15 wp14">
   <w:endnote w:type="separator" w:id="-1">
     <w:p>
       <w:pPr>
@@ -14269,7 +14332,7 @@
 </file>
 
 <file path=word/footnotes.xml><?xml version="1.0" encoding="utf-8"?>
-<w:footnotes xmlns:wpc="http://schemas.microsoft.com/office/word/2010/wordprocessingCanvas" xmlns:cx="http://schemas.microsoft.com/office/drawing/2014/chartex" xmlns:cx1="http://schemas.microsoft.com/office/drawing/2015/9/8/chartex" xmlns:cx2="http://schemas.microsoft.com/office/drawing/2015/10/21/chartex" xmlns:cx3="http://schemas.microsoft.com/office/drawing/2016/5/9/chartex" xmlns:cx4="http://schemas.microsoft.com/office/drawing/2016/5/10/chartex" xmlns:cx5="http://schemas.microsoft.com/office/drawing/2016/5/11/chartex" xmlns:cx6="http://schemas.microsoft.com/office/drawing/2016/5/12/chartex" xmlns:cx7="http://schemas.microsoft.com/office/drawing/2016/5/13/chartex" xmlns:cx8="http://schemas.microsoft.com/office/drawing/2016/5/14/chartex" xmlns:mc="http://schemas.openxmlformats.org/markup-compatibility/2006" xmlns:aink="http://schemas.microsoft.com/office/drawing/2016/ink" xmlns:am3d="http://schemas.microsoft.com/office/drawing/2017/model3d" xmlns:o="urn:schemas-microsoft-com:office:office" xmlns:r="http://schemas.openxmlformats.org/officeDocument/2006/relationships" xmlns:m="http://schemas.openxmlformats.org/officeDocument/2006/math" xmlns:v="urn:schemas-microsoft-com:vml" xmlns:wp14="http://schemas.microsoft.com/office/word/2010/wordprocessingDrawing" xmlns:wp="http://schemas.openxmlformats.org/drawingml/2006/wordprocessingDrawing" xmlns:w10="urn:schemas-microsoft-com:office:word" xmlns:w="http://schemas.openxmlformats.org/wordprocessingml/2006/main" xmlns:w14="http://schemas.microsoft.com/office/word/2010/wordml" xmlns:w15="http://schemas.microsoft.com/office/word/2012/wordml" xmlns:w16cid="http://schemas.microsoft.com/office/word/2016/wordml/cid" xmlns:w16se="http://schemas.microsoft.com/office/word/2015/wordml/symex" xmlns:wpg="http://schemas.microsoft.com/office/word/2010/wordprocessingGroup" xmlns:wpi="http://schemas.microsoft.com/office/word/2010/wordprocessingInk" xmlns:wne="http://schemas.microsoft.com/office/word/2006/wordml" xmlns:wps="http://schemas.microsoft.com/office/word/2010/wordprocessingShape" mc:Ignorable="w14 w15 w16se w16cid wp14">
+<w:footnotes xmlns:wpc="http://schemas.microsoft.com/office/word/2010/wordprocessingCanvas" xmlns:mo="http://schemas.microsoft.com/office/mac/office/2008/main" xmlns:mc="http://schemas.openxmlformats.org/markup-compatibility/2006" xmlns:mv="urn:schemas-microsoft-com:mac:vml" xmlns:o="urn:schemas-microsoft-com:office:office" xmlns:r="http://schemas.openxmlformats.org/officeDocument/2006/relationships" xmlns:m="http://schemas.openxmlformats.org/officeDocument/2006/math" xmlns:v="urn:schemas-microsoft-com:vml" xmlns:wp14="http://schemas.microsoft.com/office/word/2010/wordprocessingDrawing" xmlns:wp="http://schemas.openxmlformats.org/drawingml/2006/wordprocessingDrawing" xmlns:w10="urn:schemas-microsoft-com:office:word" xmlns:w="http://schemas.openxmlformats.org/wordprocessingml/2006/main" xmlns:w14="http://schemas.microsoft.com/office/word/2010/wordml" xmlns:w15="http://schemas.microsoft.com/office/word/2012/wordml" xmlns:wpg="http://schemas.microsoft.com/office/word/2010/wordprocessingGroup" xmlns:wpi="http://schemas.microsoft.com/office/word/2010/wordprocessingInk" xmlns:wne="http://schemas.microsoft.com/office/word/2006/wordml" xmlns:wps="http://schemas.microsoft.com/office/word/2010/wordprocessingShape" mc:Ignorable="w14 w15 wp14">
   <w:footnote w:type="separator" w:id="-1">
     <w:p>
       <w:pPr>
@@ -14294,8 +14357,8 @@
 </file>
 
 <file path=word/numbering.xml><?xml version="1.0" encoding="utf-8"?>
-<w:numbering xmlns:wpc="http://schemas.microsoft.com/office/word/2010/wordprocessingCanvas" xmlns:cx="http://schemas.microsoft.com/office/drawing/2014/chartex" xmlns:cx1="http://schemas.microsoft.com/office/drawing/2015/9/8/chartex" xmlns:cx2="http://schemas.microsoft.com/office/drawing/2015/10/21/chartex" xmlns:cx3="http://schemas.microsoft.com/office/drawing/2016/5/9/chartex" xmlns:cx4="http://schemas.microsoft.com/office/drawing/2016/5/10/chartex" xmlns:cx5="http://schemas.microsoft.com/office/drawing/2016/5/11/chartex" xmlns:cx6="http://schemas.microsoft.com/office/drawing/2016/5/12/chartex" xmlns:cx7="http://schemas.microsoft.com/office/drawing/2016/5/13/chartex" xmlns:cx8="http://schemas.microsoft.com/office/drawing/2016/5/14/chartex" xmlns:mc="http://schemas.openxmlformats.org/markup-compatibility/2006" xmlns:aink="http://schemas.microsoft.com/office/drawing/2016/ink" xmlns:am3d="http://schemas.microsoft.com/office/drawing/2017/model3d" xmlns:o="urn:schemas-microsoft-com:office:office" xmlns:r="http://schemas.openxmlformats.org/officeDocument/2006/relationships" xmlns:m="http://schemas.openxmlformats.org/officeDocument/2006/math" xmlns:v="urn:schemas-microsoft-com:vml" xmlns:wp14="http://schemas.microsoft.com/office/word/2010/wordprocessingDrawing" xmlns:wp="http://schemas.openxmlformats.org/drawingml/2006/wordprocessingDrawing" xmlns:w10="urn:schemas-microsoft-com:office:word" xmlns:w="http://schemas.openxmlformats.org/wordprocessingml/2006/main" xmlns:w14="http://schemas.microsoft.com/office/word/2010/wordml" xmlns:w15="http://schemas.microsoft.com/office/word/2012/wordml" xmlns:w16cid="http://schemas.microsoft.com/office/word/2016/wordml/cid" xmlns:w16se="http://schemas.microsoft.com/office/word/2015/wordml/symex" xmlns:wpg="http://schemas.microsoft.com/office/word/2010/wordprocessingGroup" xmlns:wpi="http://schemas.microsoft.com/office/word/2010/wordprocessingInk" xmlns:wne="http://schemas.microsoft.com/office/word/2006/wordml" xmlns:wps="http://schemas.microsoft.com/office/word/2010/wordprocessingShape" mc:Ignorable="w14 w15 w16se w16cid wp14">
-  <w:abstractNum w:abstractNumId="0" w15:restartNumberingAfterBreak="0">
+<w:numbering xmlns:wpc="http://schemas.microsoft.com/office/word/2010/wordprocessingCanvas" xmlns:mo="http://schemas.microsoft.com/office/mac/office/2008/main" xmlns:mc="http://schemas.openxmlformats.org/markup-compatibility/2006" xmlns:mv="urn:schemas-microsoft-com:mac:vml" xmlns:o="urn:schemas-microsoft-com:office:office" xmlns:r="http://schemas.openxmlformats.org/officeDocument/2006/relationships" xmlns:m="http://schemas.openxmlformats.org/officeDocument/2006/math" xmlns:v="urn:schemas-microsoft-com:vml" xmlns:wp14="http://schemas.microsoft.com/office/word/2010/wordprocessingDrawing" xmlns:wp="http://schemas.openxmlformats.org/drawingml/2006/wordprocessingDrawing" xmlns:w10="urn:schemas-microsoft-com:office:word" xmlns:w="http://schemas.openxmlformats.org/wordprocessingml/2006/main" xmlns:w14="http://schemas.microsoft.com/office/word/2010/wordml" xmlns:w15="http://schemas.microsoft.com/office/word/2012/wordml" xmlns:wpg="http://schemas.microsoft.com/office/word/2010/wordprocessingGroup" xmlns:wpi="http://schemas.microsoft.com/office/word/2010/wordprocessingInk" xmlns:wne="http://schemas.microsoft.com/office/word/2006/wordml" xmlns:wps="http://schemas.microsoft.com/office/word/2010/wordprocessingShape" mc:Ignorable="w14 w15 wp14">
+  <w:abstractNum w:abstractNumId="0">
     <w:nsid w:val="6D6348E1"/>
     <w:multiLevelType w:val="multilevel"/>
     <w:tmpl w:val="F312877A"/>
@@ -14415,7 +14478,7 @@
 </file>
 
 <file path=word/styles.xml><?xml version="1.0" encoding="utf-8"?>
-<w:styles xmlns:mc="http://schemas.openxmlformats.org/markup-compatibility/2006" xmlns:r="http://schemas.openxmlformats.org/officeDocument/2006/relationships" xmlns:w="http://schemas.openxmlformats.org/wordprocessingml/2006/main" xmlns:w14="http://schemas.microsoft.com/office/word/2010/wordml" xmlns:w15="http://schemas.microsoft.com/office/word/2012/wordml" xmlns:w16cid="http://schemas.microsoft.com/office/word/2016/wordml/cid" xmlns:w16se="http://schemas.microsoft.com/office/word/2015/wordml/symex" mc:Ignorable="w14 w15 w16se w16cid">
+<w:styles xmlns:mc="http://schemas.openxmlformats.org/markup-compatibility/2006" xmlns:r="http://schemas.openxmlformats.org/officeDocument/2006/relationships" xmlns:w="http://schemas.openxmlformats.org/wordprocessingml/2006/main" xmlns:w14="http://schemas.microsoft.com/office/word/2010/wordml" xmlns:w15="http://schemas.microsoft.com/office/word/2012/wordml" mc:Ignorable="w14 w15">
   <w:docDefaults>
     <w:rPrDefault>
       <w:rPr>
@@ -14425,7 +14488,7 @@
     </w:rPrDefault>
     <w:pPrDefault/>
   </w:docDefaults>
-  <w:latentStyles w:defLockedState="0" w:defUIPriority="99" w:defSemiHidden="0" w:defUnhideWhenUsed="0" w:defQFormat="0" w:count="375">
+  <w:latentStyles w:defLockedState="0" w:defUIPriority="99" w:defSemiHidden="0" w:defUnhideWhenUsed="0" w:defQFormat="0" w:count="382">
     <w:lsdException w:name="Normal" w:uiPriority="0" w:qFormat="1"/>
     <w:lsdException w:name="heading 1" w:uiPriority="9" w:qFormat="1"/>
     <w:lsdException w:name="heading 2" w:semiHidden="1" w:uiPriority="9" w:unhideWhenUsed="1" w:qFormat="1"/>
@@ -14799,10 +14862,8 @@
     <w:lsdException w:name="List Table 7 Colorful Accent 6" w:uiPriority="52"/>
     <w:lsdException w:name="Mention" w:semiHidden="1" w:unhideWhenUsed="1"/>
     <w:lsdException w:name="Smart Hyperlink" w:semiHidden="1" w:unhideWhenUsed="1"/>
-    <w:lsdException w:name="Hashtag" w:semiHidden="1" w:unhideWhenUsed="1"/>
-    <w:lsdException w:name="Unresolved Mention" w:semiHidden="1" w:unhideWhenUsed="1"/>
   </w:latentStyles>
-  <w:style w:type="paragraph" w:default="1" w:styleId="Standard">
+  <w:style w:type="paragraph" w:default="1" w:styleId="Normal">
     <w:name w:val="Normal"/>
     <w:qFormat/>
     <w:rsid w:val="008D6BCA"/>
@@ -14814,11 +14875,11 @@
       <w:szCs w:val="24"/>
     </w:rPr>
   </w:style>
-  <w:style w:type="paragraph" w:styleId="berschrift1">
+  <w:style w:type="paragraph" w:styleId="Heading1">
     <w:name w:val="heading 1"/>
-    <w:basedOn w:val="Standard"/>
-    <w:next w:val="Standard"/>
-    <w:link w:val="berschrift1Zchn"/>
+    <w:basedOn w:val="Normal"/>
+    <w:next w:val="Normal"/>
+    <w:link w:val="Heading1Char"/>
     <w:uiPriority w:val="9"/>
     <w:qFormat/>
     <w:rsid w:val="008D6BCA"/>
@@ -14837,11 +14898,11 @@
       <w:szCs w:val="28"/>
     </w:rPr>
   </w:style>
-  <w:style w:type="paragraph" w:styleId="berschrift2">
+  <w:style w:type="paragraph" w:styleId="Heading2">
     <w:name w:val="heading 2"/>
-    <w:basedOn w:val="Standard"/>
-    <w:next w:val="Standard"/>
-    <w:link w:val="berschrift2Zchn"/>
+    <w:basedOn w:val="Normal"/>
+    <w:next w:val="Normal"/>
+    <w:link w:val="Heading2Char"/>
     <w:uiPriority w:val="9"/>
     <w:unhideWhenUsed/>
     <w:qFormat/>
@@ -14861,13 +14922,13 @@
       <w:szCs w:val="26"/>
     </w:rPr>
   </w:style>
-  <w:style w:type="character" w:default="1" w:styleId="Absatz-Standardschriftart">
+  <w:style w:type="character" w:default="1" w:styleId="DefaultParagraphFont">
     <w:name w:val="Default Paragraph Font"/>
     <w:uiPriority w:val="1"/>
     <w:semiHidden/>
     <w:unhideWhenUsed/>
   </w:style>
-  <w:style w:type="table" w:default="1" w:styleId="NormaleTabelle">
+  <w:style w:type="table" w:default="1" w:styleId="TableNormal">
     <w:name w:val="Normal Table"/>
     <w:uiPriority w:val="99"/>
     <w:semiHidden/>
@@ -14882,16 +14943,16 @@
       </w:tblCellMar>
     </w:tblPr>
   </w:style>
-  <w:style w:type="numbering" w:default="1" w:styleId="KeineListe">
+  <w:style w:type="numbering" w:default="1" w:styleId="NoList">
     <w:name w:val="No List"/>
     <w:uiPriority w:val="99"/>
     <w:semiHidden/>
     <w:unhideWhenUsed/>
   </w:style>
-  <w:style w:type="character" w:customStyle="1" w:styleId="berschrift1Zchn">
-    <w:name w:val="Überschrift 1 Zchn"/>
-    <w:basedOn w:val="Absatz-Standardschriftart"/>
-    <w:link w:val="berschrift1"/>
+  <w:style w:type="character" w:customStyle="1" w:styleId="Heading1Char">
+    <w:name w:val="Heading 1 Char"/>
+    <w:basedOn w:val="DefaultParagraphFont"/>
+    <w:link w:val="Heading1"/>
     <w:uiPriority w:val="9"/>
     <w:rsid w:val="008D6BCA"/>
     <w:rPr>
@@ -14903,10 +14964,10 @@
       <w:szCs w:val="28"/>
     </w:rPr>
   </w:style>
-  <w:style w:type="character" w:customStyle="1" w:styleId="berschrift2Zchn">
-    <w:name w:val="Überschrift 2 Zchn"/>
-    <w:basedOn w:val="Absatz-Standardschriftart"/>
-    <w:link w:val="berschrift2"/>
+  <w:style w:type="character" w:customStyle="1" w:styleId="Heading2Char">
+    <w:name w:val="Heading 2 Char"/>
+    <w:basedOn w:val="DefaultParagraphFont"/>
+    <w:link w:val="Heading2"/>
     <w:uiPriority w:val="9"/>
     <w:rsid w:val="008D6BCA"/>
     <w:rPr>
@@ -14928,10 +14989,10 @@
       <w:u w:val="single"/>
     </w:rPr>
   </w:style>
-  <w:style w:type="paragraph" w:styleId="Verzeichnis1">
+  <w:style w:type="paragraph" w:styleId="TOC1">
     <w:name w:val="toc 1"/>
-    <w:basedOn w:val="Standard"/>
-    <w:next w:val="Standard"/>
+    <w:basedOn w:val="Normal"/>
+    <w:next w:val="Normal"/>
     <w:autoRedefine/>
     <w:uiPriority w:val="39"/>
     <w:unhideWhenUsed/>
@@ -14940,10 +15001,10 @@
       <w:spacing w:after="40"/>
     </w:pPr>
   </w:style>
-  <w:style w:type="paragraph" w:styleId="Verzeichnis2">
+  <w:style w:type="paragraph" w:styleId="TOC2">
     <w:name w:val="toc 2"/>
-    <w:basedOn w:val="Standard"/>
-    <w:next w:val="Standard"/>
+    <w:basedOn w:val="Normal"/>
+    <w:next w:val="Normal"/>
     <w:autoRedefine/>
     <w:uiPriority w:val="39"/>
     <w:unhideWhenUsed/>
@@ -14953,10 +15014,10 @@
       <w:ind w:left="221"/>
     </w:pPr>
   </w:style>
-  <w:style w:type="paragraph" w:styleId="Inhaltsverzeichnisberschrift">
+  <w:style w:type="paragraph" w:styleId="TOCHeading">
     <w:name w:val="TOC Heading"/>
-    <w:basedOn w:val="berschrift1"/>
-    <w:next w:val="Standard"/>
+    <w:basedOn w:val="Heading1"/>
+    <w:next w:val="Normal"/>
     <w:uiPriority w:val="39"/>
     <w:semiHidden/>
     <w:unhideWhenUsed/>
@@ -14969,7 +15030,7 @@
   </w:style>
   <w:style w:type="paragraph" w:customStyle="1" w:styleId="Dokumenttitel">
     <w:name w:val="Dokumenttitel"/>
-    <w:basedOn w:val="Standard"/>
+    <w:basedOn w:val="Normal"/>
     <w:rsid w:val="008D6BCA"/>
     <w:pPr>
       <w:spacing w:after="80"/>
@@ -14981,7 +15042,7 @@
   </w:style>
   <w:style w:type="paragraph" w:customStyle="1" w:styleId="Tabelle">
     <w:name w:val="Tabelle"/>
-    <w:basedOn w:val="Standard"/>
+    <w:basedOn w:val="Normal"/>
     <w:rsid w:val="008D6BCA"/>
     <w:pPr>
       <w:spacing w:before="40" w:after="40"/>
@@ -15001,7 +15062,7 @@
   </w:style>
   <w:style w:type="paragraph" w:customStyle="1" w:styleId="berschrift1ohne">
     <w:name w:val="Überschrift 1 ohne"/>
-    <w:basedOn w:val="berschrift1"/>
+    <w:basedOn w:val="Heading1"/>
     <w:rsid w:val="008D6BCA"/>
     <w:pPr>
       <w:keepLines w:val="0"/>
@@ -15017,7 +15078,7 @@
   </w:style>
   <w:style w:type="paragraph" w:customStyle="1" w:styleId="kopregel1">
     <w:name w:val="kopregel1"/>
-    <w:basedOn w:val="Standard"/>
+    <w:basedOn w:val="Normal"/>
     <w:rsid w:val="008D6BCA"/>
     <w:pPr>
       <w:spacing w:before="240" w:after="0" w:line="240" w:lineRule="atLeast"/>
@@ -15029,10 +15090,10 @@
       <w:lang w:val="nl-NL" w:eastAsia="nl-NL"/>
     </w:rPr>
   </w:style>
-  <w:style w:type="paragraph" w:styleId="Kopfzeile">
+  <w:style w:type="paragraph" w:styleId="Header">
     <w:name w:val="header"/>
-    <w:basedOn w:val="Standard"/>
-    <w:link w:val="KopfzeileZchn"/>
+    <w:basedOn w:val="Normal"/>
+    <w:link w:val="HeaderChar"/>
     <w:uiPriority w:val="99"/>
     <w:unhideWhenUsed/>
     <w:rsid w:val="008D6BCA"/>
@@ -15044,10 +15105,10 @@
       <w:spacing w:after="0"/>
     </w:pPr>
   </w:style>
-  <w:style w:type="character" w:customStyle="1" w:styleId="KopfzeileZchn">
-    <w:name w:val="Kopfzeile Zchn"/>
-    <w:basedOn w:val="Absatz-Standardschriftart"/>
-    <w:link w:val="Kopfzeile"/>
+  <w:style w:type="character" w:customStyle="1" w:styleId="HeaderChar">
+    <w:name w:val="Header Char"/>
+    <w:basedOn w:val="DefaultParagraphFont"/>
+    <w:link w:val="Header"/>
     <w:uiPriority w:val="99"/>
     <w:rsid w:val="008D6BCA"/>
     <w:rPr>
@@ -15055,10 +15116,10 @@
       <w:szCs w:val="24"/>
     </w:rPr>
   </w:style>
-  <w:style w:type="paragraph" w:styleId="Fuzeile">
+  <w:style w:type="paragraph" w:styleId="Footer">
     <w:name w:val="footer"/>
-    <w:basedOn w:val="Standard"/>
-    <w:link w:val="FuzeileZchn"/>
+    <w:basedOn w:val="Normal"/>
+    <w:link w:val="FooterChar"/>
     <w:uiPriority w:val="99"/>
     <w:unhideWhenUsed/>
     <w:rsid w:val="008D6BCA"/>
@@ -15070,10 +15131,10 @@
       <w:spacing w:after="0"/>
     </w:pPr>
   </w:style>
-  <w:style w:type="character" w:customStyle="1" w:styleId="FuzeileZchn">
-    <w:name w:val="Fußzeile Zchn"/>
-    <w:basedOn w:val="Absatz-Standardschriftart"/>
-    <w:link w:val="Fuzeile"/>
+  <w:style w:type="character" w:customStyle="1" w:styleId="FooterChar">
+    <w:name w:val="Footer Char"/>
+    <w:basedOn w:val="DefaultParagraphFont"/>
+    <w:link w:val="Footer"/>
     <w:uiPriority w:val="99"/>
     <w:rsid w:val="008D6BCA"/>
     <w:rPr>
@@ -15081,10 +15142,10 @@
       <w:szCs w:val="24"/>
     </w:rPr>
   </w:style>
-  <w:style w:type="paragraph" w:styleId="Sprechblasentext">
+  <w:style w:type="paragraph" w:styleId="BalloonText">
     <w:name w:val="Balloon Text"/>
-    <w:basedOn w:val="Standard"/>
-    <w:link w:val="SprechblasentextZchn"/>
+    <w:basedOn w:val="Normal"/>
+    <w:link w:val="BalloonTextChar"/>
     <w:uiPriority w:val="99"/>
     <w:semiHidden/>
     <w:unhideWhenUsed/>
@@ -15098,10 +15159,10 @@
       <w:szCs w:val="16"/>
     </w:rPr>
   </w:style>
-  <w:style w:type="character" w:customStyle="1" w:styleId="SprechblasentextZchn">
-    <w:name w:val="Sprechblasentext Zchn"/>
-    <w:basedOn w:val="Absatz-Standardschriftart"/>
-    <w:link w:val="Sprechblasentext"/>
+  <w:style w:type="character" w:customStyle="1" w:styleId="BalloonTextChar">
+    <w:name w:val="Balloon Text Char"/>
+    <w:basedOn w:val="DefaultParagraphFont"/>
+    <w:link w:val="BalloonText"/>
     <w:uiPriority w:val="99"/>
     <w:semiHidden/>
     <w:rsid w:val="00A96D11"/>
@@ -15111,9 +15172,9 @@
       <w:szCs w:val="16"/>
     </w:rPr>
   </w:style>
-  <w:style w:type="paragraph" w:styleId="Listenabsatz">
+  <w:style w:type="paragraph" w:styleId="ListParagraph">
     <w:name w:val="List Paragraph"/>
-    <w:basedOn w:val="Standard"/>
+    <w:basedOn w:val="Normal"/>
     <w:uiPriority w:val="34"/>
     <w:qFormat/>
     <w:rsid w:val="00A2600B"/>
@@ -15411,261 +15472,261 @@
 </file>
 
 <file path=customXml/item1.xml><?xml version="1.0" encoding="utf-8"?>
+<nXeGKudETKPeaCNGFh5ix5fP7fSWtl37NIroXmZyHIynb9qBde2n67FOJFV2>eDRB324l0Mn4dbbVFF/GnQ==</nXeGKudETKPeaCNGFh5ix5fP7fSWtl37NIroXmZyHIynb9qBde2n67FOJFV2>
+</file>
+
+<file path=customXml/item10.xml><?xml version="1.0" encoding="utf-8"?>
+<NovaPath_docName>C:\Users\Z103658\Desktop\Mastertestplan.docx</NovaPath_docName>
+</file>
+
+<file path=customXml/item11.xml><?xml version="1.0" encoding="utf-8"?>
+<NovaPath_docID>GIHFM77KX10FVGB3U664DOIWFV</NovaPath_docID>
+</file>
+
+<file path=customXml/item12.xml><?xml version="1.0" encoding="utf-8"?>
+<NovaPath_docClass>Public</NovaPath_docClass>
+</file>
+
+<file path=customXml/item13.xml><?xml version="1.0" encoding="utf-8"?>
+<NovaPath_tenantID>8BC9BD9B-31E2-4E97-ABE0-B03814292429</NovaPath_tenantID>
+</file>
+
+<file path=customXml/item14.xml><?xml version="1.0" encoding="utf-8"?>
+<NovaPath_baseApplication>Microsoft Word</NovaPath_baseApplication>
+</file>
+
+<file path=customXml/item15.xml><?xml version="1.0" encoding="utf-8"?>
+<nXeGKudETKPeaCNGFh5i8sltj09I1nJ8AlBUytNZ1Ehih9jnZMZtoeNI9UMZ5>w0PIIyGfD5VLc1zoJj+TuoFY4ueCTbMjhBax3Xd7TB8=</nXeGKudETKPeaCNGFh5i8sltj09I1nJ8AlBUytNZ1Ehih9jnZMZtoeNI9UMZ5>
+</file>
+
+<file path=customXml/item16.xml><?xml version="1.0" encoding="utf-8"?>
+<NovaPath_docPath>C:\Users\Z103658\Desktop</NovaPath_docPath>
+</file>
+
+<file path=customXml/item17.xml><?xml version="1.0" encoding="utf-8"?>
+<nXeGKudETKPeaCNGFh5iy53cs4YTjZQd4Re9Stbph13fJwq3N1dxRUwfkxNCzGbktJIbKf2q8mQyY814Q>otRpIIeRwLhaEEzuCOJU4w==</nXeGKudETKPeaCNGFh5iy53cs4YTjZQd4Re9Stbph13fJwq3N1dxRUwfkxNCzGbktJIbKf2q8mQyY814Q>
+</file>
+
+<file path=customXml/item18.xml><?xml version="1.0" encoding="utf-8"?>
+<NovaPath_docOwner>Z103658</NovaPath_docOwner>
+</file>
+
+<file path=customXml/item19.xml><?xml version="1.0" encoding="utf-8"?>
+<nXeGKudETKPeaCNGFh5ix5fP7fSWtl37NIroXmYBQsS1cecqKZfGozr8W9iy>lRNKEdCWJXNAkniveh3+yQ==</nXeGKudETKPeaCNGFh5ix5fP7fSWtl37NIroXmYBQsS1cecqKZfGozr8W9iy>
+</file>
+
+<file path=customXml/item2.xml><?xml version="1.0" encoding="utf-8"?>
 <nXeGKudETKPeaCNGFh5iyLk1gcWWJqTgFQk8wGFUmjFC0m6hdwbr2zDsrBNVqK>yJfWe1PcZ/RHxGcBi5SFSxooK3UcgjOaygiR4UgMfJY=</nXeGKudETKPeaCNGFh5iyLk1gcWWJqTgFQk8wGFUmjFC0m6hdwbr2zDsrBNVqK>
 </file>
 
-<file path=customXml/item10.xml><?xml version="1.0" encoding="utf-8"?>
-<NovaPath_docID>GIHFM77KX10FVGB3U664DOIWFV</NovaPath_docID>
-</file>
-
-<file path=customXml/item11.xml><?xml version="1.0" encoding="utf-8"?>
-<NovaPath_docClass>Public</NovaPath_docClass>
-</file>
-
-<file path=customXml/item12.xml><?xml version="1.0" encoding="utf-8"?>
-<NovaPath_tenantID>8BC9BD9B-31E2-4E97-ABE0-B03814292429</NovaPath_tenantID>
-</file>
-
-<file path=customXml/item13.xml><?xml version="1.0" encoding="utf-8"?>
-<NovaPath_baseApplication>Microsoft Word</NovaPath_baseApplication>
-</file>
-
-<file path=customXml/item14.xml><?xml version="1.0" encoding="utf-8"?>
-<nXeGKudETKPeaCNGFh5i8sltj09I1nJ8AlBUytNZ1Ehih9jnZMZtoeNI9UMZ5>w0PIIyGfD5VLc1zoJj+TuoFY4ueCTbMjhBax3Xd7TB8=</nXeGKudETKPeaCNGFh5i8sltj09I1nJ8AlBUytNZ1Ehih9jnZMZtoeNI9UMZ5>
-</file>
-
-<file path=customXml/item15.xml><?xml version="1.0" encoding="utf-8"?>
-<NovaPath_docPath>C:\Users\Z103658\Desktop</NovaPath_docPath>
-</file>
-
-<file path=customXml/item16.xml><?xml version="1.0" encoding="utf-8"?>
-<nXeGKudETKPeaCNGFh5iy53cs4YTjZQd4Re9Stbph13fJwq3N1dxRUwfkxNCzGbktJIbKf2q8mQyY814Q>otRpIIeRwLhaEEzuCOJU4w==</nXeGKudETKPeaCNGFh5iy53cs4YTjZQd4Re9Stbph13fJwq3N1dxRUwfkxNCzGbktJIbKf2q8mQyY814Q>
-</file>
-
-<file path=customXml/item17.xml><?xml version="1.0" encoding="utf-8"?>
-<NovaPath_docOwner>Z103658</NovaPath_docOwner>
-</file>
-
-<file path=customXml/item18.xml><?xml version="1.0" encoding="utf-8"?>
-<nXeGKudETKPeaCNGFh5ix5fP7fSWtl37NIroXmYBQsS1cecqKZfGozr8W9iy>lRNKEdCWJXNAkniveh3+yQ==</nXeGKudETKPeaCNGFh5ix5fP7fSWtl37NIroXmYBQsS1cecqKZfGozr8W9iy>
-</file>
-
-<file path=customXml/item19.xml><?xml version="1.0" encoding="utf-8"?>
+<file path=customXml/item20.xml><?xml version="1.0" encoding="utf-8"?>
 <NovaPath_versionInfo>3.4.10.11016</NovaPath_versionInfo>
 </file>
 
-<file path=customXml/item2.xml><?xml version="1.0" encoding="utf-8"?>
+<file path=customXml/item21.xml><?xml version="1.0" encoding="utf-8"?>
+<nXeGKudETKPeaCNGFh5i7cKyawAjgyQn9gyiebCxx1jD9eHXSWW9Lib2F1j9>mZ4rtFSXbzk2Ux9ca9oo0515x8E6HnHU7TB3qO70jy5/chfj+5/Pu5CBlog1cj+VAELtm/jqFmIYLEPJ9ZWc6ekHGfq9r5aywM2hUWxJ74lPBi3t5kRnOcr28xfFbCU9</nXeGKudETKPeaCNGFh5i7cKyawAjgyQn9gyiebCxx1jD9eHXSWW9Lib2F1j9>
+</file>
+
+<file path=customXml/item22.xml><?xml version="1.0" encoding="utf-8"?>
+<NovaPath_docIDOld>WDAGLIJ26NNNY0N6P4GWZ08DVY</NovaPath_docIDOld>
+</file>
+
+<file path=customXml/item23.xml><?xml version="1.0" encoding="utf-8"?>
+<nXeGKudETKPeaCNGFh5iKXsadLDxTRe0xbrxgS3asWaSdlBY0sLX5pYu7jLmo>SiTVZYrZoP6lgSCTj6v0lYUXo7rptB3vsxE98fSlaTok74hHqUQ//z+IzG3f3dKdNUyW4Kjm/X9VSbJA4Gr5MW0KPH+B642pxXdDNArGooo=</nXeGKudETKPeaCNGFh5iKXsadLDxTRe0xbrxgS3asWaSdlBY0sLX5pYu7jLmo>
+</file>
+
+<file path=customXml/item24.xml><?xml version="1.0" encoding="utf-8"?>
+<nXeGKudETKPeaCNGFh5ix5fP7fSWtl37NIroXmZN38TajkfZeW3Vf6bvmNn8>ma9HRUNcQLt3SD8pg9tJoGurzxHjh++/mhWPklHUh/yqv4JSSC02bqMkZbpCye8f</nXeGKudETKPeaCNGFh5ix5fP7fSWtl37NIroXmZN38TajkfZeW3Vf6bvmNn8>
+</file>
+
+<file path=customXml/item25.xml><?xml version="1.0" encoding="utf-8"?>
+<NovaPath_docAuthor>Lukas God</NovaPath_docAuthor>
+</file>
+
+<file path=customXml/item26.xml><?xml version="1.0" encoding="utf-8"?>
+<nXeGKudETKPeaCNGFh5iTSI5UodjD94nh7U7VklxY>1FvA7T0WiIxR1FVHIvlHtf5LH0ceHLpmFreIMyrEz66QN3/EsMLunMP3SnJkTS6CVu3ivXGREarh+/sFZttdTg==</nXeGKudETKPeaCNGFh5iTSI5UodjD94nh7U7VklxY>
+</file>
+
+<file path=customXml/item3.xml><?xml version="1.0" encoding="utf-8"?>
 <nXeGKudETKPeaCNGFh5i2aVdoOsLYjULCdH7T707tDyRRmguot4fEcJ2iD6f9>dQpqqXAPtbNGVp7VWDoaNw==</nXeGKudETKPeaCNGFh5i2aVdoOsLYjULCdH7T707tDyRRmguot4fEcJ2iD6f9>
 </file>
 
-<file path=customXml/item20.xml><?xml version="1.0" encoding="utf-8"?>
-<nXeGKudETKPeaCNGFh5i7cKyawAjgyQn9gyiebCxx1jD9eHXSWW9Lib2F1j9>mZ4rtFSXbzk2Ux9ca9oo0515x8E6HnHU7TB3qO70jy5/chfj+5/Pu5CBlog1cj+VAELtm/jqFmIYLEPJ9ZWc6ekHGfq9r5aywM2hUWxJ74lPBi3t5kRnOcr28xfFbCU9</nXeGKudETKPeaCNGFh5i7cKyawAjgyQn9gyiebCxx1jD9eHXSWW9Lib2F1j9>
-</file>
-
-<file path=customXml/item21.xml><?xml version="1.0" encoding="utf-8"?>
-<NovaPath_docIDOld>WDAGLIJ26NNNY0N6P4GWZ08DVY</NovaPath_docIDOld>
-</file>
-
-<file path=customXml/item22.xml><?xml version="1.0" encoding="utf-8"?>
-<nXeGKudETKPeaCNGFh5iKXsadLDxTRe0xbrxgS3asWaSdlBY0sLX5pYu7jLmo>SiTVZYrZoP6lgSCTj6v0lYUXo7rptB3vsxE98fSlaTok74hHqUQ//z+IzG3f3dKdNUyW4Kjm/X9VSbJA4Gr5MW0KPH+B642pxXdDNArGooo=</nXeGKudETKPeaCNGFh5iKXsadLDxTRe0xbrxgS3asWaSdlBY0sLX5pYu7jLmo>
-</file>
-
-<file path=customXml/item23.xml><?xml version="1.0" encoding="utf-8"?>
-<nXeGKudETKPeaCNGFh5ix5fP7fSWtl37NIroXmZN38TajkfZeW3Vf6bvmNn8>ma9HRUNcQLt3SD8pg9tJoGurzxHjh++/mhWPklHUh/yqv4JSSC02bqMkZbpCye8f</nXeGKudETKPeaCNGFh5ix5fP7fSWtl37NIroXmZN38TajkfZeW3Vf6bvmNn8>
-</file>
-
-<file path=customXml/item24.xml><?xml version="1.0" encoding="utf-8"?>
-<NovaPath_docAuthor>Lukas God</NovaPath_docAuthor>
-</file>
-
-<file path=customXml/item25.xml><?xml version="1.0" encoding="utf-8"?>
-<nXeGKudETKPeaCNGFh5iTSI5UodjD94nh7U7VklxY>1FvA7T0WiIxR1FVHIvlHtf5LH0ceHLpmFreIMyrEz66QN3/EsMLunMP3SnJkTS6CVu3ivXGREarh+/sFZttdTg==</nXeGKudETKPeaCNGFh5iTSI5UodjD94nh7U7VklxY>
-</file>
-
-<file path=customXml/item26.xml><?xml version="1.0" encoding="utf-8"?>
-<nXeGKudETKPeaCNGFh5ix5fP7fSWtl37NIroXmZyHIynb9qBde2n67FOJFV2>eDRB324l0Mn4dbbVFF/GnQ==</nXeGKudETKPeaCNGFh5ix5fP7fSWtl37NIroXmZyHIynb9qBde2n67FOJFV2>
-</file>
-
-<file path=customXml/item3.xml><?xml version="1.0" encoding="utf-8"?>
+<file path=customXml/item4.xml><?xml version="1.0" encoding="utf-8"?>
 <nXeGKudETKPeaCNGFh5i5IeuWeXv6XDtePDOrtUSOqWwmvYa7PTRiLQvIZkriN4zFxEJfkpx7yiWurrFRQTw>wET7z3APVwWLb5suGR4vTtZrarbu8vv5kPcS6N5bl58=</nXeGKudETKPeaCNGFh5i5IeuWeXv6XDtePDOrtUSOqWwmvYa7PTRiLQvIZkriN4zFxEJfkpx7yiWurrFRQTw>
 </file>
 
-<file path=customXml/item4.xml><?xml version="1.0" encoding="utf-8"?>
+<file path=customXml/item5.xml><?xml version="1.0" encoding="utf-8"?>
 <nXeGKudETKPeaCNGFh5i5JKJLOqxkMZWB6LsYfMaI9RtbpE1WkCpXazESWus5B>wfNZ6VPQC/PWhJivvRa2SBYgK1LObO/Aj/PnlfihI7lWBjPvaVr+zREBUVX2HQCe+Qyr0TDKHy0xyze0Wzt6dg==</nXeGKudETKPeaCNGFh5i5JKJLOqxkMZWB6LsYfMaI9RtbpE1WkCpXazESWus5B>
 </file>
 
-<file path=customXml/item5.xml><?xml version="1.0" encoding="utf-8"?>
+<file path=customXml/item6.xml><?xml version="1.0" encoding="utf-8"?>
 <NovaPath_docClassDate>12/19/2017 14:23:34</NovaPath_docClassDate>
 </file>
 
-<file path=customXml/item6.xml><?xml version="1.0" encoding="utf-8"?>
+<file path=customXml/item7.xml><?xml version="1.0" encoding="utf-8"?>
 <nXeGKudETKPeaCNGFh5i0BGlH9ci87cLWvMx3DlPzuAPh2gY9s703zKUS7uW>mZ4rtFSXbzk2Ux9ca9oo0515x8E6HnHU7TB3qO70jy5/chfj+5/Pu5CBlog1cj+V8mTDMUwk03XKQNGmHtVPJA==</nXeGKudETKPeaCNGFh5i0BGlH9ci87cLWvMx3DlPzuAPh2gY9s703zKUS7uW>
 </file>
 
-<file path=customXml/item7.xml><?xml version="1.0" encoding="utf-8"?>
+<file path=customXml/item8.xml><?xml version="1.0" encoding="utf-8"?>
+<NovaPath_DocInfoFromAfterSave>True</NovaPath_DocInfoFromAfterSave>
+</file>
+
+<file path=customXml/item9.xml><?xml version="1.0" encoding="utf-8"?>
 <NovaPath_docClassID>1010</NovaPath_docClassID>
 </file>
 
-<file path=customXml/item8.xml><?xml version="1.0" encoding="utf-8"?>
-<NovaPath_docName>C:\Users\Z103658\Desktop\Mastertestplan.docx</NovaPath_docName>
+<file path=customXml/itemProps1.xml><?xml version="1.0" encoding="utf-8"?>
+<ds:datastoreItem xmlns:ds="http://schemas.openxmlformats.org/officeDocument/2006/customXml" ds:itemID="{5DE641E9-A11A-4A05-BEC3-374A1346507E}">
+  <ds:schemaRefs/>
+</ds:datastoreItem>
 </file>
 
-<file path=customXml/item9.xml><?xml version="1.0" encoding="utf-8"?>
-<NovaPath_DocInfoFromAfterSave>True</NovaPath_DocInfoFromAfterSave>
+<file path=customXml/itemProps10.xml><?xml version="1.0" encoding="utf-8"?>
+<ds:datastoreItem xmlns:ds="http://schemas.openxmlformats.org/officeDocument/2006/customXml" ds:itemID="{655776AB-1073-4D66-9989-8F6306D6BBAD}">
+  <ds:schemaRefs/>
+</ds:datastoreItem>
 </file>
 
-<file path=customXml/itemProps1.xml><?xml version="1.0" encoding="utf-8"?>
+<file path=customXml/itemProps11.xml><?xml version="1.0" encoding="utf-8"?>
+<ds:datastoreItem xmlns:ds="http://schemas.openxmlformats.org/officeDocument/2006/customXml" ds:itemID="{44A8576C-8548-4401-9181-9FDD7558A5D6}">
+  <ds:schemaRefs/>
+</ds:datastoreItem>
+</file>
+
+<file path=customXml/itemProps12.xml><?xml version="1.0" encoding="utf-8"?>
+<ds:datastoreItem xmlns:ds="http://schemas.openxmlformats.org/officeDocument/2006/customXml" ds:itemID="{0522BB9C-AEB1-4C07-81E6-5BF1F99C0504}">
+  <ds:schemaRefs/>
+</ds:datastoreItem>
+</file>
+
+<file path=customXml/itemProps13.xml><?xml version="1.0" encoding="utf-8"?>
+<ds:datastoreItem xmlns:ds="http://schemas.openxmlformats.org/officeDocument/2006/customXml" ds:itemID="{222A6037-7873-4279-8F1E-991CE843F9CF}">
+  <ds:schemaRefs/>
+</ds:datastoreItem>
+</file>
+
+<file path=customXml/itemProps14.xml><?xml version="1.0" encoding="utf-8"?>
+<ds:datastoreItem xmlns:ds="http://schemas.openxmlformats.org/officeDocument/2006/customXml" ds:itemID="{38364B7E-0B46-4A24-A883-FA0A8A9804BA}">
+  <ds:schemaRefs/>
+</ds:datastoreItem>
+</file>
+
+<file path=customXml/itemProps15.xml><?xml version="1.0" encoding="utf-8"?>
+<ds:datastoreItem xmlns:ds="http://schemas.openxmlformats.org/officeDocument/2006/customXml" ds:itemID="{0B304511-98A0-4E0E-8AD1-48D757E28BB2}">
+  <ds:schemaRefs/>
+</ds:datastoreItem>
+</file>
+
+<file path=customXml/itemProps16.xml><?xml version="1.0" encoding="utf-8"?>
+<ds:datastoreItem xmlns:ds="http://schemas.openxmlformats.org/officeDocument/2006/customXml" ds:itemID="{468618DC-E8F3-4400-9A45-479942ED178F}">
+  <ds:schemaRefs/>
+</ds:datastoreItem>
+</file>
+
+<file path=customXml/itemProps17.xml><?xml version="1.0" encoding="utf-8"?>
+<ds:datastoreItem xmlns:ds="http://schemas.openxmlformats.org/officeDocument/2006/customXml" ds:itemID="{341E5899-F330-4ABD-97FD-FAB21CE097B7}">
+  <ds:schemaRefs/>
+</ds:datastoreItem>
+</file>
+
+<file path=customXml/itemProps18.xml><?xml version="1.0" encoding="utf-8"?>
+<ds:datastoreItem xmlns:ds="http://schemas.openxmlformats.org/officeDocument/2006/customXml" ds:itemID="{99843B18-D582-464E-B174-7AA730CEDED9}">
+  <ds:schemaRefs/>
+</ds:datastoreItem>
+</file>
+
+<file path=customXml/itemProps19.xml><?xml version="1.0" encoding="utf-8"?>
+<ds:datastoreItem xmlns:ds="http://schemas.openxmlformats.org/officeDocument/2006/customXml" ds:itemID="{3A38F747-312A-420F-B18E-0BDBAE35A1DD}">
+  <ds:schemaRefs/>
+</ds:datastoreItem>
+</file>
+
+<file path=customXml/itemProps2.xml><?xml version="1.0" encoding="utf-8"?>
 <ds:datastoreItem xmlns:ds="http://schemas.openxmlformats.org/officeDocument/2006/customXml" ds:itemID="{BB5B4F66-0D22-45FE-AF58-895B758678C4}">
   <ds:schemaRefs/>
 </ds:datastoreItem>
 </file>
 
-<file path=customXml/itemProps10.xml><?xml version="1.0" encoding="utf-8"?>
-<ds:datastoreItem xmlns:ds="http://schemas.openxmlformats.org/officeDocument/2006/customXml" ds:itemID="{44A8576C-8548-4401-9181-9FDD7558A5D6}">
-  <ds:schemaRefs/>
-</ds:datastoreItem>
-</file>
-
-<file path=customXml/itemProps11.xml><?xml version="1.0" encoding="utf-8"?>
-<ds:datastoreItem xmlns:ds="http://schemas.openxmlformats.org/officeDocument/2006/customXml" ds:itemID="{0522BB9C-AEB1-4C07-81E6-5BF1F99C0504}">
-  <ds:schemaRefs/>
-</ds:datastoreItem>
-</file>
-
-<file path=customXml/itemProps12.xml><?xml version="1.0" encoding="utf-8"?>
-<ds:datastoreItem xmlns:ds="http://schemas.openxmlformats.org/officeDocument/2006/customXml" ds:itemID="{222A6037-7873-4279-8F1E-991CE843F9CF}">
-  <ds:schemaRefs/>
-</ds:datastoreItem>
-</file>
-
-<file path=customXml/itemProps13.xml><?xml version="1.0" encoding="utf-8"?>
-<ds:datastoreItem xmlns:ds="http://schemas.openxmlformats.org/officeDocument/2006/customXml" ds:itemID="{38364B7E-0B46-4A24-A883-FA0A8A9804BA}">
-  <ds:schemaRefs/>
-</ds:datastoreItem>
-</file>
-
-<file path=customXml/itemProps14.xml><?xml version="1.0" encoding="utf-8"?>
-<ds:datastoreItem xmlns:ds="http://schemas.openxmlformats.org/officeDocument/2006/customXml" ds:itemID="{0B304511-98A0-4E0E-8AD1-48D757E28BB2}">
-  <ds:schemaRefs/>
-</ds:datastoreItem>
-</file>
-
-<file path=customXml/itemProps15.xml><?xml version="1.0" encoding="utf-8"?>
-<ds:datastoreItem xmlns:ds="http://schemas.openxmlformats.org/officeDocument/2006/customXml" ds:itemID="{468618DC-E8F3-4400-9A45-479942ED178F}">
-  <ds:schemaRefs/>
-</ds:datastoreItem>
-</file>
-
-<file path=customXml/itemProps16.xml><?xml version="1.0" encoding="utf-8"?>
-<ds:datastoreItem xmlns:ds="http://schemas.openxmlformats.org/officeDocument/2006/customXml" ds:itemID="{341E5899-F330-4ABD-97FD-FAB21CE097B7}">
-  <ds:schemaRefs/>
-</ds:datastoreItem>
-</file>
-
-<file path=customXml/itemProps17.xml><?xml version="1.0" encoding="utf-8"?>
-<ds:datastoreItem xmlns:ds="http://schemas.openxmlformats.org/officeDocument/2006/customXml" ds:itemID="{99843B18-D582-464E-B174-7AA730CEDED9}">
-  <ds:schemaRefs/>
-</ds:datastoreItem>
-</file>
-
-<file path=customXml/itemProps18.xml><?xml version="1.0" encoding="utf-8"?>
-<ds:datastoreItem xmlns:ds="http://schemas.openxmlformats.org/officeDocument/2006/customXml" ds:itemID="{3A38F747-312A-420F-B18E-0BDBAE35A1DD}">
-  <ds:schemaRefs/>
-</ds:datastoreItem>
-</file>
-
-<file path=customXml/itemProps19.xml><?xml version="1.0" encoding="utf-8"?>
+<file path=customXml/itemProps20.xml><?xml version="1.0" encoding="utf-8"?>
 <ds:datastoreItem xmlns:ds="http://schemas.openxmlformats.org/officeDocument/2006/customXml" ds:itemID="{14736477-6348-4161-97C1-EE7AC97D2D1D}">
   <ds:schemaRefs/>
 </ds:datastoreItem>
 </file>
 
-<file path=customXml/itemProps2.xml><?xml version="1.0" encoding="utf-8"?>
+<file path=customXml/itemProps21.xml><?xml version="1.0" encoding="utf-8"?>
+<ds:datastoreItem xmlns:ds="http://schemas.openxmlformats.org/officeDocument/2006/customXml" ds:itemID="{1F91671C-C162-4DFA-9469-D099A1F412EC}">
+  <ds:schemaRefs/>
+</ds:datastoreItem>
+</file>
+
+<file path=customXml/itemProps22.xml><?xml version="1.0" encoding="utf-8"?>
+<ds:datastoreItem xmlns:ds="http://schemas.openxmlformats.org/officeDocument/2006/customXml" ds:itemID="{04B65B6A-8843-4D5A-B4EA-8CDB8FE5600E}">
+  <ds:schemaRefs/>
+</ds:datastoreItem>
+</file>
+
+<file path=customXml/itemProps23.xml><?xml version="1.0" encoding="utf-8"?>
+<ds:datastoreItem xmlns:ds="http://schemas.openxmlformats.org/officeDocument/2006/customXml" ds:itemID="{D7774C94-E304-41FA-A883-3B852B76B8E0}">
+  <ds:schemaRefs/>
+</ds:datastoreItem>
+</file>
+
+<file path=customXml/itemProps24.xml><?xml version="1.0" encoding="utf-8"?>
+<ds:datastoreItem xmlns:ds="http://schemas.openxmlformats.org/officeDocument/2006/customXml" ds:itemID="{E613B7CF-80EE-45F4-8BC3-E2576F85C91A}">
+  <ds:schemaRefs/>
+</ds:datastoreItem>
+</file>
+
+<file path=customXml/itemProps25.xml><?xml version="1.0" encoding="utf-8"?>
+<ds:datastoreItem xmlns:ds="http://schemas.openxmlformats.org/officeDocument/2006/customXml" ds:itemID="{7534506A-DB9B-4E38-B243-243B01CC8563}">
+  <ds:schemaRefs/>
+</ds:datastoreItem>
+</file>
+
+<file path=customXml/itemProps26.xml><?xml version="1.0" encoding="utf-8"?>
+<ds:datastoreItem xmlns:ds="http://schemas.openxmlformats.org/officeDocument/2006/customXml" ds:itemID="{AB3885A1-5199-4C5F-B450-3CC2584CFA66}">
+  <ds:schemaRefs/>
+</ds:datastoreItem>
+</file>
+
+<file path=customXml/itemProps3.xml><?xml version="1.0" encoding="utf-8"?>
 <ds:datastoreItem xmlns:ds="http://schemas.openxmlformats.org/officeDocument/2006/customXml" ds:itemID="{902B24C2-053F-427F-A614-0A5683E2B3AE}">
   <ds:schemaRefs/>
 </ds:datastoreItem>
 </file>
 
-<file path=customXml/itemProps20.xml><?xml version="1.0" encoding="utf-8"?>
-<ds:datastoreItem xmlns:ds="http://schemas.openxmlformats.org/officeDocument/2006/customXml" ds:itemID="{1F91671C-C162-4DFA-9469-D099A1F412EC}">
-  <ds:schemaRefs/>
-</ds:datastoreItem>
-</file>
-
-<file path=customXml/itemProps21.xml><?xml version="1.0" encoding="utf-8"?>
-<ds:datastoreItem xmlns:ds="http://schemas.openxmlformats.org/officeDocument/2006/customXml" ds:itemID="{04B65B6A-8843-4D5A-B4EA-8CDB8FE5600E}">
-  <ds:schemaRefs/>
-</ds:datastoreItem>
-</file>
-
-<file path=customXml/itemProps22.xml><?xml version="1.0" encoding="utf-8"?>
-<ds:datastoreItem xmlns:ds="http://schemas.openxmlformats.org/officeDocument/2006/customXml" ds:itemID="{D7774C94-E304-41FA-A883-3B852B76B8E0}">
-  <ds:schemaRefs/>
-</ds:datastoreItem>
-</file>
-
-<file path=customXml/itemProps23.xml><?xml version="1.0" encoding="utf-8"?>
-<ds:datastoreItem xmlns:ds="http://schemas.openxmlformats.org/officeDocument/2006/customXml" ds:itemID="{E613B7CF-80EE-45F4-8BC3-E2576F85C91A}">
-  <ds:schemaRefs/>
-</ds:datastoreItem>
-</file>
-
-<file path=customXml/itemProps24.xml><?xml version="1.0" encoding="utf-8"?>
-<ds:datastoreItem xmlns:ds="http://schemas.openxmlformats.org/officeDocument/2006/customXml" ds:itemID="{7534506A-DB9B-4E38-B243-243B01CC8563}">
-  <ds:schemaRefs/>
-</ds:datastoreItem>
-</file>
-
-<file path=customXml/itemProps25.xml><?xml version="1.0" encoding="utf-8"?>
-<ds:datastoreItem xmlns:ds="http://schemas.openxmlformats.org/officeDocument/2006/customXml" ds:itemID="{AB3885A1-5199-4C5F-B450-3CC2584CFA66}">
-  <ds:schemaRefs/>
-</ds:datastoreItem>
-</file>
-
-<file path=customXml/itemProps26.xml><?xml version="1.0" encoding="utf-8"?>
-<ds:datastoreItem xmlns:ds="http://schemas.openxmlformats.org/officeDocument/2006/customXml" ds:itemID="{5DE641E9-A11A-4A05-BEC3-374A1346507E}">
-  <ds:schemaRefs/>
-</ds:datastoreItem>
-</file>
-
-<file path=customXml/itemProps3.xml><?xml version="1.0" encoding="utf-8"?>
+<file path=customXml/itemProps4.xml><?xml version="1.0" encoding="utf-8"?>
 <ds:datastoreItem xmlns:ds="http://schemas.openxmlformats.org/officeDocument/2006/customXml" ds:itemID="{3A44075E-080C-4EC7-AED1-CE47BCE2AC87}">
   <ds:schemaRefs/>
 </ds:datastoreItem>
 </file>
 
-<file path=customXml/itemProps4.xml><?xml version="1.0" encoding="utf-8"?>
+<file path=customXml/itemProps5.xml><?xml version="1.0" encoding="utf-8"?>
 <ds:datastoreItem xmlns:ds="http://schemas.openxmlformats.org/officeDocument/2006/customXml" ds:itemID="{0839EE86-AE62-46BB-A61F-2F2A9F225B9C}">
   <ds:schemaRefs/>
 </ds:datastoreItem>
 </file>
 
-<file path=customXml/itemProps5.xml><?xml version="1.0" encoding="utf-8"?>
+<file path=customXml/itemProps6.xml><?xml version="1.0" encoding="utf-8"?>
 <ds:datastoreItem xmlns:ds="http://schemas.openxmlformats.org/officeDocument/2006/customXml" ds:itemID="{35F3A9A4-AC11-4B44-8F92-7B6C6F34FFB3}">
   <ds:schemaRefs/>
 </ds:datastoreItem>
 </file>
 
-<file path=customXml/itemProps6.xml><?xml version="1.0" encoding="utf-8"?>
+<file path=customXml/itemProps7.xml><?xml version="1.0" encoding="utf-8"?>
 <ds:datastoreItem xmlns:ds="http://schemas.openxmlformats.org/officeDocument/2006/customXml" ds:itemID="{06544B76-57E4-4B25-9AC0-3C375BBBA36A}">
   <ds:schemaRefs/>
 </ds:datastoreItem>
 </file>
 
-<file path=customXml/itemProps7.xml><?xml version="1.0" encoding="utf-8"?>
-<ds:datastoreItem xmlns:ds="http://schemas.openxmlformats.org/officeDocument/2006/customXml" ds:itemID="{C9F9C18D-DA38-438B-B424-1A8422C1D26C}">
-  <ds:schemaRefs/>
-</ds:datastoreItem>
-</file>
-
 <file path=customXml/itemProps8.xml><?xml version="1.0" encoding="utf-8"?>
-<ds:datastoreItem xmlns:ds="http://schemas.openxmlformats.org/officeDocument/2006/customXml" ds:itemID="{655776AB-1073-4D66-9989-8F6306D6BBAD}">
+<ds:datastoreItem xmlns:ds="http://schemas.openxmlformats.org/officeDocument/2006/customXml" ds:itemID="{007CD693-FF92-4678-9EA6-27A8088993B7}">
   <ds:schemaRefs/>
 </ds:datastoreItem>
 </file>
 
 <file path=customXml/itemProps9.xml><?xml version="1.0" encoding="utf-8"?>
-<ds:datastoreItem xmlns:ds="http://schemas.openxmlformats.org/officeDocument/2006/customXml" ds:itemID="{007CD693-FF92-4678-9EA6-27A8088993B7}">
+<ds:datastoreItem xmlns:ds="http://schemas.openxmlformats.org/officeDocument/2006/customXml" ds:itemID="{C9F9C18D-DA38-438B-B424-1A8422C1D26C}">
   <ds:schemaRefs/>
 </ds:datastoreItem>
 </file>